--- a/econ/cetin/cetin.docx
+++ b/econ/cetin/cetin.docx
@@ -501,28 +501,16 @@
     <w:p>
       <w:pPr>
         <w:pStyle w:val="Heading1"/>
-      </w:pPr>
-      <w:proofErr w:type="spellStart"/>
-      <w:r>
-        <w:t>Оценка</w:t>
-      </w:r>
-      <w:proofErr w:type="spellEnd"/>
-      <w:r>
-        <w:t xml:space="preserve"> </w:t>
-      </w:r>
-      <w:proofErr w:type="spellStart"/>
-      <w:r>
-        <w:t>функционального</w:t>
-      </w:r>
-      <w:proofErr w:type="spellEnd"/>
-      <w:r>
-        <w:t xml:space="preserve"> </w:t>
-      </w:r>
-      <w:proofErr w:type="spellStart"/>
-      <w:r>
-        <w:t>размера</w:t>
-      </w:r>
-      <w:proofErr w:type="spellEnd"/>
+        <w:rPr>
+          <w:lang w:val="ru-RU"/>
+        </w:rPr>
+      </w:pPr>
+      <w:r>
+        <w:rPr>
+          <w:lang w:val="ru-RU"/>
+        </w:rPr>
+        <w:t>Оценка функционального размера</w:t>
+      </w:r>
     </w:p>
     <w:p>
       <w:pPr>
@@ -592,15 +580,16 @@
       <w:pPr>
         <w:pStyle w:val="Picture"/>
       </w:pPr>
+      <w:bookmarkStart w:id="1" w:name="_GoBack"/>
       <w:r>
         <w:rPr>
           <w:noProof/>
         </w:rPr>
         <w:drawing>
-          <wp:inline distT="0" distB="0" distL="0" distR="0" wp14:anchorId="60653CB5" wp14:editId="13F515D9">
-            <wp:extent cx="6505575" cy="1800225"/>
-            <wp:effectExtent l="0" t="0" r="9525" b="9525"/>
-            <wp:docPr id="5" name="Picture 5"/>
+          <wp:inline distT="0" distB="0" distL="0" distR="0" wp14:anchorId="0C5061CC" wp14:editId="416B17B5">
+            <wp:extent cx="6503035" cy="2990850"/>
+            <wp:effectExtent l="0" t="0" r="0" b="0"/>
+            <wp:docPr id="2" name="Picture 2"/>
             <wp:cNvGraphicFramePr>
               <a:graphicFrameLocks xmlns:a="http://schemas.openxmlformats.org/drawingml/2006/main" noChangeAspect="1"/>
             </wp:cNvGraphicFramePr>
@@ -608,7 +597,7 @@
               <a:graphicData uri="http://schemas.openxmlformats.org/drawingml/2006/picture">
                 <pic:pic xmlns:pic="http://schemas.openxmlformats.org/drawingml/2006/picture">
                   <pic:nvPicPr>
-                    <pic:cNvPr id="0" name="Picture 4"/>
+                    <pic:cNvPr id="0" name="Picture 2"/>
                     <pic:cNvPicPr>
                       <a:picLocks noChangeAspect="1" noChangeArrowheads="1"/>
                     </pic:cNvPicPr>
@@ -629,7 +618,7 @@
                   <pic:spPr bwMode="auto">
                     <a:xfrm>
                       <a:off x="0" y="0"/>
-                      <a:ext cx="6505575" cy="1800225"/>
+                      <a:ext cx="6503035" cy="2990850"/>
                     </a:xfrm>
                     <a:prstGeom prst="rect">
                       <a:avLst/>
@@ -645,6 +634,7 @@
           </wp:inline>
         </w:drawing>
       </w:r>
+      <w:bookmarkEnd w:id="1"/>
     </w:p>
     <w:p>
       <w:pPr>
@@ -731,7 +721,34 @@
     </w:p>
     <w:p>
       <w:r>
-        <w:t>C=8, E=2, T=8, I=2, N=1</w:t>
+        <w:t>C=8, E=</w:t>
+      </w:r>
+      <w:r>
+        <w:rPr>
+          <w:lang w:val="ru-RU"/>
+        </w:rPr>
+        <w:t>4</w:t>
+      </w:r>
+      <w:r>
+        <w:t>, T=</w:t>
+      </w:r>
+      <w:r>
+        <w:t>25</w:t>
+      </w:r>
+      <w:r>
+        <w:t>, I=</w:t>
+      </w:r>
+      <w:r>
+        <w:rPr>
+          <w:lang w:val="ru-RU"/>
+        </w:rPr>
+        <w:t>4</w:t>
+      </w:r>
+      <w:r>
+        <w:t>, N=</w:t>
+      </w:r>
+      <w:r>
+        <w:t>6</w:t>
       </w:r>
     </w:p>
     <w:p>
@@ -746,16 +763,20 @@
           <w:lang w:val="ru-RU"/>
         </w:rPr>
         <w:lastRenderedPageBreak/>
-        <w:t xml:space="preserve">Оценка базовой </w:t>
-      </w:r>
-      <w:proofErr w:type="spellStart"/>
-      <w:r>
-        <w:rPr>
-          <w:lang w:val="ru-RU"/>
-        </w:rPr>
-        <w:t>трудоемкости</w:t>
-      </w:r>
-      <w:proofErr w:type="spellEnd"/>
+        <w:t>Оценка базовой трудо</w:t>
+      </w:r>
+      <w:r>
+        <w:rPr>
+          <w:lang w:val="ru-RU"/>
+        </w:rPr>
+        <w:t>ё</w:t>
+      </w:r>
+      <w:r>
+        <w:rPr>
+          <w:lang w:val="ru-RU"/>
+        </w:rPr>
+        <w:t>мкости</w:t>
+      </w:r>
     </w:p>
     <w:p>
       <w:pPr>
@@ -772,14 +793,7 @@
               <w:rFonts w:ascii="Cambria Math" w:hAnsi="Cambria Math"/>
               <w:lang w:val="ru-RU"/>
             </w:rPr>
-            <m:t>S=</m:t>
-          </m:r>
-          <m:r>
-            <w:rPr>
-              <w:rFonts w:ascii="Cambria Math" w:hAnsi="Cambria Math"/>
-              <w:lang w:val="ru-RU"/>
-            </w:rPr>
-            <m:t xml:space="preserve"> </m:t>
+            <m:t xml:space="preserve">S= </m:t>
           </m:r>
           <m:m>
             <m:mPr>
@@ -1246,11 +1260,6 @@
       </m:oMathPara>
     </w:p>
     <w:p>
-      <w:pPr>
-        <w:rPr>
-          <w:lang w:val="ru-RU"/>
-        </w:rPr>
-      </w:pPr>
       <w:r>
         <w:rPr>
           <w:lang w:val="ru-RU"/>
@@ -1261,97 +1270,104 @@
         <w:rPr>
           <w:lang w:val="ru-RU"/>
         </w:rPr>
-        <w:t>2.07224242</w:t>
-      </w:r>
-      <w:r>
-        <w:rPr>
-          <w:lang w:val="ru-RU"/>
-        </w:rPr>
+        <w:t>2.58715152</w:t>
+      </w:r>
+      <w:r>
         <w:t>,</w:t>
       </w:r>
       <w:r>
         <w:rPr>
           <w:lang w:val="ru-RU"/>
         </w:rPr>
-        <w:t xml:space="preserve"> 3.39975758</w:t>
-      </w:r>
-      <w:r>
-        <w:rPr>
-          <w:lang w:val="ru-RU"/>
-        </w:rPr>
+        <w:t xml:space="preserve"> 3.98593939</w:t>
+      </w:r>
+      <w:r>
         <w:t>,</w:t>
       </w:r>
       <w:r>
         <w:rPr>
           <w:lang w:val="ru-RU"/>
         </w:rPr>
-        <w:t xml:space="preserve"> 5.0710303</w:t>
-      </w:r>
-      <w:r>
-        <w:rPr>
-          <w:lang w:val="ru-RU"/>
-        </w:rPr>
+        <w:t xml:space="preserve"> 9.85218182</w:t>
+      </w:r>
+      <w:r>
         <w:t>,</w:t>
       </w:r>
       <w:r>
         <w:rPr>
           <w:lang w:val="ru-RU"/>
         </w:rPr>
-        <w:t xml:space="preserve"> 5.41551515</w:t>
-      </w:r>
-      <w:r>
-        <w:rPr>
-          <w:lang w:val="ru-RU"/>
-        </w:rPr>
+        <w:t xml:space="preserve"> 11.45212121</w:t>
+      </w:r>
+      <w:r>
         <w:t>,</w:t>
       </w:r>
       <w:r>
         <w:rPr>
           <w:lang w:val="ru-RU"/>
         </w:rPr>
-        <w:t xml:space="preserve"> 4.31321212 0.57830303</w:t>
+        <w:t xml:space="preserve"> 4.31321212</w:t>
+      </w:r>
+      <w:r>
+        <w:t>,</w:t>
+      </w:r>
+      <w:r>
+        <w:rPr>
+          <w:lang w:val="ru-RU"/>
+        </w:rPr>
+        <w:t xml:space="preserve"> 1.29769697</w:t>
+      </w:r>
+      <w:r>
+        <w:t>.</w:t>
       </w:r>
     </w:p>
     <w:p>
       <w:pPr>
-        <w:rPr>
-          <w:lang w:val="ru-RU"/>
-        </w:rPr>
-      </w:pPr>
+        <w:pStyle w:val="Heading1"/>
+        <w:rPr>
+          <w:lang w:val="ru-RU"/>
+        </w:rPr>
+      </w:pPr>
+      <w:r>
+        <w:rPr>
+          <w:lang w:val="ru-RU"/>
+        </w:rPr>
+        <w:t>Определение значений поправочных коэффициентов</w:t>
+      </w:r>
     </w:p>
     <w:p>
       <w:pPr>
-        <w:pStyle w:val="Heading1"/>
-      </w:pPr>
-      <w:proofErr w:type="spellStart"/>
-      <w:r>
-        <w:t>Определение</w:t>
-      </w:r>
-      <w:proofErr w:type="spellEnd"/>
-      <w:r>
+        <w:rPr>
+          <w:lang w:val="ru-RU"/>
+        </w:rPr>
+      </w:pPr>
+      <w:r>
+        <w:t>K</w:t>
+      </w:r>
+      <w:r>
+        <w:rPr>
+          <w:lang w:val="ru-RU"/>
+        </w:rPr>
+        <w:t xml:space="preserve">1 = </w:t>
+      </w:r>
+      <w:r>
+        <w:rPr>
+          <w:lang w:val="ru-RU"/>
+        </w:rPr>
+        <w:t>1.05,</w:t>
+      </w:r>
+      <w:r>
+        <w:rPr>
+          <w:lang w:val="ru-RU"/>
+        </w:rPr>
         <w:t xml:space="preserve"> </w:t>
       </w:r>
-      <w:proofErr w:type="spellStart"/>
-      <w:r>
-        <w:t>значений</w:t>
-      </w:r>
-      <w:proofErr w:type="spellEnd"/>
-      <w:r>
-        <w:t xml:space="preserve"> </w:t>
-      </w:r>
-      <w:proofErr w:type="spellStart"/>
-      <w:r>
-        <w:t>поправочных</w:t>
-      </w:r>
-      <w:proofErr w:type="spellEnd"/>
-      <w:r>
-        <w:t xml:space="preserve"> </w:t>
-      </w:r>
-      <w:proofErr w:type="spellStart"/>
-      <w:r>
-        <w:t>коэффициентов</w:t>
-      </w:r>
-      <w:proofErr w:type="spellEnd"/>
+      <w:r>
+        <w:rPr>
+          <w:lang w:val="ru-RU"/>
+        </w:rPr>
+        <w:t xml:space="preserve">Поскольку запросы на получение контента должны быть обработаны как можно </w:t>
+      </w:r>
     </w:p>
     <w:p>
       <w:pPr>
@@ -1363,33 +1379,13 @@
         <w:rPr>
           <w:lang w:val="ru-RU"/>
         </w:rPr>
-        <w:t>1.05</w:t>
-      </w:r>
-      <w:proofErr w:type="gramStart"/>
-      <w:r>
-        <w:rPr>
-          <w:lang w:val="ru-RU"/>
-        </w:rPr>
-        <w:t>,</w:t>
-      </w:r>
-      <w:r>
-        <w:rPr>
-          <w:lang w:val="ru-RU"/>
-        </w:rPr>
         <w:t xml:space="preserve"> </w:t>
       </w:r>
       <w:r>
         <w:rPr>
           <w:lang w:val="ru-RU"/>
         </w:rPr>
-        <w:t>Поскольку</w:t>
-      </w:r>
-      <w:proofErr w:type="gramEnd"/>
-      <w:r>
-        <w:rPr>
-          <w:lang w:val="ru-RU"/>
-        </w:rPr>
-        <w:t xml:space="preserve"> запросы на получение контента должны быть обработаны как можно </w:t>
+        <w:t xml:space="preserve">быстрее, будем считать, что ИС работает в режиме реального времени для </w:t>
       </w:r>
     </w:p>
     <w:p>
@@ -1408,7 +1404,7 @@
         <w:rPr>
           <w:lang w:val="ru-RU"/>
         </w:rPr>
-        <w:t xml:space="preserve">быстрее, будем считать, что ИС работает в режиме реального времени для </w:t>
+        <w:t>обеспечения ответа данным запросам.</w:t>
       </w:r>
     </w:p>
     <w:p>
@@ -1418,6 +1414,21 @@
         </w:rPr>
       </w:pPr>
       <w:r>
+        <w:t>K</w:t>
+      </w:r>
+      <w:r>
+        <w:rPr>
+          <w:lang w:val="ru-RU"/>
+        </w:rPr>
+        <w:t xml:space="preserve">2 = </w:t>
+      </w:r>
+      <w:r>
+        <w:rPr>
+          <w:lang w:val="ru-RU"/>
+        </w:rPr>
+        <w:t>1.05,</w:t>
+      </w:r>
+      <w:r>
         <w:rPr>
           <w:lang w:val="ru-RU"/>
         </w:rPr>
@@ -1427,7 +1438,7 @@
         <w:rPr>
           <w:lang w:val="ru-RU"/>
         </w:rPr>
-        <w:t>обеспечения ответа данным запросам.</w:t>
+        <w:t xml:space="preserve">К сожалению, маркетинговых исследований и прогнозов, какое количество </w:t>
       </w:r>
     </w:p>
     <w:p>
@@ -1440,33 +1451,13 @@
         <w:rPr>
           <w:lang w:val="ru-RU"/>
         </w:rPr>
-        <w:t>1.05</w:t>
-      </w:r>
-      <w:proofErr w:type="gramStart"/>
-      <w:r>
-        <w:rPr>
-          <w:lang w:val="ru-RU"/>
-        </w:rPr>
-        <w:t>,</w:t>
-      </w:r>
-      <w:r>
-        <w:rPr>
-          <w:lang w:val="ru-RU"/>
-        </w:rPr>
         <w:t xml:space="preserve"> </w:t>
       </w:r>
       <w:r>
         <w:rPr>
           <w:lang w:val="ru-RU"/>
         </w:rPr>
-        <w:t>К сожалению</w:t>
-      </w:r>
-      <w:proofErr w:type="gramEnd"/>
-      <w:r>
-        <w:rPr>
-          <w:lang w:val="ru-RU"/>
-        </w:rPr>
-        <w:t xml:space="preserve">, маркетинговых исследований и прогнозов, какое количество </w:t>
+        <w:t xml:space="preserve">аудитории мы сможем привлечь, пока не было произведено, данная оценка была </w:t>
       </w:r>
     </w:p>
     <w:p>
@@ -1485,7 +1476,7 @@
         <w:rPr>
           <w:lang w:val="ru-RU"/>
         </w:rPr>
-        <w:t xml:space="preserve">аудитории мы сможем привлечь, пока не было произведено, данная оценка была </w:t>
+        <w:t>сделана по принципу "пальцем в небо" и подвержена корректировке.</w:t>
       </w:r>
     </w:p>
     <w:p>
@@ -1495,6 +1486,21 @@
         </w:rPr>
       </w:pPr>
       <w:r>
+        <w:t>K</w:t>
+      </w:r>
+      <w:r>
+        <w:rPr>
+          <w:lang w:val="ru-RU"/>
+        </w:rPr>
+        <w:t xml:space="preserve">3 = </w:t>
+      </w:r>
+      <w:r>
+        <w:rPr>
+          <w:lang w:val="ru-RU"/>
+        </w:rPr>
+        <w:t>1,</w:t>
+      </w:r>
+      <w:r>
         <w:rPr>
           <w:lang w:val="ru-RU"/>
         </w:rPr>
@@ -1504,7 +1510,7 @@
         <w:rPr>
           <w:lang w:val="ru-RU"/>
         </w:rPr>
-        <w:t>сделана по принципу "пальцем в небо" и подвержена корректировке.</w:t>
+        <w:t xml:space="preserve">Обновления являются достаточно вероятными событиями, но необходимость </w:t>
       </w:r>
     </w:p>
     <w:p>
@@ -1517,19 +1523,13 @@
         <w:rPr>
           <w:lang w:val="ru-RU"/>
         </w:rPr>
-        <w:t>1,</w:t>
-      </w:r>
-      <w:r>
-        <w:rPr>
-          <w:lang w:val="ru-RU"/>
-        </w:rPr>
         <w:t xml:space="preserve"> </w:t>
       </w:r>
       <w:r>
         <w:rPr>
           <w:lang w:val="ru-RU"/>
         </w:rPr>
-        <w:t xml:space="preserve">Обновления являются достаточно вероятными событиями, но необходимость </w:t>
+        <w:t>выполнять их постоянно отсутствует.</w:t>
       </w:r>
     </w:p>
     <w:p>
@@ -1539,6 +1539,21 @@
         </w:rPr>
       </w:pPr>
       <w:r>
+        <w:t>K</w:t>
+      </w:r>
+      <w:r>
+        <w:rPr>
+          <w:lang w:val="ru-RU"/>
+        </w:rPr>
+        <w:t xml:space="preserve">4 = </w:t>
+      </w:r>
+      <w:r>
+        <w:rPr>
+          <w:lang w:val="ru-RU"/>
+        </w:rPr>
+        <w:t>1.05,</w:t>
+      </w:r>
+      <w:r>
         <w:rPr>
           <w:lang w:val="ru-RU"/>
         </w:rPr>
@@ -1548,7 +1563,28 @@
         <w:rPr>
           <w:lang w:val="ru-RU"/>
         </w:rPr>
-        <w:t>выполнять их постоянно отсутствует.</w:t>
+        <w:t>На то есть несколько причин:</w:t>
+      </w:r>
+      <w:r>
+        <w:rPr>
+          <w:lang w:val="ru-RU"/>
+        </w:rPr>
+        <w:t xml:space="preserve"> </w:t>
+      </w:r>
+      <w:r>
+        <w:rPr>
+          <w:lang w:val="ru-RU"/>
+        </w:rPr>
+        <w:t xml:space="preserve">Необходимо защитить коммерческую информацию - про монетизацию. Поскольку проект имеет направленность на </w:t>
+      </w:r>
+      <w:r>
+        <w:t>IT</w:t>
+      </w:r>
+      <w:r>
+        <w:rPr>
+          <w:lang w:val="ru-RU"/>
+        </w:rPr>
+        <w:t xml:space="preserve">, имеется </w:t>
       </w:r>
     </w:p>
     <w:p>
@@ -1561,66 +1597,13 @@
         <w:rPr>
           <w:lang w:val="ru-RU"/>
         </w:rPr>
-        <w:t>1.05,</w:t>
-      </w:r>
-      <w:r>
-        <w:rPr>
-          <w:lang w:val="ru-RU"/>
-        </w:rPr>
         <w:t xml:space="preserve"> </w:t>
       </w:r>
       <w:r>
         <w:rPr>
           <w:lang w:val="ru-RU"/>
         </w:rPr>
-        <w:t>На то есть несколько причин:</w:t>
-      </w:r>
-      <w:r>
-        <w:rPr>
-          <w:lang w:val="ru-RU"/>
-        </w:rPr>
-        <w:t xml:space="preserve"> </w:t>
-      </w:r>
-      <w:r>
-        <w:rPr>
-          <w:lang w:val="ru-RU"/>
-        </w:rPr>
-        <w:t xml:space="preserve">Необходимо защитить коммерческую информацию </w:t>
-      </w:r>
-      <w:proofErr w:type="gramStart"/>
-      <w:r>
-        <w:rPr>
-          <w:lang w:val="ru-RU"/>
-        </w:rPr>
-        <w:t xml:space="preserve">- </w:t>
-      </w:r>
-      <w:r>
-        <w:rPr>
-          <w:lang w:val="ru-RU"/>
-        </w:rPr>
-        <w:t xml:space="preserve"> </w:t>
-      </w:r>
-      <w:r>
-        <w:rPr>
-          <w:lang w:val="ru-RU"/>
-        </w:rPr>
-        <w:t>про</w:t>
-      </w:r>
-      <w:proofErr w:type="gramEnd"/>
-      <w:r>
-        <w:rPr>
-          <w:lang w:val="ru-RU"/>
-        </w:rPr>
-        <w:t xml:space="preserve"> монетизацию. Поскольку проект имеет направленность на </w:t>
-      </w:r>
-      <w:r>
-        <w:t>IT</w:t>
-      </w:r>
-      <w:r>
-        <w:rPr>
-          <w:lang w:val="ru-RU"/>
-        </w:rPr>
-        <w:t xml:space="preserve">, имеется </w:t>
+        <w:t xml:space="preserve">вероятность, что какой-нибудь хакер воспримет это как "вызов". Кто знает, </w:t>
       </w:r>
     </w:p>
     <w:p>
@@ -1639,7 +1622,7 @@
         <w:rPr>
           <w:lang w:val="ru-RU"/>
         </w:rPr>
-        <w:t xml:space="preserve">вероятность, что какой-нибудь хакер воспримет это как "вызов". Кто знает, </w:t>
+        <w:t>какие отношения могут получиться с наёмной командой разработки...</w:t>
       </w:r>
     </w:p>
     <w:p>
@@ -1649,16 +1632,19 @@
         </w:rPr>
       </w:pPr>
       <w:r>
-        <w:rPr>
-          <w:lang w:val="ru-RU"/>
-        </w:rPr>
-        <w:t xml:space="preserve"> </w:t>
-      </w:r>
-      <w:r>
-        <w:rPr>
-          <w:lang w:val="ru-RU"/>
-        </w:rPr>
-        <w:t>какие отношения могут получиться с наёмной командой разработки...</w:t>
+        <w:t>K</w:t>
+      </w:r>
+      <w:r>
+        <w:rPr>
+          <w:lang w:val="ru-RU"/>
+        </w:rPr>
+        <w:t xml:space="preserve">5 = </w:t>
+      </w:r>
+      <w:r>
+        <w:rPr>
+          <w:lang w:val="ru-RU"/>
+        </w:rPr>
+        <w:t>1.03, Аналогично предыдущему</w:t>
       </w:r>
     </w:p>
     <w:p>
@@ -1668,24 +1654,31 @@
         </w:rPr>
       </w:pPr>
       <w:r>
-        <w:rPr>
-          <w:lang w:val="ru-RU"/>
-        </w:rPr>
-        <w:t>1.03</w:t>
-      </w:r>
-      <w:proofErr w:type="gramStart"/>
-      <w:r>
-        <w:rPr>
-          <w:lang w:val="ru-RU"/>
-        </w:rPr>
-        <w:t>, Аналогично</w:t>
-      </w:r>
-      <w:proofErr w:type="gramEnd"/>
-      <w:r>
-        <w:rPr>
-          <w:lang w:val="ru-RU"/>
-        </w:rPr>
-        <w:t xml:space="preserve"> предыдущему</w:t>
+        <w:t>K</w:t>
+      </w:r>
+      <w:r>
+        <w:rPr>
+          <w:lang w:val="ru-RU"/>
+        </w:rPr>
+        <w:t xml:space="preserve">6 = </w:t>
+      </w:r>
+      <w:r>
+        <w:rPr>
+          <w:lang w:val="ru-RU"/>
+        </w:rPr>
+        <w:t>1.08,</w:t>
+      </w:r>
+      <w:r>
+        <w:rPr>
+          <w:lang w:val="ru-RU"/>
+        </w:rPr>
+        <w:t xml:space="preserve"> </w:t>
+      </w:r>
+      <w:r>
+        <w:rPr>
+          <w:lang w:val="ru-RU"/>
+        </w:rPr>
+        <w:t xml:space="preserve">Тотальный контроль над системой не требуется, но возможность отследить </w:t>
       </w:r>
     </w:p>
     <w:p>
@@ -1698,19 +1691,13 @@
         <w:rPr>
           <w:lang w:val="ru-RU"/>
         </w:rPr>
-        <w:t>1.08,</w:t>
-      </w:r>
-      <w:r>
-        <w:rPr>
-          <w:lang w:val="ru-RU"/>
-        </w:rPr>
         <w:t xml:space="preserve"> </w:t>
       </w:r>
       <w:r>
         <w:rPr>
           <w:lang w:val="ru-RU"/>
         </w:rPr>
-        <w:t xml:space="preserve">Тотальный контроль над системой не требуется, но возможность отследить </w:t>
+        <w:t>выборочно - требуется для безопасности.</w:t>
       </w:r>
     </w:p>
     <w:p>
@@ -1720,6 +1707,21 @@
         </w:rPr>
       </w:pPr>
       <w:r>
+        <w:t>K</w:t>
+      </w:r>
+      <w:r>
+        <w:rPr>
+          <w:lang w:val="ru-RU"/>
+        </w:rPr>
+        <w:t xml:space="preserve">7 = </w:t>
+      </w:r>
+      <w:r>
+        <w:rPr>
+          <w:lang w:val="ru-RU"/>
+        </w:rPr>
+        <w:t>1,</w:t>
+      </w:r>
+      <w:r>
         <w:rPr>
           <w:lang w:val="ru-RU"/>
         </w:rPr>
@@ -1729,7 +1731,7 @@
         <w:rPr>
           <w:lang w:val="ru-RU"/>
         </w:rPr>
-        <w:t>выборочно - требуется для безопасности.</w:t>
+        <w:t xml:space="preserve">Данный параметр зависит от способа монетизации и прочих факторов, по </w:t>
       </w:r>
     </w:p>
     <w:p>
@@ -1742,19 +1744,13 @@
         <w:rPr>
           <w:lang w:val="ru-RU"/>
         </w:rPr>
-        <w:t>1,</w:t>
-      </w:r>
-      <w:r>
-        <w:rPr>
-          <w:lang w:val="ru-RU"/>
-        </w:rPr>
         <w:t xml:space="preserve"> </w:t>
       </w:r>
       <w:r>
         <w:rPr>
           <w:lang w:val="ru-RU"/>
         </w:rPr>
-        <w:t xml:space="preserve">Данный параметр зависит от способа монетизации и прочих факторов, по </w:t>
+        <w:t xml:space="preserve">которым ещё не было принято решения. В частности, если в договорах о </w:t>
       </w:r>
     </w:p>
     <w:p>
@@ -1773,7 +1769,7 @@
         <w:rPr>
           <w:lang w:val="ru-RU"/>
         </w:rPr>
-        <w:t xml:space="preserve">которым ещё не было принято решения. В частности, если в договорах о </w:t>
+        <w:t xml:space="preserve">монетизации плата будет производиться по времени, сбои в работе могут </w:t>
       </w:r>
     </w:p>
     <w:p>
@@ -1792,7 +1788,7 @@
         <w:rPr>
           <w:lang w:val="ru-RU"/>
         </w:rPr>
-        <w:t xml:space="preserve">монетизации плата будет производиться по времени, сбои в работе могут </w:t>
+        <w:t xml:space="preserve">привести к судебному разбирательству и прочим сильным негативным </w:t>
       </w:r>
     </w:p>
     <w:p>
@@ -1811,7 +1807,7 @@
         <w:rPr>
           <w:lang w:val="ru-RU"/>
         </w:rPr>
-        <w:t xml:space="preserve">привести к судебному разбирательству и прочим сильным негативным </w:t>
+        <w:t>последствиям.</w:t>
       </w:r>
     </w:p>
     <w:p>
@@ -1821,16 +1817,19 @@
         </w:rPr>
       </w:pPr>
       <w:r>
-        <w:rPr>
-          <w:lang w:val="ru-RU"/>
-        </w:rPr>
-        <w:t xml:space="preserve"> </w:t>
-      </w:r>
-      <w:r>
-        <w:rPr>
-          <w:lang w:val="ru-RU"/>
-        </w:rPr>
-        <w:t>последствиям.</w:t>
+        <w:t>K</w:t>
+      </w:r>
+      <w:r>
+        <w:rPr>
+          <w:lang w:val="ru-RU"/>
+        </w:rPr>
+        <w:t xml:space="preserve">8 = </w:t>
+      </w:r>
+      <w:r>
+        <w:rPr>
+          <w:lang w:val="ru-RU"/>
+        </w:rPr>
+        <w:t>1, Аналогично предыдущему</w:t>
       </w:r>
     </w:p>
     <w:p>
@@ -1840,24 +1839,32 @@
         </w:rPr>
       </w:pPr>
       <w:r>
-        <w:rPr>
-          <w:lang w:val="ru-RU"/>
-        </w:rPr>
-        <w:t>1</w:t>
-      </w:r>
-      <w:proofErr w:type="gramStart"/>
-      <w:r>
-        <w:rPr>
-          <w:lang w:val="ru-RU"/>
-        </w:rPr>
-        <w:t>, Аналогично</w:t>
-      </w:r>
-      <w:proofErr w:type="gramEnd"/>
-      <w:r>
-        <w:rPr>
-          <w:lang w:val="ru-RU"/>
-        </w:rPr>
-        <w:t xml:space="preserve"> предыдущему</w:t>
+        <w:lastRenderedPageBreak/>
+        <w:t>K</w:t>
+      </w:r>
+      <w:r>
+        <w:rPr>
+          <w:lang w:val="ru-RU"/>
+        </w:rPr>
+        <w:t xml:space="preserve">9 = </w:t>
+      </w:r>
+      <w:r>
+        <w:rPr>
+          <w:lang w:val="ru-RU"/>
+        </w:rPr>
+        <w:t>1,</w:t>
+      </w:r>
+      <w:r>
+        <w:rPr>
+          <w:lang w:val="ru-RU"/>
+        </w:rPr>
+        <w:t xml:space="preserve"> </w:t>
+      </w:r>
+      <w:r>
+        <w:rPr>
+          <w:lang w:val="ru-RU"/>
+        </w:rPr>
+        <w:t xml:space="preserve">К сожалению, по описанию методики непонятно, что считать "быстрым", </w:t>
       </w:r>
     </w:p>
     <w:p>
@@ -1870,34 +1877,13 @@
         <w:rPr>
           <w:lang w:val="ru-RU"/>
         </w:rPr>
-        <w:lastRenderedPageBreak/>
-        <w:t>1</w:t>
-      </w:r>
-      <w:proofErr w:type="gramStart"/>
-      <w:r>
-        <w:rPr>
-          <w:lang w:val="ru-RU"/>
-        </w:rPr>
-        <w:t>,</w:t>
-      </w:r>
-      <w:r>
-        <w:rPr>
-          <w:lang w:val="ru-RU"/>
-        </w:rPr>
         <w:t xml:space="preserve"> </w:t>
       </w:r>
       <w:r>
         <w:rPr>
           <w:lang w:val="ru-RU"/>
         </w:rPr>
-        <w:t>К сожалению</w:t>
-      </w:r>
-      <w:proofErr w:type="gramEnd"/>
-      <w:r>
-        <w:rPr>
-          <w:lang w:val="ru-RU"/>
-        </w:rPr>
-        <w:t xml:space="preserve">, по описанию методики непонятно, что считать "быстрым", </w:t>
+        <w:t xml:space="preserve">"умеренным" и проч. Поэтому данный параметр также может быть подвержен </w:t>
       </w:r>
     </w:p>
     <w:p>
@@ -1916,7 +1902,7 @@
         <w:rPr>
           <w:lang w:val="ru-RU"/>
         </w:rPr>
-        <w:t xml:space="preserve">"умеренным" и проч. Поэтому данный параметр также может быть подвержен </w:t>
+        <w:t>изменению.</w:t>
       </w:r>
     </w:p>
     <w:p>
@@ -1926,6 +1912,21 @@
         </w:rPr>
       </w:pPr>
       <w:r>
+        <w:t>K</w:t>
+      </w:r>
+      <w:r>
+        <w:rPr>
+          <w:lang w:val="ru-RU"/>
+        </w:rPr>
+        <w:t xml:space="preserve">10 = </w:t>
+      </w:r>
+      <w:r>
+        <w:rPr>
+          <w:lang w:val="ru-RU"/>
+        </w:rPr>
+        <w:t>1,</w:t>
+      </w:r>
+      <w:r>
         <w:rPr>
           <w:lang w:val="ru-RU"/>
         </w:rPr>
@@ -1935,7 +1936,16 @@
         <w:rPr>
           <w:lang w:val="ru-RU"/>
         </w:rPr>
-        <w:t>изменению.</w:t>
+        <w:t xml:space="preserve">Хотя </w:t>
+      </w:r>
+      <w:r>
+        <w:t>Python</w:t>
+      </w:r>
+      <w:r>
+        <w:rPr>
+          <w:lang w:val="ru-RU"/>
+        </w:rPr>
+        <w:t xml:space="preserve"> многие могут назвать функциональным языком, он полностью </w:t>
       </w:r>
     </w:p>
     <w:p>
@@ -1948,42 +1958,13 @@
         <w:rPr>
           <w:lang w:val="ru-RU"/>
         </w:rPr>
-        <w:t>1</w:t>
-      </w:r>
-      <w:proofErr w:type="gramStart"/>
-      <w:r>
-        <w:rPr>
-          <w:lang w:val="ru-RU"/>
-        </w:rPr>
-        <w:t>,</w:t>
-      </w:r>
-      <w:r>
-        <w:rPr>
-          <w:lang w:val="ru-RU"/>
-        </w:rPr>
         <w:t xml:space="preserve"> </w:t>
       </w:r>
       <w:r>
         <w:rPr>
           <w:lang w:val="ru-RU"/>
         </w:rPr>
-        <w:t>Хотя</w:t>
-      </w:r>
-      <w:proofErr w:type="gramEnd"/>
-      <w:r>
-        <w:rPr>
-          <w:lang w:val="ru-RU"/>
-        </w:rPr>
-        <w:t xml:space="preserve"> </w:t>
-      </w:r>
-      <w:r>
-        <w:t>Python</w:t>
-      </w:r>
-      <w:r>
-        <w:rPr>
-          <w:lang w:val="ru-RU"/>
-        </w:rPr>
-        <w:t xml:space="preserve"> многие могут назвать функциональным языком, он полностью </w:t>
+        <w:t>поддерживает объекты.</w:t>
       </w:r>
     </w:p>
     <w:p>
@@ -1993,6 +1974,21 @@
         </w:rPr>
       </w:pPr>
       <w:r>
+        <w:t>K</w:t>
+      </w:r>
+      <w:r>
+        <w:rPr>
+          <w:lang w:val="ru-RU"/>
+        </w:rPr>
+        <w:t xml:space="preserve">11 = </w:t>
+      </w:r>
+      <w:r>
+        <w:rPr>
+          <w:lang w:val="ru-RU"/>
+        </w:rPr>
+        <w:t>1.14,</w:t>
+      </w:r>
+      <w:r>
         <w:rPr>
           <w:lang w:val="ru-RU"/>
         </w:rPr>
@@ -2002,7 +1998,7 @@
         <w:rPr>
           <w:lang w:val="ru-RU"/>
         </w:rPr>
-        <w:t>поддерживает объекты.</w:t>
+        <w:t xml:space="preserve">Данный параметр спорный, что мы понимаем под пользователем? В нашей </w:t>
       </w:r>
     </w:p>
     <w:p>
@@ -2015,19 +2011,27 @@
         <w:rPr>
           <w:lang w:val="ru-RU"/>
         </w:rPr>
-        <w:t>1.14,</w:t>
-      </w:r>
-      <w:r>
-        <w:rPr>
-          <w:lang w:val="ru-RU"/>
-        </w:rPr>
         <w:t xml:space="preserve"> </w:t>
       </w:r>
       <w:r>
         <w:rPr>
           <w:lang w:val="ru-RU"/>
         </w:rPr>
-        <w:t xml:space="preserve">Данный параметр спорный, что мы понимаем под пользователем? В нашей </w:t>
+        <w:t xml:space="preserve">трактовке, пользователями будут все </w:t>
+      </w:r>
+      <w:proofErr w:type="spellStart"/>
+      <w:r>
+        <w:rPr>
+          <w:lang w:val="ru-RU"/>
+        </w:rPr>
+        <w:t>акторы</w:t>
+      </w:r>
+      <w:proofErr w:type="spellEnd"/>
+      <w:r>
+        <w:rPr>
+          <w:lang w:val="ru-RU"/>
+        </w:rPr>
+        <w:t xml:space="preserve">, и они все разные, поэтому </w:t>
       </w:r>
     </w:p>
     <w:p>
@@ -2046,21 +2050,7 @@
         <w:rPr>
           <w:lang w:val="ru-RU"/>
         </w:rPr>
-        <w:t xml:space="preserve">трактовке, пользователями будут все </w:t>
-      </w:r>
-      <w:proofErr w:type="spellStart"/>
-      <w:r>
-        <w:rPr>
-          <w:lang w:val="ru-RU"/>
-        </w:rPr>
-        <w:t>акторы</w:t>
-      </w:r>
-      <w:proofErr w:type="spellEnd"/>
-      <w:r>
-        <w:rPr>
-          <w:lang w:val="ru-RU"/>
-        </w:rPr>
-        <w:t xml:space="preserve">, и они все разные, поэтому </w:t>
+        <w:t>случайный.</w:t>
       </w:r>
     </w:p>
     <w:p>
@@ -2070,6 +2060,21 @@
         </w:rPr>
       </w:pPr>
       <w:r>
+        <w:t>K</w:t>
+      </w:r>
+      <w:r>
+        <w:rPr>
+          <w:lang w:val="ru-RU"/>
+        </w:rPr>
+        <w:t xml:space="preserve">12 = </w:t>
+      </w:r>
+      <w:r>
+        <w:rPr>
+          <w:lang w:val="ru-RU"/>
+        </w:rPr>
+        <w:t>1,</w:t>
+      </w:r>
+      <w:r>
         <w:rPr>
           <w:lang w:val="ru-RU"/>
         </w:rPr>
@@ -2079,7 +2084,21 @@
         <w:rPr>
           <w:lang w:val="ru-RU"/>
         </w:rPr>
-        <w:t>случайный.</w:t>
+        <w:t xml:space="preserve">Технические требования устанавливаем </w:t>
+      </w:r>
+      <w:proofErr w:type="spellStart"/>
+      <w:r>
+        <w:rPr>
+          <w:lang w:val="ru-RU"/>
+        </w:rPr>
+        <w:t>по-минимуму</w:t>
+      </w:r>
+      <w:proofErr w:type="spellEnd"/>
+      <w:r>
+        <w:rPr>
+          <w:lang w:val="ru-RU"/>
+        </w:rPr>
+        <w:t xml:space="preserve">, т.к. в данном плане ещё </w:t>
       </w:r>
     </w:p>
     <w:p>
@@ -2092,47 +2111,13 @@
         <w:rPr>
           <w:lang w:val="ru-RU"/>
         </w:rPr>
-        <w:t>1,</w:t>
-      </w:r>
-      <w:r>
-        <w:rPr>
-          <w:lang w:val="ru-RU"/>
-        </w:rPr>
         <w:t xml:space="preserve"> </w:t>
       </w:r>
       <w:r>
         <w:rPr>
           <w:lang w:val="ru-RU"/>
         </w:rPr>
-        <w:t xml:space="preserve">Технические требования устанавливаем </w:t>
-      </w:r>
-      <w:proofErr w:type="spellStart"/>
-      <w:r>
-        <w:rPr>
-          <w:lang w:val="ru-RU"/>
-        </w:rPr>
-        <w:t>по-минимуму</w:t>
-      </w:r>
-      <w:proofErr w:type="spellEnd"/>
-      <w:r>
-        <w:rPr>
-          <w:lang w:val="ru-RU"/>
-        </w:rPr>
-        <w:t xml:space="preserve">, </w:t>
-      </w:r>
-      <w:proofErr w:type="gramStart"/>
-      <w:r>
-        <w:rPr>
-          <w:lang w:val="ru-RU"/>
-        </w:rPr>
-        <w:t>т.к.</w:t>
-      </w:r>
-      <w:proofErr w:type="gramEnd"/>
-      <w:r>
-        <w:rPr>
-          <w:lang w:val="ru-RU"/>
-        </w:rPr>
-        <w:t xml:space="preserve"> в данном плане ещё </w:t>
+        <w:t>ничего не решено. Могут быть изменения.</w:t>
       </w:r>
     </w:p>
     <w:p>
@@ -2142,6 +2127,21 @@
         </w:rPr>
       </w:pPr>
       <w:r>
+        <w:t>K</w:t>
+      </w:r>
+      <w:r>
+        <w:rPr>
+          <w:lang w:val="ru-RU"/>
+        </w:rPr>
+        <w:t xml:space="preserve">13 = </w:t>
+      </w:r>
+      <w:r>
+        <w:rPr>
+          <w:lang w:val="ru-RU"/>
+        </w:rPr>
+        <w:t>1,</w:t>
+      </w:r>
+      <w:r>
         <w:rPr>
           <w:lang w:val="ru-RU"/>
         </w:rPr>
@@ -2151,7 +2151,21 @@
         <w:rPr>
           <w:lang w:val="ru-RU"/>
         </w:rPr>
-        <w:t>ничего не решено. Могут быть изменения.</w:t>
+        <w:t xml:space="preserve">Технические требования устанавливаем </w:t>
+      </w:r>
+      <w:proofErr w:type="spellStart"/>
+      <w:r>
+        <w:rPr>
+          <w:lang w:val="ru-RU"/>
+        </w:rPr>
+        <w:t>по-минимуму</w:t>
+      </w:r>
+      <w:proofErr w:type="spellEnd"/>
+      <w:r>
+        <w:rPr>
+          <w:lang w:val="ru-RU"/>
+        </w:rPr>
+        <w:t xml:space="preserve">, т.к. в данном плане ещё </w:t>
       </w:r>
     </w:p>
     <w:p>
@@ -2164,47 +2178,13 @@
         <w:rPr>
           <w:lang w:val="ru-RU"/>
         </w:rPr>
-        <w:t>1,</w:t>
-      </w:r>
-      <w:r>
-        <w:rPr>
-          <w:lang w:val="ru-RU"/>
-        </w:rPr>
         <w:t xml:space="preserve"> </w:t>
       </w:r>
       <w:r>
         <w:rPr>
           <w:lang w:val="ru-RU"/>
         </w:rPr>
-        <w:t xml:space="preserve">Технические требования устанавливаем </w:t>
-      </w:r>
-      <w:proofErr w:type="spellStart"/>
-      <w:r>
-        <w:rPr>
-          <w:lang w:val="ru-RU"/>
-        </w:rPr>
-        <w:t>по-минимуму</w:t>
-      </w:r>
-      <w:proofErr w:type="spellEnd"/>
-      <w:r>
-        <w:rPr>
-          <w:lang w:val="ru-RU"/>
-        </w:rPr>
-        <w:t xml:space="preserve">, </w:t>
-      </w:r>
-      <w:proofErr w:type="gramStart"/>
-      <w:r>
-        <w:rPr>
-          <w:lang w:val="ru-RU"/>
-        </w:rPr>
-        <w:t>т.к.</w:t>
-      </w:r>
-      <w:proofErr w:type="gramEnd"/>
-      <w:r>
-        <w:rPr>
-          <w:lang w:val="ru-RU"/>
-        </w:rPr>
-        <w:t xml:space="preserve"> в данном плане ещё </w:t>
+        <w:t>ничего не решено. Могут быть изменения.</w:t>
       </w:r>
     </w:p>
     <w:p>
@@ -2214,6 +2194,21 @@
         </w:rPr>
       </w:pPr>
       <w:r>
+        <w:t>K</w:t>
+      </w:r>
+      <w:r>
+        <w:rPr>
+          <w:lang w:val="ru-RU"/>
+        </w:rPr>
+        <w:t xml:space="preserve">14 = </w:t>
+      </w:r>
+      <w:r>
+        <w:rPr>
+          <w:lang w:val="ru-RU"/>
+        </w:rPr>
+        <w:t>1,</w:t>
+      </w:r>
+      <w:r>
         <w:rPr>
           <w:lang w:val="ru-RU"/>
         </w:rPr>
@@ -2223,7 +2218,21 @@
         <w:rPr>
           <w:lang w:val="ru-RU"/>
         </w:rPr>
-        <w:t>ничего не решено. Могут быть изменения.</w:t>
+        <w:t xml:space="preserve">Технические требования устанавливаем </w:t>
+      </w:r>
+      <w:proofErr w:type="spellStart"/>
+      <w:r>
+        <w:rPr>
+          <w:lang w:val="ru-RU"/>
+        </w:rPr>
+        <w:t>по-минимуму</w:t>
+      </w:r>
+      <w:proofErr w:type="spellEnd"/>
+      <w:r>
+        <w:rPr>
+          <w:lang w:val="ru-RU"/>
+        </w:rPr>
+        <w:t xml:space="preserve">, т.к. в данном плане ещё </w:t>
       </w:r>
     </w:p>
     <w:p>
@@ -2236,47 +2245,13 @@
         <w:rPr>
           <w:lang w:val="ru-RU"/>
         </w:rPr>
-        <w:t>1,</w:t>
-      </w:r>
-      <w:r>
-        <w:rPr>
-          <w:lang w:val="ru-RU"/>
-        </w:rPr>
         <w:t xml:space="preserve"> </w:t>
       </w:r>
       <w:r>
         <w:rPr>
           <w:lang w:val="ru-RU"/>
         </w:rPr>
-        <w:t xml:space="preserve">Технические требования устанавливаем </w:t>
-      </w:r>
-      <w:proofErr w:type="spellStart"/>
-      <w:r>
-        <w:rPr>
-          <w:lang w:val="ru-RU"/>
-        </w:rPr>
-        <w:t>по-минимуму</w:t>
-      </w:r>
-      <w:proofErr w:type="spellEnd"/>
-      <w:r>
-        <w:rPr>
-          <w:lang w:val="ru-RU"/>
-        </w:rPr>
-        <w:t xml:space="preserve">, </w:t>
-      </w:r>
-      <w:proofErr w:type="gramStart"/>
-      <w:r>
-        <w:rPr>
-          <w:lang w:val="ru-RU"/>
-        </w:rPr>
-        <w:t>т.к.</w:t>
-      </w:r>
-      <w:proofErr w:type="gramEnd"/>
-      <w:r>
-        <w:rPr>
-          <w:lang w:val="ru-RU"/>
-        </w:rPr>
-        <w:t xml:space="preserve"> в данном плане ещё </w:t>
+        <w:t>ничего не решено. Могут быть изменения.</w:t>
       </w:r>
     </w:p>
     <w:p>
@@ -2286,6 +2261,21 @@
         </w:rPr>
       </w:pPr>
       <w:r>
+        <w:t>K</w:t>
+      </w:r>
+      <w:r>
+        <w:rPr>
+          <w:lang w:val="ru-RU"/>
+        </w:rPr>
+        <w:t xml:space="preserve">15 = </w:t>
+      </w:r>
+      <w:r>
+        <w:rPr>
+          <w:lang w:val="ru-RU"/>
+        </w:rPr>
+        <w:t>1.02,</w:t>
+      </w:r>
+      <w:r>
         <w:rPr>
           <w:lang w:val="ru-RU"/>
         </w:rPr>
@@ -2295,7 +2285,21 @@
         <w:rPr>
           <w:lang w:val="ru-RU"/>
         </w:rPr>
-        <w:t>ничего не решено. Могут быть изменения.</w:t>
+        <w:t xml:space="preserve">Технические требования устанавливаем </w:t>
+      </w:r>
+      <w:proofErr w:type="spellStart"/>
+      <w:r>
+        <w:rPr>
+          <w:lang w:val="ru-RU"/>
+        </w:rPr>
+        <w:t>по-минимуму</w:t>
+      </w:r>
+      <w:proofErr w:type="spellEnd"/>
+      <w:r>
+        <w:rPr>
+          <w:lang w:val="ru-RU"/>
+        </w:rPr>
+        <w:t xml:space="preserve">, т.к. в данном плане ещё </w:t>
       </w:r>
     </w:p>
     <w:p>
@@ -2308,47 +2312,13 @@
         <w:rPr>
           <w:lang w:val="ru-RU"/>
         </w:rPr>
-        <w:t>1.02,</w:t>
-      </w:r>
-      <w:r>
-        <w:rPr>
-          <w:lang w:val="ru-RU"/>
-        </w:rPr>
         <w:t xml:space="preserve"> </w:t>
       </w:r>
       <w:r>
         <w:rPr>
           <w:lang w:val="ru-RU"/>
         </w:rPr>
-        <w:t xml:space="preserve">Технические требования устанавливаем </w:t>
-      </w:r>
-      <w:proofErr w:type="spellStart"/>
-      <w:r>
-        <w:rPr>
-          <w:lang w:val="ru-RU"/>
-        </w:rPr>
-        <w:t>по-минимуму</w:t>
-      </w:r>
-      <w:proofErr w:type="spellEnd"/>
-      <w:r>
-        <w:rPr>
-          <w:lang w:val="ru-RU"/>
-        </w:rPr>
-        <w:t xml:space="preserve">, </w:t>
-      </w:r>
-      <w:proofErr w:type="gramStart"/>
-      <w:r>
-        <w:rPr>
-          <w:lang w:val="ru-RU"/>
-        </w:rPr>
-        <w:t>т.к.</w:t>
-      </w:r>
-      <w:proofErr w:type="gramEnd"/>
-      <w:r>
-        <w:rPr>
-          <w:lang w:val="ru-RU"/>
-        </w:rPr>
-        <w:t xml:space="preserve"> в данном плане ещё </w:t>
+        <w:t>ничего не решено. Могут быть изменения.</w:t>
       </w:r>
     </w:p>
     <w:p>
@@ -2358,16 +2328,19 @@
         </w:rPr>
       </w:pPr>
       <w:r>
-        <w:rPr>
-          <w:lang w:val="ru-RU"/>
-        </w:rPr>
-        <w:t xml:space="preserve"> </w:t>
-      </w:r>
-      <w:r>
-        <w:rPr>
-          <w:lang w:val="ru-RU"/>
-        </w:rPr>
-        <w:t>ничего не решено. Могут быть изменения.</w:t>
+        <w:t>K</w:t>
+      </w:r>
+      <w:r>
+        <w:rPr>
+          <w:lang w:val="ru-RU"/>
+        </w:rPr>
+        <w:t xml:space="preserve">16 = </w:t>
+      </w:r>
+      <w:r>
+        <w:rPr>
+          <w:lang w:val="ru-RU"/>
+        </w:rPr>
+        <w:t>1, Если что-то сломается, плохо только нам.</w:t>
       </w:r>
     </w:p>
     <w:p>
@@ -2377,24 +2350,19 @@
         </w:rPr>
       </w:pPr>
       <w:r>
-        <w:rPr>
-          <w:lang w:val="ru-RU"/>
-        </w:rPr>
-        <w:t>1</w:t>
-      </w:r>
-      <w:proofErr w:type="gramStart"/>
-      <w:r>
-        <w:rPr>
-          <w:lang w:val="ru-RU"/>
-        </w:rPr>
-        <w:t>, Если</w:t>
-      </w:r>
-      <w:proofErr w:type="gramEnd"/>
-      <w:r>
-        <w:rPr>
-          <w:lang w:val="ru-RU"/>
-        </w:rPr>
-        <w:t xml:space="preserve"> что-то сломается, плохо только нам.</w:t>
+        <w:t>K</w:t>
+      </w:r>
+      <w:r>
+        <w:rPr>
+          <w:lang w:val="ru-RU"/>
+        </w:rPr>
+        <w:t xml:space="preserve">17 = </w:t>
+      </w:r>
+      <w:r>
+        <w:rPr>
+          <w:lang w:val="ru-RU"/>
+        </w:rPr>
+        <w:t>0.99, Таких ботов - много, возможно даже с открытым кодом.</w:t>
       </w:r>
     </w:p>
     <w:p>
@@ -2404,58 +2372,136 @@
         </w:rPr>
       </w:pPr>
       <w:r>
-        <w:rPr>
-          <w:lang w:val="ru-RU"/>
-        </w:rPr>
-        <w:t>0.99, Таких ботов - много, возможно даже с открытым кодом.</w:t>
+        <w:t>K</w:t>
+      </w:r>
+      <w:r>
+        <w:rPr>
+          <w:lang w:val="ru-RU"/>
+        </w:rPr>
+        <w:t xml:space="preserve">18 = </w:t>
+      </w:r>
+      <w:r>
+        <w:rPr>
+          <w:lang w:val="ru-RU"/>
+        </w:rPr>
+        <w:t>1, Будем использовать реляционную базу данных</w:t>
+      </w:r>
+      <w:r>
+        <w:rPr>
+          <w:lang w:val="ru-RU"/>
+        </w:rPr>
+        <w:t xml:space="preserve">, </w:t>
+      </w:r>
+      <w:r>
+        <w:rPr>
+          <w:lang w:val="ru-RU"/>
+        </w:rPr>
+        <w:t xml:space="preserve">н-р </w:t>
+      </w:r>
+      <w:r>
+        <w:t>MSSQL</w:t>
+      </w:r>
+      <w:r>
+        <w:rPr>
+          <w:lang w:val="ru-RU"/>
+        </w:rPr>
+        <w:t>))]</w:t>
       </w:r>
     </w:p>
     <w:p>
       <w:pPr>
-        <w:rPr>
-          <w:lang w:val="ru-RU"/>
-        </w:rPr>
-      </w:pPr>
-      <w:r>
-        <w:rPr>
-          <w:lang w:val="ru-RU"/>
+        <w:pStyle w:val="NormalWeb"/>
+      </w:pPr>
+      <w:r>
+        <w:rPr>
+          <w:rStyle w:val="mo"/>
+          <w:rFonts w:ascii="Arial Unicode MS" w:eastAsiaTheme="majorEastAsia" w:hAnsi="Arial Unicode MS"/>
+        </w:rPr>
+        <w:t>КП</w:t>
+      </w:r>
+      <w:r>
+        <w:rPr>
+          <w:rStyle w:val="mn"/>
+          <w:rFonts w:ascii="MathJax_Main" w:eastAsiaTheme="majorEastAsia" w:hAnsi="MathJax_Main"/>
+          <w:sz w:val="29"/>
+          <w:szCs w:val="29"/>
         </w:rPr>
         <w:t>1</w:t>
       </w:r>
-      <w:proofErr w:type="gramStart"/>
-      <w:r>
-        <w:rPr>
-          <w:lang w:val="ru-RU"/>
-        </w:rPr>
-        <w:t>, Будем</w:t>
-      </w:r>
-      <w:proofErr w:type="gramEnd"/>
-      <w:r>
-        <w:rPr>
-          <w:lang w:val="ru-RU"/>
-        </w:rPr>
-        <w:t xml:space="preserve"> использовать реляционную базу данных</w:t>
-      </w:r>
-      <w:r>
-        <w:rPr>
-          <w:lang w:val="ru-RU"/>
-        </w:rPr>
-        <w:t xml:space="preserve">, </w:t>
-      </w:r>
-      <w:r>
-        <w:rPr>
-          <w:lang w:val="ru-RU"/>
-        </w:rPr>
-        <w:t xml:space="preserve">н-р </w:t>
-      </w:r>
-      <w:r>
-        <w:t>MSSQL</w:t>
-      </w:r>
-      <w:r>
-        <w:rPr>
-          <w:lang w:val="ru-RU"/>
-        </w:rPr>
-        <w:t>))]</w:t>
+      <w:r>
+        <w:rPr>
+          <w:rStyle w:val="mo"/>
+          <w:rFonts w:ascii="MathJax_Main" w:eastAsiaTheme="majorEastAsia" w:hAnsi="MathJax_Main"/>
+          <w:sz w:val="29"/>
+          <w:szCs w:val="29"/>
+        </w:rPr>
+        <w:t>=</w:t>
+      </w:r>
+      <w:r>
+        <w:rPr>
+          <w:rStyle w:val="mo"/>
+          <w:rFonts w:ascii="Arial Unicode MS" w:eastAsiaTheme="majorEastAsia" w:hAnsi="Arial Unicode MS"/>
+        </w:rPr>
+        <w:t>К</w:t>
+      </w:r>
+      <w:r>
+        <w:rPr>
+          <w:rStyle w:val="mn"/>
+          <w:rFonts w:ascii="MathJax_Main" w:eastAsiaTheme="majorEastAsia" w:hAnsi="MathJax_Main"/>
+          <w:sz w:val="29"/>
+          <w:szCs w:val="29"/>
+        </w:rPr>
+        <w:t>11</w:t>
+      </w:r>
+      <w:r>
+        <w:rPr>
+          <w:rStyle w:val="mo"/>
+          <w:rFonts w:ascii="MathJax_Main" w:eastAsiaTheme="majorEastAsia" w:hAnsi="MathJax_Main"/>
+          <w:sz w:val="29"/>
+          <w:szCs w:val="29"/>
+        </w:rPr>
+        <w:t>∗</w:t>
+      </w:r>
+      <w:r>
+        <w:rPr>
+          <w:rStyle w:val="mo"/>
+          <w:rFonts w:ascii="Arial Unicode MS" w:eastAsiaTheme="majorEastAsia" w:hAnsi="Arial Unicode MS"/>
+        </w:rPr>
+        <w:t>К</w:t>
+      </w:r>
+      <w:r>
+        <w:rPr>
+          <w:rStyle w:val="mn"/>
+          <w:rFonts w:ascii="MathJax_Main" w:eastAsiaTheme="majorEastAsia" w:hAnsi="MathJax_Main"/>
+          <w:sz w:val="29"/>
+          <w:szCs w:val="29"/>
+        </w:rPr>
+        <w:t>16</w:t>
+      </w:r>
+      <w:r>
+        <w:rPr>
+          <w:rStyle w:val="mo"/>
+          <w:rFonts w:ascii="MathJax_Main" w:eastAsiaTheme="majorEastAsia" w:hAnsi="MathJax_Main"/>
+          <w:sz w:val="29"/>
+          <w:szCs w:val="29"/>
+        </w:rPr>
+        <w:t>∗</w:t>
+      </w:r>
+      <w:r>
+        <w:rPr>
+          <w:rStyle w:val="mo"/>
+          <w:rFonts w:ascii="Arial Unicode MS" w:eastAsiaTheme="majorEastAsia" w:hAnsi="Arial Unicode MS"/>
+        </w:rPr>
+        <w:t>К</w:t>
+      </w:r>
+      <w:r>
+        <w:rPr>
+          <w:rStyle w:val="mn"/>
+          <w:rFonts w:ascii="MathJax_Main" w:eastAsiaTheme="majorEastAsia" w:hAnsi="MathJax_Main"/>
+          <w:sz w:val="29"/>
+          <w:szCs w:val="29"/>
+        </w:rPr>
+        <w:t>17</w:t>
       </w:r>
     </w:p>
     <w:p>
@@ -2476,6 +2522,31 @@
           <w:sz w:val="29"/>
           <w:szCs w:val="29"/>
         </w:rPr>
+        <w:t>2</w:t>
+      </w:r>
+      <w:r>
+        <w:rPr>
+          <w:rStyle w:val="mo"/>
+          <w:rFonts w:ascii="MathJax_Main" w:eastAsiaTheme="majorEastAsia" w:hAnsi="MathJax_Main"/>
+          <w:sz w:val="29"/>
+          <w:szCs w:val="29"/>
+        </w:rPr>
+        <w:t>=</w:t>
+      </w:r>
+      <w:r>
+        <w:rPr>
+          <w:rStyle w:val="mo"/>
+          <w:rFonts w:ascii="Arial Unicode MS" w:eastAsiaTheme="majorEastAsia" w:hAnsi="Arial Unicode MS"/>
+        </w:rPr>
+        <w:t>К</w:t>
+      </w:r>
+      <w:r>
+        <w:rPr>
+          <w:rStyle w:val="mn"/>
+          <w:rFonts w:ascii="MathJax_Main" w:eastAsiaTheme="majorEastAsia" w:hAnsi="MathJax_Main"/>
+          <w:sz w:val="29"/>
+          <w:szCs w:val="29"/>
+        </w:rPr>
         <w:t>1</w:t>
       </w:r>
       <w:r>
@@ -2485,7 +2556,7 @@
           <w:sz w:val="29"/>
           <w:szCs w:val="29"/>
         </w:rPr>
-        <w:t>=</w:t>
+        <w:t>∗</w:t>
       </w:r>
       <w:r>
         <w:rPr>
@@ -2501,7 +2572,7 @@
           <w:sz w:val="29"/>
           <w:szCs w:val="29"/>
         </w:rPr>
-        <w:t>11</w:t>
+        <w:t>2</w:t>
       </w:r>
       <w:r>
         <w:rPr>
@@ -2526,6 +2597,156 @@
           <w:sz w:val="29"/>
           <w:szCs w:val="29"/>
         </w:rPr>
+        <w:t>4</w:t>
+      </w:r>
+      <w:r>
+        <w:rPr>
+          <w:rStyle w:val="mo"/>
+          <w:rFonts w:ascii="MathJax_Main" w:eastAsiaTheme="majorEastAsia" w:hAnsi="MathJax_Main"/>
+          <w:sz w:val="29"/>
+          <w:szCs w:val="29"/>
+        </w:rPr>
+        <w:t>∗</w:t>
+      </w:r>
+      <w:r>
+        <w:rPr>
+          <w:rStyle w:val="mo"/>
+          <w:rFonts w:ascii="Arial Unicode MS" w:eastAsiaTheme="majorEastAsia" w:hAnsi="Arial Unicode MS"/>
+        </w:rPr>
+        <w:t>К</w:t>
+      </w:r>
+      <w:r>
+        <w:rPr>
+          <w:rStyle w:val="mn"/>
+          <w:rFonts w:ascii="MathJax_Main" w:eastAsiaTheme="majorEastAsia" w:hAnsi="MathJax_Main"/>
+          <w:sz w:val="29"/>
+          <w:szCs w:val="29"/>
+        </w:rPr>
+        <w:t>5</w:t>
+      </w:r>
+      <w:r>
+        <w:rPr>
+          <w:rStyle w:val="mo"/>
+          <w:rFonts w:ascii="MathJax_Main" w:eastAsiaTheme="majorEastAsia" w:hAnsi="MathJax_Main"/>
+          <w:sz w:val="29"/>
+          <w:szCs w:val="29"/>
+        </w:rPr>
+        <w:t>∗</w:t>
+      </w:r>
+      <w:r>
+        <w:rPr>
+          <w:rStyle w:val="mo"/>
+          <w:rFonts w:ascii="Arial Unicode MS" w:eastAsiaTheme="majorEastAsia" w:hAnsi="Arial Unicode MS"/>
+        </w:rPr>
+        <w:t>К</w:t>
+      </w:r>
+      <w:r>
+        <w:rPr>
+          <w:rStyle w:val="mn"/>
+          <w:rFonts w:ascii="MathJax_Main" w:eastAsiaTheme="majorEastAsia" w:hAnsi="MathJax_Main"/>
+          <w:sz w:val="29"/>
+          <w:szCs w:val="29"/>
+        </w:rPr>
+        <w:t>6</w:t>
+      </w:r>
+      <w:r>
+        <w:rPr>
+          <w:rStyle w:val="mo"/>
+          <w:rFonts w:ascii="MathJax_Main" w:eastAsiaTheme="majorEastAsia" w:hAnsi="MathJax_Main"/>
+          <w:sz w:val="29"/>
+          <w:szCs w:val="29"/>
+        </w:rPr>
+        <w:t>∗</w:t>
+      </w:r>
+      <w:r>
+        <w:rPr>
+          <w:rStyle w:val="mo"/>
+          <w:rFonts w:ascii="Arial Unicode MS" w:eastAsiaTheme="majorEastAsia" w:hAnsi="Arial Unicode MS"/>
+        </w:rPr>
+        <w:t>К</w:t>
+      </w:r>
+      <w:r>
+        <w:rPr>
+          <w:rStyle w:val="mn"/>
+          <w:rFonts w:ascii="MathJax_Main" w:eastAsiaTheme="majorEastAsia" w:hAnsi="MathJax_Main"/>
+          <w:sz w:val="29"/>
+          <w:szCs w:val="29"/>
+        </w:rPr>
+        <w:t>7</w:t>
+      </w:r>
+      <w:r>
+        <w:rPr>
+          <w:rStyle w:val="mo"/>
+          <w:rFonts w:ascii="MathJax_Main" w:eastAsiaTheme="majorEastAsia" w:hAnsi="MathJax_Main"/>
+          <w:sz w:val="29"/>
+          <w:szCs w:val="29"/>
+        </w:rPr>
+        <w:t>∗</w:t>
+      </w:r>
+      <w:r>
+        <w:rPr>
+          <w:rStyle w:val="mo"/>
+          <w:rFonts w:ascii="Arial Unicode MS" w:eastAsiaTheme="majorEastAsia" w:hAnsi="Arial Unicode MS"/>
+        </w:rPr>
+        <w:t>К</w:t>
+      </w:r>
+      <w:r>
+        <w:rPr>
+          <w:rStyle w:val="mn"/>
+          <w:rFonts w:ascii="MathJax_Main" w:eastAsiaTheme="majorEastAsia" w:hAnsi="MathJax_Main"/>
+          <w:sz w:val="29"/>
+          <w:szCs w:val="29"/>
+        </w:rPr>
+        <w:t>8</w:t>
+      </w:r>
+      <w:r>
+        <w:rPr>
+          <w:rStyle w:val="mo"/>
+          <w:rFonts w:ascii="MathJax_Main" w:eastAsiaTheme="majorEastAsia" w:hAnsi="MathJax_Main"/>
+          <w:sz w:val="29"/>
+          <w:szCs w:val="29"/>
+        </w:rPr>
+        <w:t>∗</w:t>
+      </w:r>
+      <w:r>
+        <w:rPr>
+          <w:rStyle w:val="mo"/>
+          <w:rFonts w:ascii="Arial Unicode MS" w:eastAsiaTheme="majorEastAsia" w:hAnsi="Arial Unicode MS"/>
+        </w:rPr>
+        <w:t>К</w:t>
+      </w:r>
+      <w:r>
+        <w:rPr>
+          <w:rStyle w:val="mn"/>
+          <w:rFonts w:ascii="MathJax_Main" w:eastAsiaTheme="majorEastAsia" w:hAnsi="MathJax_Main"/>
+          <w:sz w:val="29"/>
+          <w:szCs w:val="29"/>
+        </w:rPr>
+        <w:t>9</w:t>
+      </w:r>
+      <w:r>
+        <w:rPr>
+          <w:rStyle w:val="mo"/>
+          <w:rFonts w:ascii="MathJax_Main" w:eastAsiaTheme="majorEastAsia" w:hAnsi="MathJax_Main"/>
+          <w:sz w:val="29"/>
+          <w:szCs w:val="29"/>
+        </w:rPr>
+        <w:t>∗</w:t>
+      </w:r>
+      <w:r>
+        <w:rPr>
+          <w:rStyle w:val="mo"/>
+          <w:rFonts w:ascii="Arial Unicode MS" w:eastAsiaTheme="majorEastAsia" w:hAnsi="Arial Unicode MS"/>
+        </w:rPr>
+        <w:t>К</w:t>
+      </w:r>
+      <w:r>
+        <w:rPr>
+          <w:rStyle w:val="mn"/>
+          <w:rFonts w:ascii="MathJax_Main" w:eastAsiaTheme="majorEastAsia" w:hAnsi="MathJax_Main"/>
+          <w:sz w:val="29"/>
+          <w:szCs w:val="29"/>
+        </w:rPr>
         <w:t>16</w:t>
       </w:r>
       <w:r>
@@ -2552,6 +2773,31 @@
           <w:szCs w:val="29"/>
         </w:rPr>
         <w:t>17</w:t>
+      </w:r>
+      <w:r>
+        <w:rPr>
+          <w:rStyle w:val="mo"/>
+          <w:rFonts w:ascii="MathJax_Main" w:eastAsiaTheme="majorEastAsia" w:hAnsi="MathJax_Main"/>
+          <w:sz w:val="29"/>
+          <w:szCs w:val="29"/>
+        </w:rPr>
+        <w:t>∗</w:t>
+      </w:r>
+      <w:r>
+        <w:rPr>
+          <w:rStyle w:val="mo"/>
+          <w:rFonts w:ascii="Arial Unicode MS" w:eastAsiaTheme="majorEastAsia" w:hAnsi="Arial Unicode MS"/>
+        </w:rPr>
+        <w:t>К</w:t>
+      </w:r>
+      <w:r>
+        <w:rPr>
+          <w:rStyle w:val="mn"/>
+          <w:rFonts w:ascii="MathJax_Main" w:eastAsiaTheme="majorEastAsia" w:hAnsi="MathJax_Main"/>
+          <w:sz w:val="29"/>
+          <w:szCs w:val="29"/>
+        </w:rPr>
+        <w:t>18</w:t>
       </w:r>
     </w:p>
     <w:p>
@@ -2572,6 +2818,56 @@
           <w:sz w:val="29"/>
           <w:szCs w:val="29"/>
         </w:rPr>
+        <w:t>3</w:t>
+      </w:r>
+      <w:r>
+        <w:rPr>
+          <w:rStyle w:val="mo"/>
+          <w:rFonts w:ascii="MathJax_Main" w:eastAsiaTheme="majorEastAsia" w:hAnsi="MathJax_Main"/>
+          <w:sz w:val="29"/>
+          <w:szCs w:val="29"/>
+        </w:rPr>
+        <w:t>=</w:t>
+      </w:r>
+      <w:r>
+        <w:rPr>
+          <w:rStyle w:val="mo"/>
+          <w:rFonts w:ascii="Arial Unicode MS" w:eastAsiaTheme="majorEastAsia" w:hAnsi="Arial Unicode MS"/>
+        </w:rPr>
+        <w:t>К</w:t>
+      </w:r>
+      <w:r>
+        <w:rPr>
+          <w:rStyle w:val="mn"/>
+          <w:rFonts w:ascii="MathJax_Main" w:eastAsiaTheme="majorEastAsia" w:hAnsi="MathJax_Main"/>
+          <w:sz w:val="29"/>
+          <w:szCs w:val="29"/>
+        </w:rPr>
+        <w:t>1</w:t>
+      </w:r>
+      <w:r>
+        <w:rPr>
+          <w:rStyle w:val="mo"/>
+          <w:rFonts w:ascii="MathJax_Main" w:eastAsiaTheme="majorEastAsia" w:hAnsi="MathJax_Main"/>
+          <w:sz w:val="29"/>
+          <w:szCs w:val="29"/>
+        </w:rPr>
+        <w:t>∗</w:t>
+      </w:r>
+      <w:r>
+        <w:rPr>
+          <w:rStyle w:val="mo"/>
+          <w:rFonts w:ascii="Arial Unicode MS" w:eastAsiaTheme="majorEastAsia" w:hAnsi="Arial Unicode MS"/>
+        </w:rPr>
+        <w:t>К</w:t>
+      </w:r>
+      <w:r>
+        <w:rPr>
+          <w:rStyle w:val="mn"/>
+          <w:rFonts w:ascii="MathJax_Main" w:eastAsiaTheme="majorEastAsia" w:hAnsi="MathJax_Main"/>
+          <w:sz w:val="29"/>
+          <w:szCs w:val="29"/>
+        </w:rPr>
         <w:t>2</w:t>
       </w:r>
       <w:r>
@@ -2581,7 +2877,7 @@
           <w:sz w:val="29"/>
           <w:szCs w:val="29"/>
         </w:rPr>
-        <w:t>=</w:t>
+        <w:t>∗</w:t>
       </w:r>
       <w:r>
         <w:rPr>
@@ -2597,7 +2893,7 @@
           <w:sz w:val="29"/>
           <w:szCs w:val="29"/>
         </w:rPr>
-        <w:t>1</w:t>
+        <w:t>4</w:t>
       </w:r>
       <w:r>
         <w:rPr>
@@ -2622,7 +2918,7 @@
           <w:sz w:val="29"/>
           <w:szCs w:val="29"/>
         </w:rPr>
-        <w:t>2</w:t>
+        <w:t>5</w:t>
       </w:r>
       <w:r>
         <w:rPr>
@@ -2647,7 +2943,7 @@
           <w:sz w:val="29"/>
           <w:szCs w:val="29"/>
         </w:rPr>
-        <w:t>4</w:t>
+        <w:t>6</w:t>
       </w:r>
       <w:r>
         <w:rPr>
@@ -2672,7 +2968,7 @@
           <w:sz w:val="29"/>
           <w:szCs w:val="29"/>
         </w:rPr>
-        <w:t>5</w:t>
+        <w:t>7</w:t>
       </w:r>
       <w:r>
         <w:rPr>
@@ -2697,7 +2993,7 @@
           <w:sz w:val="29"/>
           <w:szCs w:val="29"/>
         </w:rPr>
-        <w:t>6</w:t>
+        <w:t>8</w:t>
       </w:r>
       <w:r>
         <w:rPr>
@@ -2722,7 +3018,7 @@
           <w:sz w:val="29"/>
           <w:szCs w:val="29"/>
         </w:rPr>
-        <w:t>7</w:t>
+        <w:t>9</w:t>
       </w:r>
       <w:r>
         <w:rPr>
@@ -2747,7 +3043,7 @@
           <w:sz w:val="29"/>
           <w:szCs w:val="29"/>
         </w:rPr>
-        <w:t>8</w:t>
+        <w:t>11</w:t>
       </w:r>
       <w:r>
         <w:rPr>
@@ -2772,7 +3068,82 @@
           <w:sz w:val="29"/>
           <w:szCs w:val="29"/>
         </w:rPr>
-        <w:t>9</w:t>
+        <w:t>12</w:t>
+      </w:r>
+      <w:r>
+        <w:rPr>
+          <w:rStyle w:val="mo"/>
+          <w:rFonts w:ascii="MathJax_Main" w:eastAsiaTheme="majorEastAsia" w:hAnsi="MathJax_Main"/>
+          <w:sz w:val="29"/>
+          <w:szCs w:val="29"/>
+        </w:rPr>
+        <w:t>∗</w:t>
+      </w:r>
+      <w:r>
+        <w:rPr>
+          <w:rStyle w:val="mo"/>
+          <w:rFonts w:ascii="Arial Unicode MS" w:eastAsiaTheme="majorEastAsia" w:hAnsi="Arial Unicode MS"/>
+        </w:rPr>
+        <w:t>К</w:t>
+      </w:r>
+      <w:r>
+        <w:rPr>
+          <w:rStyle w:val="mn"/>
+          <w:rFonts w:ascii="MathJax_Main" w:eastAsiaTheme="majorEastAsia" w:hAnsi="MathJax_Main"/>
+          <w:sz w:val="29"/>
+          <w:szCs w:val="29"/>
+        </w:rPr>
+        <w:t>13</w:t>
+      </w:r>
+      <w:r>
+        <w:rPr>
+          <w:rStyle w:val="mo"/>
+          <w:rFonts w:ascii="MathJax_Main" w:eastAsiaTheme="majorEastAsia" w:hAnsi="MathJax_Main"/>
+          <w:sz w:val="29"/>
+          <w:szCs w:val="29"/>
+        </w:rPr>
+        <w:t>∗</w:t>
+      </w:r>
+      <w:r>
+        <w:rPr>
+          <w:rStyle w:val="mo"/>
+          <w:rFonts w:ascii="Arial Unicode MS" w:eastAsiaTheme="majorEastAsia" w:hAnsi="Arial Unicode MS"/>
+        </w:rPr>
+        <w:t>К</w:t>
+      </w:r>
+      <w:r>
+        <w:rPr>
+          <w:rStyle w:val="mn"/>
+          <w:rFonts w:ascii="MathJax_Main" w:eastAsiaTheme="majorEastAsia" w:hAnsi="MathJax_Main"/>
+          <w:sz w:val="29"/>
+          <w:szCs w:val="29"/>
+        </w:rPr>
+        <w:t>14</w:t>
+      </w:r>
+      <w:r>
+        <w:rPr>
+          <w:rStyle w:val="mo"/>
+          <w:rFonts w:ascii="MathJax_Main" w:eastAsiaTheme="majorEastAsia" w:hAnsi="MathJax_Main"/>
+          <w:sz w:val="29"/>
+          <w:szCs w:val="29"/>
+        </w:rPr>
+        <w:t>∗</w:t>
+      </w:r>
+      <w:r>
+        <w:rPr>
+          <w:rStyle w:val="mo"/>
+          <w:rFonts w:ascii="Arial Unicode MS" w:eastAsiaTheme="majorEastAsia" w:hAnsi="Arial Unicode MS"/>
+        </w:rPr>
+        <w:t>К</w:t>
+      </w:r>
+      <w:r>
+        <w:rPr>
+          <w:rStyle w:val="mn"/>
+          <w:rFonts w:ascii="MathJax_Main" w:eastAsiaTheme="majorEastAsia" w:hAnsi="MathJax_Main"/>
+          <w:sz w:val="29"/>
+          <w:szCs w:val="29"/>
+        </w:rPr>
+        <w:t>15</w:t>
       </w:r>
       <w:r>
         <w:rPr>
@@ -2868,7 +3239,7 @@
           <w:sz w:val="29"/>
           <w:szCs w:val="29"/>
         </w:rPr>
-        <w:t>3</w:t>
+        <w:t>4</w:t>
       </w:r>
       <w:r>
         <w:rPr>
@@ -3093,7 +3464,7 @@
           <w:sz w:val="29"/>
           <w:szCs w:val="29"/>
         </w:rPr>
-        <w:t>11</w:t>
+        <w:t>10</w:t>
       </w:r>
       <w:r>
         <w:rPr>
@@ -3289,6 +3660,81 @@
           <w:sz w:val="29"/>
           <w:szCs w:val="29"/>
         </w:rPr>
+        <w:t>5</w:t>
+      </w:r>
+      <w:r>
+        <w:rPr>
+          <w:rStyle w:val="mo"/>
+          <w:rFonts w:ascii="MathJax_Main" w:eastAsiaTheme="majorEastAsia" w:hAnsi="MathJax_Main"/>
+          <w:sz w:val="29"/>
+          <w:szCs w:val="29"/>
+        </w:rPr>
+        <w:t>=</w:t>
+      </w:r>
+      <w:r>
+        <w:rPr>
+          <w:rStyle w:val="mo"/>
+          <w:rFonts w:ascii="Arial Unicode MS" w:eastAsiaTheme="majorEastAsia" w:hAnsi="Arial Unicode MS"/>
+        </w:rPr>
+        <w:t>К</w:t>
+      </w:r>
+      <w:r>
+        <w:rPr>
+          <w:rStyle w:val="mn"/>
+          <w:rFonts w:ascii="MathJax_Main" w:eastAsiaTheme="majorEastAsia" w:hAnsi="MathJax_Main"/>
+          <w:sz w:val="29"/>
+          <w:szCs w:val="29"/>
+        </w:rPr>
+        <w:t>1</w:t>
+      </w:r>
+      <w:r>
+        <w:rPr>
+          <w:rStyle w:val="mo"/>
+          <w:rFonts w:ascii="MathJax_Main" w:eastAsiaTheme="majorEastAsia" w:hAnsi="MathJax_Main"/>
+          <w:sz w:val="29"/>
+          <w:szCs w:val="29"/>
+        </w:rPr>
+        <w:t>∗</w:t>
+      </w:r>
+      <w:r>
+        <w:rPr>
+          <w:rStyle w:val="mo"/>
+          <w:rFonts w:ascii="Arial Unicode MS" w:eastAsiaTheme="majorEastAsia" w:hAnsi="Arial Unicode MS"/>
+        </w:rPr>
+        <w:t>К</w:t>
+      </w:r>
+      <w:r>
+        <w:rPr>
+          <w:rStyle w:val="mn"/>
+          <w:rFonts w:ascii="MathJax_Main" w:eastAsiaTheme="majorEastAsia" w:hAnsi="MathJax_Main"/>
+          <w:sz w:val="29"/>
+          <w:szCs w:val="29"/>
+        </w:rPr>
+        <w:t>2</w:t>
+      </w:r>
+      <w:r>
+        <w:rPr>
+          <w:rStyle w:val="mo"/>
+          <w:rFonts w:ascii="MathJax_Main" w:eastAsiaTheme="majorEastAsia" w:hAnsi="MathJax_Main"/>
+          <w:sz w:val="29"/>
+          <w:szCs w:val="29"/>
+        </w:rPr>
+        <w:t>∗</w:t>
+      </w:r>
+      <w:r>
+        <w:rPr>
+          <w:rStyle w:val="mo"/>
+          <w:rFonts w:ascii="Arial Unicode MS" w:eastAsiaTheme="majorEastAsia" w:hAnsi="Arial Unicode MS"/>
+        </w:rPr>
+        <w:t>К</w:t>
+      </w:r>
+      <w:r>
+        <w:rPr>
+          <w:rStyle w:val="mn"/>
+          <w:rFonts w:ascii="MathJax_Main" w:eastAsiaTheme="majorEastAsia" w:hAnsi="MathJax_Main"/>
+          <w:sz w:val="29"/>
+          <w:szCs w:val="29"/>
+        </w:rPr>
         <w:t>4</w:t>
       </w:r>
       <w:r>
@@ -3298,7 +3744,7 @@
           <w:sz w:val="29"/>
           <w:szCs w:val="29"/>
         </w:rPr>
-        <w:t>=</w:t>
+        <w:t>∗</w:t>
       </w:r>
       <w:r>
         <w:rPr>
@@ -3314,7 +3760,7 @@
           <w:sz w:val="29"/>
           <w:szCs w:val="29"/>
         </w:rPr>
-        <w:t>1</w:t>
+        <w:t>5</w:t>
       </w:r>
       <w:r>
         <w:rPr>
@@ -3339,7 +3785,7 @@
           <w:sz w:val="29"/>
           <w:szCs w:val="29"/>
         </w:rPr>
-        <w:t>2</w:t>
+        <w:t>6</w:t>
       </w:r>
       <w:r>
         <w:rPr>
@@ -3364,7 +3810,7 @@
           <w:sz w:val="29"/>
           <w:szCs w:val="29"/>
         </w:rPr>
-        <w:t>4</w:t>
+        <w:t>7</w:t>
       </w:r>
       <w:r>
         <w:rPr>
@@ -3389,7 +3835,7 @@
           <w:sz w:val="29"/>
           <w:szCs w:val="29"/>
         </w:rPr>
-        <w:t>5</w:t>
+        <w:t>8</w:t>
       </w:r>
       <w:r>
         <w:rPr>
@@ -3414,7 +3860,7 @@
           <w:sz w:val="29"/>
           <w:szCs w:val="29"/>
         </w:rPr>
-        <w:t>6</w:t>
+        <w:t>9</w:t>
       </w:r>
       <w:r>
         <w:rPr>
@@ -3439,7 +3885,7 @@
           <w:sz w:val="29"/>
           <w:szCs w:val="29"/>
         </w:rPr>
-        <w:t>7</w:t>
+        <w:t>10</w:t>
       </w:r>
       <w:r>
         <w:rPr>
@@ -3464,57 +3910,7 @@
           <w:sz w:val="29"/>
           <w:szCs w:val="29"/>
         </w:rPr>
-        <w:t>8</w:t>
-      </w:r>
-      <w:r>
-        <w:rPr>
-          <w:rStyle w:val="mo"/>
-          <w:rFonts w:ascii="MathJax_Main" w:eastAsiaTheme="majorEastAsia" w:hAnsi="MathJax_Main"/>
-          <w:sz w:val="29"/>
-          <w:szCs w:val="29"/>
-        </w:rPr>
-        <w:t>∗</w:t>
-      </w:r>
-      <w:r>
-        <w:rPr>
-          <w:rStyle w:val="mo"/>
-          <w:rFonts w:ascii="Arial Unicode MS" w:eastAsiaTheme="majorEastAsia" w:hAnsi="Arial Unicode MS"/>
-        </w:rPr>
-        <w:t>К</w:t>
-      </w:r>
-      <w:r>
-        <w:rPr>
-          <w:rStyle w:val="mn"/>
-          <w:rFonts w:ascii="MathJax_Main" w:eastAsiaTheme="majorEastAsia" w:hAnsi="MathJax_Main"/>
-          <w:sz w:val="29"/>
-          <w:szCs w:val="29"/>
-        </w:rPr>
-        <w:t>9</w:t>
-      </w:r>
-      <w:r>
-        <w:rPr>
-          <w:rStyle w:val="mo"/>
-          <w:rFonts w:ascii="MathJax_Main" w:eastAsiaTheme="majorEastAsia" w:hAnsi="MathJax_Main"/>
-          <w:sz w:val="29"/>
-          <w:szCs w:val="29"/>
-        </w:rPr>
-        <w:t>∗</w:t>
-      </w:r>
-      <w:r>
-        <w:rPr>
-          <w:rStyle w:val="mo"/>
-          <w:rFonts w:ascii="Arial Unicode MS" w:eastAsiaTheme="majorEastAsia" w:hAnsi="Arial Unicode MS"/>
-        </w:rPr>
-        <w:t>К</w:t>
-      </w:r>
-      <w:r>
-        <w:rPr>
-          <w:rStyle w:val="mn"/>
-          <w:rFonts w:ascii="MathJax_Main" w:eastAsiaTheme="majorEastAsia" w:hAnsi="MathJax_Main"/>
-          <w:sz w:val="29"/>
-          <w:szCs w:val="29"/>
-        </w:rPr>
-        <w:t>10</w:t>
+        <w:t>11</w:t>
       </w:r>
       <w:r>
         <w:rPr>
@@ -3701,6 +4097,7 @@
           <w:rStyle w:val="mo"/>
           <w:rFonts w:ascii="Arial Unicode MS" w:eastAsiaTheme="majorEastAsia" w:hAnsi="Arial Unicode MS"/>
         </w:rPr>
+        <w:lastRenderedPageBreak/>
         <w:t>КП</w:t>
       </w:r>
       <w:r>
@@ -3710,7 +4107,7 @@
           <w:sz w:val="29"/>
           <w:szCs w:val="29"/>
         </w:rPr>
-        <w:t>5</w:t>
+        <w:t>6</w:t>
       </w:r>
       <w:r>
         <w:rPr>
@@ -3785,7 +4182,7 @@
           <w:sz w:val="29"/>
           <w:szCs w:val="29"/>
         </w:rPr>
-        <w:t>4</w:t>
+        <w:t>11</w:t>
       </w:r>
       <w:r>
         <w:rPr>
@@ -3810,307 +4207,7 @@
           <w:sz w:val="29"/>
           <w:szCs w:val="29"/>
         </w:rPr>
-        <w:t>5</w:t>
-      </w:r>
-      <w:r>
-        <w:rPr>
-          <w:rStyle w:val="mo"/>
-          <w:rFonts w:ascii="MathJax_Main" w:eastAsiaTheme="majorEastAsia" w:hAnsi="MathJax_Main"/>
-          <w:sz w:val="29"/>
-          <w:szCs w:val="29"/>
-        </w:rPr>
-        <w:t>∗</w:t>
-      </w:r>
-      <w:r>
-        <w:rPr>
-          <w:rStyle w:val="mo"/>
-          <w:rFonts w:ascii="Arial Unicode MS" w:eastAsiaTheme="majorEastAsia" w:hAnsi="Arial Unicode MS"/>
-        </w:rPr>
-        <w:t>К</w:t>
-      </w:r>
-      <w:r>
-        <w:rPr>
-          <w:rStyle w:val="mn"/>
-          <w:rFonts w:ascii="MathJax_Main" w:eastAsiaTheme="majorEastAsia" w:hAnsi="MathJax_Main"/>
-          <w:sz w:val="29"/>
-          <w:szCs w:val="29"/>
-        </w:rPr>
-        <w:t>6</w:t>
-      </w:r>
-      <w:r>
-        <w:rPr>
-          <w:rStyle w:val="mo"/>
-          <w:rFonts w:ascii="MathJax_Main" w:eastAsiaTheme="majorEastAsia" w:hAnsi="MathJax_Main"/>
-          <w:sz w:val="29"/>
-          <w:szCs w:val="29"/>
-        </w:rPr>
-        <w:t>∗</w:t>
-      </w:r>
-      <w:r>
-        <w:rPr>
-          <w:rStyle w:val="mo"/>
-          <w:rFonts w:ascii="Arial Unicode MS" w:eastAsiaTheme="majorEastAsia" w:hAnsi="Arial Unicode MS"/>
-        </w:rPr>
-        <w:t>К</w:t>
-      </w:r>
-      <w:r>
-        <w:rPr>
-          <w:rStyle w:val="mn"/>
-          <w:rFonts w:ascii="MathJax_Main" w:eastAsiaTheme="majorEastAsia" w:hAnsi="MathJax_Main"/>
-          <w:sz w:val="29"/>
-          <w:szCs w:val="29"/>
-        </w:rPr>
-        <w:t>7</w:t>
-      </w:r>
-      <w:r>
-        <w:rPr>
-          <w:rStyle w:val="mo"/>
-          <w:rFonts w:ascii="MathJax_Main" w:eastAsiaTheme="majorEastAsia" w:hAnsi="MathJax_Main"/>
-          <w:sz w:val="29"/>
-          <w:szCs w:val="29"/>
-        </w:rPr>
-        <w:t>∗</w:t>
-      </w:r>
-      <w:r>
-        <w:rPr>
-          <w:rStyle w:val="mo"/>
-          <w:rFonts w:ascii="Arial Unicode MS" w:eastAsiaTheme="majorEastAsia" w:hAnsi="Arial Unicode MS"/>
-        </w:rPr>
-        <w:t>К</w:t>
-      </w:r>
-      <w:r>
-        <w:rPr>
-          <w:rStyle w:val="mn"/>
-          <w:rFonts w:ascii="MathJax_Main" w:eastAsiaTheme="majorEastAsia" w:hAnsi="MathJax_Main"/>
-          <w:sz w:val="29"/>
-          <w:szCs w:val="29"/>
-        </w:rPr>
-        <w:t>8</w:t>
-      </w:r>
-      <w:r>
-        <w:rPr>
-          <w:rStyle w:val="mo"/>
-          <w:rFonts w:ascii="MathJax_Main" w:eastAsiaTheme="majorEastAsia" w:hAnsi="MathJax_Main"/>
-          <w:sz w:val="29"/>
-          <w:szCs w:val="29"/>
-        </w:rPr>
-        <w:t>∗</w:t>
-      </w:r>
-      <w:r>
-        <w:rPr>
-          <w:rStyle w:val="mo"/>
-          <w:rFonts w:ascii="Arial Unicode MS" w:eastAsiaTheme="majorEastAsia" w:hAnsi="Arial Unicode MS"/>
-        </w:rPr>
-        <w:t>К</w:t>
-      </w:r>
-      <w:r>
-        <w:rPr>
-          <w:rStyle w:val="mn"/>
-          <w:rFonts w:ascii="MathJax_Main" w:eastAsiaTheme="majorEastAsia" w:hAnsi="MathJax_Main"/>
-          <w:sz w:val="29"/>
-          <w:szCs w:val="29"/>
-        </w:rPr>
-        <w:t>9</w:t>
-      </w:r>
-      <w:r>
-        <w:rPr>
-          <w:rStyle w:val="mo"/>
-          <w:rFonts w:ascii="MathJax_Main" w:eastAsiaTheme="majorEastAsia" w:hAnsi="MathJax_Main"/>
-          <w:sz w:val="29"/>
-          <w:szCs w:val="29"/>
-        </w:rPr>
-        <w:t>∗</w:t>
-      </w:r>
-      <w:r>
-        <w:rPr>
-          <w:rStyle w:val="mo"/>
-          <w:rFonts w:ascii="Arial Unicode MS" w:eastAsiaTheme="majorEastAsia" w:hAnsi="Arial Unicode MS"/>
-        </w:rPr>
-        <w:t>К</w:t>
-      </w:r>
-      <w:r>
-        <w:rPr>
-          <w:rStyle w:val="mn"/>
-          <w:rFonts w:ascii="MathJax_Main" w:eastAsiaTheme="majorEastAsia" w:hAnsi="MathJax_Main"/>
-          <w:sz w:val="29"/>
-          <w:szCs w:val="29"/>
-        </w:rPr>
-        <w:t>10</w:t>
-      </w:r>
-      <w:r>
-        <w:rPr>
-          <w:rStyle w:val="mo"/>
-          <w:rFonts w:ascii="MathJax_Main" w:eastAsiaTheme="majorEastAsia" w:hAnsi="MathJax_Main"/>
-          <w:sz w:val="29"/>
-          <w:szCs w:val="29"/>
-        </w:rPr>
-        <w:t>∗</w:t>
-      </w:r>
-      <w:r>
-        <w:rPr>
-          <w:rStyle w:val="mo"/>
-          <w:rFonts w:ascii="Arial Unicode MS" w:eastAsiaTheme="majorEastAsia" w:hAnsi="Arial Unicode MS"/>
-        </w:rPr>
-        <w:t>К</w:t>
-      </w:r>
-      <w:r>
-        <w:rPr>
-          <w:rStyle w:val="mn"/>
-          <w:rFonts w:ascii="MathJax_Main" w:eastAsiaTheme="majorEastAsia" w:hAnsi="MathJax_Main"/>
-          <w:sz w:val="29"/>
-          <w:szCs w:val="29"/>
-        </w:rPr>
-        <w:t>11</w:t>
-      </w:r>
-      <w:r>
-        <w:rPr>
-          <w:rStyle w:val="mo"/>
-          <w:rFonts w:ascii="MathJax_Main" w:eastAsiaTheme="majorEastAsia" w:hAnsi="MathJax_Main"/>
-          <w:sz w:val="29"/>
-          <w:szCs w:val="29"/>
-        </w:rPr>
-        <w:t>∗</w:t>
-      </w:r>
-      <w:r>
-        <w:rPr>
-          <w:rStyle w:val="mo"/>
-          <w:rFonts w:ascii="Arial Unicode MS" w:eastAsiaTheme="majorEastAsia" w:hAnsi="Arial Unicode MS"/>
-        </w:rPr>
-        <w:t>К</w:t>
-      </w:r>
-      <w:r>
-        <w:rPr>
-          <w:rStyle w:val="mn"/>
-          <w:rFonts w:ascii="MathJax_Main" w:eastAsiaTheme="majorEastAsia" w:hAnsi="MathJax_Main"/>
-          <w:sz w:val="29"/>
-          <w:szCs w:val="29"/>
-        </w:rPr>
-        <w:t>12</w:t>
-      </w:r>
-      <w:r>
-        <w:rPr>
-          <w:rStyle w:val="mo"/>
-          <w:rFonts w:ascii="MathJax_Main" w:eastAsiaTheme="majorEastAsia" w:hAnsi="MathJax_Main"/>
-          <w:sz w:val="29"/>
-          <w:szCs w:val="29"/>
-        </w:rPr>
-        <w:t>∗</w:t>
-      </w:r>
-      <w:r>
-        <w:rPr>
-          <w:rStyle w:val="mo"/>
-          <w:rFonts w:ascii="Arial Unicode MS" w:eastAsiaTheme="majorEastAsia" w:hAnsi="Arial Unicode MS"/>
-        </w:rPr>
-        <w:t>К</w:t>
-      </w:r>
-      <w:r>
-        <w:rPr>
-          <w:rStyle w:val="mn"/>
-          <w:rFonts w:ascii="MathJax_Main" w:eastAsiaTheme="majorEastAsia" w:hAnsi="MathJax_Main"/>
-          <w:sz w:val="29"/>
-          <w:szCs w:val="29"/>
-        </w:rPr>
-        <w:t>13</w:t>
-      </w:r>
-      <w:r>
-        <w:rPr>
-          <w:rStyle w:val="mo"/>
-          <w:rFonts w:ascii="MathJax_Main" w:eastAsiaTheme="majorEastAsia" w:hAnsi="MathJax_Main"/>
-          <w:sz w:val="29"/>
-          <w:szCs w:val="29"/>
-        </w:rPr>
-        <w:t>∗</w:t>
-      </w:r>
-      <w:r>
-        <w:rPr>
-          <w:rStyle w:val="mo"/>
-          <w:rFonts w:ascii="Arial Unicode MS" w:eastAsiaTheme="majorEastAsia" w:hAnsi="Arial Unicode MS"/>
-        </w:rPr>
-        <w:t>К</w:t>
-      </w:r>
-      <w:r>
-        <w:rPr>
-          <w:rStyle w:val="mn"/>
-          <w:rFonts w:ascii="MathJax_Main" w:eastAsiaTheme="majorEastAsia" w:hAnsi="MathJax_Main"/>
-          <w:sz w:val="29"/>
-          <w:szCs w:val="29"/>
-        </w:rPr>
-        <w:t>14</w:t>
-      </w:r>
-      <w:r>
-        <w:rPr>
-          <w:rStyle w:val="mo"/>
-          <w:rFonts w:ascii="MathJax_Main" w:eastAsiaTheme="majorEastAsia" w:hAnsi="MathJax_Main"/>
-          <w:sz w:val="29"/>
-          <w:szCs w:val="29"/>
-        </w:rPr>
-        <w:t>∗</w:t>
-      </w:r>
-      <w:r>
-        <w:rPr>
-          <w:rStyle w:val="mo"/>
-          <w:rFonts w:ascii="Arial Unicode MS" w:eastAsiaTheme="majorEastAsia" w:hAnsi="Arial Unicode MS"/>
-        </w:rPr>
-        <w:t>К</w:t>
-      </w:r>
-      <w:r>
-        <w:rPr>
-          <w:rStyle w:val="mn"/>
-          <w:rFonts w:ascii="MathJax_Main" w:eastAsiaTheme="majorEastAsia" w:hAnsi="MathJax_Main"/>
-          <w:sz w:val="29"/>
-          <w:szCs w:val="29"/>
-        </w:rPr>
-        <w:t>15</w:t>
-      </w:r>
-      <w:r>
-        <w:rPr>
-          <w:rStyle w:val="mo"/>
-          <w:rFonts w:ascii="MathJax_Main" w:eastAsiaTheme="majorEastAsia" w:hAnsi="MathJax_Main"/>
-          <w:sz w:val="29"/>
-          <w:szCs w:val="29"/>
-        </w:rPr>
-        <w:t>∗</w:t>
-      </w:r>
-      <w:r>
-        <w:rPr>
-          <w:rStyle w:val="mo"/>
-          <w:rFonts w:ascii="Arial Unicode MS" w:eastAsiaTheme="majorEastAsia" w:hAnsi="Arial Unicode MS"/>
-        </w:rPr>
-        <w:t>К</w:t>
-      </w:r>
-      <w:r>
-        <w:rPr>
-          <w:rStyle w:val="mn"/>
-          <w:rFonts w:ascii="MathJax_Main" w:eastAsiaTheme="majorEastAsia" w:hAnsi="MathJax_Main"/>
-          <w:sz w:val="29"/>
-          <w:szCs w:val="29"/>
-        </w:rPr>
         <w:t>16</w:t>
-      </w:r>
-      <w:r>
-        <w:rPr>
-          <w:rStyle w:val="mo"/>
-          <w:rFonts w:ascii="MathJax_Main" w:eastAsiaTheme="majorEastAsia" w:hAnsi="MathJax_Main"/>
-          <w:sz w:val="29"/>
-          <w:szCs w:val="29"/>
-        </w:rPr>
-        <w:t>∗</w:t>
-      </w:r>
-      <w:r>
-        <w:rPr>
-          <w:rStyle w:val="mo"/>
-          <w:rFonts w:ascii="Arial Unicode MS" w:eastAsiaTheme="majorEastAsia" w:hAnsi="Arial Unicode MS"/>
-        </w:rPr>
-        <w:t>К</w:t>
-      </w:r>
-      <w:r>
-        <w:rPr>
-          <w:rStyle w:val="mn"/>
-          <w:rFonts w:ascii="MathJax_Main" w:eastAsiaTheme="majorEastAsia" w:hAnsi="MathJax_Main"/>
-          <w:sz w:val="29"/>
-          <w:szCs w:val="29"/>
-        </w:rPr>
-        <w:t>17</w:t>
       </w:r>
       <w:r>
         <w:rPr>
@@ -4140,148 +4237,21 @@
     </w:p>
     <w:p>
       <w:pPr>
-        <w:pStyle w:val="NormalWeb"/>
-      </w:pPr>
-      <w:r>
-        <w:rPr>
-          <w:rStyle w:val="mo"/>
-          <w:rFonts w:ascii="Arial Unicode MS" w:eastAsiaTheme="majorEastAsia" w:hAnsi="Arial Unicode MS"/>
-        </w:rPr>
-        <w:t>КП</w:t>
-      </w:r>
-      <w:r>
-        <w:rPr>
-          <w:rStyle w:val="mn"/>
-          <w:rFonts w:ascii="MathJax_Main" w:eastAsiaTheme="majorEastAsia" w:hAnsi="MathJax_Main"/>
-          <w:sz w:val="29"/>
-          <w:szCs w:val="29"/>
-        </w:rPr>
-        <w:t>6</w:t>
-      </w:r>
-      <w:r>
-        <w:rPr>
-          <w:rStyle w:val="mo"/>
-          <w:rFonts w:ascii="MathJax_Main" w:eastAsiaTheme="majorEastAsia" w:hAnsi="MathJax_Main"/>
-          <w:sz w:val="29"/>
-          <w:szCs w:val="29"/>
-        </w:rPr>
-        <w:t>=</w:t>
-      </w:r>
-      <w:r>
-        <w:rPr>
-          <w:rStyle w:val="mo"/>
-          <w:rFonts w:ascii="Arial Unicode MS" w:eastAsiaTheme="majorEastAsia" w:hAnsi="Arial Unicode MS"/>
-        </w:rPr>
-        <w:t>К</w:t>
-      </w:r>
-      <w:r>
-        <w:rPr>
-          <w:rStyle w:val="mn"/>
-          <w:rFonts w:ascii="MathJax_Main" w:eastAsiaTheme="majorEastAsia" w:hAnsi="MathJax_Main"/>
-          <w:sz w:val="29"/>
-          <w:szCs w:val="29"/>
-        </w:rPr>
-        <w:t>1</w:t>
-      </w:r>
-      <w:r>
-        <w:rPr>
-          <w:rStyle w:val="mo"/>
-          <w:rFonts w:ascii="MathJax_Main" w:eastAsiaTheme="majorEastAsia" w:hAnsi="MathJax_Main"/>
-          <w:sz w:val="29"/>
-          <w:szCs w:val="29"/>
-        </w:rPr>
-        <w:t>∗</w:t>
-      </w:r>
-      <w:r>
-        <w:rPr>
-          <w:rStyle w:val="mo"/>
-          <w:rFonts w:ascii="Arial Unicode MS" w:eastAsiaTheme="majorEastAsia" w:hAnsi="Arial Unicode MS"/>
-        </w:rPr>
-        <w:t>К</w:t>
-      </w:r>
-      <w:r>
-        <w:rPr>
-          <w:rStyle w:val="mn"/>
-          <w:rFonts w:ascii="MathJax_Main" w:eastAsiaTheme="majorEastAsia" w:hAnsi="MathJax_Main"/>
-          <w:sz w:val="29"/>
-          <w:szCs w:val="29"/>
-        </w:rPr>
-        <w:t>2</w:t>
-      </w:r>
-      <w:r>
-        <w:rPr>
-          <w:rStyle w:val="mo"/>
-          <w:rFonts w:ascii="MathJax_Main" w:eastAsiaTheme="majorEastAsia" w:hAnsi="MathJax_Main"/>
-          <w:sz w:val="29"/>
-          <w:szCs w:val="29"/>
-        </w:rPr>
-        <w:t>∗</w:t>
-      </w:r>
-      <w:r>
-        <w:rPr>
-          <w:rStyle w:val="mo"/>
-          <w:rFonts w:ascii="Arial Unicode MS" w:eastAsiaTheme="majorEastAsia" w:hAnsi="Arial Unicode MS"/>
-        </w:rPr>
-        <w:t>К</w:t>
-      </w:r>
-      <w:r>
-        <w:rPr>
-          <w:rStyle w:val="mn"/>
-          <w:rFonts w:ascii="MathJax_Main" w:eastAsiaTheme="majorEastAsia" w:hAnsi="MathJax_Main"/>
-          <w:sz w:val="29"/>
-          <w:szCs w:val="29"/>
-        </w:rPr>
-        <w:t>11</w:t>
-      </w:r>
-      <w:r>
-        <w:rPr>
-          <w:rStyle w:val="mo"/>
-          <w:rFonts w:ascii="MathJax_Main" w:eastAsiaTheme="majorEastAsia" w:hAnsi="MathJax_Main"/>
-          <w:sz w:val="29"/>
-          <w:szCs w:val="29"/>
-        </w:rPr>
-        <w:t>∗</w:t>
-      </w:r>
-      <w:r>
-        <w:rPr>
-          <w:rStyle w:val="mo"/>
-          <w:rFonts w:ascii="Arial Unicode MS" w:eastAsiaTheme="majorEastAsia" w:hAnsi="Arial Unicode MS"/>
-        </w:rPr>
-        <w:t>К</w:t>
-      </w:r>
-      <w:r>
-        <w:rPr>
-          <w:rStyle w:val="mn"/>
-          <w:rFonts w:ascii="MathJax_Main" w:eastAsiaTheme="majorEastAsia" w:hAnsi="MathJax_Main"/>
-          <w:sz w:val="29"/>
-          <w:szCs w:val="29"/>
-        </w:rPr>
-        <w:t>16</w:t>
-      </w:r>
-      <w:r>
-        <w:rPr>
-          <w:rStyle w:val="mo"/>
-          <w:rFonts w:ascii="MathJax_Main" w:eastAsiaTheme="majorEastAsia" w:hAnsi="MathJax_Main"/>
-          <w:sz w:val="29"/>
-          <w:szCs w:val="29"/>
-        </w:rPr>
-        <w:t>∗</w:t>
-      </w:r>
-      <w:r>
-        <w:rPr>
-          <w:rStyle w:val="mo"/>
-          <w:rFonts w:ascii="Arial Unicode MS" w:eastAsiaTheme="majorEastAsia" w:hAnsi="Arial Unicode MS"/>
-        </w:rPr>
-        <w:t>К</w:t>
-      </w:r>
-      <w:r>
-        <w:rPr>
-          <w:rStyle w:val="mn"/>
-          <w:rFonts w:ascii="MathJax_Main" w:eastAsiaTheme="majorEastAsia" w:hAnsi="MathJax_Main"/>
-          <w:sz w:val="29"/>
-          <w:szCs w:val="29"/>
-        </w:rPr>
-        <w:t>18</w:t>
+        <w:rPr>
+          <w:lang w:val="ru-RU"/>
+        </w:rPr>
+      </w:pPr>
+      <w:r>
+        <w:rPr>
+          <w:lang w:val="ru-RU"/>
+        </w:rPr>
+        <w:t xml:space="preserve">Результат: </w:t>
+      </w:r>
+      <w:r>
+        <w:rPr>
+          <w:lang w:val="ru-RU"/>
+        </w:rPr>
+        <w:t>1.1285999999999998,</w:t>
       </w:r>
     </w:p>
     <w:p>
@@ -4294,13 +4264,7 @@
         <w:rPr>
           <w:lang w:val="ru-RU"/>
         </w:rPr>
-        <w:t xml:space="preserve">Результат: </w:t>
-      </w:r>
-      <w:r>
-        <w:rPr>
-          <w:lang w:val="ru-RU"/>
-        </w:rPr>
-        <w:t>1.1285999999999998, 1.2748646295000003, 1.4824125911826003, 1.3003619220900005, 1.4824125911826003, 1.25685</w:t>
+        <w:t>1.2748646295000003,</w:t>
       </w:r>
     </w:p>
     <w:p>
@@ -4309,55 +4273,100 @@
           <w:lang w:val="ru-RU"/>
         </w:rPr>
       </w:pPr>
+      <w:r>
+        <w:rPr>
+          <w:lang w:val="ru-RU"/>
+        </w:rPr>
+        <w:t>1.4824125911826003,</w:t>
+      </w:r>
     </w:p>
     <w:p>
       <w:pPr>
+        <w:rPr>
+          <w:lang w:val="ru-RU"/>
+        </w:rPr>
+      </w:pPr>
+      <w:r>
+        <w:rPr>
+          <w:lang w:val="ru-RU"/>
+        </w:rPr>
+        <w:t>1.3003619220900005,</w:t>
+      </w:r>
+    </w:p>
+    <w:p>
+      <w:pPr>
+        <w:rPr>
+          <w:lang w:val="ru-RU"/>
+        </w:rPr>
+      </w:pPr>
+      <w:r>
+        <w:rPr>
+          <w:lang w:val="ru-RU"/>
+        </w:rPr>
+        <w:t>1.4824125911826003,</w:t>
+      </w:r>
+    </w:p>
+    <w:p>
+      <w:pPr>
+        <w:rPr>
+          <w:lang w:val="ru-RU"/>
+        </w:rPr>
+      </w:pPr>
+      <w:r>
+        <w:rPr>
+          <w:lang w:val="ru-RU"/>
+        </w:rPr>
+        <w:t>1.25685</w:t>
+      </w:r>
+    </w:p>
+    <w:p>
+      <w:pPr>
         <w:pStyle w:val="Heading1"/>
         <w:rPr>
           <w:lang w:val="ru-RU"/>
         </w:rPr>
       </w:pPr>
-      <w:proofErr w:type="spellStart"/>
-      <w:r>
-        <w:rPr>
-          <w:lang w:val="ru-RU"/>
-        </w:rPr>
-        <w:t>Расчет</w:t>
-      </w:r>
-      <w:proofErr w:type="spellEnd"/>
-      <w:r>
-        <w:rPr>
-          <w:lang w:val="ru-RU"/>
-        </w:rPr>
-        <w:t xml:space="preserve"> </w:t>
-      </w:r>
-      <w:proofErr w:type="spellStart"/>
-      <w:r>
-        <w:rPr>
-          <w:lang w:val="ru-RU"/>
-        </w:rPr>
-        <w:t>трудоемкости</w:t>
-      </w:r>
-      <w:proofErr w:type="spellEnd"/>
-      <w:r>
-        <w:rPr>
-          <w:lang w:val="ru-RU"/>
-        </w:rPr>
-        <w:t xml:space="preserve"> разработки ПО с </w:t>
-      </w:r>
-      <w:proofErr w:type="spellStart"/>
-      <w:r>
-        <w:rPr>
-          <w:lang w:val="ru-RU"/>
-        </w:rPr>
-        <w:t>учетом</w:t>
-      </w:r>
-      <w:proofErr w:type="spellEnd"/>
-      <w:r>
-        <w:rPr>
-          <w:lang w:val="ru-RU"/>
-        </w:rPr>
-        <w:t xml:space="preserve"> поправочных коэффициентов</w:t>
+      <w:r>
+        <w:rPr>
+          <w:lang w:val="ru-RU"/>
+        </w:rPr>
+        <w:t>Расч</w:t>
+      </w:r>
+      <w:r>
+        <w:rPr>
+          <w:lang w:val="ru-RU"/>
+        </w:rPr>
+        <w:t>ё</w:t>
+      </w:r>
+      <w:r>
+        <w:rPr>
+          <w:lang w:val="ru-RU"/>
+        </w:rPr>
+        <w:t>т трудо</w:t>
+      </w:r>
+      <w:r>
+        <w:rPr>
+          <w:lang w:val="ru-RU"/>
+        </w:rPr>
+        <w:t>ё</w:t>
+      </w:r>
+      <w:r>
+        <w:rPr>
+          <w:lang w:val="ru-RU"/>
+        </w:rPr>
+        <w:t>мкости разработки ПО с уч</w:t>
+      </w:r>
+      <w:r>
+        <w:rPr>
+          <w:lang w:val="ru-RU"/>
+        </w:rPr>
+        <w:t>ё</w:t>
+      </w:r>
+      <w:r>
+        <w:rPr>
+          <w:lang w:val="ru-RU"/>
+        </w:rPr>
+        <w:t>том поправочных коэффициентов</w:t>
       </w:r>
     </w:p>
     <w:p>
@@ -4748,29 +4757,30 @@
       </w:r>
     </w:p>
     <w:p>
+      <w:pPr>
+        <w:rPr>
+          <w:lang w:val="ru-RU"/>
+        </w:rPr>
+      </w:pPr>
+      <w:r>
+        <w:rPr>
+          <w:lang w:val="ru-RU"/>
+        </w:rPr>
+        <w:t xml:space="preserve">Трудоёмкость в </w:t>
+      </w:r>
       <w:proofErr w:type="spellStart"/>
       <w:r>
-        <w:t>Трудоёмкость</w:t>
+        <w:rPr>
+          <w:lang w:val="ru-RU"/>
+        </w:rPr>
+        <w:t>человеко</w:t>
       </w:r>
       <w:proofErr w:type="spellEnd"/>
       <w:r>
-        <w:t xml:space="preserve"> в </w:t>
-      </w:r>
-      <w:proofErr w:type="spellStart"/>
-      <w:r>
-        <w:t>человеко</w:t>
-      </w:r>
-      <w:proofErr w:type="spellEnd"/>
-      <w:r>
-        <w:t>/</w:t>
-      </w:r>
-      <w:proofErr w:type="spellStart"/>
-      <w:r>
-        <w:t>месяцах</w:t>
-      </w:r>
-      <w:proofErr w:type="spellEnd"/>
-      <w:r>
-        <w:t>: 28.353252465783026</w:t>
+        <w:rPr>
+          <w:lang w:val="ru-RU"/>
+        </w:rPr>
+        <w:t>/месяцах: 45.52326347124852</w:t>
       </w:r>
     </w:p>
     <w:p>
@@ -4784,48 +4794,28 @@
     <w:p>
       <w:pPr>
         <w:pStyle w:val="Heading1"/>
-      </w:pPr>
-      <w:proofErr w:type="spellStart"/>
-      <w:r>
-        <w:t>Оценка</w:t>
-      </w:r>
-      <w:proofErr w:type="spellEnd"/>
-      <w:r>
-        <w:t xml:space="preserve"> </w:t>
-      </w:r>
-      <w:proofErr w:type="spellStart"/>
-      <w:r>
-        <w:t>сроков</w:t>
-      </w:r>
-      <w:proofErr w:type="spellEnd"/>
-      <w:r>
-        <w:t xml:space="preserve"> </w:t>
-      </w:r>
-      <w:proofErr w:type="spellStart"/>
-      <w:r>
-        <w:t>разработки</w:t>
-      </w:r>
-      <w:proofErr w:type="spellEnd"/>
-      <w:r>
-        <w:t xml:space="preserve"> ПО</w:t>
+        <w:rPr>
+          <w:lang w:val="ru-RU"/>
+        </w:rPr>
+      </w:pPr>
+      <w:r>
+        <w:rPr>
+          <w:lang w:val="ru-RU"/>
+        </w:rPr>
+        <w:t>Оценка сроков разработки ПО</w:t>
       </w:r>
     </w:p>
     <w:p>
-      <w:proofErr w:type="spellStart"/>
-      <w:r>
-        <w:t>Длительность</w:t>
-      </w:r>
-      <w:proofErr w:type="spellEnd"/>
-      <w:r>
-        <w:t xml:space="preserve"> (</w:t>
-      </w:r>
-      <w:proofErr w:type="spellStart"/>
-      <w:r>
-        <w:t>месяцы</w:t>
-      </w:r>
-      <w:proofErr w:type="spellEnd"/>
-      <w:r>
-        <w:t>) 2 (1 - 4)</w:t>
+      <w:pPr>
+        <w:rPr>
+          <w:lang w:val="ru-RU"/>
+        </w:rPr>
+      </w:pPr>
+      <w:r>
+        <w:rPr>
+          <w:lang w:val="ru-RU"/>
+        </w:rPr>
+        <w:t>Длительность (месяцы) 3 (2 - 5)</w:t>
       </w:r>
     </w:p>
     <w:p>
@@ -4852,7 +4842,7 @@
         <w:rPr>
           <w:lang w:val="ru-RU"/>
         </w:rPr>
-        <w:t>Новый срок: 1.32</w:t>
+        <w:t>Новый срок: 1.98</w:t>
       </w:r>
     </w:p>
     <w:p>
@@ -4865,7 +4855,7 @@
         <w:rPr>
           <w:lang w:val="ru-RU"/>
         </w:rPr>
-        <w:t>Размер корректировки: 7.230079378774672</w:t>
+        <w:t>Размер корректировки: 11.608432185168372</w:t>
       </w:r>
     </w:p>
     <w:p>
@@ -4878,36 +4868,21 @@
         <w:rPr>
           <w:lang w:val="ru-RU"/>
         </w:rPr>
-        <w:t>Новая трудоёмкость: 21.123173087008354</w:t>
+        <w:t>Новая трудоёмкость: 33.914831286080144</w:t>
       </w:r>
     </w:p>
     <w:p>
       <w:pPr>
         <w:pStyle w:val="Heading1"/>
-      </w:pPr>
-      <w:proofErr w:type="spellStart"/>
-      <w:r>
-        <w:t>Оценка</w:t>
-      </w:r>
-      <w:proofErr w:type="spellEnd"/>
-      <w:r>
-        <w:t xml:space="preserve"> </w:t>
-      </w:r>
-      <w:proofErr w:type="spellStart"/>
-      <w:r>
-        <w:t>стоимости</w:t>
-      </w:r>
-      <w:proofErr w:type="spellEnd"/>
-      <w:r>
-        <w:t xml:space="preserve"> </w:t>
-      </w:r>
-      <w:proofErr w:type="spellStart"/>
-      <w:r>
-        <w:t>разработки</w:t>
-      </w:r>
-      <w:proofErr w:type="spellEnd"/>
-      <w:r>
-        <w:t xml:space="preserve"> ПО</w:t>
+        <w:rPr>
+          <w:lang w:val="ru-RU"/>
+        </w:rPr>
+      </w:pPr>
+      <w:r>
+        <w:rPr>
+          <w:lang w:val="ru-RU"/>
+        </w:rPr>
+        <w:t>Оценка стоимости разработки ПО</w:t>
       </w:r>
     </w:p>
     <w:p>
@@ -4920,7 +4895,7 @@
         <w:rPr>
           <w:lang w:val="ru-RU"/>
         </w:rPr>
-        <w:t>Стоимость проекта: 2680000</w:t>
+        <w:t>Стоимость проекта: 4303000</w:t>
       </w:r>
     </w:p>
     <w:p>
@@ -4947,11 +4922,10 @@
         <w:rPr>
           <w:lang w:val="ru-RU"/>
         </w:rPr>
-        <w:t>Стоимость сопровождения: 422000</w:t>
-      </w:r>
-      <w:bookmarkStart w:id="1" w:name="_GoBack"/>
-      <w:bookmarkEnd w:id="1"/>
+        <w:t>Стоимость сопровождения: 678000</w:t>
+      </w:r>
     </w:p>
+    <w:p/>
     <w:sectPr>
       <w:footerReference w:type="default" r:id="rId15"/>
       <w:type w:val="continuous"/>
@@ -7508,6 +7482,7 @@
     <w:lsdException w:name="HTML Sample" w:semiHidden="1" w:unhideWhenUsed="1"/>
     <w:lsdException w:name="HTML Typewriter" w:semiHidden="1" w:unhideWhenUsed="1"/>
     <w:lsdException w:name="HTML Variable" w:semiHidden="1" w:unhideWhenUsed="1"/>
+    <w:lsdException w:name="Normal Table" w:semiHidden="1" w:unhideWhenUsed="1"/>
     <w:lsdException w:name="annotation subject" w:semiHidden="1" w:unhideWhenUsed="1"/>
     <w:lsdException w:name="No List" w:semiHidden="1" w:unhideWhenUsed="1"/>
     <w:lsdException w:name="Outline List 1" w:semiHidden="1" w:unhideWhenUsed="1"/>
@@ -7554,8 +7529,10 @@
     <w:lsdException w:name="Table Subtle 2" w:semiHidden="1" w:unhideWhenUsed="1"/>
     <w:lsdException w:name="Table Web 1" w:semiHidden="1" w:unhideWhenUsed="1"/>
     <w:lsdException w:name="Table Web 2" w:semiHidden="1" w:unhideWhenUsed="1"/>
+    <w:lsdException w:name="Table Web 3" w:semiHidden="1" w:unhideWhenUsed="1"/>
     <w:lsdException w:name="Balloon Text" w:semiHidden="1" w:unhideWhenUsed="1"/>
     <w:lsdException w:name="Table Grid" w:uiPriority="39"/>
+    <w:lsdException w:name="Table Theme" w:semiHidden="1" w:unhideWhenUsed="1"/>
     <w:lsdException w:name="Placeholder Text" w:semiHidden="1"/>
     <w:lsdException w:name="No Spacing" w:uiPriority="1" w:qFormat="1"/>
     <w:lsdException w:name="Light Shading" w:uiPriority="60"/>
@@ -9492,6 +9469,1046 @@
 </file>
 
 <file path=customXml/item1.xml><?xml version="1.0" encoding="utf-8"?>
+<ct:contentTypeSchema xmlns:ct="http://schemas.microsoft.com/office/2006/metadata/contentType" xmlns:ma="http://schemas.microsoft.com/office/2006/metadata/properties/metaAttributes" ct:_="" ma:_="" ma:contentTypeName="TemplateFile" ma:contentTypeID="0x0101006EDDDB5EE6D98C44930B742096920B300400F5B6D36B3EF94B4E9A635CDF2A18F5B8" ma:contentTypeVersion="72" ma:contentTypeDescription="Create a new document." ma:contentTypeScope="" ma:versionID="a23e56308344d904b51738559c3d67c9">
+  <xsd:schema xmlns:xsd="http://www.w3.org/2001/XMLSchema" xmlns:xs="http://www.w3.org/2001/XMLSchema" xmlns:p="http://schemas.microsoft.com/office/2006/metadata/properties" xmlns:ns2="4873beb7-5857-4685-be1f-d57550cc96cc" targetNamespace="http://schemas.microsoft.com/office/2006/metadata/properties" ma:root="true" ma:fieldsID="cd0908cc4600e77bf5da051303e00c8d" ns2:_="">
+    <xsd:import namespace="4873beb7-5857-4685-be1f-d57550cc96cc"/>
+    <xsd:element name="properties">
+      <xsd:complexType>
+        <xsd:sequence>
+          <xsd:element name="documentManagement">
+            <xsd:complexType>
+              <xsd:all>
+                <xsd:element ref="ns2:AcquiredFrom" minOccurs="0"/>
+                <xsd:element ref="ns2:UACurrentWords" minOccurs="0"/>
+                <xsd:element ref="ns2:TPApplication" minOccurs="0"/>
+                <xsd:element ref="ns2:ApprovalLog" minOccurs="0"/>
+                <xsd:element ref="ns2:ApprovalStatus" minOccurs="0"/>
+                <xsd:element ref="ns2:AssetStart" minOccurs="0"/>
+                <xsd:element ref="ns2:AssetExpire" minOccurs="0"/>
+                <xsd:element ref="ns2:AssetId" minOccurs="0"/>
+                <xsd:element ref="ns2:IsSearchable" minOccurs="0"/>
+                <xsd:element ref="ns2:AssetType" minOccurs="0"/>
+                <xsd:element ref="ns2:APAuthor" minOccurs="0"/>
+                <xsd:element ref="ns2:AverageRating" minOccurs="0"/>
+                <xsd:element ref="ns2:BlockPublish" minOccurs="0"/>
+                <xsd:element ref="ns2:BugNumber" minOccurs="0"/>
+                <xsd:element ref="ns2:CampaignTagsTaxHTField0" minOccurs="0"/>
+                <xsd:element ref="ns2:TPClientViewer" minOccurs="0"/>
+                <xsd:element ref="ns2:ClipArtFilename" minOccurs="0"/>
+                <xsd:element ref="ns2:TPCommandLine" minOccurs="0"/>
+                <xsd:element ref="ns2:TPComponent" minOccurs="0"/>
+                <xsd:element ref="ns2:ContentItem" minOccurs="0"/>
+                <xsd:element ref="ns2:CrawlForDependencies" minOccurs="0"/>
+                <xsd:element ref="ns2:CSXHash" minOccurs="0"/>
+                <xsd:element ref="ns2:CSXSubmissionMarket" minOccurs="0"/>
+                <xsd:element ref="ns2:CSXUpdate" minOccurs="0"/>
+                <xsd:element ref="ns2:IntlLangReviewDate" minOccurs="0"/>
+                <xsd:element ref="ns2:IsDeleted" minOccurs="0"/>
+                <xsd:element ref="ns2:APDescription" minOccurs="0"/>
+                <xsd:element ref="ns2:DirectSourceMarket" minOccurs="0"/>
+                <xsd:element ref="ns2:Downloads" minOccurs="0"/>
+                <xsd:element ref="ns2:DSATActionTaken" minOccurs="0"/>
+                <xsd:element ref="ns2:APEditor" minOccurs="0"/>
+                <xsd:element ref="ns2:EditorialStatus" minOccurs="0"/>
+                <xsd:element ref="ns2:EditorialTags" minOccurs="0"/>
+                <xsd:element ref="ns2:TPExecutable" minOccurs="0"/>
+                <xsd:element ref="ns2:FeatureTagsTaxHTField0" minOccurs="0"/>
+                <xsd:element ref="ns2:TPFriendlyName" minOccurs="0"/>
+                <xsd:element ref="ns2:FriendlyTitle" minOccurs="0"/>
+                <xsd:element ref="ns2:PrimaryImageGen" minOccurs="0"/>
+                <xsd:element ref="ns2:HandoffToMSDN" minOccurs="0"/>
+                <xsd:element ref="ns2:InProjectListLookup" minOccurs="0"/>
+                <xsd:element ref="ns2:TPInstallLocation" minOccurs="0"/>
+                <xsd:element ref="ns2:InternalTagsTaxHTField0" minOccurs="0"/>
+                <xsd:element ref="ns2:IntlLangReview" minOccurs="0"/>
+                <xsd:element ref="ns2:IntlLangReviewer" minOccurs="0"/>
+                <xsd:element ref="ns2:MarketSpecific" minOccurs="0"/>
+                <xsd:element ref="ns2:LastCompleteVersionLookup" minOccurs="0"/>
+                <xsd:element ref="ns2:LastHandOff" minOccurs="0"/>
+                <xsd:element ref="ns2:LastModifiedDateTime" minOccurs="0"/>
+                <xsd:element ref="ns2:LastPreviewErrorLookup" minOccurs="0"/>
+                <xsd:element ref="ns2:LastPreviewResultLookup" minOccurs="0"/>
+                <xsd:element ref="ns2:LastPreviewAttemptDateLookup" minOccurs="0"/>
+                <xsd:element ref="ns2:LastPreviewedByLookup" minOccurs="0"/>
+                <xsd:element ref="ns2:LastPreviewTimeLookup" minOccurs="0"/>
+                <xsd:element ref="ns2:LastPreviewVersionLookup" minOccurs="0"/>
+                <xsd:element ref="ns2:LastPublishErrorLookup" minOccurs="0"/>
+                <xsd:element ref="ns2:LastPublishResultLookup" minOccurs="0"/>
+                <xsd:element ref="ns2:LastPublishAttemptDateLookup" minOccurs="0"/>
+                <xsd:element ref="ns2:LastPublishedByLookup" minOccurs="0"/>
+                <xsd:element ref="ns2:LastPublishTimeLookup" minOccurs="0"/>
+                <xsd:element ref="ns2:LastPublishVersionLookup" minOccurs="0"/>
+                <xsd:element ref="ns2:TPLaunchHelpLinkType" minOccurs="0"/>
+                <xsd:element ref="ns2:LegacyData" minOccurs="0"/>
+                <xsd:element ref="ns2:TPLaunchHelpLink" minOccurs="0"/>
+                <xsd:element ref="ns2:LocComments" minOccurs="0"/>
+                <xsd:element ref="ns2:LocLastLocAttemptVersionLookup" minOccurs="0"/>
+                <xsd:element ref="ns2:LocLastLocAttemptVersionTypeLookup" minOccurs="0"/>
+                <xsd:element ref="ns2:LocManualTestRequired" minOccurs="0"/>
+                <xsd:element ref="ns2:LocMarketGroupTiers2" minOccurs="0"/>
+                <xsd:element ref="ns2:LocNewPublishedVersionLookup" minOccurs="0"/>
+                <xsd:element ref="ns2:LocOverallHandbackStatusLookup" minOccurs="0"/>
+                <xsd:element ref="ns2:LocOverallLocStatusLookup" minOccurs="0"/>
+                <xsd:element ref="ns2:LocOverallPreviewStatusLookup" minOccurs="0"/>
+                <xsd:element ref="ns2:LocOverallPublishStatusLookup" minOccurs="0"/>
+                <xsd:element ref="ns2:IntlLocPriority" minOccurs="0"/>
+                <xsd:element ref="ns2:LocProcessedForHandoffsLookup" minOccurs="0"/>
+                <xsd:element ref="ns2:LocProcessedForMarketsLookup" minOccurs="0"/>
+                <xsd:element ref="ns2:LocPublishedDependentAssetsLookup" minOccurs="0"/>
+                <xsd:element ref="ns2:LocPublishedLinkedAssetsLookup" minOccurs="0"/>
+                <xsd:element ref="ns2:LocRecommendedHandoff" minOccurs="0"/>
+                <xsd:element ref="ns2:LocalizationTagsTaxHTField0" minOccurs="0"/>
+                <xsd:element ref="ns2:MachineTranslated" minOccurs="0"/>
+                <xsd:element ref="ns2:Manager" minOccurs="0"/>
+                <xsd:element ref="ns2:Markets" minOccurs="0"/>
+                <xsd:element ref="ns2:Milestone" minOccurs="0"/>
+                <xsd:element ref="ns2:TPNamespace" minOccurs="0"/>
+                <xsd:element ref="ns2:NumericId" minOccurs="0"/>
+                <xsd:element ref="ns2:NumOfRatingsLookup" minOccurs="0"/>
+                <xsd:element ref="ns2:OOCacheId" minOccurs="0"/>
+                <xsd:element ref="ns2:OpenTemplate" minOccurs="0"/>
+                <xsd:element ref="ns2:OriginAsset" minOccurs="0"/>
+                <xsd:element ref="ns2:OriginalRelease" minOccurs="0"/>
+                <xsd:element ref="ns2:OriginalSourceMarket" minOccurs="0"/>
+                <xsd:element ref="ns2:OutputCachingOn" minOccurs="0"/>
+                <xsd:element ref="ns2:ParentAssetId" minOccurs="0"/>
+                <xsd:element ref="ns2:PlannedPubDate" minOccurs="0"/>
+                <xsd:element ref="ns2:PolicheckWords" minOccurs="0"/>
+                <xsd:element ref="ns2:BusinessGroup" minOccurs="0"/>
+                <xsd:element ref="ns2:UAProjectedTotalWords" minOccurs="0"/>
+                <xsd:element ref="ns2:Provider" minOccurs="0"/>
+                <xsd:element ref="ns2:Providers" minOccurs="0"/>
+                <xsd:element ref="ns2:PublishStatusLookup" minOccurs="0"/>
+                <xsd:element ref="ns2:PublishTargets" minOccurs="0"/>
+                <xsd:element ref="ns2:RecommendationsModifier" minOccurs="0"/>
+                <xsd:element ref="ns2:ArtSampleDocs" minOccurs="0"/>
+                <xsd:element ref="ns2:ScenarioTagsTaxHTField0" minOccurs="0"/>
+                <xsd:element ref="ns2:ShowIn" minOccurs="0"/>
+                <xsd:element ref="ns2:SourceTitle" minOccurs="0"/>
+                <xsd:element ref="ns2:CSXSubmissionDate" minOccurs="0"/>
+                <xsd:element ref="ns2:SubmitterId" minOccurs="0"/>
+                <xsd:element ref="ns2:TaxCatchAll" minOccurs="0"/>
+                <xsd:element ref="ns2:TaxCatchAllLabel" minOccurs="0"/>
+                <xsd:element ref="ns2:TemplateStatus" minOccurs="0"/>
+                <xsd:element ref="ns2:TemplateTemplateType" minOccurs="0"/>
+                <xsd:element ref="ns2:ThumbnailAssetId" minOccurs="0"/>
+                <xsd:element ref="ns2:TimesCloned" minOccurs="0"/>
+                <xsd:element ref="ns2:TrustLevel" minOccurs="0"/>
+                <xsd:element ref="ns2:UALocComments" minOccurs="0"/>
+                <xsd:element ref="ns2:UALocRecommendation" minOccurs="0"/>
+                <xsd:element ref="ns2:UANotes" minOccurs="0"/>
+                <xsd:element ref="ns2:TPAppVersion" minOccurs="0"/>
+                <xsd:element ref="ns2:VoteCount" minOccurs="0"/>
+              </xsd:all>
+            </xsd:complexType>
+          </xsd:element>
+        </xsd:sequence>
+      </xsd:complexType>
+    </xsd:element>
+  </xsd:schema>
+  <xsd:schema xmlns:xsd="http://www.w3.org/2001/XMLSchema" xmlns:xs="http://www.w3.org/2001/XMLSchema" xmlns:dms="http://schemas.microsoft.com/office/2006/documentManagement/types" xmlns:pc="http://schemas.microsoft.com/office/infopath/2007/PartnerControls" targetNamespace="4873beb7-5857-4685-be1f-d57550cc96cc" elementFormDefault="qualified">
+    <xsd:import namespace="http://schemas.microsoft.com/office/2006/documentManagement/types"/>
+    <xsd:import namespace="http://schemas.microsoft.com/office/infopath/2007/PartnerControls"/>
+    <xsd:element name="AcquiredFrom" ma:index="1" nillable="true" ma:displayName="Acquired From" ma:default="Internal MS" ma:internalName="AcquiredFrom" ma:readOnly="false">
+      <xsd:simpleType>
+        <xsd:restriction base="dms:Choice">
+          <xsd:enumeration value="Internal MS"/>
+          <xsd:enumeration value="Community"/>
+          <xsd:enumeration value="MVP"/>
+          <xsd:enumeration value="Publisher"/>
+          <xsd:enumeration value="Partner"/>
+          <xsd:enumeration value="None"/>
+        </xsd:restriction>
+      </xsd:simpleType>
+    </xsd:element>
+    <xsd:element name="UACurrentWords" ma:index="2" nillable="true" ma:displayName="Actual Word Count" ma:default="" ma:internalName="UACurrentWords" ma:readOnly="false">
+      <xsd:simpleType>
+        <xsd:restriction base="dms:Unknown"/>
+      </xsd:simpleType>
+    </xsd:element>
+    <xsd:element name="TPApplication" ma:index="3" nillable="true" ma:displayName="Application to Open Template With" ma:default="" ma:internalName="TPApplication">
+      <xsd:simpleType>
+        <xsd:restriction base="dms:Text"/>
+      </xsd:simpleType>
+    </xsd:element>
+    <xsd:element name="ApprovalLog" ma:index="4" nillable="true" ma:displayName="Approval Log" ma:default="" ma:hidden="true" ma:internalName="ApprovalLog" ma:readOnly="false">
+      <xsd:simpleType>
+        <xsd:restriction base="dms:Note"/>
+      </xsd:simpleType>
+    </xsd:element>
+    <xsd:element name="ApprovalStatus" ma:index="5" nillable="true" ma:displayName="Approval Status" ma:default="InProgress" ma:internalName="ApprovalStatus" ma:readOnly="false">
+      <xsd:simpleType>
+        <xsd:restriction base="dms:Choice">
+          <xsd:enumeration value="InProgress"/>
+          <xsd:enumeration value="Rejected"/>
+          <xsd:enumeration value="Questionable"/>
+          <xsd:enumeration value="ApprovedAutomatic"/>
+          <xsd:enumeration value="ApprovedManual"/>
+          <xsd:enumeration value="On Hold"/>
+          <xsd:enumeration value="Needs Review"/>
+          <xsd:enumeration value="A Violation"/>
+          <xsd:enumeration value="Unpublished Violation"/>
+        </xsd:restriction>
+      </xsd:simpleType>
+    </xsd:element>
+    <xsd:element name="AssetStart" ma:index="6" nillable="true" ma:displayName="Asset Begin Date" ma:default="[Today]" ma:internalName="AssetStart" ma:readOnly="false">
+      <xsd:simpleType>
+        <xsd:restriction base="dms:DateTime"/>
+      </xsd:simpleType>
+    </xsd:element>
+    <xsd:element name="AssetExpire" ma:index="7" nillable="true" ma:displayName="Asset End Date" ma:default="2029-01-01T08:00:00Z" ma:format="DateTime" ma:internalName="AssetExpire" ma:readOnly="false">
+      <xsd:simpleType>
+        <xsd:restriction base="dms:DateTime"/>
+      </xsd:simpleType>
+    </xsd:element>
+    <xsd:element name="AssetId" ma:index="8" nillable="true" ma:displayName="Asset ID" ma:default="" ma:indexed="true" ma:internalName="AssetId" ma:readOnly="false">
+      <xsd:simpleType>
+        <xsd:restriction base="dms:Text">
+          <xsd:maxLength value="255"/>
+        </xsd:restriction>
+      </xsd:simpleType>
+    </xsd:element>
+    <xsd:element name="IsSearchable" ma:index="9" nillable="true" ma:displayName="Asset Searchable?" ma:default="true" ma:internalName="IsSearchable" ma:readOnly="false">
+      <xsd:simpleType>
+        <xsd:restriction base="dms:Boolean"/>
+      </xsd:simpleType>
+    </xsd:element>
+    <xsd:element name="AssetType" ma:index="10" nillable="true" ma:displayName="Asset Type" ma:default="" ma:internalName="AssetType" ma:readOnly="false">
+      <xsd:simpleType>
+        <xsd:restriction base="dms:Unknown"/>
+      </xsd:simpleType>
+    </xsd:element>
+    <xsd:element name="APAuthor" ma:index="11" nillable="true" ma:displayName="Author" ma:default="" ma:list="UserInfo" ma:internalName="APAuthor" ma:readOnly="false">
+      <xsd:complexType>
+        <xsd:complexContent>
+          <xsd:extension base="dms:User">
+            <xsd:sequence>
+              <xsd:element name="UserInfo" minOccurs="0" maxOccurs="unbounded">
+                <xsd:complexType>
+                  <xsd:sequence>
+                    <xsd:element name="DisplayName" type="xsd:string" minOccurs="0"/>
+                    <xsd:element name="AccountId" type="dms:UserId" minOccurs="0" nillable="true"/>
+                    <xsd:element name="AccountType" type="xsd:string" minOccurs="0"/>
+                  </xsd:sequence>
+                </xsd:complexType>
+              </xsd:element>
+            </xsd:sequence>
+          </xsd:extension>
+        </xsd:complexContent>
+      </xsd:complexType>
+    </xsd:element>
+    <xsd:element name="AverageRating" ma:index="12" nillable="true" ma:displayName="Average Rating" ma:internalName="AverageRating" ma:readOnly="false">
+      <xsd:simpleType>
+        <xsd:restriction base="dms:Text"/>
+      </xsd:simpleType>
+    </xsd:element>
+    <xsd:element name="BlockPublish" ma:index="13" nillable="true" ma:displayName="Block from Publishing?" ma:default="" ma:internalName="BlockPublish" ma:readOnly="false">
+      <xsd:simpleType>
+        <xsd:restriction base="dms:Boolean"/>
+      </xsd:simpleType>
+    </xsd:element>
+    <xsd:element name="BugNumber" ma:index="14" nillable="true" ma:displayName="Bug Number" ma:default="" ma:internalName="BugNumber" ma:readOnly="false">
+      <xsd:simpleType>
+        <xsd:restriction base="dms:Text"/>
+      </xsd:simpleType>
+    </xsd:element>
+    <xsd:element name="CampaignTagsTaxHTField0" ma:index="16" nillable="true" ma:taxonomy="true" ma:internalName="CampaignTagsTaxHTField0" ma:taxonomyFieldName="CampaignTags" ma:displayName="Campaigns" ma:readOnly="false" ma:default="" ma:fieldId="{1df42cc3-2301-4f11-a52a-6ead923c29ed}" ma:taxonomyMulti="true" ma:sspId="8f79753a-75d3-41f5-8ca3-40b843941b4f" ma:termSetId="ca0e50d4-faa1-44ce-961e-bb1441c60e66" ma:anchorId="00000000-0000-0000-0000-000000000000" ma:open="false" ma:isKeyword="false">
+      <xsd:complexType>
+        <xsd:sequence>
+          <xsd:element ref="pc:Terms" minOccurs="0" maxOccurs="1"/>
+        </xsd:sequence>
+      </xsd:complexType>
+    </xsd:element>
+    <xsd:element name="TPClientViewer" ma:index="17" nillable="true" ma:displayName="Client Viewer" ma:default="" ma:internalName="TPClientViewer">
+      <xsd:simpleType>
+        <xsd:restriction base="dms:Text"/>
+      </xsd:simpleType>
+    </xsd:element>
+    <xsd:element name="ClipArtFilename" ma:index="18" nillable="true" ma:displayName="Clip Art Name" ma:default="" ma:internalName="ClipArtFilename" ma:readOnly="false">
+      <xsd:simpleType>
+        <xsd:restriction base="dms:Text"/>
+      </xsd:simpleType>
+    </xsd:element>
+    <xsd:element name="TPCommandLine" ma:index="19" nillable="true" ma:displayName="Command Line" ma:default="" ma:internalName="TPCommandLine">
+      <xsd:simpleType>
+        <xsd:restriction base="dms:Text"/>
+      </xsd:simpleType>
+    </xsd:element>
+    <xsd:element name="TPComponent" ma:index="20" nillable="true" ma:displayName="Component" ma:default="" ma:internalName="TPComponent">
+      <xsd:simpleType>
+        <xsd:restriction base="dms:Text"/>
+      </xsd:simpleType>
+    </xsd:element>
+    <xsd:element name="ContentItem" ma:index="21" nillable="true" ma:displayName="Content Item" ma:default="" ma:hidden="true" ma:internalName="ContentItem" ma:readOnly="false">
+      <xsd:simpleType>
+        <xsd:restriction base="dms:Unknown"/>
+      </xsd:simpleType>
+    </xsd:element>
+    <xsd:element name="CrawlForDependencies" ma:index="23" nillable="true" ma:displayName="Crawl for Dependencies?" ma:default="true" ma:internalName="CrawlForDependencies" ma:readOnly="false">
+      <xsd:simpleType>
+        <xsd:restriction base="dms:Boolean"/>
+      </xsd:simpleType>
+    </xsd:element>
+    <xsd:element name="CSXHash" ma:index="26" nillable="true" ma:displayName="CSX Hash" ma:default="" ma:indexed="true" ma:internalName="CSXHash" ma:readOnly="false">
+      <xsd:simpleType>
+        <xsd:restriction base="dms:Text"/>
+      </xsd:simpleType>
+    </xsd:element>
+    <xsd:element name="CSXSubmissionMarket" ma:index="27" nillable="true" ma:displayName="CSX Submission Market" ma:default="" ma:list="{2FBD1B11-2ACE-4FDC-B5A3-635D4ADF6F1B}" ma:internalName="CSXSubmissionMarket" ma:readOnly="false" ma:showField="MarketName" ma:web="4873beb7-5857-4685-be1f-d57550cc96cc">
+      <xsd:simpleType>
+        <xsd:restriction base="dms:Lookup"/>
+      </xsd:simpleType>
+    </xsd:element>
+    <xsd:element name="CSXUpdate" ma:index="28" nillable="true" ma:displayName="CSX Updated?" ma:default="false" ma:internalName="CSXUpdate" ma:readOnly="false">
+      <xsd:simpleType>
+        <xsd:restriction base="dms:Boolean"/>
+      </xsd:simpleType>
+    </xsd:element>
+    <xsd:element name="IntlLangReviewDate" ma:index="29" nillable="true" ma:displayName="Date to Complete Intl QA" ma:default="" ma:internalName="IntlLangReviewDate" ma:readOnly="false">
+      <xsd:simpleType>
+        <xsd:restriction base="dms:DateTime"/>
+      </xsd:simpleType>
+    </xsd:element>
+    <xsd:element name="IsDeleted" ma:index="30" nillable="true" ma:displayName="Deleted?" ma:default="" ma:internalName="IsDeleted" ma:readOnly="false">
+      <xsd:simpleType>
+        <xsd:restriction base="dms:Boolean"/>
+      </xsd:simpleType>
+    </xsd:element>
+    <xsd:element name="APDescription" ma:index="31" nillable="true" ma:displayName="Description" ma:default="" ma:internalName="APDescription" ma:readOnly="false">
+      <xsd:simpleType>
+        <xsd:restriction base="dms:Note"/>
+      </xsd:simpleType>
+    </xsd:element>
+    <xsd:element name="DirectSourceMarket" ma:index="32" nillable="true" ma:displayName="Direct Source Market Group" ma:default="" ma:internalName="DirectSourceMarket" ma:readOnly="false">
+      <xsd:simpleType>
+        <xsd:restriction base="dms:Text"/>
+      </xsd:simpleType>
+    </xsd:element>
+    <xsd:element name="Downloads" ma:index="33" nillable="true" ma:displayName="Downloads" ma:default="0" ma:hidden="true" ma:internalName="Downloads" ma:readOnly="false">
+      <xsd:simpleType>
+        <xsd:restriction base="dms:Unknown"/>
+      </xsd:simpleType>
+    </xsd:element>
+    <xsd:element name="DSATActionTaken" ma:index="34" nillable="true" ma:displayName="DSAT Action Taken" ma:default="" ma:internalName="DSATActionTaken" ma:readOnly="false">
+      <xsd:simpleType>
+        <xsd:restriction base="dms:Choice">
+          <xsd:enumeration value="Best Bets"/>
+          <xsd:enumeration value="Expire"/>
+          <xsd:enumeration value="Hide"/>
+          <xsd:enumeration value="None"/>
+        </xsd:restriction>
+      </xsd:simpleType>
+    </xsd:element>
+    <xsd:element name="APEditor" ma:index="35" nillable="true" ma:displayName="Editor" ma:default="" ma:list="UserInfo" ma:internalName="APEditor" ma:readOnly="false">
+      <xsd:complexType>
+        <xsd:complexContent>
+          <xsd:extension base="dms:User">
+            <xsd:sequence>
+              <xsd:element name="UserInfo" minOccurs="0" maxOccurs="unbounded">
+                <xsd:complexType>
+                  <xsd:sequence>
+                    <xsd:element name="DisplayName" type="xsd:string" minOccurs="0"/>
+                    <xsd:element name="AccountId" type="dms:UserId" minOccurs="0" nillable="true"/>
+                    <xsd:element name="AccountType" type="xsd:string" minOccurs="0"/>
+                  </xsd:sequence>
+                </xsd:complexType>
+              </xsd:element>
+            </xsd:sequence>
+          </xsd:extension>
+        </xsd:complexContent>
+      </xsd:complexType>
+    </xsd:element>
+    <xsd:element name="EditorialStatus" ma:index="36" nillable="true" ma:displayName="Editorial Status" ma:default="" ma:internalName="EditorialStatus" ma:readOnly="false">
+      <xsd:simpleType>
+        <xsd:restriction base="dms:Unknown"/>
+      </xsd:simpleType>
+    </xsd:element>
+    <xsd:element name="EditorialTags" ma:index="37" nillable="true" ma:displayName="Editorial Tags" ma:default="" ma:internalName="EditorialTags">
+      <xsd:simpleType>
+        <xsd:restriction base="dms:Unknown"/>
+      </xsd:simpleType>
+    </xsd:element>
+    <xsd:element name="TPExecutable" ma:index="38" nillable="true" ma:displayName="Executable" ma:default="" ma:internalName="TPExecutable">
+      <xsd:simpleType>
+        <xsd:restriction base="dms:Text"/>
+      </xsd:simpleType>
+    </xsd:element>
+    <xsd:element name="FeatureTagsTaxHTField0" ma:index="40" nillable="true" ma:taxonomy="true" ma:internalName="FeatureTagsTaxHTField0" ma:taxonomyFieldName="FeatureTags" ma:displayName="Features" ma:readOnly="false" ma:default="" ma:fieldId="{7fc0d542-15c6-4882-a8e3-13bca44403fb}" ma:taxonomyMulti="true" ma:sspId="8f79753a-75d3-41f5-8ca3-40b843941b4f" ma:termSetId="f1ab6845-967d-4854-a0ba-4ec07f0f8113" ma:anchorId="00000000-0000-0000-0000-000000000000" ma:open="false" ma:isKeyword="false">
+      <xsd:complexType>
+        <xsd:sequence>
+          <xsd:element ref="pc:Terms" minOccurs="0" maxOccurs="1"/>
+        </xsd:sequence>
+      </xsd:complexType>
+    </xsd:element>
+    <xsd:element name="TPFriendlyName" ma:index="41" nillable="true" ma:displayName="Friendly Name" ma:default="" ma:internalName="TPFriendlyName">
+      <xsd:simpleType>
+        <xsd:restriction base="dms:Text"/>
+      </xsd:simpleType>
+    </xsd:element>
+    <xsd:element name="FriendlyTitle" ma:index="42" nillable="true" ma:displayName="Friendly Title" ma:default="" ma:description="Shorter title to be used when displaying search results" ma:internalName="FriendlyTitle" ma:readOnly="false">
+      <xsd:simpleType>
+        <xsd:restriction base="dms:Text"/>
+      </xsd:simpleType>
+    </xsd:element>
+    <xsd:element name="PrimaryImageGen" ma:index="43" nillable="true" ma:displayName="Generate Images?" ma:default="true" ma:internalName="PrimaryImageGen">
+      <xsd:simpleType>
+        <xsd:restriction base="dms:Boolean"/>
+      </xsd:simpleType>
+    </xsd:element>
+    <xsd:element name="HandoffToMSDN" ma:index="44" nillable="true" ma:displayName="Handoff To MSDN Date" ma:default="" ma:internalName="HandoffToMSDN" ma:readOnly="false">
+      <xsd:simpleType>
+        <xsd:restriction base="dms:DateTime"/>
+      </xsd:simpleType>
+    </xsd:element>
+    <xsd:element name="InProjectListLookup" ma:index="45" nillable="true" ma:displayName="InProjectListLookup" ma:list="{9E343742-310B-4684-A24C-1D137CB4B230}" ma:internalName="InProjectListLookup" ma:readOnly="true" ma:showField="InProjectList" ma:web="4873beb7-5857-4685-be1f-d57550cc96cc">
+      <xsd:complexType>
+        <xsd:complexContent>
+          <xsd:extension base="dms:MultiChoiceLookup">
+            <xsd:sequence>
+              <xsd:element name="Value" type="dms:Lookup" maxOccurs="unbounded" minOccurs="0" nillable="true"/>
+            </xsd:sequence>
+          </xsd:extension>
+        </xsd:complexContent>
+      </xsd:complexType>
+    </xsd:element>
+    <xsd:element name="TPInstallLocation" ma:index="46" nillable="true" ma:displayName="Install Location" ma:default="" ma:internalName="TPInstallLocation">
+      <xsd:simpleType>
+        <xsd:restriction base="dms:Text"/>
+      </xsd:simpleType>
+    </xsd:element>
+    <xsd:element name="InternalTagsTaxHTField0" ma:index="48" nillable="true" ma:taxonomy="true" ma:internalName="InternalTagsTaxHTField0" ma:taxonomyFieldName="InternalTags" ma:displayName="Internal Tags" ma:readOnly="false" ma:default="" ma:fieldId="{1490b8a4-2706-41ec-b5e3-73176dccf34e}" ma:taxonomyMulti="true" ma:sspId="8f79753a-75d3-41f5-8ca3-40b843941b4f" ma:termSetId="82b6639e-f7fc-4c18-ad2d-003a6e707765" ma:anchorId="00000000-0000-0000-0000-000000000000" ma:open="false" ma:isKeyword="false">
+      <xsd:complexType>
+        <xsd:sequence>
+          <xsd:element ref="pc:Terms" minOccurs="0" maxOccurs="1"/>
+        </xsd:sequence>
+      </xsd:complexType>
+    </xsd:element>
+    <xsd:element name="IntlLangReview" ma:index="49" nillable="true" ma:displayName="Intl Lang QA Review Required?" ma:default="" ma:internalName="IntlLangReview" ma:readOnly="false">
+      <xsd:simpleType>
+        <xsd:restriction base="dms:Boolean"/>
+      </xsd:simpleType>
+    </xsd:element>
+    <xsd:element name="IntlLangReviewer" ma:index="50" nillable="true" ma:displayName="Intl Lang QA Reviewer" ma:default="" ma:internalName="IntlLangReviewer" ma:readOnly="false">
+      <xsd:simpleType>
+        <xsd:restriction base="dms:Text"/>
+      </xsd:simpleType>
+    </xsd:element>
+    <xsd:element name="MarketSpecific" ma:index="51" nillable="true" ma:displayName="Is Market Specific?" ma:default="" ma:internalName="MarketSpecific" ma:readOnly="false">
+      <xsd:simpleType>
+        <xsd:restriction base="dms:Boolean"/>
+      </xsd:simpleType>
+    </xsd:element>
+    <xsd:element name="LastCompleteVersionLookup" ma:index="52" nillable="true" ma:displayName="Last Complete Version Lookup" ma:default="" ma:list="{9E343742-310B-4684-A24C-1D137CB4B230}" ma:internalName="LastCompleteVersionLookup" ma:readOnly="true" ma:showField="LastCompleteVersion" ma:web="4873beb7-5857-4685-be1f-d57550cc96cc">
+      <xsd:complexType>
+        <xsd:complexContent>
+          <xsd:extension base="dms:MultiChoiceLookup">
+            <xsd:sequence>
+              <xsd:element name="Value" type="dms:Lookup" maxOccurs="unbounded" minOccurs="0" nillable="true"/>
+            </xsd:sequence>
+          </xsd:extension>
+        </xsd:complexContent>
+      </xsd:complexType>
+    </xsd:element>
+    <xsd:element name="LastHandOff" ma:index="53" nillable="true" ma:displayName="Last Hand-off" ma:default="" ma:internalName="LastHandOff" ma:readOnly="false">
+      <xsd:simpleType>
+        <xsd:restriction base="dms:DateTime"/>
+      </xsd:simpleType>
+    </xsd:element>
+    <xsd:element name="LastModifiedDateTime" ma:index="54" nillable="true" ma:displayName="Last Modified Date" ma:default="" ma:internalName="LastModifiedDateTime" ma:readOnly="false">
+      <xsd:simpleType>
+        <xsd:restriction base="dms:DateTime"/>
+      </xsd:simpleType>
+    </xsd:element>
+    <xsd:element name="LastPreviewErrorLookup" ma:index="55" nillable="true" ma:displayName="Last Preview Attempt Error" ma:default="" ma:list="{9E343742-310B-4684-A24C-1D137CB4B230}" ma:internalName="LastPreviewErrorLookup" ma:readOnly="true" ma:showField="LastPreviewError" ma:web="4873beb7-5857-4685-be1f-d57550cc96cc">
+      <xsd:complexType>
+        <xsd:complexContent>
+          <xsd:extension base="dms:MultiChoiceLookup">
+            <xsd:sequence>
+              <xsd:element name="Value" type="dms:Lookup" maxOccurs="unbounded" minOccurs="0" nillable="true"/>
+            </xsd:sequence>
+          </xsd:extension>
+        </xsd:complexContent>
+      </xsd:complexType>
+    </xsd:element>
+    <xsd:element name="LastPreviewResultLookup" ma:index="56" nillable="true" ma:displayName="Last Preview Attempt Result" ma:default="" ma:list="{9E343742-310B-4684-A24C-1D137CB4B230}" ma:internalName="LastPreviewResultLookup" ma:readOnly="true" ma:showField="LastPreviewResult" ma:web="4873beb7-5857-4685-be1f-d57550cc96cc">
+      <xsd:complexType>
+        <xsd:complexContent>
+          <xsd:extension base="dms:MultiChoiceLookup">
+            <xsd:sequence>
+              <xsd:element name="Value" type="dms:Lookup" maxOccurs="unbounded" minOccurs="0" nillable="true"/>
+            </xsd:sequence>
+          </xsd:extension>
+        </xsd:complexContent>
+      </xsd:complexType>
+    </xsd:element>
+    <xsd:element name="LastPreviewAttemptDateLookup" ma:index="57" nillable="true" ma:displayName="Last Preview Attempted On" ma:default="" ma:list="{9E343742-310B-4684-A24C-1D137CB4B230}" ma:internalName="LastPreviewAttemptDateLookup" ma:readOnly="true" ma:showField="LastPreviewAttemptDate" ma:web="4873beb7-5857-4685-be1f-d57550cc96cc">
+      <xsd:complexType>
+        <xsd:complexContent>
+          <xsd:extension base="dms:MultiChoiceLookup">
+            <xsd:sequence>
+              <xsd:element name="Value" type="dms:Lookup" maxOccurs="unbounded" minOccurs="0" nillable="true"/>
+            </xsd:sequence>
+          </xsd:extension>
+        </xsd:complexContent>
+      </xsd:complexType>
+    </xsd:element>
+    <xsd:element name="LastPreviewedByLookup" ma:index="58" nillable="true" ma:displayName="Last Previewed By" ma:default="" ma:list="{9E343742-310B-4684-A24C-1D137CB4B230}" ma:internalName="LastPreviewedByLookup" ma:readOnly="true" ma:showField="LastPreviewedBy" ma:web="4873beb7-5857-4685-be1f-d57550cc96cc">
+      <xsd:complexType>
+        <xsd:complexContent>
+          <xsd:extension base="dms:MultiChoiceLookup">
+            <xsd:sequence>
+              <xsd:element name="Value" type="dms:Lookup" maxOccurs="unbounded" minOccurs="0" nillable="true"/>
+            </xsd:sequence>
+          </xsd:extension>
+        </xsd:complexContent>
+      </xsd:complexType>
+    </xsd:element>
+    <xsd:element name="LastPreviewTimeLookup" ma:index="59" nillable="true" ma:displayName="Last Previewed Date" ma:default="" ma:list="{9E343742-310B-4684-A24C-1D137CB4B230}" ma:internalName="LastPreviewTimeLookup" ma:readOnly="true" ma:showField="LastPreviewTime" ma:web="4873beb7-5857-4685-be1f-d57550cc96cc">
+      <xsd:complexType>
+        <xsd:complexContent>
+          <xsd:extension base="dms:MultiChoiceLookup">
+            <xsd:sequence>
+              <xsd:element name="Value" type="dms:Lookup" maxOccurs="unbounded" minOccurs="0" nillable="true"/>
+            </xsd:sequence>
+          </xsd:extension>
+        </xsd:complexContent>
+      </xsd:complexType>
+    </xsd:element>
+    <xsd:element name="LastPreviewVersionLookup" ma:index="60" nillable="true" ma:displayName="Last Previewed Version" ma:default="" ma:list="{9E343742-310B-4684-A24C-1D137CB4B230}" ma:internalName="LastPreviewVersionLookup" ma:readOnly="true" ma:showField="LastPreviewVersion" ma:web="4873beb7-5857-4685-be1f-d57550cc96cc">
+      <xsd:complexType>
+        <xsd:complexContent>
+          <xsd:extension base="dms:MultiChoiceLookup">
+            <xsd:sequence>
+              <xsd:element name="Value" type="dms:Lookup" maxOccurs="unbounded" minOccurs="0" nillable="true"/>
+            </xsd:sequence>
+          </xsd:extension>
+        </xsd:complexContent>
+      </xsd:complexType>
+    </xsd:element>
+    <xsd:element name="LastPublishErrorLookup" ma:index="61" nillable="true" ma:displayName="Last Publish Attempt Error" ma:default="" ma:list="{9E343742-310B-4684-A24C-1D137CB4B230}" ma:internalName="LastPublishErrorLookup" ma:readOnly="true" ma:showField="LastPublishError" ma:web="4873beb7-5857-4685-be1f-d57550cc96cc">
+      <xsd:complexType>
+        <xsd:complexContent>
+          <xsd:extension base="dms:MultiChoiceLookup">
+            <xsd:sequence>
+              <xsd:element name="Value" type="dms:Lookup" maxOccurs="unbounded" minOccurs="0" nillable="true"/>
+            </xsd:sequence>
+          </xsd:extension>
+        </xsd:complexContent>
+      </xsd:complexType>
+    </xsd:element>
+    <xsd:element name="LastPublishResultLookup" ma:index="62" nillable="true" ma:displayName="Last Publish Attempt Result" ma:default="" ma:list="{9E343742-310B-4684-A24C-1D137CB4B230}" ma:internalName="LastPublishResultLookup" ma:readOnly="true" ma:showField="LastPublishResult" ma:web="4873beb7-5857-4685-be1f-d57550cc96cc">
+      <xsd:complexType>
+        <xsd:complexContent>
+          <xsd:extension base="dms:MultiChoiceLookup">
+            <xsd:sequence>
+              <xsd:element name="Value" type="dms:Lookup" maxOccurs="unbounded" minOccurs="0" nillable="true"/>
+            </xsd:sequence>
+          </xsd:extension>
+        </xsd:complexContent>
+      </xsd:complexType>
+    </xsd:element>
+    <xsd:element name="LastPublishAttemptDateLookup" ma:index="63" nillable="true" ma:displayName="Last Publish Attempted On" ma:default="" ma:list="{9E343742-310B-4684-A24C-1D137CB4B230}" ma:internalName="LastPublishAttemptDateLookup" ma:readOnly="true" ma:showField="LastPublishAttemptDate" ma:web="4873beb7-5857-4685-be1f-d57550cc96cc">
+      <xsd:complexType>
+        <xsd:complexContent>
+          <xsd:extension base="dms:MultiChoiceLookup">
+            <xsd:sequence>
+              <xsd:element name="Value" type="dms:Lookup" maxOccurs="unbounded" minOccurs="0" nillable="true"/>
+            </xsd:sequence>
+          </xsd:extension>
+        </xsd:complexContent>
+      </xsd:complexType>
+    </xsd:element>
+    <xsd:element name="LastPublishedByLookup" ma:index="64" nillable="true" ma:displayName="Last Published By" ma:default="" ma:list="{9E343742-310B-4684-A24C-1D137CB4B230}" ma:internalName="LastPublishedByLookup" ma:readOnly="true" ma:showField="LastPublishedBy" ma:web="4873beb7-5857-4685-be1f-d57550cc96cc">
+      <xsd:complexType>
+        <xsd:complexContent>
+          <xsd:extension base="dms:MultiChoiceLookup">
+            <xsd:sequence>
+              <xsd:element name="Value" type="dms:Lookup" maxOccurs="unbounded" minOccurs="0" nillable="true"/>
+            </xsd:sequence>
+          </xsd:extension>
+        </xsd:complexContent>
+      </xsd:complexType>
+    </xsd:element>
+    <xsd:element name="LastPublishTimeLookup" ma:index="65" nillable="true" ma:displayName="Last Published Date" ma:default="" ma:list="{9E343742-310B-4684-A24C-1D137CB4B230}" ma:internalName="LastPublishTimeLookup" ma:readOnly="true" ma:showField="LastPublishTime" ma:web="4873beb7-5857-4685-be1f-d57550cc96cc">
+      <xsd:complexType>
+        <xsd:complexContent>
+          <xsd:extension base="dms:MultiChoiceLookup">
+            <xsd:sequence>
+              <xsd:element name="Value" type="dms:Lookup" maxOccurs="unbounded" minOccurs="0" nillable="true"/>
+            </xsd:sequence>
+          </xsd:extension>
+        </xsd:complexContent>
+      </xsd:complexType>
+    </xsd:element>
+    <xsd:element name="LastPublishVersionLookup" ma:index="66" nillable="true" ma:displayName="Last Published Version" ma:default="" ma:list="{9E343742-310B-4684-A24C-1D137CB4B230}" ma:internalName="LastPublishVersionLookup" ma:readOnly="true" ma:showField="LastPublishVersion" ma:web="4873beb7-5857-4685-be1f-d57550cc96cc">
+      <xsd:complexType>
+        <xsd:complexContent>
+          <xsd:extension base="dms:MultiChoiceLookup">
+            <xsd:sequence>
+              <xsd:element name="Value" type="dms:Lookup" maxOccurs="unbounded" minOccurs="0" nillable="true"/>
+            </xsd:sequence>
+          </xsd:extension>
+        </xsd:complexContent>
+      </xsd:complexType>
+    </xsd:element>
+    <xsd:element name="TPLaunchHelpLinkType" ma:index="67" nillable="true" ma:displayName="Launch Help Link Type" ma:default="Template" ma:internalName="TPLaunchHelpLinkType">
+      <xsd:simpleType>
+        <xsd:restriction base="dms:Choice">
+          <xsd:enumeration value="Template"/>
+          <xsd:enumeration value="Training"/>
+          <xsd:enumeration value="URL"/>
+          <xsd:enumeration value="None"/>
+        </xsd:restriction>
+      </xsd:simpleType>
+    </xsd:element>
+    <xsd:element name="LegacyData" ma:index="68" nillable="true" ma:displayName="Legacy Data" ma:default="" ma:internalName="LegacyData" ma:readOnly="false">
+      <xsd:simpleType>
+        <xsd:restriction base="dms:Note"/>
+      </xsd:simpleType>
+    </xsd:element>
+    <xsd:element name="TPLaunchHelpLink" ma:index="69" nillable="true" ma:displayName="Link to Launch Help Topic" ma:default="" ma:internalName="TPLaunchHelpLink">
+      <xsd:simpleType>
+        <xsd:restriction base="dms:Text"/>
+      </xsd:simpleType>
+    </xsd:element>
+    <xsd:element name="LocComments" ma:index="70" nillable="true" ma:displayName="Loc Approval Comments" ma:default="" ma:internalName="LocComments" ma:readOnly="false">
+      <xsd:simpleType>
+        <xsd:restriction base="dms:Note"/>
+      </xsd:simpleType>
+    </xsd:element>
+    <xsd:element name="LocLastLocAttemptVersionLookup" ma:index="71" nillable="true" ma:displayName="Loc Last Loc Attempt Version" ma:default="" ma:list="{7DD1DCEC-E449-43D3-891F-7DC62F62AD21}" ma:internalName="LocLastLocAttemptVersionLookup" ma:readOnly="false" ma:showField="LastLocAttemptVersion" ma:web="4873beb7-5857-4685-be1f-d57550cc96cc">
+      <xsd:simpleType>
+        <xsd:restriction base="dms:Lookup"/>
+      </xsd:simpleType>
+    </xsd:element>
+    <xsd:element name="LocLastLocAttemptVersionTypeLookup" ma:index="72" nillable="true" ma:displayName="Loc Last Loc Attempt Version Type" ma:default="" ma:list="{7DD1DCEC-E449-43D3-891F-7DC62F62AD21}" ma:internalName="LocLastLocAttemptVersionTypeLookup" ma:readOnly="true" ma:showField="LastLocAttemptVersionType" ma:web="4873beb7-5857-4685-be1f-d57550cc96cc">
+      <xsd:simpleType>
+        <xsd:restriction base="dms:Lookup"/>
+      </xsd:simpleType>
+    </xsd:element>
+    <xsd:element name="LocManualTestRequired" ma:index="73" nillable="true" ma:displayName="Loc Manual Test Required" ma:default="" ma:internalName="LocManualTestRequired" ma:readOnly="false">
+      <xsd:simpleType>
+        <xsd:restriction base="dms:Boolean"/>
+      </xsd:simpleType>
+    </xsd:element>
+    <xsd:element name="LocMarketGroupTiers2" ma:index="74" nillable="true" ma:displayName="Loc Market Group Tiers" ma:internalName="LocMarketGroupTiers2" ma:readOnly="false">
+      <xsd:simpleType>
+        <xsd:restriction base="dms:Unknown"/>
+      </xsd:simpleType>
+    </xsd:element>
+    <xsd:element name="LocNewPublishedVersionLookup" ma:index="75" nillable="true" ma:displayName="Loc New Published Version Lookup" ma:default="" ma:list="{7DD1DCEC-E449-43D3-891F-7DC62F62AD21}" ma:internalName="LocNewPublishedVersionLookup" ma:readOnly="true" ma:showField="NewPublishedVersion" ma:web="4873beb7-5857-4685-be1f-d57550cc96cc">
+      <xsd:simpleType>
+        <xsd:restriction base="dms:Lookup"/>
+      </xsd:simpleType>
+    </xsd:element>
+    <xsd:element name="LocOverallHandbackStatusLookup" ma:index="76" nillable="true" ma:displayName="Loc Overall Handback Status" ma:default="" ma:list="{7DD1DCEC-E449-43D3-891F-7DC62F62AD21}" ma:internalName="LocOverallHandbackStatusLookup" ma:readOnly="true" ma:showField="OverallHandbackStatus" ma:web="4873beb7-5857-4685-be1f-d57550cc96cc">
+      <xsd:simpleType>
+        <xsd:restriction base="dms:Lookup"/>
+      </xsd:simpleType>
+    </xsd:element>
+    <xsd:element name="LocOverallLocStatusLookup" ma:index="77" nillable="true" ma:displayName="Loc Overall Localize Status" ma:default="" ma:list="{7DD1DCEC-E449-43D3-891F-7DC62F62AD21}" ma:internalName="LocOverallLocStatusLookup" ma:readOnly="true" ma:showField="OverallLocStatus" ma:web="4873beb7-5857-4685-be1f-d57550cc96cc">
+      <xsd:simpleType>
+        <xsd:restriction base="dms:Lookup"/>
+      </xsd:simpleType>
+    </xsd:element>
+    <xsd:element name="LocOverallPreviewStatusLookup" ma:index="78" nillable="true" ma:displayName="Loc Overall Preview Status" ma:default="" ma:list="{7DD1DCEC-E449-43D3-891F-7DC62F62AD21}" ma:internalName="LocOverallPreviewStatusLookup" ma:readOnly="true" ma:showField="OverallPreviewStatus" ma:web="4873beb7-5857-4685-be1f-d57550cc96cc">
+      <xsd:simpleType>
+        <xsd:restriction base="dms:Lookup"/>
+      </xsd:simpleType>
+    </xsd:element>
+    <xsd:element name="LocOverallPublishStatusLookup" ma:index="79" nillable="true" ma:displayName="Loc Overall Publish Status" ma:default="" ma:list="{7DD1DCEC-E449-43D3-891F-7DC62F62AD21}" ma:internalName="LocOverallPublishStatusLookup" ma:readOnly="true" ma:showField="OverallPublishStatus" ma:web="4873beb7-5857-4685-be1f-d57550cc96cc">
+      <xsd:simpleType>
+        <xsd:restriction base="dms:Lookup"/>
+      </xsd:simpleType>
+    </xsd:element>
+    <xsd:element name="IntlLocPriority" ma:index="80" nillable="true" ma:displayName="Loc Priority" ma:default="" ma:internalName="IntlLocPriority" ma:readOnly="false">
+      <xsd:simpleType>
+        <xsd:restriction base="dms:Unknown"/>
+      </xsd:simpleType>
+    </xsd:element>
+    <xsd:element name="LocProcessedForHandoffsLookup" ma:index="81" nillable="true" ma:displayName="Loc Processed For Handoffs" ma:default="" ma:list="{7DD1DCEC-E449-43D3-891F-7DC62F62AD21}" ma:internalName="LocProcessedForHandoffsLookup" ma:readOnly="true" ma:showField="ProcessedForHandoffs" ma:web="4873beb7-5857-4685-be1f-d57550cc96cc">
+      <xsd:simpleType>
+        <xsd:restriction base="dms:Lookup"/>
+      </xsd:simpleType>
+    </xsd:element>
+    <xsd:element name="LocProcessedForMarketsLookup" ma:index="82" nillable="true" ma:displayName="Loc Processed For Markets" ma:default="" ma:list="{7DD1DCEC-E449-43D3-891F-7DC62F62AD21}" ma:internalName="LocProcessedForMarketsLookup" ma:readOnly="true" ma:showField="ProcessedForMarkets" ma:web="4873beb7-5857-4685-be1f-d57550cc96cc">
+      <xsd:simpleType>
+        <xsd:restriction base="dms:Lookup"/>
+      </xsd:simpleType>
+    </xsd:element>
+    <xsd:element name="LocPublishedDependentAssetsLookup" ma:index="83" nillable="true" ma:displayName="Loc Published Dependent Assets" ma:default="" ma:list="{7DD1DCEC-E449-43D3-891F-7DC62F62AD21}" ma:internalName="LocPublishedDependentAssetsLookup" ma:readOnly="true" ma:showField="PublishedDependentAssets" ma:web="4873beb7-5857-4685-be1f-d57550cc96cc">
+      <xsd:simpleType>
+        <xsd:restriction base="dms:Lookup"/>
+      </xsd:simpleType>
+    </xsd:element>
+    <xsd:element name="LocPublishedLinkedAssetsLookup" ma:index="84" nillable="true" ma:displayName="Loc Published Linked Assets" ma:default="" ma:list="{7DD1DCEC-E449-43D3-891F-7DC62F62AD21}" ma:internalName="LocPublishedLinkedAssetsLookup" ma:readOnly="true" ma:showField="PublishedLinkedAssets" ma:web="4873beb7-5857-4685-be1f-d57550cc96cc">
+      <xsd:simpleType>
+        <xsd:restriction base="dms:Lookup"/>
+      </xsd:simpleType>
+    </xsd:element>
+    <xsd:element name="LocRecommendedHandoff" ma:index="85" nillable="true" ma:displayName="Loc Recommended Handoff" ma:default="" ma:indexed="true" ma:internalName="LocRecommendedHandoff" ma:readOnly="false">
+      <xsd:simpleType>
+        <xsd:restriction base="dms:Text"/>
+      </xsd:simpleType>
+    </xsd:element>
+    <xsd:element name="LocalizationTagsTaxHTField0" ma:index="87" nillable="true" ma:taxonomy="true" ma:internalName="LocalizationTagsTaxHTField0" ma:taxonomyFieldName="LocalizationTags" ma:displayName="Localization Tags" ma:readOnly="false" ma:default="" ma:fieldId="{00f02cb3-2c7c-424a-9c61-10e9b6878429}" ma:taxonomyMulti="true" ma:sspId="8f79753a-75d3-41f5-8ca3-40b843941b4f" ma:termSetId="5b7703a5-8e8b-4b58-8b31-1cea35331da3" ma:anchorId="00000000-0000-0000-0000-000000000000" ma:open="false" ma:isKeyword="false">
+      <xsd:complexType>
+        <xsd:sequence>
+          <xsd:element ref="pc:Terms" minOccurs="0" maxOccurs="1"/>
+        </xsd:sequence>
+      </xsd:complexType>
+    </xsd:element>
+    <xsd:element name="MachineTranslated" ma:index="88" nillable="true" ma:displayName="Machine Translated" ma:default="" ma:internalName="MachineTranslated" ma:readOnly="false">
+      <xsd:simpleType>
+        <xsd:restriction base="dms:Boolean"/>
+      </xsd:simpleType>
+    </xsd:element>
+    <xsd:element name="Manager" ma:index="89" nillable="true" ma:displayName="Manager" ma:hidden="true" ma:internalName="Manager" ma:readOnly="false">
+      <xsd:simpleType>
+        <xsd:restriction base="dms:Text"/>
+      </xsd:simpleType>
+    </xsd:element>
+    <xsd:element name="Markets" ma:index="90" nillable="true" ma:displayName="Markets" ma:default="" ma:description="Leave blank to show in all markets" ma:list="{2FBD1B11-2ACE-4FDC-B5A3-635D4ADF6F1B}" ma:internalName="Markets" ma:readOnly="false" ma:showField="MarketName" ma:web="4873beb7-5857-4685-be1f-d57550cc96cc">
+      <xsd:complexType>
+        <xsd:complexContent>
+          <xsd:extension base="dms:MultiChoiceLookup">
+            <xsd:sequence>
+              <xsd:element name="Value" type="dms:Lookup" maxOccurs="unbounded" minOccurs="0" nillable="true"/>
+            </xsd:sequence>
+          </xsd:extension>
+        </xsd:complexContent>
+      </xsd:complexType>
+    </xsd:element>
+    <xsd:element name="Milestone" ma:index="91" nillable="true" ma:displayName="Milestone" ma:default="" ma:internalName="Milestone" ma:readOnly="false">
+      <xsd:simpleType>
+        <xsd:restriction base="dms:Unknown"/>
+      </xsd:simpleType>
+    </xsd:element>
+    <xsd:element name="TPNamespace" ma:index="94" nillable="true" ma:displayName="Namespace" ma:default="" ma:internalName="TPNamespace">
+      <xsd:simpleType>
+        <xsd:restriction base="dms:Text"/>
+      </xsd:simpleType>
+    </xsd:element>
+    <xsd:element name="NumericId" ma:index="95" nillable="true" ma:displayName="Numeric ID" ma:default="" ma:indexed="true" ma:internalName="NumericId" ma:readOnly="false">
+      <xsd:simpleType>
+        <xsd:restriction base="dms:Number"/>
+      </xsd:simpleType>
+    </xsd:element>
+    <xsd:element name="NumOfRatingsLookup" ma:index="96" nillable="true" ma:displayName="NumOfRatings" ma:default="" ma:list="{9E343742-310B-4684-A24C-1D137CB4B230}" ma:internalName="NumOfRatingsLookup" ma:readOnly="true" ma:showField="NumOfRatings" ma:web="4873beb7-5857-4685-be1f-d57550cc96cc">
+      <xsd:complexType>
+        <xsd:complexContent>
+          <xsd:extension base="dms:MultiChoiceLookup">
+            <xsd:sequence>
+              <xsd:element name="Value" type="dms:Lookup" maxOccurs="unbounded" minOccurs="0" nillable="true"/>
+            </xsd:sequence>
+          </xsd:extension>
+        </xsd:complexContent>
+      </xsd:complexType>
+    </xsd:element>
+    <xsd:element name="OOCacheId" ma:index="97" nillable="true" ma:displayName="OOCacheId" ma:internalName="OOCacheId" ma:readOnly="false">
+      <xsd:simpleType>
+        <xsd:restriction base="dms:Text"/>
+      </xsd:simpleType>
+    </xsd:element>
+    <xsd:element name="OpenTemplate" ma:index="98" nillable="true" ma:displayName="Open Template" ma:default="true" ma:internalName="OpenTemplate">
+      <xsd:simpleType>
+        <xsd:restriction base="dms:Boolean"/>
+      </xsd:simpleType>
+    </xsd:element>
+    <xsd:element name="OriginAsset" ma:index="99" nillable="true" ma:displayName="Origin Asset" ma:default="" ma:internalName="OriginAsset" ma:readOnly="false">
+      <xsd:simpleType>
+        <xsd:restriction base="dms:Text"/>
+      </xsd:simpleType>
+    </xsd:element>
+    <xsd:element name="OriginalRelease" ma:index="100" nillable="true" ma:displayName="Original Release" ma:default="15" ma:internalName="OriginalRelease" ma:readOnly="false">
+      <xsd:simpleType>
+        <xsd:restriction base="dms:Choice">
+          <xsd:enumeration value="14"/>
+          <xsd:enumeration value="15"/>
+          <xsd:enumeration value="16"/>
+        </xsd:restriction>
+      </xsd:simpleType>
+    </xsd:element>
+    <xsd:element name="OriginalSourceMarket" ma:index="101" nillable="true" ma:displayName="Original Source Market Group" ma:default="" ma:internalName="OriginalSourceMarket" ma:readOnly="false">
+      <xsd:simpleType>
+        <xsd:restriction base="dms:Text"/>
+      </xsd:simpleType>
+    </xsd:element>
+    <xsd:element name="OutputCachingOn" ma:index="102" nillable="true" ma:displayName="Output Caching" ma:default="true" ma:hidden="true" ma:internalName="OutputCachingOn" ma:readOnly="false">
+      <xsd:simpleType>
+        <xsd:restriction base="dms:Boolean"/>
+      </xsd:simpleType>
+    </xsd:element>
+    <xsd:element name="ParentAssetId" ma:index="103" nillable="true" ma:displayName="Parent Asset Id" ma:default="" ma:internalName="ParentAssetId" ma:readOnly="false">
+      <xsd:simpleType>
+        <xsd:restriction base="dms:Text"/>
+      </xsd:simpleType>
+    </xsd:element>
+    <xsd:element name="PlannedPubDate" ma:index="104" nillable="true" ma:displayName="Planned Publish Date" ma:default="" ma:indexed="true" ma:internalName="PlannedPubDate" ma:readOnly="false">
+      <xsd:simpleType>
+        <xsd:restriction base="dms:DateTime"/>
+      </xsd:simpleType>
+    </xsd:element>
+    <xsd:element name="PolicheckWords" ma:index="105" nillable="true" ma:displayName="Policheck Words" ma:default="" ma:internalName="PolicheckWords" ma:readOnly="false">
+      <xsd:simpleType>
+        <xsd:restriction base="dms:Text"/>
+      </xsd:simpleType>
+    </xsd:element>
+    <xsd:element name="BusinessGroup" ma:index="106" nillable="true" ma:displayName="Product Division Owner" ma:default="" ma:internalName="BusinessGroup" ma:readOnly="false">
+      <xsd:simpleType>
+        <xsd:restriction base="dms:Unknown"/>
+      </xsd:simpleType>
+    </xsd:element>
+    <xsd:element name="UAProjectedTotalWords" ma:index="107" nillable="true" ma:displayName="Projected Word Count" ma:default="" ma:internalName="UAProjectedTotalWords" ma:readOnly="false">
+      <xsd:simpleType>
+        <xsd:restriction base="dms:Unknown"/>
+      </xsd:simpleType>
+    </xsd:element>
+    <xsd:element name="Provider" ma:index="108" nillable="true" ma:displayName="Provider" ma:default="" ma:internalName="Provider" ma:readOnly="false">
+      <xsd:simpleType>
+        <xsd:restriction base="dms:Unknown"/>
+      </xsd:simpleType>
+    </xsd:element>
+    <xsd:element name="Providers" ma:index="109" nillable="true" ma:displayName="Providers" ma:default="" ma:internalName="Providers">
+      <xsd:simpleType>
+        <xsd:restriction base="dms:Unknown"/>
+      </xsd:simpleType>
+    </xsd:element>
+    <xsd:element name="PublishStatusLookup" ma:index="110" nillable="true" ma:displayName="Publish Status" ma:default="" ma:list="{9E343742-310B-4684-A24C-1D137CB4B230}" ma:internalName="PublishStatusLookup" ma:readOnly="false" ma:showField="PublishStatus" ma:web="4873beb7-5857-4685-be1f-d57550cc96cc">
+      <xsd:complexType>
+        <xsd:complexContent>
+          <xsd:extension base="dms:MultiChoiceLookup">
+            <xsd:sequence>
+              <xsd:element name="Value" type="dms:Lookup" maxOccurs="unbounded" minOccurs="0" nillable="true"/>
+            </xsd:sequence>
+          </xsd:extension>
+        </xsd:complexContent>
+      </xsd:complexType>
+    </xsd:element>
+    <xsd:element name="PublishTargets" ma:index="111" nillable="true" ma:displayName="Publish Target" ma:default="OfficeOnlineVNext" ma:internalName="PublishTargets" ma:readOnly="false">
+      <xsd:simpleType>
+        <xsd:restriction base="dms:Unknown"/>
+      </xsd:simpleType>
+    </xsd:element>
+    <xsd:element name="RecommendationsModifier" ma:index="112" nillable="true" ma:displayName="Recommendations Modifier" ma:default="" ma:internalName="RecommendationsModifier" ma:readOnly="false">
+      <xsd:simpleType>
+        <xsd:restriction base="dms:Number"/>
+      </xsd:simpleType>
+    </xsd:element>
+    <xsd:element name="ArtSampleDocs" ma:index="113" nillable="true" ma:displayName="Sample Docs" ma:default="" ma:hidden="true" ma:internalName="ArtSampleDocs" ma:readOnly="false">
+      <xsd:simpleType>
+        <xsd:restriction base="dms:Text"/>
+      </xsd:simpleType>
+    </xsd:element>
+    <xsd:element name="ScenarioTagsTaxHTField0" ma:index="115" nillable="true" ma:taxonomy="true" ma:internalName="ScenarioTagsTaxHTField0" ma:taxonomyFieldName="ScenarioTags" ma:displayName="Scenarios" ma:readOnly="false" ma:default="" ma:fieldId="{93aef74d-6c78-4815-8310-51477dceeccc}" ma:taxonomyMulti="true" ma:sspId="8f79753a-75d3-41f5-8ca3-40b843941b4f" ma:termSetId="4b7d5f16-e2f2-4fc0-bab3-6e8b931e57d6" ma:anchorId="00000000-0000-0000-0000-000000000000" ma:open="false" ma:isKeyword="false">
+      <xsd:complexType>
+        <xsd:sequence>
+          <xsd:element ref="pc:Terms" minOccurs="0" maxOccurs="1"/>
+        </xsd:sequence>
+      </xsd:complexType>
+    </xsd:element>
+    <xsd:element name="ShowIn" ma:index="117" nillable="true" ma:displayName="Show In" ma:default="Show everywhere" ma:internalName="ShowIn" ma:readOnly="false">
+      <xsd:simpleType>
+        <xsd:restriction base="dms:Choice">
+          <xsd:enumeration value="Hide on web"/>
+          <xsd:enumeration value="On Web no search"/>
+          <xsd:enumeration value="Show everywhere"/>
+          <xsd:enumeration value="Special use only"/>
+        </xsd:restriction>
+      </xsd:simpleType>
+    </xsd:element>
+    <xsd:element name="SourceTitle" ma:index="118" nillable="true" ma:displayName="Source Title" ma:default="" ma:indexed="true" ma:internalName="SourceTitle" ma:readOnly="false">
+      <xsd:simpleType>
+        <xsd:restriction base="dms:Text"/>
+      </xsd:simpleType>
+    </xsd:element>
+    <xsd:element name="CSXSubmissionDate" ma:index="119" nillable="true" ma:displayName="Submission Date" ma:default="" ma:internalName="CSXSubmissionDate" ma:readOnly="false">
+      <xsd:simpleType>
+        <xsd:restriction base="dms:DateTime"/>
+      </xsd:simpleType>
+    </xsd:element>
+    <xsd:element name="SubmitterId" ma:index="120" nillable="true" ma:displayName="Submitter ID" ma:default="" ma:internalName="SubmitterId" ma:readOnly="false">
+      <xsd:simpleType>
+        <xsd:restriction base="dms:Text"/>
+      </xsd:simpleType>
+    </xsd:element>
+    <xsd:element name="TaxCatchAll" ma:index="121" nillable="true" ma:displayName="Taxonomy Catch All Column" ma:hidden="true" ma:list="{530f955b-6704-4601-bd83-f81d87f1e440}" ma:internalName="TaxCatchAll" ma:showField="CatchAllData" ma:web="4873beb7-5857-4685-be1f-d57550cc96cc">
+      <xsd:complexType>
+        <xsd:complexContent>
+          <xsd:extension base="dms:MultiChoiceLookup">
+            <xsd:sequence>
+              <xsd:element name="Value" type="dms:Lookup" maxOccurs="unbounded" minOccurs="0" nillable="true"/>
+            </xsd:sequence>
+          </xsd:extension>
+        </xsd:complexContent>
+      </xsd:complexType>
+    </xsd:element>
+    <xsd:element name="TaxCatchAllLabel" ma:index="122" nillable="true" ma:displayName="Taxonomy Catch All Column1" ma:hidden="true" ma:list="{530f955b-6704-4601-bd83-f81d87f1e440}" ma:internalName="TaxCatchAllLabel" ma:readOnly="true" ma:showField="CatchAllDataLabel" ma:web="4873beb7-5857-4685-be1f-d57550cc96cc">
+      <xsd:complexType>
+        <xsd:complexContent>
+          <xsd:extension base="dms:MultiChoiceLookup">
+            <xsd:sequence>
+              <xsd:element name="Value" type="dms:Lookup" maxOccurs="unbounded" minOccurs="0" nillable="true"/>
+            </xsd:sequence>
+          </xsd:extension>
+        </xsd:complexContent>
+      </xsd:complexType>
+    </xsd:element>
+    <xsd:element name="TemplateStatus" ma:index="123" nillable="true" ma:displayName="Template Status" ma:default="" ma:internalName="TemplateStatus">
+      <xsd:simpleType>
+        <xsd:restriction base="dms:Unknown"/>
+      </xsd:simpleType>
+    </xsd:element>
+    <xsd:element name="TemplateTemplateType" ma:index="124" nillable="true" ma:displayName="Template Type" ma:default="" ma:internalName="TemplateTemplateType">
+      <xsd:simpleType>
+        <xsd:restriction base="dms:Unknown"/>
+      </xsd:simpleType>
+    </xsd:element>
+    <xsd:element name="ThumbnailAssetId" ma:index="125" nillable="true" ma:displayName="Thumbnail Image Asset" ma:default="" ma:internalName="ThumbnailAssetId" ma:readOnly="false">
+      <xsd:simpleType>
+        <xsd:restriction base="dms:Text"/>
+      </xsd:simpleType>
+    </xsd:element>
+    <xsd:element name="TimesCloned" ma:index="126" nillable="true" ma:displayName="Times Cloned" ma:default="" ma:internalName="TimesCloned" ma:readOnly="false">
+      <xsd:simpleType>
+        <xsd:restriction base="dms:Number"/>
+      </xsd:simpleType>
+    </xsd:element>
+    <xsd:element name="TrustLevel" ma:index="128" nillable="true" ma:displayName="Trust Level" ma:default="1 Microsoft Managed Content" ma:internalName="TrustLevel" ma:readOnly="false">
+      <xsd:simpleType>
+        <xsd:restriction base="dms:Unknown"/>
+      </xsd:simpleType>
+    </xsd:element>
+    <xsd:element name="UALocComments" ma:index="129" nillable="true" ma:displayName="UA Loc Comments" ma:default="" ma:internalName="UALocComments" ma:readOnly="false">
+      <xsd:simpleType>
+        <xsd:restriction base="dms:Note"/>
+      </xsd:simpleType>
+    </xsd:element>
+    <xsd:element name="UALocRecommendation" ma:index="130" nillable="true" ma:displayName="UA Loc Recommendation" ma:default="Localize" ma:internalName="UALocRecommendation" ma:readOnly="false">
+      <xsd:simpleType>
+        <xsd:restriction base="dms:Choice">
+          <xsd:enumeration value="Localize"/>
+          <xsd:enumeration value="Never Localize"/>
+          <xsd:enumeration value="Priority Localize"/>
+        </xsd:restriction>
+      </xsd:simpleType>
+    </xsd:element>
+    <xsd:element name="UANotes" ma:index="131" nillable="true" ma:displayName="UA Notes" ma:default="" ma:internalName="UANotes" ma:readOnly="false">
+      <xsd:simpleType>
+        <xsd:restriction base="dms:Note"/>
+      </xsd:simpleType>
+    </xsd:element>
+    <xsd:element name="TPAppVersion" ma:index="132" nillable="true" ma:displayName="Version" ma:default="" ma:internalName="TPAppVersion">
+      <xsd:simpleType>
+        <xsd:restriction base="dms:Text"/>
+      </xsd:simpleType>
+    </xsd:element>
+    <xsd:element name="VoteCount" ma:index="133" nillable="true" ma:displayName="Vote Count" ma:default="" ma:internalName="VoteCount" ma:readOnly="false">
+      <xsd:simpleType>
+        <xsd:restriction base="dms:Unknown"/>
+      </xsd:simpleType>
+    </xsd:element>
+  </xsd:schema>
+  <xsd:schema xmlns="http://schemas.openxmlformats.org/package/2006/metadata/core-properties" xmlns:xsd="http://www.w3.org/2001/XMLSchema" xmlns:xsi="http://www.w3.org/2001/XMLSchema-instance" xmlns:dc="http://purl.org/dc/elements/1.1/" xmlns:dcterms="http://purl.org/dc/terms/" xmlns:odoc="http://schemas.microsoft.com/internal/obd" targetNamespace="http://schemas.openxmlformats.org/package/2006/metadata/core-properties" elementFormDefault="qualified" attributeFormDefault="unqualified" blockDefault="#all">
+    <xsd:import namespace="http://purl.org/dc/elements/1.1/" schemaLocation="http://dublincore.org/schemas/xmls/qdc/2003/04/02/dc.xsd"/>
+    <xsd:import namespace="http://purl.org/dc/terms/" schemaLocation="http://dublincore.org/schemas/xmls/qdc/2003/04/02/dcterms.xsd"/>
+    <xsd:element name="coreProperties" type="CT_coreProperties"/>
+    <xsd:complexType name="CT_coreProperties">
+      <xsd:all>
+        <xsd:element ref="dc:creator" minOccurs="0" maxOccurs="1"/>
+        <xsd:element ref="dcterms:created" minOccurs="0" maxOccurs="1"/>
+        <xsd:element ref="dc:identifier" minOccurs="0" maxOccurs="1"/>
+        <xsd:element name="contentType" minOccurs="0" maxOccurs="1" type="xsd:string" ma:index="22" ma:displayName="Content Type"/>
+        <xsd:element ref="dc:title" minOccurs="0" maxOccurs="1" ma:index="127" ma:displayName="Title"/>
+        <xsd:element ref="dc:subject" minOccurs="0" maxOccurs="1"/>
+        <xsd:element ref="dc:description" minOccurs="0" maxOccurs="1"/>
+        <xsd:element name="keywords" minOccurs="0" maxOccurs="1" type="xsd:string"/>
+        <xsd:element ref="dc:language" minOccurs="0" maxOccurs="1"/>
+        <xsd:element name="category" minOccurs="0" maxOccurs="1" type="xsd:string"/>
+        <xsd:element name="version" minOccurs="0" maxOccurs="1" type="xsd:string"/>
+        <xsd:element name="revision" minOccurs="0" maxOccurs="1" type="xsd:string">
+          <xsd:annotation>
+            <xsd:documentation>
+                        This value indicates the number of saves or revisions. The application is responsible for updating this value after each revision.
+                    </xsd:documentation>
+          </xsd:annotation>
+        </xsd:element>
+        <xsd:element name="lastModifiedBy" minOccurs="0" maxOccurs="1" type="xsd:string"/>
+        <xsd:element ref="dcterms:modified" minOccurs="0" maxOccurs="1"/>
+        <xsd:element name="contentStatus" minOccurs="0" maxOccurs="1" type="xsd:string"/>
+      </xsd:all>
+    </xsd:complexType>
+  </xsd:schema>
+  <xs:schema xmlns:pc="http://schemas.microsoft.com/office/infopath/2007/PartnerControls" xmlns:xs="http://www.w3.org/2001/XMLSchema" targetNamespace="http://schemas.microsoft.com/office/infopath/2007/PartnerControls" elementFormDefault="qualified" attributeFormDefault="unqualified">
+    <xs:element name="Person">
+      <xs:complexType>
+        <xs:sequence>
+          <xs:element ref="pc:DisplayName" minOccurs="0"/>
+          <xs:element ref="pc:AccountId" minOccurs="0"/>
+          <xs:element ref="pc:AccountType" minOccurs="0"/>
+        </xs:sequence>
+      </xs:complexType>
+    </xs:element>
+    <xs:element name="DisplayName" type="xs:string"/>
+    <xs:element name="AccountId" type="xs:string"/>
+    <xs:element name="AccountType" type="xs:string"/>
+    <xs:element name="BDCAssociatedEntity">
+      <xs:complexType>
+        <xs:sequence>
+          <xs:element ref="pc:BDCEntity" minOccurs="0" maxOccurs="unbounded"/>
+        </xs:sequence>
+        <xs:attribute ref="pc:EntityNamespace"/>
+        <xs:attribute ref="pc:EntityName"/>
+        <xs:attribute ref="pc:SystemInstanceName"/>
+        <xs:attribute ref="pc:AssociationName"/>
+      </xs:complexType>
+    </xs:element>
+    <xs:attribute name="EntityNamespace" type="xs:string"/>
+    <xs:attribute name="EntityName" type="xs:string"/>
+    <xs:attribute name="SystemInstanceName" type="xs:string"/>
+    <xs:attribute name="AssociationName" type="xs:string"/>
+    <xs:element name="BDCEntity">
+      <xs:complexType>
+        <xs:sequence>
+          <xs:element ref="pc:EntityDisplayName" minOccurs="0"/>
+          <xs:element ref="pc:EntityInstanceReference" minOccurs="0"/>
+          <xs:element ref="pc:EntityId1" minOccurs="0"/>
+          <xs:element ref="pc:EntityId2" minOccurs="0"/>
+          <xs:element ref="pc:EntityId3" minOccurs="0"/>
+          <xs:element ref="pc:EntityId4" minOccurs="0"/>
+          <xs:element ref="pc:EntityId5" minOccurs="0"/>
+        </xs:sequence>
+      </xs:complexType>
+    </xs:element>
+    <xs:element name="EntityDisplayName" type="xs:string"/>
+    <xs:element name="EntityInstanceReference" type="xs:string"/>
+    <xs:element name="EntityId1" type="xs:string"/>
+    <xs:element name="EntityId2" type="xs:string"/>
+    <xs:element name="EntityId3" type="xs:string"/>
+    <xs:element name="EntityId4" type="xs:string"/>
+    <xs:element name="EntityId5" type="xs:string"/>
+    <xs:element name="Terms">
+      <xs:complexType>
+        <xs:sequence>
+          <xs:element ref="pc:TermInfo" minOccurs="0" maxOccurs="unbounded"/>
+        </xs:sequence>
+      </xs:complexType>
+    </xs:element>
+    <xs:element name="TermInfo">
+      <xs:complexType>
+        <xs:sequence>
+          <xs:element ref="pc:TermName" minOccurs="0"/>
+          <xs:element ref="pc:TermId" minOccurs="0"/>
+        </xs:sequence>
+      </xs:complexType>
+    </xs:element>
+    <xs:element name="TermName" type="xs:string"/>
+    <xs:element name="TermId" type="xs:string"/>
+  </xs:schema>
+</ct:contentTypeSchema>
+</file>
+
+<file path=customXml/item2.xml><?xml version="1.0" encoding="utf-8"?>
 <p:properties xmlns:p="http://schemas.microsoft.com/office/2006/metadata/properties" xmlns:xsi="http://www.w3.org/2001/XMLSchema-instance" xmlns:pc="http://schemas.microsoft.com/office/infopath/2007/PartnerControls">
   <documentManagement>
     <LocLastLocAttemptVersionTypeLookup xmlns="4873beb7-5857-4685-be1f-d57550cc96cc" xsi:nil="true"/>
@@ -9627,1046 +10644,6 @@
 </p:properties>
 </file>
 
-<file path=customXml/item2.xml><?xml version="1.0" encoding="utf-8"?>
-<ct:contentTypeSchema xmlns:ct="http://schemas.microsoft.com/office/2006/metadata/contentType" xmlns:ma="http://schemas.microsoft.com/office/2006/metadata/properties/metaAttributes" ct:_="" ma:_="" ma:contentTypeName="TemplateFile" ma:contentTypeID="0x0101006EDDDB5EE6D98C44930B742096920B300400F5B6D36B3EF94B4E9A635CDF2A18F5B8" ma:contentTypeVersion="72" ma:contentTypeDescription="Create a new document." ma:contentTypeScope="" ma:versionID="a23e56308344d904b51738559c3d67c9">
-  <xsd:schema xmlns:xsd="http://www.w3.org/2001/XMLSchema" xmlns:xs="http://www.w3.org/2001/XMLSchema" xmlns:p="http://schemas.microsoft.com/office/2006/metadata/properties" xmlns:ns2="4873beb7-5857-4685-be1f-d57550cc96cc" targetNamespace="http://schemas.microsoft.com/office/2006/metadata/properties" ma:root="true" ma:fieldsID="cd0908cc4600e77bf5da051303e00c8d" ns2:_="">
-    <xsd:import namespace="4873beb7-5857-4685-be1f-d57550cc96cc"/>
-    <xsd:element name="properties">
-      <xsd:complexType>
-        <xsd:sequence>
-          <xsd:element name="documentManagement">
-            <xsd:complexType>
-              <xsd:all>
-                <xsd:element ref="ns2:AcquiredFrom" minOccurs="0"/>
-                <xsd:element ref="ns2:UACurrentWords" minOccurs="0"/>
-                <xsd:element ref="ns2:TPApplication" minOccurs="0"/>
-                <xsd:element ref="ns2:ApprovalLog" minOccurs="0"/>
-                <xsd:element ref="ns2:ApprovalStatus" minOccurs="0"/>
-                <xsd:element ref="ns2:AssetStart" minOccurs="0"/>
-                <xsd:element ref="ns2:AssetExpire" minOccurs="0"/>
-                <xsd:element ref="ns2:AssetId" minOccurs="0"/>
-                <xsd:element ref="ns2:IsSearchable" minOccurs="0"/>
-                <xsd:element ref="ns2:AssetType" minOccurs="0"/>
-                <xsd:element ref="ns2:APAuthor" minOccurs="0"/>
-                <xsd:element ref="ns2:AverageRating" minOccurs="0"/>
-                <xsd:element ref="ns2:BlockPublish" minOccurs="0"/>
-                <xsd:element ref="ns2:BugNumber" minOccurs="0"/>
-                <xsd:element ref="ns2:CampaignTagsTaxHTField0" minOccurs="0"/>
-                <xsd:element ref="ns2:TPClientViewer" minOccurs="0"/>
-                <xsd:element ref="ns2:ClipArtFilename" minOccurs="0"/>
-                <xsd:element ref="ns2:TPCommandLine" minOccurs="0"/>
-                <xsd:element ref="ns2:TPComponent" minOccurs="0"/>
-                <xsd:element ref="ns2:ContentItem" minOccurs="0"/>
-                <xsd:element ref="ns2:CrawlForDependencies" minOccurs="0"/>
-                <xsd:element ref="ns2:CSXHash" minOccurs="0"/>
-                <xsd:element ref="ns2:CSXSubmissionMarket" minOccurs="0"/>
-                <xsd:element ref="ns2:CSXUpdate" minOccurs="0"/>
-                <xsd:element ref="ns2:IntlLangReviewDate" minOccurs="0"/>
-                <xsd:element ref="ns2:IsDeleted" minOccurs="0"/>
-                <xsd:element ref="ns2:APDescription" minOccurs="0"/>
-                <xsd:element ref="ns2:DirectSourceMarket" minOccurs="0"/>
-                <xsd:element ref="ns2:Downloads" minOccurs="0"/>
-                <xsd:element ref="ns2:DSATActionTaken" minOccurs="0"/>
-                <xsd:element ref="ns2:APEditor" minOccurs="0"/>
-                <xsd:element ref="ns2:EditorialStatus" minOccurs="0"/>
-                <xsd:element ref="ns2:EditorialTags" minOccurs="0"/>
-                <xsd:element ref="ns2:TPExecutable" minOccurs="0"/>
-                <xsd:element ref="ns2:FeatureTagsTaxHTField0" minOccurs="0"/>
-                <xsd:element ref="ns2:TPFriendlyName" minOccurs="0"/>
-                <xsd:element ref="ns2:FriendlyTitle" minOccurs="0"/>
-                <xsd:element ref="ns2:PrimaryImageGen" minOccurs="0"/>
-                <xsd:element ref="ns2:HandoffToMSDN" minOccurs="0"/>
-                <xsd:element ref="ns2:InProjectListLookup" minOccurs="0"/>
-                <xsd:element ref="ns2:TPInstallLocation" minOccurs="0"/>
-                <xsd:element ref="ns2:InternalTagsTaxHTField0" minOccurs="0"/>
-                <xsd:element ref="ns2:IntlLangReview" minOccurs="0"/>
-                <xsd:element ref="ns2:IntlLangReviewer" minOccurs="0"/>
-                <xsd:element ref="ns2:MarketSpecific" minOccurs="0"/>
-                <xsd:element ref="ns2:LastCompleteVersionLookup" minOccurs="0"/>
-                <xsd:element ref="ns2:LastHandOff" minOccurs="0"/>
-                <xsd:element ref="ns2:LastModifiedDateTime" minOccurs="0"/>
-                <xsd:element ref="ns2:LastPreviewErrorLookup" minOccurs="0"/>
-                <xsd:element ref="ns2:LastPreviewResultLookup" minOccurs="0"/>
-                <xsd:element ref="ns2:LastPreviewAttemptDateLookup" minOccurs="0"/>
-                <xsd:element ref="ns2:LastPreviewedByLookup" minOccurs="0"/>
-                <xsd:element ref="ns2:LastPreviewTimeLookup" minOccurs="0"/>
-                <xsd:element ref="ns2:LastPreviewVersionLookup" minOccurs="0"/>
-                <xsd:element ref="ns2:LastPublishErrorLookup" minOccurs="0"/>
-                <xsd:element ref="ns2:LastPublishResultLookup" minOccurs="0"/>
-                <xsd:element ref="ns2:LastPublishAttemptDateLookup" minOccurs="0"/>
-                <xsd:element ref="ns2:LastPublishedByLookup" minOccurs="0"/>
-                <xsd:element ref="ns2:LastPublishTimeLookup" minOccurs="0"/>
-                <xsd:element ref="ns2:LastPublishVersionLookup" minOccurs="0"/>
-                <xsd:element ref="ns2:TPLaunchHelpLinkType" minOccurs="0"/>
-                <xsd:element ref="ns2:LegacyData" minOccurs="0"/>
-                <xsd:element ref="ns2:TPLaunchHelpLink" minOccurs="0"/>
-                <xsd:element ref="ns2:LocComments" minOccurs="0"/>
-                <xsd:element ref="ns2:LocLastLocAttemptVersionLookup" minOccurs="0"/>
-                <xsd:element ref="ns2:LocLastLocAttemptVersionTypeLookup" minOccurs="0"/>
-                <xsd:element ref="ns2:LocManualTestRequired" minOccurs="0"/>
-                <xsd:element ref="ns2:LocMarketGroupTiers2" minOccurs="0"/>
-                <xsd:element ref="ns2:LocNewPublishedVersionLookup" minOccurs="0"/>
-                <xsd:element ref="ns2:LocOverallHandbackStatusLookup" minOccurs="0"/>
-                <xsd:element ref="ns2:LocOverallLocStatusLookup" minOccurs="0"/>
-                <xsd:element ref="ns2:LocOverallPreviewStatusLookup" minOccurs="0"/>
-                <xsd:element ref="ns2:LocOverallPublishStatusLookup" minOccurs="0"/>
-                <xsd:element ref="ns2:IntlLocPriority" minOccurs="0"/>
-                <xsd:element ref="ns2:LocProcessedForHandoffsLookup" minOccurs="0"/>
-                <xsd:element ref="ns2:LocProcessedForMarketsLookup" minOccurs="0"/>
-                <xsd:element ref="ns2:LocPublishedDependentAssetsLookup" minOccurs="0"/>
-                <xsd:element ref="ns2:LocPublishedLinkedAssetsLookup" minOccurs="0"/>
-                <xsd:element ref="ns2:LocRecommendedHandoff" minOccurs="0"/>
-                <xsd:element ref="ns2:LocalizationTagsTaxHTField0" minOccurs="0"/>
-                <xsd:element ref="ns2:MachineTranslated" minOccurs="0"/>
-                <xsd:element ref="ns2:Manager" minOccurs="0"/>
-                <xsd:element ref="ns2:Markets" minOccurs="0"/>
-                <xsd:element ref="ns2:Milestone" minOccurs="0"/>
-                <xsd:element ref="ns2:TPNamespace" minOccurs="0"/>
-                <xsd:element ref="ns2:NumericId" minOccurs="0"/>
-                <xsd:element ref="ns2:NumOfRatingsLookup" minOccurs="0"/>
-                <xsd:element ref="ns2:OOCacheId" minOccurs="0"/>
-                <xsd:element ref="ns2:OpenTemplate" minOccurs="0"/>
-                <xsd:element ref="ns2:OriginAsset" minOccurs="0"/>
-                <xsd:element ref="ns2:OriginalRelease" minOccurs="0"/>
-                <xsd:element ref="ns2:OriginalSourceMarket" minOccurs="0"/>
-                <xsd:element ref="ns2:OutputCachingOn" minOccurs="0"/>
-                <xsd:element ref="ns2:ParentAssetId" minOccurs="0"/>
-                <xsd:element ref="ns2:PlannedPubDate" minOccurs="0"/>
-                <xsd:element ref="ns2:PolicheckWords" minOccurs="0"/>
-                <xsd:element ref="ns2:BusinessGroup" minOccurs="0"/>
-                <xsd:element ref="ns2:UAProjectedTotalWords" minOccurs="0"/>
-                <xsd:element ref="ns2:Provider" minOccurs="0"/>
-                <xsd:element ref="ns2:Providers" minOccurs="0"/>
-                <xsd:element ref="ns2:PublishStatusLookup" minOccurs="0"/>
-                <xsd:element ref="ns2:PublishTargets" minOccurs="0"/>
-                <xsd:element ref="ns2:RecommendationsModifier" minOccurs="0"/>
-                <xsd:element ref="ns2:ArtSampleDocs" minOccurs="0"/>
-                <xsd:element ref="ns2:ScenarioTagsTaxHTField0" minOccurs="0"/>
-                <xsd:element ref="ns2:ShowIn" minOccurs="0"/>
-                <xsd:element ref="ns2:SourceTitle" minOccurs="0"/>
-                <xsd:element ref="ns2:CSXSubmissionDate" minOccurs="0"/>
-                <xsd:element ref="ns2:SubmitterId" minOccurs="0"/>
-                <xsd:element ref="ns2:TaxCatchAll" minOccurs="0"/>
-                <xsd:element ref="ns2:TaxCatchAllLabel" minOccurs="0"/>
-                <xsd:element ref="ns2:TemplateStatus" minOccurs="0"/>
-                <xsd:element ref="ns2:TemplateTemplateType" minOccurs="0"/>
-                <xsd:element ref="ns2:ThumbnailAssetId" minOccurs="0"/>
-                <xsd:element ref="ns2:TimesCloned" minOccurs="0"/>
-                <xsd:element ref="ns2:TrustLevel" minOccurs="0"/>
-                <xsd:element ref="ns2:UALocComments" minOccurs="0"/>
-                <xsd:element ref="ns2:UALocRecommendation" minOccurs="0"/>
-                <xsd:element ref="ns2:UANotes" minOccurs="0"/>
-                <xsd:element ref="ns2:TPAppVersion" minOccurs="0"/>
-                <xsd:element ref="ns2:VoteCount" minOccurs="0"/>
-              </xsd:all>
-            </xsd:complexType>
-          </xsd:element>
-        </xsd:sequence>
-      </xsd:complexType>
-    </xsd:element>
-  </xsd:schema>
-  <xsd:schema xmlns:xsd="http://www.w3.org/2001/XMLSchema" xmlns:xs="http://www.w3.org/2001/XMLSchema" xmlns:dms="http://schemas.microsoft.com/office/2006/documentManagement/types" xmlns:pc="http://schemas.microsoft.com/office/infopath/2007/PartnerControls" targetNamespace="4873beb7-5857-4685-be1f-d57550cc96cc" elementFormDefault="qualified">
-    <xsd:import namespace="http://schemas.microsoft.com/office/2006/documentManagement/types"/>
-    <xsd:import namespace="http://schemas.microsoft.com/office/infopath/2007/PartnerControls"/>
-    <xsd:element name="AcquiredFrom" ma:index="1" nillable="true" ma:displayName="Acquired From" ma:default="Internal MS" ma:internalName="AcquiredFrom" ma:readOnly="false">
-      <xsd:simpleType>
-        <xsd:restriction base="dms:Choice">
-          <xsd:enumeration value="Internal MS"/>
-          <xsd:enumeration value="Community"/>
-          <xsd:enumeration value="MVP"/>
-          <xsd:enumeration value="Publisher"/>
-          <xsd:enumeration value="Partner"/>
-          <xsd:enumeration value="None"/>
-        </xsd:restriction>
-      </xsd:simpleType>
-    </xsd:element>
-    <xsd:element name="UACurrentWords" ma:index="2" nillable="true" ma:displayName="Actual Word Count" ma:default="" ma:internalName="UACurrentWords" ma:readOnly="false">
-      <xsd:simpleType>
-        <xsd:restriction base="dms:Unknown"/>
-      </xsd:simpleType>
-    </xsd:element>
-    <xsd:element name="TPApplication" ma:index="3" nillable="true" ma:displayName="Application to Open Template With" ma:default="" ma:internalName="TPApplication">
-      <xsd:simpleType>
-        <xsd:restriction base="dms:Text"/>
-      </xsd:simpleType>
-    </xsd:element>
-    <xsd:element name="ApprovalLog" ma:index="4" nillable="true" ma:displayName="Approval Log" ma:default="" ma:hidden="true" ma:internalName="ApprovalLog" ma:readOnly="false">
-      <xsd:simpleType>
-        <xsd:restriction base="dms:Note"/>
-      </xsd:simpleType>
-    </xsd:element>
-    <xsd:element name="ApprovalStatus" ma:index="5" nillable="true" ma:displayName="Approval Status" ma:default="InProgress" ma:internalName="ApprovalStatus" ma:readOnly="false">
-      <xsd:simpleType>
-        <xsd:restriction base="dms:Choice">
-          <xsd:enumeration value="InProgress"/>
-          <xsd:enumeration value="Rejected"/>
-          <xsd:enumeration value="Questionable"/>
-          <xsd:enumeration value="ApprovedAutomatic"/>
-          <xsd:enumeration value="ApprovedManual"/>
-          <xsd:enumeration value="On Hold"/>
-          <xsd:enumeration value="Needs Review"/>
-          <xsd:enumeration value="A Violation"/>
-          <xsd:enumeration value="Unpublished Violation"/>
-        </xsd:restriction>
-      </xsd:simpleType>
-    </xsd:element>
-    <xsd:element name="AssetStart" ma:index="6" nillable="true" ma:displayName="Asset Begin Date" ma:default="[Today]" ma:internalName="AssetStart" ma:readOnly="false">
-      <xsd:simpleType>
-        <xsd:restriction base="dms:DateTime"/>
-      </xsd:simpleType>
-    </xsd:element>
-    <xsd:element name="AssetExpire" ma:index="7" nillable="true" ma:displayName="Asset End Date" ma:default="2029-01-01T08:00:00Z" ma:format="DateTime" ma:internalName="AssetExpire" ma:readOnly="false">
-      <xsd:simpleType>
-        <xsd:restriction base="dms:DateTime"/>
-      </xsd:simpleType>
-    </xsd:element>
-    <xsd:element name="AssetId" ma:index="8" nillable="true" ma:displayName="Asset ID" ma:default="" ma:indexed="true" ma:internalName="AssetId" ma:readOnly="false">
-      <xsd:simpleType>
-        <xsd:restriction base="dms:Text">
-          <xsd:maxLength value="255"/>
-        </xsd:restriction>
-      </xsd:simpleType>
-    </xsd:element>
-    <xsd:element name="IsSearchable" ma:index="9" nillable="true" ma:displayName="Asset Searchable?" ma:default="true" ma:internalName="IsSearchable" ma:readOnly="false">
-      <xsd:simpleType>
-        <xsd:restriction base="dms:Boolean"/>
-      </xsd:simpleType>
-    </xsd:element>
-    <xsd:element name="AssetType" ma:index="10" nillable="true" ma:displayName="Asset Type" ma:default="" ma:internalName="AssetType" ma:readOnly="false">
-      <xsd:simpleType>
-        <xsd:restriction base="dms:Unknown"/>
-      </xsd:simpleType>
-    </xsd:element>
-    <xsd:element name="APAuthor" ma:index="11" nillable="true" ma:displayName="Author" ma:default="" ma:list="UserInfo" ma:internalName="APAuthor" ma:readOnly="false">
-      <xsd:complexType>
-        <xsd:complexContent>
-          <xsd:extension base="dms:User">
-            <xsd:sequence>
-              <xsd:element name="UserInfo" minOccurs="0" maxOccurs="unbounded">
-                <xsd:complexType>
-                  <xsd:sequence>
-                    <xsd:element name="DisplayName" type="xsd:string" minOccurs="0"/>
-                    <xsd:element name="AccountId" type="dms:UserId" minOccurs="0" nillable="true"/>
-                    <xsd:element name="AccountType" type="xsd:string" minOccurs="0"/>
-                  </xsd:sequence>
-                </xsd:complexType>
-              </xsd:element>
-            </xsd:sequence>
-          </xsd:extension>
-        </xsd:complexContent>
-      </xsd:complexType>
-    </xsd:element>
-    <xsd:element name="AverageRating" ma:index="12" nillable="true" ma:displayName="Average Rating" ma:internalName="AverageRating" ma:readOnly="false">
-      <xsd:simpleType>
-        <xsd:restriction base="dms:Text"/>
-      </xsd:simpleType>
-    </xsd:element>
-    <xsd:element name="BlockPublish" ma:index="13" nillable="true" ma:displayName="Block from Publishing?" ma:default="" ma:internalName="BlockPublish" ma:readOnly="false">
-      <xsd:simpleType>
-        <xsd:restriction base="dms:Boolean"/>
-      </xsd:simpleType>
-    </xsd:element>
-    <xsd:element name="BugNumber" ma:index="14" nillable="true" ma:displayName="Bug Number" ma:default="" ma:internalName="BugNumber" ma:readOnly="false">
-      <xsd:simpleType>
-        <xsd:restriction base="dms:Text"/>
-      </xsd:simpleType>
-    </xsd:element>
-    <xsd:element name="CampaignTagsTaxHTField0" ma:index="16" nillable="true" ma:taxonomy="true" ma:internalName="CampaignTagsTaxHTField0" ma:taxonomyFieldName="CampaignTags" ma:displayName="Campaigns" ma:readOnly="false" ma:default="" ma:fieldId="{1df42cc3-2301-4f11-a52a-6ead923c29ed}" ma:taxonomyMulti="true" ma:sspId="8f79753a-75d3-41f5-8ca3-40b843941b4f" ma:termSetId="ca0e50d4-faa1-44ce-961e-bb1441c60e66" ma:anchorId="00000000-0000-0000-0000-000000000000" ma:open="false" ma:isKeyword="false">
-      <xsd:complexType>
-        <xsd:sequence>
-          <xsd:element ref="pc:Terms" minOccurs="0" maxOccurs="1"/>
-        </xsd:sequence>
-      </xsd:complexType>
-    </xsd:element>
-    <xsd:element name="TPClientViewer" ma:index="17" nillable="true" ma:displayName="Client Viewer" ma:default="" ma:internalName="TPClientViewer">
-      <xsd:simpleType>
-        <xsd:restriction base="dms:Text"/>
-      </xsd:simpleType>
-    </xsd:element>
-    <xsd:element name="ClipArtFilename" ma:index="18" nillable="true" ma:displayName="Clip Art Name" ma:default="" ma:internalName="ClipArtFilename" ma:readOnly="false">
-      <xsd:simpleType>
-        <xsd:restriction base="dms:Text"/>
-      </xsd:simpleType>
-    </xsd:element>
-    <xsd:element name="TPCommandLine" ma:index="19" nillable="true" ma:displayName="Command Line" ma:default="" ma:internalName="TPCommandLine">
-      <xsd:simpleType>
-        <xsd:restriction base="dms:Text"/>
-      </xsd:simpleType>
-    </xsd:element>
-    <xsd:element name="TPComponent" ma:index="20" nillable="true" ma:displayName="Component" ma:default="" ma:internalName="TPComponent">
-      <xsd:simpleType>
-        <xsd:restriction base="dms:Text"/>
-      </xsd:simpleType>
-    </xsd:element>
-    <xsd:element name="ContentItem" ma:index="21" nillable="true" ma:displayName="Content Item" ma:default="" ma:hidden="true" ma:internalName="ContentItem" ma:readOnly="false">
-      <xsd:simpleType>
-        <xsd:restriction base="dms:Unknown"/>
-      </xsd:simpleType>
-    </xsd:element>
-    <xsd:element name="CrawlForDependencies" ma:index="23" nillable="true" ma:displayName="Crawl for Dependencies?" ma:default="true" ma:internalName="CrawlForDependencies" ma:readOnly="false">
-      <xsd:simpleType>
-        <xsd:restriction base="dms:Boolean"/>
-      </xsd:simpleType>
-    </xsd:element>
-    <xsd:element name="CSXHash" ma:index="26" nillable="true" ma:displayName="CSX Hash" ma:default="" ma:indexed="true" ma:internalName="CSXHash" ma:readOnly="false">
-      <xsd:simpleType>
-        <xsd:restriction base="dms:Text"/>
-      </xsd:simpleType>
-    </xsd:element>
-    <xsd:element name="CSXSubmissionMarket" ma:index="27" nillable="true" ma:displayName="CSX Submission Market" ma:default="" ma:list="{2FBD1B11-2ACE-4FDC-B5A3-635D4ADF6F1B}" ma:internalName="CSXSubmissionMarket" ma:readOnly="false" ma:showField="MarketName" ma:web="4873beb7-5857-4685-be1f-d57550cc96cc">
-      <xsd:simpleType>
-        <xsd:restriction base="dms:Lookup"/>
-      </xsd:simpleType>
-    </xsd:element>
-    <xsd:element name="CSXUpdate" ma:index="28" nillable="true" ma:displayName="CSX Updated?" ma:default="false" ma:internalName="CSXUpdate" ma:readOnly="false">
-      <xsd:simpleType>
-        <xsd:restriction base="dms:Boolean"/>
-      </xsd:simpleType>
-    </xsd:element>
-    <xsd:element name="IntlLangReviewDate" ma:index="29" nillable="true" ma:displayName="Date to Complete Intl QA" ma:default="" ma:internalName="IntlLangReviewDate" ma:readOnly="false">
-      <xsd:simpleType>
-        <xsd:restriction base="dms:DateTime"/>
-      </xsd:simpleType>
-    </xsd:element>
-    <xsd:element name="IsDeleted" ma:index="30" nillable="true" ma:displayName="Deleted?" ma:default="" ma:internalName="IsDeleted" ma:readOnly="false">
-      <xsd:simpleType>
-        <xsd:restriction base="dms:Boolean"/>
-      </xsd:simpleType>
-    </xsd:element>
-    <xsd:element name="APDescription" ma:index="31" nillable="true" ma:displayName="Description" ma:default="" ma:internalName="APDescription" ma:readOnly="false">
-      <xsd:simpleType>
-        <xsd:restriction base="dms:Note"/>
-      </xsd:simpleType>
-    </xsd:element>
-    <xsd:element name="DirectSourceMarket" ma:index="32" nillable="true" ma:displayName="Direct Source Market Group" ma:default="" ma:internalName="DirectSourceMarket" ma:readOnly="false">
-      <xsd:simpleType>
-        <xsd:restriction base="dms:Text"/>
-      </xsd:simpleType>
-    </xsd:element>
-    <xsd:element name="Downloads" ma:index="33" nillable="true" ma:displayName="Downloads" ma:default="0" ma:hidden="true" ma:internalName="Downloads" ma:readOnly="false">
-      <xsd:simpleType>
-        <xsd:restriction base="dms:Unknown"/>
-      </xsd:simpleType>
-    </xsd:element>
-    <xsd:element name="DSATActionTaken" ma:index="34" nillable="true" ma:displayName="DSAT Action Taken" ma:default="" ma:internalName="DSATActionTaken" ma:readOnly="false">
-      <xsd:simpleType>
-        <xsd:restriction base="dms:Choice">
-          <xsd:enumeration value="Best Bets"/>
-          <xsd:enumeration value="Expire"/>
-          <xsd:enumeration value="Hide"/>
-          <xsd:enumeration value="None"/>
-        </xsd:restriction>
-      </xsd:simpleType>
-    </xsd:element>
-    <xsd:element name="APEditor" ma:index="35" nillable="true" ma:displayName="Editor" ma:default="" ma:list="UserInfo" ma:internalName="APEditor" ma:readOnly="false">
-      <xsd:complexType>
-        <xsd:complexContent>
-          <xsd:extension base="dms:User">
-            <xsd:sequence>
-              <xsd:element name="UserInfo" minOccurs="0" maxOccurs="unbounded">
-                <xsd:complexType>
-                  <xsd:sequence>
-                    <xsd:element name="DisplayName" type="xsd:string" minOccurs="0"/>
-                    <xsd:element name="AccountId" type="dms:UserId" minOccurs="0" nillable="true"/>
-                    <xsd:element name="AccountType" type="xsd:string" minOccurs="0"/>
-                  </xsd:sequence>
-                </xsd:complexType>
-              </xsd:element>
-            </xsd:sequence>
-          </xsd:extension>
-        </xsd:complexContent>
-      </xsd:complexType>
-    </xsd:element>
-    <xsd:element name="EditorialStatus" ma:index="36" nillable="true" ma:displayName="Editorial Status" ma:default="" ma:internalName="EditorialStatus" ma:readOnly="false">
-      <xsd:simpleType>
-        <xsd:restriction base="dms:Unknown"/>
-      </xsd:simpleType>
-    </xsd:element>
-    <xsd:element name="EditorialTags" ma:index="37" nillable="true" ma:displayName="Editorial Tags" ma:default="" ma:internalName="EditorialTags">
-      <xsd:simpleType>
-        <xsd:restriction base="dms:Unknown"/>
-      </xsd:simpleType>
-    </xsd:element>
-    <xsd:element name="TPExecutable" ma:index="38" nillable="true" ma:displayName="Executable" ma:default="" ma:internalName="TPExecutable">
-      <xsd:simpleType>
-        <xsd:restriction base="dms:Text"/>
-      </xsd:simpleType>
-    </xsd:element>
-    <xsd:element name="FeatureTagsTaxHTField0" ma:index="40" nillable="true" ma:taxonomy="true" ma:internalName="FeatureTagsTaxHTField0" ma:taxonomyFieldName="FeatureTags" ma:displayName="Features" ma:readOnly="false" ma:default="" ma:fieldId="{7fc0d542-15c6-4882-a8e3-13bca44403fb}" ma:taxonomyMulti="true" ma:sspId="8f79753a-75d3-41f5-8ca3-40b843941b4f" ma:termSetId="f1ab6845-967d-4854-a0ba-4ec07f0f8113" ma:anchorId="00000000-0000-0000-0000-000000000000" ma:open="false" ma:isKeyword="false">
-      <xsd:complexType>
-        <xsd:sequence>
-          <xsd:element ref="pc:Terms" minOccurs="0" maxOccurs="1"/>
-        </xsd:sequence>
-      </xsd:complexType>
-    </xsd:element>
-    <xsd:element name="TPFriendlyName" ma:index="41" nillable="true" ma:displayName="Friendly Name" ma:default="" ma:internalName="TPFriendlyName">
-      <xsd:simpleType>
-        <xsd:restriction base="dms:Text"/>
-      </xsd:simpleType>
-    </xsd:element>
-    <xsd:element name="FriendlyTitle" ma:index="42" nillable="true" ma:displayName="Friendly Title" ma:default="" ma:description="Shorter title to be used when displaying search results" ma:internalName="FriendlyTitle" ma:readOnly="false">
-      <xsd:simpleType>
-        <xsd:restriction base="dms:Text"/>
-      </xsd:simpleType>
-    </xsd:element>
-    <xsd:element name="PrimaryImageGen" ma:index="43" nillable="true" ma:displayName="Generate Images?" ma:default="true" ma:internalName="PrimaryImageGen">
-      <xsd:simpleType>
-        <xsd:restriction base="dms:Boolean"/>
-      </xsd:simpleType>
-    </xsd:element>
-    <xsd:element name="HandoffToMSDN" ma:index="44" nillable="true" ma:displayName="Handoff To MSDN Date" ma:default="" ma:internalName="HandoffToMSDN" ma:readOnly="false">
-      <xsd:simpleType>
-        <xsd:restriction base="dms:DateTime"/>
-      </xsd:simpleType>
-    </xsd:element>
-    <xsd:element name="InProjectListLookup" ma:index="45" nillable="true" ma:displayName="InProjectListLookup" ma:list="{9E343742-310B-4684-A24C-1D137CB4B230}" ma:internalName="InProjectListLookup" ma:readOnly="true" ma:showField="InProjectList" ma:web="4873beb7-5857-4685-be1f-d57550cc96cc">
-      <xsd:complexType>
-        <xsd:complexContent>
-          <xsd:extension base="dms:MultiChoiceLookup">
-            <xsd:sequence>
-              <xsd:element name="Value" type="dms:Lookup" maxOccurs="unbounded" minOccurs="0" nillable="true"/>
-            </xsd:sequence>
-          </xsd:extension>
-        </xsd:complexContent>
-      </xsd:complexType>
-    </xsd:element>
-    <xsd:element name="TPInstallLocation" ma:index="46" nillable="true" ma:displayName="Install Location" ma:default="" ma:internalName="TPInstallLocation">
-      <xsd:simpleType>
-        <xsd:restriction base="dms:Text"/>
-      </xsd:simpleType>
-    </xsd:element>
-    <xsd:element name="InternalTagsTaxHTField0" ma:index="48" nillable="true" ma:taxonomy="true" ma:internalName="InternalTagsTaxHTField0" ma:taxonomyFieldName="InternalTags" ma:displayName="Internal Tags" ma:readOnly="false" ma:default="" ma:fieldId="{1490b8a4-2706-41ec-b5e3-73176dccf34e}" ma:taxonomyMulti="true" ma:sspId="8f79753a-75d3-41f5-8ca3-40b843941b4f" ma:termSetId="82b6639e-f7fc-4c18-ad2d-003a6e707765" ma:anchorId="00000000-0000-0000-0000-000000000000" ma:open="false" ma:isKeyword="false">
-      <xsd:complexType>
-        <xsd:sequence>
-          <xsd:element ref="pc:Terms" minOccurs="0" maxOccurs="1"/>
-        </xsd:sequence>
-      </xsd:complexType>
-    </xsd:element>
-    <xsd:element name="IntlLangReview" ma:index="49" nillable="true" ma:displayName="Intl Lang QA Review Required?" ma:default="" ma:internalName="IntlLangReview" ma:readOnly="false">
-      <xsd:simpleType>
-        <xsd:restriction base="dms:Boolean"/>
-      </xsd:simpleType>
-    </xsd:element>
-    <xsd:element name="IntlLangReviewer" ma:index="50" nillable="true" ma:displayName="Intl Lang QA Reviewer" ma:default="" ma:internalName="IntlLangReviewer" ma:readOnly="false">
-      <xsd:simpleType>
-        <xsd:restriction base="dms:Text"/>
-      </xsd:simpleType>
-    </xsd:element>
-    <xsd:element name="MarketSpecific" ma:index="51" nillable="true" ma:displayName="Is Market Specific?" ma:default="" ma:internalName="MarketSpecific" ma:readOnly="false">
-      <xsd:simpleType>
-        <xsd:restriction base="dms:Boolean"/>
-      </xsd:simpleType>
-    </xsd:element>
-    <xsd:element name="LastCompleteVersionLookup" ma:index="52" nillable="true" ma:displayName="Last Complete Version Lookup" ma:default="" ma:list="{9E343742-310B-4684-A24C-1D137CB4B230}" ma:internalName="LastCompleteVersionLookup" ma:readOnly="true" ma:showField="LastCompleteVersion" ma:web="4873beb7-5857-4685-be1f-d57550cc96cc">
-      <xsd:complexType>
-        <xsd:complexContent>
-          <xsd:extension base="dms:MultiChoiceLookup">
-            <xsd:sequence>
-              <xsd:element name="Value" type="dms:Lookup" maxOccurs="unbounded" minOccurs="0" nillable="true"/>
-            </xsd:sequence>
-          </xsd:extension>
-        </xsd:complexContent>
-      </xsd:complexType>
-    </xsd:element>
-    <xsd:element name="LastHandOff" ma:index="53" nillable="true" ma:displayName="Last Hand-off" ma:default="" ma:internalName="LastHandOff" ma:readOnly="false">
-      <xsd:simpleType>
-        <xsd:restriction base="dms:DateTime"/>
-      </xsd:simpleType>
-    </xsd:element>
-    <xsd:element name="LastModifiedDateTime" ma:index="54" nillable="true" ma:displayName="Last Modified Date" ma:default="" ma:internalName="LastModifiedDateTime" ma:readOnly="false">
-      <xsd:simpleType>
-        <xsd:restriction base="dms:DateTime"/>
-      </xsd:simpleType>
-    </xsd:element>
-    <xsd:element name="LastPreviewErrorLookup" ma:index="55" nillable="true" ma:displayName="Last Preview Attempt Error" ma:default="" ma:list="{9E343742-310B-4684-A24C-1D137CB4B230}" ma:internalName="LastPreviewErrorLookup" ma:readOnly="true" ma:showField="LastPreviewError" ma:web="4873beb7-5857-4685-be1f-d57550cc96cc">
-      <xsd:complexType>
-        <xsd:complexContent>
-          <xsd:extension base="dms:MultiChoiceLookup">
-            <xsd:sequence>
-              <xsd:element name="Value" type="dms:Lookup" maxOccurs="unbounded" minOccurs="0" nillable="true"/>
-            </xsd:sequence>
-          </xsd:extension>
-        </xsd:complexContent>
-      </xsd:complexType>
-    </xsd:element>
-    <xsd:element name="LastPreviewResultLookup" ma:index="56" nillable="true" ma:displayName="Last Preview Attempt Result" ma:default="" ma:list="{9E343742-310B-4684-A24C-1D137CB4B230}" ma:internalName="LastPreviewResultLookup" ma:readOnly="true" ma:showField="LastPreviewResult" ma:web="4873beb7-5857-4685-be1f-d57550cc96cc">
-      <xsd:complexType>
-        <xsd:complexContent>
-          <xsd:extension base="dms:MultiChoiceLookup">
-            <xsd:sequence>
-              <xsd:element name="Value" type="dms:Lookup" maxOccurs="unbounded" minOccurs="0" nillable="true"/>
-            </xsd:sequence>
-          </xsd:extension>
-        </xsd:complexContent>
-      </xsd:complexType>
-    </xsd:element>
-    <xsd:element name="LastPreviewAttemptDateLookup" ma:index="57" nillable="true" ma:displayName="Last Preview Attempted On" ma:default="" ma:list="{9E343742-310B-4684-A24C-1D137CB4B230}" ma:internalName="LastPreviewAttemptDateLookup" ma:readOnly="true" ma:showField="LastPreviewAttemptDate" ma:web="4873beb7-5857-4685-be1f-d57550cc96cc">
-      <xsd:complexType>
-        <xsd:complexContent>
-          <xsd:extension base="dms:MultiChoiceLookup">
-            <xsd:sequence>
-              <xsd:element name="Value" type="dms:Lookup" maxOccurs="unbounded" minOccurs="0" nillable="true"/>
-            </xsd:sequence>
-          </xsd:extension>
-        </xsd:complexContent>
-      </xsd:complexType>
-    </xsd:element>
-    <xsd:element name="LastPreviewedByLookup" ma:index="58" nillable="true" ma:displayName="Last Previewed By" ma:default="" ma:list="{9E343742-310B-4684-A24C-1D137CB4B230}" ma:internalName="LastPreviewedByLookup" ma:readOnly="true" ma:showField="LastPreviewedBy" ma:web="4873beb7-5857-4685-be1f-d57550cc96cc">
-      <xsd:complexType>
-        <xsd:complexContent>
-          <xsd:extension base="dms:MultiChoiceLookup">
-            <xsd:sequence>
-              <xsd:element name="Value" type="dms:Lookup" maxOccurs="unbounded" minOccurs="0" nillable="true"/>
-            </xsd:sequence>
-          </xsd:extension>
-        </xsd:complexContent>
-      </xsd:complexType>
-    </xsd:element>
-    <xsd:element name="LastPreviewTimeLookup" ma:index="59" nillable="true" ma:displayName="Last Previewed Date" ma:default="" ma:list="{9E343742-310B-4684-A24C-1D137CB4B230}" ma:internalName="LastPreviewTimeLookup" ma:readOnly="true" ma:showField="LastPreviewTime" ma:web="4873beb7-5857-4685-be1f-d57550cc96cc">
-      <xsd:complexType>
-        <xsd:complexContent>
-          <xsd:extension base="dms:MultiChoiceLookup">
-            <xsd:sequence>
-              <xsd:element name="Value" type="dms:Lookup" maxOccurs="unbounded" minOccurs="0" nillable="true"/>
-            </xsd:sequence>
-          </xsd:extension>
-        </xsd:complexContent>
-      </xsd:complexType>
-    </xsd:element>
-    <xsd:element name="LastPreviewVersionLookup" ma:index="60" nillable="true" ma:displayName="Last Previewed Version" ma:default="" ma:list="{9E343742-310B-4684-A24C-1D137CB4B230}" ma:internalName="LastPreviewVersionLookup" ma:readOnly="true" ma:showField="LastPreviewVersion" ma:web="4873beb7-5857-4685-be1f-d57550cc96cc">
-      <xsd:complexType>
-        <xsd:complexContent>
-          <xsd:extension base="dms:MultiChoiceLookup">
-            <xsd:sequence>
-              <xsd:element name="Value" type="dms:Lookup" maxOccurs="unbounded" minOccurs="0" nillable="true"/>
-            </xsd:sequence>
-          </xsd:extension>
-        </xsd:complexContent>
-      </xsd:complexType>
-    </xsd:element>
-    <xsd:element name="LastPublishErrorLookup" ma:index="61" nillable="true" ma:displayName="Last Publish Attempt Error" ma:default="" ma:list="{9E343742-310B-4684-A24C-1D137CB4B230}" ma:internalName="LastPublishErrorLookup" ma:readOnly="true" ma:showField="LastPublishError" ma:web="4873beb7-5857-4685-be1f-d57550cc96cc">
-      <xsd:complexType>
-        <xsd:complexContent>
-          <xsd:extension base="dms:MultiChoiceLookup">
-            <xsd:sequence>
-              <xsd:element name="Value" type="dms:Lookup" maxOccurs="unbounded" minOccurs="0" nillable="true"/>
-            </xsd:sequence>
-          </xsd:extension>
-        </xsd:complexContent>
-      </xsd:complexType>
-    </xsd:element>
-    <xsd:element name="LastPublishResultLookup" ma:index="62" nillable="true" ma:displayName="Last Publish Attempt Result" ma:default="" ma:list="{9E343742-310B-4684-A24C-1D137CB4B230}" ma:internalName="LastPublishResultLookup" ma:readOnly="true" ma:showField="LastPublishResult" ma:web="4873beb7-5857-4685-be1f-d57550cc96cc">
-      <xsd:complexType>
-        <xsd:complexContent>
-          <xsd:extension base="dms:MultiChoiceLookup">
-            <xsd:sequence>
-              <xsd:element name="Value" type="dms:Lookup" maxOccurs="unbounded" minOccurs="0" nillable="true"/>
-            </xsd:sequence>
-          </xsd:extension>
-        </xsd:complexContent>
-      </xsd:complexType>
-    </xsd:element>
-    <xsd:element name="LastPublishAttemptDateLookup" ma:index="63" nillable="true" ma:displayName="Last Publish Attempted On" ma:default="" ma:list="{9E343742-310B-4684-A24C-1D137CB4B230}" ma:internalName="LastPublishAttemptDateLookup" ma:readOnly="true" ma:showField="LastPublishAttemptDate" ma:web="4873beb7-5857-4685-be1f-d57550cc96cc">
-      <xsd:complexType>
-        <xsd:complexContent>
-          <xsd:extension base="dms:MultiChoiceLookup">
-            <xsd:sequence>
-              <xsd:element name="Value" type="dms:Lookup" maxOccurs="unbounded" minOccurs="0" nillable="true"/>
-            </xsd:sequence>
-          </xsd:extension>
-        </xsd:complexContent>
-      </xsd:complexType>
-    </xsd:element>
-    <xsd:element name="LastPublishedByLookup" ma:index="64" nillable="true" ma:displayName="Last Published By" ma:default="" ma:list="{9E343742-310B-4684-A24C-1D137CB4B230}" ma:internalName="LastPublishedByLookup" ma:readOnly="true" ma:showField="LastPublishedBy" ma:web="4873beb7-5857-4685-be1f-d57550cc96cc">
-      <xsd:complexType>
-        <xsd:complexContent>
-          <xsd:extension base="dms:MultiChoiceLookup">
-            <xsd:sequence>
-              <xsd:element name="Value" type="dms:Lookup" maxOccurs="unbounded" minOccurs="0" nillable="true"/>
-            </xsd:sequence>
-          </xsd:extension>
-        </xsd:complexContent>
-      </xsd:complexType>
-    </xsd:element>
-    <xsd:element name="LastPublishTimeLookup" ma:index="65" nillable="true" ma:displayName="Last Published Date" ma:default="" ma:list="{9E343742-310B-4684-A24C-1D137CB4B230}" ma:internalName="LastPublishTimeLookup" ma:readOnly="true" ma:showField="LastPublishTime" ma:web="4873beb7-5857-4685-be1f-d57550cc96cc">
-      <xsd:complexType>
-        <xsd:complexContent>
-          <xsd:extension base="dms:MultiChoiceLookup">
-            <xsd:sequence>
-              <xsd:element name="Value" type="dms:Lookup" maxOccurs="unbounded" minOccurs="0" nillable="true"/>
-            </xsd:sequence>
-          </xsd:extension>
-        </xsd:complexContent>
-      </xsd:complexType>
-    </xsd:element>
-    <xsd:element name="LastPublishVersionLookup" ma:index="66" nillable="true" ma:displayName="Last Published Version" ma:default="" ma:list="{9E343742-310B-4684-A24C-1D137CB4B230}" ma:internalName="LastPublishVersionLookup" ma:readOnly="true" ma:showField="LastPublishVersion" ma:web="4873beb7-5857-4685-be1f-d57550cc96cc">
-      <xsd:complexType>
-        <xsd:complexContent>
-          <xsd:extension base="dms:MultiChoiceLookup">
-            <xsd:sequence>
-              <xsd:element name="Value" type="dms:Lookup" maxOccurs="unbounded" minOccurs="0" nillable="true"/>
-            </xsd:sequence>
-          </xsd:extension>
-        </xsd:complexContent>
-      </xsd:complexType>
-    </xsd:element>
-    <xsd:element name="TPLaunchHelpLinkType" ma:index="67" nillable="true" ma:displayName="Launch Help Link Type" ma:default="Template" ma:internalName="TPLaunchHelpLinkType">
-      <xsd:simpleType>
-        <xsd:restriction base="dms:Choice">
-          <xsd:enumeration value="Template"/>
-          <xsd:enumeration value="Training"/>
-          <xsd:enumeration value="URL"/>
-          <xsd:enumeration value="None"/>
-        </xsd:restriction>
-      </xsd:simpleType>
-    </xsd:element>
-    <xsd:element name="LegacyData" ma:index="68" nillable="true" ma:displayName="Legacy Data" ma:default="" ma:internalName="LegacyData" ma:readOnly="false">
-      <xsd:simpleType>
-        <xsd:restriction base="dms:Note"/>
-      </xsd:simpleType>
-    </xsd:element>
-    <xsd:element name="TPLaunchHelpLink" ma:index="69" nillable="true" ma:displayName="Link to Launch Help Topic" ma:default="" ma:internalName="TPLaunchHelpLink">
-      <xsd:simpleType>
-        <xsd:restriction base="dms:Text"/>
-      </xsd:simpleType>
-    </xsd:element>
-    <xsd:element name="LocComments" ma:index="70" nillable="true" ma:displayName="Loc Approval Comments" ma:default="" ma:internalName="LocComments" ma:readOnly="false">
-      <xsd:simpleType>
-        <xsd:restriction base="dms:Note"/>
-      </xsd:simpleType>
-    </xsd:element>
-    <xsd:element name="LocLastLocAttemptVersionLookup" ma:index="71" nillable="true" ma:displayName="Loc Last Loc Attempt Version" ma:default="" ma:list="{7DD1DCEC-E449-43D3-891F-7DC62F62AD21}" ma:internalName="LocLastLocAttemptVersionLookup" ma:readOnly="false" ma:showField="LastLocAttemptVersion" ma:web="4873beb7-5857-4685-be1f-d57550cc96cc">
-      <xsd:simpleType>
-        <xsd:restriction base="dms:Lookup"/>
-      </xsd:simpleType>
-    </xsd:element>
-    <xsd:element name="LocLastLocAttemptVersionTypeLookup" ma:index="72" nillable="true" ma:displayName="Loc Last Loc Attempt Version Type" ma:default="" ma:list="{7DD1DCEC-E449-43D3-891F-7DC62F62AD21}" ma:internalName="LocLastLocAttemptVersionTypeLookup" ma:readOnly="true" ma:showField="LastLocAttemptVersionType" ma:web="4873beb7-5857-4685-be1f-d57550cc96cc">
-      <xsd:simpleType>
-        <xsd:restriction base="dms:Lookup"/>
-      </xsd:simpleType>
-    </xsd:element>
-    <xsd:element name="LocManualTestRequired" ma:index="73" nillable="true" ma:displayName="Loc Manual Test Required" ma:default="" ma:internalName="LocManualTestRequired" ma:readOnly="false">
-      <xsd:simpleType>
-        <xsd:restriction base="dms:Boolean"/>
-      </xsd:simpleType>
-    </xsd:element>
-    <xsd:element name="LocMarketGroupTiers2" ma:index="74" nillable="true" ma:displayName="Loc Market Group Tiers" ma:internalName="LocMarketGroupTiers2" ma:readOnly="false">
-      <xsd:simpleType>
-        <xsd:restriction base="dms:Unknown"/>
-      </xsd:simpleType>
-    </xsd:element>
-    <xsd:element name="LocNewPublishedVersionLookup" ma:index="75" nillable="true" ma:displayName="Loc New Published Version Lookup" ma:default="" ma:list="{7DD1DCEC-E449-43D3-891F-7DC62F62AD21}" ma:internalName="LocNewPublishedVersionLookup" ma:readOnly="true" ma:showField="NewPublishedVersion" ma:web="4873beb7-5857-4685-be1f-d57550cc96cc">
-      <xsd:simpleType>
-        <xsd:restriction base="dms:Lookup"/>
-      </xsd:simpleType>
-    </xsd:element>
-    <xsd:element name="LocOverallHandbackStatusLookup" ma:index="76" nillable="true" ma:displayName="Loc Overall Handback Status" ma:default="" ma:list="{7DD1DCEC-E449-43D3-891F-7DC62F62AD21}" ma:internalName="LocOverallHandbackStatusLookup" ma:readOnly="true" ma:showField="OverallHandbackStatus" ma:web="4873beb7-5857-4685-be1f-d57550cc96cc">
-      <xsd:simpleType>
-        <xsd:restriction base="dms:Lookup"/>
-      </xsd:simpleType>
-    </xsd:element>
-    <xsd:element name="LocOverallLocStatusLookup" ma:index="77" nillable="true" ma:displayName="Loc Overall Localize Status" ma:default="" ma:list="{7DD1DCEC-E449-43D3-891F-7DC62F62AD21}" ma:internalName="LocOverallLocStatusLookup" ma:readOnly="true" ma:showField="OverallLocStatus" ma:web="4873beb7-5857-4685-be1f-d57550cc96cc">
-      <xsd:simpleType>
-        <xsd:restriction base="dms:Lookup"/>
-      </xsd:simpleType>
-    </xsd:element>
-    <xsd:element name="LocOverallPreviewStatusLookup" ma:index="78" nillable="true" ma:displayName="Loc Overall Preview Status" ma:default="" ma:list="{7DD1DCEC-E449-43D3-891F-7DC62F62AD21}" ma:internalName="LocOverallPreviewStatusLookup" ma:readOnly="true" ma:showField="OverallPreviewStatus" ma:web="4873beb7-5857-4685-be1f-d57550cc96cc">
-      <xsd:simpleType>
-        <xsd:restriction base="dms:Lookup"/>
-      </xsd:simpleType>
-    </xsd:element>
-    <xsd:element name="LocOverallPublishStatusLookup" ma:index="79" nillable="true" ma:displayName="Loc Overall Publish Status" ma:default="" ma:list="{7DD1DCEC-E449-43D3-891F-7DC62F62AD21}" ma:internalName="LocOverallPublishStatusLookup" ma:readOnly="true" ma:showField="OverallPublishStatus" ma:web="4873beb7-5857-4685-be1f-d57550cc96cc">
-      <xsd:simpleType>
-        <xsd:restriction base="dms:Lookup"/>
-      </xsd:simpleType>
-    </xsd:element>
-    <xsd:element name="IntlLocPriority" ma:index="80" nillable="true" ma:displayName="Loc Priority" ma:default="" ma:internalName="IntlLocPriority" ma:readOnly="false">
-      <xsd:simpleType>
-        <xsd:restriction base="dms:Unknown"/>
-      </xsd:simpleType>
-    </xsd:element>
-    <xsd:element name="LocProcessedForHandoffsLookup" ma:index="81" nillable="true" ma:displayName="Loc Processed For Handoffs" ma:default="" ma:list="{7DD1DCEC-E449-43D3-891F-7DC62F62AD21}" ma:internalName="LocProcessedForHandoffsLookup" ma:readOnly="true" ma:showField="ProcessedForHandoffs" ma:web="4873beb7-5857-4685-be1f-d57550cc96cc">
-      <xsd:simpleType>
-        <xsd:restriction base="dms:Lookup"/>
-      </xsd:simpleType>
-    </xsd:element>
-    <xsd:element name="LocProcessedForMarketsLookup" ma:index="82" nillable="true" ma:displayName="Loc Processed For Markets" ma:default="" ma:list="{7DD1DCEC-E449-43D3-891F-7DC62F62AD21}" ma:internalName="LocProcessedForMarketsLookup" ma:readOnly="true" ma:showField="ProcessedForMarkets" ma:web="4873beb7-5857-4685-be1f-d57550cc96cc">
-      <xsd:simpleType>
-        <xsd:restriction base="dms:Lookup"/>
-      </xsd:simpleType>
-    </xsd:element>
-    <xsd:element name="LocPublishedDependentAssetsLookup" ma:index="83" nillable="true" ma:displayName="Loc Published Dependent Assets" ma:default="" ma:list="{7DD1DCEC-E449-43D3-891F-7DC62F62AD21}" ma:internalName="LocPublishedDependentAssetsLookup" ma:readOnly="true" ma:showField="PublishedDependentAssets" ma:web="4873beb7-5857-4685-be1f-d57550cc96cc">
-      <xsd:simpleType>
-        <xsd:restriction base="dms:Lookup"/>
-      </xsd:simpleType>
-    </xsd:element>
-    <xsd:element name="LocPublishedLinkedAssetsLookup" ma:index="84" nillable="true" ma:displayName="Loc Published Linked Assets" ma:default="" ma:list="{7DD1DCEC-E449-43D3-891F-7DC62F62AD21}" ma:internalName="LocPublishedLinkedAssetsLookup" ma:readOnly="true" ma:showField="PublishedLinkedAssets" ma:web="4873beb7-5857-4685-be1f-d57550cc96cc">
-      <xsd:simpleType>
-        <xsd:restriction base="dms:Lookup"/>
-      </xsd:simpleType>
-    </xsd:element>
-    <xsd:element name="LocRecommendedHandoff" ma:index="85" nillable="true" ma:displayName="Loc Recommended Handoff" ma:default="" ma:indexed="true" ma:internalName="LocRecommendedHandoff" ma:readOnly="false">
-      <xsd:simpleType>
-        <xsd:restriction base="dms:Text"/>
-      </xsd:simpleType>
-    </xsd:element>
-    <xsd:element name="LocalizationTagsTaxHTField0" ma:index="87" nillable="true" ma:taxonomy="true" ma:internalName="LocalizationTagsTaxHTField0" ma:taxonomyFieldName="LocalizationTags" ma:displayName="Localization Tags" ma:readOnly="false" ma:default="" ma:fieldId="{00f02cb3-2c7c-424a-9c61-10e9b6878429}" ma:taxonomyMulti="true" ma:sspId="8f79753a-75d3-41f5-8ca3-40b843941b4f" ma:termSetId="5b7703a5-8e8b-4b58-8b31-1cea35331da3" ma:anchorId="00000000-0000-0000-0000-000000000000" ma:open="false" ma:isKeyword="false">
-      <xsd:complexType>
-        <xsd:sequence>
-          <xsd:element ref="pc:Terms" minOccurs="0" maxOccurs="1"/>
-        </xsd:sequence>
-      </xsd:complexType>
-    </xsd:element>
-    <xsd:element name="MachineTranslated" ma:index="88" nillable="true" ma:displayName="Machine Translated" ma:default="" ma:internalName="MachineTranslated" ma:readOnly="false">
-      <xsd:simpleType>
-        <xsd:restriction base="dms:Boolean"/>
-      </xsd:simpleType>
-    </xsd:element>
-    <xsd:element name="Manager" ma:index="89" nillable="true" ma:displayName="Manager" ma:hidden="true" ma:internalName="Manager" ma:readOnly="false">
-      <xsd:simpleType>
-        <xsd:restriction base="dms:Text"/>
-      </xsd:simpleType>
-    </xsd:element>
-    <xsd:element name="Markets" ma:index="90" nillable="true" ma:displayName="Markets" ma:default="" ma:description="Leave blank to show in all markets" ma:list="{2FBD1B11-2ACE-4FDC-B5A3-635D4ADF6F1B}" ma:internalName="Markets" ma:readOnly="false" ma:showField="MarketName" ma:web="4873beb7-5857-4685-be1f-d57550cc96cc">
-      <xsd:complexType>
-        <xsd:complexContent>
-          <xsd:extension base="dms:MultiChoiceLookup">
-            <xsd:sequence>
-              <xsd:element name="Value" type="dms:Lookup" maxOccurs="unbounded" minOccurs="0" nillable="true"/>
-            </xsd:sequence>
-          </xsd:extension>
-        </xsd:complexContent>
-      </xsd:complexType>
-    </xsd:element>
-    <xsd:element name="Milestone" ma:index="91" nillable="true" ma:displayName="Milestone" ma:default="" ma:internalName="Milestone" ma:readOnly="false">
-      <xsd:simpleType>
-        <xsd:restriction base="dms:Unknown"/>
-      </xsd:simpleType>
-    </xsd:element>
-    <xsd:element name="TPNamespace" ma:index="94" nillable="true" ma:displayName="Namespace" ma:default="" ma:internalName="TPNamespace">
-      <xsd:simpleType>
-        <xsd:restriction base="dms:Text"/>
-      </xsd:simpleType>
-    </xsd:element>
-    <xsd:element name="NumericId" ma:index="95" nillable="true" ma:displayName="Numeric ID" ma:default="" ma:indexed="true" ma:internalName="NumericId" ma:readOnly="false">
-      <xsd:simpleType>
-        <xsd:restriction base="dms:Number"/>
-      </xsd:simpleType>
-    </xsd:element>
-    <xsd:element name="NumOfRatingsLookup" ma:index="96" nillable="true" ma:displayName="NumOfRatings" ma:default="" ma:list="{9E343742-310B-4684-A24C-1D137CB4B230}" ma:internalName="NumOfRatingsLookup" ma:readOnly="true" ma:showField="NumOfRatings" ma:web="4873beb7-5857-4685-be1f-d57550cc96cc">
-      <xsd:complexType>
-        <xsd:complexContent>
-          <xsd:extension base="dms:MultiChoiceLookup">
-            <xsd:sequence>
-              <xsd:element name="Value" type="dms:Lookup" maxOccurs="unbounded" minOccurs="0" nillable="true"/>
-            </xsd:sequence>
-          </xsd:extension>
-        </xsd:complexContent>
-      </xsd:complexType>
-    </xsd:element>
-    <xsd:element name="OOCacheId" ma:index="97" nillable="true" ma:displayName="OOCacheId" ma:internalName="OOCacheId" ma:readOnly="false">
-      <xsd:simpleType>
-        <xsd:restriction base="dms:Text"/>
-      </xsd:simpleType>
-    </xsd:element>
-    <xsd:element name="OpenTemplate" ma:index="98" nillable="true" ma:displayName="Open Template" ma:default="true" ma:internalName="OpenTemplate">
-      <xsd:simpleType>
-        <xsd:restriction base="dms:Boolean"/>
-      </xsd:simpleType>
-    </xsd:element>
-    <xsd:element name="OriginAsset" ma:index="99" nillable="true" ma:displayName="Origin Asset" ma:default="" ma:internalName="OriginAsset" ma:readOnly="false">
-      <xsd:simpleType>
-        <xsd:restriction base="dms:Text"/>
-      </xsd:simpleType>
-    </xsd:element>
-    <xsd:element name="OriginalRelease" ma:index="100" nillable="true" ma:displayName="Original Release" ma:default="15" ma:internalName="OriginalRelease" ma:readOnly="false">
-      <xsd:simpleType>
-        <xsd:restriction base="dms:Choice">
-          <xsd:enumeration value="14"/>
-          <xsd:enumeration value="15"/>
-          <xsd:enumeration value="16"/>
-        </xsd:restriction>
-      </xsd:simpleType>
-    </xsd:element>
-    <xsd:element name="OriginalSourceMarket" ma:index="101" nillable="true" ma:displayName="Original Source Market Group" ma:default="" ma:internalName="OriginalSourceMarket" ma:readOnly="false">
-      <xsd:simpleType>
-        <xsd:restriction base="dms:Text"/>
-      </xsd:simpleType>
-    </xsd:element>
-    <xsd:element name="OutputCachingOn" ma:index="102" nillable="true" ma:displayName="Output Caching" ma:default="true" ma:hidden="true" ma:internalName="OutputCachingOn" ma:readOnly="false">
-      <xsd:simpleType>
-        <xsd:restriction base="dms:Boolean"/>
-      </xsd:simpleType>
-    </xsd:element>
-    <xsd:element name="ParentAssetId" ma:index="103" nillable="true" ma:displayName="Parent Asset Id" ma:default="" ma:internalName="ParentAssetId" ma:readOnly="false">
-      <xsd:simpleType>
-        <xsd:restriction base="dms:Text"/>
-      </xsd:simpleType>
-    </xsd:element>
-    <xsd:element name="PlannedPubDate" ma:index="104" nillable="true" ma:displayName="Planned Publish Date" ma:default="" ma:indexed="true" ma:internalName="PlannedPubDate" ma:readOnly="false">
-      <xsd:simpleType>
-        <xsd:restriction base="dms:DateTime"/>
-      </xsd:simpleType>
-    </xsd:element>
-    <xsd:element name="PolicheckWords" ma:index="105" nillable="true" ma:displayName="Policheck Words" ma:default="" ma:internalName="PolicheckWords" ma:readOnly="false">
-      <xsd:simpleType>
-        <xsd:restriction base="dms:Text"/>
-      </xsd:simpleType>
-    </xsd:element>
-    <xsd:element name="BusinessGroup" ma:index="106" nillable="true" ma:displayName="Product Division Owner" ma:default="" ma:internalName="BusinessGroup" ma:readOnly="false">
-      <xsd:simpleType>
-        <xsd:restriction base="dms:Unknown"/>
-      </xsd:simpleType>
-    </xsd:element>
-    <xsd:element name="UAProjectedTotalWords" ma:index="107" nillable="true" ma:displayName="Projected Word Count" ma:default="" ma:internalName="UAProjectedTotalWords" ma:readOnly="false">
-      <xsd:simpleType>
-        <xsd:restriction base="dms:Unknown"/>
-      </xsd:simpleType>
-    </xsd:element>
-    <xsd:element name="Provider" ma:index="108" nillable="true" ma:displayName="Provider" ma:default="" ma:internalName="Provider" ma:readOnly="false">
-      <xsd:simpleType>
-        <xsd:restriction base="dms:Unknown"/>
-      </xsd:simpleType>
-    </xsd:element>
-    <xsd:element name="Providers" ma:index="109" nillable="true" ma:displayName="Providers" ma:default="" ma:internalName="Providers">
-      <xsd:simpleType>
-        <xsd:restriction base="dms:Unknown"/>
-      </xsd:simpleType>
-    </xsd:element>
-    <xsd:element name="PublishStatusLookup" ma:index="110" nillable="true" ma:displayName="Publish Status" ma:default="" ma:list="{9E343742-310B-4684-A24C-1D137CB4B230}" ma:internalName="PublishStatusLookup" ma:readOnly="false" ma:showField="PublishStatus" ma:web="4873beb7-5857-4685-be1f-d57550cc96cc">
-      <xsd:complexType>
-        <xsd:complexContent>
-          <xsd:extension base="dms:MultiChoiceLookup">
-            <xsd:sequence>
-              <xsd:element name="Value" type="dms:Lookup" maxOccurs="unbounded" minOccurs="0" nillable="true"/>
-            </xsd:sequence>
-          </xsd:extension>
-        </xsd:complexContent>
-      </xsd:complexType>
-    </xsd:element>
-    <xsd:element name="PublishTargets" ma:index="111" nillable="true" ma:displayName="Publish Target" ma:default="OfficeOnlineVNext" ma:internalName="PublishTargets" ma:readOnly="false">
-      <xsd:simpleType>
-        <xsd:restriction base="dms:Unknown"/>
-      </xsd:simpleType>
-    </xsd:element>
-    <xsd:element name="RecommendationsModifier" ma:index="112" nillable="true" ma:displayName="Recommendations Modifier" ma:default="" ma:internalName="RecommendationsModifier" ma:readOnly="false">
-      <xsd:simpleType>
-        <xsd:restriction base="dms:Number"/>
-      </xsd:simpleType>
-    </xsd:element>
-    <xsd:element name="ArtSampleDocs" ma:index="113" nillable="true" ma:displayName="Sample Docs" ma:default="" ma:hidden="true" ma:internalName="ArtSampleDocs" ma:readOnly="false">
-      <xsd:simpleType>
-        <xsd:restriction base="dms:Text"/>
-      </xsd:simpleType>
-    </xsd:element>
-    <xsd:element name="ScenarioTagsTaxHTField0" ma:index="115" nillable="true" ma:taxonomy="true" ma:internalName="ScenarioTagsTaxHTField0" ma:taxonomyFieldName="ScenarioTags" ma:displayName="Scenarios" ma:readOnly="false" ma:default="" ma:fieldId="{93aef74d-6c78-4815-8310-51477dceeccc}" ma:taxonomyMulti="true" ma:sspId="8f79753a-75d3-41f5-8ca3-40b843941b4f" ma:termSetId="4b7d5f16-e2f2-4fc0-bab3-6e8b931e57d6" ma:anchorId="00000000-0000-0000-0000-000000000000" ma:open="false" ma:isKeyword="false">
-      <xsd:complexType>
-        <xsd:sequence>
-          <xsd:element ref="pc:Terms" minOccurs="0" maxOccurs="1"/>
-        </xsd:sequence>
-      </xsd:complexType>
-    </xsd:element>
-    <xsd:element name="ShowIn" ma:index="117" nillable="true" ma:displayName="Show In" ma:default="Show everywhere" ma:internalName="ShowIn" ma:readOnly="false">
-      <xsd:simpleType>
-        <xsd:restriction base="dms:Choice">
-          <xsd:enumeration value="Hide on web"/>
-          <xsd:enumeration value="On Web no search"/>
-          <xsd:enumeration value="Show everywhere"/>
-          <xsd:enumeration value="Special use only"/>
-        </xsd:restriction>
-      </xsd:simpleType>
-    </xsd:element>
-    <xsd:element name="SourceTitle" ma:index="118" nillable="true" ma:displayName="Source Title" ma:default="" ma:indexed="true" ma:internalName="SourceTitle" ma:readOnly="false">
-      <xsd:simpleType>
-        <xsd:restriction base="dms:Text"/>
-      </xsd:simpleType>
-    </xsd:element>
-    <xsd:element name="CSXSubmissionDate" ma:index="119" nillable="true" ma:displayName="Submission Date" ma:default="" ma:internalName="CSXSubmissionDate" ma:readOnly="false">
-      <xsd:simpleType>
-        <xsd:restriction base="dms:DateTime"/>
-      </xsd:simpleType>
-    </xsd:element>
-    <xsd:element name="SubmitterId" ma:index="120" nillable="true" ma:displayName="Submitter ID" ma:default="" ma:internalName="SubmitterId" ma:readOnly="false">
-      <xsd:simpleType>
-        <xsd:restriction base="dms:Text"/>
-      </xsd:simpleType>
-    </xsd:element>
-    <xsd:element name="TaxCatchAll" ma:index="121" nillable="true" ma:displayName="Taxonomy Catch All Column" ma:hidden="true" ma:list="{530f955b-6704-4601-bd83-f81d87f1e440}" ma:internalName="TaxCatchAll" ma:showField="CatchAllData" ma:web="4873beb7-5857-4685-be1f-d57550cc96cc">
-      <xsd:complexType>
-        <xsd:complexContent>
-          <xsd:extension base="dms:MultiChoiceLookup">
-            <xsd:sequence>
-              <xsd:element name="Value" type="dms:Lookup" maxOccurs="unbounded" minOccurs="0" nillable="true"/>
-            </xsd:sequence>
-          </xsd:extension>
-        </xsd:complexContent>
-      </xsd:complexType>
-    </xsd:element>
-    <xsd:element name="TaxCatchAllLabel" ma:index="122" nillable="true" ma:displayName="Taxonomy Catch All Column1" ma:hidden="true" ma:list="{530f955b-6704-4601-bd83-f81d87f1e440}" ma:internalName="TaxCatchAllLabel" ma:readOnly="true" ma:showField="CatchAllDataLabel" ma:web="4873beb7-5857-4685-be1f-d57550cc96cc">
-      <xsd:complexType>
-        <xsd:complexContent>
-          <xsd:extension base="dms:MultiChoiceLookup">
-            <xsd:sequence>
-              <xsd:element name="Value" type="dms:Lookup" maxOccurs="unbounded" minOccurs="0" nillable="true"/>
-            </xsd:sequence>
-          </xsd:extension>
-        </xsd:complexContent>
-      </xsd:complexType>
-    </xsd:element>
-    <xsd:element name="TemplateStatus" ma:index="123" nillable="true" ma:displayName="Template Status" ma:default="" ma:internalName="TemplateStatus">
-      <xsd:simpleType>
-        <xsd:restriction base="dms:Unknown"/>
-      </xsd:simpleType>
-    </xsd:element>
-    <xsd:element name="TemplateTemplateType" ma:index="124" nillable="true" ma:displayName="Template Type" ma:default="" ma:internalName="TemplateTemplateType">
-      <xsd:simpleType>
-        <xsd:restriction base="dms:Unknown"/>
-      </xsd:simpleType>
-    </xsd:element>
-    <xsd:element name="ThumbnailAssetId" ma:index="125" nillable="true" ma:displayName="Thumbnail Image Asset" ma:default="" ma:internalName="ThumbnailAssetId" ma:readOnly="false">
-      <xsd:simpleType>
-        <xsd:restriction base="dms:Text"/>
-      </xsd:simpleType>
-    </xsd:element>
-    <xsd:element name="TimesCloned" ma:index="126" nillable="true" ma:displayName="Times Cloned" ma:default="" ma:internalName="TimesCloned" ma:readOnly="false">
-      <xsd:simpleType>
-        <xsd:restriction base="dms:Number"/>
-      </xsd:simpleType>
-    </xsd:element>
-    <xsd:element name="TrustLevel" ma:index="128" nillable="true" ma:displayName="Trust Level" ma:default="1 Microsoft Managed Content" ma:internalName="TrustLevel" ma:readOnly="false">
-      <xsd:simpleType>
-        <xsd:restriction base="dms:Unknown"/>
-      </xsd:simpleType>
-    </xsd:element>
-    <xsd:element name="UALocComments" ma:index="129" nillable="true" ma:displayName="UA Loc Comments" ma:default="" ma:internalName="UALocComments" ma:readOnly="false">
-      <xsd:simpleType>
-        <xsd:restriction base="dms:Note"/>
-      </xsd:simpleType>
-    </xsd:element>
-    <xsd:element name="UALocRecommendation" ma:index="130" nillable="true" ma:displayName="UA Loc Recommendation" ma:default="Localize" ma:internalName="UALocRecommendation" ma:readOnly="false">
-      <xsd:simpleType>
-        <xsd:restriction base="dms:Choice">
-          <xsd:enumeration value="Localize"/>
-          <xsd:enumeration value="Never Localize"/>
-          <xsd:enumeration value="Priority Localize"/>
-        </xsd:restriction>
-      </xsd:simpleType>
-    </xsd:element>
-    <xsd:element name="UANotes" ma:index="131" nillable="true" ma:displayName="UA Notes" ma:default="" ma:internalName="UANotes" ma:readOnly="false">
-      <xsd:simpleType>
-        <xsd:restriction base="dms:Note"/>
-      </xsd:simpleType>
-    </xsd:element>
-    <xsd:element name="TPAppVersion" ma:index="132" nillable="true" ma:displayName="Version" ma:default="" ma:internalName="TPAppVersion">
-      <xsd:simpleType>
-        <xsd:restriction base="dms:Text"/>
-      </xsd:simpleType>
-    </xsd:element>
-    <xsd:element name="VoteCount" ma:index="133" nillable="true" ma:displayName="Vote Count" ma:default="" ma:internalName="VoteCount" ma:readOnly="false">
-      <xsd:simpleType>
-        <xsd:restriction base="dms:Unknown"/>
-      </xsd:simpleType>
-    </xsd:element>
-  </xsd:schema>
-  <xsd:schema xmlns="http://schemas.openxmlformats.org/package/2006/metadata/core-properties" xmlns:xsd="http://www.w3.org/2001/XMLSchema" xmlns:xsi="http://www.w3.org/2001/XMLSchema-instance" xmlns:dc="http://purl.org/dc/elements/1.1/" xmlns:dcterms="http://purl.org/dc/terms/" xmlns:odoc="http://schemas.microsoft.com/internal/obd" targetNamespace="http://schemas.openxmlformats.org/package/2006/metadata/core-properties" elementFormDefault="qualified" attributeFormDefault="unqualified" blockDefault="#all">
-    <xsd:import namespace="http://purl.org/dc/elements/1.1/" schemaLocation="http://dublincore.org/schemas/xmls/qdc/2003/04/02/dc.xsd"/>
-    <xsd:import namespace="http://purl.org/dc/terms/" schemaLocation="http://dublincore.org/schemas/xmls/qdc/2003/04/02/dcterms.xsd"/>
-    <xsd:element name="coreProperties" type="CT_coreProperties"/>
-    <xsd:complexType name="CT_coreProperties">
-      <xsd:all>
-        <xsd:element ref="dc:creator" minOccurs="0" maxOccurs="1"/>
-        <xsd:element ref="dcterms:created" minOccurs="0" maxOccurs="1"/>
-        <xsd:element ref="dc:identifier" minOccurs="0" maxOccurs="1"/>
-        <xsd:element name="contentType" minOccurs="0" maxOccurs="1" type="xsd:string" ma:index="22" ma:displayName="Content Type"/>
-        <xsd:element ref="dc:title" minOccurs="0" maxOccurs="1" ma:index="127" ma:displayName="Title"/>
-        <xsd:element ref="dc:subject" minOccurs="0" maxOccurs="1"/>
-        <xsd:element ref="dc:description" minOccurs="0" maxOccurs="1"/>
-        <xsd:element name="keywords" minOccurs="0" maxOccurs="1" type="xsd:string"/>
-        <xsd:element ref="dc:language" minOccurs="0" maxOccurs="1"/>
-        <xsd:element name="category" minOccurs="0" maxOccurs="1" type="xsd:string"/>
-        <xsd:element name="version" minOccurs="0" maxOccurs="1" type="xsd:string"/>
-        <xsd:element name="revision" minOccurs="0" maxOccurs="1" type="xsd:string">
-          <xsd:annotation>
-            <xsd:documentation>
-                        This value indicates the number of saves or revisions. The application is responsible for updating this value after each revision.
-                    </xsd:documentation>
-          </xsd:annotation>
-        </xsd:element>
-        <xsd:element name="lastModifiedBy" minOccurs="0" maxOccurs="1" type="xsd:string"/>
-        <xsd:element ref="dcterms:modified" minOccurs="0" maxOccurs="1"/>
-        <xsd:element name="contentStatus" minOccurs="0" maxOccurs="1" type="xsd:string"/>
-      </xsd:all>
-    </xsd:complexType>
-  </xsd:schema>
-  <xs:schema xmlns:pc="http://schemas.microsoft.com/office/infopath/2007/PartnerControls" xmlns:xs="http://www.w3.org/2001/XMLSchema" targetNamespace="http://schemas.microsoft.com/office/infopath/2007/PartnerControls" elementFormDefault="qualified" attributeFormDefault="unqualified">
-    <xs:element name="Person">
-      <xs:complexType>
-        <xs:sequence>
-          <xs:element ref="pc:DisplayName" minOccurs="0"/>
-          <xs:element ref="pc:AccountId" minOccurs="0"/>
-          <xs:element ref="pc:AccountType" minOccurs="0"/>
-        </xs:sequence>
-      </xs:complexType>
-    </xs:element>
-    <xs:element name="DisplayName" type="xs:string"/>
-    <xs:element name="AccountId" type="xs:string"/>
-    <xs:element name="AccountType" type="xs:string"/>
-    <xs:element name="BDCAssociatedEntity">
-      <xs:complexType>
-        <xs:sequence>
-          <xs:element ref="pc:BDCEntity" minOccurs="0" maxOccurs="unbounded"/>
-        </xs:sequence>
-        <xs:attribute ref="pc:EntityNamespace"/>
-        <xs:attribute ref="pc:EntityName"/>
-        <xs:attribute ref="pc:SystemInstanceName"/>
-        <xs:attribute ref="pc:AssociationName"/>
-      </xs:complexType>
-    </xs:element>
-    <xs:attribute name="EntityNamespace" type="xs:string"/>
-    <xs:attribute name="EntityName" type="xs:string"/>
-    <xs:attribute name="SystemInstanceName" type="xs:string"/>
-    <xs:attribute name="AssociationName" type="xs:string"/>
-    <xs:element name="BDCEntity">
-      <xs:complexType>
-        <xs:sequence>
-          <xs:element ref="pc:EntityDisplayName" minOccurs="0"/>
-          <xs:element ref="pc:EntityInstanceReference" minOccurs="0"/>
-          <xs:element ref="pc:EntityId1" minOccurs="0"/>
-          <xs:element ref="pc:EntityId2" minOccurs="0"/>
-          <xs:element ref="pc:EntityId3" minOccurs="0"/>
-          <xs:element ref="pc:EntityId4" minOccurs="0"/>
-          <xs:element ref="pc:EntityId5" minOccurs="0"/>
-        </xs:sequence>
-      </xs:complexType>
-    </xs:element>
-    <xs:element name="EntityDisplayName" type="xs:string"/>
-    <xs:element name="EntityInstanceReference" type="xs:string"/>
-    <xs:element name="EntityId1" type="xs:string"/>
-    <xs:element name="EntityId2" type="xs:string"/>
-    <xs:element name="EntityId3" type="xs:string"/>
-    <xs:element name="EntityId4" type="xs:string"/>
-    <xs:element name="EntityId5" type="xs:string"/>
-    <xs:element name="Terms">
-      <xs:complexType>
-        <xs:sequence>
-          <xs:element ref="pc:TermInfo" minOccurs="0" maxOccurs="unbounded"/>
-        </xs:sequence>
-      </xs:complexType>
-    </xs:element>
-    <xs:element name="TermInfo">
-      <xs:complexType>
-        <xs:sequence>
-          <xs:element ref="pc:TermName" minOccurs="0"/>
-          <xs:element ref="pc:TermId" minOccurs="0"/>
-        </xs:sequence>
-      </xs:complexType>
-    </xs:element>
-    <xs:element name="TermName" type="xs:string"/>
-    <xs:element name="TermId" type="xs:string"/>
-  </xs:schema>
-</ct:contentTypeSchema>
-</file>
-
 <file path=customXml/item3.xml><?xml version="1.0" encoding="utf-8"?>
 <?mso-contentType ?>
 <FormTemplates xmlns="http://schemas.microsoft.com/sharepoint/v3/contenttype/forms">
@@ -10681,16 +10658,6 @@
 </file>
 
 <file path=customXml/itemProps1.xml><?xml version="1.0" encoding="utf-8"?>
-<ds:datastoreItem xmlns:ds="http://schemas.openxmlformats.org/officeDocument/2006/customXml" ds:itemID="{7FBDB1CC-CEFB-4E46-8174-1F0AA0D30B24}">
-  <ds:schemaRefs>
-    <ds:schemaRef ds:uri="http://schemas.microsoft.com/office/2006/metadata/properties"/>
-    <ds:schemaRef ds:uri="http://schemas.microsoft.com/office/infopath/2007/PartnerControls"/>
-    <ds:schemaRef ds:uri="4873beb7-5857-4685-be1f-d57550cc96cc"/>
-  </ds:schemaRefs>
-</ds:datastoreItem>
-</file>
-
-<file path=customXml/itemProps2.xml><?xml version="1.0" encoding="utf-8"?>
 <ds:datastoreItem xmlns:ds="http://schemas.openxmlformats.org/officeDocument/2006/customXml" ds:itemID="{4B3A7E92-E05A-4924-9E8A-9F6659E5855B}">
   <ds:schemaRefs>
     <ds:schemaRef ds:uri="http://schemas.microsoft.com/office/2006/metadata/contentType"/>
@@ -10708,6 +10675,16 @@
 </ds:datastoreItem>
 </file>
 
+<file path=customXml/itemProps2.xml><?xml version="1.0" encoding="utf-8"?>
+<ds:datastoreItem xmlns:ds="http://schemas.openxmlformats.org/officeDocument/2006/customXml" ds:itemID="{7FBDB1CC-CEFB-4E46-8174-1F0AA0D30B24}">
+  <ds:schemaRefs>
+    <ds:schemaRef ds:uri="http://schemas.microsoft.com/office/2006/metadata/properties"/>
+    <ds:schemaRef ds:uri="http://schemas.microsoft.com/office/infopath/2007/PartnerControls"/>
+    <ds:schemaRef ds:uri="4873beb7-5857-4685-be1f-d57550cc96cc"/>
+  </ds:schemaRefs>
+</ds:datastoreItem>
+</file>
+
 <file path=customXml/itemProps3.xml><?xml version="1.0" encoding="utf-8"?>
 <ds:datastoreItem xmlns:ds="http://schemas.openxmlformats.org/officeDocument/2006/customXml" ds:itemID="{C01C3C56-10DB-49F7-B061-44D8728D078A}">
   <ds:schemaRefs>
@@ -10717,7 +10694,7 @@
 </file>
 
 <file path=customXml/itemProps4.xml><?xml version="1.0" encoding="utf-8"?>
-<ds:datastoreItem xmlns:ds="http://schemas.openxmlformats.org/officeDocument/2006/customXml" ds:itemID="{3D203E9A-B9DA-49DF-8AD7-CA5E4C1A8ADF}">
+<ds:datastoreItem xmlns:ds="http://schemas.openxmlformats.org/officeDocument/2006/customXml" ds:itemID="{90D6E9DD-F6FF-4FC2-9927-398A7FC4E870}">
   <ds:schemaRefs>
     <ds:schemaRef ds:uri="http://schemas.openxmlformats.org/officeDocument/2006/bibliography"/>
   </ds:schemaRefs>

--- a/econ/cetin/cetin.docx
+++ b/econ/cetin/cetin.docx
@@ -505,12 +505,16 @@
           <w:lang w:val="ru-RU"/>
         </w:rPr>
       </w:pPr>
+      <w:bookmarkStart w:id="1" w:name="OLE_LINK1"/>
+      <w:bookmarkStart w:id="2" w:name="OLE_LINK2"/>
       <w:r>
         <w:rPr>
           <w:lang w:val="ru-RU"/>
         </w:rPr>
         <w:t>Оценка функционального размера</w:t>
       </w:r>
+      <w:bookmarkEnd w:id="1"/>
+      <w:bookmarkEnd w:id="2"/>
     </w:p>
     <w:p>
       <w:pPr>
@@ -580,7 +584,6 @@
       <w:pPr>
         <w:pStyle w:val="Picture"/>
       </w:pPr>
-      <w:bookmarkStart w:id="1" w:name="_GoBack"/>
       <w:r>
         <w:rPr>
           <w:noProof/>
@@ -634,7 +637,6 @@
           </wp:inline>
         </w:drawing>
       </w:r>
-      <w:bookmarkEnd w:id="1"/>
     </w:p>
     <w:p>
       <w:pPr>
@@ -720,6 +722,7 @@
       </w:r>
     </w:p>
     <w:p>
+      <w:bookmarkStart w:id="3" w:name="OLE_LINK3"/>
       <w:r>
         <w:t>C=8, E=</w:t>
       </w:r>
@@ -758,6 +761,9 @@
           <w:lang w:val="ru-RU"/>
         </w:rPr>
       </w:pPr>
+      <w:bookmarkStart w:id="4" w:name="OLE_LINK4"/>
+      <w:bookmarkStart w:id="5" w:name="OLE_LINK5"/>
+      <w:bookmarkEnd w:id="3"/>
       <w:r>
         <w:rPr>
           <w:lang w:val="ru-RU"/>
@@ -777,6 +783,8 @@
         </w:rPr>
         <w:t>мкости</w:t>
       </w:r>
+      <w:bookmarkEnd w:id="4"/>
+      <w:bookmarkEnd w:id="5"/>
     </w:p>
     <w:p>
       <w:pPr>
@@ -1266,6 +1274,8 @@
         </w:rPr>
         <w:t xml:space="preserve">Результат: </w:t>
       </w:r>
+      <w:bookmarkStart w:id="6" w:name="OLE_LINK6"/>
+      <w:bookmarkStart w:id="7" w:name="OLE_LINK7"/>
       <w:r>
         <w:rPr>
           <w:lang w:val="ru-RU"/>
@@ -1317,6 +1327,8 @@
         </w:rPr>
         <w:t xml:space="preserve"> 1.29769697</w:t>
       </w:r>
+      <w:bookmarkEnd w:id="6"/>
+      <w:bookmarkEnd w:id="7"/>
       <w:r>
         <w:t>.</w:t>
       </w:r>
@@ -1328,12 +1340,14 @@
           <w:lang w:val="ru-RU"/>
         </w:rPr>
       </w:pPr>
+      <w:bookmarkStart w:id="8" w:name="OLE_LINK8"/>
       <w:r>
         <w:rPr>
           <w:lang w:val="ru-RU"/>
         </w:rPr>
         <w:t>Определение значений поправочных коэффициентов</w:t>
       </w:r>
+      <w:bookmarkEnd w:id="8"/>
     </w:p>
     <w:p>
       <w:pPr>
@@ -4326,6 +4340,7 @@
           <w:lang w:val="ru-RU"/>
         </w:rPr>
       </w:pPr>
+      <w:bookmarkStart w:id="9" w:name="OLE_LINK9"/>
       <w:r>
         <w:rPr>
           <w:lang w:val="ru-RU"/>
@@ -4368,6 +4383,7 @@
         </w:rPr>
         <w:t>том поправочных коэффициентов</w:t>
       </w:r>
+      <w:bookmarkEnd w:id="9"/>
     </w:p>
     <w:p>
       <w:pPr>
@@ -4762,6 +4778,8 @@
           <w:lang w:val="ru-RU"/>
         </w:rPr>
       </w:pPr>
+      <w:bookmarkStart w:id="10" w:name="OLE_LINK10"/>
+      <w:bookmarkStart w:id="11" w:name="OLE_LINK11"/>
       <w:r>
         <w:rPr>
           <w:lang w:val="ru-RU"/>
@@ -4782,6 +4800,8 @@
         </w:rPr>
         <w:t>/месяцах: 45.52326347124852</w:t>
       </w:r>
+      <w:bookmarkEnd w:id="10"/>
+      <w:bookmarkEnd w:id="11"/>
     </w:p>
     <w:p>
       <w:pPr>
@@ -4811,25 +4831,41 @@
           <w:lang w:val="ru-RU"/>
         </w:rPr>
       </w:pPr>
+      <w:bookmarkStart w:id="12" w:name="OLE_LINK12"/>
       <w:r>
         <w:rPr>
           <w:lang w:val="ru-RU"/>
         </w:rPr>
         <w:t>Длительность (месяцы) 3 (2 - 5)</w:t>
+      </w:r>
+    </w:p>
+    <w:bookmarkEnd w:id="12"/>
+    <w:p>
+      <w:pPr>
+        <w:pStyle w:val="Heading2"/>
+        <w:rPr>
+          <w:lang w:val="ru-RU"/>
+        </w:rPr>
+      </w:pPr>
+      <w:r>
+        <w:rPr>
+          <w:lang w:val="ru-RU"/>
+        </w:rPr>
+        <w:t>Корректировка</w:t>
       </w:r>
     </w:p>
     <w:p>
       <w:pPr>
-        <w:pStyle w:val="Heading2"/>
-        <w:rPr>
-          <w:lang w:val="ru-RU"/>
-        </w:rPr>
-      </w:pPr>
-      <w:r>
-        <w:rPr>
-          <w:lang w:val="ru-RU"/>
-        </w:rPr>
-        <w:t>Корректировка</w:t>
+        <w:rPr>
+          <w:lang w:val="ru-RU"/>
+        </w:rPr>
+      </w:pPr>
+      <w:bookmarkStart w:id="13" w:name="OLE_LINK13"/>
+      <w:r>
+        <w:rPr>
+          <w:lang w:val="ru-RU"/>
+        </w:rPr>
+        <w:t>Новый срок: 1.98</w:t>
       </w:r>
     </w:p>
     <w:p>
@@ -4842,7 +4878,7 @@
         <w:rPr>
           <w:lang w:val="ru-RU"/>
         </w:rPr>
-        <w:t>Новый срок: 1.98</w:t>
+        <w:t>Размер корректировки: 11.608432185168372</w:t>
       </w:r>
     </w:p>
     <w:p>
@@ -4855,76 +4891,74 @@
         <w:rPr>
           <w:lang w:val="ru-RU"/>
         </w:rPr>
-        <w:t>Размер корректировки: 11.608432185168372</w:t>
+        <w:t>Новая трудоёмкость: 33.914831286080144</w:t>
       </w:r>
     </w:p>
     <w:p>
       <w:pPr>
-        <w:rPr>
-          <w:lang w:val="ru-RU"/>
-        </w:rPr>
-      </w:pPr>
-      <w:r>
-        <w:rPr>
-          <w:lang w:val="ru-RU"/>
-        </w:rPr>
-        <w:t>Новая трудоёмкость: 33.914831286080144</w:t>
+        <w:pStyle w:val="Heading1"/>
+        <w:rPr>
+          <w:lang w:val="ru-RU"/>
+        </w:rPr>
+      </w:pPr>
+      <w:bookmarkStart w:id="14" w:name="OLE_LINK14"/>
+      <w:bookmarkEnd w:id="13"/>
+      <w:r>
+        <w:rPr>
+          <w:lang w:val="ru-RU"/>
+        </w:rPr>
+        <w:t>Оценка стоимости разработки ПО</w:t>
       </w:r>
     </w:p>
     <w:p>
       <w:pPr>
-        <w:pStyle w:val="Heading1"/>
-        <w:rPr>
-          <w:lang w:val="ru-RU"/>
-        </w:rPr>
-      </w:pPr>
-      <w:r>
-        <w:rPr>
-          <w:lang w:val="ru-RU"/>
-        </w:rPr>
-        <w:t>Оценка стоимости разработки ПО</w:t>
+        <w:rPr>
+          <w:lang w:val="ru-RU"/>
+        </w:rPr>
+      </w:pPr>
+      <w:r>
+        <w:rPr>
+          <w:lang w:val="ru-RU"/>
+        </w:rPr>
+        <w:t>Стоимость проекта: 4303000</w:t>
       </w:r>
     </w:p>
     <w:p>
       <w:pPr>
-        <w:rPr>
-          <w:lang w:val="ru-RU"/>
-        </w:rPr>
-      </w:pPr>
-      <w:r>
-        <w:rPr>
-          <w:lang w:val="ru-RU"/>
-        </w:rPr>
-        <w:t>Стоимость проекта: 4303000</w:t>
+        <w:pStyle w:val="Heading1"/>
+        <w:rPr>
+          <w:lang w:val="ru-RU"/>
+        </w:rPr>
+      </w:pPr>
+      <w:r>
+        <w:rPr>
+          <w:lang w:val="ru-RU"/>
+        </w:rPr>
+        <w:t>Оценка стоимости сопровождения П</w:t>
+      </w:r>
+      <w:bookmarkStart w:id="15" w:name="_GoBack"/>
+      <w:bookmarkEnd w:id="15"/>
+      <w:r>
+        <w:rPr>
+          <w:lang w:val="ru-RU"/>
+        </w:rPr>
+        <w:t>ПО ИС</w:t>
       </w:r>
     </w:p>
     <w:p>
       <w:pPr>
-        <w:pStyle w:val="Heading1"/>
-        <w:rPr>
-          <w:lang w:val="ru-RU"/>
-        </w:rPr>
-      </w:pPr>
-      <w:r>
-        <w:rPr>
-          <w:lang w:val="ru-RU"/>
-        </w:rPr>
-        <w:t>Оценка стоимости сопровождения ППО ИС</w:t>
+        <w:rPr>
+          <w:lang w:val="ru-RU"/>
+        </w:rPr>
+      </w:pPr>
+      <w:r>
+        <w:rPr>
+          <w:lang w:val="ru-RU"/>
+        </w:rPr>
+        <w:t>Стоимость сопровождения: 678000</w:t>
       </w:r>
     </w:p>
-    <w:p>
-      <w:pPr>
-        <w:rPr>
-          <w:lang w:val="ru-RU"/>
-        </w:rPr>
-      </w:pPr>
-      <w:r>
-        <w:rPr>
-          <w:lang w:val="ru-RU"/>
-        </w:rPr>
-        <w:t>Стоимость сопровождения: 678000</w:t>
-      </w:r>
-    </w:p>
+    <w:bookmarkEnd w:id="14"/>
     <w:p/>
     <w:sectPr>
       <w:footerReference w:type="default" r:id="rId15"/>
@@ -8004,6 +8038,7 @@
   <w:style w:type="character" w:default="1" w:styleId="DefaultParagraphFont">
     <w:name w:val="Default Paragraph Font"/>
     <w:uiPriority w:val="1"/>
+    <w:semiHidden/>
     <w:unhideWhenUsed/>
   </w:style>
   <w:style w:type="table" w:default="1" w:styleId="TableNormal">
@@ -9469,6 +9504,142 @@
 </file>
 
 <file path=customXml/item1.xml><?xml version="1.0" encoding="utf-8"?>
+<p:properties xmlns:p="http://schemas.microsoft.com/office/2006/metadata/properties" xmlns:xsi="http://www.w3.org/2001/XMLSchema-instance" xmlns:pc="http://schemas.microsoft.com/office/infopath/2007/PartnerControls">
+  <documentManagement>
+    <LocLastLocAttemptVersionTypeLookup xmlns="4873beb7-5857-4685-be1f-d57550cc96cc" xsi:nil="true"/>
+    <MarketSpecific xmlns="4873beb7-5857-4685-be1f-d57550cc96cc">false</MarketSpecific>
+    <ApprovalStatus xmlns="4873beb7-5857-4685-be1f-d57550cc96cc">InProgress</ApprovalStatus>
+    <LocComments xmlns="4873beb7-5857-4685-be1f-d57550cc96cc" xsi:nil="true"/>
+    <DirectSourceMarket xmlns="4873beb7-5857-4685-be1f-d57550cc96cc" xsi:nil="true"/>
+    <LocPublishedLinkedAssetsLookup xmlns="4873beb7-5857-4685-be1f-d57550cc96cc" xsi:nil="true"/>
+    <ThumbnailAssetId xmlns="4873beb7-5857-4685-be1f-d57550cc96cc" xsi:nil="true"/>
+    <PrimaryImageGen xmlns="4873beb7-5857-4685-be1f-d57550cc96cc">true</PrimaryImageGen>
+    <LegacyData xmlns="4873beb7-5857-4685-be1f-d57550cc96cc" xsi:nil="true"/>
+    <LocNewPublishedVersionLookup xmlns="4873beb7-5857-4685-be1f-d57550cc96cc" xsi:nil="true"/>
+    <NumericId xmlns="4873beb7-5857-4685-be1f-d57550cc96cc">102787001</NumericId>
+    <TPFriendlyName xmlns="4873beb7-5857-4685-be1f-d57550cc96cc" xsi:nil="true"/>
+    <LocOverallPublishStatusLookup xmlns="4873beb7-5857-4685-be1f-d57550cc96cc" xsi:nil="true"/>
+    <LocRecommendedHandoff xmlns="4873beb7-5857-4685-be1f-d57550cc96cc" xsi:nil="true"/>
+    <BlockPublish xmlns="4873beb7-5857-4685-be1f-d57550cc96cc">false</BlockPublish>
+    <BusinessGroup xmlns="4873beb7-5857-4685-be1f-d57550cc96cc" xsi:nil="true"/>
+    <OpenTemplate xmlns="4873beb7-5857-4685-be1f-d57550cc96cc">true</OpenTemplate>
+    <SourceTitle xmlns="4873beb7-5857-4685-be1f-d57550cc96cc" xsi:nil="true"/>
+    <LocOverallLocStatusLookup xmlns="4873beb7-5857-4685-be1f-d57550cc96cc" xsi:nil="true"/>
+    <APEditor xmlns="4873beb7-5857-4685-be1f-d57550cc96cc">
+      <UserInfo>
+        <DisplayName/>
+        <AccountId xsi:nil="true"/>
+        <AccountType/>
+      </UserInfo>
+    </APEditor>
+    <UALocComments xmlns="4873beb7-5857-4685-be1f-d57550cc96cc" xsi:nil="true"/>
+    <IntlLangReviewDate xmlns="4873beb7-5857-4685-be1f-d57550cc96cc" xsi:nil="true"/>
+    <PublishStatusLookup xmlns="4873beb7-5857-4685-be1f-d57550cc96cc">
+      <Value>1343188</Value>
+    </PublishStatusLookup>
+    <ParentAssetId xmlns="4873beb7-5857-4685-be1f-d57550cc96cc" xsi:nil="true"/>
+    <FeatureTagsTaxHTField0 xmlns="4873beb7-5857-4685-be1f-d57550cc96cc">
+      <Terms xmlns="http://schemas.microsoft.com/office/infopath/2007/PartnerControls"/>
+    </FeatureTagsTaxHTField0>
+    <MachineTranslated xmlns="4873beb7-5857-4685-be1f-d57550cc96cc">false</MachineTranslated>
+    <Providers xmlns="4873beb7-5857-4685-be1f-d57550cc96cc" xsi:nil="true"/>
+    <OriginalSourceMarket xmlns="4873beb7-5857-4685-be1f-d57550cc96cc" xsi:nil="true"/>
+    <APDescription xmlns="4873beb7-5857-4685-be1f-d57550cc96cc" xsi:nil="true"/>
+    <ContentItem xmlns="4873beb7-5857-4685-be1f-d57550cc96cc" xsi:nil="true"/>
+    <ClipArtFilename xmlns="4873beb7-5857-4685-be1f-d57550cc96cc" xsi:nil="true"/>
+    <TPInstallLocation xmlns="4873beb7-5857-4685-be1f-d57550cc96cc" xsi:nil="true"/>
+    <TimesCloned xmlns="4873beb7-5857-4685-be1f-d57550cc96cc" xsi:nil="true"/>
+    <PublishTargets xmlns="4873beb7-5857-4685-be1f-d57550cc96cc">OfficeOnlineVNext</PublishTargets>
+    <AcquiredFrom xmlns="4873beb7-5857-4685-be1f-d57550cc96cc">Internal MS</AcquiredFrom>
+    <AssetStart xmlns="4873beb7-5857-4685-be1f-d57550cc96cc">2011-11-23T17:29:00+00:00</AssetStart>
+    <FriendlyTitle xmlns="4873beb7-5857-4685-be1f-d57550cc96cc" xsi:nil="true"/>
+    <Provider xmlns="4873beb7-5857-4685-be1f-d57550cc96cc" xsi:nil="true"/>
+    <LastHandOff xmlns="4873beb7-5857-4685-be1f-d57550cc96cc" xsi:nil="true"/>
+    <TPClientViewer xmlns="4873beb7-5857-4685-be1f-d57550cc96cc" xsi:nil="true"/>
+    <TemplateStatus xmlns="4873beb7-5857-4685-be1f-d57550cc96cc">Complete</TemplateStatus>
+    <Downloads xmlns="4873beb7-5857-4685-be1f-d57550cc96cc">0</Downloads>
+    <OOCacheId xmlns="4873beb7-5857-4685-be1f-d57550cc96cc" xsi:nil="true"/>
+    <IsDeleted xmlns="4873beb7-5857-4685-be1f-d57550cc96cc">false</IsDeleted>
+    <LocPublishedDependentAssetsLookup xmlns="4873beb7-5857-4685-be1f-d57550cc96cc" xsi:nil="true"/>
+    <AssetExpire xmlns="4873beb7-5857-4685-be1f-d57550cc96cc">2029-05-12T07:00:00+00:00</AssetExpire>
+    <CSXSubmissionMarket xmlns="4873beb7-5857-4685-be1f-d57550cc96cc" xsi:nil="true"/>
+    <DSATActionTaken xmlns="4873beb7-5857-4685-be1f-d57550cc96cc" xsi:nil="true"/>
+    <SubmitterId xmlns="4873beb7-5857-4685-be1f-d57550cc96cc" xsi:nil="true"/>
+    <EditorialTags xmlns="4873beb7-5857-4685-be1f-d57550cc96cc" xsi:nil="true"/>
+    <TPExecutable xmlns="4873beb7-5857-4685-be1f-d57550cc96cc" xsi:nil="true"/>
+    <CSXSubmissionDate xmlns="4873beb7-5857-4685-be1f-d57550cc96cc" xsi:nil="true"/>
+    <CSXUpdate xmlns="4873beb7-5857-4685-be1f-d57550cc96cc">false</CSXUpdate>
+    <AssetType xmlns="4873beb7-5857-4685-be1f-d57550cc96cc">TP</AssetType>
+    <ApprovalLog xmlns="4873beb7-5857-4685-be1f-d57550cc96cc" xsi:nil="true"/>
+    <BugNumber xmlns="4873beb7-5857-4685-be1f-d57550cc96cc" xsi:nil="true"/>
+    <OriginAsset xmlns="4873beb7-5857-4685-be1f-d57550cc96cc" xsi:nil="true"/>
+    <TPComponent xmlns="4873beb7-5857-4685-be1f-d57550cc96cc" xsi:nil="true"/>
+    <Milestone xmlns="4873beb7-5857-4685-be1f-d57550cc96cc" xsi:nil="true"/>
+    <RecommendationsModifier xmlns="4873beb7-5857-4685-be1f-d57550cc96cc" xsi:nil="true"/>
+    <AssetId xmlns="4873beb7-5857-4685-be1f-d57550cc96cc">TP102787001</AssetId>
+    <PolicheckWords xmlns="4873beb7-5857-4685-be1f-d57550cc96cc" xsi:nil="true"/>
+    <TPLaunchHelpLink xmlns="4873beb7-5857-4685-be1f-d57550cc96cc" xsi:nil="true"/>
+    <IntlLocPriority xmlns="4873beb7-5857-4685-be1f-d57550cc96cc" xsi:nil="true"/>
+    <TPApplication xmlns="4873beb7-5857-4685-be1f-d57550cc96cc" xsi:nil="true"/>
+    <IntlLangReviewer xmlns="4873beb7-5857-4685-be1f-d57550cc96cc" xsi:nil="true"/>
+    <HandoffToMSDN xmlns="4873beb7-5857-4685-be1f-d57550cc96cc" xsi:nil="true"/>
+    <PlannedPubDate xmlns="4873beb7-5857-4685-be1f-d57550cc96cc" xsi:nil="true"/>
+    <CrawlForDependencies xmlns="4873beb7-5857-4685-be1f-d57550cc96cc">false</CrawlForDependencies>
+    <LocLastLocAttemptVersionLookup xmlns="4873beb7-5857-4685-be1f-d57550cc96cc">693888</LocLastLocAttemptVersionLookup>
+    <LocProcessedForHandoffsLookup xmlns="4873beb7-5857-4685-be1f-d57550cc96cc" xsi:nil="true"/>
+    <TrustLevel xmlns="4873beb7-5857-4685-be1f-d57550cc96cc">1 Microsoft Managed Content</TrustLevel>
+    <CampaignTagsTaxHTField0 xmlns="4873beb7-5857-4685-be1f-d57550cc96cc">
+      <Terms xmlns="http://schemas.microsoft.com/office/infopath/2007/PartnerControls"/>
+    </CampaignTagsTaxHTField0>
+    <TPNamespace xmlns="4873beb7-5857-4685-be1f-d57550cc96cc" xsi:nil="true"/>
+    <LocOverallPreviewStatusLookup xmlns="4873beb7-5857-4685-be1f-d57550cc96cc" xsi:nil="true"/>
+    <TaxCatchAll xmlns="4873beb7-5857-4685-be1f-d57550cc96cc"/>
+    <IsSearchable xmlns="4873beb7-5857-4685-be1f-d57550cc96cc">false</IsSearchable>
+    <TemplateTemplateType xmlns="4873beb7-5857-4685-be1f-d57550cc96cc">Word Document Template</TemplateTemplateType>
+    <Markets xmlns="4873beb7-5857-4685-be1f-d57550cc96cc"/>
+    <IntlLangReview xmlns="4873beb7-5857-4685-be1f-d57550cc96cc" xsi:nil="true"/>
+    <UAProjectedTotalWords xmlns="4873beb7-5857-4685-be1f-d57550cc96cc" xsi:nil="true"/>
+    <OutputCachingOn xmlns="4873beb7-5857-4685-be1f-d57550cc96cc">false</OutputCachingOn>
+    <AverageRating xmlns="4873beb7-5857-4685-be1f-d57550cc96cc" xsi:nil="true"/>
+    <LocMarketGroupTiers2 xmlns="4873beb7-5857-4685-be1f-d57550cc96cc" xsi:nil="true"/>
+    <APAuthor xmlns="4873beb7-5857-4685-be1f-d57550cc96cc">
+      <UserInfo>
+        <DisplayName>REDMOND\v-namall</DisplayName>
+        <AccountId>978</AccountId>
+        <AccountType/>
+      </UserInfo>
+    </APAuthor>
+    <TPCommandLine xmlns="4873beb7-5857-4685-be1f-d57550cc96cc" xsi:nil="true"/>
+    <LocManualTestRequired xmlns="4873beb7-5857-4685-be1f-d57550cc96cc">false</LocManualTestRequired>
+    <TPAppVersion xmlns="4873beb7-5857-4685-be1f-d57550cc96cc" xsi:nil="true"/>
+    <EditorialStatus xmlns="4873beb7-5857-4685-be1f-d57550cc96cc">Complete</EditorialStatus>
+    <LocProcessedForMarketsLookup xmlns="4873beb7-5857-4685-be1f-d57550cc96cc" xsi:nil="true"/>
+    <LastModifiedDateTime xmlns="4873beb7-5857-4685-be1f-d57550cc96cc" xsi:nil="true"/>
+    <TPLaunchHelpLinkType xmlns="4873beb7-5857-4685-be1f-d57550cc96cc">Template</TPLaunchHelpLinkType>
+    <ScenarioTagsTaxHTField0 xmlns="4873beb7-5857-4685-be1f-d57550cc96cc">
+      <Terms xmlns="http://schemas.microsoft.com/office/infopath/2007/PartnerControls"/>
+    </ScenarioTagsTaxHTField0>
+    <OriginalRelease xmlns="4873beb7-5857-4685-be1f-d57550cc96cc">14</OriginalRelease>
+    <LocalizationTagsTaxHTField0 xmlns="4873beb7-5857-4685-be1f-d57550cc96cc">
+      <Terms xmlns="http://schemas.microsoft.com/office/infopath/2007/PartnerControls"/>
+    </LocalizationTagsTaxHTField0>
+    <Manager xmlns="4873beb7-5857-4685-be1f-d57550cc96cc" xsi:nil="true"/>
+    <UALocRecommendation xmlns="4873beb7-5857-4685-be1f-d57550cc96cc">Localize</UALocRecommendation>
+    <LocOverallHandbackStatusLookup xmlns="4873beb7-5857-4685-be1f-d57550cc96cc" xsi:nil="true"/>
+    <ArtSampleDocs xmlns="4873beb7-5857-4685-be1f-d57550cc96cc" xsi:nil="true"/>
+    <UACurrentWords xmlns="4873beb7-5857-4685-be1f-d57550cc96cc" xsi:nil="true"/>
+    <ShowIn xmlns="4873beb7-5857-4685-be1f-d57550cc96cc">Show everywhere</ShowIn>
+    <CSXHash xmlns="4873beb7-5857-4685-be1f-d57550cc96cc" xsi:nil="true"/>
+    <VoteCount xmlns="4873beb7-5857-4685-be1f-d57550cc96cc" xsi:nil="true"/>
+    <InternalTagsTaxHTField0 xmlns="4873beb7-5857-4685-be1f-d57550cc96cc">
+      <Terms xmlns="http://schemas.microsoft.com/office/infopath/2007/PartnerControls"/>
+    </InternalTagsTaxHTField0>
+    <UANotes xmlns="4873beb7-5857-4685-be1f-d57550cc96cc" xsi:nil="true"/>
+  </documentManagement>
+</p:properties>
+</file>
+
+<file path=customXml/item2.xml><?xml version="1.0" encoding="utf-8"?>
 <ct:contentTypeSchema xmlns:ct="http://schemas.microsoft.com/office/2006/metadata/contentType" xmlns:ma="http://schemas.microsoft.com/office/2006/metadata/properties/metaAttributes" ct:_="" ma:_="" ma:contentTypeName="TemplateFile" ma:contentTypeID="0x0101006EDDDB5EE6D98C44930B742096920B300400F5B6D36B3EF94B4E9A635CDF2A18F5B8" ma:contentTypeVersion="72" ma:contentTypeDescription="Create a new document." ma:contentTypeScope="" ma:versionID="a23e56308344d904b51738559c3d67c9">
   <xsd:schema xmlns:xsd="http://www.w3.org/2001/XMLSchema" xmlns:xs="http://www.w3.org/2001/XMLSchema" xmlns:p="http://schemas.microsoft.com/office/2006/metadata/properties" xmlns:ns2="4873beb7-5857-4685-be1f-d57550cc96cc" targetNamespace="http://schemas.microsoft.com/office/2006/metadata/properties" ma:root="true" ma:fieldsID="cd0908cc4600e77bf5da051303e00c8d" ns2:_="">
     <xsd:import namespace="4873beb7-5857-4685-be1f-d57550cc96cc"/>
@@ -10508,142 +10679,6 @@
 </ct:contentTypeSchema>
 </file>
 
-<file path=customXml/item2.xml><?xml version="1.0" encoding="utf-8"?>
-<p:properties xmlns:p="http://schemas.microsoft.com/office/2006/metadata/properties" xmlns:xsi="http://www.w3.org/2001/XMLSchema-instance" xmlns:pc="http://schemas.microsoft.com/office/infopath/2007/PartnerControls">
-  <documentManagement>
-    <LocLastLocAttemptVersionTypeLookup xmlns="4873beb7-5857-4685-be1f-d57550cc96cc" xsi:nil="true"/>
-    <MarketSpecific xmlns="4873beb7-5857-4685-be1f-d57550cc96cc">false</MarketSpecific>
-    <ApprovalStatus xmlns="4873beb7-5857-4685-be1f-d57550cc96cc">InProgress</ApprovalStatus>
-    <LocComments xmlns="4873beb7-5857-4685-be1f-d57550cc96cc" xsi:nil="true"/>
-    <DirectSourceMarket xmlns="4873beb7-5857-4685-be1f-d57550cc96cc" xsi:nil="true"/>
-    <LocPublishedLinkedAssetsLookup xmlns="4873beb7-5857-4685-be1f-d57550cc96cc" xsi:nil="true"/>
-    <ThumbnailAssetId xmlns="4873beb7-5857-4685-be1f-d57550cc96cc" xsi:nil="true"/>
-    <PrimaryImageGen xmlns="4873beb7-5857-4685-be1f-d57550cc96cc">true</PrimaryImageGen>
-    <LegacyData xmlns="4873beb7-5857-4685-be1f-d57550cc96cc" xsi:nil="true"/>
-    <LocNewPublishedVersionLookup xmlns="4873beb7-5857-4685-be1f-d57550cc96cc" xsi:nil="true"/>
-    <NumericId xmlns="4873beb7-5857-4685-be1f-d57550cc96cc">102787001</NumericId>
-    <TPFriendlyName xmlns="4873beb7-5857-4685-be1f-d57550cc96cc" xsi:nil="true"/>
-    <LocOverallPublishStatusLookup xmlns="4873beb7-5857-4685-be1f-d57550cc96cc" xsi:nil="true"/>
-    <LocRecommendedHandoff xmlns="4873beb7-5857-4685-be1f-d57550cc96cc" xsi:nil="true"/>
-    <BlockPublish xmlns="4873beb7-5857-4685-be1f-d57550cc96cc">false</BlockPublish>
-    <BusinessGroup xmlns="4873beb7-5857-4685-be1f-d57550cc96cc" xsi:nil="true"/>
-    <OpenTemplate xmlns="4873beb7-5857-4685-be1f-d57550cc96cc">true</OpenTemplate>
-    <SourceTitle xmlns="4873beb7-5857-4685-be1f-d57550cc96cc" xsi:nil="true"/>
-    <LocOverallLocStatusLookup xmlns="4873beb7-5857-4685-be1f-d57550cc96cc" xsi:nil="true"/>
-    <APEditor xmlns="4873beb7-5857-4685-be1f-d57550cc96cc">
-      <UserInfo>
-        <DisplayName/>
-        <AccountId xsi:nil="true"/>
-        <AccountType/>
-      </UserInfo>
-    </APEditor>
-    <UALocComments xmlns="4873beb7-5857-4685-be1f-d57550cc96cc" xsi:nil="true"/>
-    <IntlLangReviewDate xmlns="4873beb7-5857-4685-be1f-d57550cc96cc" xsi:nil="true"/>
-    <PublishStatusLookup xmlns="4873beb7-5857-4685-be1f-d57550cc96cc">
-      <Value>1343188</Value>
-    </PublishStatusLookup>
-    <ParentAssetId xmlns="4873beb7-5857-4685-be1f-d57550cc96cc" xsi:nil="true"/>
-    <FeatureTagsTaxHTField0 xmlns="4873beb7-5857-4685-be1f-d57550cc96cc">
-      <Terms xmlns="http://schemas.microsoft.com/office/infopath/2007/PartnerControls"/>
-    </FeatureTagsTaxHTField0>
-    <MachineTranslated xmlns="4873beb7-5857-4685-be1f-d57550cc96cc">false</MachineTranslated>
-    <Providers xmlns="4873beb7-5857-4685-be1f-d57550cc96cc" xsi:nil="true"/>
-    <OriginalSourceMarket xmlns="4873beb7-5857-4685-be1f-d57550cc96cc" xsi:nil="true"/>
-    <APDescription xmlns="4873beb7-5857-4685-be1f-d57550cc96cc" xsi:nil="true"/>
-    <ContentItem xmlns="4873beb7-5857-4685-be1f-d57550cc96cc" xsi:nil="true"/>
-    <ClipArtFilename xmlns="4873beb7-5857-4685-be1f-d57550cc96cc" xsi:nil="true"/>
-    <TPInstallLocation xmlns="4873beb7-5857-4685-be1f-d57550cc96cc" xsi:nil="true"/>
-    <TimesCloned xmlns="4873beb7-5857-4685-be1f-d57550cc96cc" xsi:nil="true"/>
-    <PublishTargets xmlns="4873beb7-5857-4685-be1f-d57550cc96cc">OfficeOnlineVNext</PublishTargets>
-    <AcquiredFrom xmlns="4873beb7-5857-4685-be1f-d57550cc96cc">Internal MS</AcquiredFrom>
-    <AssetStart xmlns="4873beb7-5857-4685-be1f-d57550cc96cc">2011-11-23T17:29:00+00:00</AssetStart>
-    <FriendlyTitle xmlns="4873beb7-5857-4685-be1f-d57550cc96cc" xsi:nil="true"/>
-    <Provider xmlns="4873beb7-5857-4685-be1f-d57550cc96cc" xsi:nil="true"/>
-    <LastHandOff xmlns="4873beb7-5857-4685-be1f-d57550cc96cc" xsi:nil="true"/>
-    <TPClientViewer xmlns="4873beb7-5857-4685-be1f-d57550cc96cc" xsi:nil="true"/>
-    <TemplateStatus xmlns="4873beb7-5857-4685-be1f-d57550cc96cc">Complete</TemplateStatus>
-    <Downloads xmlns="4873beb7-5857-4685-be1f-d57550cc96cc">0</Downloads>
-    <OOCacheId xmlns="4873beb7-5857-4685-be1f-d57550cc96cc" xsi:nil="true"/>
-    <IsDeleted xmlns="4873beb7-5857-4685-be1f-d57550cc96cc">false</IsDeleted>
-    <LocPublishedDependentAssetsLookup xmlns="4873beb7-5857-4685-be1f-d57550cc96cc" xsi:nil="true"/>
-    <AssetExpire xmlns="4873beb7-5857-4685-be1f-d57550cc96cc">2029-05-12T07:00:00+00:00</AssetExpire>
-    <CSXSubmissionMarket xmlns="4873beb7-5857-4685-be1f-d57550cc96cc" xsi:nil="true"/>
-    <DSATActionTaken xmlns="4873beb7-5857-4685-be1f-d57550cc96cc" xsi:nil="true"/>
-    <SubmitterId xmlns="4873beb7-5857-4685-be1f-d57550cc96cc" xsi:nil="true"/>
-    <EditorialTags xmlns="4873beb7-5857-4685-be1f-d57550cc96cc" xsi:nil="true"/>
-    <TPExecutable xmlns="4873beb7-5857-4685-be1f-d57550cc96cc" xsi:nil="true"/>
-    <CSXSubmissionDate xmlns="4873beb7-5857-4685-be1f-d57550cc96cc" xsi:nil="true"/>
-    <CSXUpdate xmlns="4873beb7-5857-4685-be1f-d57550cc96cc">false</CSXUpdate>
-    <AssetType xmlns="4873beb7-5857-4685-be1f-d57550cc96cc">TP</AssetType>
-    <ApprovalLog xmlns="4873beb7-5857-4685-be1f-d57550cc96cc" xsi:nil="true"/>
-    <BugNumber xmlns="4873beb7-5857-4685-be1f-d57550cc96cc" xsi:nil="true"/>
-    <OriginAsset xmlns="4873beb7-5857-4685-be1f-d57550cc96cc" xsi:nil="true"/>
-    <TPComponent xmlns="4873beb7-5857-4685-be1f-d57550cc96cc" xsi:nil="true"/>
-    <Milestone xmlns="4873beb7-5857-4685-be1f-d57550cc96cc" xsi:nil="true"/>
-    <RecommendationsModifier xmlns="4873beb7-5857-4685-be1f-d57550cc96cc" xsi:nil="true"/>
-    <AssetId xmlns="4873beb7-5857-4685-be1f-d57550cc96cc">TP102787001</AssetId>
-    <PolicheckWords xmlns="4873beb7-5857-4685-be1f-d57550cc96cc" xsi:nil="true"/>
-    <TPLaunchHelpLink xmlns="4873beb7-5857-4685-be1f-d57550cc96cc" xsi:nil="true"/>
-    <IntlLocPriority xmlns="4873beb7-5857-4685-be1f-d57550cc96cc" xsi:nil="true"/>
-    <TPApplication xmlns="4873beb7-5857-4685-be1f-d57550cc96cc" xsi:nil="true"/>
-    <IntlLangReviewer xmlns="4873beb7-5857-4685-be1f-d57550cc96cc" xsi:nil="true"/>
-    <HandoffToMSDN xmlns="4873beb7-5857-4685-be1f-d57550cc96cc" xsi:nil="true"/>
-    <PlannedPubDate xmlns="4873beb7-5857-4685-be1f-d57550cc96cc" xsi:nil="true"/>
-    <CrawlForDependencies xmlns="4873beb7-5857-4685-be1f-d57550cc96cc">false</CrawlForDependencies>
-    <LocLastLocAttemptVersionLookup xmlns="4873beb7-5857-4685-be1f-d57550cc96cc">693888</LocLastLocAttemptVersionLookup>
-    <LocProcessedForHandoffsLookup xmlns="4873beb7-5857-4685-be1f-d57550cc96cc" xsi:nil="true"/>
-    <TrustLevel xmlns="4873beb7-5857-4685-be1f-d57550cc96cc">1 Microsoft Managed Content</TrustLevel>
-    <CampaignTagsTaxHTField0 xmlns="4873beb7-5857-4685-be1f-d57550cc96cc">
-      <Terms xmlns="http://schemas.microsoft.com/office/infopath/2007/PartnerControls"/>
-    </CampaignTagsTaxHTField0>
-    <TPNamespace xmlns="4873beb7-5857-4685-be1f-d57550cc96cc" xsi:nil="true"/>
-    <LocOverallPreviewStatusLookup xmlns="4873beb7-5857-4685-be1f-d57550cc96cc" xsi:nil="true"/>
-    <TaxCatchAll xmlns="4873beb7-5857-4685-be1f-d57550cc96cc"/>
-    <IsSearchable xmlns="4873beb7-5857-4685-be1f-d57550cc96cc">false</IsSearchable>
-    <TemplateTemplateType xmlns="4873beb7-5857-4685-be1f-d57550cc96cc">Word Document Template</TemplateTemplateType>
-    <Markets xmlns="4873beb7-5857-4685-be1f-d57550cc96cc"/>
-    <IntlLangReview xmlns="4873beb7-5857-4685-be1f-d57550cc96cc" xsi:nil="true"/>
-    <UAProjectedTotalWords xmlns="4873beb7-5857-4685-be1f-d57550cc96cc" xsi:nil="true"/>
-    <OutputCachingOn xmlns="4873beb7-5857-4685-be1f-d57550cc96cc">false</OutputCachingOn>
-    <AverageRating xmlns="4873beb7-5857-4685-be1f-d57550cc96cc" xsi:nil="true"/>
-    <LocMarketGroupTiers2 xmlns="4873beb7-5857-4685-be1f-d57550cc96cc" xsi:nil="true"/>
-    <APAuthor xmlns="4873beb7-5857-4685-be1f-d57550cc96cc">
-      <UserInfo>
-        <DisplayName>REDMOND\v-namall</DisplayName>
-        <AccountId>978</AccountId>
-        <AccountType/>
-      </UserInfo>
-    </APAuthor>
-    <TPCommandLine xmlns="4873beb7-5857-4685-be1f-d57550cc96cc" xsi:nil="true"/>
-    <LocManualTestRequired xmlns="4873beb7-5857-4685-be1f-d57550cc96cc">false</LocManualTestRequired>
-    <TPAppVersion xmlns="4873beb7-5857-4685-be1f-d57550cc96cc" xsi:nil="true"/>
-    <EditorialStatus xmlns="4873beb7-5857-4685-be1f-d57550cc96cc">Complete</EditorialStatus>
-    <LocProcessedForMarketsLookup xmlns="4873beb7-5857-4685-be1f-d57550cc96cc" xsi:nil="true"/>
-    <LastModifiedDateTime xmlns="4873beb7-5857-4685-be1f-d57550cc96cc" xsi:nil="true"/>
-    <TPLaunchHelpLinkType xmlns="4873beb7-5857-4685-be1f-d57550cc96cc">Template</TPLaunchHelpLinkType>
-    <ScenarioTagsTaxHTField0 xmlns="4873beb7-5857-4685-be1f-d57550cc96cc">
-      <Terms xmlns="http://schemas.microsoft.com/office/infopath/2007/PartnerControls"/>
-    </ScenarioTagsTaxHTField0>
-    <OriginalRelease xmlns="4873beb7-5857-4685-be1f-d57550cc96cc">14</OriginalRelease>
-    <LocalizationTagsTaxHTField0 xmlns="4873beb7-5857-4685-be1f-d57550cc96cc">
-      <Terms xmlns="http://schemas.microsoft.com/office/infopath/2007/PartnerControls"/>
-    </LocalizationTagsTaxHTField0>
-    <Manager xmlns="4873beb7-5857-4685-be1f-d57550cc96cc" xsi:nil="true"/>
-    <UALocRecommendation xmlns="4873beb7-5857-4685-be1f-d57550cc96cc">Localize</UALocRecommendation>
-    <LocOverallHandbackStatusLookup xmlns="4873beb7-5857-4685-be1f-d57550cc96cc" xsi:nil="true"/>
-    <ArtSampleDocs xmlns="4873beb7-5857-4685-be1f-d57550cc96cc" xsi:nil="true"/>
-    <UACurrentWords xmlns="4873beb7-5857-4685-be1f-d57550cc96cc" xsi:nil="true"/>
-    <ShowIn xmlns="4873beb7-5857-4685-be1f-d57550cc96cc">Show everywhere</ShowIn>
-    <CSXHash xmlns="4873beb7-5857-4685-be1f-d57550cc96cc" xsi:nil="true"/>
-    <VoteCount xmlns="4873beb7-5857-4685-be1f-d57550cc96cc" xsi:nil="true"/>
-    <InternalTagsTaxHTField0 xmlns="4873beb7-5857-4685-be1f-d57550cc96cc">
-      <Terms xmlns="http://schemas.microsoft.com/office/infopath/2007/PartnerControls"/>
-    </InternalTagsTaxHTField0>
-    <UANotes xmlns="4873beb7-5857-4685-be1f-d57550cc96cc" xsi:nil="true"/>
-  </documentManagement>
-</p:properties>
-</file>
-
 <file path=customXml/item3.xml><?xml version="1.0" encoding="utf-8"?>
 <?mso-contentType ?>
 <FormTemplates xmlns="http://schemas.microsoft.com/sharepoint/v3/contenttype/forms">
@@ -10658,6 +10693,16 @@
 </file>
 
 <file path=customXml/itemProps1.xml><?xml version="1.0" encoding="utf-8"?>
+<ds:datastoreItem xmlns:ds="http://schemas.openxmlformats.org/officeDocument/2006/customXml" ds:itemID="{7FBDB1CC-CEFB-4E46-8174-1F0AA0D30B24}">
+  <ds:schemaRefs>
+    <ds:schemaRef ds:uri="http://schemas.microsoft.com/office/2006/metadata/properties"/>
+    <ds:schemaRef ds:uri="http://schemas.microsoft.com/office/infopath/2007/PartnerControls"/>
+    <ds:schemaRef ds:uri="4873beb7-5857-4685-be1f-d57550cc96cc"/>
+  </ds:schemaRefs>
+</ds:datastoreItem>
+</file>
+
+<file path=customXml/itemProps2.xml><?xml version="1.0" encoding="utf-8"?>
 <ds:datastoreItem xmlns:ds="http://schemas.openxmlformats.org/officeDocument/2006/customXml" ds:itemID="{4B3A7E92-E05A-4924-9E8A-9F6659E5855B}">
   <ds:schemaRefs>
     <ds:schemaRef ds:uri="http://schemas.microsoft.com/office/2006/metadata/contentType"/>
@@ -10675,16 +10720,6 @@
 </ds:datastoreItem>
 </file>
 
-<file path=customXml/itemProps2.xml><?xml version="1.0" encoding="utf-8"?>
-<ds:datastoreItem xmlns:ds="http://schemas.openxmlformats.org/officeDocument/2006/customXml" ds:itemID="{7FBDB1CC-CEFB-4E46-8174-1F0AA0D30B24}">
-  <ds:schemaRefs>
-    <ds:schemaRef ds:uri="http://schemas.microsoft.com/office/2006/metadata/properties"/>
-    <ds:schemaRef ds:uri="http://schemas.microsoft.com/office/infopath/2007/PartnerControls"/>
-    <ds:schemaRef ds:uri="4873beb7-5857-4685-be1f-d57550cc96cc"/>
-  </ds:schemaRefs>
-</ds:datastoreItem>
-</file>
-
 <file path=customXml/itemProps3.xml><?xml version="1.0" encoding="utf-8"?>
 <ds:datastoreItem xmlns:ds="http://schemas.openxmlformats.org/officeDocument/2006/customXml" ds:itemID="{C01C3C56-10DB-49F7-B061-44D8728D078A}">
   <ds:schemaRefs>
@@ -10694,7 +10729,7 @@
 </file>
 
 <file path=customXml/itemProps4.xml><?xml version="1.0" encoding="utf-8"?>
-<ds:datastoreItem xmlns:ds="http://schemas.openxmlformats.org/officeDocument/2006/customXml" ds:itemID="{90D6E9DD-F6FF-4FC2-9927-398A7FC4E870}">
+<ds:datastoreItem xmlns:ds="http://schemas.openxmlformats.org/officeDocument/2006/customXml" ds:itemID="{056C2ADC-1D44-4FD0-89DC-2FBF12BC4DE0}">
   <ds:schemaRefs>
     <ds:schemaRef ds:uri="http://schemas.openxmlformats.org/officeDocument/2006/bibliography"/>
   </ds:schemaRefs>

--- a/econ/cetin/cetin.docx
+++ b/econ/cetin/cetin.docx
@@ -298,6 +298,8 @@
             </w:r>
           </w:p>
         </w:tc>
+        <w:bookmarkStart w:id="1" w:name="_GoBack"/>
+        <w:bookmarkEnd w:id="1"/>
       </w:tr>
       <w:tr>
         <w:trPr>
@@ -505,19 +507,26 @@
           <w:lang w:val="ru-RU"/>
         </w:rPr>
       </w:pPr>
-      <w:bookmarkStart w:id="1" w:name="OLE_LINK1"/>
-      <w:bookmarkStart w:id="2" w:name="OLE_LINK2"/>
+      <w:bookmarkStart w:id="2" w:name="OLE_LINK1"/>
+      <w:bookmarkStart w:id="3" w:name="OLE_LINK2"/>
       <w:r>
         <w:rPr>
           <w:lang w:val="ru-RU"/>
         </w:rPr>
         <w:t>Оценка функционального размера</w:t>
       </w:r>
-      <w:bookmarkEnd w:id="1"/>
       <w:bookmarkEnd w:id="2"/>
+      <w:bookmarkEnd w:id="3"/>
     </w:p>
     <w:p>
       <w:pPr>
+        <w:rPr>
+          <w:lang w:val="ru-RU"/>
+        </w:rPr>
+      </w:pPr>
+    </w:p>
+    <w:p>
+      <w:pPr>
         <w:pStyle w:val="Picture"/>
       </w:pPr>
       <w:r>
@@ -525,10 +534,10 @@
           <w:noProof/>
         </w:rPr>
         <w:drawing>
-          <wp:inline distT="0" distB="0" distL="0" distR="0" wp14:anchorId="180F94DF" wp14:editId="5D924ED9">
-            <wp:extent cx="6505575" cy="2914650"/>
-            <wp:effectExtent l="0" t="0" r="9525" b="0"/>
-            <wp:docPr id="3" name="Picture 3"/>
+          <wp:inline distT="0" distB="0" distL="0" distR="0" wp14:anchorId="1EFDED5F" wp14:editId="70532829">
+            <wp:extent cx="6280523" cy="6668728"/>
+            <wp:effectExtent l="0" t="0" r="6350" b="0"/>
+            <wp:docPr id="1" name="Picture 1"/>
             <wp:cNvGraphicFramePr>
               <a:graphicFrameLocks xmlns:a="http://schemas.openxmlformats.org/drawingml/2006/main" noChangeAspect="1"/>
             </wp:cNvGraphicFramePr>
@@ -536,7 +545,7 @@
               <a:graphicData uri="http://schemas.openxmlformats.org/drawingml/2006/picture">
                 <pic:pic xmlns:pic="http://schemas.openxmlformats.org/drawingml/2006/picture">
                   <pic:nvPicPr>
-                    <pic:cNvPr id="0" name="Picture 2"/>
+                    <pic:cNvPr id="0" name="Picture 1"/>
                     <pic:cNvPicPr>
                       <a:picLocks noChangeAspect="1" noChangeArrowheads="1"/>
                     </pic:cNvPicPr>
@@ -557,7 +566,7 @@
                   <pic:spPr bwMode="auto">
                     <a:xfrm>
                       <a:off x="0" y="0"/>
-                      <a:ext cx="6505575" cy="2914650"/>
+                      <a:ext cx="6330766" cy="6722077"/>
                     </a:xfrm>
                     <a:prstGeom prst="rect">
                       <a:avLst/>
@@ -579,20 +588,73 @@
         <w:pStyle w:val="PictureCaption"/>
       </w:pPr>
     </w:p>
-    <w:p/>
     <w:p>
       <w:pPr>
+        <w:rPr>
+          <w:lang w:val="ru-RU"/>
+        </w:rPr>
+      </w:pPr>
+      <w:r>
+        <w:rPr>
+          <w:lang w:val="ru-RU"/>
+        </w:rPr>
+        <w:lastRenderedPageBreak/>
+        <w:t xml:space="preserve">Значение </w:t>
+      </w:r>
+      <w:r>
+        <w:t>C</w:t>
+      </w:r>
+      <w:r>
+        <w:rPr>
+          <w:lang w:val="ru-RU"/>
+        </w:rPr>
+        <w:t xml:space="preserve"> </w:t>
+      </w:r>
+      <w:r>
+        <w:rPr>
+          <w:lang w:val="ru-RU"/>
+        </w:rPr>
+        <w:t xml:space="preserve">было выбрано как 8 потому, что </w:t>
+      </w:r>
+      <w:r>
+        <w:rPr>
+          <w:lang w:val="ru-RU"/>
+        </w:rPr>
+        <w:t xml:space="preserve">есть только 8 способов использования, являющихся «полными» (не </w:t>
+      </w:r>
+      <w:r>
+        <w:t>include</w:t>
+      </w:r>
+      <w:r>
+        <w:rPr>
+          <w:lang w:val="ru-RU"/>
+        </w:rPr>
+        <w:t>)</w:t>
+      </w:r>
+      <w:r>
+        <w:rPr>
+          <w:lang w:val="ru-RU"/>
+        </w:rPr>
+        <w:t xml:space="preserve">. </w:t>
+      </w:r>
+    </w:p>
+    <w:p>
+      <w:pPr>
         <w:pStyle w:val="Picture"/>
+        <w:rPr>
+          <w:lang w:val="ru-RU"/>
+        </w:rPr>
       </w:pPr>
       <w:r>
         <w:rPr>
           <w:noProof/>
+          <w:lang w:val="ru-RU"/>
         </w:rPr>
         <w:drawing>
-          <wp:inline distT="0" distB="0" distL="0" distR="0" wp14:anchorId="0C5061CC" wp14:editId="416B17B5">
-            <wp:extent cx="6503035" cy="2990850"/>
-            <wp:effectExtent l="0" t="0" r="0" b="0"/>
-            <wp:docPr id="2" name="Picture 2"/>
+          <wp:inline distT="0" distB="0" distL="0" distR="0" wp14:anchorId="217DC740" wp14:editId="1EEF6990">
+            <wp:extent cx="6511925" cy="2914015"/>
+            <wp:effectExtent l="0" t="0" r="3175" b="635"/>
+            <wp:docPr id="7" name="Picture 7"/>
             <wp:cNvGraphicFramePr>
               <a:graphicFrameLocks xmlns:a="http://schemas.openxmlformats.org/drawingml/2006/main" noChangeAspect="1"/>
             </wp:cNvGraphicFramePr>
@@ -600,13 +662,103 @@
               <a:graphicData uri="http://schemas.openxmlformats.org/drawingml/2006/picture">
                 <pic:pic xmlns:pic="http://schemas.openxmlformats.org/drawingml/2006/picture">
                   <pic:nvPicPr>
-                    <pic:cNvPr id="0" name="Picture 2"/>
+                    <pic:cNvPr id="0" name="Picture 4"/>
                     <pic:cNvPicPr>
                       <a:picLocks noChangeAspect="1" noChangeArrowheads="1"/>
                     </pic:cNvPicPr>
                   </pic:nvPicPr>
                   <pic:blipFill>
                     <a:blip r:embed="rId13">
+                      <a:extLst>
+                        <a:ext uri="{28A0092B-C50C-407E-A947-70E740481C1C}">
+                          <a14:useLocalDpi xmlns:a14="http://schemas.microsoft.com/office/drawing/2010/main" val="0"/>
+                        </a:ext>
+                      </a:extLst>
+                    </a:blip>
+                    <a:srcRect/>
+                    <a:stretch>
+                      <a:fillRect/>
+                    </a:stretch>
+                  </pic:blipFill>
+                  <pic:spPr bwMode="auto">
+                    <a:xfrm>
+                      <a:off x="0" y="0"/>
+                      <a:ext cx="6511925" cy="2914015"/>
+                    </a:xfrm>
+                    <a:prstGeom prst="rect">
+                      <a:avLst/>
+                    </a:prstGeom>
+                    <a:noFill/>
+                    <a:ln>
+                      <a:noFill/>
+                    </a:ln>
+                  </pic:spPr>
+                </pic:pic>
+              </a:graphicData>
+            </a:graphic>
+          </wp:inline>
+        </w:drawing>
+      </w:r>
+    </w:p>
+    <w:p>
+      <w:pPr>
+        <w:pStyle w:val="PictureCaption"/>
+      </w:pPr>
+    </w:p>
+    <w:p>
+      <w:pPr>
+        <w:rPr>
+          <w:lang w:val="ru-RU"/>
+        </w:rPr>
+      </w:pPr>
+      <w:r>
+        <w:rPr>
+          <w:lang w:val="ru-RU"/>
+        </w:rPr>
+        <w:t xml:space="preserve">Узлов в системе 6, так как система состоит из трёх относительно независимых компонентов; сервера, на котором это всё работает; базы данных, с которой всё связывается, и </w:t>
+      </w:r>
+      <w:proofErr w:type="spellStart"/>
+      <w:r>
+        <w:rPr>
+          <w:lang w:val="ru-RU"/>
+        </w:rPr>
+        <w:t>телеграм</w:t>
+      </w:r>
+      <w:proofErr w:type="spellEnd"/>
+      <w:r>
+        <w:rPr>
+          <w:lang w:val="ru-RU"/>
+        </w:rPr>
+        <w:t>.</w:t>
+      </w:r>
+    </w:p>
+    <w:p>
+      <w:pPr>
+        <w:pStyle w:val="Picture"/>
+      </w:pPr>
+      <w:r>
+        <w:rPr>
+          <w:noProof/>
+        </w:rPr>
+        <w:drawing>
+          <wp:inline distT="0" distB="0" distL="0" distR="0" wp14:anchorId="3336457C" wp14:editId="21AC549D">
+            <wp:extent cx="6503035" cy="2990850"/>
+            <wp:effectExtent l="0" t="0" r="0" b="0"/>
+            <wp:docPr id="8" name="Picture 8"/>
+            <wp:cNvGraphicFramePr>
+              <a:graphicFrameLocks xmlns:a="http://schemas.openxmlformats.org/drawingml/2006/main" noChangeAspect="1"/>
+            </wp:cNvGraphicFramePr>
+            <a:graphic xmlns:a="http://schemas.openxmlformats.org/drawingml/2006/main">
+              <a:graphicData uri="http://schemas.openxmlformats.org/drawingml/2006/picture">
+                <pic:pic xmlns:pic="http://schemas.openxmlformats.org/drawingml/2006/picture">
+                  <pic:nvPicPr>
+                    <pic:cNvPr id="0" name="Picture 5"/>
+                    <pic:cNvPicPr>
+                      <a:picLocks noChangeAspect="1" noChangeArrowheads="1"/>
+                    </pic:cNvPicPr>
+                  </pic:nvPicPr>
+                  <pic:blipFill>
+                    <a:blip r:embed="rId14">
                       <a:extLst>
                         <a:ext uri="{28A0092B-C50C-407E-A947-70E740481C1C}">
                           <a14:useLocalDpi xmlns:a14="http://schemas.microsoft.com/office/drawing/2010/main" val="0"/>
@@ -643,132 +795,174 @@
         <w:pStyle w:val="PictureCaption"/>
       </w:pPr>
     </w:p>
-    <w:p/>
     <w:p>
       <w:pPr>
-        <w:pStyle w:val="Picture"/>
-      </w:pPr>
-      <w:r>
-        <w:rPr>
-          <w:noProof/>
+        <w:rPr>
+          <w:lang w:val="ru-RU"/>
+        </w:rPr>
+      </w:pPr>
+      <w:r>
+        <w:rPr>
+          <w:lang w:val="ru-RU"/>
         </w:rPr>
         <w:lastRenderedPageBreak/>
-        <w:drawing>
-          <wp:inline distT="0" distB="0" distL="0" distR="0" wp14:anchorId="739BAE0F" wp14:editId="4E7633DF">
-            <wp:extent cx="6505575" cy="6905625"/>
-            <wp:effectExtent l="0" t="0" r="9525" b="9525"/>
-            <wp:docPr id="6" name="Picture 6"/>
-            <wp:cNvGraphicFramePr>
-              <a:graphicFrameLocks xmlns:a="http://schemas.openxmlformats.org/drawingml/2006/main" noChangeAspect="1"/>
-            </wp:cNvGraphicFramePr>
-            <a:graphic xmlns:a="http://schemas.openxmlformats.org/drawingml/2006/main">
-              <a:graphicData uri="http://schemas.openxmlformats.org/drawingml/2006/picture">
-                <pic:pic xmlns:pic="http://schemas.openxmlformats.org/drawingml/2006/picture">
-                  <pic:nvPicPr>
-                    <pic:cNvPr id="0" name="Picture 5"/>
-                    <pic:cNvPicPr>
-                      <a:picLocks noChangeAspect="1" noChangeArrowheads="1"/>
-                    </pic:cNvPicPr>
-                  </pic:nvPicPr>
-                  <pic:blipFill>
-                    <a:blip r:embed="rId14">
-                      <a:extLst>
-                        <a:ext uri="{28A0092B-C50C-407E-A947-70E740481C1C}">
-                          <a14:useLocalDpi xmlns:a14="http://schemas.microsoft.com/office/drawing/2010/main" val="0"/>
-                        </a:ext>
-                      </a:extLst>
-                    </a:blip>
-                    <a:srcRect/>
-                    <a:stretch>
-                      <a:fillRect/>
-                    </a:stretch>
-                  </pic:blipFill>
-                  <pic:spPr bwMode="auto">
-                    <a:xfrm>
-                      <a:off x="0" y="0"/>
-                      <a:ext cx="6505575" cy="6905625"/>
-                    </a:xfrm>
-                    <a:prstGeom prst="rect">
-                      <a:avLst/>
-                    </a:prstGeom>
-                    <a:noFill/>
-                    <a:ln>
-                      <a:noFill/>
-                    </a:ln>
-                  </pic:spPr>
-                </pic:pic>
-              </a:graphicData>
-            </a:graphic>
-          </wp:inline>
-        </w:drawing>
+        <w:t xml:space="preserve">Система содержит 4 класса, в которых в сумме 27 свойств и методов. </w:t>
+      </w:r>
+      <w:r>
+        <w:rPr>
+          <w:lang w:val="ru-RU"/>
+        </w:rPr>
+        <w:t xml:space="preserve">Так как не была выполнена диаграмма коммуникаций, </w:t>
+      </w:r>
+      <w:r>
+        <w:t>I</w:t>
+      </w:r>
+      <w:r>
+        <w:rPr>
+          <w:lang w:val="ru-RU"/>
+        </w:rPr>
+        <w:t xml:space="preserve"> </w:t>
+      </w:r>
+      <w:r>
+        <w:rPr>
+          <w:lang w:val="ru-RU"/>
+        </w:rPr>
+        <w:t xml:space="preserve">было вычислено по формуле </w:t>
+      </w:r>
+      <m:oMath>
+        <m:r>
+          <w:rPr>
+            <w:rFonts w:ascii="Cambria Math" w:hAnsi="Cambria Math"/>
+            <w:lang w:val="ru-RU"/>
+          </w:rPr>
+          <m:t>I=</m:t>
+        </m:r>
+        <m:f>
+          <m:fPr>
+            <m:ctrlPr>
+              <w:rPr>
+                <w:rFonts w:ascii="Cambria Math" w:hAnsi="Cambria Math"/>
+                <w:i/>
+                <w:lang w:val="ru-RU"/>
+              </w:rPr>
+            </m:ctrlPr>
+          </m:fPr>
+          <m:num>
+            <m:sSup>
+              <m:sSupPr>
+                <m:ctrlPr>
+                  <w:rPr>
+                    <w:rFonts w:ascii="Cambria Math" w:hAnsi="Cambria Math"/>
+                    <w:i/>
+                    <w:lang w:val="ru-RU"/>
+                  </w:rPr>
+                </m:ctrlPr>
+              </m:sSupPr>
+              <m:e>
+                <m:r>
+                  <w:rPr>
+                    <w:rFonts w:ascii="Cambria Math" w:hAnsi="Cambria Math"/>
+                    <w:lang w:val="ru-RU"/>
+                  </w:rPr>
+                  <m:t>C</m:t>
+                </m:r>
+              </m:e>
+              <m:sup>
+                <m:r>
+                  <w:rPr>
+                    <w:rFonts w:ascii="Cambria Math" w:hAnsi="Cambria Math"/>
+                    <w:lang w:val="ru-RU"/>
+                  </w:rPr>
+                  <m:t>2</m:t>
+                </m:r>
+              </m:sup>
+            </m:sSup>
+          </m:num>
+          <m:den>
+            <m:r>
+              <w:rPr>
+                <w:rFonts w:ascii="Cambria Math" w:hAnsi="Cambria Math"/>
+                <w:lang w:val="ru-RU"/>
+              </w:rPr>
+              <m:t>4</m:t>
+            </m:r>
+          </m:den>
+        </m:f>
+      </m:oMath>
+      <w:r>
+        <w:rPr>
+          <w:rFonts w:eastAsiaTheme="minorEastAsia"/>
+          <w:lang w:val="ru-RU"/>
+        </w:rPr>
+        <w:t>.</w:t>
       </w:r>
     </w:p>
     <w:p>
       <w:pPr>
-        <w:pStyle w:val="PictureCaption"/>
-      </w:pPr>
+        <w:rPr>
+          <w:lang w:val="ru-RU"/>
+        </w:rPr>
+      </w:pPr>
+      <w:r>
+        <w:rPr>
+          <w:lang w:val="ru-RU"/>
+        </w:rPr>
+        <w:t xml:space="preserve">Из представленных выше диаграмм следует, что </w:t>
+      </w:r>
     </w:p>
     <w:p>
-      <w:pPr>
-        <w:rPr>
-          <w:lang w:val="ru-RU"/>
-        </w:rPr>
-      </w:pPr>
-      <w:r>
-        <w:rPr>
-          <w:lang w:val="ru-RU"/>
-        </w:rPr>
-        <w:t xml:space="preserve">Из представленных выше диаграмм следует, что </w:t>
+      <w:bookmarkStart w:id="4" w:name="OLE_LINK3"/>
+      <w:r>
+        <w:t>C=8, E=</w:t>
+      </w:r>
+      <w:r>
+        <w:rPr>
+          <w:lang w:val="ru-RU"/>
+        </w:rPr>
+        <w:t>4</w:t>
+      </w:r>
+      <w:r>
+        <w:t>, T=</w:t>
+      </w:r>
+      <w:r>
+        <w:t>2</w:t>
+      </w:r>
+      <w:r>
+        <w:rPr>
+          <w:lang w:val="ru-RU"/>
+        </w:rPr>
+        <w:t>7</w:t>
+      </w:r>
+      <w:r>
+        <w:t>, I=</w:t>
+      </w:r>
+      <w:r>
+        <w:rPr>
+          <w:lang w:val="ru-RU"/>
+        </w:rPr>
+        <w:t>4</w:t>
+      </w:r>
+      <w:r>
+        <w:t>, N=</w:t>
+      </w:r>
+      <w:r>
+        <w:t>6</w:t>
       </w:r>
     </w:p>
     <w:p>
-      <w:bookmarkStart w:id="3" w:name="OLE_LINK3"/>
-      <w:r>
-        <w:t>C=8, E=</w:t>
-      </w:r>
-      <w:r>
-        <w:rPr>
-          <w:lang w:val="ru-RU"/>
-        </w:rPr>
-        <w:t>4</w:t>
-      </w:r>
-      <w:r>
-        <w:t>, T=</w:t>
-      </w:r>
-      <w:r>
-        <w:t>25</w:t>
-      </w:r>
-      <w:r>
-        <w:t>, I=</w:t>
-      </w:r>
-      <w:r>
-        <w:rPr>
-          <w:lang w:val="ru-RU"/>
-        </w:rPr>
-        <w:t>4</w:t>
-      </w:r>
-      <w:r>
-        <w:t>, N=</w:t>
-      </w:r>
-      <w:r>
-        <w:t>6</w:t>
-      </w:r>
-    </w:p>
-    <w:p>
       <w:pPr>
         <w:pStyle w:val="Heading1"/>
         <w:rPr>
           <w:lang w:val="ru-RU"/>
         </w:rPr>
       </w:pPr>
-      <w:bookmarkStart w:id="4" w:name="OLE_LINK4"/>
-      <w:bookmarkStart w:id="5" w:name="OLE_LINK5"/>
-      <w:bookmarkEnd w:id="3"/>
-      <w:r>
-        <w:rPr>
-          <w:lang w:val="ru-RU"/>
-        </w:rPr>
-        <w:lastRenderedPageBreak/>
+      <w:bookmarkStart w:id="5" w:name="OLE_LINK4"/>
+      <w:bookmarkStart w:id="6" w:name="OLE_LINK5"/>
+      <w:bookmarkEnd w:id="4"/>
+      <w:r>
+        <w:rPr>
+          <w:lang w:val="ru-RU"/>
+        </w:rPr>
         <w:t>Оценка базовой трудо</w:t>
       </w:r>
       <w:r>
@@ -783,8 +977,8 @@
         </w:rPr>
         <w:t>мкости</w:t>
       </w:r>
-      <w:bookmarkEnd w:id="4"/>
       <w:bookmarkEnd w:id="5"/>
+      <w:bookmarkEnd w:id="6"/>
     </w:p>
     <w:p>
       <w:pPr>
@@ -1268,86 +1462,322 @@
       </m:oMathPara>
     </w:p>
     <w:p>
+      <w:pPr>
+        <w:rPr>
+          <w:lang w:val="ru-RU"/>
+        </w:rPr>
+      </w:pPr>
       <w:r>
         <w:rPr>
           <w:lang w:val="ru-RU"/>
         </w:rPr>
         <w:t xml:space="preserve">Результат: </w:t>
       </w:r>
-      <w:bookmarkStart w:id="6" w:name="OLE_LINK6"/>
-      <w:bookmarkStart w:id="7" w:name="OLE_LINK7"/>
-      <w:r>
-        <w:rPr>
-          <w:lang w:val="ru-RU"/>
-        </w:rPr>
-        <w:t>2.58715152</w:t>
-      </w:r>
-      <w:r>
-        <w:t>,</w:t>
-      </w:r>
-      <w:r>
-        <w:rPr>
-          <w:lang w:val="ru-RU"/>
-        </w:rPr>
-        <w:t xml:space="preserve"> 3.98593939</w:t>
-      </w:r>
-      <w:r>
-        <w:t>,</w:t>
-      </w:r>
-      <w:r>
-        <w:rPr>
-          <w:lang w:val="ru-RU"/>
-        </w:rPr>
-        <w:t xml:space="preserve"> 9.85218182</w:t>
-      </w:r>
-      <w:r>
-        <w:t>,</w:t>
-      </w:r>
-      <w:r>
-        <w:rPr>
-          <w:lang w:val="ru-RU"/>
-        </w:rPr>
-        <w:t xml:space="preserve"> 11.45212121</w:t>
-      </w:r>
-      <w:r>
-        <w:t>,</w:t>
-      </w:r>
-      <w:r>
-        <w:rPr>
-          <w:lang w:val="ru-RU"/>
-        </w:rPr>
-        <w:t xml:space="preserve"> 4.31321212</w:t>
-      </w:r>
-      <w:r>
-        <w:t>,</w:t>
-      </w:r>
-      <w:r>
-        <w:rPr>
-          <w:lang w:val="ru-RU"/>
-        </w:rPr>
-        <w:t xml:space="preserve"> 1.29769697</w:t>
-      </w:r>
-      <w:bookmarkEnd w:id="6"/>
+    </w:p>
+    <w:tbl>
+      <w:tblPr>
+        <w:tblStyle w:val="TableGrid"/>
+        <w:tblW w:w="0" w:type="auto"/>
+        <w:tblLook w:val="0620" w:firstRow="1" w:lastRow="0" w:firstColumn="0" w:lastColumn="0" w:noHBand="1" w:noVBand="1"/>
+      </w:tblPr>
+      <w:tblGrid>
+        <w:gridCol w:w="5240"/>
+        <w:gridCol w:w="2469"/>
+      </w:tblGrid>
+      <w:tr>
+        <w:trPr>
+          <w:trHeight w:val="64"/>
+        </w:trPr>
+        <w:tc>
+          <w:tcPr>
+            <w:tcW w:w="5240" w:type="dxa"/>
+            <w:hideMark/>
+          </w:tcPr>
+          <w:p>
+            <w:pPr>
+              <w:pStyle w:val="TableText"/>
+            </w:pPr>
+            <w:r>
+              <w:t>Процесс</w:t>
+            </w:r>
+          </w:p>
+        </w:tc>
+        <w:tc>
+          <w:tcPr>
+            <w:tcW w:w="0" w:type="auto"/>
+            <w:hideMark/>
+          </w:tcPr>
+          <w:p>
+            <w:pPr>
+              <w:pStyle w:val="TableText"/>
+            </w:pPr>
+            <w:r>
+              <w:t>Базовая трудоёмкость</w:t>
+            </w:r>
+          </w:p>
+        </w:tc>
+      </w:tr>
+      <w:tr>
+        <w:trPr>
+          <w:trHeight w:val="64"/>
+        </w:trPr>
+        <w:tc>
+          <w:tcPr>
+            <w:tcW w:w="5240" w:type="dxa"/>
+            <w:hideMark/>
+          </w:tcPr>
+          <w:p>
+            <w:pPr>
+              <w:pStyle w:val="TableText"/>
+            </w:pPr>
+            <w:r>
+              <w:t>Бизнес-моделирование</w:t>
+            </w:r>
+          </w:p>
+        </w:tc>
+        <w:tc>
+          <w:tcPr>
+            <w:tcW w:w="0" w:type="auto"/>
+            <w:hideMark/>
+          </w:tcPr>
+          <w:p>
+            <w:pPr>
+              <w:pStyle w:val="TableText"/>
+            </w:pPr>
+            <w:r>
+              <w:t>2.58715152</w:t>
+            </w:r>
+          </w:p>
+        </w:tc>
+      </w:tr>
+      <w:tr>
+        <w:trPr>
+          <w:trHeight w:val="64"/>
+        </w:trPr>
+        <w:tc>
+          <w:tcPr>
+            <w:tcW w:w="5240" w:type="dxa"/>
+            <w:hideMark/>
+          </w:tcPr>
+          <w:p>
+            <w:pPr>
+              <w:pStyle w:val="TableText"/>
+            </w:pPr>
+            <w:r>
+              <w:t>Управление требованиями</w:t>
+            </w:r>
+          </w:p>
+        </w:tc>
+        <w:tc>
+          <w:tcPr>
+            <w:tcW w:w="0" w:type="auto"/>
+            <w:hideMark/>
+          </w:tcPr>
+          <w:p>
+            <w:pPr>
+              <w:pStyle w:val="TableText"/>
+            </w:pPr>
+            <w:r>
+              <w:t>3.98593939</w:t>
+            </w:r>
+          </w:p>
+        </w:tc>
+      </w:tr>
+      <w:tr>
+        <w:trPr>
+          <w:trHeight w:val="64"/>
+        </w:trPr>
+        <w:tc>
+          <w:tcPr>
+            <w:tcW w:w="5240" w:type="dxa"/>
+            <w:hideMark/>
+          </w:tcPr>
+          <w:p>
+            <w:pPr>
+              <w:pStyle w:val="TableText"/>
+            </w:pPr>
+            <w:r>
+              <w:t>Проектирование</w:t>
+            </w:r>
+          </w:p>
+        </w:tc>
+        <w:tc>
+          <w:tcPr>
+            <w:tcW w:w="0" w:type="auto"/>
+            <w:hideMark/>
+          </w:tcPr>
+          <w:p>
+            <w:pPr>
+              <w:pStyle w:val="TableText"/>
+            </w:pPr>
+            <w:r>
+              <w:t>9.85218182</w:t>
+            </w:r>
+          </w:p>
+        </w:tc>
+      </w:tr>
+      <w:tr>
+        <w:trPr>
+          <w:trHeight w:val="64"/>
+        </w:trPr>
+        <w:tc>
+          <w:tcPr>
+            <w:tcW w:w="5240" w:type="dxa"/>
+            <w:hideMark/>
+          </w:tcPr>
+          <w:p>
+            <w:pPr>
+              <w:pStyle w:val="TableText"/>
+            </w:pPr>
+            <w:r>
+              <w:t>Реализация</w:t>
+            </w:r>
+          </w:p>
+        </w:tc>
+        <w:tc>
+          <w:tcPr>
+            <w:tcW w:w="0" w:type="auto"/>
+            <w:hideMark/>
+          </w:tcPr>
+          <w:p>
+            <w:pPr>
+              <w:pStyle w:val="TableText"/>
+            </w:pPr>
+            <w:r>
+              <w:t>11.45212121</w:t>
+            </w:r>
+          </w:p>
+        </w:tc>
+      </w:tr>
+      <w:tr>
+        <w:trPr>
+          <w:trHeight w:val="64"/>
+        </w:trPr>
+        <w:tc>
+          <w:tcPr>
+            <w:tcW w:w="5240" w:type="dxa"/>
+            <w:hideMark/>
+          </w:tcPr>
+          <w:p>
+            <w:pPr>
+              <w:pStyle w:val="TableText"/>
+            </w:pPr>
+            <w:r>
+              <w:t>Тестирование</w:t>
+            </w:r>
+          </w:p>
+        </w:tc>
+        <w:tc>
+          <w:tcPr>
+            <w:tcW w:w="0" w:type="auto"/>
+            <w:hideMark/>
+          </w:tcPr>
+          <w:p>
+            <w:pPr>
+              <w:pStyle w:val="TableText"/>
+            </w:pPr>
+            <w:r>
+              <w:t>4.31321212</w:t>
+            </w:r>
+          </w:p>
+        </w:tc>
+      </w:tr>
+      <w:tr>
+        <w:trPr>
+          <w:trHeight w:val="64"/>
+        </w:trPr>
+        <w:tc>
+          <w:tcPr>
+            <w:tcW w:w="5240" w:type="dxa"/>
+            <w:hideMark/>
+          </w:tcPr>
+          <w:p>
+            <w:pPr>
+              <w:pStyle w:val="TableText"/>
+            </w:pPr>
+            <w:r>
+              <w:t>Развёртывание</w:t>
+            </w:r>
+          </w:p>
+        </w:tc>
+        <w:tc>
+          <w:tcPr>
+            <w:tcW w:w="0" w:type="auto"/>
+            <w:hideMark/>
+          </w:tcPr>
+          <w:p>
+            <w:pPr>
+              <w:pStyle w:val="TableText"/>
+            </w:pPr>
+            <w:r>
+              <w:t>1.29769697</w:t>
+            </w:r>
+          </w:p>
+        </w:tc>
+      </w:tr>
+    </w:tbl>
+    <w:p/>
+    <w:p>
+      <w:pPr>
+        <w:pStyle w:val="Heading1"/>
+        <w:rPr>
+          <w:lang w:val="ru-RU"/>
+        </w:rPr>
+      </w:pPr>
+      <w:bookmarkStart w:id="7" w:name="OLE_LINK8"/>
+      <w:r>
+        <w:rPr>
+          <w:lang w:val="ru-RU"/>
+        </w:rPr>
+        <w:t>Определение значений поправочных коэффициентов</w:t>
+      </w:r>
       <w:bookmarkEnd w:id="7"/>
-      <w:r>
-        <w:t>.</w:t>
-      </w:r>
     </w:p>
     <w:p>
       <w:pPr>
-        <w:pStyle w:val="Heading1"/>
-        <w:rPr>
-          <w:lang w:val="ru-RU"/>
-        </w:rPr>
-      </w:pPr>
-      <w:bookmarkStart w:id="8" w:name="OLE_LINK8"/>
-      <w:r>
-        <w:rPr>
-          <w:lang w:val="ru-RU"/>
-        </w:rPr>
-        <w:t>Определение значений поправочных коэффициентов</w:t>
-      </w:r>
-      <w:bookmarkEnd w:id="8"/>
+        <w:rPr>
+          <w:lang w:val="ru-RU"/>
+        </w:rPr>
+      </w:pPr>
+      <w:r>
+        <w:t>K</w:t>
+      </w:r>
+      <w:r>
+        <w:rPr>
+          <w:lang w:val="ru-RU"/>
+        </w:rPr>
+        <w:t xml:space="preserve">1 = </w:t>
+      </w:r>
+      <w:r>
+        <w:rPr>
+          <w:lang w:val="ru-RU"/>
+        </w:rPr>
+        <w:t>1.05,</w:t>
+      </w:r>
+      <w:r>
+        <w:rPr>
+          <w:lang w:val="ru-RU"/>
+        </w:rPr>
+        <w:t xml:space="preserve"> </w:t>
+      </w:r>
+      <w:r>
+        <w:rPr>
+          <w:lang w:val="ru-RU"/>
+        </w:rPr>
+        <w:t>Поскольку запросы на получение контента должны быть обработаны как можно</w:t>
+      </w:r>
+      <w:r>
+        <w:rPr>
+          <w:lang w:val="ru-RU"/>
+        </w:rPr>
+        <w:t xml:space="preserve"> </w:t>
+      </w:r>
+      <w:r>
+        <w:rPr>
+          <w:lang w:val="ru-RU"/>
+        </w:rPr>
+        <w:t>быстрее, будем считать, что ИС работает в режиме реального времени для обеспечения ответа данным запросам.</w:t>
+      </w:r>
     </w:p>
     <w:p>
       <w:pPr>
@@ -1362,7 +1792,7 @@
         <w:rPr>
           <w:lang w:val="ru-RU"/>
         </w:rPr>
-        <w:t xml:space="preserve">1 = </w:t>
+        <w:t xml:space="preserve">2 = </w:t>
       </w:r>
       <w:r>
         <w:rPr>
@@ -1380,7 +1810,7 @@
         <w:rPr>
           <w:lang w:val="ru-RU"/>
         </w:rPr>
-        <w:t xml:space="preserve">Поскольку запросы на получение контента должны быть обработаны как можно </w:t>
+        <w:t>К сожалению, маркетинговых исследований и прогнозов, какое количество аудитории мы сможем привлечь, пока не было произведено, данная оценка была сделана по принципу "пальцем в небо" и подвержена корректировке.</w:t>
       </w:r>
     </w:p>
     <w:p>
@@ -1390,6 +1820,21 @@
         </w:rPr>
       </w:pPr>
       <w:r>
+        <w:t>K</w:t>
+      </w:r>
+      <w:r>
+        <w:rPr>
+          <w:lang w:val="ru-RU"/>
+        </w:rPr>
+        <w:t xml:space="preserve">3 = </w:t>
+      </w:r>
+      <w:r>
+        <w:rPr>
+          <w:lang w:val="ru-RU"/>
+        </w:rPr>
+        <w:t>1,</w:t>
+      </w:r>
+      <w:r>
         <w:rPr>
           <w:lang w:val="ru-RU"/>
         </w:rPr>
@@ -1399,7 +1844,19 @@
         <w:rPr>
           <w:lang w:val="ru-RU"/>
         </w:rPr>
-        <w:t xml:space="preserve">быстрее, будем считать, что ИС работает в режиме реального времени для </w:t>
+        <w:t>Обновления являются достаточно вероятными событиями, но необходимость</w:t>
+      </w:r>
+      <w:r>
+        <w:rPr>
+          <w:lang w:val="ru-RU"/>
+        </w:rPr>
+        <w:t xml:space="preserve"> </w:t>
+      </w:r>
+      <w:r>
+        <w:rPr>
+          <w:lang w:val="ru-RU"/>
+        </w:rPr>
+        <w:t>выполнять их постоянно отсутствует.</w:t>
       </w:r>
     </w:p>
     <w:p>
@@ -1409,6 +1866,21 @@
         </w:rPr>
       </w:pPr>
       <w:r>
+        <w:t>K</w:t>
+      </w:r>
+      <w:r>
+        <w:rPr>
+          <w:lang w:val="ru-RU"/>
+        </w:rPr>
+        <w:t xml:space="preserve">4 = </w:t>
+      </w:r>
+      <w:r>
+        <w:rPr>
+          <w:lang w:val="ru-RU"/>
+        </w:rPr>
+        <w:t>1.05,</w:t>
+      </w:r>
+      <w:r>
         <w:rPr>
           <w:lang w:val="ru-RU"/>
         </w:rPr>
@@ -1418,7 +1890,28 @@
         <w:rPr>
           <w:lang w:val="ru-RU"/>
         </w:rPr>
-        <w:t>обеспечения ответа данным запросам.</w:t>
+        <w:t>На то есть несколько причин:</w:t>
+      </w:r>
+      <w:r>
+        <w:rPr>
+          <w:lang w:val="ru-RU"/>
+        </w:rPr>
+        <w:t xml:space="preserve"> </w:t>
+      </w:r>
+      <w:r>
+        <w:rPr>
+          <w:lang w:val="ru-RU"/>
+        </w:rPr>
+        <w:t xml:space="preserve">Необходимо защитить коммерческую информацию - про монетизацию. Поскольку проект имеет направленность на </w:t>
+      </w:r>
+      <w:r>
+        <w:t>IT</w:t>
+      </w:r>
+      <w:r>
+        <w:rPr>
+          <w:lang w:val="ru-RU"/>
+        </w:rPr>
+        <w:t>, имеется вероятность, что какой-нибудь хакер воспримет это как "вызов". Кто знает, какие отношения могут получиться с наёмной командой разработки...</w:t>
       </w:r>
     </w:p>
     <w:p>
@@ -1428,31 +1921,20 @@
         </w:rPr>
       </w:pPr>
       <w:r>
+        <w:lastRenderedPageBreak/>
         <w:t>K</w:t>
       </w:r>
       <w:r>
         <w:rPr>
           <w:lang w:val="ru-RU"/>
         </w:rPr>
-        <w:t xml:space="preserve">2 = </w:t>
-      </w:r>
-      <w:r>
-        <w:rPr>
-          <w:lang w:val="ru-RU"/>
-        </w:rPr>
-        <w:t>1.05,</w:t>
-      </w:r>
-      <w:r>
-        <w:rPr>
-          <w:lang w:val="ru-RU"/>
-        </w:rPr>
-        <w:t xml:space="preserve"> </w:t>
-      </w:r>
-      <w:r>
-        <w:rPr>
-          <w:lang w:val="ru-RU"/>
-        </w:rPr>
-        <w:t xml:space="preserve">К сожалению, маркетинговых исследований и прогнозов, какое количество </w:t>
+        <w:t xml:space="preserve">5 = </w:t>
+      </w:r>
+      <w:r>
+        <w:rPr>
+          <w:lang w:val="ru-RU"/>
+        </w:rPr>
+        <w:t>1.03, Аналогично предыдущему</w:t>
       </w:r>
     </w:p>
     <w:p>
@@ -1462,6 +1944,21 @@
         </w:rPr>
       </w:pPr>
       <w:r>
+        <w:t>K</w:t>
+      </w:r>
+      <w:r>
+        <w:rPr>
+          <w:lang w:val="ru-RU"/>
+        </w:rPr>
+        <w:t xml:space="preserve">6 = </w:t>
+      </w:r>
+      <w:r>
+        <w:rPr>
+          <w:lang w:val="ru-RU"/>
+        </w:rPr>
+        <w:t>1.08,</w:t>
+      </w:r>
+      <w:r>
         <w:rPr>
           <w:lang w:val="ru-RU"/>
         </w:rPr>
@@ -1471,7 +1968,7 @@
         <w:rPr>
           <w:lang w:val="ru-RU"/>
         </w:rPr>
-        <w:t xml:space="preserve">аудитории мы сможем привлечь, пока не было произведено, данная оценка была </w:t>
+        <w:t>Тотальный контроль над системой не требуется, но возможность отследить выборочно - требуется для безопасности.</w:t>
       </w:r>
     </w:p>
     <w:p>
@@ -1481,6 +1978,21 @@
         </w:rPr>
       </w:pPr>
       <w:r>
+        <w:t>K</w:t>
+      </w:r>
+      <w:r>
+        <w:rPr>
+          <w:lang w:val="ru-RU"/>
+        </w:rPr>
+        <w:t xml:space="preserve">7 = </w:t>
+      </w:r>
+      <w:r>
+        <w:rPr>
+          <w:lang w:val="ru-RU"/>
+        </w:rPr>
+        <w:t>1,</w:t>
+      </w:r>
+      <w:r>
         <w:rPr>
           <w:lang w:val="ru-RU"/>
         </w:rPr>
@@ -1490,7 +2002,7 @@
         <w:rPr>
           <w:lang w:val="ru-RU"/>
         </w:rPr>
-        <w:t>сделана по принципу "пальцем в небо" и подвержена корректировке.</w:t>
+        <w:t>Данный параметр зависит от способа монетизации и прочих факторов, по которым ещё не было принято решения. В частности, если в договорах о монетизации плата будет производиться по времени, сбои в работе могут привести к судебному разбирательству и прочим сильным негативным последствиям.</w:t>
       </w:r>
     </w:p>
     <w:p>
@@ -1506,25 +2018,13 @@
         <w:rPr>
           <w:lang w:val="ru-RU"/>
         </w:rPr>
-        <w:t xml:space="preserve">3 = </w:t>
-      </w:r>
-      <w:r>
-        <w:rPr>
-          <w:lang w:val="ru-RU"/>
-        </w:rPr>
-        <w:t>1,</w:t>
-      </w:r>
-      <w:r>
-        <w:rPr>
-          <w:lang w:val="ru-RU"/>
-        </w:rPr>
-        <w:t xml:space="preserve"> </w:t>
-      </w:r>
-      <w:r>
-        <w:rPr>
-          <w:lang w:val="ru-RU"/>
-        </w:rPr>
-        <w:t xml:space="preserve">Обновления являются достаточно вероятными событиями, но необходимость </w:t>
+        <w:t xml:space="preserve">8 = </w:t>
+      </w:r>
+      <w:r>
+        <w:rPr>
+          <w:lang w:val="ru-RU"/>
+        </w:rPr>
+        <w:t>1, Аналогично предыдущему</w:t>
       </w:r>
     </w:p>
     <w:p>
@@ -1534,6 +2034,21 @@
         </w:rPr>
       </w:pPr>
       <w:r>
+        <w:t>K</w:t>
+      </w:r>
+      <w:r>
+        <w:rPr>
+          <w:lang w:val="ru-RU"/>
+        </w:rPr>
+        <w:t xml:space="preserve">9 = </w:t>
+      </w:r>
+      <w:r>
+        <w:rPr>
+          <w:lang w:val="ru-RU"/>
+        </w:rPr>
+        <w:t>1,</w:t>
+      </w:r>
+      <w:r>
         <w:rPr>
           <w:lang w:val="ru-RU"/>
         </w:rPr>
@@ -1543,7 +2058,7 @@
         <w:rPr>
           <w:lang w:val="ru-RU"/>
         </w:rPr>
-        <w:t>выполнять их постоянно отсутствует.</w:t>
+        <w:t>К сожалению, по описанию методики непонятно, что считать "быстрым", "умеренным" и проч. Поэтому данный параметр также может быть подвержен изменению.</w:t>
       </w:r>
     </w:p>
     <w:p>
@@ -1559,13 +2074,13 @@
         <w:rPr>
           <w:lang w:val="ru-RU"/>
         </w:rPr>
-        <w:t xml:space="preserve">4 = </w:t>
-      </w:r>
-      <w:r>
-        <w:rPr>
-          <w:lang w:val="ru-RU"/>
-        </w:rPr>
-        <w:t>1.05,</w:t>
+        <w:t xml:space="preserve">10 = </w:t>
+      </w:r>
+      <w:r>
+        <w:rPr>
+          <w:lang w:val="ru-RU"/>
+        </w:rPr>
+        <w:t>1,</w:t>
       </w:r>
       <w:r>
         <w:rPr>
@@ -1577,28 +2092,16 @@
         <w:rPr>
           <w:lang w:val="ru-RU"/>
         </w:rPr>
-        <w:t>На то есть несколько причин:</w:t>
-      </w:r>
-      <w:r>
-        <w:rPr>
-          <w:lang w:val="ru-RU"/>
-        </w:rPr>
-        <w:t xml:space="preserve"> </w:t>
-      </w:r>
-      <w:r>
-        <w:rPr>
-          <w:lang w:val="ru-RU"/>
-        </w:rPr>
-        <w:t xml:space="preserve">Необходимо защитить коммерческую информацию - про монетизацию. Поскольку проект имеет направленность на </w:t>
-      </w:r>
-      <w:r>
-        <w:t>IT</w:t>
-      </w:r>
-      <w:r>
-        <w:rPr>
-          <w:lang w:val="ru-RU"/>
-        </w:rPr>
-        <w:t xml:space="preserve">, имеется </w:t>
+        <w:t xml:space="preserve">Хотя </w:t>
+      </w:r>
+      <w:r>
+        <w:t>Python</w:t>
+      </w:r>
+      <w:r>
+        <w:rPr>
+          <w:lang w:val="ru-RU"/>
+        </w:rPr>
+        <w:t xml:space="preserve"> многие могут назвать функциональным языком, он полностью поддерживает объекты.</w:t>
       </w:r>
     </w:p>
     <w:p>
@@ -1608,6 +2111,21 @@
         </w:rPr>
       </w:pPr>
       <w:r>
+        <w:t>K</w:t>
+      </w:r>
+      <w:r>
+        <w:rPr>
+          <w:lang w:val="ru-RU"/>
+        </w:rPr>
+        <w:t xml:space="preserve">11 = </w:t>
+      </w:r>
+      <w:r>
+        <w:rPr>
+          <w:lang w:val="ru-RU"/>
+        </w:rPr>
+        <w:t>1.14,</w:t>
+      </w:r>
+      <w:r>
         <w:rPr>
           <w:lang w:val="ru-RU"/>
         </w:rPr>
@@ -1617,7 +2135,21 @@
         <w:rPr>
           <w:lang w:val="ru-RU"/>
         </w:rPr>
-        <w:t xml:space="preserve">вероятность, что какой-нибудь хакер воспримет это как "вызов". Кто знает, </w:t>
+        <w:t xml:space="preserve">Данный параметр спорный, что мы понимаем под пользователем? В нашей трактовке, пользователями будут все </w:t>
+      </w:r>
+      <w:proofErr w:type="spellStart"/>
+      <w:r>
+        <w:rPr>
+          <w:lang w:val="ru-RU"/>
+        </w:rPr>
+        <w:t>акторы</w:t>
+      </w:r>
+      <w:proofErr w:type="spellEnd"/>
+      <w:r>
+        <w:rPr>
+          <w:lang w:val="ru-RU"/>
+        </w:rPr>
+        <w:t>, и они все разные, поэтому случайный.</w:t>
       </w:r>
     </w:p>
     <w:p>
@@ -1627,6 +2159,21 @@
         </w:rPr>
       </w:pPr>
       <w:r>
+        <w:t>K</w:t>
+      </w:r>
+      <w:r>
+        <w:rPr>
+          <w:lang w:val="ru-RU"/>
+        </w:rPr>
+        <w:t xml:space="preserve">12 = </w:t>
+      </w:r>
+      <w:r>
+        <w:rPr>
+          <w:lang w:val="ru-RU"/>
+        </w:rPr>
+        <w:t>1,</w:t>
+      </w:r>
+      <w:r>
         <w:rPr>
           <w:lang w:val="ru-RU"/>
         </w:rPr>
@@ -1636,7 +2183,21 @@
         <w:rPr>
           <w:lang w:val="ru-RU"/>
         </w:rPr>
-        <w:t>какие отношения могут получиться с наёмной командой разработки...</w:t>
+        <w:t xml:space="preserve">Технические требования устанавливаем </w:t>
+      </w:r>
+      <w:proofErr w:type="spellStart"/>
+      <w:r>
+        <w:rPr>
+          <w:lang w:val="ru-RU"/>
+        </w:rPr>
+        <w:t>по-минимуму</w:t>
+      </w:r>
+      <w:proofErr w:type="spellEnd"/>
+      <w:r>
+        <w:rPr>
+          <w:lang w:val="ru-RU"/>
+        </w:rPr>
+        <w:t>, т.к. в данном плане ещё ничего не решено. Могут быть изменения.</w:t>
       </w:r>
     </w:p>
     <w:p>
@@ -1652,13 +2213,39 @@
         <w:rPr>
           <w:lang w:val="ru-RU"/>
         </w:rPr>
-        <w:t xml:space="preserve">5 = </w:t>
-      </w:r>
-      <w:r>
-        <w:rPr>
-          <w:lang w:val="ru-RU"/>
-        </w:rPr>
-        <w:t>1.03, Аналогично предыдущему</w:t>
+        <w:t xml:space="preserve">13 = </w:t>
+      </w:r>
+      <w:r>
+        <w:rPr>
+          <w:lang w:val="ru-RU"/>
+        </w:rPr>
+        <w:t>1,</w:t>
+      </w:r>
+      <w:r>
+        <w:rPr>
+          <w:lang w:val="ru-RU"/>
+        </w:rPr>
+        <w:t xml:space="preserve"> </w:t>
+      </w:r>
+      <w:r>
+        <w:rPr>
+          <w:lang w:val="ru-RU"/>
+        </w:rPr>
+        <w:t xml:space="preserve">Технические требования устанавливаем </w:t>
+      </w:r>
+      <w:proofErr w:type="spellStart"/>
+      <w:r>
+        <w:rPr>
+          <w:lang w:val="ru-RU"/>
+        </w:rPr>
+        <w:t>по-минимуму</w:t>
+      </w:r>
+      <w:proofErr w:type="spellEnd"/>
+      <w:r>
+        <w:rPr>
+          <w:lang w:val="ru-RU"/>
+        </w:rPr>
+        <w:t>, т.к. в данном плане ещё ничего не решено. Могут быть изменения.</w:t>
       </w:r>
     </w:p>
     <w:p>
@@ -1674,13 +2261,13 @@
         <w:rPr>
           <w:lang w:val="ru-RU"/>
         </w:rPr>
-        <w:t xml:space="preserve">6 = </w:t>
-      </w:r>
-      <w:r>
-        <w:rPr>
-          <w:lang w:val="ru-RU"/>
-        </w:rPr>
-        <w:t>1.08,</w:t>
+        <w:t xml:space="preserve">14 = </w:t>
+      </w:r>
+      <w:r>
+        <w:rPr>
+          <w:lang w:val="ru-RU"/>
+        </w:rPr>
+        <w:t>1,</w:t>
       </w:r>
       <w:r>
         <w:rPr>
@@ -1692,7 +2279,21 @@
         <w:rPr>
           <w:lang w:val="ru-RU"/>
         </w:rPr>
-        <w:t xml:space="preserve">Тотальный контроль над системой не требуется, но возможность отследить </w:t>
+        <w:t xml:space="preserve">Технические требования устанавливаем </w:t>
+      </w:r>
+      <w:proofErr w:type="spellStart"/>
+      <w:r>
+        <w:rPr>
+          <w:lang w:val="ru-RU"/>
+        </w:rPr>
+        <w:t>по-минимуму</w:t>
+      </w:r>
+      <w:proofErr w:type="spellEnd"/>
+      <w:r>
+        <w:rPr>
+          <w:lang w:val="ru-RU"/>
+        </w:rPr>
+        <w:t>, т.к. в данном плане ещё ничего не решено. Могут быть изменения.</w:t>
       </w:r>
     </w:p>
     <w:p>
@@ -1702,6 +2303,21 @@
         </w:rPr>
       </w:pPr>
       <w:r>
+        <w:t>K</w:t>
+      </w:r>
+      <w:r>
+        <w:rPr>
+          <w:lang w:val="ru-RU"/>
+        </w:rPr>
+        <w:t xml:space="preserve">15 = </w:t>
+      </w:r>
+      <w:r>
+        <w:rPr>
+          <w:lang w:val="ru-RU"/>
+        </w:rPr>
+        <w:t>1.02,</w:t>
+      </w:r>
+      <w:r>
         <w:rPr>
           <w:lang w:val="ru-RU"/>
         </w:rPr>
@@ -1711,7 +2327,21 @@
         <w:rPr>
           <w:lang w:val="ru-RU"/>
         </w:rPr>
-        <w:t>выборочно - требуется для безопасности.</w:t>
+        <w:t xml:space="preserve">Технические требования устанавливаем </w:t>
+      </w:r>
+      <w:proofErr w:type="spellStart"/>
+      <w:r>
+        <w:rPr>
+          <w:lang w:val="ru-RU"/>
+        </w:rPr>
+        <w:t>по-минимуму</w:t>
+      </w:r>
+      <w:proofErr w:type="spellEnd"/>
+      <w:r>
+        <w:rPr>
+          <w:lang w:val="ru-RU"/>
+        </w:rPr>
+        <w:t xml:space="preserve">, т.к. в данном плане ещё </w:t>
       </w:r>
     </w:p>
     <w:p>
@@ -1721,21 +2351,6 @@
         </w:rPr>
       </w:pPr>
       <w:r>
-        <w:t>K</w:t>
-      </w:r>
-      <w:r>
-        <w:rPr>
-          <w:lang w:val="ru-RU"/>
-        </w:rPr>
-        <w:t xml:space="preserve">7 = </w:t>
-      </w:r>
-      <w:r>
-        <w:rPr>
-          <w:lang w:val="ru-RU"/>
-        </w:rPr>
-        <w:t>1,</w:t>
-      </w:r>
-      <w:r>
         <w:rPr>
           <w:lang w:val="ru-RU"/>
         </w:rPr>
@@ -1745,7 +2360,7 @@
         <w:rPr>
           <w:lang w:val="ru-RU"/>
         </w:rPr>
-        <w:t xml:space="preserve">Данный параметр зависит от способа монетизации и прочих факторов, по </w:t>
+        <w:t>ничего не решено. Могут быть изменения.</w:t>
       </w:r>
     </w:p>
     <w:p>
@@ -1755,16 +2370,31 @@
         </w:rPr>
       </w:pPr>
       <w:r>
-        <w:rPr>
-          <w:lang w:val="ru-RU"/>
-        </w:rPr>
-        <w:t xml:space="preserve"> </w:t>
-      </w:r>
-      <w:r>
-        <w:rPr>
-          <w:lang w:val="ru-RU"/>
-        </w:rPr>
-        <w:t xml:space="preserve">которым ещё не было принято решения. В частности, если в договорах о </w:t>
+        <w:t>K</w:t>
+      </w:r>
+      <w:r>
+        <w:rPr>
+          <w:lang w:val="ru-RU"/>
+        </w:rPr>
+        <w:t xml:space="preserve">16 = </w:t>
+      </w:r>
+      <w:r>
+        <w:rPr>
+          <w:lang w:val="ru-RU"/>
+        </w:rPr>
+        <w:t xml:space="preserve">1, </w:t>
+      </w:r>
+      <w:r>
+        <w:rPr>
+          <w:lang w:val="ru-RU"/>
+        </w:rPr>
+        <w:t>Сбои работы системы не приводят к глобальным провалам</w:t>
+      </w:r>
+      <w:r>
+        <w:rPr>
+          <w:lang w:val="ru-RU"/>
+        </w:rPr>
+        <w:t>.</w:t>
       </w:r>
     </w:p>
     <w:p>
@@ -1774,16 +2404,19 @@
         </w:rPr>
       </w:pPr>
       <w:r>
-        <w:rPr>
-          <w:lang w:val="ru-RU"/>
-        </w:rPr>
-        <w:t xml:space="preserve"> </w:t>
-      </w:r>
-      <w:r>
-        <w:rPr>
-          <w:lang w:val="ru-RU"/>
-        </w:rPr>
-        <w:t xml:space="preserve">монетизации плата будет производиться по времени, сбои в работе могут </w:t>
+        <w:t>K</w:t>
+      </w:r>
+      <w:r>
+        <w:rPr>
+          <w:lang w:val="ru-RU"/>
+        </w:rPr>
+        <w:t xml:space="preserve">17 = </w:t>
+      </w:r>
+      <w:r>
+        <w:rPr>
+          <w:lang w:val="ru-RU"/>
+        </w:rPr>
+        <w:t>0.99, Таких ботов - много, возможно даже с открытым кодом.</w:t>
       </w:r>
     </w:p>
     <w:p>
@@ -1793,173 +2426,1867 @@
         </w:rPr>
       </w:pPr>
       <w:r>
-        <w:rPr>
-          <w:lang w:val="ru-RU"/>
-        </w:rPr>
-        <w:t xml:space="preserve"> </w:t>
-      </w:r>
-      <w:r>
-        <w:rPr>
-          <w:lang w:val="ru-RU"/>
-        </w:rPr>
-        <w:t xml:space="preserve">привести к судебному разбирательству и прочим сильным негативным </w:t>
+        <w:t>K</w:t>
+      </w:r>
+      <w:r>
+        <w:rPr>
+          <w:lang w:val="ru-RU"/>
+        </w:rPr>
+        <w:t xml:space="preserve">18 = </w:t>
+      </w:r>
+      <w:r>
+        <w:rPr>
+          <w:lang w:val="ru-RU"/>
+        </w:rPr>
+        <w:t>1, Будем использовать реляционную базу данных</w:t>
+      </w:r>
+      <w:r>
+        <w:rPr>
+          <w:lang w:val="ru-RU"/>
+        </w:rPr>
+        <w:t xml:space="preserve">, </w:t>
+      </w:r>
+      <w:r>
+        <w:rPr>
+          <w:lang w:val="ru-RU"/>
+        </w:rPr>
+        <w:t xml:space="preserve">н-р </w:t>
+      </w:r>
+      <w:r>
+        <w:t>MSSQL</w:t>
+      </w:r>
+      <w:r>
+        <w:rPr>
+          <w:lang w:val="ru-RU"/>
+        </w:rPr>
+        <w:t>))]</w:t>
       </w:r>
     </w:p>
     <w:p>
       <w:pPr>
-        <w:rPr>
-          <w:lang w:val="ru-RU"/>
-        </w:rPr>
-      </w:pPr>
-      <w:r>
-        <w:rPr>
-          <w:lang w:val="ru-RU"/>
-        </w:rPr>
-        <w:t xml:space="preserve"> </w:t>
-      </w:r>
-      <w:r>
-        <w:rPr>
-          <w:lang w:val="ru-RU"/>
-        </w:rPr>
-        <w:t>последствиям.</w:t>
+        <w:pStyle w:val="NormalWeb"/>
+      </w:pPr>
+      <w:r>
+        <w:rPr>
+          <w:rStyle w:val="mo"/>
+          <w:rFonts w:ascii="Arial Unicode MS" w:eastAsiaTheme="majorEastAsia" w:hAnsi="Arial Unicode MS"/>
+        </w:rPr>
+        <w:t>КП</w:t>
+      </w:r>
+      <w:r>
+        <w:rPr>
+          <w:rStyle w:val="mn"/>
+          <w:rFonts w:ascii="MathJax_Main" w:eastAsiaTheme="majorEastAsia" w:hAnsi="MathJax_Main"/>
+          <w:sz w:val="29"/>
+          <w:szCs w:val="29"/>
+        </w:rPr>
+        <w:t>1</w:t>
+      </w:r>
+      <w:r>
+        <w:rPr>
+          <w:rStyle w:val="mo"/>
+          <w:rFonts w:ascii="MathJax_Main" w:eastAsiaTheme="majorEastAsia" w:hAnsi="MathJax_Main"/>
+          <w:sz w:val="29"/>
+          <w:szCs w:val="29"/>
+        </w:rPr>
+        <w:t>=</w:t>
+      </w:r>
+      <w:r>
+        <w:rPr>
+          <w:rStyle w:val="mo"/>
+          <w:rFonts w:ascii="Arial Unicode MS" w:eastAsiaTheme="majorEastAsia" w:hAnsi="Arial Unicode MS"/>
+        </w:rPr>
+        <w:t>К</w:t>
+      </w:r>
+      <w:r>
+        <w:rPr>
+          <w:rStyle w:val="mn"/>
+          <w:rFonts w:ascii="MathJax_Main" w:eastAsiaTheme="majorEastAsia" w:hAnsi="MathJax_Main"/>
+          <w:sz w:val="29"/>
+          <w:szCs w:val="29"/>
+        </w:rPr>
+        <w:t>11</w:t>
+      </w:r>
+      <w:r>
+        <w:rPr>
+          <w:rStyle w:val="mo"/>
+          <w:rFonts w:ascii="MathJax_Main" w:eastAsiaTheme="majorEastAsia" w:hAnsi="MathJax_Main"/>
+          <w:sz w:val="29"/>
+          <w:szCs w:val="29"/>
+        </w:rPr>
+        <w:t>∗</w:t>
+      </w:r>
+      <w:r>
+        <w:rPr>
+          <w:rStyle w:val="mo"/>
+          <w:rFonts w:ascii="Arial Unicode MS" w:eastAsiaTheme="majorEastAsia" w:hAnsi="Arial Unicode MS"/>
+        </w:rPr>
+        <w:t>К</w:t>
+      </w:r>
+      <w:r>
+        <w:rPr>
+          <w:rStyle w:val="mn"/>
+          <w:rFonts w:ascii="MathJax_Main" w:eastAsiaTheme="majorEastAsia" w:hAnsi="MathJax_Main"/>
+          <w:sz w:val="29"/>
+          <w:szCs w:val="29"/>
+        </w:rPr>
+        <w:t>16</w:t>
+      </w:r>
+      <w:r>
+        <w:rPr>
+          <w:rStyle w:val="mo"/>
+          <w:rFonts w:ascii="MathJax_Main" w:eastAsiaTheme="majorEastAsia" w:hAnsi="MathJax_Main"/>
+          <w:sz w:val="29"/>
+          <w:szCs w:val="29"/>
+        </w:rPr>
+        <w:t>∗</w:t>
+      </w:r>
+      <w:r>
+        <w:rPr>
+          <w:rStyle w:val="mo"/>
+          <w:rFonts w:ascii="Arial Unicode MS" w:eastAsiaTheme="majorEastAsia" w:hAnsi="Arial Unicode MS"/>
+        </w:rPr>
+        <w:t>К</w:t>
+      </w:r>
+      <w:r>
+        <w:rPr>
+          <w:rStyle w:val="mn"/>
+          <w:rFonts w:ascii="MathJax_Main" w:eastAsiaTheme="majorEastAsia" w:hAnsi="MathJax_Main"/>
+          <w:sz w:val="29"/>
+          <w:szCs w:val="29"/>
+        </w:rPr>
+        <w:t>17</w:t>
       </w:r>
     </w:p>
     <w:p>
       <w:pPr>
-        <w:rPr>
-          <w:lang w:val="ru-RU"/>
-        </w:rPr>
-      </w:pPr>
-      <w:r>
-        <w:t>K</w:t>
-      </w:r>
-      <w:r>
-        <w:rPr>
-          <w:lang w:val="ru-RU"/>
-        </w:rPr>
-        <w:t xml:space="preserve">8 = </w:t>
-      </w:r>
-      <w:r>
-        <w:rPr>
-          <w:lang w:val="ru-RU"/>
-        </w:rPr>
-        <w:t>1, Аналогично предыдущему</w:t>
+        <w:pStyle w:val="NormalWeb"/>
+      </w:pPr>
+      <w:r>
+        <w:rPr>
+          <w:rStyle w:val="mo"/>
+          <w:rFonts w:ascii="Arial Unicode MS" w:eastAsiaTheme="majorEastAsia" w:hAnsi="Arial Unicode MS"/>
+        </w:rPr>
+        <w:t>КП</w:t>
+      </w:r>
+      <w:r>
+        <w:rPr>
+          <w:rStyle w:val="mn"/>
+          <w:rFonts w:ascii="MathJax_Main" w:eastAsiaTheme="majorEastAsia" w:hAnsi="MathJax_Main"/>
+          <w:sz w:val="29"/>
+          <w:szCs w:val="29"/>
+        </w:rPr>
+        <w:t>2</w:t>
+      </w:r>
+      <w:r>
+        <w:rPr>
+          <w:rStyle w:val="mo"/>
+          <w:rFonts w:ascii="MathJax_Main" w:eastAsiaTheme="majorEastAsia" w:hAnsi="MathJax_Main"/>
+          <w:sz w:val="29"/>
+          <w:szCs w:val="29"/>
+        </w:rPr>
+        <w:t>=</w:t>
+      </w:r>
+      <w:r>
+        <w:rPr>
+          <w:rStyle w:val="mo"/>
+          <w:rFonts w:ascii="Arial Unicode MS" w:eastAsiaTheme="majorEastAsia" w:hAnsi="Arial Unicode MS"/>
+        </w:rPr>
+        <w:t>К</w:t>
+      </w:r>
+      <w:r>
+        <w:rPr>
+          <w:rStyle w:val="mn"/>
+          <w:rFonts w:ascii="MathJax_Main" w:eastAsiaTheme="majorEastAsia" w:hAnsi="MathJax_Main"/>
+          <w:sz w:val="29"/>
+          <w:szCs w:val="29"/>
+        </w:rPr>
+        <w:t>1</w:t>
+      </w:r>
+      <w:r>
+        <w:rPr>
+          <w:rStyle w:val="mo"/>
+          <w:rFonts w:ascii="MathJax_Main" w:eastAsiaTheme="majorEastAsia" w:hAnsi="MathJax_Main"/>
+          <w:sz w:val="29"/>
+          <w:szCs w:val="29"/>
+        </w:rPr>
+        <w:t>∗</w:t>
+      </w:r>
+      <w:r>
+        <w:rPr>
+          <w:rStyle w:val="mo"/>
+          <w:rFonts w:ascii="Arial Unicode MS" w:eastAsiaTheme="majorEastAsia" w:hAnsi="Arial Unicode MS"/>
+        </w:rPr>
+        <w:t>К</w:t>
+      </w:r>
+      <w:r>
+        <w:rPr>
+          <w:rStyle w:val="mn"/>
+          <w:rFonts w:ascii="MathJax_Main" w:eastAsiaTheme="majorEastAsia" w:hAnsi="MathJax_Main"/>
+          <w:sz w:val="29"/>
+          <w:szCs w:val="29"/>
+        </w:rPr>
+        <w:t>2</w:t>
+      </w:r>
+      <w:r>
+        <w:rPr>
+          <w:rStyle w:val="mo"/>
+          <w:rFonts w:ascii="MathJax_Main" w:eastAsiaTheme="majorEastAsia" w:hAnsi="MathJax_Main"/>
+          <w:sz w:val="29"/>
+          <w:szCs w:val="29"/>
+        </w:rPr>
+        <w:t>∗</w:t>
+      </w:r>
+      <w:r>
+        <w:rPr>
+          <w:rStyle w:val="mo"/>
+          <w:rFonts w:ascii="Arial Unicode MS" w:eastAsiaTheme="majorEastAsia" w:hAnsi="Arial Unicode MS"/>
+        </w:rPr>
+        <w:t>К</w:t>
+      </w:r>
+      <w:r>
+        <w:rPr>
+          <w:rStyle w:val="mn"/>
+          <w:rFonts w:ascii="MathJax_Main" w:eastAsiaTheme="majorEastAsia" w:hAnsi="MathJax_Main"/>
+          <w:sz w:val="29"/>
+          <w:szCs w:val="29"/>
+        </w:rPr>
+        <w:t>4</w:t>
+      </w:r>
+      <w:r>
+        <w:rPr>
+          <w:rStyle w:val="mo"/>
+          <w:rFonts w:ascii="MathJax_Main" w:eastAsiaTheme="majorEastAsia" w:hAnsi="MathJax_Main"/>
+          <w:sz w:val="29"/>
+          <w:szCs w:val="29"/>
+        </w:rPr>
+        <w:t>∗</w:t>
+      </w:r>
+      <w:r>
+        <w:rPr>
+          <w:rStyle w:val="mo"/>
+          <w:rFonts w:ascii="Arial Unicode MS" w:eastAsiaTheme="majorEastAsia" w:hAnsi="Arial Unicode MS"/>
+        </w:rPr>
+        <w:t>К</w:t>
+      </w:r>
+      <w:r>
+        <w:rPr>
+          <w:rStyle w:val="mn"/>
+          <w:rFonts w:ascii="MathJax_Main" w:eastAsiaTheme="majorEastAsia" w:hAnsi="MathJax_Main"/>
+          <w:sz w:val="29"/>
+          <w:szCs w:val="29"/>
+        </w:rPr>
+        <w:t>5</w:t>
+      </w:r>
+      <w:r>
+        <w:rPr>
+          <w:rStyle w:val="mo"/>
+          <w:rFonts w:ascii="MathJax_Main" w:eastAsiaTheme="majorEastAsia" w:hAnsi="MathJax_Main"/>
+          <w:sz w:val="29"/>
+          <w:szCs w:val="29"/>
+        </w:rPr>
+        <w:t>∗</w:t>
+      </w:r>
+      <w:r>
+        <w:rPr>
+          <w:rStyle w:val="mo"/>
+          <w:rFonts w:ascii="Arial Unicode MS" w:eastAsiaTheme="majorEastAsia" w:hAnsi="Arial Unicode MS"/>
+        </w:rPr>
+        <w:t>К</w:t>
+      </w:r>
+      <w:r>
+        <w:rPr>
+          <w:rStyle w:val="mn"/>
+          <w:rFonts w:ascii="MathJax_Main" w:eastAsiaTheme="majorEastAsia" w:hAnsi="MathJax_Main"/>
+          <w:sz w:val="29"/>
+          <w:szCs w:val="29"/>
+        </w:rPr>
+        <w:t>6</w:t>
+      </w:r>
+      <w:r>
+        <w:rPr>
+          <w:rStyle w:val="mo"/>
+          <w:rFonts w:ascii="MathJax_Main" w:eastAsiaTheme="majorEastAsia" w:hAnsi="MathJax_Main"/>
+          <w:sz w:val="29"/>
+          <w:szCs w:val="29"/>
+        </w:rPr>
+        <w:t>∗</w:t>
+      </w:r>
+      <w:r>
+        <w:rPr>
+          <w:rStyle w:val="mo"/>
+          <w:rFonts w:ascii="Arial Unicode MS" w:eastAsiaTheme="majorEastAsia" w:hAnsi="Arial Unicode MS"/>
+        </w:rPr>
+        <w:t>К</w:t>
+      </w:r>
+      <w:r>
+        <w:rPr>
+          <w:rStyle w:val="mn"/>
+          <w:rFonts w:ascii="MathJax_Main" w:eastAsiaTheme="majorEastAsia" w:hAnsi="MathJax_Main"/>
+          <w:sz w:val="29"/>
+          <w:szCs w:val="29"/>
+        </w:rPr>
+        <w:t>7</w:t>
+      </w:r>
+      <w:r>
+        <w:rPr>
+          <w:rStyle w:val="mo"/>
+          <w:rFonts w:ascii="MathJax_Main" w:eastAsiaTheme="majorEastAsia" w:hAnsi="MathJax_Main"/>
+          <w:sz w:val="29"/>
+          <w:szCs w:val="29"/>
+        </w:rPr>
+        <w:t>∗</w:t>
+      </w:r>
+      <w:r>
+        <w:rPr>
+          <w:rStyle w:val="mo"/>
+          <w:rFonts w:ascii="Arial Unicode MS" w:eastAsiaTheme="majorEastAsia" w:hAnsi="Arial Unicode MS"/>
+        </w:rPr>
+        <w:t>К</w:t>
+      </w:r>
+      <w:r>
+        <w:rPr>
+          <w:rStyle w:val="mn"/>
+          <w:rFonts w:ascii="MathJax_Main" w:eastAsiaTheme="majorEastAsia" w:hAnsi="MathJax_Main"/>
+          <w:sz w:val="29"/>
+          <w:szCs w:val="29"/>
+        </w:rPr>
+        <w:t>8</w:t>
+      </w:r>
+      <w:r>
+        <w:rPr>
+          <w:rStyle w:val="mo"/>
+          <w:rFonts w:ascii="MathJax_Main" w:eastAsiaTheme="majorEastAsia" w:hAnsi="MathJax_Main"/>
+          <w:sz w:val="29"/>
+          <w:szCs w:val="29"/>
+        </w:rPr>
+        <w:t>∗</w:t>
+      </w:r>
+      <w:r>
+        <w:rPr>
+          <w:rStyle w:val="mo"/>
+          <w:rFonts w:ascii="Arial Unicode MS" w:eastAsiaTheme="majorEastAsia" w:hAnsi="Arial Unicode MS"/>
+        </w:rPr>
+        <w:t>К</w:t>
+      </w:r>
+      <w:r>
+        <w:rPr>
+          <w:rStyle w:val="mn"/>
+          <w:rFonts w:ascii="MathJax_Main" w:eastAsiaTheme="majorEastAsia" w:hAnsi="MathJax_Main"/>
+          <w:sz w:val="29"/>
+          <w:szCs w:val="29"/>
+        </w:rPr>
+        <w:t>9</w:t>
+      </w:r>
+      <w:r>
+        <w:rPr>
+          <w:rStyle w:val="mo"/>
+          <w:rFonts w:ascii="MathJax_Main" w:eastAsiaTheme="majorEastAsia" w:hAnsi="MathJax_Main"/>
+          <w:sz w:val="29"/>
+          <w:szCs w:val="29"/>
+        </w:rPr>
+        <w:t>∗</w:t>
+      </w:r>
+      <w:r>
+        <w:rPr>
+          <w:rStyle w:val="mo"/>
+          <w:rFonts w:ascii="Arial Unicode MS" w:eastAsiaTheme="majorEastAsia" w:hAnsi="Arial Unicode MS"/>
+        </w:rPr>
+        <w:t>К</w:t>
+      </w:r>
+      <w:r>
+        <w:rPr>
+          <w:rStyle w:val="mn"/>
+          <w:rFonts w:ascii="MathJax_Main" w:eastAsiaTheme="majorEastAsia" w:hAnsi="MathJax_Main"/>
+          <w:sz w:val="29"/>
+          <w:szCs w:val="29"/>
+        </w:rPr>
+        <w:t>16</w:t>
+      </w:r>
+      <w:r>
+        <w:rPr>
+          <w:rStyle w:val="mo"/>
+          <w:rFonts w:ascii="MathJax_Main" w:eastAsiaTheme="majorEastAsia" w:hAnsi="MathJax_Main"/>
+          <w:sz w:val="29"/>
+          <w:szCs w:val="29"/>
+        </w:rPr>
+        <w:t>∗</w:t>
+      </w:r>
+      <w:r>
+        <w:rPr>
+          <w:rStyle w:val="mo"/>
+          <w:rFonts w:ascii="Arial Unicode MS" w:eastAsiaTheme="majorEastAsia" w:hAnsi="Arial Unicode MS"/>
+        </w:rPr>
+        <w:t>К</w:t>
+      </w:r>
+      <w:r>
+        <w:rPr>
+          <w:rStyle w:val="mn"/>
+          <w:rFonts w:ascii="MathJax_Main" w:eastAsiaTheme="majorEastAsia" w:hAnsi="MathJax_Main"/>
+          <w:sz w:val="29"/>
+          <w:szCs w:val="29"/>
+        </w:rPr>
+        <w:t>17</w:t>
+      </w:r>
+      <w:r>
+        <w:rPr>
+          <w:rStyle w:val="mo"/>
+          <w:rFonts w:ascii="MathJax_Main" w:eastAsiaTheme="majorEastAsia" w:hAnsi="MathJax_Main"/>
+          <w:sz w:val="29"/>
+          <w:szCs w:val="29"/>
+        </w:rPr>
+        <w:t>∗</w:t>
+      </w:r>
+      <w:r>
+        <w:rPr>
+          <w:rStyle w:val="mo"/>
+          <w:rFonts w:ascii="Arial Unicode MS" w:eastAsiaTheme="majorEastAsia" w:hAnsi="Arial Unicode MS"/>
+        </w:rPr>
+        <w:t>К</w:t>
+      </w:r>
+      <w:r>
+        <w:rPr>
+          <w:rStyle w:val="mn"/>
+          <w:rFonts w:ascii="MathJax_Main" w:eastAsiaTheme="majorEastAsia" w:hAnsi="MathJax_Main"/>
+          <w:sz w:val="29"/>
+          <w:szCs w:val="29"/>
+        </w:rPr>
+        <w:t>18</w:t>
       </w:r>
     </w:p>
     <w:p>
       <w:pPr>
-        <w:rPr>
-          <w:lang w:val="ru-RU"/>
-        </w:rPr>
-      </w:pPr>
-      <w:r>
-        <w:lastRenderedPageBreak/>
-        <w:t>K</w:t>
-      </w:r>
-      <w:r>
-        <w:rPr>
-          <w:lang w:val="ru-RU"/>
-        </w:rPr>
-        <w:t xml:space="preserve">9 = </w:t>
-      </w:r>
-      <w:r>
-        <w:rPr>
-          <w:lang w:val="ru-RU"/>
-        </w:rPr>
-        <w:t>1,</w:t>
-      </w:r>
-      <w:r>
-        <w:rPr>
-          <w:lang w:val="ru-RU"/>
-        </w:rPr>
-        <w:t xml:space="preserve"> </w:t>
-      </w:r>
-      <w:r>
-        <w:rPr>
-          <w:lang w:val="ru-RU"/>
-        </w:rPr>
-        <w:t xml:space="preserve">К сожалению, по описанию методики непонятно, что считать "быстрым", </w:t>
+        <w:pStyle w:val="NormalWeb"/>
+      </w:pPr>
+      <w:r>
+        <w:rPr>
+          <w:rStyle w:val="mo"/>
+          <w:rFonts w:ascii="Arial Unicode MS" w:eastAsiaTheme="majorEastAsia" w:hAnsi="Arial Unicode MS"/>
+        </w:rPr>
+        <w:t>КП</w:t>
+      </w:r>
+      <w:r>
+        <w:rPr>
+          <w:rStyle w:val="mn"/>
+          <w:rFonts w:ascii="MathJax_Main" w:eastAsiaTheme="majorEastAsia" w:hAnsi="MathJax_Main"/>
+          <w:sz w:val="29"/>
+          <w:szCs w:val="29"/>
+        </w:rPr>
+        <w:t>3</w:t>
+      </w:r>
+      <w:r>
+        <w:rPr>
+          <w:rStyle w:val="mo"/>
+          <w:rFonts w:ascii="MathJax_Main" w:eastAsiaTheme="majorEastAsia" w:hAnsi="MathJax_Main"/>
+          <w:sz w:val="29"/>
+          <w:szCs w:val="29"/>
+        </w:rPr>
+        <w:t>=</w:t>
+      </w:r>
+      <w:r>
+        <w:rPr>
+          <w:rStyle w:val="mo"/>
+          <w:rFonts w:ascii="Arial Unicode MS" w:eastAsiaTheme="majorEastAsia" w:hAnsi="Arial Unicode MS"/>
+        </w:rPr>
+        <w:t>К</w:t>
+      </w:r>
+      <w:r>
+        <w:rPr>
+          <w:rStyle w:val="mn"/>
+          <w:rFonts w:ascii="MathJax_Main" w:eastAsiaTheme="majorEastAsia" w:hAnsi="MathJax_Main"/>
+          <w:sz w:val="29"/>
+          <w:szCs w:val="29"/>
+        </w:rPr>
+        <w:t>1</w:t>
+      </w:r>
+      <w:r>
+        <w:rPr>
+          <w:rStyle w:val="mo"/>
+          <w:rFonts w:ascii="MathJax_Main" w:eastAsiaTheme="majorEastAsia" w:hAnsi="MathJax_Main"/>
+          <w:sz w:val="29"/>
+          <w:szCs w:val="29"/>
+        </w:rPr>
+        <w:t>∗</w:t>
+      </w:r>
+      <w:r>
+        <w:rPr>
+          <w:rStyle w:val="mo"/>
+          <w:rFonts w:ascii="Arial Unicode MS" w:eastAsiaTheme="majorEastAsia" w:hAnsi="Arial Unicode MS"/>
+        </w:rPr>
+        <w:t>К</w:t>
+      </w:r>
+      <w:r>
+        <w:rPr>
+          <w:rStyle w:val="mn"/>
+          <w:rFonts w:ascii="MathJax_Main" w:eastAsiaTheme="majorEastAsia" w:hAnsi="MathJax_Main"/>
+          <w:sz w:val="29"/>
+          <w:szCs w:val="29"/>
+        </w:rPr>
+        <w:t>2</w:t>
+      </w:r>
+      <w:r>
+        <w:rPr>
+          <w:rStyle w:val="mo"/>
+          <w:rFonts w:ascii="MathJax_Main" w:eastAsiaTheme="majorEastAsia" w:hAnsi="MathJax_Main"/>
+          <w:sz w:val="29"/>
+          <w:szCs w:val="29"/>
+        </w:rPr>
+        <w:t>∗</w:t>
+      </w:r>
+      <w:r>
+        <w:rPr>
+          <w:rStyle w:val="mo"/>
+          <w:rFonts w:ascii="Arial Unicode MS" w:eastAsiaTheme="majorEastAsia" w:hAnsi="Arial Unicode MS"/>
+        </w:rPr>
+        <w:t>К</w:t>
+      </w:r>
+      <w:r>
+        <w:rPr>
+          <w:rStyle w:val="mn"/>
+          <w:rFonts w:ascii="MathJax_Main" w:eastAsiaTheme="majorEastAsia" w:hAnsi="MathJax_Main"/>
+          <w:sz w:val="29"/>
+          <w:szCs w:val="29"/>
+        </w:rPr>
+        <w:t>4</w:t>
+      </w:r>
+      <w:r>
+        <w:rPr>
+          <w:rStyle w:val="mo"/>
+          <w:rFonts w:ascii="MathJax_Main" w:eastAsiaTheme="majorEastAsia" w:hAnsi="MathJax_Main"/>
+          <w:sz w:val="29"/>
+          <w:szCs w:val="29"/>
+        </w:rPr>
+        <w:t>∗</w:t>
+      </w:r>
+      <w:r>
+        <w:rPr>
+          <w:rStyle w:val="mo"/>
+          <w:rFonts w:ascii="Arial Unicode MS" w:eastAsiaTheme="majorEastAsia" w:hAnsi="Arial Unicode MS"/>
+        </w:rPr>
+        <w:t>К</w:t>
+      </w:r>
+      <w:r>
+        <w:rPr>
+          <w:rStyle w:val="mn"/>
+          <w:rFonts w:ascii="MathJax_Main" w:eastAsiaTheme="majorEastAsia" w:hAnsi="MathJax_Main"/>
+          <w:sz w:val="29"/>
+          <w:szCs w:val="29"/>
+        </w:rPr>
+        <w:t>5</w:t>
+      </w:r>
+      <w:r>
+        <w:rPr>
+          <w:rStyle w:val="mo"/>
+          <w:rFonts w:ascii="MathJax_Main" w:eastAsiaTheme="majorEastAsia" w:hAnsi="MathJax_Main"/>
+          <w:sz w:val="29"/>
+          <w:szCs w:val="29"/>
+        </w:rPr>
+        <w:t>∗</w:t>
+      </w:r>
+      <w:r>
+        <w:rPr>
+          <w:rStyle w:val="mo"/>
+          <w:rFonts w:ascii="Arial Unicode MS" w:eastAsiaTheme="majorEastAsia" w:hAnsi="Arial Unicode MS"/>
+        </w:rPr>
+        <w:t>К</w:t>
+      </w:r>
+      <w:r>
+        <w:rPr>
+          <w:rStyle w:val="mn"/>
+          <w:rFonts w:ascii="MathJax_Main" w:eastAsiaTheme="majorEastAsia" w:hAnsi="MathJax_Main"/>
+          <w:sz w:val="29"/>
+          <w:szCs w:val="29"/>
+        </w:rPr>
+        <w:t>6</w:t>
+      </w:r>
+      <w:r>
+        <w:rPr>
+          <w:rStyle w:val="mo"/>
+          <w:rFonts w:ascii="MathJax_Main" w:eastAsiaTheme="majorEastAsia" w:hAnsi="MathJax_Main"/>
+          <w:sz w:val="29"/>
+          <w:szCs w:val="29"/>
+        </w:rPr>
+        <w:t>∗</w:t>
+      </w:r>
+      <w:r>
+        <w:rPr>
+          <w:rStyle w:val="mo"/>
+          <w:rFonts w:ascii="Arial Unicode MS" w:eastAsiaTheme="majorEastAsia" w:hAnsi="Arial Unicode MS"/>
+        </w:rPr>
+        <w:t>К</w:t>
+      </w:r>
+      <w:r>
+        <w:rPr>
+          <w:rStyle w:val="mn"/>
+          <w:rFonts w:ascii="MathJax_Main" w:eastAsiaTheme="majorEastAsia" w:hAnsi="MathJax_Main"/>
+          <w:sz w:val="29"/>
+          <w:szCs w:val="29"/>
+        </w:rPr>
+        <w:t>7</w:t>
+      </w:r>
+      <w:r>
+        <w:rPr>
+          <w:rStyle w:val="mo"/>
+          <w:rFonts w:ascii="MathJax_Main" w:eastAsiaTheme="majorEastAsia" w:hAnsi="MathJax_Main"/>
+          <w:sz w:val="29"/>
+          <w:szCs w:val="29"/>
+        </w:rPr>
+        <w:t>∗</w:t>
+      </w:r>
+      <w:r>
+        <w:rPr>
+          <w:rStyle w:val="mo"/>
+          <w:rFonts w:ascii="Arial Unicode MS" w:eastAsiaTheme="majorEastAsia" w:hAnsi="Arial Unicode MS"/>
+        </w:rPr>
+        <w:t>К</w:t>
+      </w:r>
+      <w:r>
+        <w:rPr>
+          <w:rStyle w:val="mn"/>
+          <w:rFonts w:ascii="MathJax_Main" w:eastAsiaTheme="majorEastAsia" w:hAnsi="MathJax_Main"/>
+          <w:sz w:val="29"/>
+          <w:szCs w:val="29"/>
+        </w:rPr>
+        <w:t>8</w:t>
+      </w:r>
+      <w:r>
+        <w:rPr>
+          <w:rStyle w:val="mo"/>
+          <w:rFonts w:ascii="MathJax_Main" w:eastAsiaTheme="majorEastAsia" w:hAnsi="MathJax_Main"/>
+          <w:sz w:val="29"/>
+          <w:szCs w:val="29"/>
+        </w:rPr>
+        <w:t>∗</w:t>
+      </w:r>
+      <w:r>
+        <w:rPr>
+          <w:rStyle w:val="mo"/>
+          <w:rFonts w:ascii="Arial Unicode MS" w:eastAsiaTheme="majorEastAsia" w:hAnsi="Arial Unicode MS"/>
+        </w:rPr>
+        <w:t>К</w:t>
+      </w:r>
+      <w:r>
+        <w:rPr>
+          <w:rStyle w:val="mn"/>
+          <w:rFonts w:ascii="MathJax_Main" w:eastAsiaTheme="majorEastAsia" w:hAnsi="MathJax_Main"/>
+          <w:sz w:val="29"/>
+          <w:szCs w:val="29"/>
+        </w:rPr>
+        <w:t>9</w:t>
+      </w:r>
+      <w:r>
+        <w:rPr>
+          <w:rStyle w:val="mo"/>
+          <w:rFonts w:ascii="MathJax_Main" w:eastAsiaTheme="majorEastAsia" w:hAnsi="MathJax_Main"/>
+          <w:sz w:val="29"/>
+          <w:szCs w:val="29"/>
+        </w:rPr>
+        <w:t>∗</w:t>
+      </w:r>
+      <w:r>
+        <w:rPr>
+          <w:rStyle w:val="mo"/>
+          <w:rFonts w:ascii="Arial Unicode MS" w:eastAsiaTheme="majorEastAsia" w:hAnsi="Arial Unicode MS"/>
+        </w:rPr>
+        <w:t>К</w:t>
+      </w:r>
+      <w:r>
+        <w:rPr>
+          <w:rStyle w:val="mn"/>
+          <w:rFonts w:ascii="MathJax_Main" w:eastAsiaTheme="majorEastAsia" w:hAnsi="MathJax_Main"/>
+          <w:sz w:val="29"/>
+          <w:szCs w:val="29"/>
+        </w:rPr>
+        <w:t>11</w:t>
+      </w:r>
+      <w:r>
+        <w:rPr>
+          <w:rStyle w:val="mo"/>
+          <w:rFonts w:ascii="MathJax_Main" w:eastAsiaTheme="majorEastAsia" w:hAnsi="MathJax_Main"/>
+          <w:sz w:val="29"/>
+          <w:szCs w:val="29"/>
+        </w:rPr>
+        <w:t>∗</w:t>
+      </w:r>
+      <w:r>
+        <w:rPr>
+          <w:rStyle w:val="mo"/>
+          <w:rFonts w:ascii="Arial Unicode MS" w:eastAsiaTheme="majorEastAsia" w:hAnsi="Arial Unicode MS"/>
+        </w:rPr>
+        <w:t>К</w:t>
+      </w:r>
+      <w:r>
+        <w:rPr>
+          <w:rStyle w:val="mn"/>
+          <w:rFonts w:ascii="MathJax_Main" w:eastAsiaTheme="majorEastAsia" w:hAnsi="MathJax_Main"/>
+          <w:sz w:val="29"/>
+          <w:szCs w:val="29"/>
+        </w:rPr>
+        <w:t>12</w:t>
+      </w:r>
+      <w:r>
+        <w:rPr>
+          <w:rStyle w:val="mo"/>
+          <w:rFonts w:ascii="MathJax_Main" w:eastAsiaTheme="majorEastAsia" w:hAnsi="MathJax_Main"/>
+          <w:sz w:val="29"/>
+          <w:szCs w:val="29"/>
+        </w:rPr>
+        <w:t>∗</w:t>
+      </w:r>
+      <w:r>
+        <w:rPr>
+          <w:rStyle w:val="mo"/>
+          <w:rFonts w:ascii="Arial Unicode MS" w:eastAsiaTheme="majorEastAsia" w:hAnsi="Arial Unicode MS"/>
+        </w:rPr>
+        <w:t>К</w:t>
+      </w:r>
+      <w:r>
+        <w:rPr>
+          <w:rStyle w:val="mn"/>
+          <w:rFonts w:ascii="MathJax_Main" w:eastAsiaTheme="majorEastAsia" w:hAnsi="MathJax_Main"/>
+          <w:sz w:val="29"/>
+          <w:szCs w:val="29"/>
+        </w:rPr>
+        <w:t>13</w:t>
+      </w:r>
+      <w:r>
+        <w:rPr>
+          <w:rStyle w:val="mo"/>
+          <w:rFonts w:ascii="MathJax_Main" w:eastAsiaTheme="majorEastAsia" w:hAnsi="MathJax_Main"/>
+          <w:sz w:val="29"/>
+          <w:szCs w:val="29"/>
+        </w:rPr>
+        <w:t>∗</w:t>
+      </w:r>
+      <w:r>
+        <w:rPr>
+          <w:rStyle w:val="mo"/>
+          <w:rFonts w:ascii="Arial Unicode MS" w:eastAsiaTheme="majorEastAsia" w:hAnsi="Arial Unicode MS"/>
+        </w:rPr>
+        <w:t>К</w:t>
+      </w:r>
+      <w:r>
+        <w:rPr>
+          <w:rStyle w:val="mn"/>
+          <w:rFonts w:ascii="MathJax_Main" w:eastAsiaTheme="majorEastAsia" w:hAnsi="MathJax_Main"/>
+          <w:sz w:val="29"/>
+          <w:szCs w:val="29"/>
+        </w:rPr>
+        <w:t>14</w:t>
+      </w:r>
+      <w:r>
+        <w:rPr>
+          <w:rStyle w:val="mo"/>
+          <w:rFonts w:ascii="MathJax_Main" w:eastAsiaTheme="majorEastAsia" w:hAnsi="MathJax_Main"/>
+          <w:sz w:val="29"/>
+          <w:szCs w:val="29"/>
+        </w:rPr>
+        <w:t>∗</w:t>
+      </w:r>
+      <w:r>
+        <w:rPr>
+          <w:rStyle w:val="mo"/>
+          <w:rFonts w:ascii="Arial Unicode MS" w:eastAsiaTheme="majorEastAsia" w:hAnsi="Arial Unicode MS"/>
+        </w:rPr>
+        <w:t>К</w:t>
+      </w:r>
+      <w:r>
+        <w:rPr>
+          <w:rStyle w:val="mn"/>
+          <w:rFonts w:ascii="MathJax_Main" w:eastAsiaTheme="majorEastAsia" w:hAnsi="MathJax_Main"/>
+          <w:sz w:val="29"/>
+          <w:szCs w:val="29"/>
+        </w:rPr>
+        <w:t>15</w:t>
+      </w:r>
+      <w:r>
+        <w:rPr>
+          <w:rStyle w:val="mo"/>
+          <w:rFonts w:ascii="MathJax_Main" w:eastAsiaTheme="majorEastAsia" w:hAnsi="MathJax_Main"/>
+          <w:sz w:val="29"/>
+          <w:szCs w:val="29"/>
+        </w:rPr>
+        <w:t>∗</w:t>
+      </w:r>
+      <w:r>
+        <w:rPr>
+          <w:rStyle w:val="mo"/>
+          <w:rFonts w:ascii="Arial Unicode MS" w:eastAsiaTheme="majorEastAsia" w:hAnsi="Arial Unicode MS"/>
+        </w:rPr>
+        <w:t>К</w:t>
+      </w:r>
+      <w:r>
+        <w:rPr>
+          <w:rStyle w:val="mn"/>
+          <w:rFonts w:ascii="MathJax_Main" w:eastAsiaTheme="majorEastAsia" w:hAnsi="MathJax_Main"/>
+          <w:sz w:val="29"/>
+          <w:szCs w:val="29"/>
+        </w:rPr>
+        <w:t>16</w:t>
+      </w:r>
+      <w:r>
+        <w:rPr>
+          <w:rStyle w:val="mo"/>
+          <w:rFonts w:ascii="MathJax_Main" w:eastAsiaTheme="majorEastAsia" w:hAnsi="MathJax_Main"/>
+          <w:sz w:val="29"/>
+          <w:szCs w:val="29"/>
+        </w:rPr>
+        <w:t>∗</w:t>
+      </w:r>
+      <w:r>
+        <w:rPr>
+          <w:rStyle w:val="mo"/>
+          <w:rFonts w:ascii="Arial Unicode MS" w:eastAsiaTheme="majorEastAsia" w:hAnsi="Arial Unicode MS"/>
+        </w:rPr>
+        <w:t>К</w:t>
+      </w:r>
+      <w:r>
+        <w:rPr>
+          <w:rStyle w:val="mn"/>
+          <w:rFonts w:ascii="MathJax_Main" w:eastAsiaTheme="majorEastAsia" w:hAnsi="MathJax_Main"/>
+          <w:sz w:val="29"/>
+          <w:szCs w:val="29"/>
+        </w:rPr>
+        <w:t>17</w:t>
+      </w:r>
+      <w:r>
+        <w:rPr>
+          <w:rStyle w:val="mo"/>
+          <w:rFonts w:ascii="MathJax_Main" w:eastAsiaTheme="majorEastAsia" w:hAnsi="MathJax_Main"/>
+          <w:sz w:val="29"/>
+          <w:szCs w:val="29"/>
+        </w:rPr>
+        <w:t>∗</w:t>
+      </w:r>
+      <w:r>
+        <w:rPr>
+          <w:rStyle w:val="mo"/>
+          <w:rFonts w:ascii="Arial Unicode MS" w:eastAsiaTheme="majorEastAsia" w:hAnsi="Arial Unicode MS"/>
+        </w:rPr>
+        <w:t>К</w:t>
+      </w:r>
+      <w:r>
+        <w:rPr>
+          <w:rStyle w:val="mn"/>
+          <w:rFonts w:ascii="MathJax_Main" w:eastAsiaTheme="majorEastAsia" w:hAnsi="MathJax_Main"/>
+          <w:sz w:val="29"/>
+          <w:szCs w:val="29"/>
+        </w:rPr>
+        <w:t>18</w:t>
       </w:r>
     </w:p>
     <w:p>
       <w:pPr>
-        <w:rPr>
-          <w:lang w:val="ru-RU"/>
-        </w:rPr>
-      </w:pPr>
-      <w:r>
-        <w:rPr>
-          <w:lang w:val="ru-RU"/>
-        </w:rPr>
-        <w:t xml:space="preserve"> </w:t>
-      </w:r>
-      <w:r>
-        <w:rPr>
-          <w:lang w:val="ru-RU"/>
-        </w:rPr>
-        <w:t xml:space="preserve">"умеренным" и проч. Поэтому данный параметр также может быть подвержен </w:t>
+        <w:pStyle w:val="NormalWeb"/>
+      </w:pPr>
+      <w:r>
+        <w:rPr>
+          <w:rStyle w:val="mo"/>
+          <w:rFonts w:ascii="Arial Unicode MS" w:eastAsiaTheme="majorEastAsia" w:hAnsi="Arial Unicode MS"/>
+        </w:rPr>
+        <w:lastRenderedPageBreak/>
+        <w:t>КП</w:t>
+      </w:r>
+      <w:r>
+        <w:rPr>
+          <w:rStyle w:val="mn"/>
+          <w:rFonts w:ascii="MathJax_Main" w:eastAsiaTheme="majorEastAsia" w:hAnsi="MathJax_Main"/>
+          <w:sz w:val="29"/>
+          <w:szCs w:val="29"/>
+        </w:rPr>
+        <w:t>4</w:t>
+      </w:r>
+      <w:r>
+        <w:rPr>
+          <w:rStyle w:val="mo"/>
+          <w:rFonts w:ascii="MathJax_Main" w:eastAsiaTheme="majorEastAsia" w:hAnsi="MathJax_Main"/>
+          <w:sz w:val="29"/>
+          <w:szCs w:val="29"/>
+        </w:rPr>
+        <w:t>=</w:t>
+      </w:r>
+      <w:r>
+        <w:rPr>
+          <w:rStyle w:val="mo"/>
+          <w:rFonts w:ascii="Arial Unicode MS" w:eastAsiaTheme="majorEastAsia" w:hAnsi="Arial Unicode MS"/>
+        </w:rPr>
+        <w:t>К</w:t>
+      </w:r>
+      <w:r>
+        <w:rPr>
+          <w:rStyle w:val="mn"/>
+          <w:rFonts w:ascii="MathJax_Main" w:eastAsiaTheme="majorEastAsia" w:hAnsi="MathJax_Main"/>
+          <w:sz w:val="29"/>
+          <w:szCs w:val="29"/>
+        </w:rPr>
+        <w:t>1</w:t>
+      </w:r>
+      <w:r>
+        <w:rPr>
+          <w:rStyle w:val="mo"/>
+          <w:rFonts w:ascii="MathJax_Main" w:eastAsiaTheme="majorEastAsia" w:hAnsi="MathJax_Main"/>
+          <w:sz w:val="29"/>
+          <w:szCs w:val="29"/>
+        </w:rPr>
+        <w:t>∗</w:t>
+      </w:r>
+      <w:r>
+        <w:rPr>
+          <w:rStyle w:val="mo"/>
+          <w:rFonts w:ascii="Arial Unicode MS" w:eastAsiaTheme="majorEastAsia" w:hAnsi="Arial Unicode MS"/>
+        </w:rPr>
+        <w:t>К</w:t>
+      </w:r>
+      <w:r>
+        <w:rPr>
+          <w:rStyle w:val="mn"/>
+          <w:rFonts w:ascii="MathJax_Main" w:eastAsiaTheme="majorEastAsia" w:hAnsi="MathJax_Main"/>
+          <w:sz w:val="29"/>
+          <w:szCs w:val="29"/>
+        </w:rPr>
+        <w:t>2</w:t>
+      </w:r>
+      <w:r>
+        <w:rPr>
+          <w:rStyle w:val="mo"/>
+          <w:rFonts w:ascii="MathJax_Main" w:eastAsiaTheme="majorEastAsia" w:hAnsi="MathJax_Main"/>
+          <w:sz w:val="29"/>
+          <w:szCs w:val="29"/>
+        </w:rPr>
+        <w:t>∗</w:t>
+      </w:r>
+      <w:r>
+        <w:rPr>
+          <w:rStyle w:val="mo"/>
+          <w:rFonts w:ascii="Arial Unicode MS" w:eastAsiaTheme="majorEastAsia" w:hAnsi="Arial Unicode MS"/>
+        </w:rPr>
+        <w:t>К</w:t>
+      </w:r>
+      <w:r>
+        <w:rPr>
+          <w:rStyle w:val="mn"/>
+          <w:rFonts w:ascii="MathJax_Main" w:eastAsiaTheme="majorEastAsia" w:hAnsi="MathJax_Main"/>
+          <w:sz w:val="29"/>
+          <w:szCs w:val="29"/>
+        </w:rPr>
+        <w:t>4</w:t>
+      </w:r>
+      <w:r>
+        <w:rPr>
+          <w:rStyle w:val="mo"/>
+          <w:rFonts w:ascii="MathJax_Main" w:eastAsiaTheme="majorEastAsia" w:hAnsi="MathJax_Main"/>
+          <w:sz w:val="29"/>
+          <w:szCs w:val="29"/>
+        </w:rPr>
+        <w:t>∗</w:t>
+      </w:r>
+      <w:r>
+        <w:rPr>
+          <w:rStyle w:val="mo"/>
+          <w:rFonts w:ascii="Arial Unicode MS" w:eastAsiaTheme="majorEastAsia" w:hAnsi="Arial Unicode MS"/>
+        </w:rPr>
+        <w:t>К</w:t>
+      </w:r>
+      <w:r>
+        <w:rPr>
+          <w:rStyle w:val="mn"/>
+          <w:rFonts w:ascii="MathJax_Main" w:eastAsiaTheme="majorEastAsia" w:hAnsi="MathJax_Main"/>
+          <w:sz w:val="29"/>
+          <w:szCs w:val="29"/>
+        </w:rPr>
+        <w:t>5</w:t>
+      </w:r>
+      <w:r>
+        <w:rPr>
+          <w:rStyle w:val="mo"/>
+          <w:rFonts w:ascii="MathJax_Main" w:eastAsiaTheme="majorEastAsia" w:hAnsi="MathJax_Main"/>
+          <w:sz w:val="29"/>
+          <w:szCs w:val="29"/>
+        </w:rPr>
+        <w:t>∗</w:t>
+      </w:r>
+      <w:r>
+        <w:rPr>
+          <w:rStyle w:val="mo"/>
+          <w:rFonts w:ascii="Arial Unicode MS" w:eastAsiaTheme="majorEastAsia" w:hAnsi="Arial Unicode MS"/>
+        </w:rPr>
+        <w:t>К</w:t>
+      </w:r>
+      <w:r>
+        <w:rPr>
+          <w:rStyle w:val="mn"/>
+          <w:rFonts w:ascii="MathJax_Main" w:eastAsiaTheme="majorEastAsia" w:hAnsi="MathJax_Main"/>
+          <w:sz w:val="29"/>
+          <w:szCs w:val="29"/>
+        </w:rPr>
+        <w:t>6</w:t>
+      </w:r>
+      <w:r>
+        <w:rPr>
+          <w:rStyle w:val="mo"/>
+          <w:rFonts w:ascii="MathJax_Main" w:eastAsiaTheme="majorEastAsia" w:hAnsi="MathJax_Main"/>
+          <w:sz w:val="29"/>
+          <w:szCs w:val="29"/>
+        </w:rPr>
+        <w:t>∗</w:t>
+      </w:r>
+      <w:r>
+        <w:rPr>
+          <w:rStyle w:val="mo"/>
+          <w:rFonts w:ascii="Arial Unicode MS" w:eastAsiaTheme="majorEastAsia" w:hAnsi="Arial Unicode MS"/>
+        </w:rPr>
+        <w:t>К</w:t>
+      </w:r>
+      <w:r>
+        <w:rPr>
+          <w:rStyle w:val="mn"/>
+          <w:rFonts w:ascii="MathJax_Main" w:eastAsiaTheme="majorEastAsia" w:hAnsi="MathJax_Main"/>
+          <w:sz w:val="29"/>
+          <w:szCs w:val="29"/>
+        </w:rPr>
+        <w:t>7</w:t>
+      </w:r>
+      <w:r>
+        <w:rPr>
+          <w:rStyle w:val="mo"/>
+          <w:rFonts w:ascii="MathJax_Main" w:eastAsiaTheme="majorEastAsia" w:hAnsi="MathJax_Main"/>
+          <w:sz w:val="29"/>
+          <w:szCs w:val="29"/>
+        </w:rPr>
+        <w:t>∗</w:t>
+      </w:r>
+      <w:r>
+        <w:rPr>
+          <w:rStyle w:val="mo"/>
+          <w:rFonts w:ascii="Arial Unicode MS" w:eastAsiaTheme="majorEastAsia" w:hAnsi="Arial Unicode MS"/>
+        </w:rPr>
+        <w:t>К</w:t>
+      </w:r>
+      <w:r>
+        <w:rPr>
+          <w:rStyle w:val="mn"/>
+          <w:rFonts w:ascii="MathJax_Main" w:eastAsiaTheme="majorEastAsia" w:hAnsi="MathJax_Main"/>
+          <w:sz w:val="29"/>
+          <w:szCs w:val="29"/>
+        </w:rPr>
+        <w:t>8</w:t>
+      </w:r>
+      <w:r>
+        <w:rPr>
+          <w:rStyle w:val="mo"/>
+          <w:rFonts w:ascii="MathJax_Main" w:eastAsiaTheme="majorEastAsia" w:hAnsi="MathJax_Main"/>
+          <w:sz w:val="29"/>
+          <w:szCs w:val="29"/>
+        </w:rPr>
+        <w:t>∗</w:t>
+      </w:r>
+      <w:r>
+        <w:rPr>
+          <w:rStyle w:val="mo"/>
+          <w:rFonts w:ascii="Arial Unicode MS" w:eastAsiaTheme="majorEastAsia" w:hAnsi="Arial Unicode MS"/>
+        </w:rPr>
+        <w:t>К</w:t>
+      </w:r>
+      <w:r>
+        <w:rPr>
+          <w:rStyle w:val="mn"/>
+          <w:rFonts w:ascii="MathJax_Main" w:eastAsiaTheme="majorEastAsia" w:hAnsi="MathJax_Main"/>
+          <w:sz w:val="29"/>
+          <w:szCs w:val="29"/>
+        </w:rPr>
+        <w:t>9</w:t>
+      </w:r>
+      <w:r>
+        <w:rPr>
+          <w:rStyle w:val="mo"/>
+          <w:rFonts w:ascii="MathJax_Main" w:eastAsiaTheme="majorEastAsia" w:hAnsi="MathJax_Main"/>
+          <w:sz w:val="29"/>
+          <w:szCs w:val="29"/>
+        </w:rPr>
+        <w:t>∗</w:t>
+      </w:r>
+      <w:r>
+        <w:rPr>
+          <w:rStyle w:val="mo"/>
+          <w:rFonts w:ascii="Arial Unicode MS" w:eastAsiaTheme="majorEastAsia" w:hAnsi="Arial Unicode MS"/>
+        </w:rPr>
+        <w:t>К</w:t>
+      </w:r>
+      <w:r>
+        <w:rPr>
+          <w:rStyle w:val="mn"/>
+          <w:rFonts w:ascii="MathJax_Main" w:eastAsiaTheme="majorEastAsia" w:hAnsi="MathJax_Main"/>
+          <w:sz w:val="29"/>
+          <w:szCs w:val="29"/>
+        </w:rPr>
+        <w:t>10</w:t>
+      </w:r>
+      <w:r>
+        <w:rPr>
+          <w:rStyle w:val="mo"/>
+          <w:rFonts w:ascii="MathJax_Main" w:eastAsiaTheme="majorEastAsia" w:hAnsi="MathJax_Main"/>
+          <w:sz w:val="29"/>
+          <w:szCs w:val="29"/>
+        </w:rPr>
+        <w:t>∗</w:t>
+      </w:r>
+      <w:r>
+        <w:rPr>
+          <w:rStyle w:val="mo"/>
+          <w:rFonts w:ascii="Arial Unicode MS" w:eastAsiaTheme="majorEastAsia" w:hAnsi="Arial Unicode MS"/>
+        </w:rPr>
+        <w:t>К</w:t>
+      </w:r>
+      <w:r>
+        <w:rPr>
+          <w:rStyle w:val="mn"/>
+          <w:rFonts w:ascii="MathJax_Main" w:eastAsiaTheme="majorEastAsia" w:hAnsi="MathJax_Main"/>
+          <w:sz w:val="29"/>
+          <w:szCs w:val="29"/>
+        </w:rPr>
+        <w:t>12</w:t>
+      </w:r>
+      <w:r>
+        <w:rPr>
+          <w:rStyle w:val="mo"/>
+          <w:rFonts w:ascii="MathJax_Main" w:eastAsiaTheme="majorEastAsia" w:hAnsi="MathJax_Main"/>
+          <w:sz w:val="29"/>
+          <w:szCs w:val="29"/>
+        </w:rPr>
+        <w:t>∗</w:t>
+      </w:r>
+      <w:r>
+        <w:rPr>
+          <w:rStyle w:val="mo"/>
+          <w:rFonts w:ascii="Arial Unicode MS" w:eastAsiaTheme="majorEastAsia" w:hAnsi="Arial Unicode MS"/>
+        </w:rPr>
+        <w:t>К</w:t>
+      </w:r>
+      <w:r>
+        <w:rPr>
+          <w:rStyle w:val="mn"/>
+          <w:rFonts w:ascii="MathJax_Main" w:eastAsiaTheme="majorEastAsia" w:hAnsi="MathJax_Main"/>
+          <w:sz w:val="29"/>
+          <w:szCs w:val="29"/>
+        </w:rPr>
+        <w:t>13</w:t>
+      </w:r>
+      <w:r>
+        <w:rPr>
+          <w:rStyle w:val="mo"/>
+          <w:rFonts w:ascii="MathJax_Main" w:eastAsiaTheme="majorEastAsia" w:hAnsi="MathJax_Main"/>
+          <w:sz w:val="29"/>
+          <w:szCs w:val="29"/>
+        </w:rPr>
+        <w:t>∗</w:t>
+      </w:r>
+      <w:r>
+        <w:rPr>
+          <w:rStyle w:val="mo"/>
+          <w:rFonts w:ascii="Arial Unicode MS" w:eastAsiaTheme="majorEastAsia" w:hAnsi="Arial Unicode MS"/>
+        </w:rPr>
+        <w:t>К</w:t>
+      </w:r>
+      <w:r>
+        <w:rPr>
+          <w:rStyle w:val="mn"/>
+          <w:rFonts w:ascii="MathJax_Main" w:eastAsiaTheme="majorEastAsia" w:hAnsi="MathJax_Main"/>
+          <w:sz w:val="29"/>
+          <w:szCs w:val="29"/>
+        </w:rPr>
+        <w:t>14</w:t>
+      </w:r>
+      <w:r>
+        <w:rPr>
+          <w:rStyle w:val="mo"/>
+          <w:rFonts w:ascii="MathJax_Main" w:eastAsiaTheme="majorEastAsia" w:hAnsi="MathJax_Main"/>
+          <w:sz w:val="29"/>
+          <w:szCs w:val="29"/>
+        </w:rPr>
+        <w:t>∗</w:t>
+      </w:r>
+      <w:r>
+        <w:rPr>
+          <w:rStyle w:val="mo"/>
+          <w:rFonts w:ascii="Arial Unicode MS" w:eastAsiaTheme="majorEastAsia" w:hAnsi="Arial Unicode MS"/>
+        </w:rPr>
+        <w:t>К</w:t>
+      </w:r>
+      <w:r>
+        <w:rPr>
+          <w:rStyle w:val="mn"/>
+          <w:rFonts w:ascii="MathJax_Main" w:eastAsiaTheme="majorEastAsia" w:hAnsi="MathJax_Main"/>
+          <w:sz w:val="29"/>
+          <w:szCs w:val="29"/>
+        </w:rPr>
+        <w:t>15</w:t>
+      </w:r>
+      <w:r>
+        <w:rPr>
+          <w:rStyle w:val="mo"/>
+          <w:rFonts w:ascii="MathJax_Main" w:eastAsiaTheme="majorEastAsia" w:hAnsi="MathJax_Main"/>
+          <w:sz w:val="29"/>
+          <w:szCs w:val="29"/>
+        </w:rPr>
+        <w:t>∗</w:t>
+      </w:r>
+      <w:r>
+        <w:rPr>
+          <w:rStyle w:val="mo"/>
+          <w:rFonts w:ascii="Arial Unicode MS" w:eastAsiaTheme="majorEastAsia" w:hAnsi="Arial Unicode MS"/>
+        </w:rPr>
+        <w:t>К</w:t>
+      </w:r>
+      <w:r>
+        <w:rPr>
+          <w:rStyle w:val="mn"/>
+          <w:rFonts w:ascii="MathJax_Main" w:eastAsiaTheme="majorEastAsia" w:hAnsi="MathJax_Main"/>
+          <w:sz w:val="29"/>
+          <w:szCs w:val="29"/>
+        </w:rPr>
+        <w:t>16</w:t>
+      </w:r>
+      <w:r>
+        <w:rPr>
+          <w:rStyle w:val="mo"/>
+          <w:rFonts w:ascii="MathJax_Main" w:eastAsiaTheme="majorEastAsia" w:hAnsi="MathJax_Main"/>
+          <w:sz w:val="29"/>
+          <w:szCs w:val="29"/>
+        </w:rPr>
+        <w:t>∗</w:t>
+      </w:r>
+      <w:r>
+        <w:rPr>
+          <w:rStyle w:val="mo"/>
+          <w:rFonts w:ascii="Arial Unicode MS" w:eastAsiaTheme="majorEastAsia" w:hAnsi="Arial Unicode MS"/>
+        </w:rPr>
+        <w:t>К</w:t>
+      </w:r>
+      <w:r>
+        <w:rPr>
+          <w:rStyle w:val="mn"/>
+          <w:rFonts w:ascii="MathJax_Main" w:eastAsiaTheme="majorEastAsia" w:hAnsi="MathJax_Main"/>
+          <w:sz w:val="29"/>
+          <w:szCs w:val="29"/>
+        </w:rPr>
+        <w:t>17</w:t>
+      </w:r>
+      <w:r>
+        <w:rPr>
+          <w:rStyle w:val="mo"/>
+          <w:rFonts w:ascii="MathJax_Main" w:eastAsiaTheme="majorEastAsia" w:hAnsi="MathJax_Main"/>
+          <w:sz w:val="29"/>
+          <w:szCs w:val="29"/>
+        </w:rPr>
+        <w:t>∗</w:t>
+      </w:r>
+      <w:r>
+        <w:rPr>
+          <w:rStyle w:val="mo"/>
+          <w:rFonts w:ascii="Arial Unicode MS" w:eastAsiaTheme="majorEastAsia" w:hAnsi="Arial Unicode MS"/>
+        </w:rPr>
+        <w:t>К</w:t>
+      </w:r>
+      <w:r>
+        <w:rPr>
+          <w:rStyle w:val="mn"/>
+          <w:rFonts w:ascii="MathJax_Main" w:eastAsiaTheme="majorEastAsia" w:hAnsi="MathJax_Main"/>
+          <w:sz w:val="29"/>
+          <w:szCs w:val="29"/>
+        </w:rPr>
+        <w:t>18</w:t>
       </w:r>
     </w:p>
     <w:p>
       <w:pPr>
-        <w:rPr>
-          <w:lang w:val="ru-RU"/>
-        </w:rPr>
-      </w:pPr>
-      <w:r>
-        <w:rPr>
-          <w:lang w:val="ru-RU"/>
-        </w:rPr>
-        <w:t xml:space="preserve"> </w:t>
-      </w:r>
-      <w:r>
-        <w:rPr>
-          <w:lang w:val="ru-RU"/>
-        </w:rPr>
-        <w:t>изменению.</w:t>
+        <w:pStyle w:val="NormalWeb"/>
+      </w:pPr>
+      <w:r>
+        <w:rPr>
+          <w:rStyle w:val="mo"/>
+          <w:rFonts w:ascii="Arial Unicode MS" w:eastAsiaTheme="majorEastAsia" w:hAnsi="Arial Unicode MS"/>
+        </w:rPr>
+        <w:t>КП</w:t>
+      </w:r>
+      <w:r>
+        <w:rPr>
+          <w:rStyle w:val="mn"/>
+          <w:rFonts w:ascii="MathJax_Main" w:eastAsiaTheme="majorEastAsia" w:hAnsi="MathJax_Main"/>
+          <w:sz w:val="29"/>
+          <w:szCs w:val="29"/>
+        </w:rPr>
+        <w:t>5</w:t>
+      </w:r>
+      <w:r>
+        <w:rPr>
+          <w:rStyle w:val="mo"/>
+          <w:rFonts w:ascii="MathJax_Main" w:eastAsiaTheme="majorEastAsia" w:hAnsi="MathJax_Main"/>
+          <w:sz w:val="29"/>
+          <w:szCs w:val="29"/>
+        </w:rPr>
+        <w:t>=</w:t>
+      </w:r>
+      <w:r>
+        <w:rPr>
+          <w:rStyle w:val="mo"/>
+          <w:rFonts w:ascii="Arial Unicode MS" w:eastAsiaTheme="majorEastAsia" w:hAnsi="Arial Unicode MS"/>
+        </w:rPr>
+        <w:t>К</w:t>
+      </w:r>
+      <w:r>
+        <w:rPr>
+          <w:rStyle w:val="mn"/>
+          <w:rFonts w:ascii="MathJax_Main" w:eastAsiaTheme="majorEastAsia" w:hAnsi="MathJax_Main"/>
+          <w:sz w:val="29"/>
+          <w:szCs w:val="29"/>
+        </w:rPr>
+        <w:t>1</w:t>
+      </w:r>
+      <w:r>
+        <w:rPr>
+          <w:rStyle w:val="mo"/>
+          <w:rFonts w:ascii="MathJax_Main" w:eastAsiaTheme="majorEastAsia" w:hAnsi="MathJax_Main"/>
+          <w:sz w:val="29"/>
+          <w:szCs w:val="29"/>
+        </w:rPr>
+        <w:t>∗</w:t>
+      </w:r>
+      <w:r>
+        <w:rPr>
+          <w:rStyle w:val="mo"/>
+          <w:rFonts w:ascii="Arial Unicode MS" w:eastAsiaTheme="majorEastAsia" w:hAnsi="Arial Unicode MS"/>
+        </w:rPr>
+        <w:t>К</w:t>
+      </w:r>
+      <w:r>
+        <w:rPr>
+          <w:rStyle w:val="mn"/>
+          <w:rFonts w:ascii="MathJax_Main" w:eastAsiaTheme="majorEastAsia" w:hAnsi="MathJax_Main"/>
+          <w:sz w:val="29"/>
+          <w:szCs w:val="29"/>
+        </w:rPr>
+        <w:t>2</w:t>
+      </w:r>
+      <w:r>
+        <w:rPr>
+          <w:rStyle w:val="mo"/>
+          <w:rFonts w:ascii="MathJax_Main" w:eastAsiaTheme="majorEastAsia" w:hAnsi="MathJax_Main"/>
+          <w:sz w:val="29"/>
+          <w:szCs w:val="29"/>
+        </w:rPr>
+        <w:t>∗</w:t>
+      </w:r>
+      <w:r>
+        <w:rPr>
+          <w:rStyle w:val="mo"/>
+          <w:rFonts w:ascii="Arial Unicode MS" w:eastAsiaTheme="majorEastAsia" w:hAnsi="Arial Unicode MS"/>
+        </w:rPr>
+        <w:t>К</w:t>
+      </w:r>
+      <w:r>
+        <w:rPr>
+          <w:rStyle w:val="mn"/>
+          <w:rFonts w:ascii="MathJax_Main" w:eastAsiaTheme="majorEastAsia" w:hAnsi="MathJax_Main"/>
+          <w:sz w:val="29"/>
+          <w:szCs w:val="29"/>
+        </w:rPr>
+        <w:t>4</w:t>
+      </w:r>
+      <w:r>
+        <w:rPr>
+          <w:rStyle w:val="mo"/>
+          <w:rFonts w:ascii="MathJax_Main" w:eastAsiaTheme="majorEastAsia" w:hAnsi="MathJax_Main"/>
+          <w:sz w:val="29"/>
+          <w:szCs w:val="29"/>
+        </w:rPr>
+        <w:t>∗</w:t>
+      </w:r>
+      <w:r>
+        <w:rPr>
+          <w:rStyle w:val="mo"/>
+          <w:rFonts w:ascii="Arial Unicode MS" w:eastAsiaTheme="majorEastAsia" w:hAnsi="Arial Unicode MS"/>
+        </w:rPr>
+        <w:t>К</w:t>
+      </w:r>
+      <w:r>
+        <w:rPr>
+          <w:rStyle w:val="mn"/>
+          <w:rFonts w:ascii="MathJax_Main" w:eastAsiaTheme="majorEastAsia" w:hAnsi="MathJax_Main"/>
+          <w:sz w:val="29"/>
+          <w:szCs w:val="29"/>
+        </w:rPr>
+        <w:t>5</w:t>
+      </w:r>
+      <w:r>
+        <w:rPr>
+          <w:rStyle w:val="mo"/>
+          <w:rFonts w:ascii="MathJax_Main" w:eastAsiaTheme="majorEastAsia" w:hAnsi="MathJax_Main"/>
+          <w:sz w:val="29"/>
+          <w:szCs w:val="29"/>
+        </w:rPr>
+        <w:t>∗</w:t>
+      </w:r>
+      <w:r>
+        <w:rPr>
+          <w:rStyle w:val="mo"/>
+          <w:rFonts w:ascii="Arial Unicode MS" w:eastAsiaTheme="majorEastAsia" w:hAnsi="Arial Unicode MS"/>
+        </w:rPr>
+        <w:t>К</w:t>
+      </w:r>
+      <w:r>
+        <w:rPr>
+          <w:rStyle w:val="mn"/>
+          <w:rFonts w:ascii="MathJax_Main" w:eastAsiaTheme="majorEastAsia" w:hAnsi="MathJax_Main"/>
+          <w:sz w:val="29"/>
+          <w:szCs w:val="29"/>
+        </w:rPr>
+        <w:t>6</w:t>
+      </w:r>
+      <w:r>
+        <w:rPr>
+          <w:rStyle w:val="mo"/>
+          <w:rFonts w:ascii="MathJax_Main" w:eastAsiaTheme="majorEastAsia" w:hAnsi="MathJax_Main"/>
+          <w:sz w:val="29"/>
+          <w:szCs w:val="29"/>
+        </w:rPr>
+        <w:t>∗</w:t>
+      </w:r>
+      <w:r>
+        <w:rPr>
+          <w:rStyle w:val="mo"/>
+          <w:rFonts w:ascii="Arial Unicode MS" w:eastAsiaTheme="majorEastAsia" w:hAnsi="Arial Unicode MS"/>
+        </w:rPr>
+        <w:t>К</w:t>
+      </w:r>
+      <w:r>
+        <w:rPr>
+          <w:rStyle w:val="mn"/>
+          <w:rFonts w:ascii="MathJax_Main" w:eastAsiaTheme="majorEastAsia" w:hAnsi="MathJax_Main"/>
+          <w:sz w:val="29"/>
+          <w:szCs w:val="29"/>
+        </w:rPr>
+        <w:t>7</w:t>
+      </w:r>
+      <w:r>
+        <w:rPr>
+          <w:rStyle w:val="mo"/>
+          <w:rFonts w:ascii="MathJax_Main" w:eastAsiaTheme="majorEastAsia" w:hAnsi="MathJax_Main"/>
+          <w:sz w:val="29"/>
+          <w:szCs w:val="29"/>
+        </w:rPr>
+        <w:t>∗</w:t>
+      </w:r>
+      <w:r>
+        <w:rPr>
+          <w:rStyle w:val="mo"/>
+          <w:rFonts w:ascii="Arial Unicode MS" w:eastAsiaTheme="majorEastAsia" w:hAnsi="Arial Unicode MS"/>
+        </w:rPr>
+        <w:t>К</w:t>
+      </w:r>
+      <w:r>
+        <w:rPr>
+          <w:rStyle w:val="mn"/>
+          <w:rFonts w:ascii="MathJax_Main" w:eastAsiaTheme="majorEastAsia" w:hAnsi="MathJax_Main"/>
+          <w:sz w:val="29"/>
+          <w:szCs w:val="29"/>
+        </w:rPr>
+        <w:t>8</w:t>
+      </w:r>
+      <w:r>
+        <w:rPr>
+          <w:rStyle w:val="mo"/>
+          <w:rFonts w:ascii="MathJax_Main" w:eastAsiaTheme="majorEastAsia" w:hAnsi="MathJax_Main"/>
+          <w:sz w:val="29"/>
+          <w:szCs w:val="29"/>
+        </w:rPr>
+        <w:t>∗</w:t>
+      </w:r>
+      <w:r>
+        <w:rPr>
+          <w:rStyle w:val="mo"/>
+          <w:rFonts w:ascii="Arial Unicode MS" w:eastAsiaTheme="majorEastAsia" w:hAnsi="Arial Unicode MS"/>
+        </w:rPr>
+        <w:t>К</w:t>
+      </w:r>
+      <w:r>
+        <w:rPr>
+          <w:rStyle w:val="mn"/>
+          <w:rFonts w:ascii="MathJax_Main" w:eastAsiaTheme="majorEastAsia" w:hAnsi="MathJax_Main"/>
+          <w:sz w:val="29"/>
+          <w:szCs w:val="29"/>
+        </w:rPr>
+        <w:t>9</w:t>
+      </w:r>
+      <w:r>
+        <w:rPr>
+          <w:rStyle w:val="mo"/>
+          <w:rFonts w:ascii="MathJax_Main" w:eastAsiaTheme="majorEastAsia" w:hAnsi="MathJax_Main"/>
+          <w:sz w:val="29"/>
+          <w:szCs w:val="29"/>
+        </w:rPr>
+        <w:t>∗</w:t>
+      </w:r>
+      <w:r>
+        <w:rPr>
+          <w:rStyle w:val="mo"/>
+          <w:rFonts w:ascii="Arial Unicode MS" w:eastAsiaTheme="majorEastAsia" w:hAnsi="Arial Unicode MS"/>
+        </w:rPr>
+        <w:t>К</w:t>
+      </w:r>
+      <w:r>
+        <w:rPr>
+          <w:rStyle w:val="mn"/>
+          <w:rFonts w:ascii="MathJax_Main" w:eastAsiaTheme="majorEastAsia" w:hAnsi="MathJax_Main"/>
+          <w:sz w:val="29"/>
+          <w:szCs w:val="29"/>
+        </w:rPr>
+        <w:t>10</w:t>
+      </w:r>
+      <w:r>
+        <w:rPr>
+          <w:rStyle w:val="mo"/>
+          <w:rFonts w:ascii="MathJax_Main" w:eastAsiaTheme="majorEastAsia" w:hAnsi="MathJax_Main"/>
+          <w:sz w:val="29"/>
+          <w:szCs w:val="29"/>
+        </w:rPr>
+        <w:t>∗</w:t>
+      </w:r>
+      <w:r>
+        <w:rPr>
+          <w:rStyle w:val="mo"/>
+          <w:rFonts w:ascii="Arial Unicode MS" w:eastAsiaTheme="majorEastAsia" w:hAnsi="Arial Unicode MS"/>
+        </w:rPr>
+        <w:t>К</w:t>
+      </w:r>
+      <w:r>
+        <w:rPr>
+          <w:rStyle w:val="mn"/>
+          <w:rFonts w:ascii="MathJax_Main" w:eastAsiaTheme="majorEastAsia" w:hAnsi="MathJax_Main"/>
+          <w:sz w:val="29"/>
+          <w:szCs w:val="29"/>
+        </w:rPr>
+        <w:t>11</w:t>
+      </w:r>
+      <w:r>
+        <w:rPr>
+          <w:rStyle w:val="mo"/>
+          <w:rFonts w:ascii="MathJax_Main" w:eastAsiaTheme="majorEastAsia" w:hAnsi="MathJax_Main"/>
+          <w:sz w:val="29"/>
+          <w:szCs w:val="29"/>
+        </w:rPr>
+        <w:t>∗</w:t>
+      </w:r>
+      <w:r>
+        <w:rPr>
+          <w:rStyle w:val="mo"/>
+          <w:rFonts w:ascii="Arial Unicode MS" w:eastAsiaTheme="majorEastAsia" w:hAnsi="Arial Unicode MS"/>
+        </w:rPr>
+        <w:t>К</w:t>
+      </w:r>
+      <w:r>
+        <w:rPr>
+          <w:rStyle w:val="mn"/>
+          <w:rFonts w:ascii="MathJax_Main" w:eastAsiaTheme="majorEastAsia" w:hAnsi="MathJax_Main"/>
+          <w:sz w:val="29"/>
+          <w:szCs w:val="29"/>
+        </w:rPr>
+        <w:t>12</w:t>
+      </w:r>
+      <w:r>
+        <w:rPr>
+          <w:rStyle w:val="mo"/>
+          <w:rFonts w:ascii="MathJax_Main" w:eastAsiaTheme="majorEastAsia" w:hAnsi="MathJax_Main"/>
+          <w:sz w:val="29"/>
+          <w:szCs w:val="29"/>
+        </w:rPr>
+        <w:t>∗</w:t>
+      </w:r>
+      <w:r>
+        <w:rPr>
+          <w:rStyle w:val="mo"/>
+          <w:rFonts w:ascii="Arial Unicode MS" w:eastAsiaTheme="majorEastAsia" w:hAnsi="Arial Unicode MS"/>
+        </w:rPr>
+        <w:t>К</w:t>
+      </w:r>
+      <w:r>
+        <w:rPr>
+          <w:rStyle w:val="mn"/>
+          <w:rFonts w:ascii="MathJax_Main" w:eastAsiaTheme="majorEastAsia" w:hAnsi="MathJax_Main"/>
+          <w:sz w:val="29"/>
+          <w:szCs w:val="29"/>
+        </w:rPr>
+        <w:t>13</w:t>
+      </w:r>
+      <w:r>
+        <w:rPr>
+          <w:rStyle w:val="mo"/>
+          <w:rFonts w:ascii="MathJax_Main" w:eastAsiaTheme="majorEastAsia" w:hAnsi="MathJax_Main"/>
+          <w:sz w:val="29"/>
+          <w:szCs w:val="29"/>
+        </w:rPr>
+        <w:t>∗</w:t>
+      </w:r>
+      <w:r>
+        <w:rPr>
+          <w:rStyle w:val="mo"/>
+          <w:rFonts w:ascii="Arial Unicode MS" w:eastAsiaTheme="majorEastAsia" w:hAnsi="Arial Unicode MS"/>
+        </w:rPr>
+        <w:t>К</w:t>
+      </w:r>
+      <w:r>
+        <w:rPr>
+          <w:rStyle w:val="mn"/>
+          <w:rFonts w:ascii="MathJax_Main" w:eastAsiaTheme="majorEastAsia" w:hAnsi="MathJax_Main"/>
+          <w:sz w:val="29"/>
+          <w:szCs w:val="29"/>
+        </w:rPr>
+        <w:t>14</w:t>
+      </w:r>
+      <w:r>
+        <w:rPr>
+          <w:rStyle w:val="mo"/>
+          <w:rFonts w:ascii="MathJax_Main" w:eastAsiaTheme="majorEastAsia" w:hAnsi="MathJax_Main"/>
+          <w:sz w:val="29"/>
+          <w:szCs w:val="29"/>
+        </w:rPr>
+        <w:t>∗</w:t>
+      </w:r>
+      <w:r>
+        <w:rPr>
+          <w:rStyle w:val="mo"/>
+          <w:rFonts w:ascii="Arial Unicode MS" w:eastAsiaTheme="majorEastAsia" w:hAnsi="Arial Unicode MS"/>
+        </w:rPr>
+        <w:t>К</w:t>
+      </w:r>
+      <w:r>
+        <w:rPr>
+          <w:rStyle w:val="mn"/>
+          <w:rFonts w:ascii="MathJax_Main" w:eastAsiaTheme="majorEastAsia" w:hAnsi="MathJax_Main"/>
+          <w:sz w:val="29"/>
+          <w:szCs w:val="29"/>
+        </w:rPr>
+        <w:t>15</w:t>
+      </w:r>
+      <w:r>
+        <w:rPr>
+          <w:rStyle w:val="mo"/>
+          <w:rFonts w:ascii="MathJax_Main" w:eastAsiaTheme="majorEastAsia" w:hAnsi="MathJax_Main"/>
+          <w:sz w:val="29"/>
+          <w:szCs w:val="29"/>
+        </w:rPr>
+        <w:t>∗</w:t>
+      </w:r>
+      <w:r>
+        <w:rPr>
+          <w:rStyle w:val="mo"/>
+          <w:rFonts w:ascii="Arial Unicode MS" w:eastAsiaTheme="majorEastAsia" w:hAnsi="Arial Unicode MS"/>
+        </w:rPr>
+        <w:t>К</w:t>
+      </w:r>
+      <w:r>
+        <w:rPr>
+          <w:rStyle w:val="mn"/>
+          <w:rFonts w:ascii="MathJax_Main" w:eastAsiaTheme="majorEastAsia" w:hAnsi="MathJax_Main"/>
+          <w:sz w:val="29"/>
+          <w:szCs w:val="29"/>
+        </w:rPr>
+        <w:t>16</w:t>
+      </w:r>
+      <w:r>
+        <w:rPr>
+          <w:rStyle w:val="mo"/>
+          <w:rFonts w:ascii="MathJax_Main" w:eastAsiaTheme="majorEastAsia" w:hAnsi="MathJax_Main"/>
+          <w:sz w:val="29"/>
+          <w:szCs w:val="29"/>
+        </w:rPr>
+        <w:t>∗</w:t>
+      </w:r>
+      <w:r>
+        <w:rPr>
+          <w:rStyle w:val="mo"/>
+          <w:rFonts w:ascii="Arial Unicode MS" w:eastAsiaTheme="majorEastAsia" w:hAnsi="Arial Unicode MS"/>
+        </w:rPr>
+        <w:t>К</w:t>
+      </w:r>
+      <w:r>
+        <w:rPr>
+          <w:rStyle w:val="mn"/>
+          <w:rFonts w:ascii="MathJax_Main" w:eastAsiaTheme="majorEastAsia" w:hAnsi="MathJax_Main"/>
+          <w:sz w:val="29"/>
+          <w:szCs w:val="29"/>
+        </w:rPr>
+        <w:t>17</w:t>
+      </w:r>
+      <w:r>
+        <w:rPr>
+          <w:rStyle w:val="mo"/>
+          <w:rFonts w:ascii="MathJax_Main" w:eastAsiaTheme="majorEastAsia" w:hAnsi="MathJax_Main"/>
+          <w:sz w:val="29"/>
+          <w:szCs w:val="29"/>
+        </w:rPr>
+        <w:t>∗</w:t>
+      </w:r>
+      <w:r>
+        <w:rPr>
+          <w:rStyle w:val="mo"/>
+          <w:rFonts w:ascii="Arial Unicode MS" w:eastAsiaTheme="majorEastAsia" w:hAnsi="Arial Unicode MS"/>
+        </w:rPr>
+        <w:t>К</w:t>
+      </w:r>
+      <w:r>
+        <w:rPr>
+          <w:rStyle w:val="mn"/>
+          <w:rFonts w:ascii="MathJax_Main" w:eastAsiaTheme="majorEastAsia" w:hAnsi="MathJax_Main"/>
+          <w:sz w:val="29"/>
+          <w:szCs w:val="29"/>
+        </w:rPr>
+        <w:t>18</w:t>
       </w:r>
     </w:p>
     <w:p>
       <w:pPr>
-        <w:rPr>
-          <w:lang w:val="ru-RU"/>
-        </w:rPr>
-      </w:pPr>
-      <w:r>
-        <w:t>K</w:t>
-      </w:r>
-      <w:r>
-        <w:rPr>
-          <w:lang w:val="ru-RU"/>
-        </w:rPr>
-        <w:t xml:space="preserve">10 = </w:t>
-      </w:r>
-      <w:r>
-        <w:rPr>
-          <w:lang w:val="ru-RU"/>
-        </w:rPr>
-        <w:t>1,</w:t>
-      </w:r>
-      <w:r>
-        <w:rPr>
-          <w:lang w:val="ru-RU"/>
-        </w:rPr>
-        <w:t xml:space="preserve"> </w:t>
-      </w:r>
-      <w:r>
-        <w:rPr>
-          <w:lang w:val="ru-RU"/>
-        </w:rPr>
-        <w:t xml:space="preserve">Хотя </w:t>
-      </w:r>
-      <w:r>
-        <w:t>Python</w:t>
-      </w:r>
-      <w:r>
-        <w:rPr>
-          <w:lang w:val="ru-RU"/>
-        </w:rPr>
-        <w:t xml:space="preserve"> многие могут назвать функциональным языком, он полностью </w:t>
+        <w:pStyle w:val="NormalWeb"/>
+      </w:pPr>
+      <w:r>
+        <w:rPr>
+          <w:rStyle w:val="mo"/>
+          <w:rFonts w:ascii="Arial Unicode MS" w:eastAsiaTheme="majorEastAsia" w:hAnsi="Arial Unicode MS"/>
+        </w:rPr>
+        <w:t>КП</w:t>
+      </w:r>
+      <w:r>
+        <w:rPr>
+          <w:rStyle w:val="mn"/>
+          <w:rFonts w:ascii="MathJax_Main" w:eastAsiaTheme="majorEastAsia" w:hAnsi="MathJax_Main"/>
+          <w:sz w:val="29"/>
+          <w:szCs w:val="29"/>
+        </w:rPr>
+        <w:t>6</w:t>
+      </w:r>
+      <w:r>
+        <w:rPr>
+          <w:rStyle w:val="mo"/>
+          <w:rFonts w:ascii="MathJax_Main" w:eastAsiaTheme="majorEastAsia" w:hAnsi="MathJax_Main"/>
+          <w:sz w:val="29"/>
+          <w:szCs w:val="29"/>
+        </w:rPr>
+        <w:t>=</w:t>
+      </w:r>
+      <w:r>
+        <w:rPr>
+          <w:rStyle w:val="mo"/>
+          <w:rFonts w:ascii="Arial Unicode MS" w:eastAsiaTheme="majorEastAsia" w:hAnsi="Arial Unicode MS"/>
+        </w:rPr>
+        <w:t>К</w:t>
+      </w:r>
+      <w:r>
+        <w:rPr>
+          <w:rStyle w:val="mn"/>
+          <w:rFonts w:ascii="MathJax_Main" w:eastAsiaTheme="majorEastAsia" w:hAnsi="MathJax_Main"/>
+          <w:sz w:val="29"/>
+          <w:szCs w:val="29"/>
+        </w:rPr>
+        <w:t>1</w:t>
+      </w:r>
+      <w:r>
+        <w:rPr>
+          <w:rStyle w:val="mo"/>
+          <w:rFonts w:ascii="MathJax_Main" w:eastAsiaTheme="majorEastAsia" w:hAnsi="MathJax_Main"/>
+          <w:sz w:val="29"/>
+          <w:szCs w:val="29"/>
+        </w:rPr>
+        <w:t>∗</w:t>
+      </w:r>
+      <w:r>
+        <w:rPr>
+          <w:rStyle w:val="mo"/>
+          <w:rFonts w:ascii="Arial Unicode MS" w:eastAsiaTheme="majorEastAsia" w:hAnsi="Arial Unicode MS"/>
+        </w:rPr>
+        <w:t>К</w:t>
+      </w:r>
+      <w:r>
+        <w:rPr>
+          <w:rStyle w:val="mn"/>
+          <w:rFonts w:ascii="MathJax_Main" w:eastAsiaTheme="majorEastAsia" w:hAnsi="MathJax_Main"/>
+          <w:sz w:val="29"/>
+          <w:szCs w:val="29"/>
+        </w:rPr>
+        <w:t>2</w:t>
+      </w:r>
+      <w:r>
+        <w:rPr>
+          <w:rStyle w:val="mo"/>
+          <w:rFonts w:ascii="MathJax_Main" w:eastAsiaTheme="majorEastAsia" w:hAnsi="MathJax_Main"/>
+          <w:sz w:val="29"/>
+          <w:szCs w:val="29"/>
+        </w:rPr>
+        <w:t>∗</w:t>
+      </w:r>
+      <w:r>
+        <w:rPr>
+          <w:rStyle w:val="mo"/>
+          <w:rFonts w:ascii="Arial Unicode MS" w:eastAsiaTheme="majorEastAsia" w:hAnsi="Arial Unicode MS"/>
+        </w:rPr>
+        <w:t>К</w:t>
+      </w:r>
+      <w:r>
+        <w:rPr>
+          <w:rStyle w:val="mn"/>
+          <w:rFonts w:ascii="MathJax_Main" w:eastAsiaTheme="majorEastAsia" w:hAnsi="MathJax_Main"/>
+          <w:sz w:val="29"/>
+          <w:szCs w:val="29"/>
+        </w:rPr>
+        <w:t>11</w:t>
+      </w:r>
+      <w:r>
+        <w:rPr>
+          <w:rStyle w:val="mo"/>
+          <w:rFonts w:ascii="MathJax_Main" w:eastAsiaTheme="majorEastAsia" w:hAnsi="MathJax_Main"/>
+          <w:sz w:val="29"/>
+          <w:szCs w:val="29"/>
+        </w:rPr>
+        <w:t>∗</w:t>
+      </w:r>
+      <w:r>
+        <w:rPr>
+          <w:rStyle w:val="mo"/>
+          <w:rFonts w:ascii="Arial Unicode MS" w:eastAsiaTheme="majorEastAsia" w:hAnsi="Arial Unicode MS"/>
+        </w:rPr>
+        <w:t>К</w:t>
+      </w:r>
+      <w:r>
+        <w:rPr>
+          <w:rStyle w:val="mn"/>
+          <w:rFonts w:ascii="MathJax_Main" w:eastAsiaTheme="majorEastAsia" w:hAnsi="MathJax_Main"/>
+          <w:sz w:val="29"/>
+          <w:szCs w:val="29"/>
+        </w:rPr>
+        <w:t>16</w:t>
+      </w:r>
+      <w:r>
+        <w:rPr>
+          <w:rStyle w:val="mo"/>
+          <w:rFonts w:ascii="MathJax_Main" w:eastAsiaTheme="majorEastAsia" w:hAnsi="MathJax_Main"/>
+          <w:sz w:val="29"/>
+          <w:szCs w:val="29"/>
+        </w:rPr>
+        <w:t>∗</w:t>
+      </w:r>
+      <w:r>
+        <w:rPr>
+          <w:rStyle w:val="mo"/>
+          <w:rFonts w:ascii="Arial Unicode MS" w:eastAsiaTheme="majorEastAsia" w:hAnsi="Arial Unicode MS"/>
+        </w:rPr>
+        <w:t>К</w:t>
+      </w:r>
+      <w:r>
+        <w:rPr>
+          <w:rStyle w:val="mn"/>
+          <w:rFonts w:ascii="MathJax_Main" w:eastAsiaTheme="majorEastAsia" w:hAnsi="MathJax_Main"/>
+          <w:sz w:val="29"/>
+          <w:szCs w:val="29"/>
+        </w:rPr>
+        <w:t>18</w:t>
       </w:r>
     </w:p>
     <w:p>
@@ -1972,2375 +4299,203 @@
         <w:rPr>
           <w:lang w:val="ru-RU"/>
         </w:rPr>
-        <w:t xml:space="preserve"> </w:t>
-      </w:r>
-      <w:r>
-        <w:rPr>
-          <w:lang w:val="ru-RU"/>
-        </w:rPr>
-        <w:t>поддерживает объекты.</w:t>
-      </w:r>
+        <w:t xml:space="preserve">Результат: </w:t>
+      </w:r>
+    </w:p>
+    <w:tbl>
+      <w:tblPr>
+        <w:tblStyle w:val="TableGrid"/>
+        <w:tblW w:w="0" w:type="auto"/>
+        <w:tblLook w:val="04A0" w:firstRow="1" w:lastRow="0" w:firstColumn="1" w:lastColumn="0" w:noHBand="0" w:noVBand="1"/>
+      </w:tblPr>
+      <w:tblGrid>
+        <w:gridCol w:w="5122"/>
+        <w:gridCol w:w="5123"/>
+      </w:tblGrid>
+      <w:tr>
+        <w:tc>
+          <w:tcPr>
+            <w:tcW w:w="5122" w:type="dxa"/>
+          </w:tcPr>
+          <w:p>
+            <w:pPr>
+              <w:ind w:firstLine="0"/>
+            </w:pPr>
+            <w:r>
+              <w:t>КП1</w:t>
+            </w:r>
+          </w:p>
+        </w:tc>
+        <w:tc>
+          <w:tcPr>
+            <w:tcW w:w="5123" w:type="dxa"/>
+          </w:tcPr>
+          <w:p>
+            <w:pPr>
+              <w:ind w:firstLine="0"/>
+            </w:pPr>
+            <w:r>
+              <w:t>1.1285999999999998</w:t>
+            </w:r>
+          </w:p>
+        </w:tc>
+      </w:tr>
+      <w:tr>
+        <w:tc>
+          <w:tcPr>
+            <w:tcW w:w="5122" w:type="dxa"/>
+          </w:tcPr>
+          <w:p>
+            <w:pPr>
+              <w:ind w:firstLine="0"/>
+            </w:pPr>
+            <w:r>
+              <w:t>КП2</w:t>
+            </w:r>
+          </w:p>
+        </w:tc>
+        <w:tc>
+          <w:tcPr>
+            <w:tcW w:w="5123" w:type="dxa"/>
+          </w:tcPr>
+          <w:p>
+            <w:pPr>
+              <w:ind w:firstLine="0"/>
+            </w:pPr>
+            <w:r>
+              <w:t>1.2748646295000003</w:t>
+            </w:r>
+          </w:p>
+        </w:tc>
+      </w:tr>
+      <w:tr>
+        <w:tc>
+          <w:tcPr>
+            <w:tcW w:w="5122" w:type="dxa"/>
+          </w:tcPr>
+          <w:p>
+            <w:pPr>
+              <w:ind w:firstLine="0"/>
+            </w:pPr>
+            <w:r>
+              <w:t>КП3</w:t>
+            </w:r>
+          </w:p>
+        </w:tc>
+        <w:tc>
+          <w:tcPr>
+            <w:tcW w:w="5123" w:type="dxa"/>
+          </w:tcPr>
+          <w:p>
+            <w:pPr>
+              <w:ind w:firstLine="0"/>
+            </w:pPr>
+            <w:r>
+              <w:t>1.4824125911826003</w:t>
+            </w:r>
+          </w:p>
+        </w:tc>
+      </w:tr>
+      <w:tr>
+        <w:tc>
+          <w:tcPr>
+            <w:tcW w:w="5122" w:type="dxa"/>
+          </w:tcPr>
+          <w:p>
+            <w:pPr>
+              <w:ind w:firstLine="0"/>
+            </w:pPr>
+            <w:r>
+              <w:t>КП4</w:t>
+            </w:r>
+          </w:p>
+        </w:tc>
+        <w:tc>
+          <w:tcPr>
+            <w:tcW w:w="5123" w:type="dxa"/>
+          </w:tcPr>
+          <w:p>
+            <w:pPr>
+              <w:ind w:firstLine="0"/>
+            </w:pPr>
+            <w:r>
+              <w:t>1.3003619220900005</w:t>
+            </w:r>
+          </w:p>
+        </w:tc>
+      </w:tr>
+      <w:tr>
+        <w:tc>
+          <w:tcPr>
+            <w:tcW w:w="5122" w:type="dxa"/>
+          </w:tcPr>
+          <w:p>
+            <w:pPr>
+              <w:ind w:firstLine="0"/>
+            </w:pPr>
+            <w:r>
+              <w:t>КП5</w:t>
+            </w:r>
+          </w:p>
+        </w:tc>
+        <w:tc>
+          <w:tcPr>
+            <w:tcW w:w="5123" w:type="dxa"/>
+          </w:tcPr>
+          <w:p>
+            <w:pPr>
+              <w:ind w:firstLine="0"/>
+            </w:pPr>
+            <w:r>
+              <w:t>1.4824125911826003</w:t>
+            </w:r>
+          </w:p>
+        </w:tc>
+      </w:tr>
+      <w:tr>
+        <w:tc>
+          <w:tcPr>
+            <w:tcW w:w="5122" w:type="dxa"/>
+          </w:tcPr>
+          <w:p>
+            <w:pPr>
+              <w:ind w:firstLine="0"/>
+            </w:pPr>
+            <w:r>
+              <w:t>КП6</w:t>
+            </w:r>
+          </w:p>
+        </w:tc>
+        <w:tc>
+          <w:tcPr>
+            <w:tcW w:w="5123" w:type="dxa"/>
+          </w:tcPr>
+          <w:p>
+            <w:pPr>
+              <w:ind w:firstLine="0"/>
+            </w:pPr>
+            <w:r>
+              <w:t>1.25685</w:t>
+            </w:r>
+          </w:p>
+        </w:tc>
+      </w:tr>
+    </w:tbl>
+    <w:p>
+      <w:pPr>
+        <w:rPr>
+          <w:lang w:val="ru-RU"/>
+        </w:rPr>
+      </w:pPr>
     </w:p>
     <w:p>
       <w:pPr>
-        <w:rPr>
-          <w:lang w:val="ru-RU"/>
-        </w:rPr>
-      </w:pPr>
-      <w:r>
-        <w:t>K</w:t>
-      </w:r>
-      <w:r>
-        <w:rPr>
-          <w:lang w:val="ru-RU"/>
-        </w:rPr>
-        <w:t xml:space="preserve">11 = </w:t>
-      </w:r>
-      <w:r>
-        <w:rPr>
-          <w:lang w:val="ru-RU"/>
-        </w:rPr>
-        <w:t>1.14,</w:t>
-      </w:r>
-      <w:r>
-        <w:rPr>
-          <w:lang w:val="ru-RU"/>
-        </w:rPr>
-        <w:t xml:space="preserve"> </w:t>
-      </w:r>
-      <w:r>
-        <w:rPr>
-          <w:lang w:val="ru-RU"/>
-        </w:rPr>
-        <w:t xml:space="preserve">Данный параметр спорный, что мы понимаем под пользователем? В нашей </w:t>
-      </w:r>
-    </w:p>
-    <w:p>
-      <w:pPr>
-        <w:rPr>
-          <w:lang w:val="ru-RU"/>
-        </w:rPr>
-      </w:pPr>
-      <w:r>
-        <w:rPr>
-          <w:lang w:val="ru-RU"/>
-        </w:rPr>
-        <w:t xml:space="preserve"> </w:t>
-      </w:r>
-      <w:r>
-        <w:rPr>
-          <w:lang w:val="ru-RU"/>
-        </w:rPr>
-        <w:t xml:space="preserve">трактовке, пользователями будут все </w:t>
-      </w:r>
-      <w:proofErr w:type="spellStart"/>
-      <w:r>
-        <w:rPr>
-          <w:lang w:val="ru-RU"/>
-        </w:rPr>
-        <w:t>акторы</w:t>
-      </w:r>
-      <w:proofErr w:type="spellEnd"/>
-      <w:r>
-        <w:rPr>
-          <w:lang w:val="ru-RU"/>
-        </w:rPr>
-        <w:t xml:space="preserve">, и они все разные, поэтому </w:t>
-      </w:r>
-    </w:p>
-    <w:p>
-      <w:pPr>
-        <w:rPr>
-          <w:lang w:val="ru-RU"/>
-        </w:rPr>
-      </w:pPr>
-      <w:r>
-        <w:rPr>
-          <w:lang w:val="ru-RU"/>
-        </w:rPr>
-        <w:t xml:space="preserve"> </w:t>
-      </w:r>
-      <w:r>
-        <w:rPr>
-          <w:lang w:val="ru-RU"/>
-        </w:rPr>
-        <w:t>случайный.</w:t>
-      </w:r>
-    </w:p>
-    <w:p>
-      <w:pPr>
-        <w:rPr>
-          <w:lang w:val="ru-RU"/>
-        </w:rPr>
-      </w:pPr>
-      <w:r>
-        <w:t>K</w:t>
-      </w:r>
-      <w:r>
-        <w:rPr>
-          <w:lang w:val="ru-RU"/>
-        </w:rPr>
-        <w:t xml:space="preserve">12 = </w:t>
-      </w:r>
-      <w:r>
-        <w:rPr>
-          <w:lang w:val="ru-RU"/>
-        </w:rPr>
-        <w:t>1,</w:t>
-      </w:r>
-      <w:r>
-        <w:rPr>
-          <w:lang w:val="ru-RU"/>
-        </w:rPr>
-        <w:t xml:space="preserve"> </w:t>
-      </w:r>
-      <w:r>
-        <w:rPr>
-          <w:lang w:val="ru-RU"/>
-        </w:rPr>
-        <w:t xml:space="preserve">Технические требования устанавливаем </w:t>
-      </w:r>
-      <w:proofErr w:type="spellStart"/>
-      <w:r>
-        <w:rPr>
-          <w:lang w:val="ru-RU"/>
-        </w:rPr>
-        <w:t>по-минимуму</w:t>
-      </w:r>
-      <w:proofErr w:type="spellEnd"/>
-      <w:r>
-        <w:rPr>
-          <w:lang w:val="ru-RU"/>
-        </w:rPr>
-        <w:t xml:space="preserve">, т.к. в данном плане ещё </w:t>
-      </w:r>
-    </w:p>
-    <w:p>
-      <w:pPr>
-        <w:rPr>
-          <w:lang w:val="ru-RU"/>
-        </w:rPr>
-      </w:pPr>
-      <w:r>
-        <w:rPr>
-          <w:lang w:val="ru-RU"/>
-        </w:rPr>
-        <w:t xml:space="preserve"> </w:t>
-      </w:r>
-      <w:r>
-        <w:rPr>
-          <w:lang w:val="ru-RU"/>
-        </w:rPr>
-        <w:t>ничего не решено. Могут быть изменения.</w:t>
-      </w:r>
-    </w:p>
-    <w:p>
-      <w:pPr>
-        <w:rPr>
-          <w:lang w:val="ru-RU"/>
-        </w:rPr>
-      </w:pPr>
-      <w:r>
-        <w:t>K</w:t>
-      </w:r>
-      <w:r>
-        <w:rPr>
-          <w:lang w:val="ru-RU"/>
-        </w:rPr>
-        <w:t xml:space="preserve">13 = </w:t>
-      </w:r>
-      <w:r>
-        <w:rPr>
-          <w:lang w:val="ru-RU"/>
-        </w:rPr>
-        <w:t>1,</w:t>
-      </w:r>
-      <w:r>
-        <w:rPr>
-          <w:lang w:val="ru-RU"/>
-        </w:rPr>
-        <w:t xml:space="preserve"> </w:t>
-      </w:r>
-      <w:r>
-        <w:rPr>
-          <w:lang w:val="ru-RU"/>
-        </w:rPr>
-        <w:t xml:space="preserve">Технические требования устанавливаем </w:t>
-      </w:r>
-      <w:proofErr w:type="spellStart"/>
-      <w:r>
-        <w:rPr>
-          <w:lang w:val="ru-RU"/>
-        </w:rPr>
-        <w:t>по-минимуму</w:t>
-      </w:r>
-      <w:proofErr w:type="spellEnd"/>
-      <w:r>
-        <w:rPr>
-          <w:lang w:val="ru-RU"/>
-        </w:rPr>
-        <w:t xml:space="preserve">, т.к. в данном плане ещё </w:t>
-      </w:r>
-    </w:p>
-    <w:p>
-      <w:pPr>
-        <w:rPr>
-          <w:lang w:val="ru-RU"/>
-        </w:rPr>
-      </w:pPr>
-      <w:r>
-        <w:rPr>
-          <w:lang w:val="ru-RU"/>
-        </w:rPr>
-        <w:t xml:space="preserve"> </w:t>
-      </w:r>
-      <w:r>
-        <w:rPr>
-          <w:lang w:val="ru-RU"/>
-        </w:rPr>
-        <w:t>ничего не решено. Могут быть изменения.</w:t>
-      </w:r>
-    </w:p>
-    <w:p>
-      <w:pPr>
-        <w:rPr>
-          <w:lang w:val="ru-RU"/>
-        </w:rPr>
-      </w:pPr>
-      <w:r>
-        <w:t>K</w:t>
-      </w:r>
-      <w:r>
-        <w:rPr>
-          <w:lang w:val="ru-RU"/>
-        </w:rPr>
-        <w:t xml:space="preserve">14 = </w:t>
-      </w:r>
-      <w:r>
-        <w:rPr>
-          <w:lang w:val="ru-RU"/>
-        </w:rPr>
-        <w:t>1,</w:t>
-      </w:r>
-      <w:r>
-        <w:rPr>
-          <w:lang w:val="ru-RU"/>
-        </w:rPr>
-        <w:t xml:space="preserve"> </w:t>
-      </w:r>
-      <w:r>
-        <w:rPr>
-          <w:lang w:val="ru-RU"/>
-        </w:rPr>
-        <w:t xml:space="preserve">Технические требования устанавливаем </w:t>
-      </w:r>
-      <w:proofErr w:type="spellStart"/>
-      <w:r>
-        <w:rPr>
-          <w:lang w:val="ru-RU"/>
-        </w:rPr>
-        <w:t>по-минимуму</w:t>
-      </w:r>
-      <w:proofErr w:type="spellEnd"/>
-      <w:r>
-        <w:rPr>
-          <w:lang w:val="ru-RU"/>
-        </w:rPr>
-        <w:t xml:space="preserve">, т.к. в данном плане ещё </w:t>
-      </w:r>
-    </w:p>
-    <w:p>
-      <w:pPr>
-        <w:rPr>
-          <w:lang w:val="ru-RU"/>
-        </w:rPr>
-      </w:pPr>
-      <w:r>
-        <w:rPr>
-          <w:lang w:val="ru-RU"/>
-        </w:rPr>
-        <w:t xml:space="preserve"> </w:t>
-      </w:r>
-      <w:r>
-        <w:rPr>
-          <w:lang w:val="ru-RU"/>
-        </w:rPr>
-        <w:t>ничего не решено. Могут быть изменения.</w:t>
-      </w:r>
-    </w:p>
-    <w:p>
-      <w:pPr>
-        <w:rPr>
-          <w:lang w:val="ru-RU"/>
-        </w:rPr>
-      </w:pPr>
-      <w:r>
-        <w:t>K</w:t>
-      </w:r>
-      <w:r>
-        <w:rPr>
-          <w:lang w:val="ru-RU"/>
-        </w:rPr>
-        <w:t xml:space="preserve">15 = </w:t>
-      </w:r>
-      <w:r>
-        <w:rPr>
-          <w:lang w:val="ru-RU"/>
-        </w:rPr>
-        <w:t>1.02,</w:t>
-      </w:r>
-      <w:r>
-        <w:rPr>
-          <w:lang w:val="ru-RU"/>
-        </w:rPr>
-        <w:t xml:space="preserve"> </w:t>
-      </w:r>
-      <w:r>
-        <w:rPr>
-          <w:lang w:val="ru-RU"/>
-        </w:rPr>
-        <w:t xml:space="preserve">Технические требования устанавливаем </w:t>
-      </w:r>
-      <w:proofErr w:type="spellStart"/>
-      <w:r>
-        <w:rPr>
-          <w:lang w:val="ru-RU"/>
-        </w:rPr>
-        <w:t>по-минимуму</w:t>
-      </w:r>
-      <w:proofErr w:type="spellEnd"/>
-      <w:r>
-        <w:rPr>
-          <w:lang w:val="ru-RU"/>
-        </w:rPr>
-        <w:t xml:space="preserve">, т.к. в данном плане ещё </w:t>
-      </w:r>
-    </w:p>
-    <w:p>
-      <w:pPr>
-        <w:rPr>
-          <w:lang w:val="ru-RU"/>
-        </w:rPr>
-      </w:pPr>
-      <w:r>
-        <w:rPr>
-          <w:lang w:val="ru-RU"/>
-        </w:rPr>
-        <w:t xml:space="preserve"> </w:t>
-      </w:r>
-      <w:r>
-        <w:rPr>
-          <w:lang w:val="ru-RU"/>
-        </w:rPr>
-        <w:t>ничего не решено. Могут быть изменения.</w:t>
-      </w:r>
-    </w:p>
-    <w:p>
-      <w:pPr>
-        <w:rPr>
-          <w:lang w:val="ru-RU"/>
-        </w:rPr>
-      </w:pPr>
-      <w:r>
-        <w:t>K</w:t>
-      </w:r>
-      <w:r>
-        <w:rPr>
-          <w:lang w:val="ru-RU"/>
-        </w:rPr>
-        <w:t xml:space="preserve">16 = </w:t>
-      </w:r>
-      <w:r>
-        <w:rPr>
-          <w:lang w:val="ru-RU"/>
-        </w:rPr>
-        <w:t>1, Если что-то сломается, плохо только нам.</w:t>
-      </w:r>
-    </w:p>
-    <w:p>
-      <w:pPr>
-        <w:rPr>
-          <w:lang w:val="ru-RU"/>
-        </w:rPr>
-      </w:pPr>
-      <w:r>
-        <w:t>K</w:t>
-      </w:r>
-      <w:r>
-        <w:rPr>
-          <w:lang w:val="ru-RU"/>
-        </w:rPr>
-        <w:t xml:space="preserve">17 = </w:t>
-      </w:r>
-      <w:r>
-        <w:rPr>
-          <w:lang w:val="ru-RU"/>
-        </w:rPr>
-        <w:t>0.99, Таких ботов - много, возможно даже с открытым кодом.</w:t>
-      </w:r>
-    </w:p>
-    <w:p>
-      <w:pPr>
-        <w:rPr>
-          <w:lang w:val="ru-RU"/>
-        </w:rPr>
-      </w:pPr>
-      <w:r>
-        <w:t>K</w:t>
-      </w:r>
-      <w:r>
-        <w:rPr>
-          <w:lang w:val="ru-RU"/>
-        </w:rPr>
-        <w:t xml:space="preserve">18 = </w:t>
-      </w:r>
-      <w:r>
-        <w:rPr>
-          <w:lang w:val="ru-RU"/>
-        </w:rPr>
-        <w:t>1, Будем использовать реляционную базу данных</w:t>
-      </w:r>
-      <w:r>
-        <w:rPr>
-          <w:lang w:val="ru-RU"/>
-        </w:rPr>
-        <w:t xml:space="preserve">, </w:t>
-      </w:r>
-      <w:r>
-        <w:rPr>
-          <w:lang w:val="ru-RU"/>
-        </w:rPr>
-        <w:t xml:space="preserve">н-р </w:t>
-      </w:r>
-      <w:r>
-        <w:t>MSSQL</w:t>
-      </w:r>
-      <w:r>
-        <w:rPr>
-          <w:lang w:val="ru-RU"/>
-        </w:rPr>
-        <w:t>))]</w:t>
-      </w:r>
-    </w:p>
-    <w:p>
-      <w:pPr>
-        <w:pStyle w:val="NormalWeb"/>
-      </w:pPr>
-      <w:r>
-        <w:rPr>
-          <w:rStyle w:val="mo"/>
-          <w:rFonts w:ascii="Arial Unicode MS" w:eastAsiaTheme="majorEastAsia" w:hAnsi="Arial Unicode MS"/>
-        </w:rPr>
-        <w:t>КП</w:t>
-      </w:r>
-      <w:r>
-        <w:rPr>
-          <w:rStyle w:val="mn"/>
-          <w:rFonts w:ascii="MathJax_Main" w:eastAsiaTheme="majorEastAsia" w:hAnsi="MathJax_Main"/>
-          <w:sz w:val="29"/>
-          <w:szCs w:val="29"/>
-        </w:rPr>
-        <w:t>1</w:t>
-      </w:r>
-      <w:r>
-        <w:rPr>
-          <w:rStyle w:val="mo"/>
-          <w:rFonts w:ascii="MathJax_Main" w:eastAsiaTheme="majorEastAsia" w:hAnsi="MathJax_Main"/>
-          <w:sz w:val="29"/>
-          <w:szCs w:val="29"/>
-        </w:rPr>
-        <w:t>=</w:t>
-      </w:r>
-      <w:r>
-        <w:rPr>
-          <w:rStyle w:val="mo"/>
-          <w:rFonts w:ascii="Arial Unicode MS" w:eastAsiaTheme="majorEastAsia" w:hAnsi="Arial Unicode MS"/>
-        </w:rPr>
-        <w:t>К</w:t>
-      </w:r>
-      <w:r>
-        <w:rPr>
-          <w:rStyle w:val="mn"/>
-          <w:rFonts w:ascii="MathJax_Main" w:eastAsiaTheme="majorEastAsia" w:hAnsi="MathJax_Main"/>
-          <w:sz w:val="29"/>
-          <w:szCs w:val="29"/>
-        </w:rPr>
-        <w:t>11</w:t>
-      </w:r>
-      <w:r>
-        <w:rPr>
-          <w:rStyle w:val="mo"/>
-          <w:rFonts w:ascii="MathJax_Main" w:eastAsiaTheme="majorEastAsia" w:hAnsi="MathJax_Main"/>
-          <w:sz w:val="29"/>
-          <w:szCs w:val="29"/>
-        </w:rPr>
-        <w:t>∗</w:t>
-      </w:r>
-      <w:r>
-        <w:rPr>
-          <w:rStyle w:val="mo"/>
-          <w:rFonts w:ascii="Arial Unicode MS" w:eastAsiaTheme="majorEastAsia" w:hAnsi="Arial Unicode MS"/>
-        </w:rPr>
-        <w:t>К</w:t>
-      </w:r>
-      <w:r>
-        <w:rPr>
-          <w:rStyle w:val="mn"/>
-          <w:rFonts w:ascii="MathJax_Main" w:eastAsiaTheme="majorEastAsia" w:hAnsi="MathJax_Main"/>
-          <w:sz w:val="29"/>
-          <w:szCs w:val="29"/>
-        </w:rPr>
-        <w:t>16</w:t>
-      </w:r>
-      <w:r>
-        <w:rPr>
-          <w:rStyle w:val="mo"/>
-          <w:rFonts w:ascii="MathJax_Main" w:eastAsiaTheme="majorEastAsia" w:hAnsi="MathJax_Main"/>
-          <w:sz w:val="29"/>
-          <w:szCs w:val="29"/>
-        </w:rPr>
-        <w:t>∗</w:t>
-      </w:r>
-      <w:r>
-        <w:rPr>
-          <w:rStyle w:val="mo"/>
-          <w:rFonts w:ascii="Arial Unicode MS" w:eastAsiaTheme="majorEastAsia" w:hAnsi="Arial Unicode MS"/>
-        </w:rPr>
-        <w:t>К</w:t>
-      </w:r>
-      <w:r>
-        <w:rPr>
-          <w:rStyle w:val="mn"/>
-          <w:rFonts w:ascii="MathJax_Main" w:eastAsiaTheme="majorEastAsia" w:hAnsi="MathJax_Main"/>
-          <w:sz w:val="29"/>
-          <w:szCs w:val="29"/>
-        </w:rPr>
-        <w:t>17</w:t>
-      </w:r>
-    </w:p>
-    <w:p>
-      <w:pPr>
-        <w:pStyle w:val="NormalWeb"/>
-      </w:pPr>
-      <w:r>
-        <w:rPr>
-          <w:rStyle w:val="mo"/>
-          <w:rFonts w:ascii="Arial Unicode MS" w:eastAsiaTheme="majorEastAsia" w:hAnsi="Arial Unicode MS"/>
-        </w:rPr>
-        <w:t>КП</w:t>
-      </w:r>
-      <w:r>
-        <w:rPr>
-          <w:rStyle w:val="mn"/>
-          <w:rFonts w:ascii="MathJax_Main" w:eastAsiaTheme="majorEastAsia" w:hAnsi="MathJax_Main"/>
-          <w:sz w:val="29"/>
-          <w:szCs w:val="29"/>
-        </w:rPr>
-        <w:t>2</w:t>
-      </w:r>
-      <w:r>
-        <w:rPr>
-          <w:rStyle w:val="mo"/>
-          <w:rFonts w:ascii="MathJax_Main" w:eastAsiaTheme="majorEastAsia" w:hAnsi="MathJax_Main"/>
-          <w:sz w:val="29"/>
-          <w:szCs w:val="29"/>
-        </w:rPr>
-        <w:t>=</w:t>
-      </w:r>
-      <w:r>
-        <w:rPr>
-          <w:rStyle w:val="mo"/>
-          <w:rFonts w:ascii="Arial Unicode MS" w:eastAsiaTheme="majorEastAsia" w:hAnsi="Arial Unicode MS"/>
-        </w:rPr>
-        <w:t>К</w:t>
-      </w:r>
-      <w:r>
-        <w:rPr>
-          <w:rStyle w:val="mn"/>
-          <w:rFonts w:ascii="MathJax_Main" w:eastAsiaTheme="majorEastAsia" w:hAnsi="MathJax_Main"/>
-          <w:sz w:val="29"/>
-          <w:szCs w:val="29"/>
-        </w:rPr>
-        <w:t>1</w:t>
-      </w:r>
-      <w:r>
-        <w:rPr>
-          <w:rStyle w:val="mo"/>
-          <w:rFonts w:ascii="MathJax_Main" w:eastAsiaTheme="majorEastAsia" w:hAnsi="MathJax_Main"/>
-          <w:sz w:val="29"/>
-          <w:szCs w:val="29"/>
-        </w:rPr>
-        <w:t>∗</w:t>
-      </w:r>
-      <w:r>
-        <w:rPr>
-          <w:rStyle w:val="mo"/>
-          <w:rFonts w:ascii="Arial Unicode MS" w:eastAsiaTheme="majorEastAsia" w:hAnsi="Arial Unicode MS"/>
-        </w:rPr>
-        <w:t>К</w:t>
-      </w:r>
-      <w:r>
-        <w:rPr>
-          <w:rStyle w:val="mn"/>
-          <w:rFonts w:ascii="MathJax_Main" w:eastAsiaTheme="majorEastAsia" w:hAnsi="MathJax_Main"/>
-          <w:sz w:val="29"/>
-          <w:szCs w:val="29"/>
-        </w:rPr>
-        <w:t>2</w:t>
-      </w:r>
-      <w:r>
-        <w:rPr>
-          <w:rStyle w:val="mo"/>
-          <w:rFonts w:ascii="MathJax_Main" w:eastAsiaTheme="majorEastAsia" w:hAnsi="MathJax_Main"/>
-          <w:sz w:val="29"/>
-          <w:szCs w:val="29"/>
-        </w:rPr>
-        <w:t>∗</w:t>
-      </w:r>
-      <w:r>
-        <w:rPr>
-          <w:rStyle w:val="mo"/>
-          <w:rFonts w:ascii="Arial Unicode MS" w:eastAsiaTheme="majorEastAsia" w:hAnsi="Arial Unicode MS"/>
-        </w:rPr>
-        <w:t>К</w:t>
-      </w:r>
-      <w:r>
-        <w:rPr>
-          <w:rStyle w:val="mn"/>
-          <w:rFonts w:ascii="MathJax_Main" w:eastAsiaTheme="majorEastAsia" w:hAnsi="MathJax_Main"/>
-          <w:sz w:val="29"/>
-          <w:szCs w:val="29"/>
-        </w:rPr>
-        <w:t>4</w:t>
-      </w:r>
-      <w:r>
-        <w:rPr>
-          <w:rStyle w:val="mo"/>
-          <w:rFonts w:ascii="MathJax_Main" w:eastAsiaTheme="majorEastAsia" w:hAnsi="MathJax_Main"/>
-          <w:sz w:val="29"/>
-          <w:szCs w:val="29"/>
-        </w:rPr>
-        <w:t>∗</w:t>
-      </w:r>
-      <w:r>
-        <w:rPr>
-          <w:rStyle w:val="mo"/>
-          <w:rFonts w:ascii="Arial Unicode MS" w:eastAsiaTheme="majorEastAsia" w:hAnsi="Arial Unicode MS"/>
-        </w:rPr>
-        <w:t>К</w:t>
-      </w:r>
-      <w:r>
-        <w:rPr>
-          <w:rStyle w:val="mn"/>
-          <w:rFonts w:ascii="MathJax_Main" w:eastAsiaTheme="majorEastAsia" w:hAnsi="MathJax_Main"/>
-          <w:sz w:val="29"/>
-          <w:szCs w:val="29"/>
-        </w:rPr>
-        <w:t>5</w:t>
-      </w:r>
-      <w:r>
-        <w:rPr>
-          <w:rStyle w:val="mo"/>
-          <w:rFonts w:ascii="MathJax_Main" w:eastAsiaTheme="majorEastAsia" w:hAnsi="MathJax_Main"/>
-          <w:sz w:val="29"/>
-          <w:szCs w:val="29"/>
-        </w:rPr>
-        <w:t>∗</w:t>
-      </w:r>
-      <w:r>
-        <w:rPr>
-          <w:rStyle w:val="mo"/>
-          <w:rFonts w:ascii="Arial Unicode MS" w:eastAsiaTheme="majorEastAsia" w:hAnsi="Arial Unicode MS"/>
-        </w:rPr>
-        <w:t>К</w:t>
-      </w:r>
-      <w:r>
-        <w:rPr>
-          <w:rStyle w:val="mn"/>
-          <w:rFonts w:ascii="MathJax_Main" w:eastAsiaTheme="majorEastAsia" w:hAnsi="MathJax_Main"/>
-          <w:sz w:val="29"/>
-          <w:szCs w:val="29"/>
-        </w:rPr>
-        <w:t>6</w:t>
-      </w:r>
-      <w:r>
-        <w:rPr>
-          <w:rStyle w:val="mo"/>
-          <w:rFonts w:ascii="MathJax_Main" w:eastAsiaTheme="majorEastAsia" w:hAnsi="MathJax_Main"/>
-          <w:sz w:val="29"/>
-          <w:szCs w:val="29"/>
-        </w:rPr>
-        <w:t>∗</w:t>
-      </w:r>
-      <w:r>
-        <w:rPr>
-          <w:rStyle w:val="mo"/>
-          <w:rFonts w:ascii="Arial Unicode MS" w:eastAsiaTheme="majorEastAsia" w:hAnsi="Arial Unicode MS"/>
-        </w:rPr>
-        <w:t>К</w:t>
-      </w:r>
-      <w:r>
-        <w:rPr>
-          <w:rStyle w:val="mn"/>
-          <w:rFonts w:ascii="MathJax_Main" w:eastAsiaTheme="majorEastAsia" w:hAnsi="MathJax_Main"/>
-          <w:sz w:val="29"/>
-          <w:szCs w:val="29"/>
-        </w:rPr>
-        <w:t>7</w:t>
-      </w:r>
-      <w:r>
-        <w:rPr>
-          <w:rStyle w:val="mo"/>
-          <w:rFonts w:ascii="MathJax_Main" w:eastAsiaTheme="majorEastAsia" w:hAnsi="MathJax_Main"/>
-          <w:sz w:val="29"/>
-          <w:szCs w:val="29"/>
-        </w:rPr>
-        <w:t>∗</w:t>
-      </w:r>
-      <w:r>
-        <w:rPr>
-          <w:rStyle w:val="mo"/>
-          <w:rFonts w:ascii="Arial Unicode MS" w:eastAsiaTheme="majorEastAsia" w:hAnsi="Arial Unicode MS"/>
-        </w:rPr>
-        <w:t>К</w:t>
-      </w:r>
-      <w:r>
-        <w:rPr>
-          <w:rStyle w:val="mn"/>
-          <w:rFonts w:ascii="MathJax_Main" w:eastAsiaTheme="majorEastAsia" w:hAnsi="MathJax_Main"/>
-          <w:sz w:val="29"/>
-          <w:szCs w:val="29"/>
-        </w:rPr>
-        <w:t>8</w:t>
-      </w:r>
-      <w:r>
-        <w:rPr>
-          <w:rStyle w:val="mo"/>
-          <w:rFonts w:ascii="MathJax_Main" w:eastAsiaTheme="majorEastAsia" w:hAnsi="MathJax_Main"/>
-          <w:sz w:val="29"/>
-          <w:szCs w:val="29"/>
-        </w:rPr>
-        <w:t>∗</w:t>
-      </w:r>
-      <w:r>
-        <w:rPr>
-          <w:rStyle w:val="mo"/>
-          <w:rFonts w:ascii="Arial Unicode MS" w:eastAsiaTheme="majorEastAsia" w:hAnsi="Arial Unicode MS"/>
-        </w:rPr>
-        <w:t>К</w:t>
-      </w:r>
-      <w:r>
-        <w:rPr>
-          <w:rStyle w:val="mn"/>
-          <w:rFonts w:ascii="MathJax_Main" w:eastAsiaTheme="majorEastAsia" w:hAnsi="MathJax_Main"/>
-          <w:sz w:val="29"/>
-          <w:szCs w:val="29"/>
-        </w:rPr>
-        <w:t>9</w:t>
-      </w:r>
-      <w:r>
-        <w:rPr>
-          <w:rStyle w:val="mo"/>
-          <w:rFonts w:ascii="MathJax_Main" w:eastAsiaTheme="majorEastAsia" w:hAnsi="MathJax_Main"/>
-          <w:sz w:val="29"/>
-          <w:szCs w:val="29"/>
-        </w:rPr>
-        <w:t>∗</w:t>
-      </w:r>
-      <w:r>
-        <w:rPr>
-          <w:rStyle w:val="mo"/>
-          <w:rFonts w:ascii="Arial Unicode MS" w:eastAsiaTheme="majorEastAsia" w:hAnsi="Arial Unicode MS"/>
-        </w:rPr>
-        <w:t>К</w:t>
-      </w:r>
-      <w:r>
-        <w:rPr>
-          <w:rStyle w:val="mn"/>
-          <w:rFonts w:ascii="MathJax_Main" w:eastAsiaTheme="majorEastAsia" w:hAnsi="MathJax_Main"/>
-          <w:sz w:val="29"/>
-          <w:szCs w:val="29"/>
-        </w:rPr>
-        <w:t>16</w:t>
-      </w:r>
-      <w:r>
-        <w:rPr>
-          <w:rStyle w:val="mo"/>
-          <w:rFonts w:ascii="MathJax_Main" w:eastAsiaTheme="majorEastAsia" w:hAnsi="MathJax_Main"/>
-          <w:sz w:val="29"/>
-          <w:szCs w:val="29"/>
-        </w:rPr>
-        <w:t>∗</w:t>
-      </w:r>
-      <w:r>
-        <w:rPr>
-          <w:rStyle w:val="mo"/>
-          <w:rFonts w:ascii="Arial Unicode MS" w:eastAsiaTheme="majorEastAsia" w:hAnsi="Arial Unicode MS"/>
-        </w:rPr>
-        <w:t>К</w:t>
-      </w:r>
-      <w:r>
-        <w:rPr>
-          <w:rStyle w:val="mn"/>
-          <w:rFonts w:ascii="MathJax_Main" w:eastAsiaTheme="majorEastAsia" w:hAnsi="MathJax_Main"/>
-          <w:sz w:val="29"/>
-          <w:szCs w:val="29"/>
-        </w:rPr>
-        <w:t>17</w:t>
-      </w:r>
-      <w:r>
-        <w:rPr>
-          <w:rStyle w:val="mo"/>
-          <w:rFonts w:ascii="MathJax_Main" w:eastAsiaTheme="majorEastAsia" w:hAnsi="MathJax_Main"/>
-          <w:sz w:val="29"/>
-          <w:szCs w:val="29"/>
-        </w:rPr>
-        <w:t>∗</w:t>
-      </w:r>
-      <w:r>
-        <w:rPr>
-          <w:rStyle w:val="mo"/>
-          <w:rFonts w:ascii="Arial Unicode MS" w:eastAsiaTheme="majorEastAsia" w:hAnsi="Arial Unicode MS"/>
-        </w:rPr>
-        <w:t>К</w:t>
-      </w:r>
-      <w:r>
-        <w:rPr>
-          <w:rStyle w:val="mn"/>
-          <w:rFonts w:ascii="MathJax_Main" w:eastAsiaTheme="majorEastAsia" w:hAnsi="MathJax_Main"/>
-          <w:sz w:val="29"/>
-          <w:szCs w:val="29"/>
-        </w:rPr>
-        <w:t>18</w:t>
-      </w:r>
-    </w:p>
-    <w:p>
-      <w:pPr>
-        <w:pStyle w:val="NormalWeb"/>
-      </w:pPr>
-      <w:r>
-        <w:rPr>
-          <w:rStyle w:val="mo"/>
-          <w:rFonts w:ascii="Arial Unicode MS" w:eastAsiaTheme="majorEastAsia" w:hAnsi="Arial Unicode MS"/>
-        </w:rPr>
-        <w:t>КП</w:t>
-      </w:r>
-      <w:r>
-        <w:rPr>
-          <w:rStyle w:val="mn"/>
-          <w:rFonts w:ascii="MathJax_Main" w:eastAsiaTheme="majorEastAsia" w:hAnsi="MathJax_Main"/>
-          <w:sz w:val="29"/>
-          <w:szCs w:val="29"/>
-        </w:rPr>
-        <w:t>3</w:t>
-      </w:r>
-      <w:r>
-        <w:rPr>
-          <w:rStyle w:val="mo"/>
-          <w:rFonts w:ascii="MathJax_Main" w:eastAsiaTheme="majorEastAsia" w:hAnsi="MathJax_Main"/>
-          <w:sz w:val="29"/>
-          <w:szCs w:val="29"/>
-        </w:rPr>
-        <w:t>=</w:t>
-      </w:r>
-      <w:r>
-        <w:rPr>
-          <w:rStyle w:val="mo"/>
-          <w:rFonts w:ascii="Arial Unicode MS" w:eastAsiaTheme="majorEastAsia" w:hAnsi="Arial Unicode MS"/>
-        </w:rPr>
-        <w:t>К</w:t>
-      </w:r>
-      <w:r>
-        <w:rPr>
-          <w:rStyle w:val="mn"/>
-          <w:rFonts w:ascii="MathJax_Main" w:eastAsiaTheme="majorEastAsia" w:hAnsi="MathJax_Main"/>
-          <w:sz w:val="29"/>
-          <w:szCs w:val="29"/>
-        </w:rPr>
-        <w:t>1</w:t>
-      </w:r>
-      <w:r>
-        <w:rPr>
-          <w:rStyle w:val="mo"/>
-          <w:rFonts w:ascii="MathJax_Main" w:eastAsiaTheme="majorEastAsia" w:hAnsi="MathJax_Main"/>
-          <w:sz w:val="29"/>
-          <w:szCs w:val="29"/>
-        </w:rPr>
-        <w:t>∗</w:t>
-      </w:r>
-      <w:r>
-        <w:rPr>
-          <w:rStyle w:val="mo"/>
-          <w:rFonts w:ascii="Arial Unicode MS" w:eastAsiaTheme="majorEastAsia" w:hAnsi="Arial Unicode MS"/>
-        </w:rPr>
-        <w:t>К</w:t>
-      </w:r>
-      <w:r>
-        <w:rPr>
-          <w:rStyle w:val="mn"/>
-          <w:rFonts w:ascii="MathJax_Main" w:eastAsiaTheme="majorEastAsia" w:hAnsi="MathJax_Main"/>
-          <w:sz w:val="29"/>
-          <w:szCs w:val="29"/>
-        </w:rPr>
-        <w:t>2</w:t>
-      </w:r>
-      <w:r>
-        <w:rPr>
-          <w:rStyle w:val="mo"/>
-          <w:rFonts w:ascii="MathJax_Main" w:eastAsiaTheme="majorEastAsia" w:hAnsi="MathJax_Main"/>
-          <w:sz w:val="29"/>
-          <w:szCs w:val="29"/>
-        </w:rPr>
-        <w:t>∗</w:t>
-      </w:r>
-      <w:r>
-        <w:rPr>
-          <w:rStyle w:val="mo"/>
-          <w:rFonts w:ascii="Arial Unicode MS" w:eastAsiaTheme="majorEastAsia" w:hAnsi="Arial Unicode MS"/>
-        </w:rPr>
-        <w:t>К</w:t>
-      </w:r>
-      <w:r>
-        <w:rPr>
-          <w:rStyle w:val="mn"/>
-          <w:rFonts w:ascii="MathJax_Main" w:eastAsiaTheme="majorEastAsia" w:hAnsi="MathJax_Main"/>
-          <w:sz w:val="29"/>
-          <w:szCs w:val="29"/>
-        </w:rPr>
-        <w:t>4</w:t>
-      </w:r>
-      <w:r>
-        <w:rPr>
-          <w:rStyle w:val="mo"/>
-          <w:rFonts w:ascii="MathJax_Main" w:eastAsiaTheme="majorEastAsia" w:hAnsi="MathJax_Main"/>
-          <w:sz w:val="29"/>
-          <w:szCs w:val="29"/>
-        </w:rPr>
-        <w:t>∗</w:t>
-      </w:r>
-      <w:r>
-        <w:rPr>
-          <w:rStyle w:val="mo"/>
-          <w:rFonts w:ascii="Arial Unicode MS" w:eastAsiaTheme="majorEastAsia" w:hAnsi="Arial Unicode MS"/>
-        </w:rPr>
-        <w:t>К</w:t>
-      </w:r>
-      <w:r>
-        <w:rPr>
-          <w:rStyle w:val="mn"/>
-          <w:rFonts w:ascii="MathJax_Main" w:eastAsiaTheme="majorEastAsia" w:hAnsi="MathJax_Main"/>
-          <w:sz w:val="29"/>
-          <w:szCs w:val="29"/>
-        </w:rPr>
-        <w:t>5</w:t>
-      </w:r>
-      <w:r>
-        <w:rPr>
-          <w:rStyle w:val="mo"/>
-          <w:rFonts w:ascii="MathJax_Main" w:eastAsiaTheme="majorEastAsia" w:hAnsi="MathJax_Main"/>
-          <w:sz w:val="29"/>
-          <w:szCs w:val="29"/>
-        </w:rPr>
-        <w:t>∗</w:t>
-      </w:r>
-      <w:r>
-        <w:rPr>
-          <w:rStyle w:val="mo"/>
-          <w:rFonts w:ascii="Arial Unicode MS" w:eastAsiaTheme="majorEastAsia" w:hAnsi="Arial Unicode MS"/>
-        </w:rPr>
-        <w:t>К</w:t>
-      </w:r>
-      <w:r>
-        <w:rPr>
-          <w:rStyle w:val="mn"/>
-          <w:rFonts w:ascii="MathJax_Main" w:eastAsiaTheme="majorEastAsia" w:hAnsi="MathJax_Main"/>
-          <w:sz w:val="29"/>
-          <w:szCs w:val="29"/>
-        </w:rPr>
-        <w:t>6</w:t>
-      </w:r>
-      <w:r>
-        <w:rPr>
-          <w:rStyle w:val="mo"/>
-          <w:rFonts w:ascii="MathJax_Main" w:eastAsiaTheme="majorEastAsia" w:hAnsi="MathJax_Main"/>
-          <w:sz w:val="29"/>
-          <w:szCs w:val="29"/>
-        </w:rPr>
-        <w:t>∗</w:t>
-      </w:r>
-      <w:r>
-        <w:rPr>
-          <w:rStyle w:val="mo"/>
-          <w:rFonts w:ascii="Arial Unicode MS" w:eastAsiaTheme="majorEastAsia" w:hAnsi="Arial Unicode MS"/>
-        </w:rPr>
-        <w:t>К</w:t>
-      </w:r>
-      <w:r>
-        <w:rPr>
-          <w:rStyle w:val="mn"/>
-          <w:rFonts w:ascii="MathJax_Main" w:eastAsiaTheme="majorEastAsia" w:hAnsi="MathJax_Main"/>
-          <w:sz w:val="29"/>
-          <w:szCs w:val="29"/>
-        </w:rPr>
-        <w:t>7</w:t>
-      </w:r>
-      <w:r>
-        <w:rPr>
-          <w:rStyle w:val="mo"/>
-          <w:rFonts w:ascii="MathJax_Main" w:eastAsiaTheme="majorEastAsia" w:hAnsi="MathJax_Main"/>
-          <w:sz w:val="29"/>
-          <w:szCs w:val="29"/>
-        </w:rPr>
-        <w:t>∗</w:t>
-      </w:r>
-      <w:r>
-        <w:rPr>
-          <w:rStyle w:val="mo"/>
-          <w:rFonts w:ascii="Arial Unicode MS" w:eastAsiaTheme="majorEastAsia" w:hAnsi="Arial Unicode MS"/>
-        </w:rPr>
-        <w:t>К</w:t>
-      </w:r>
-      <w:r>
-        <w:rPr>
-          <w:rStyle w:val="mn"/>
-          <w:rFonts w:ascii="MathJax_Main" w:eastAsiaTheme="majorEastAsia" w:hAnsi="MathJax_Main"/>
-          <w:sz w:val="29"/>
-          <w:szCs w:val="29"/>
-        </w:rPr>
-        <w:t>8</w:t>
-      </w:r>
-      <w:r>
-        <w:rPr>
-          <w:rStyle w:val="mo"/>
-          <w:rFonts w:ascii="MathJax_Main" w:eastAsiaTheme="majorEastAsia" w:hAnsi="MathJax_Main"/>
-          <w:sz w:val="29"/>
-          <w:szCs w:val="29"/>
-        </w:rPr>
-        <w:t>∗</w:t>
-      </w:r>
-      <w:r>
-        <w:rPr>
-          <w:rStyle w:val="mo"/>
-          <w:rFonts w:ascii="Arial Unicode MS" w:eastAsiaTheme="majorEastAsia" w:hAnsi="Arial Unicode MS"/>
-        </w:rPr>
-        <w:t>К</w:t>
-      </w:r>
-      <w:r>
-        <w:rPr>
-          <w:rStyle w:val="mn"/>
-          <w:rFonts w:ascii="MathJax_Main" w:eastAsiaTheme="majorEastAsia" w:hAnsi="MathJax_Main"/>
-          <w:sz w:val="29"/>
-          <w:szCs w:val="29"/>
-        </w:rPr>
-        <w:t>9</w:t>
-      </w:r>
-      <w:r>
-        <w:rPr>
-          <w:rStyle w:val="mo"/>
-          <w:rFonts w:ascii="MathJax_Main" w:eastAsiaTheme="majorEastAsia" w:hAnsi="MathJax_Main"/>
-          <w:sz w:val="29"/>
-          <w:szCs w:val="29"/>
-        </w:rPr>
-        <w:t>∗</w:t>
-      </w:r>
-      <w:r>
-        <w:rPr>
-          <w:rStyle w:val="mo"/>
-          <w:rFonts w:ascii="Arial Unicode MS" w:eastAsiaTheme="majorEastAsia" w:hAnsi="Arial Unicode MS"/>
-        </w:rPr>
-        <w:t>К</w:t>
-      </w:r>
-      <w:r>
-        <w:rPr>
-          <w:rStyle w:val="mn"/>
-          <w:rFonts w:ascii="MathJax_Main" w:eastAsiaTheme="majorEastAsia" w:hAnsi="MathJax_Main"/>
-          <w:sz w:val="29"/>
-          <w:szCs w:val="29"/>
-        </w:rPr>
-        <w:t>11</w:t>
-      </w:r>
-      <w:r>
-        <w:rPr>
-          <w:rStyle w:val="mo"/>
-          <w:rFonts w:ascii="MathJax_Main" w:eastAsiaTheme="majorEastAsia" w:hAnsi="MathJax_Main"/>
-          <w:sz w:val="29"/>
-          <w:szCs w:val="29"/>
-        </w:rPr>
-        <w:t>∗</w:t>
-      </w:r>
-      <w:r>
-        <w:rPr>
-          <w:rStyle w:val="mo"/>
-          <w:rFonts w:ascii="Arial Unicode MS" w:eastAsiaTheme="majorEastAsia" w:hAnsi="Arial Unicode MS"/>
-        </w:rPr>
-        <w:t>К</w:t>
-      </w:r>
-      <w:r>
-        <w:rPr>
-          <w:rStyle w:val="mn"/>
-          <w:rFonts w:ascii="MathJax_Main" w:eastAsiaTheme="majorEastAsia" w:hAnsi="MathJax_Main"/>
-          <w:sz w:val="29"/>
-          <w:szCs w:val="29"/>
-        </w:rPr>
-        <w:t>12</w:t>
-      </w:r>
-      <w:r>
-        <w:rPr>
-          <w:rStyle w:val="mo"/>
-          <w:rFonts w:ascii="MathJax_Main" w:eastAsiaTheme="majorEastAsia" w:hAnsi="MathJax_Main"/>
-          <w:sz w:val="29"/>
-          <w:szCs w:val="29"/>
-        </w:rPr>
-        <w:t>∗</w:t>
-      </w:r>
-      <w:r>
-        <w:rPr>
-          <w:rStyle w:val="mo"/>
-          <w:rFonts w:ascii="Arial Unicode MS" w:eastAsiaTheme="majorEastAsia" w:hAnsi="Arial Unicode MS"/>
-        </w:rPr>
-        <w:t>К</w:t>
-      </w:r>
-      <w:r>
-        <w:rPr>
-          <w:rStyle w:val="mn"/>
-          <w:rFonts w:ascii="MathJax_Main" w:eastAsiaTheme="majorEastAsia" w:hAnsi="MathJax_Main"/>
-          <w:sz w:val="29"/>
-          <w:szCs w:val="29"/>
-        </w:rPr>
-        <w:t>13</w:t>
-      </w:r>
-      <w:r>
-        <w:rPr>
-          <w:rStyle w:val="mo"/>
-          <w:rFonts w:ascii="MathJax_Main" w:eastAsiaTheme="majorEastAsia" w:hAnsi="MathJax_Main"/>
-          <w:sz w:val="29"/>
-          <w:szCs w:val="29"/>
-        </w:rPr>
-        <w:t>∗</w:t>
-      </w:r>
-      <w:r>
-        <w:rPr>
-          <w:rStyle w:val="mo"/>
-          <w:rFonts w:ascii="Arial Unicode MS" w:eastAsiaTheme="majorEastAsia" w:hAnsi="Arial Unicode MS"/>
-        </w:rPr>
-        <w:t>К</w:t>
-      </w:r>
-      <w:r>
-        <w:rPr>
-          <w:rStyle w:val="mn"/>
-          <w:rFonts w:ascii="MathJax_Main" w:eastAsiaTheme="majorEastAsia" w:hAnsi="MathJax_Main"/>
-          <w:sz w:val="29"/>
-          <w:szCs w:val="29"/>
-        </w:rPr>
-        <w:t>14</w:t>
-      </w:r>
-      <w:r>
-        <w:rPr>
-          <w:rStyle w:val="mo"/>
-          <w:rFonts w:ascii="MathJax_Main" w:eastAsiaTheme="majorEastAsia" w:hAnsi="MathJax_Main"/>
-          <w:sz w:val="29"/>
-          <w:szCs w:val="29"/>
-        </w:rPr>
-        <w:t>∗</w:t>
-      </w:r>
-      <w:r>
-        <w:rPr>
-          <w:rStyle w:val="mo"/>
-          <w:rFonts w:ascii="Arial Unicode MS" w:eastAsiaTheme="majorEastAsia" w:hAnsi="Arial Unicode MS"/>
-        </w:rPr>
-        <w:t>К</w:t>
-      </w:r>
-      <w:r>
-        <w:rPr>
-          <w:rStyle w:val="mn"/>
-          <w:rFonts w:ascii="MathJax_Main" w:eastAsiaTheme="majorEastAsia" w:hAnsi="MathJax_Main"/>
-          <w:sz w:val="29"/>
-          <w:szCs w:val="29"/>
-        </w:rPr>
-        <w:t>15</w:t>
-      </w:r>
-      <w:r>
-        <w:rPr>
-          <w:rStyle w:val="mo"/>
-          <w:rFonts w:ascii="MathJax_Main" w:eastAsiaTheme="majorEastAsia" w:hAnsi="MathJax_Main"/>
-          <w:sz w:val="29"/>
-          <w:szCs w:val="29"/>
-        </w:rPr>
-        <w:t>∗</w:t>
-      </w:r>
-      <w:r>
-        <w:rPr>
-          <w:rStyle w:val="mo"/>
-          <w:rFonts w:ascii="Arial Unicode MS" w:eastAsiaTheme="majorEastAsia" w:hAnsi="Arial Unicode MS"/>
-        </w:rPr>
-        <w:t>К</w:t>
-      </w:r>
-      <w:r>
-        <w:rPr>
-          <w:rStyle w:val="mn"/>
-          <w:rFonts w:ascii="MathJax_Main" w:eastAsiaTheme="majorEastAsia" w:hAnsi="MathJax_Main"/>
-          <w:sz w:val="29"/>
-          <w:szCs w:val="29"/>
-        </w:rPr>
-        <w:t>16</w:t>
-      </w:r>
-      <w:r>
-        <w:rPr>
-          <w:rStyle w:val="mo"/>
-          <w:rFonts w:ascii="MathJax_Main" w:eastAsiaTheme="majorEastAsia" w:hAnsi="MathJax_Main"/>
-          <w:sz w:val="29"/>
-          <w:szCs w:val="29"/>
-        </w:rPr>
-        <w:t>∗</w:t>
-      </w:r>
-      <w:r>
-        <w:rPr>
-          <w:rStyle w:val="mo"/>
-          <w:rFonts w:ascii="Arial Unicode MS" w:eastAsiaTheme="majorEastAsia" w:hAnsi="Arial Unicode MS"/>
-        </w:rPr>
-        <w:t>К</w:t>
-      </w:r>
-      <w:r>
-        <w:rPr>
-          <w:rStyle w:val="mn"/>
-          <w:rFonts w:ascii="MathJax_Main" w:eastAsiaTheme="majorEastAsia" w:hAnsi="MathJax_Main"/>
-          <w:sz w:val="29"/>
-          <w:szCs w:val="29"/>
-        </w:rPr>
-        <w:t>17</w:t>
-      </w:r>
-      <w:r>
-        <w:rPr>
-          <w:rStyle w:val="mo"/>
-          <w:rFonts w:ascii="MathJax_Main" w:eastAsiaTheme="majorEastAsia" w:hAnsi="MathJax_Main"/>
-          <w:sz w:val="29"/>
-          <w:szCs w:val="29"/>
-        </w:rPr>
-        <w:t>∗</w:t>
-      </w:r>
-      <w:r>
-        <w:rPr>
-          <w:rStyle w:val="mo"/>
-          <w:rFonts w:ascii="Arial Unicode MS" w:eastAsiaTheme="majorEastAsia" w:hAnsi="Arial Unicode MS"/>
-        </w:rPr>
-        <w:t>К</w:t>
-      </w:r>
-      <w:r>
-        <w:rPr>
-          <w:rStyle w:val="mn"/>
-          <w:rFonts w:ascii="MathJax_Main" w:eastAsiaTheme="majorEastAsia" w:hAnsi="MathJax_Main"/>
-          <w:sz w:val="29"/>
-          <w:szCs w:val="29"/>
-        </w:rPr>
-        <w:t>18</w:t>
-      </w:r>
-    </w:p>
-    <w:p>
-      <w:pPr>
-        <w:pStyle w:val="NormalWeb"/>
-      </w:pPr>
-      <w:r>
-        <w:rPr>
-          <w:rStyle w:val="mo"/>
-          <w:rFonts w:ascii="Arial Unicode MS" w:eastAsiaTheme="majorEastAsia" w:hAnsi="Arial Unicode MS"/>
-        </w:rPr>
-        <w:t>КП</w:t>
-      </w:r>
-      <w:r>
-        <w:rPr>
-          <w:rStyle w:val="mn"/>
-          <w:rFonts w:ascii="MathJax_Main" w:eastAsiaTheme="majorEastAsia" w:hAnsi="MathJax_Main"/>
-          <w:sz w:val="29"/>
-          <w:szCs w:val="29"/>
-        </w:rPr>
-        <w:t>4</w:t>
-      </w:r>
-      <w:r>
-        <w:rPr>
-          <w:rStyle w:val="mo"/>
-          <w:rFonts w:ascii="MathJax_Main" w:eastAsiaTheme="majorEastAsia" w:hAnsi="MathJax_Main"/>
-          <w:sz w:val="29"/>
-          <w:szCs w:val="29"/>
-        </w:rPr>
-        <w:t>=</w:t>
-      </w:r>
-      <w:r>
-        <w:rPr>
-          <w:rStyle w:val="mo"/>
-          <w:rFonts w:ascii="Arial Unicode MS" w:eastAsiaTheme="majorEastAsia" w:hAnsi="Arial Unicode MS"/>
-        </w:rPr>
-        <w:t>К</w:t>
-      </w:r>
-      <w:r>
-        <w:rPr>
-          <w:rStyle w:val="mn"/>
-          <w:rFonts w:ascii="MathJax_Main" w:eastAsiaTheme="majorEastAsia" w:hAnsi="MathJax_Main"/>
-          <w:sz w:val="29"/>
-          <w:szCs w:val="29"/>
-        </w:rPr>
-        <w:t>1</w:t>
-      </w:r>
-      <w:r>
-        <w:rPr>
-          <w:rStyle w:val="mo"/>
-          <w:rFonts w:ascii="MathJax_Main" w:eastAsiaTheme="majorEastAsia" w:hAnsi="MathJax_Main"/>
-          <w:sz w:val="29"/>
-          <w:szCs w:val="29"/>
-        </w:rPr>
-        <w:t>∗</w:t>
-      </w:r>
-      <w:r>
-        <w:rPr>
-          <w:rStyle w:val="mo"/>
-          <w:rFonts w:ascii="Arial Unicode MS" w:eastAsiaTheme="majorEastAsia" w:hAnsi="Arial Unicode MS"/>
-        </w:rPr>
-        <w:t>К</w:t>
-      </w:r>
-      <w:r>
-        <w:rPr>
-          <w:rStyle w:val="mn"/>
-          <w:rFonts w:ascii="MathJax_Main" w:eastAsiaTheme="majorEastAsia" w:hAnsi="MathJax_Main"/>
-          <w:sz w:val="29"/>
-          <w:szCs w:val="29"/>
-        </w:rPr>
-        <w:t>2</w:t>
-      </w:r>
-      <w:r>
-        <w:rPr>
-          <w:rStyle w:val="mo"/>
-          <w:rFonts w:ascii="MathJax_Main" w:eastAsiaTheme="majorEastAsia" w:hAnsi="MathJax_Main"/>
-          <w:sz w:val="29"/>
-          <w:szCs w:val="29"/>
-        </w:rPr>
-        <w:t>∗</w:t>
-      </w:r>
-      <w:r>
-        <w:rPr>
-          <w:rStyle w:val="mo"/>
-          <w:rFonts w:ascii="Arial Unicode MS" w:eastAsiaTheme="majorEastAsia" w:hAnsi="Arial Unicode MS"/>
-        </w:rPr>
-        <w:t>К</w:t>
-      </w:r>
-      <w:r>
-        <w:rPr>
-          <w:rStyle w:val="mn"/>
-          <w:rFonts w:ascii="MathJax_Main" w:eastAsiaTheme="majorEastAsia" w:hAnsi="MathJax_Main"/>
-          <w:sz w:val="29"/>
-          <w:szCs w:val="29"/>
-        </w:rPr>
-        <w:t>4</w:t>
-      </w:r>
-      <w:r>
-        <w:rPr>
-          <w:rStyle w:val="mo"/>
-          <w:rFonts w:ascii="MathJax_Main" w:eastAsiaTheme="majorEastAsia" w:hAnsi="MathJax_Main"/>
-          <w:sz w:val="29"/>
-          <w:szCs w:val="29"/>
-        </w:rPr>
-        <w:t>∗</w:t>
-      </w:r>
-      <w:r>
-        <w:rPr>
-          <w:rStyle w:val="mo"/>
-          <w:rFonts w:ascii="Arial Unicode MS" w:eastAsiaTheme="majorEastAsia" w:hAnsi="Arial Unicode MS"/>
-        </w:rPr>
-        <w:t>К</w:t>
-      </w:r>
-      <w:r>
-        <w:rPr>
-          <w:rStyle w:val="mn"/>
-          <w:rFonts w:ascii="MathJax_Main" w:eastAsiaTheme="majorEastAsia" w:hAnsi="MathJax_Main"/>
-          <w:sz w:val="29"/>
-          <w:szCs w:val="29"/>
-        </w:rPr>
-        <w:t>5</w:t>
-      </w:r>
-      <w:r>
-        <w:rPr>
-          <w:rStyle w:val="mo"/>
-          <w:rFonts w:ascii="MathJax_Main" w:eastAsiaTheme="majorEastAsia" w:hAnsi="MathJax_Main"/>
-          <w:sz w:val="29"/>
-          <w:szCs w:val="29"/>
-        </w:rPr>
-        <w:t>∗</w:t>
-      </w:r>
-      <w:r>
-        <w:rPr>
-          <w:rStyle w:val="mo"/>
-          <w:rFonts w:ascii="Arial Unicode MS" w:eastAsiaTheme="majorEastAsia" w:hAnsi="Arial Unicode MS"/>
-        </w:rPr>
-        <w:t>К</w:t>
-      </w:r>
-      <w:r>
-        <w:rPr>
-          <w:rStyle w:val="mn"/>
-          <w:rFonts w:ascii="MathJax_Main" w:eastAsiaTheme="majorEastAsia" w:hAnsi="MathJax_Main"/>
-          <w:sz w:val="29"/>
-          <w:szCs w:val="29"/>
-        </w:rPr>
-        <w:t>6</w:t>
-      </w:r>
-      <w:r>
-        <w:rPr>
-          <w:rStyle w:val="mo"/>
-          <w:rFonts w:ascii="MathJax_Main" w:eastAsiaTheme="majorEastAsia" w:hAnsi="MathJax_Main"/>
-          <w:sz w:val="29"/>
-          <w:szCs w:val="29"/>
-        </w:rPr>
-        <w:t>∗</w:t>
-      </w:r>
-      <w:r>
-        <w:rPr>
-          <w:rStyle w:val="mo"/>
-          <w:rFonts w:ascii="Arial Unicode MS" w:eastAsiaTheme="majorEastAsia" w:hAnsi="Arial Unicode MS"/>
-        </w:rPr>
-        <w:t>К</w:t>
-      </w:r>
-      <w:r>
-        <w:rPr>
-          <w:rStyle w:val="mn"/>
-          <w:rFonts w:ascii="MathJax_Main" w:eastAsiaTheme="majorEastAsia" w:hAnsi="MathJax_Main"/>
-          <w:sz w:val="29"/>
-          <w:szCs w:val="29"/>
-        </w:rPr>
-        <w:t>7</w:t>
-      </w:r>
-      <w:r>
-        <w:rPr>
-          <w:rStyle w:val="mo"/>
-          <w:rFonts w:ascii="MathJax_Main" w:eastAsiaTheme="majorEastAsia" w:hAnsi="MathJax_Main"/>
-          <w:sz w:val="29"/>
-          <w:szCs w:val="29"/>
-        </w:rPr>
-        <w:t>∗</w:t>
-      </w:r>
-      <w:r>
-        <w:rPr>
-          <w:rStyle w:val="mo"/>
-          <w:rFonts w:ascii="Arial Unicode MS" w:eastAsiaTheme="majorEastAsia" w:hAnsi="Arial Unicode MS"/>
-        </w:rPr>
-        <w:t>К</w:t>
-      </w:r>
-      <w:r>
-        <w:rPr>
-          <w:rStyle w:val="mn"/>
-          <w:rFonts w:ascii="MathJax_Main" w:eastAsiaTheme="majorEastAsia" w:hAnsi="MathJax_Main"/>
-          <w:sz w:val="29"/>
-          <w:szCs w:val="29"/>
-        </w:rPr>
-        <w:t>8</w:t>
-      </w:r>
-      <w:r>
-        <w:rPr>
-          <w:rStyle w:val="mo"/>
-          <w:rFonts w:ascii="MathJax_Main" w:eastAsiaTheme="majorEastAsia" w:hAnsi="MathJax_Main"/>
-          <w:sz w:val="29"/>
-          <w:szCs w:val="29"/>
-        </w:rPr>
-        <w:t>∗</w:t>
-      </w:r>
-      <w:r>
-        <w:rPr>
-          <w:rStyle w:val="mo"/>
-          <w:rFonts w:ascii="Arial Unicode MS" w:eastAsiaTheme="majorEastAsia" w:hAnsi="Arial Unicode MS"/>
-        </w:rPr>
-        <w:t>К</w:t>
-      </w:r>
-      <w:r>
-        <w:rPr>
-          <w:rStyle w:val="mn"/>
-          <w:rFonts w:ascii="MathJax_Main" w:eastAsiaTheme="majorEastAsia" w:hAnsi="MathJax_Main"/>
-          <w:sz w:val="29"/>
-          <w:szCs w:val="29"/>
-        </w:rPr>
-        <w:t>9</w:t>
-      </w:r>
-      <w:r>
-        <w:rPr>
-          <w:rStyle w:val="mo"/>
-          <w:rFonts w:ascii="MathJax_Main" w:eastAsiaTheme="majorEastAsia" w:hAnsi="MathJax_Main"/>
-          <w:sz w:val="29"/>
-          <w:szCs w:val="29"/>
-        </w:rPr>
-        <w:t>∗</w:t>
-      </w:r>
-      <w:r>
-        <w:rPr>
-          <w:rStyle w:val="mo"/>
-          <w:rFonts w:ascii="Arial Unicode MS" w:eastAsiaTheme="majorEastAsia" w:hAnsi="Arial Unicode MS"/>
-        </w:rPr>
-        <w:t>К</w:t>
-      </w:r>
-      <w:r>
-        <w:rPr>
-          <w:rStyle w:val="mn"/>
-          <w:rFonts w:ascii="MathJax_Main" w:eastAsiaTheme="majorEastAsia" w:hAnsi="MathJax_Main"/>
-          <w:sz w:val="29"/>
-          <w:szCs w:val="29"/>
-        </w:rPr>
-        <w:t>10</w:t>
-      </w:r>
-      <w:r>
-        <w:rPr>
-          <w:rStyle w:val="mo"/>
-          <w:rFonts w:ascii="MathJax_Main" w:eastAsiaTheme="majorEastAsia" w:hAnsi="MathJax_Main"/>
-          <w:sz w:val="29"/>
-          <w:szCs w:val="29"/>
-        </w:rPr>
-        <w:t>∗</w:t>
-      </w:r>
-      <w:r>
-        <w:rPr>
-          <w:rStyle w:val="mo"/>
-          <w:rFonts w:ascii="Arial Unicode MS" w:eastAsiaTheme="majorEastAsia" w:hAnsi="Arial Unicode MS"/>
-        </w:rPr>
-        <w:t>К</w:t>
-      </w:r>
-      <w:r>
-        <w:rPr>
-          <w:rStyle w:val="mn"/>
-          <w:rFonts w:ascii="MathJax_Main" w:eastAsiaTheme="majorEastAsia" w:hAnsi="MathJax_Main"/>
-          <w:sz w:val="29"/>
-          <w:szCs w:val="29"/>
-        </w:rPr>
-        <w:t>12</w:t>
-      </w:r>
-      <w:r>
-        <w:rPr>
-          <w:rStyle w:val="mo"/>
-          <w:rFonts w:ascii="MathJax_Main" w:eastAsiaTheme="majorEastAsia" w:hAnsi="MathJax_Main"/>
-          <w:sz w:val="29"/>
-          <w:szCs w:val="29"/>
-        </w:rPr>
-        <w:t>∗</w:t>
-      </w:r>
-      <w:r>
-        <w:rPr>
-          <w:rStyle w:val="mo"/>
-          <w:rFonts w:ascii="Arial Unicode MS" w:eastAsiaTheme="majorEastAsia" w:hAnsi="Arial Unicode MS"/>
-        </w:rPr>
-        <w:t>К</w:t>
-      </w:r>
-      <w:r>
-        <w:rPr>
-          <w:rStyle w:val="mn"/>
-          <w:rFonts w:ascii="MathJax_Main" w:eastAsiaTheme="majorEastAsia" w:hAnsi="MathJax_Main"/>
-          <w:sz w:val="29"/>
-          <w:szCs w:val="29"/>
-        </w:rPr>
-        <w:t>13</w:t>
-      </w:r>
-      <w:r>
-        <w:rPr>
-          <w:rStyle w:val="mo"/>
-          <w:rFonts w:ascii="MathJax_Main" w:eastAsiaTheme="majorEastAsia" w:hAnsi="MathJax_Main"/>
-          <w:sz w:val="29"/>
-          <w:szCs w:val="29"/>
-        </w:rPr>
-        <w:t>∗</w:t>
-      </w:r>
-      <w:r>
-        <w:rPr>
-          <w:rStyle w:val="mo"/>
-          <w:rFonts w:ascii="Arial Unicode MS" w:eastAsiaTheme="majorEastAsia" w:hAnsi="Arial Unicode MS"/>
-        </w:rPr>
-        <w:t>К</w:t>
-      </w:r>
-      <w:r>
-        <w:rPr>
-          <w:rStyle w:val="mn"/>
-          <w:rFonts w:ascii="MathJax_Main" w:eastAsiaTheme="majorEastAsia" w:hAnsi="MathJax_Main"/>
-          <w:sz w:val="29"/>
-          <w:szCs w:val="29"/>
-        </w:rPr>
-        <w:t>14</w:t>
-      </w:r>
-      <w:r>
-        <w:rPr>
-          <w:rStyle w:val="mo"/>
-          <w:rFonts w:ascii="MathJax_Main" w:eastAsiaTheme="majorEastAsia" w:hAnsi="MathJax_Main"/>
-          <w:sz w:val="29"/>
-          <w:szCs w:val="29"/>
-        </w:rPr>
-        <w:t>∗</w:t>
-      </w:r>
-      <w:r>
-        <w:rPr>
-          <w:rStyle w:val="mo"/>
-          <w:rFonts w:ascii="Arial Unicode MS" w:eastAsiaTheme="majorEastAsia" w:hAnsi="Arial Unicode MS"/>
-        </w:rPr>
-        <w:t>К</w:t>
-      </w:r>
-      <w:r>
-        <w:rPr>
-          <w:rStyle w:val="mn"/>
-          <w:rFonts w:ascii="MathJax_Main" w:eastAsiaTheme="majorEastAsia" w:hAnsi="MathJax_Main"/>
-          <w:sz w:val="29"/>
-          <w:szCs w:val="29"/>
-        </w:rPr>
-        <w:t>15</w:t>
-      </w:r>
-      <w:r>
-        <w:rPr>
-          <w:rStyle w:val="mo"/>
-          <w:rFonts w:ascii="MathJax_Main" w:eastAsiaTheme="majorEastAsia" w:hAnsi="MathJax_Main"/>
-          <w:sz w:val="29"/>
-          <w:szCs w:val="29"/>
-        </w:rPr>
-        <w:t>∗</w:t>
-      </w:r>
-      <w:r>
-        <w:rPr>
-          <w:rStyle w:val="mo"/>
-          <w:rFonts w:ascii="Arial Unicode MS" w:eastAsiaTheme="majorEastAsia" w:hAnsi="Arial Unicode MS"/>
-        </w:rPr>
-        <w:t>К</w:t>
-      </w:r>
-      <w:r>
-        <w:rPr>
-          <w:rStyle w:val="mn"/>
-          <w:rFonts w:ascii="MathJax_Main" w:eastAsiaTheme="majorEastAsia" w:hAnsi="MathJax_Main"/>
-          <w:sz w:val="29"/>
-          <w:szCs w:val="29"/>
-        </w:rPr>
-        <w:t>16</w:t>
-      </w:r>
-      <w:r>
-        <w:rPr>
-          <w:rStyle w:val="mo"/>
-          <w:rFonts w:ascii="MathJax_Main" w:eastAsiaTheme="majorEastAsia" w:hAnsi="MathJax_Main"/>
-          <w:sz w:val="29"/>
-          <w:szCs w:val="29"/>
-        </w:rPr>
-        <w:t>∗</w:t>
-      </w:r>
-      <w:r>
-        <w:rPr>
-          <w:rStyle w:val="mo"/>
-          <w:rFonts w:ascii="Arial Unicode MS" w:eastAsiaTheme="majorEastAsia" w:hAnsi="Arial Unicode MS"/>
-        </w:rPr>
-        <w:t>К</w:t>
-      </w:r>
-      <w:r>
-        <w:rPr>
-          <w:rStyle w:val="mn"/>
-          <w:rFonts w:ascii="MathJax_Main" w:eastAsiaTheme="majorEastAsia" w:hAnsi="MathJax_Main"/>
-          <w:sz w:val="29"/>
-          <w:szCs w:val="29"/>
-        </w:rPr>
-        <w:t>17</w:t>
-      </w:r>
-      <w:r>
-        <w:rPr>
-          <w:rStyle w:val="mo"/>
-          <w:rFonts w:ascii="MathJax_Main" w:eastAsiaTheme="majorEastAsia" w:hAnsi="MathJax_Main"/>
-          <w:sz w:val="29"/>
-          <w:szCs w:val="29"/>
-        </w:rPr>
-        <w:t>∗</w:t>
-      </w:r>
-      <w:r>
-        <w:rPr>
-          <w:rStyle w:val="mo"/>
-          <w:rFonts w:ascii="Arial Unicode MS" w:eastAsiaTheme="majorEastAsia" w:hAnsi="Arial Unicode MS"/>
-        </w:rPr>
-        <w:t>К</w:t>
-      </w:r>
-      <w:r>
-        <w:rPr>
-          <w:rStyle w:val="mn"/>
-          <w:rFonts w:ascii="MathJax_Main" w:eastAsiaTheme="majorEastAsia" w:hAnsi="MathJax_Main"/>
-          <w:sz w:val="29"/>
-          <w:szCs w:val="29"/>
-        </w:rPr>
-        <w:t>18</w:t>
-      </w:r>
-    </w:p>
-    <w:p>
-      <w:pPr>
-        <w:pStyle w:val="NormalWeb"/>
-      </w:pPr>
-      <w:r>
-        <w:rPr>
-          <w:rStyle w:val="mo"/>
-          <w:rFonts w:ascii="Arial Unicode MS" w:eastAsiaTheme="majorEastAsia" w:hAnsi="Arial Unicode MS"/>
-        </w:rPr>
-        <w:t>КП</w:t>
-      </w:r>
-      <w:r>
-        <w:rPr>
-          <w:rStyle w:val="mn"/>
-          <w:rFonts w:ascii="MathJax_Main" w:eastAsiaTheme="majorEastAsia" w:hAnsi="MathJax_Main"/>
-          <w:sz w:val="29"/>
-          <w:szCs w:val="29"/>
-        </w:rPr>
-        <w:t>5</w:t>
-      </w:r>
-      <w:r>
-        <w:rPr>
-          <w:rStyle w:val="mo"/>
-          <w:rFonts w:ascii="MathJax_Main" w:eastAsiaTheme="majorEastAsia" w:hAnsi="MathJax_Main"/>
-          <w:sz w:val="29"/>
-          <w:szCs w:val="29"/>
-        </w:rPr>
-        <w:t>=</w:t>
-      </w:r>
-      <w:r>
-        <w:rPr>
-          <w:rStyle w:val="mo"/>
-          <w:rFonts w:ascii="Arial Unicode MS" w:eastAsiaTheme="majorEastAsia" w:hAnsi="Arial Unicode MS"/>
-        </w:rPr>
-        <w:t>К</w:t>
-      </w:r>
-      <w:r>
-        <w:rPr>
-          <w:rStyle w:val="mn"/>
-          <w:rFonts w:ascii="MathJax_Main" w:eastAsiaTheme="majorEastAsia" w:hAnsi="MathJax_Main"/>
-          <w:sz w:val="29"/>
-          <w:szCs w:val="29"/>
-        </w:rPr>
-        <w:t>1</w:t>
-      </w:r>
-      <w:r>
-        <w:rPr>
-          <w:rStyle w:val="mo"/>
-          <w:rFonts w:ascii="MathJax_Main" w:eastAsiaTheme="majorEastAsia" w:hAnsi="MathJax_Main"/>
-          <w:sz w:val="29"/>
-          <w:szCs w:val="29"/>
-        </w:rPr>
-        <w:t>∗</w:t>
-      </w:r>
-      <w:r>
-        <w:rPr>
-          <w:rStyle w:val="mo"/>
-          <w:rFonts w:ascii="Arial Unicode MS" w:eastAsiaTheme="majorEastAsia" w:hAnsi="Arial Unicode MS"/>
-        </w:rPr>
-        <w:t>К</w:t>
-      </w:r>
-      <w:r>
-        <w:rPr>
-          <w:rStyle w:val="mn"/>
-          <w:rFonts w:ascii="MathJax_Main" w:eastAsiaTheme="majorEastAsia" w:hAnsi="MathJax_Main"/>
-          <w:sz w:val="29"/>
-          <w:szCs w:val="29"/>
-        </w:rPr>
-        <w:t>2</w:t>
-      </w:r>
-      <w:r>
-        <w:rPr>
-          <w:rStyle w:val="mo"/>
-          <w:rFonts w:ascii="MathJax_Main" w:eastAsiaTheme="majorEastAsia" w:hAnsi="MathJax_Main"/>
-          <w:sz w:val="29"/>
-          <w:szCs w:val="29"/>
-        </w:rPr>
-        <w:t>∗</w:t>
-      </w:r>
-      <w:r>
-        <w:rPr>
-          <w:rStyle w:val="mo"/>
-          <w:rFonts w:ascii="Arial Unicode MS" w:eastAsiaTheme="majorEastAsia" w:hAnsi="Arial Unicode MS"/>
-        </w:rPr>
-        <w:t>К</w:t>
-      </w:r>
-      <w:r>
-        <w:rPr>
-          <w:rStyle w:val="mn"/>
-          <w:rFonts w:ascii="MathJax_Main" w:eastAsiaTheme="majorEastAsia" w:hAnsi="MathJax_Main"/>
-          <w:sz w:val="29"/>
-          <w:szCs w:val="29"/>
-        </w:rPr>
-        <w:t>4</w:t>
-      </w:r>
-      <w:r>
-        <w:rPr>
-          <w:rStyle w:val="mo"/>
-          <w:rFonts w:ascii="MathJax_Main" w:eastAsiaTheme="majorEastAsia" w:hAnsi="MathJax_Main"/>
-          <w:sz w:val="29"/>
-          <w:szCs w:val="29"/>
-        </w:rPr>
-        <w:t>∗</w:t>
-      </w:r>
-      <w:r>
-        <w:rPr>
-          <w:rStyle w:val="mo"/>
-          <w:rFonts w:ascii="Arial Unicode MS" w:eastAsiaTheme="majorEastAsia" w:hAnsi="Arial Unicode MS"/>
-        </w:rPr>
-        <w:t>К</w:t>
-      </w:r>
-      <w:r>
-        <w:rPr>
-          <w:rStyle w:val="mn"/>
-          <w:rFonts w:ascii="MathJax_Main" w:eastAsiaTheme="majorEastAsia" w:hAnsi="MathJax_Main"/>
-          <w:sz w:val="29"/>
-          <w:szCs w:val="29"/>
-        </w:rPr>
-        <w:t>5</w:t>
-      </w:r>
-      <w:r>
-        <w:rPr>
-          <w:rStyle w:val="mo"/>
-          <w:rFonts w:ascii="MathJax_Main" w:eastAsiaTheme="majorEastAsia" w:hAnsi="MathJax_Main"/>
-          <w:sz w:val="29"/>
-          <w:szCs w:val="29"/>
-        </w:rPr>
-        <w:t>∗</w:t>
-      </w:r>
-      <w:r>
-        <w:rPr>
-          <w:rStyle w:val="mo"/>
-          <w:rFonts w:ascii="Arial Unicode MS" w:eastAsiaTheme="majorEastAsia" w:hAnsi="Arial Unicode MS"/>
-        </w:rPr>
-        <w:t>К</w:t>
-      </w:r>
-      <w:r>
-        <w:rPr>
-          <w:rStyle w:val="mn"/>
-          <w:rFonts w:ascii="MathJax_Main" w:eastAsiaTheme="majorEastAsia" w:hAnsi="MathJax_Main"/>
-          <w:sz w:val="29"/>
-          <w:szCs w:val="29"/>
-        </w:rPr>
-        <w:t>6</w:t>
-      </w:r>
-      <w:r>
-        <w:rPr>
-          <w:rStyle w:val="mo"/>
-          <w:rFonts w:ascii="MathJax_Main" w:eastAsiaTheme="majorEastAsia" w:hAnsi="MathJax_Main"/>
-          <w:sz w:val="29"/>
-          <w:szCs w:val="29"/>
-        </w:rPr>
-        <w:t>∗</w:t>
-      </w:r>
-      <w:r>
-        <w:rPr>
-          <w:rStyle w:val="mo"/>
-          <w:rFonts w:ascii="Arial Unicode MS" w:eastAsiaTheme="majorEastAsia" w:hAnsi="Arial Unicode MS"/>
-        </w:rPr>
-        <w:t>К</w:t>
-      </w:r>
-      <w:r>
-        <w:rPr>
-          <w:rStyle w:val="mn"/>
-          <w:rFonts w:ascii="MathJax_Main" w:eastAsiaTheme="majorEastAsia" w:hAnsi="MathJax_Main"/>
-          <w:sz w:val="29"/>
-          <w:szCs w:val="29"/>
-        </w:rPr>
-        <w:t>7</w:t>
-      </w:r>
-      <w:r>
-        <w:rPr>
-          <w:rStyle w:val="mo"/>
-          <w:rFonts w:ascii="MathJax_Main" w:eastAsiaTheme="majorEastAsia" w:hAnsi="MathJax_Main"/>
-          <w:sz w:val="29"/>
-          <w:szCs w:val="29"/>
-        </w:rPr>
-        <w:t>∗</w:t>
-      </w:r>
-      <w:r>
-        <w:rPr>
-          <w:rStyle w:val="mo"/>
-          <w:rFonts w:ascii="Arial Unicode MS" w:eastAsiaTheme="majorEastAsia" w:hAnsi="Arial Unicode MS"/>
-        </w:rPr>
-        <w:t>К</w:t>
-      </w:r>
-      <w:r>
-        <w:rPr>
-          <w:rStyle w:val="mn"/>
-          <w:rFonts w:ascii="MathJax_Main" w:eastAsiaTheme="majorEastAsia" w:hAnsi="MathJax_Main"/>
-          <w:sz w:val="29"/>
-          <w:szCs w:val="29"/>
-        </w:rPr>
-        <w:t>8</w:t>
-      </w:r>
-      <w:r>
-        <w:rPr>
-          <w:rStyle w:val="mo"/>
-          <w:rFonts w:ascii="MathJax_Main" w:eastAsiaTheme="majorEastAsia" w:hAnsi="MathJax_Main"/>
-          <w:sz w:val="29"/>
-          <w:szCs w:val="29"/>
-        </w:rPr>
-        <w:t>∗</w:t>
-      </w:r>
-      <w:r>
-        <w:rPr>
-          <w:rStyle w:val="mo"/>
-          <w:rFonts w:ascii="Arial Unicode MS" w:eastAsiaTheme="majorEastAsia" w:hAnsi="Arial Unicode MS"/>
-        </w:rPr>
-        <w:t>К</w:t>
-      </w:r>
-      <w:r>
-        <w:rPr>
-          <w:rStyle w:val="mn"/>
-          <w:rFonts w:ascii="MathJax_Main" w:eastAsiaTheme="majorEastAsia" w:hAnsi="MathJax_Main"/>
-          <w:sz w:val="29"/>
-          <w:szCs w:val="29"/>
-        </w:rPr>
-        <w:t>9</w:t>
-      </w:r>
-      <w:r>
-        <w:rPr>
-          <w:rStyle w:val="mo"/>
-          <w:rFonts w:ascii="MathJax_Main" w:eastAsiaTheme="majorEastAsia" w:hAnsi="MathJax_Main"/>
-          <w:sz w:val="29"/>
-          <w:szCs w:val="29"/>
-        </w:rPr>
-        <w:t>∗</w:t>
-      </w:r>
-      <w:r>
-        <w:rPr>
-          <w:rStyle w:val="mo"/>
-          <w:rFonts w:ascii="Arial Unicode MS" w:eastAsiaTheme="majorEastAsia" w:hAnsi="Arial Unicode MS"/>
-        </w:rPr>
-        <w:t>К</w:t>
-      </w:r>
-      <w:r>
-        <w:rPr>
-          <w:rStyle w:val="mn"/>
-          <w:rFonts w:ascii="MathJax_Main" w:eastAsiaTheme="majorEastAsia" w:hAnsi="MathJax_Main"/>
-          <w:sz w:val="29"/>
-          <w:szCs w:val="29"/>
-        </w:rPr>
-        <w:t>10</w:t>
-      </w:r>
-      <w:r>
-        <w:rPr>
-          <w:rStyle w:val="mo"/>
-          <w:rFonts w:ascii="MathJax_Main" w:eastAsiaTheme="majorEastAsia" w:hAnsi="MathJax_Main"/>
-          <w:sz w:val="29"/>
-          <w:szCs w:val="29"/>
-        </w:rPr>
-        <w:t>∗</w:t>
-      </w:r>
-      <w:r>
-        <w:rPr>
-          <w:rStyle w:val="mo"/>
-          <w:rFonts w:ascii="Arial Unicode MS" w:eastAsiaTheme="majorEastAsia" w:hAnsi="Arial Unicode MS"/>
-        </w:rPr>
-        <w:t>К</w:t>
-      </w:r>
-      <w:r>
-        <w:rPr>
-          <w:rStyle w:val="mn"/>
-          <w:rFonts w:ascii="MathJax_Main" w:eastAsiaTheme="majorEastAsia" w:hAnsi="MathJax_Main"/>
-          <w:sz w:val="29"/>
-          <w:szCs w:val="29"/>
-        </w:rPr>
-        <w:t>11</w:t>
-      </w:r>
-      <w:r>
-        <w:rPr>
-          <w:rStyle w:val="mo"/>
-          <w:rFonts w:ascii="MathJax_Main" w:eastAsiaTheme="majorEastAsia" w:hAnsi="MathJax_Main"/>
-          <w:sz w:val="29"/>
-          <w:szCs w:val="29"/>
-        </w:rPr>
-        <w:t>∗</w:t>
-      </w:r>
-      <w:r>
-        <w:rPr>
-          <w:rStyle w:val="mo"/>
-          <w:rFonts w:ascii="Arial Unicode MS" w:eastAsiaTheme="majorEastAsia" w:hAnsi="Arial Unicode MS"/>
-        </w:rPr>
-        <w:t>К</w:t>
-      </w:r>
-      <w:r>
-        <w:rPr>
-          <w:rStyle w:val="mn"/>
-          <w:rFonts w:ascii="MathJax_Main" w:eastAsiaTheme="majorEastAsia" w:hAnsi="MathJax_Main"/>
-          <w:sz w:val="29"/>
-          <w:szCs w:val="29"/>
-        </w:rPr>
-        <w:t>12</w:t>
-      </w:r>
-      <w:r>
-        <w:rPr>
-          <w:rStyle w:val="mo"/>
-          <w:rFonts w:ascii="MathJax_Main" w:eastAsiaTheme="majorEastAsia" w:hAnsi="MathJax_Main"/>
-          <w:sz w:val="29"/>
-          <w:szCs w:val="29"/>
-        </w:rPr>
-        <w:t>∗</w:t>
-      </w:r>
-      <w:r>
-        <w:rPr>
-          <w:rStyle w:val="mo"/>
-          <w:rFonts w:ascii="Arial Unicode MS" w:eastAsiaTheme="majorEastAsia" w:hAnsi="Arial Unicode MS"/>
-        </w:rPr>
-        <w:t>К</w:t>
-      </w:r>
-      <w:r>
-        <w:rPr>
-          <w:rStyle w:val="mn"/>
-          <w:rFonts w:ascii="MathJax_Main" w:eastAsiaTheme="majorEastAsia" w:hAnsi="MathJax_Main"/>
-          <w:sz w:val="29"/>
-          <w:szCs w:val="29"/>
-        </w:rPr>
-        <w:t>13</w:t>
-      </w:r>
-      <w:r>
-        <w:rPr>
-          <w:rStyle w:val="mo"/>
-          <w:rFonts w:ascii="MathJax_Main" w:eastAsiaTheme="majorEastAsia" w:hAnsi="MathJax_Main"/>
-          <w:sz w:val="29"/>
-          <w:szCs w:val="29"/>
-        </w:rPr>
-        <w:t>∗</w:t>
-      </w:r>
-      <w:r>
-        <w:rPr>
-          <w:rStyle w:val="mo"/>
-          <w:rFonts w:ascii="Arial Unicode MS" w:eastAsiaTheme="majorEastAsia" w:hAnsi="Arial Unicode MS"/>
-        </w:rPr>
-        <w:t>К</w:t>
-      </w:r>
-      <w:r>
-        <w:rPr>
-          <w:rStyle w:val="mn"/>
-          <w:rFonts w:ascii="MathJax_Main" w:eastAsiaTheme="majorEastAsia" w:hAnsi="MathJax_Main"/>
-          <w:sz w:val="29"/>
-          <w:szCs w:val="29"/>
-        </w:rPr>
-        <w:t>14</w:t>
-      </w:r>
-      <w:r>
-        <w:rPr>
-          <w:rStyle w:val="mo"/>
-          <w:rFonts w:ascii="MathJax_Main" w:eastAsiaTheme="majorEastAsia" w:hAnsi="MathJax_Main"/>
-          <w:sz w:val="29"/>
-          <w:szCs w:val="29"/>
-        </w:rPr>
-        <w:t>∗</w:t>
-      </w:r>
-      <w:r>
-        <w:rPr>
-          <w:rStyle w:val="mo"/>
-          <w:rFonts w:ascii="Arial Unicode MS" w:eastAsiaTheme="majorEastAsia" w:hAnsi="Arial Unicode MS"/>
-        </w:rPr>
-        <w:t>К</w:t>
-      </w:r>
-      <w:r>
-        <w:rPr>
-          <w:rStyle w:val="mn"/>
-          <w:rFonts w:ascii="MathJax_Main" w:eastAsiaTheme="majorEastAsia" w:hAnsi="MathJax_Main"/>
-          <w:sz w:val="29"/>
-          <w:szCs w:val="29"/>
-        </w:rPr>
-        <w:t>15</w:t>
-      </w:r>
-      <w:r>
-        <w:rPr>
-          <w:rStyle w:val="mo"/>
-          <w:rFonts w:ascii="MathJax_Main" w:eastAsiaTheme="majorEastAsia" w:hAnsi="MathJax_Main"/>
-          <w:sz w:val="29"/>
-          <w:szCs w:val="29"/>
-        </w:rPr>
-        <w:t>∗</w:t>
-      </w:r>
-      <w:r>
-        <w:rPr>
-          <w:rStyle w:val="mo"/>
-          <w:rFonts w:ascii="Arial Unicode MS" w:eastAsiaTheme="majorEastAsia" w:hAnsi="Arial Unicode MS"/>
-        </w:rPr>
-        <w:t>К</w:t>
-      </w:r>
-      <w:r>
-        <w:rPr>
-          <w:rStyle w:val="mn"/>
-          <w:rFonts w:ascii="MathJax_Main" w:eastAsiaTheme="majorEastAsia" w:hAnsi="MathJax_Main"/>
-          <w:sz w:val="29"/>
-          <w:szCs w:val="29"/>
-        </w:rPr>
-        <w:t>16</w:t>
-      </w:r>
-      <w:r>
-        <w:rPr>
-          <w:rStyle w:val="mo"/>
-          <w:rFonts w:ascii="MathJax_Main" w:eastAsiaTheme="majorEastAsia" w:hAnsi="MathJax_Main"/>
-          <w:sz w:val="29"/>
-          <w:szCs w:val="29"/>
-        </w:rPr>
-        <w:t>∗</w:t>
-      </w:r>
-      <w:r>
-        <w:rPr>
-          <w:rStyle w:val="mo"/>
-          <w:rFonts w:ascii="Arial Unicode MS" w:eastAsiaTheme="majorEastAsia" w:hAnsi="Arial Unicode MS"/>
-        </w:rPr>
-        <w:t>К</w:t>
-      </w:r>
-      <w:r>
-        <w:rPr>
-          <w:rStyle w:val="mn"/>
-          <w:rFonts w:ascii="MathJax_Main" w:eastAsiaTheme="majorEastAsia" w:hAnsi="MathJax_Main"/>
-          <w:sz w:val="29"/>
-          <w:szCs w:val="29"/>
-        </w:rPr>
-        <w:t>17</w:t>
-      </w:r>
-      <w:r>
-        <w:rPr>
-          <w:rStyle w:val="mo"/>
-          <w:rFonts w:ascii="MathJax_Main" w:eastAsiaTheme="majorEastAsia" w:hAnsi="MathJax_Main"/>
-          <w:sz w:val="29"/>
-          <w:szCs w:val="29"/>
-        </w:rPr>
-        <w:t>∗</w:t>
-      </w:r>
-      <w:r>
-        <w:rPr>
-          <w:rStyle w:val="mo"/>
-          <w:rFonts w:ascii="Arial Unicode MS" w:eastAsiaTheme="majorEastAsia" w:hAnsi="Arial Unicode MS"/>
-        </w:rPr>
-        <w:t>К</w:t>
-      </w:r>
-      <w:r>
-        <w:rPr>
-          <w:rStyle w:val="mn"/>
-          <w:rFonts w:ascii="MathJax_Main" w:eastAsiaTheme="majorEastAsia" w:hAnsi="MathJax_Main"/>
-          <w:sz w:val="29"/>
-          <w:szCs w:val="29"/>
-        </w:rPr>
-        <w:t>18</w:t>
-      </w:r>
-    </w:p>
-    <w:p>
-      <w:pPr>
-        <w:pStyle w:val="NormalWeb"/>
-      </w:pPr>
-      <w:r>
-        <w:rPr>
-          <w:rStyle w:val="mo"/>
-          <w:rFonts w:ascii="Arial Unicode MS" w:eastAsiaTheme="majorEastAsia" w:hAnsi="Arial Unicode MS"/>
-        </w:rPr>
-        <w:lastRenderedPageBreak/>
-        <w:t>КП</w:t>
-      </w:r>
-      <w:r>
-        <w:rPr>
-          <w:rStyle w:val="mn"/>
-          <w:rFonts w:ascii="MathJax_Main" w:eastAsiaTheme="majorEastAsia" w:hAnsi="MathJax_Main"/>
-          <w:sz w:val="29"/>
-          <w:szCs w:val="29"/>
-        </w:rPr>
-        <w:t>6</w:t>
-      </w:r>
-      <w:r>
-        <w:rPr>
-          <w:rStyle w:val="mo"/>
-          <w:rFonts w:ascii="MathJax_Main" w:eastAsiaTheme="majorEastAsia" w:hAnsi="MathJax_Main"/>
-          <w:sz w:val="29"/>
-          <w:szCs w:val="29"/>
-        </w:rPr>
-        <w:t>=</w:t>
-      </w:r>
-      <w:r>
-        <w:rPr>
-          <w:rStyle w:val="mo"/>
-          <w:rFonts w:ascii="Arial Unicode MS" w:eastAsiaTheme="majorEastAsia" w:hAnsi="Arial Unicode MS"/>
-        </w:rPr>
-        <w:t>К</w:t>
-      </w:r>
-      <w:r>
-        <w:rPr>
-          <w:rStyle w:val="mn"/>
-          <w:rFonts w:ascii="MathJax_Main" w:eastAsiaTheme="majorEastAsia" w:hAnsi="MathJax_Main"/>
-          <w:sz w:val="29"/>
-          <w:szCs w:val="29"/>
-        </w:rPr>
-        <w:t>1</w:t>
-      </w:r>
-      <w:r>
-        <w:rPr>
-          <w:rStyle w:val="mo"/>
-          <w:rFonts w:ascii="MathJax_Main" w:eastAsiaTheme="majorEastAsia" w:hAnsi="MathJax_Main"/>
-          <w:sz w:val="29"/>
-          <w:szCs w:val="29"/>
-        </w:rPr>
-        <w:t>∗</w:t>
-      </w:r>
-      <w:r>
-        <w:rPr>
-          <w:rStyle w:val="mo"/>
-          <w:rFonts w:ascii="Arial Unicode MS" w:eastAsiaTheme="majorEastAsia" w:hAnsi="Arial Unicode MS"/>
-        </w:rPr>
-        <w:t>К</w:t>
-      </w:r>
-      <w:r>
-        <w:rPr>
-          <w:rStyle w:val="mn"/>
-          <w:rFonts w:ascii="MathJax_Main" w:eastAsiaTheme="majorEastAsia" w:hAnsi="MathJax_Main"/>
-          <w:sz w:val="29"/>
-          <w:szCs w:val="29"/>
-        </w:rPr>
-        <w:t>2</w:t>
-      </w:r>
-      <w:r>
-        <w:rPr>
-          <w:rStyle w:val="mo"/>
-          <w:rFonts w:ascii="MathJax_Main" w:eastAsiaTheme="majorEastAsia" w:hAnsi="MathJax_Main"/>
-          <w:sz w:val="29"/>
-          <w:szCs w:val="29"/>
-        </w:rPr>
-        <w:t>∗</w:t>
-      </w:r>
-      <w:r>
-        <w:rPr>
-          <w:rStyle w:val="mo"/>
-          <w:rFonts w:ascii="Arial Unicode MS" w:eastAsiaTheme="majorEastAsia" w:hAnsi="Arial Unicode MS"/>
-        </w:rPr>
-        <w:t>К</w:t>
-      </w:r>
-      <w:r>
-        <w:rPr>
-          <w:rStyle w:val="mn"/>
-          <w:rFonts w:ascii="MathJax_Main" w:eastAsiaTheme="majorEastAsia" w:hAnsi="MathJax_Main"/>
-          <w:sz w:val="29"/>
-          <w:szCs w:val="29"/>
-        </w:rPr>
-        <w:t>11</w:t>
-      </w:r>
-      <w:r>
-        <w:rPr>
-          <w:rStyle w:val="mo"/>
-          <w:rFonts w:ascii="MathJax_Main" w:eastAsiaTheme="majorEastAsia" w:hAnsi="MathJax_Main"/>
-          <w:sz w:val="29"/>
-          <w:szCs w:val="29"/>
-        </w:rPr>
-        <w:t>∗</w:t>
-      </w:r>
-      <w:r>
-        <w:rPr>
-          <w:rStyle w:val="mo"/>
-          <w:rFonts w:ascii="Arial Unicode MS" w:eastAsiaTheme="majorEastAsia" w:hAnsi="Arial Unicode MS"/>
-        </w:rPr>
-        <w:t>К</w:t>
-      </w:r>
-      <w:r>
-        <w:rPr>
-          <w:rStyle w:val="mn"/>
-          <w:rFonts w:ascii="MathJax_Main" w:eastAsiaTheme="majorEastAsia" w:hAnsi="MathJax_Main"/>
-          <w:sz w:val="29"/>
-          <w:szCs w:val="29"/>
-        </w:rPr>
-        <w:t>16</w:t>
-      </w:r>
-      <w:r>
-        <w:rPr>
-          <w:rStyle w:val="mo"/>
-          <w:rFonts w:ascii="MathJax_Main" w:eastAsiaTheme="majorEastAsia" w:hAnsi="MathJax_Main"/>
-          <w:sz w:val="29"/>
-          <w:szCs w:val="29"/>
-        </w:rPr>
-        <w:t>∗</w:t>
-      </w:r>
-      <w:r>
-        <w:rPr>
-          <w:rStyle w:val="mo"/>
-          <w:rFonts w:ascii="Arial Unicode MS" w:eastAsiaTheme="majorEastAsia" w:hAnsi="Arial Unicode MS"/>
-        </w:rPr>
-        <w:t>К</w:t>
-      </w:r>
-      <w:r>
-        <w:rPr>
-          <w:rStyle w:val="mn"/>
-          <w:rFonts w:ascii="MathJax_Main" w:eastAsiaTheme="majorEastAsia" w:hAnsi="MathJax_Main"/>
-          <w:sz w:val="29"/>
-          <w:szCs w:val="29"/>
-        </w:rPr>
-        <w:t>18</w:t>
-      </w:r>
-    </w:p>
-    <w:p>
-      <w:pPr>
-        <w:rPr>
-          <w:lang w:val="ru-RU"/>
-        </w:rPr>
-      </w:pPr>
-      <w:r>
-        <w:rPr>
-          <w:lang w:val="ru-RU"/>
-        </w:rPr>
-        <w:t xml:space="preserve">Результат: </w:t>
-      </w:r>
-      <w:r>
-        <w:rPr>
-          <w:lang w:val="ru-RU"/>
-        </w:rPr>
-        <w:t>1.1285999999999998,</w:t>
-      </w:r>
-    </w:p>
-    <w:p>
-      <w:pPr>
-        <w:rPr>
-          <w:lang w:val="ru-RU"/>
-        </w:rPr>
-      </w:pPr>
-      <w:r>
-        <w:rPr>
-          <w:lang w:val="ru-RU"/>
-        </w:rPr>
-        <w:t>1.2748646295000003,</w:t>
-      </w:r>
-    </w:p>
-    <w:p>
-      <w:pPr>
-        <w:rPr>
-          <w:lang w:val="ru-RU"/>
-        </w:rPr>
-      </w:pPr>
-      <w:r>
-        <w:rPr>
-          <w:lang w:val="ru-RU"/>
-        </w:rPr>
-        <w:t>1.4824125911826003,</w:t>
-      </w:r>
-    </w:p>
-    <w:p>
-      <w:pPr>
-        <w:rPr>
-          <w:lang w:val="ru-RU"/>
-        </w:rPr>
-      </w:pPr>
-      <w:r>
-        <w:rPr>
-          <w:lang w:val="ru-RU"/>
-        </w:rPr>
-        <w:t>1.3003619220900005,</w:t>
-      </w:r>
-    </w:p>
-    <w:p>
-      <w:pPr>
-        <w:rPr>
-          <w:lang w:val="ru-RU"/>
-        </w:rPr>
-      </w:pPr>
-      <w:r>
-        <w:rPr>
-          <w:lang w:val="ru-RU"/>
-        </w:rPr>
-        <w:t>1.4824125911826003,</w:t>
-      </w:r>
-    </w:p>
-    <w:p>
-      <w:pPr>
-        <w:rPr>
-          <w:lang w:val="ru-RU"/>
-        </w:rPr>
-      </w:pPr>
-      <w:r>
-        <w:rPr>
-          <w:lang w:val="ru-RU"/>
-        </w:rPr>
-        <w:t>1.25685</w:t>
-      </w:r>
-    </w:p>
-    <w:p>
-      <w:pPr>
         <w:pStyle w:val="Heading1"/>
         <w:rPr>
           <w:lang w:val="ru-RU"/>
         </w:rPr>
       </w:pPr>
-      <w:bookmarkStart w:id="9" w:name="OLE_LINK9"/>
+      <w:bookmarkStart w:id="8" w:name="OLE_LINK9"/>
       <w:r>
         <w:rPr>
           <w:lang w:val="ru-RU"/>
@@ -4383,7 +4538,7 @@
         </w:rPr>
         <w:t>том поправочных коэффициентов</w:t>
       </w:r>
-      <w:bookmarkEnd w:id="9"/>
+      <w:bookmarkEnd w:id="8"/>
     </w:p>
     <w:p>
       <w:pPr>
@@ -4778,8 +4933,8 @@
           <w:lang w:val="ru-RU"/>
         </w:rPr>
       </w:pPr>
-      <w:bookmarkStart w:id="10" w:name="OLE_LINK10"/>
-      <w:bookmarkStart w:id="11" w:name="OLE_LINK11"/>
+      <w:bookmarkStart w:id="9" w:name="OLE_LINK10"/>
+      <w:bookmarkStart w:id="10" w:name="OLE_LINK11"/>
       <w:r>
         <w:rPr>
           <w:lang w:val="ru-RU"/>
@@ -4800,8 +4955,8 @@
         </w:rPr>
         <w:t>/месяцах: 45.52326347124852</w:t>
       </w:r>
+      <w:bookmarkEnd w:id="9"/>
       <w:bookmarkEnd w:id="10"/>
-      <w:bookmarkEnd w:id="11"/>
     </w:p>
     <w:p>
       <w:pPr>
@@ -4831,7 +4986,7 @@
           <w:lang w:val="ru-RU"/>
         </w:rPr>
       </w:pPr>
-      <w:bookmarkStart w:id="12" w:name="OLE_LINK12"/>
+      <w:bookmarkStart w:id="11" w:name="OLE_LINK12"/>
       <w:r>
         <w:rPr>
           <w:lang w:val="ru-RU"/>
@@ -4839,7 +4994,7 @@
         <w:t>Длительность (месяцы) 3 (2 - 5)</w:t>
       </w:r>
     </w:p>
-    <w:bookmarkEnd w:id="12"/>
+    <w:bookmarkEnd w:id="11"/>
     <w:p>
       <w:pPr>
         <w:pStyle w:val="Heading2"/>
@@ -4860,7 +5015,7 @@
           <w:lang w:val="ru-RU"/>
         </w:rPr>
       </w:pPr>
-      <w:bookmarkStart w:id="13" w:name="OLE_LINK13"/>
+      <w:bookmarkStart w:id="12" w:name="OLE_LINK13"/>
       <w:r>
         <w:rPr>
           <w:lang w:val="ru-RU"/>
@@ -4901,8 +5056,8 @@
           <w:lang w:val="ru-RU"/>
         </w:rPr>
       </w:pPr>
-      <w:bookmarkStart w:id="14" w:name="OLE_LINK14"/>
-      <w:bookmarkEnd w:id="13"/>
+      <w:bookmarkStart w:id="13" w:name="OLE_LINK14"/>
+      <w:bookmarkEnd w:id="12"/>
       <w:r>
         <w:rPr>
           <w:lang w:val="ru-RU"/>
@@ -4934,15 +5089,8 @@
         <w:rPr>
           <w:lang w:val="ru-RU"/>
         </w:rPr>
-        <w:t>Оценка стоимости сопровождения П</w:t>
-      </w:r>
-      <w:bookmarkStart w:id="15" w:name="_GoBack"/>
-      <w:bookmarkEnd w:id="15"/>
-      <w:r>
-        <w:rPr>
-          <w:lang w:val="ru-RU"/>
-        </w:rPr>
-        <w:t>ПО ИС</w:t>
+        <w:lastRenderedPageBreak/>
+        <w:t>Оценка стоимости сопровождения ППО ИС</w:t>
       </w:r>
     </w:p>
     <w:p>
@@ -4958,7 +5106,7 @@
         <w:t>Стоимость сопровождения: 678000</w:t>
       </w:r>
     </w:p>
-    <w:bookmarkEnd w:id="14"/>
+    <w:bookmarkEnd w:id="13"/>
     <w:p/>
     <w:sectPr>
       <w:footerReference w:type="default" r:id="rId15"/>
@@ -8038,7 +8186,6 @@
   <w:style w:type="character" w:default="1" w:styleId="DefaultParagraphFont">
     <w:name w:val="Default Paragraph Font"/>
     <w:uiPriority w:val="1"/>
-    <w:semiHidden/>
     <w:unhideWhenUsed/>
   </w:style>
   <w:style w:type="table" w:default="1" w:styleId="TableNormal">
@@ -8918,7 +9065,7 @@
     <w:link w:val="PictureCaptionChar"/>
     <w:autoRedefine/>
     <w:qFormat/>
-    <w:rsid w:val="00DF09B3"/>
+    <w:rsid w:val="001876EE"/>
     <w:pPr>
       <w:spacing w:after="120"/>
       <w:jc w:val="center"/>
@@ -8930,9 +9077,10 @@
     <w:link w:val="TableTextChar"/>
     <w:autoRedefine/>
     <w:qFormat/>
-    <w:rsid w:val="00F906F0"/>
+    <w:rsid w:val="001E7DC5"/>
     <w:pPr>
       <w:spacing w:line="240" w:lineRule="auto"/>
+      <w:ind w:firstLine="0"/>
     </w:pPr>
     <w:rPr>
       <w:sz w:val="24"/>
@@ -8957,7 +9105,7 @@
     <w:name w:val="Picture Caption Char"/>
     <w:basedOn w:val="CaptionChar"/>
     <w:link w:val="PictureCaption"/>
-    <w:rsid w:val="00DF09B3"/>
+    <w:rsid w:val="001876EE"/>
     <w:rPr>
       <w:rFonts w:ascii="Times New Roman" w:hAnsi="Times New Roman"/>
       <w:b/>
@@ -8974,8 +9122,9 @@
     <w:link w:val="PictureChar"/>
     <w:autoRedefine/>
     <w:qFormat/>
-    <w:rsid w:val="00DF09B3"/>
+    <w:rsid w:val="001876EE"/>
     <w:pPr>
+      <w:keepNext/>
       <w:spacing w:before="120" w:after="0"/>
     </w:pPr>
   </w:style>
@@ -8983,7 +9132,7 @@
     <w:name w:val="Table Text Char"/>
     <w:basedOn w:val="DefaultParagraphFont"/>
     <w:link w:val="TableText"/>
-    <w:rsid w:val="00F906F0"/>
+    <w:rsid w:val="001E7DC5"/>
     <w:rPr>
       <w:rFonts w:ascii="Times New Roman" w:hAnsi="Times New Roman"/>
       <w:sz w:val="24"/>
@@ -9012,7 +9161,7 @@
     <w:name w:val="Picture Char"/>
     <w:basedOn w:val="PictureCaptionChar"/>
     <w:link w:val="Picture"/>
-    <w:rsid w:val="00DF09B3"/>
+    <w:rsid w:val="001876EE"/>
     <w:rPr>
       <w:rFonts w:ascii="Times New Roman" w:hAnsi="Times New Roman"/>
       <w:b/>
@@ -9504,6 +9653,1046 @@
 </file>
 
 <file path=customXml/item1.xml><?xml version="1.0" encoding="utf-8"?>
+<ct:contentTypeSchema xmlns:ct="http://schemas.microsoft.com/office/2006/metadata/contentType" xmlns:ma="http://schemas.microsoft.com/office/2006/metadata/properties/metaAttributes" ct:_="" ma:_="" ma:contentTypeName="TemplateFile" ma:contentTypeID="0x0101006EDDDB5EE6D98C44930B742096920B300400F5B6D36B3EF94B4E9A635CDF2A18F5B8" ma:contentTypeVersion="72" ma:contentTypeDescription="Create a new document." ma:contentTypeScope="" ma:versionID="a23e56308344d904b51738559c3d67c9">
+  <xsd:schema xmlns:xsd="http://www.w3.org/2001/XMLSchema" xmlns:xs="http://www.w3.org/2001/XMLSchema" xmlns:p="http://schemas.microsoft.com/office/2006/metadata/properties" xmlns:ns2="4873beb7-5857-4685-be1f-d57550cc96cc" targetNamespace="http://schemas.microsoft.com/office/2006/metadata/properties" ma:root="true" ma:fieldsID="cd0908cc4600e77bf5da051303e00c8d" ns2:_="">
+    <xsd:import namespace="4873beb7-5857-4685-be1f-d57550cc96cc"/>
+    <xsd:element name="properties">
+      <xsd:complexType>
+        <xsd:sequence>
+          <xsd:element name="documentManagement">
+            <xsd:complexType>
+              <xsd:all>
+                <xsd:element ref="ns2:AcquiredFrom" minOccurs="0"/>
+                <xsd:element ref="ns2:UACurrentWords" minOccurs="0"/>
+                <xsd:element ref="ns2:TPApplication" minOccurs="0"/>
+                <xsd:element ref="ns2:ApprovalLog" minOccurs="0"/>
+                <xsd:element ref="ns2:ApprovalStatus" minOccurs="0"/>
+                <xsd:element ref="ns2:AssetStart" minOccurs="0"/>
+                <xsd:element ref="ns2:AssetExpire" minOccurs="0"/>
+                <xsd:element ref="ns2:AssetId" minOccurs="0"/>
+                <xsd:element ref="ns2:IsSearchable" minOccurs="0"/>
+                <xsd:element ref="ns2:AssetType" minOccurs="0"/>
+                <xsd:element ref="ns2:APAuthor" minOccurs="0"/>
+                <xsd:element ref="ns2:AverageRating" minOccurs="0"/>
+                <xsd:element ref="ns2:BlockPublish" minOccurs="0"/>
+                <xsd:element ref="ns2:BugNumber" minOccurs="0"/>
+                <xsd:element ref="ns2:CampaignTagsTaxHTField0" minOccurs="0"/>
+                <xsd:element ref="ns2:TPClientViewer" minOccurs="0"/>
+                <xsd:element ref="ns2:ClipArtFilename" minOccurs="0"/>
+                <xsd:element ref="ns2:TPCommandLine" minOccurs="0"/>
+                <xsd:element ref="ns2:TPComponent" minOccurs="0"/>
+                <xsd:element ref="ns2:ContentItem" minOccurs="0"/>
+                <xsd:element ref="ns2:CrawlForDependencies" minOccurs="0"/>
+                <xsd:element ref="ns2:CSXHash" minOccurs="0"/>
+                <xsd:element ref="ns2:CSXSubmissionMarket" minOccurs="0"/>
+                <xsd:element ref="ns2:CSXUpdate" minOccurs="0"/>
+                <xsd:element ref="ns2:IntlLangReviewDate" minOccurs="0"/>
+                <xsd:element ref="ns2:IsDeleted" minOccurs="0"/>
+                <xsd:element ref="ns2:APDescription" minOccurs="0"/>
+                <xsd:element ref="ns2:DirectSourceMarket" minOccurs="0"/>
+                <xsd:element ref="ns2:Downloads" minOccurs="0"/>
+                <xsd:element ref="ns2:DSATActionTaken" minOccurs="0"/>
+                <xsd:element ref="ns2:APEditor" minOccurs="0"/>
+                <xsd:element ref="ns2:EditorialStatus" minOccurs="0"/>
+                <xsd:element ref="ns2:EditorialTags" minOccurs="0"/>
+                <xsd:element ref="ns2:TPExecutable" minOccurs="0"/>
+                <xsd:element ref="ns2:FeatureTagsTaxHTField0" minOccurs="0"/>
+                <xsd:element ref="ns2:TPFriendlyName" minOccurs="0"/>
+                <xsd:element ref="ns2:FriendlyTitle" minOccurs="0"/>
+                <xsd:element ref="ns2:PrimaryImageGen" minOccurs="0"/>
+                <xsd:element ref="ns2:HandoffToMSDN" minOccurs="0"/>
+                <xsd:element ref="ns2:InProjectListLookup" minOccurs="0"/>
+                <xsd:element ref="ns2:TPInstallLocation" minOccurs="0"/>
+                <xsd:element ref="ns2:InternalTagsTaxHTField0" minOccurs="0"/>
+                <xsd:element ref="ns2:IntlLangReview" minOccurs="0"/>
+                <xsd:element ref="ns2:IntlLangReviewer" minOccurs="0"/>
+                <xsd:element ref="ns2:MarketSpecific" minOccurs="0"/>
+                <xsd:element ref="ns2:LastCompleteVersionLookup" minOccurs="0"/>
+                <xsd:element ref="ns2:LastHandOff" minOccurs="0"/>
+                <xsd:element ref="ns2:LastModifiedDateTime" minOccurs="0"/>
+                <xsd:element ref="ns2:LastPreviewErrorLookup" minOccurs="0"/>
+                <xsd:element ref="ns2:LastPreviewResultLookup" minOccurs="0"/>
+                <xsd:element ref="ns2:LastPreviewAttemptDateLookup" minOccurs="0"/>
+                <xsd:element ref="ns2:LastPreviewedByLookup" minOccurs="0"/>
+                <xsd:element ref="ns2:LastPreviewTimeLookup" minOccurs="0"/>
+                <xsd:element ref="ns2:LastPreviewVersionLookup" minOccurs="0"/>
+                <xsd:element ref="ns2:LastPublishErrorLookup" minOccurs="0"/>
+                <xsd:element ref="ns2:LastPublishResultLookup" minOccurs="0"/>
+                <xsd:element ref="ns2:LastPublishAttemptDateLookup" minOccurs="0"/>
+                <xsd:element ref="ns2:LastPublishedByLookup" minOccurs="0"/>
+                <xsd:element ref="ns2:LastPublishTimeLookup" minOccurs="0"/>
+                <xsd:element ref="ns2:LastPublishVersionLookup" minOccurs="0"/>
+                <xsd:element ref="ns2:TPLaunchHelpLinkType" minOccurs="0"/>
+                <xsd:element ref="ns2:LegacyData" minOccurs="0"/>
+                <xsd:element ref="ns2:TPLaunchHelpLink" minOccurs="0"/>
+                <xsd:element ref="ns2:LocComments" minOccurs="0"/>
+                <xsd:element ref="ns2:LocLastLocAttemptVersionLookup" minOccurs="0"/>
+                <xsd:element ref="ns2:LocLastLocAttemptVersionTypeLookup" minOccurs="0"/>
+                <xsd:element ref="ns2:LocManualTestRequired" minOccurs="0"/>
+                <xsd:element ref="ns2:LocMarketGroupTiers2" minOccurs="0"/>
+                <xsd:element ref="ns2:LocNewPublishedVersionLookup" minOccurs="0"/>
+                <xsd:element ref="ns2:LocOverallHandbackStatusLookup" minOccurs="0"/>
+                <xsd:element ref="ns2:LocOverallLocStatusLookup" minOccurs="0"/>
+                <xsd:element ref="ns2:LocOverallPreviewStatusLookup" minOccurs="0"/>
+                <xsd:element ref="ns2:LocOverallPublishStatusLookup" minOccurs="0"/>
+                <xsd:element ref="ns2:IntlLocPriority" minOccurs="0"/>
+                <xsd:element ref="ns2:LocProcessedForHandoffsLookup" minOccurs="0"/>
+                <xsd:element ref="ns2:LocProcessedForMarketsLookup" minOccurs="0"/>
+                <xsd:element ref="ns2:LocPublishedDependentAssetsLookup" minOccurs="0"/>
+                <xsd:element ref="ns2:LocPublishedLinkedAssetsLookup" minOccurs="0"/>
+                <xsd:element ref="ns2:LocRecommendedHandoff" minOccurs="0"/>
+                <xsd:element ref="ns2:LocalizationTagsTaxHTField0" minOccurs="0"/>
+                <xsd:element ref="ns2:MachineTranslated" minOccurs="0"/>
+                <xsd:element ref="ns2:Manager" minOccurs="0"/>
+                <xsd:element ref="ns2:Markets" minOccurs="0"/>
+                <xsd:element ref="ns2:Milestone" minOccurs="0"/>
+                <xsd:element ref="ns2:TPNamespace" minOccurs="0"/>
+                <xsd:element ref="ns2:NumericId" minOccurs="0"/>
+                <xsd:element ref="ns2:NumOfRatingsLookup" minOccurs="0"/>
+                <xsd:element ref="ns2:OOCacheId" minOccurs="0"/>
+                <xsd:element ref="ns2:OpenTemplate" minOccurs="0"/>
+                <xsd:element ref="ns2:OriginAsset" minOccurs="0"/>
+                <xsd:element ref="ns2:OriginalRelease" minOccurs="0"/>
+                <xsd:element ref="ns2:OriginalSourceMarket" minOccurs="0"/>
+                <xsd:element ref="ns2:OutputCachingOn" minOccurs="0"/>
+                <xsd:element ref="ns2:ParentAssetId" minOccurs="0"/>
+                <xsd:element ref="ns2:PlannedPubDate" minOccurs="0"/>
+                <xsd:element ref="ns2:PolicheckWords" minOccurs="0"/>
+                <xsd:element ref="ns2:BusinessGroup" minOccurs="0"/>
+                <xsd:element ref="ns2:UAProjectedTotalWords" minOccurs="0"/>
+                <xsd:element ref="ns2:Provider" minOccurs="0"/>
+                <xsd:element ref="ns2:Providers" minOccurs="0"/>
+                <xsd:element ref="ns2:PublishStatusLookup" minOccurs="0"/>
+                <xsd:element ref="ns2:PublishTargets" minOccurs="0"/>
+                <xsd:element ref="ns2:RecommendationsModifier" minOccurs="0"/>
+                <xsd:element ref="ns2:ArtSampleDocs" minOccurs="0"/>
+                <xsd:element ref="ns2:ScenarioTagsTaxHTField0" minOccurs="0"/>
+                <xsd:element ref="ns2:ShowIn" minOccurs="0"/>
+                <xsd:element ref="ns2:SourceTitle" minOccurs="0"/>
+                <xsd:element ref="ns2:CSXSubmissionDate" minOccurs="0"/>
+                <xsd:element ref="ns2:SubmitterId" minOccurs="0"/>
+                <xsd:element ref="ns2:TaxCatchAll" minOccurs="0"/>
+                <xsd:element ref="ns2:TaxCatchAllLabel" minOccurs="0"/>
+                <xsd:element ref="ns2:TemplateStatus" minOccurs="0"/>
+                <xsd:element ref="ns2:TemplateTemplateType" minOccurs="0"/>
+                <xsd:element ref="ns2:ThumbnailAssetId" minOccurs="0"/>
+                <xsd:element ref="ns2:TimesCloned" minOccurs="0"/>
+                <xsd:element ref="ns2:TrustLevel" minOccurs="0"/>
+                <xsd:element ref="ns2:UALocComments" minOccurs="0"/>
+                <xsd:element ref="ns2:UALocRecommendation" minOccurs="0"/>
+                <xsd:element ref="ns2:UANotes" minOccurs="0"/>
+                <xsd:element ref="ns2:TPAppVersion" minOccurs="0"/>
+                <xsd:element ref="ns2:VoteCount" minOccurs="0"/>
+              </xsd:all>
+            </xsd:complexType>
+          </xsd:element>
+        </xsd:sequence>
+      </xsd:complexType>
+    </xsd:element>
+  </xsd:schema>
+  <xsd:schema xmlns:xsd="http://www.w3.org/2001/XMLSchema" xmlns:xs="http://www.w3.org/2001/XMLSchema" xmlns:dms="http://schemas.microsoft.com/office/2006/documentManagement/types" xmlns:pc="http://schemas.microsoft.com/office/infopath/2007/PartnerControls" targetNamespace="4873beb7-5857-4685-be1f-d57550cc96cc" elementFormDefault="qualified">
+    <xsd:import namespace="http://schemas.microsoft.com/office/2006/documentManagement/types"/>
+    <xsd:import namespace="http://schemas.microsoft.com/office/infopath/2007/PartnerControls"/>
+    <xsd:element name="AcquiredFrom" ma:index="1" nillable="true" ma:displayName="Acquired From" ma:default="Internal MS" ma:internalName="AcquiredFrom" ma:readOnly="false">
+      <xsd:simpleType>
+        <xsd:restriction base="dms:Choice">
+          <xsd:enumeration value="Internal MS"/>
+          <xsd:enumeration value="Community"/>
+          <xsd:enumeration value="MVP"/>
+          <xsd:enumeration value="Publisher"/>
+          <xsd:enumeration value="Partner"/>
+          <xsd:enumeration value="None"/>
+        </xsd:restriction>
+      </xsd:simpleType>
+    </xsd:element>
+    <xsd:element name="UACurrentWords" ma:index="2" nillable="true" ma:displayName="Actual Word Count" ma:default="" ma:internalName="UACurrentWords" ma:readOnly="false">
+      <xsd:simpleType>
+        <xsd:restriction base="dms:Unknown"/>
+      </xsd:simpleType>
+    </xsd:element>
+    <xsd:element name="TPApplication" ma:index="3" nillable="true" ma:displayName="Application to Open Template With" ma:default="" ma:internalName="TPApplication">
+      <xsd:simpleType>
+        <xsd:restriction base="dms:Text"/>
+      </xsd:simpleType>
+    </xsd:element>
+    <xsd:element name="ApprovalLog" ma:index="4" nillable="true" ma:displayName="Approval Log" ma:default="" ma:hidden="true" ma:internalName="ApprovalLog" ma:readOnly="false">
+      <xsd:simpleType>
+        <xsd:restriction base="dms:Note"/>
+      </xsd:simpleType>
+    </xsd:element>
+    <xsd:element name="ApprovalStatus" ma:index="5" nillable="true" ma:displayName="Approval Status" ma:default="InProgress" ma:internalName="ApprovalStatus" ma:readOnly="false">
+      <xsd:simpleType>
+        <xsd:restriction base="dms:Choice">
+          <xsd:enumeration value="InProgress"/>
+          <xsd:enumeration value="Rejected"/>
+          <xsd:enumeration value="Questionable"/>
+          <xsd:enumeration value="ApprovedAutomatic"/>
+          <xsd:enumeration value="ApprovedManual"/>
+          <xsd:enumeration value="On Hold"/>
+          <xsd:enumeration value="Needs Review"/>
+          <xsd:enumeration value="A Violation"/>
+          <xsd:enumeration value="Unpublished Violation"/>
+        </xsd:restriction>
+      </xsd:simpleType>
+    </xsd:element>
+    <xsd:element name="AssetStart" ma:index="6" nillable="true" ma:displayName="Asset Begin Date" ma:default="[Today]" ma:internalName="AssetStart" ma:readOnly="false">
+      <xsd:simpleType>
+        <xsd:restriction base="dms:DateTime"/>
+      </xsd:simpleType>
+    </xsd:element>
+    <xsd:element name="AssetExpire" ma:index="7" nillable="true" ma:displayName="Asset End Date" ma:default="2029-01-01T08:00:00Z" ma:format="DateTime" ma:internalName="AssetExpire" ma:readOnly="false">
+      <xsd:simpleType>
+        <xsd:restriction base="dms:DateTime"/>
+      </xsd:simpleType>
+    </xsd:element>
+    <xsd:element name="AssetId" ma:index="8" nillable="true" ma:displayName="Asset ID" ma:default="" ma:indexed="true" ma:internalName="AssetId" ma:readOnly="false">
+      <xsd:simpleType>
+        <xsd:restriction base="dms:Text">
+          <xsd:maxLength value="255"/>
+        </xsd:restriction>
+      </xsd:simpleType>
+    </xsd:element>
+    <xsd:element name="IsSearchable" ma:index="9" nillable="true" ma:displayName="Asset Searchable?" ma:default="true" ma:internalName="IsSearchable" ma:readOnly="false">
+      <xsd:simpleType>
+        <xsd:restriction base="dms:Boolean"/>
+      </xsd:simpleType>
+    </xsd:element>
+    <xsd:element name="AssetType" ma:index="10" nillable="true" ma:displayName="Asset Type" ma:default="" ma:internalName="AssetType" ma:readOnly="false">
+      <xsd:simpleType>
+        <xsd:restriction base="dms:Unknown"/>
+      </xsd:simpleType>
+    </xsd:element>
+    <xsd:element name="APAuthor" ma:index="11" nillable="true" ma:displayName="Author" ma:default="" ma:list="UserInfo" ma:internalName="APAuthor" ma:readOnly="false">
+      <xsd:complexType>
+        <xsd:complexContent>
+          <xsd:extension base="dms:User">
+            <xsd:sequence>
+              <xsd:element name="UserInfo" minOccurs="0" maxOccurs="unbounded">
+                <xsd:complexType>
+                  <xsd:sequence>
+                    <xsd:element name="DisplayName" type="xsd:string" minOccurs="0"/>
+                    <xsd:element name="AccountId" type="dms:UserId" minOccurs="0" nillable="true"/>
+                    <xsd:element name="AccountType" type="xsd:string" minOccurs="0"/>
+                  </xsd:sequence>
+                </xsd:complexType>
+              </xsd:element>
+            </xsd:sequence>
+          </xsd:extension>
+        </xsd:complexContent>
+      </xsd:complexType>
+    </xsd:element>
+    <xsd:element name="AverageRating" ma:index="12" nillable="true" ma:displayName="Average Rating" ma:internalName="AverageRating" ma:readOnly="false">
+      <xsd:simpleType>
+        <xsd:restriction base="dms:Text"/>
+      </xsd:simpleType>
+    </xsd:element>
+    <xsd:element name="BlockPublish" ma:index="13" nillable="true" ma:displayName="Block from Publishing?" ma:default="" ma:internalName="BlockPublish" ma:readOnly="false">
+      <xsd:simpleType>
+        <xsd:restriction base="dms:Boolean"/>
+      </xsd:simpleType>
+    </xsd:element>
+    <xsd:element name="BugNumber" ma:index="14" nillable="true" ma:displayName="Bug Number" ma:default="" ma:internalName="BugNumber" ma:readOnly="false">
+      <xsd:simpleType>
+        <xsd:restriction base="dms:Text"/>
+      </xsd:simpleType>
+    </xsd:element>
+    <xsd:element name="CampaignTagsTaxHTField0" ma:index="16" nillable="true" ma:taxonomy="true" ma:internalName="CampaignTagsTaxHTField0" ma:taxonomyFieldName="CampaignTags" ma:displayName="Campaigns" ma:readOnly="false" ma:default="" ma:fieldId="{1df42cc3-2301-4f11-a52a-6ead923c29ed}" ma:taxonomyMulti="true" ma:sspId="8f79753a-75d3-41f5-8ca3-40b843941b4f" ma:termSetId="ca0e50d4-faa1-44ce-961e-bb1441c60e66" ma:anchorId="00000000-0000-0000-0000-000000000000" ma:open="false" ma:isKeyword="false">
+      <xsd:complexType>
+        <xsd:sequence>
+          <xsd:element ref="pc:Terms" minOccurs="0" maxOccurs="1"/>
+        </xsd:sequence>
+      </xsd:complexType>
+    </xsd:element>
+    <xsd:element name="TPClientViewer" ma:index="17" nillable="true" ma:displayName="Client Viewer" ma:default="" ma:internalName="TPClientViewer">
+      <xsd:simpleType>
+        <xsd:restriction base="dms:Text"/>
+      </xsd:simpleType>
+    </xsd:element>
+    <xsd:element name="ClipArtFilename" ma:index="18" nillable="true" ma:displayName="Clip Art Name" ma:default="" ma:internalName="ClipArtFilename" ma:readOnly="false">
+      <xsd:simpleType>
+        <xsd:restriction base="dms:Text"/>
+      </xsd:simpleType>
+    </xsd:element>
+    <xsd:element name="TPCommandLine" ma:index="19" nillable="true" ma:displayName="Command Line" ma:default="" ma:internalName="TPCommandLine">
+      <xsd:simpleType>
+        <xsd:restriction base="dms:Text"/>
+      </xsd:simpleType>
+    </xsd:element>
+    <xsd:element name="TPComponent" ma:index="20" nillable="true" ma:displayName="Component" ma:default="" ma:internalName="TPComponent">
+      <xsd:simpleType>
+        <xsd:restriction base="dms:Text"/>
+      </xsd:simpleType>
+    </xsd:element>
+    <xsd:element name="ContentItem" ma:index="21" nillable="true" ma:displayName="Content Item" ma:default="" ma:hidden="true" ma:internalName="ContentItem" ma:readOnly="false">
+      <xsd:simpleType>
+        <xsd:restriction base="dms:Unknown"/>
+      </xsd:simpleType>
+    </xsd:element>
+    <xsd:element name="CrawlForDependencies" ma:index="23" nillable="true" ma:displayName="Crawl for Dependencies?" ma:default="true" ma:internalName="CrawlForDependencies" ma:readOnly="false">
+      <xsd:simpleType>
+        <xsd:restriction base="dms:Boolean"/>
+      </xsd:simpleType>
+    </xsd:element>
+    <xsd:element name="CSXHash" ma:index="26" nillable="true" ma:displayName="CSX Hash" ma:default="" ma:indexed="true" ma:internalName="CSXHash" ma:readOnly="false">
+      <xsd:simpleType>
+        <xsd:restriction base="dms:Text"/>
+      </xsd:simpleType>
+    </xsd:element>
+    <xsd:element name="CSXSubmissionMarket" ma:index="27" nillable="true" ma:displayName="CSX Submission Market" ma:default="" ma:list="{2FBD1B11-2ACE-4FDC-B5A3-635D4ADF6F1B}" ma:internalName="CSXSubmissionMarket" ma:readOnly="false" ma:showField="MarketName" ma:web="4873beb7-5857-4685-be1f-d57550cc96cc">
+      <xsd:simpleType>
+        <xsd:restriction base="dms:Lookup"/>
+      </xsd:simpleType>
+    </xsd:element>
+    <xsd:element name="CSXUpdate" ma:index="28" nillable="true" ma:displayName="CSX Updated?" ma:default="false" ma:internalName="CSXUpdate" ma:readOnly="false">
+      <xsd:simpleType>
+        <xsd:restriction base="dms:Boolean"/>
+      </xsd:simpleType>
+    </xsd:element>
+    <xsd:element name="IntlLangReviewDate" ma:index="29" nillable="true" ma:displayName="Date to Complete Intl QA" ma:default="" ma:internalName="IntlLangReviewDate" ma:readOnly="false">
+      <xsd:simpleType>
+        <xsd:restriction base="dms:DateTime"/>
+      </xsd:simpleType>
+    </xsd:element>
+    <xsd:element name="IsDeleted" ma:index="30" nillable="true" ma:displayName="Deleted?" ma:default="" ma:internalName="IsDeleted" ma:readOnly="false">
+      <xsd:simpleType>
+        <xsd:restriction base="dms:Boolean"/>
+      </xsd:simpleType>
+    </xsd:element>
+    <xsd:element name="APDescription" ma:index="31" nillable="true" ma:displayName="Description" ma:default="" ma:internalName="APDescription" ma:readOnly="false">
+      <xsd:simpleType>
+        <xsd:restriction base="dms:Note"/>
+      </xsd:simpleType>
+    </xsd:element>
+    <xsd:element name="DirectSourceMarket" ma:index="32" nillable="true" ma:displayName="Direct Source Market Group" ma:default="" ma:internalName="DirectSourceMarket" ma:readOnly="false">
+      <xsd:simpleType>
+        <xsd:restriction base="dms:Text"/>
+      </xsd:simpleType>
+    </xsd:element>
+    <xsd:element name="Downloads" ma:index="33" nillable="true" ma:displayName="Downloads" ma:default="0" ma:hidden="true" ma:internalName="Downloads" ma:readOnly="false">
+      <xsd:simpleType>
+        <xsd:restriction base="dms:Unknown"/>
+      </xsd:simpleType>
+    </xsd:element>
+    <xsd:element name="DSATActionTaken" ma:index="34" nillable="true" ma:displayName="DSAT Action Taken" ma:default="" ma:internalName="DSATActionTaken" ma:readOnly="false">
+      <xsd:simpleType>
+        <xsd:restriction base="dms:Choice">
+          <xsd:enumeration value="Best Bets"/>
+          <xsd:enumeration value="Expire"/>
+          <xsd:enumeration value="Hide"/>
+          <xsd:enumeration value="None"/>
+        </xsd:restriction>
+      </xsd:simpleType>
+    </xsd:element>
+    <xsd:element name="APEditor" ma:index="35" nillable="true" ma:displayName="Editor" ma:default="" ma:list="UserInfo" ma:internalName="APEditor" ma:readOnly="false">
+      <xsd:complexType>
+        <xsd:complexContent>
+          <xsd:extension base="dms:User">
+            <xsd:sequence>
+              <xsd:element name="UserInfo" minOccurs="0" maxOccurs="unbounded">
+                <xsd:complexType>
+                  <xsd:sequence>
+                    <xsd:element name="DisplayName" type="xsd:string" minOccurs="0"/>
+                    <xsd:element name="AccountId" type="dms:UserId" minOccurs="0" nillable="true"/>
+                    <xsd:element name="AccountType" type="xsd:string" minOccurs="0"/>
+                  </xsd:sequence>
+                </xsd:complexType>
+              </xsd:element>
+            </xsd:sequence>
+          </xsd:extension>
+        </xsd:complexContent>
+      </xsd:complexType>
+    </xsd:element>
+    <xsd:element name="EditorialStatus" ma:index="36" nillable="true" ma:displayName="Editorial Status" ma:default="" ma:internalName="EditorialStatus" ma:readOnly="false">
+      <xsd:simpleType>
+        <xsd:restriction base="dms:Unknown"/>
+      </xsd:simpleType>
+    </xsd:element>
+    <xsd:element name="EditorialTags" ma:index="37" nillable="true" ma:displayName="Editorial Tags" ma:default="" ma:internalName="EditorialTags">
+      <xsd:simpleType>
+        <xsd:restriction base="dms:Unknown"/>
+      </xsd:simpleType>
+    </xsd:element>
+    <xsd:element name="TPExecutable" ma:index="38" nillable="true" ma:displayName="Executable" ma:default="" ma:internalName="TPExecutable">
+      <xsd:simpleType>
+        <xsd:restriction base="dms:Text"/>
+      </xsd:simpleType>
+    </xsd:element>
+    <xsd:element name="FeatureTagsTaxHTField0" ma:index="40" nillable="true" ma:taxonomy="true" ma:internalName="FeatureTagsTaxHTField0" ma:taxonomyFieldName="FeatureTags" ma:displayName="Features" ma:readOnly="false" ma:default="" ma:fieldId="{7fc0d542-15c6-4882-a8e3-13bca44403fb}" ma:taxonomyMulti="true" ma:sspId="8f79753a-75d3-41f5-8ca3-40b843941b4f" ma:termSetId="f1ab6845-967d-4854-a0ba-4ec07f0f8113" ma:anchorId="00000000-0000-0000-0000-000000000000" ma:open="false" ma:isKeyword="false">
+      <xsd:complexType>
+        <xsd:sequence>
+          <xsd:element ref="pc:Terms" minOccurs="0" maxOccurs="1"/>
+        </xsd:sequence>
+      </xsd:complexType>
+    </xsd:element>
+    <xsd:element name="TPFriendlyName" ma:index="41" nillable="true" ma:displayName="Friendly Name" ma:default="" ma:internalName="TPFriendlyName">
+      <xsd:simpleType>
+        <xsd:restriction base="dms:Text"/>
+      </xsd:simpleType>
+    </xsd:element>
+    <xsd:element name="FriendlyTitle" ma:index="42" nillable="true" ma:displayName="Friendly Title" ma:default="" ma:description="Shorter title to be used when displaying search results" ma:internalName="FriendlyTitle" ma:readOnly="false">
+      <xsd:simpleType>
+        <xsd:restriction base="dms:Text"/>
+      </xsd:simpleType>
+    </xsd:element>
+    <xsd:element name="PrimaryImageGen" ma:index="43" nillable="true" ma:displayName="Generate Images?" ma:default="true" ma:internalName="PrimaryImageGen">
+      <xsd:simpleType>
+        <xsd:restriction base="dms:Boolean"/>
+      </xsd:simpleType>
+    </xsd:element>
+    <xsd:element name="HandoffToMSDN" ma:index="44" nillable="true" ma:displayName="Handoff To MSDN Date" ma:default="" ma:internalName="HandoffToMSDN" ma:readOnly="false">
+      <xsd:simpleType>
+        <xsd:restriction base="dms:DateTime"/>
+      </xsd:simpleType>
+    </xsd:element>
+    <xsd:element name="InProjectListLookup" ma:index="45" nillable="true" ma:displayName="InProjectListLookup" ma:list="{9E343742-310B-4684-A24C-1D137CB4B230}" ma:internalName="InProjectListLookup" ma:readOnly="true" ma:showField="InProjectList" ma:web="4873beb7-5857-4685-be1f-d57550cc96cc">
+      <xsd:complexType>
+        <xsd:complexContent>
+          <xsd:extension base="dms:MultiChoiceLookup">
+            <xsd:sequence>
+              <xsd:element name="Value" type="dms:Lookup" maxOccurs="unbounded" minOccurs="0" nillable="true"/>
+            </xsd:sequence>
+          </xsd:extension>
+        </xsd:complexContent>
+      </xsd:complexType>
+    </xsd:element>
+    <xsd:element name="TPInstallLocation" ma:index="46" nillable="true" ma:displayName="Install Location" ma:default="" ma:internalName="TPInstallLocation">
+      <xsd:simpleType>
+        <xsd:restriction base="dms:Text"/>
+      </xsd:simpleType>
+    </xsd:element>
+    <xsd:element name="InternalTagsTaxHTField0" ma:index="48" nillable="true" ma:taxonomy="true" ma:internalName="InternalTagsTaxHTField0" ma:taxonomyFieldName="InternalTags" ma:displayName="Internal Tags" ma:readOnly="false" ma:default="" ma:fieldId="{1490b8a4-2706-41ec-b5e3-73176dccf34e}" ma:taxonomyMulti="true" ma:sspId="8f79753a-75d3-41f5-8ca3-40b843941b4f" ma:termSetId="82b6639e-f7fc-4c18-ad2d-003a6e707765" ma:anchorId="00000000-0000-0000-0000-000000000000" ma:open="false" ma:isKeyword="false">
+      <xsd:complexType>
+        <xsd:sequence>
+          <xsd:element ref="pc:Terms" minOccurs="0" maxOccurs="1"/>
+        </xsd:sequence>
+      </xsd:complexType>
+    </xsd:element>
+    <xsd:element name="IntlLangReview" ma:index="49" nillable="true" ma:displayName="Intl Lang QA Review Required?" ma:default="" ma:internalName="IntlLangReview" ma:readOnly="false">
+      <xsd:simpleType>
+        <xsd:restriction base="dms:Boolean"/>
+      </xsd:simpleType>
+    </xsd:element>
+    <xsd:element name="IntlLangReviewer" ma:index="50" nillable="true" ma:displayName="Intl Lang QA Reviewer" ma:default="" ma:internalName="IntlLangReviewer" ma:readOnly="false">
+      <xsd:simpleType>
+        <xsd:restriction base="dms:Text"/>
+      </xsd:simpleType>
+    </xsd:element>
+    <xsd:element name="MarketSpecific" ma:index="51" nillable="true" ma:displayName="Is Market Specific?" ma:default="" ma:internalName="MarketSpecific" ma:readOnly="false">
+      <xsd:simpleType>
+        <xsd:restriction base="dms:Boolean"/>
+      </xsd:simpleType>
+    </xsd:element>
+    <xsd:element name="LastCompleteVersionLookup" ma:index="52" nillable="true" ma:displayName="Last Complete Version Lookup" ma:default="" ma:list="{9E343742-310B-4684-A24C-1D137CB4B230}" ma:internalName="LastCompleteVersionLookup" ma:readOnly="true" ma:showField="LastCompleteVersion" ma:web="4873beb7-5857-4685-be1f-d57550cc96cc">
+      <xsd:complexType>
+        <xsd:complexContent>
+          <xsd:extension base="dms:MultiChoiceLookup">
+            <xsd:sequence>
+              <xsd:element name="Value" type="dms:Lookup" maxOccurs="unbounded" minOccurs="0" nillable="true"/>
+            </xsd:sequence>
+          </xsd:extension>
+        </xsd:complexContent>
+      </xsd:complexType>
+    </xsd:element>
+    <xsd:element name="LastHandOff" ma:index="53" nillable="true" ma:displayName="Last Hand-off" ma:default="" ma:internalName="LastHandOff" ma:readOnly="false">
+      <xsd:simpleType>
+        <xsd:restriction base="dms:DateTime"/>
+      </xsd:simpleType>
+    </xsd:element>
+    <xsd:element name="LastModifiedDateTime" ma:index="54" nillable="true" ma:displayName="Last Modified Date" ma:default="" ma:internalName="LastModifiedDateTime" ma:readOnly="false">
+      <xsd:simpleType>
+        <xsd:restriction base="dms:DateTime"/>
+      </xsd:simpleType>
+    </xsd:element>
+    <xsd:element name="LastPreviewErrorLookup" ma:index="55" nillable="true" ma:displayName="Last Preview Attempt Error" ma:default="" ma:list="{9E343742-310B-4684-A24C-1D137CB4B230}" ma:internalName="LastPreviewErrorLookup" ma:readOnly="true" ma:showField="LastPreviewError" ma:web="4873beb7-5857-4685-be1f-d57550cc96cc">
+      <xsd:complexType>
+        <xsd:complexContent>
+          <xsd:extension base="dms:MultiChoiceLookup">
+            <xsd:sequence>
+              <xsd:element name="Value" type="dms:Lookup" maxOccurs="unbounded" minOccurs="0" nillable="true"/>
+            </xsd:sequence>
+          </xsd:extension>
+        </xsd:complexContent>
+      </xsd:complexType>
+    </xsd:element>
+    <xsd:element name="LastPreviewResultLookup" ma:index="56" nillable="true" ma:displayName="Last Preview Attempt Result" ma:default="" ma:list="{9E343742-310B-4684-A24C-1D137CB4B230}" ma:internalName="LastPreviewResultLookup" ma:readOnly="true" ma:showField="LastPreviewResult" ma:web="4873beb7-5857-4685-be1f-d57550cc96cc">
+      <xsd:complexType>
+        <xsd:complexContent>
+          <xsd:extension base="dms:MultiChoiceLookup">
+            <xsd:sequence>
+              <xsd:element name="Value" type="dms:Lookup" maxOccurs="unbounded" minOccurs="0" nillable="true"/>
+            </xsd:sequence>
+          </xsd:extension>
+        </xsd:complexContent>
+      </xsd:complexType>
+    </xsd:element>
+    <xsd:element name="LastPreviewAttemptDateLookup" ma:index="57" nillable="true" ma:displayName="Last Preview Attempted On" ma:default="" ma:list="{9E343742-310B-4684-A24C-1D137CB4B230}" ma:internalName="LastPreviewAttemptDateLookup" ma:readOnly="true" ma:showField="LastPreviewAttemptDate" ma:web="4873beb7-5857-4685-be1f-d57550cc96cc">
+      <xsd:complexType>
+        <xsd:complexContent>
+          <xsd:extension base="dms:MultiChoiceLookup">
+            <xsd:sequence>
+              <xsd:element name="Value" type="dms:Lookup" maxOccurs="unbounded" minOccurs="0" nillable="true"/>
+            </xsd:sequence>
+          </xsd:extension>
+        </xsd:complexContent>
+      </xsd:complexType>
+    </xsd:element>
+    <xsd:element name="LastPreviewedByLookup" ma:index="58" nillable="true" ma:displayName="Last Previewed By" ma:default="" ma:list="{9E343742-310B-4684-A24C-1D137CB4B230}" ma:internalName="LastPreviewedByLookup" ma:readOnly="true" ma:showField="LastPreviewedBy" ma:web="4873beb7-5857-4685-be1f-d57550cc96cc">
+      <xsd:complexType>
+        <xsd:complexContent>
+          <xsd:extension base="dms:MultiChoiceLookup">
+            <xsd:sequence>
+              <xsd:element name="Value" type="dms:Lookup" maxOccurs="unbounded" minOccurs="0" nillable="true"/>
+            </xsd:sequence>
+          </xsd:extension>
+        </xsd:complexContent>
+      </xsd:complexType>
+    </xsd:element>
+    <xsd:element name="LastPreviewTimeLookup" ma:index="59" nillable="true" ma:displayName="Last Previewed Date" ma:default="" ma:list="{9E343742-310B-4684-A24C-1D137CB4B230}" ma:internalName="LastPreviewTimeLookup" ma:readOnly="true" ma:showField="LastPreviewTime" ma:web="4873beb7-5857-4685-be1f-d57550cc96cc">
+      <xsd:complexType>
+        <xsd:complexContent>
+          <xsd:extension base="dms:MultiChoiceLookup">
+            <xsd:sequence>
+              <xsd:element name="Value" type="dms:Lookup" maxOccurs="unbounded" minOccurs="0" nillable="true"/>
+            </xsd:sequence>
+          </xsd:extension>
+        </xsd:complexContent>
+      </xsd:complexType>
+    </xsd:element>
+    <xsd:element name="LastPreviewVersionLookup" ma:index="60" nillable="true" ma:displayName="Last Previewed Version" ma:default="" ma:list="{9E343742-310B-4684-A24C-1D137CB4B230}" ma:internalName="LastPreviewVersionLookup" ma:readOnly="true" ma:showField="LastPreviewVersion" ma:web="4873beb7-5857-4685-be1f-d57550cc96cc">
+      <xsd:complexType>
+        <xsd:complexContent>
+          <xsd:extension base="dms:MultiChoiceLookup">
+            <xsd:sequence>
+              <xsd:element name="Value" type="dms:Lookup" maxOccurs="unbounded" minOccurs="0" nillable="true"/>
+            </xsd:sequence>
+          </xsd:extension>
+        </xsd:complexContent>
+      </xsd:complexType>
+    </xsd:element>
+    <xsd:element name="LastPublishErrorLookup" ma:index="61" nillable="true" ma:displayName="Last Publish Attempt Error" ma:default="" ma:list="{9E343742-310B-4684-A24C-1D137CB4B230}" ma:internalName="LastPublishErrorLookup" ma:readOnly="true" ma:showField="LastPublishError" ma:web="4873beb7-5857-4685-be1f-d57550cc96cc">
+      <xsd:complexType>
+        <xsd:complexContent>
+          <xsd:extension base="dms:MultiChoiceLookup">
+            <xsd:sequence>
+              <xsd:element name="Value" type="dms:Lookup" maxOccurs="unbounded" minOccurs="0" nillable="true"/>
+            </xsd:sequence>
+          </xsd:extension>
+        </xsd:complexContent>
+      </xsd:complexType>
+    </xsd:element>
+    <xsd:element name="LastPublishResultLookup" ma:index="62" nillable="true" ma:displayName="Last Publish Attempt Result" ma:default="" ma:list="{9E343742-310B-4684-A24C-1D137CB4B230}" ma:internalName="LastPublishResultLookup" ma:readOnly="true" ma:showField="LastPublishResult" ma:web="4873beb7-5857-4685-be1f-d57550cc96cc">
+      <xsd:complexType>
+        <xsd:complexContent>
+          <xsd:extension base="dms:MultiChoiceLookup">
+            <xsd:sequence>
+              <xsd:element name="Value" type="dms:Lookup" maxOccurs="unbounded" minOccurs="0" nillable="true"/>
+            </xsd:sequence>
+          </xsd:extension>
+        </xsd:complexContent>
+      </xsd:complexType>
+    </xsd:element>
+    <xsd:element name="LastPublishAttemptDateLookup" ma:index="63" nillable="true" ma:displayName="Last Publish Attempted On" ma:default="" ma:list="{9E343742-310B-4684-A24C-1D137CB4B230}" ma:internalName="LastPublishAttemptDateLookup" ma:readOnly="true" ma:showField="LastPublishAttemptDate" ma:web="4873beb7-5857-4685-be1f-d57550cc96cc">
+      <xsd:complexType>
+        <xsd:complexContent>
+          <xsd:extension base="dms:MultiChoiceLookup">
+            <xsd:sequence>
+              <xsd:element name="Value" type="dms:Lookup" maxOccurs="unbounded" minOccurs="0" nillable="true"/>
+            </xsd:sequence>
+          </xsd:extension>
+        </xsd:complexContent>
+      </xsd:complexType>
+    </xsd:element>
+    <xsd:element name="LastPublishedByLookup" ma:index="64" nillable="true" ma:displayName="Last Published By" ma:default="" ma:list="{9E343742-310B-4684-A24C-1D137CB4B230}" ma:internalName="LastPublishedByLookup" ma:readOnly="true" ma:showField="LastPublishedBy" ma:web="4873beb7-5857-4685-be1f-d57550cc96cc">
+      <xsd:complexType>
+        <xsd:complexContent>
+          <xsd:extension base="dms:MultiChoiceLookup">
+            <xsd:sequence>
+              <xsd:element name="Value" type="dms:Lookup" maxOccurs="unbounded" minOccurs="0" nillable="true"/>
+            </xsd:sequence>
+          </xsd:extension>
+        </xsd:complexContent>
+      </xsd:complexType>
+    </xsd:element>
+    <xsd:element name="LastPublishTimeLookup" ma:index="65" nillable="true" ma:displayName="Last Published Date" ma:default="" ma:list="{9E343742-310B-4684-A24C-1D137CB4B230}" ma:internalName="LastPublishTimeLookup" ma:readOnly="true" ma:showField="LastPublishTime" ma:web="4873beb7-5857-4685-be1f-d57550cc96cc">
+      <xsd:complexType>
+        <xsd:complexContent>
+          <xsd:extension base="dms:MultiChoiceLookup">
+            <xsd:sequence>
+              <xsd:element name="Value" type="dms:Lookup" maxOccurs="unbounded" minOccurs="0" nillable="true"/>
+            </xsd:sequence>
+          </xsd:extension>
+        </xsd:complexContent>
+      </xsd:complexType>
+    </xsd:element>
+    <xsd:element name="LastPublishVersionLookup" ma:index="66" nillable="true" ma:displayName="Last Published Version" ma:default="" ma:list="{9E343742-310B-4684-A24C-1D137CB4B230}" ma:internalName="LastPublishVersionLookup" ma:readOnly="true" ma:showField="LastPublishVersion" ma:web="4873beb7-5857-4685-be1f-d57550cc96cc">
+      <xsd:complexType>
+        <xsd:complexContent>
+          <xsd:extension base="dms:MultiChoiceLookup">
+            <xsd:sequence>
+              <xsd:element name="Value" type="dms:Lookup" maxOccurs="unbounded" minOccurs="0" nillable="true"/>
+            </xsd:sequence>
+          </xsd:extension>
+        </xsd:complexContent>
+      </xsd:complexType>
+    </xsd:element>
+    <xsd:element name="TPLaunchHelpLinkType" ma:index="67" nillable="true" ma:displayName="Launch Help Link Type" ma:default="Template" ma:internalName="TPLaunchHelpLinkType">
+      <xsd:simpleType>
+        <xsd:restriction base="dms:Choice">
+          <xsd:enumeration value="Template"/>
+          <xsd:enumeration value="Training"/>
+          <xsd:enumeration value="URL"/>
+          <xsd:enumeration value="None"/>
+        </xsd:restriction>
+      </xsd:simpleType>
+    </xsd:element>
+    <xsd:element name="LegacyData" ma:index="68" nillable="true" ma:displayName="Legacy Data" ma:default="" ma:internalName="LegacyData" ma:readOnly="false">
+      <xsd:simpleType>
+        <xsd:restriction base="dms:Note"/>
+      </xsd:simpleType>
+    </xsd:element>
+    <xsd:element name="TPLaunchHelpLink" ma:index="69" nillable="true" ma:displayName="Link to Launch Help Topic" ma:default="" ma:internalName="TPLaunchHelpLink">
+      <xsd:simpleType>
+        <xsd:restriction base="dms:Text"/>
+      </xsd:simpleType>
+    </xsd:element>
+    <xsd:element name="LocComments" ma:index="70" nillable="true" ma:displayName="Loc Approval Comments" ma:default="" ma:internalName="LocComments" ma:readOnly="false">
+      <xsd:simpleType>
+        <xsd:restriction base="dms:Note"/>
+      </xsd:simpleType>
+    </xsd:element>
+    <xsd:element name="LocLastLocAttemptVersionLookup" ma:index="71" nillable="true" ma:displayName="Loc Last Loc Attempt Version" ma:default="" ma:list="{7DD1DCEC-E449-43D3-891F-7DC62F62AD21}" ma:internalName="LocLastLocAttemptVersionLookup" ma:readOnly="false" ma:showField="LastLocAttemptVersion" ma:web="4873beb7-5857-4685-be1f-d57550cc96cc">
+      <xsd:simpleType>
+        <xsd:restriction base="dms:Lookup"/>
+      </xsd:simpleType>
+    </xsd:element>
+    <xsd:element name="LocLastLocAttemptVersionTypeLookup" ma:index="72" nillable="true" ma:displayName="Loc Last Loc Attempt Version Type" ma:default="" ma:list="{7DD1DCEC-E449-43D3-891F-7DC62F62AD21}" ma:internalName="LocLastLocAttemptVersionTypeLookup" ma:readOnly="true" ma:showField="LastLocAttemptVersionType" ma:web="4873beb7-5857-4685-be1f-d57550cc96cc">
+      <xsd:simpleType>
+        <xsd:restriction base="dms:Lookup"/>
+      </xsd:simpleType>
+    </xsd:element>
+    <xsd:element name="LocManualTestRequired" ma:index="73" nillable="true" ma:displayName="Loc Manual Test Required" ma:default="" ma:internalName="LocManualTestRequired" ma:readOnly="false">
+      <xsd:simpleType>
+        <xsd:restriction base="dms:Boolean"/>
+      </xsd:simpleType>
+    </xsd:element>
+    <xsd:element name="LocMarketGroupTiers2" ma:index="74" nillable="true" ma:displayName="Loc Market Group Tiers" ma:internalName="LocMarketGroupTiers2" ma:readOnly="false">
+      <xsd:simpleType>
+        <xsd:restriction base="dms:Unknown"/>
+      </xsd:simpleType>
+    </xsd:element>
+    <xsd:element name="LocNewPublishedVersionLookup" ma:index="75" nillable="true" ma:displayName="Loc New Published Version Lookup" ma:default="" ma:list="{7DD1DCEC-E449-43D3-891F-7DC62F62AD21}" ma:internalName="LocNewPublishedVersionLookup" ma:readOnly="true" ma:showField="NewPublishedVersion" ma:web="4873beb7-5857-4685-be1f-d57550cc96cc">
+      <xsd:simpleType>
+        <xsd:restriction base="dms:Lookup"/>
+      </xsd:simpleType>
+    </xsd:element>
+    <xsd:element name="LocOverallHandbackStatusLookup" ma:index="76" nillable="true" ma:displayName="Loc Overall Handback Status" ma:default="" ma:list="{7DD1DCEC-E449-43D3-891F-7DC62F62AD21}" ma:internalName="LocOverallHandbackStatusLookup" ma:readOnly="true" ma:showField="OverallHandbackStatus" ma:web="4873beb7-5857-4685-be1f-d57550cc96cc">
+      <xsd:simpleType>
+        <xsd:restriction base="dms:Lookup"/>
+      </xsd:simpleType>
+    </xsd:element>
+    <xsd:element name="LocOverallLocStatusLookup" ma:index="77" nillable="true" ma:displayName="Loc Overall Localize Status" ma:default="" ma:list="{7DD1DCEC-E449-43D3-891F-7DC62F62AD21}" ma:internalName="LocOverallLocStatusLookup" ma:readOnly="true" ma:showField="OverallLocStatus" ma:web="4873beb7-5857-4685-be1f-d57550cc96cc">
+      <xsd:simpleType>
+        <xsd:restriction base="dms:Lookup"/>
+      </xsd:simpleType>
+    </xsd:element>
+    <xsd:element name="LocOverallPreviewStatusLookup" ma:index="78" nillable="true" ma:displayName="Loc Overall Preview Status" ma:default="" ma:list="{7DD1DCEC-E449-43D3-891F-7DC62F62AD21}" ma:internalName="LocOverallPreviewStatusLookup" ma:readOnly="true" ma:showField="OverallPreviewStatus" ma:web="4873beb7-5857-4685-be1f-d57550cc96cc">
+      <xsd:simpleType>
+        <xsd:restriction base="dms:Lookup"/>
+      </xsd:simpleType>
+    </xsd:element>
+    <xsd:element name="LocOverallPublishStatusLookup" ma:index="79" nillable="true" ma:displayName="Loc Overall Publish Status" ma:default="" ma:list="{7DD1DCEC-E449-43D3-891F-7DC62F62AD21}" ma:internalName="LocOverallPublishStatusLookup" ma:readOnly="true" ma:showField="OverallPublishStatus" ma:web="4873beb7-5857-4685-be1f-d57550cc96cc">
+      <xsd:simpleType>
+        <xsd:restriction base="dms:Lookup"/>
+      </xsd:simpleType>
+    </xsd:element>
+    <xsd:element name="IntlLocPriority" ma:index="80" nillable="true" ma:displayName="Loc Priority" ma:default="" ma:internalName="IntlLocPriority" ma:readOnly="false">
+      <xsd:simpleType>
+        <xsd:restriction base="dms:Unknown"/>
+      </xsd:simpleType>
+    </xsd:element>
+    <xsd:element name="LocProcessedForHandoffsLookup" ma:index="81" nillable="true" ma:displayName="Loc Processed For Handoffs" ma:default="" ma:list="{7DD1DCEC-E449-43D3-891F-7DC62F62AD21}" ma:internalName="LocProcessedForHandoffsLookup" ma:readOnly="true" ma:showField="ProcessedForHandoffs" ma:web="4873beb7-5857-4685-be1f-d57550cc96cc">
+      <xsd:simpleType>
+        <xsd:restriction base="dms:Lookup"/>
+      </xsd:simpleType>
+    </xsd:element>
+    <xsd:element name="LocProcessedForMarketsLookup" ma:index="82" nillable="true" ma:displayName="Loc Processed For Markets" ma:default="" ma:list="{7DD1DCEC-E449-43D3-891F-7DC62F62AD21}" ma:internalName="LocProcessedForMarketsLookup" ma:readOnly="true" ma:showField="ProcessedForMarkets" ma:web="4873beb7-5857-4685-be1f-d57550cc96cc">
+      <xsd:simpleType>
+        <xsd:restriction base="dms:Lookup"/>
+      </xsd:simpleType>
+    </xsd:element>
+    <xsd:element name="LocPublishedDependentAssetsLookup" ma:index="83" nillable="true" ma:displayName="Loc Published Dependent Assets" ma:default="" ma:list="{7DD1DCEC-E449-43D3-891F-7DC62F62AD21}" ma:internalName="LocPublishedDependentAssetsLookup" ma:readOnly="true" ma:showField="PublishedDependentAssets" ma:web="4873beb7-5857-4685-be1f-d57550cc96cc">
+      <xsd:simpleType>
+        <xsd:restriction base="dms:Lookup"/>
+      </xsd:simpleType>
+    </xsd:element>
+    <xsd:element name="LocPublishedLinkedAssetsLookup" ma:index="84" nillable="true" ma:displayName="Loc Published Linked Assets" ma:default="" ma:list="{7DD1DCEC-E449-43D3-891F-7DC62F62AD21}" ma:internalName="LocPublishedLinkedAssetsLookup" ma:readOnly="true" ma:showField="PublishedLinkedAssets" ma:web="4873beb7-5857-4685-be1f-d57550cc96cc">
+      <xsd:simpleType>
+        <xsd:restriction base="dms:Lookup"/>
+      </xsd:simpleType>
+    </xsd:element>
+    <xsd:element name="LocRecommendedHandoff" ma:index="85" nillable="true" ma:displayName="Loc Recommended Handoff" ma:default="" ma:indexed="true" ma:internalName="LocRecommendedHandoff" ma:readOnly="false">
+      <xsd:simpleType>
+        <xsd:restriction base="dms:Text"/>
+      </xsd:simpleType>
+    </xsd:element>
+    <xsd:element name="LocalizationTagsTaxHTField0" ma:index="87" nillable="true" ma:taxonomy="true" ma:internalName="LocalizationTagsTaxHTField0" ma:taxonomyFieldName="LocalizationTags" ma:displayName="Localization Tags" ma:readOnly="false" ma:default="" ma:fieldId="{00f02cb3-2c7c-424a-9c61-10e9b6878429}" ma:taxonomyMulti="true" ma:sspId="8f79753a-75d3-41f5-8ca3-40b843941b4f" ma:termSetId="5b7703a5-8e8b-4b58-8b31-1cea35331da3" ma:anchorId="00000000-0000-0000-0000-000000000000" ma:open="false" ma:isKeyword="false">
+      <xsd:complexType>
+        <xsd:sequence>
+          <xsd:element ref="pc:Terms" minOccurs="0" maxOccurs="1"/>
+        </xsd:sequence>
+      </xsd:complexType>
+    </xsd:element>
+    <xsd:element name="MachineTranslated" ma:index="88" nillable="true" ma:displayName="Machine Translated" ma:default="" ma:internalName="MachineTranslated" ma:readOnly="false">
+      <xsd:simpleType>
+        <xsd:restriction base="dms:Boolean"/>
+      </xsd:simpleType>
+    </xsd:element>
+    <xsd:element name="Manager" ma:index="89" nillable="true" ma:displayName="Manager" ma:hidden="true" ma:internalName="Manager" ma:readOnly="false">
+      <xsd:simpleType>
+        <xsd:restriction base="dms:Text"/>
+      </xsd:simpleType>
+    </xsd:element>
+    <xsd:element name="Markets" ma:index="90" nillable="true" ma:displayName="Markets" ma:default="" ma:description="Leave blank to show in all markets" ma:list="{2FBD1B11-2ACE-4FDC-B5A3-635D4ADF6F1B}" ma:internalName="Markets" ma:readOnly="false" ma:showField="MarketName" ma:web="4873beb7-5857-4685-be1f-d57550cc96cc">
+      <xsd:complexType>
+        <xsd:complexContent>
+          <xsd:extension base="dms:MultiChoiceLookup">
+            <xsd:sequence>
+              <xsd:element name="Value" type="dms:Lookup" maxOccurs="unbounded" minOccurs="0" nillable="true"/>
+            </xsd:sequence>
+          </xsd:extension>
+        </xsd:complexContent>
+      </xsd:complexType>
+    </xsd:element>
+    <xsd:element name="Milestone" ma:index="91" nillable="true" ma:displayName="Milestone" ma:default="" ma:internalName="Milestone" ma:readOnly="false">
+      <xsd:simpleType>
+        <xsd:restriction base="dms:Unknown"/>
+      </xsd:simpleType>
+    </xsd:element>
+    <xsd:element name="TPNamespace" ma:index="94" nillable="true" ma:displayName="Namespace" ma:default="" ma:internalName="TPNamespace">
+      <xsd:simpleType>
+        <xsd:restriction base="dms:Text"/>
+      </xsd:simpleType>
+    </xsd:element>
+    <xsd:element name="NumericId" ma:index="95" nillable="true" ma:displayName="Numeric ID" ma:default="" ma:indexed="true" ma:internalName="NumericId" ma:readOnly="false">
+      <xsd:simpleType>
+        <xsd:restriction base="dms:Number"/>
+      </xsd:simpleType>
+    </xsd:element>
+    <xsd:element name="NumOfRatingsLookup" ma:index="96" nillable="true" ma:displayName="NumOfRatings" ma:default="" ma:list="{9E343742-310B-4684-A24C-1D137CB4B230}" ma:internalName="NumOfRatingsLookup" ma:readOnly="true" ma:showField="NumOfRatings" ma:web="4873beb7-5857-4685-be1f-d57550cc96cc">
+      <xsd:complexType>
+        <xsd:complexContent>
+          <xsd:extension base="dms:MultiChoiceLookup">
+            <xsd:sequence>
+              <xsd:element name="Value" type="dms:Lookup" maxOccurs="unbounded" minOccurs="0" nillable="true"/>
+            </xsd:sequence>
+          </xsd:extension>
+        </xsd:complexContent>
+      </xsd:complexType>
+    </xsd:element>
+    <xsd:element name="OOCacheId" ma:index="97" nillable="true" ma:displayName="OOCacheId" ma:internalName="OOCacheId" ma:readOnly="false">
+      <xsd:simpleType>
+        <xsd:restriction base="dms:Text"/>
+      </xsd:simpleType>
+    </xsd:element>
+    <xsd:element name="OpenTemplate" ma:index="98" nillable="true" ma:displayName="Open Template" ma:default="true" ma:internalName="OpenTemplate">
+      <xsd:simpleType>
+        <xsd:restriction base="dms:Boolean"/>
+      </xsd:simpleType>
+    </xsd:element>
+    <xsd:element name="OriginAsset" ma:index="99" nillable="true" ma:displayName="Origin Asset" ma:default="" ma:internalName="OriginAsset" ma:readOnly="false">
+      <xsd:simpleType>
+        <xsd:restriction base="dms:Text"/>
+      </xsd:simpleType>
+    </xsd:element>
+    <xsd:element name="OriginalRelease" ma:index="100" nillable="true" ma:displayName="Original Release" ma:default="15" ma:internalName="OriginalRelease" ma:readOnly="false">
+      <xsd:simpleType>
+        <xsd:restriction base="dms:Choice">
+          <xsd:enumeration value="14"/>
+          <xsd:enumeration value="15"/>
+          <xsd:enumeration value="16"/>
+        </xsd:restriction>
+      </xsd:simpleType>
+    </xsd:element>
+    <xsd:element name="OriginalSourceMarket" ma:index="101" nillable="true" ma:displayName="Original Source Market Group" ma:default="" ma:internalName="OriginalSourceMarket" ma:readOnly="false">
+      <xsd:simpleType>
+        <xsd:restriction base="dms:Text"/>
+      </xsd:simpleType>
+    </xsd:element>
+    <xsd:element name="OutputCachingOn" ma:index="102" nillable="true" ma:displayName="Output Caching" ma:default="true" ma:hidden="true" ma:internalName="OutputCachingOn" ma:readOnly="false">
+      <xsd:simpleType>
+        <xsd:restriction base="dms:Boolean"/>
+      </xsd:simpleType>
+    </xsd:element>
+    <xsd:element name="ParentAssetId" ma:index="103" nillable="true" ma:displayName="Parent Asset Id" ma:default="" ma:internalName="ParentAssetId" ma:readOnly="false">
+      <xsd:simpleType>
+        <xsd:restriction base="dms:Text"/>
+      </xsd:simpleType>
+    </xsd:element>
+    <xsd:element name="PlannedPubDate" ma:index="104" nillable="true" ma:displayName="Planned Publish Date" ma:default="" ma:indexed="true" ma:internalName="PlannedPubDate" ma:readOnly="false">
+      <xsd:simpleType>
+        <xsd:restriction base="dms:DateTime"/>
+      </xsd:simpleType>
+    </xsd:element>
+    <xsd:element name="PolicheckWords" ma:index="105" nillable="true" ma:displayName="Policheck Words" ma:default="" ma:internalName="PolicheckWords" ma:readOnly="false">
+      <xsd:simpleType>
+        <xsd:restriction base="dms:Text"/>
+      </xsd:simpleType>
+    </xsd:element>
+    <xsd:element name="BusinessGroup" ma:index="106" nillable="true" ma:displayName="Product Division Owner" ma:default="" ma:internalName="BusinessGroup" ma:readOnly="false">
+      <xsd:simpleType>
+        <xsd:restriction base="dms:Unknown"/>
+      </xsd:simpleType>
+    </xsd:element>
+    <xsd:element name="UAProjectedTotalWords" ma:index="107" nillable="true" ma:displayName="Projected Word Count" ma:default="" ma:internalName="UAProjectedTotalWords" ma:readOnly="false">
+      <xsd:simpleType>
+        <xsd:restriction base="dms:Unknown"/>
+      </xsd:simpleType>
+    </xsd:element>
+    <xsd:element name="Provider" ma:index="108" nillable="true" ma:displayName="Provider" ma:default="" ma:internalName="Provider" ma:readOnly="false">
+      <xsd:simpleType>
+        <xsd:restriction base="dms:Unknown"/>
+      </xsd:simpleType>
+    </xsd:element>
+    <xsd:element name="Providers" ma:index="109" nillable="true" ma:displayName="Providers" ma:default="" ma:internalName="Providers">
+      <xsd:simpleType>
+        <xsd:restriction base="dms:Unknown"/>
+      </xsd:simpleType>
+    </xsd:element>
+    <xsd:element name="PublishStatusLookup" ma:index="110" nillable="true" ma:displayName="Publish Status" ma:default="" ma:list="{9E343742-310B-4684-A24C-1D137CB4B230}" ma:internalName="PublishStatusLookup" ma:readOnly="false" ma:showField="PublishStatus" ma:web="4873beb7-5857-4685-be1f-d57550cc96cc">
+      <xsd:complexType>
+        <xsd:complexContent>
+          <xsd:extension base="dms:MultiChoiceLookup">
+            <xsd:sequence>
+              <xsd:element name="Value" type="dms:Lookup" maxOccurs="unbounded" minOccurs="0" nillable="true"/>
+            </xsd:sequence>
+          </xsd:extension>
+        </xsd:complexContent>
+      </xsd:complexType>
+    </xsd:element>
+    <xsd:element name="PublishTargets" ma:index="111" nillable="true" ma:displayName="Publish Target" ma:default="OfficeOnlineVNext" ma:internalName="PublishTargets" ma:readOnly="false">
+      <xsd:simpleType>
+        <xsd:restriction base="dms:Unknown"/>
+      </xsd:simpleType>
+    </xsd:element>
+    <xsd:element name="RecommendationsModifier" ma:index="112" nillable="true" ma:displayName="Recommendations Modifier" ma:default="" ma:internalName="RecommendationsModifier" ma:readOnly="false">
+      <xsd:simpleType>
+        <xsd:restriction base="dms:Number"/>
+      </xsd:simpleType>
+    </xsd:element>
+    <xsd:element name="ArtSampleDocs" ma:index="113" nillable="true" ma:displayName="Sample Docs" ma:default="" ma:hidden="true" ma:internalName="ArtSampleDocs" ma:readOnly="false">
+      <xsd:simpleType>
+        <xsd:restriction base="dms:Text"/>
+      </xsd:simpleType>
+    </xsd:element>
+    <xsd:element name="ScenarioTagsTaxHTField0" ma:index="115" nillable="true" ma:taxonomy="true" ma:internalName="ScenarioTagsTaxHTField0" ma:taxonomyFieldName="ScenarioTags" ma:displayName="Scenarios" ma:readOnly="false" ma:default="" ma:fieldId="{93aef74d-6c78-4815-8310-51477dceeccc}" ma:taxonomyMulti="true" ma:sspId="8f79753a-75d3-41f5-8ca3-40b843941b4f" ma:termSetId="4b7d5f16-e2f2-4fc0-bab3-6e8b931e57d6" ma:anchorId="00000000-0000-0000-0000-000000000000" ma:open="false" ma:isKeyword="false">
+      <xsd:complexType>
+        <xsd:sequence>
+          <xsd:element ref="pc:Terms" minOccurs="0" maxOccurs="1"/>
+        </xsd:sequence>
+      </xsd:complexType>
+    </xsd:element>
+    <xsd:element name="ShowIn" ma:index="117" nillable="true" ma:displayName="Show In" ma:default="Show everywhere" ma:internalName="ShowIn" ma:readOnly="false">
+      <xsd:simpleType>
+        <xsd:restriction base="dms:Choice">
+          <xsd:enumeration value="Hide on web"/>
+          <xsd:enumeration value="On Web no search"/>
+          <xsd:enumeration value="Show everywhere"/>
+          <xsd:enumeration value="Special use only"/>
+        </xsd:restriction>
+      </xsd:simpleType>
+    </xsd:element>
+    <xsd:element name="SourceTitle" ma:index="118" nillable="true" ma:displayName="Source Title" ma:default="" ma:indexed="true" ma:internalName="SourceTitle" ma:readOnly="false">
+      <xsd:simpleType>
+        <xsd:restriction base="dms:Text"/>
+      </xsd:simpleType>
+    </xsd:element>
+    <xsd:element name="CSXSubmissionDate" ma:index="119" nillable="true" ma:displayName="Submission Date" ma:default="" ma:internalName="CSXSubmissionDate" ma:readOnly="false">
+      <xsd:simpleType>
+        <xsd:restriction base="dms:DateTime"/>
+      </xsd:simpleType>
+    </xsd:element>
+    <xsd:element name="SubmitterId" ma:index="120" nillable="true" ma:displayName="Submitter ID" ma:default="" ma:internalName="SubmitterId" ma:readOnly="false">
+      <xsd:simpleType>
+        <xsd:restriction base="dms:Text"/>
+      </xsd:simpleType>
+    </xsd:element>
+    <xsd:element name="TaxCatchAll" ma:index="121" nillable="true" ma:displayName="Taxonomy Catch All Column" ma:hidden="true" ma:list="{530f955b-6704-4601-bd83-f81d87f1e440}" ma:internalName="TaxCatchAll" ma:showField="CatchAllData" ma:web="4873beb7-5857-4685-be1f-d57550cc96cc">
+      <xsd:complexType>
+        <xsd:complexContent>
+          <xsd:extension base="dms:MultiChoiceLookup">
+            <xsd:sequence>
+              <xsd:element name="Value" type="dms:Lookup" maxOccurs="unbounded" minOccurs="0" nillable="true"/>
+            </xsd:sequence>
+          </xsd:extension>
+        </xsd:complexContent>
+      </xsd:complexType>
+    </xsd:element>
+    <xsd:element name="TaxCatchAllLabel" ma:index="122" nillable="true" ma:displayName="Taxonomy Catch All Column1" ma:hidden="true" ma:list="{530f955b-6704-4601-bd83-f81d87f1e440}" ma:internalName="TaxCatchAllLabel" ma:readOnly="true" ma:showField="CatchAllDataLabel" ma:web="4873beb7-5857-4685-be1f-d57550cc96cc">
+      <xsd:complexType>
+        <xsd:complexContent>
+          <xsd:extension base="dms:MultiChoiceLookup">
+            <xsd:sequence>
+              <xsd:element name="Value" type="dms:Lookup" maxOccurs="unbounded" minOccurs="0" nillable="true"/>
+            </xsd:sequence>
+          </xsd:extension>
+        </xsd:complexContent>
+      </xsd:complexType>
+    </xsd:element>
+    <xsd:element name="TemplateStatus" ma:index="123" nillable="true" ma:displayName="Template Status" ma:default="" ma:internalName="TemplateStatus">
+      <xsd:simpleType>
+        <xsd:restriction base="dms:Unknown"/>
+      </xsd:simpleType>
+    </xsd:element>
+    <xsd:element name="TemplateTemplateType" ma:index="124" nillable="true" ma:displayName="Template Type" ma:default="" ma:internalName="TemplateTemplateType">
+      <xsd:simpleType>
+        <xsd:restriction base="dms:Unknown"/>
+      </xsd:simpleType>
+    </xsd:element>
+    <xsd:element name="ThumbnailAssetId" ma:index="125" nillable="true" ma:displayName="Thumbnail Image Asset" ma:default="" ma:internalName="ThumbnailAssetId" ma:readOnly="false">
+      <xsd:simpleType>
+        <xsd:restriction base="dms:Text"/>
+      </xsd:simpleType>
+    </xsd:element>
+    <xsd:element name="TimesCloned" ma:index="126" nillable="true" ma:displayName="Times Cloned" ma:default="" ma:internalName="TimesCloned" ma:readOnly="false">
+      <xsd:simpleType>
+        <xsd:restriction base="dms:Number"/>
+      </xsd:simpleType>
+    </xsd:element>
+    <xsd:element name="TrustLevel" ma:index="128" nillable="true" ma:displayName="Trust Level" ma:default="1 Microsoft Managed Content" ma:internalName="TrustLevel" ma:readOnly="false">
+      <xsd:simpleType>
+        <xsd:restriction base="dms:Unknown"/>
+      </xsd:simpleType>
+    </xsd:element>
+    <xsd:element name="UALocComments" ma:index="129" nillable="true" ma:displayName="UA Loc Comments" ma:default="" ma:internalName="UALocComments" ma:readOnly="false">
+      <xsd:simpleType>
+        <xsd:restriction base="dms:Note"/>
+      </xsd:simpleType>
+    </xsd:element>
+    <xsd:element name="UALocRecommendation" ma:index="130" nillable="true" ma:displayName="UA Loc Recommendation" ma:default="Localize" ma:internalName="UALocRecommendation" ma:readOnly="false">
+      <xsd:simpleType>
+        <xsd:restriction base="dms:Choice">
+          <xsd:enumeration value="Localize"/>
+          <xsd:enumeration value="Never Localize"/>
+          <xsd:enumeration value="Priority Localize"/>
+        </xsd:restriction>
+      </xsd:simpleType>
+    </xsd:element>
+    <xsd:element name="UANotes" ma:index="131" nillable="true" ma:displayName="UA Notes" ma:default="" ma:internalName="UANotes" ma:readOnly="false">
+      <xsd:simpleType>
+        <xsd:restriction base="dms:Note"/>
+      </xsd:simpleType>
+    </xsd:element>
+    <xsd:element name="TPAppVersion" ma:index="132" nillable="true" ma:displayName="Version" ma:default="" ma:internalName="TPAppVersion">
+      <xsd:simpleType>
+        <xsd:restriction base="dms:Text"/>
+      </xsd:simpleType>
+    </xsd:element>
+    <xsd:element name="VoteCount" ma:index="133" nillable="true" ma:displayName="Vote Count" ma:default="" ma:internalName="VoteCount" ma:readOnly="false">
+      <xsd:simpleType>
+        <xsd:restriction base="dms:Unknown"/>
+      </xsd:simpleType>
+    </xsd:element>
+  </xsd:schema>
+  <xsd:schema xmlns="http://schemas.openxmlformats.org/package/2006/metadata/core-properties" xmlns:xsd="http://www.w3.org/2001/XMLSchema" xmlns:xsi="http://www.w3.org/2001/XMLSchema-instance" xmlns:dc="http://purl.org/dc/elements/1.1/" xmlns:dcterms="http://purl.org/dc/terms/" xmlns:odoc="http://schemas.microsoft.com/internal/obd" targetNamespace="http://schemas.openxmlformats.org/package/2006/metadata/core-properties" elementFormDefault="qualified" attributeFormDefault="unqualified" blockDefault="#all">
+    <xsd:import namespace="http://purl.org/dc/elements/1.1/" schemaLocation="http://dublincore.org/schemas/xmls/qdc/2003/04/02/dc.xsd"/>
+    <xsd:import namespace="http://purl.org/dc/terms/" schemaLocation="http://dublincore.org/schemas/xmls/qdc/2003/04/02/dcterms.xsd"/>
+    <xsd:element name="coreProperties" type="CT_coreProperties"/>
+    <xsd:complexType name="CT_coreProperties">
+      <xsd:all>
+        <xsd:element ref="dc:creator" minOccurs="0" maxOccurs="1"/>
+        <xsd:element ref="dcterms:created" minOccurs="0" maxOccurs="1"/>
+        <xsd:element ref="dc:identifier" minOccurs="0" maxOccurs="1"/>
+        <xsd:element name="contentType" minOccurs="0" maxOccurs="1" type="xsd:string" ma:index="22" ma:displayName="Content Type"/>
+        <xsd:element ref="dc:title" minOccurs="0" maxOccurs="1" ma:index="127" ma:displayName="Title"/>
+        <xsd:element ref="dc:subject" minOccurs="0" maxOccurs="1"/>
+        <xsd:element ref="dc:description" minOccurs="0" maxOccurs="1"/>
+        <xsd:element name="keywords" minOccurs="0" maxOccurs="1" type="xsd:string"/>
+        <xsd:element ref="dc:language" minOccurs="0" maxOccurs="1"/>
+        <xsd:element name="category" minOccurs="0" maxOccurs="1" type="xsd:string"/>
+        <xsd:element name="version" minOccurs="0" maxOccurs="1" type="xsd:string"/>
+        <xsd:element name="revision" minOccurs="0" maxOccurs="1" type="xsd:string">
+          <xsd:annotation>
+            <xsd:documentation>
+                        This value indicates the number of saves or revisions. The application is responsible for updating this value after each revision.
+                    </xsd:documentation>
+          </xsd:annotation>
+        </xsd:element>
+        <xsd:element name="lastModifiedBy" minOccurs="0" maxOccurs="1" type="xsd:string"/>
+        <xsd:element ref="dcterms:modified" minOccurs="0" maxOccurs="1"/>
+        <xsd:element name="contentStatus" minOccurs="0" maxOccurs="1" type="xsd:string"/>
+      </xsd:all>
+    </xsd:complexType>
+  </xsd:schema>
+  <xs:schema xmlns:pc="http://schemas.microsoft.com/office/infopath/2007/PartnerControls" xmlns:xs="http://www.w3.org/2001/XMLSchema" targetNamespace="http://schemas.microsoft.com/office/infopath/2007/PartnerControls" elementFormDefault="qualified" attributeFormDefault="unqualified">
+    <xs:element name="Person">
+      <xs:complexType>
+        <xs:sequence>
+          <xs:element ref="pc:DisplayName" minOccurs="0"/>
+          <xs:element ref="pc:AccountId" minOccurs="0"/>
+          <xs:element ref="pc:AccountType" minOccurs="0"/>
+        </xs:sequence>
+      </xs:complexType>
+    </xs:element>
+    <xs:element name="DisplayName" type="xs:string"/>
+    <xs:element name="AccountId" type="xs:string"/>
+    <xs:element name="AccountType" type="xs:string"/>
+    <xs:element name="BDCAssociatedEntity">
+      <xs:complexType>
+        <xs:sequence>
+          <xs:element ref="pc:BDCEntity" minOccurs="0" maxOccurs="unbounded"/>
+        </xs:sequence>
+        <xs:attribute ref="pc:EntityNamespace"/>
+        <xs:attribute ref="pc:EntityName"/>
+        <xs:attribute ref="pc:SystemInstanceName"/>
+        <xs:attribute ref="pc:AssociationName"/>
+      </xs:complexType>
+    </xs:element>
+    <xs:attribute name="EntityNamespace" type="xs:string"/>
+    <xs:attribute name="EntityName" type="xs:string"/>
+    <xs:attribute name="SystemInstanceName" type="xs:string"/>
+    <xs:attribute name="AssociationName" type="xs:string"/>
+    <xs:element name="BDCEntity">
+      <xs:complexType>
+        <xs:sequence>
+          <xs:element ref="pc:EntityDisplayName" minOccurs="0"/>
+          <xs:element ref="pc:EntityInstanceReference" minOccurs="0"/>
+          <xs:element ref="pc:EntityId1" minOccurs="0"/>
+          <xs:element ref="pc:EntityId2" minOccurs="0"/>
+          <xs:element ref="pc:EntityId3" minOccurs="0"/>
+          <xs:element ref="pc:EntityId4" minOccurs="0"/>
+          <xs:element ref="pc:EntityId5" minOccurs="0"/>
+        </xs:sequence>
+      </xs:complexType>
+    </xs:element>
+    <xs:element name="EntityDisplayName" type="xs:string"/>
+    <xs:element name="EntityInstanceReference" type="xs:string"/>
+    <xs:element name="EntityId1" type="xs:string"/>
+    <xs:element name="EntityId2" type="xs:string"/>
+    <xs:element name="EntityId3" type="xs:string"/>
+    <xs:element name="EntityId4" type="xs:string"/>
+    <xs:element name="EntityId5" type="xs:string"/>
+    <xs:element name="Terms">
+      <xs:complexType>
+        <xs:sequence>
+          <xs:element ref="pc:TermInfo" minOccurs="0" maxOccurs="unbounded"/>
+        </xs:sequence>
+      </xs:complexType>
+    </xs:element>
+    <xs:element name="TermInfo">
+      <xs:complexType>
+        <xs:sequence>
+          <xs:element ref="pc:TermName" minOccurs="0"/>
+          <xs:element ref="pc:TermId" minOccurs="0"/>
+        </xs:sequence>
+      </xs:complexType>
+    </xs:element>
+    <xs:element name="TermName" type="xs:string"/>
+    <xs:element name="TermId" type="xs:string"/>
+  </xs:schema>
+</ct:contentTypeSchema>
+</file>
+
+<file path=customXml/item2.xml><?xml version="1.0" encoding="utf-8"?>
 <p:properties xmlns:p="http://schemas.microsoft.com/office/2006/metadata/properties" xmlns:xsi="http://www.w3.org/2001/XMLSchema-instance" xmlns:pc="http://schemas.microsoft.com/office/infopath/2007/PartnerControls">
   <documentManagement>
     <LocLastLocAttemptVersionTypeLookup xmlns="4873beb7-5857-4685-be1f-d57550cc96cc" xsi:nil="true"/>
@@ -9639,1046 +10828,6 @@
 </p:properties>
 </file>
 
-<file path=customXml/item2.xml><?xml version="1.0" encoding="utf-8"?>
-<ct:contentTypeSchema xmlns:ct="http://schemas.microsoft.com/office/2006/metadata/contentType" xmlns:ma="http://schemas.microsoft.com/office/2006/metadata/properties/metaAttributes" ct:_="" ma:_="" ma:contentTypeName="TemplateFile" ma:contentTypeID="0x0101006EDDDB5EE6D98C44930B742096920B300400F5B6D36B3EF94B4E9A635CDF2A18F5B8" ma:contentTypeVersion="72" ma:contentTypeDescription="Create a new document." ma:contentTypeScope="" ma:versionID="a23e56308344d904b51738559c3d67c9">
-  <xsd:schema xmlns:xsd="http://www.w3.org/2001/XMLSchema" xmlns:xs="http://www.w3.org/2001/XMLSchema" xmlns:p="http://schemas.microsoft.com/office/2006/metadata/properties" xmlns:ns2="4873beb7-5857-4685-be1f-d57550cc96cc" targetNamespace="http://schemas.microsoft.com/office/2006/metadata/properties" ma:root="true" ma:fieldsID="cd0908cc4600e77bf5da051303e00c8d" ns2:_="">
-    <xsd:import namespace="4873beb7-5857-4685-be1f-d57550cc96cc"/>
-    <xsd:element name="properties">
-      <xsd:complexType>
-        <xsd:sequence>
-          <xsd:element name="documentManagement">
-            <xsd:complexType>
-              <xsd:all>
-                <xsd:element ref="ns2:AcquiredFrom" minOccurs="0"/>
-                <xsd:element ref="ns2:UACurrentWords" minOccurs="0"/>
-                <xsd:element ref="ns2:TPApplication" minOccurs="0"/>
-                <xsd:element ref="ns2:ApprovalLog" minOccurs="0"/>
-                <xsd:element ref="ns2:ApprovalStatus" minOccurs="0"/>
-                <xsd:element ref="ns2:AssetStart" minOccurs="0"/>
-                <xsd:element ref="ns2:AssetExpire" minOccurs="0"/>
-                <xsd:element ref="ns2:AssetId" minOccurs="0"/>
-                <xsd:element ref="ns2:IsSearchable" minOccurs="0"/>
-                <xsd:element ref="ns2:AssetType" minOccurs="0"/>
-                <xsd:element ref="ns2:APAuthor" minOccurs="0"/>
-                <xsd:element ref="ns2:AverageRating" minOccurs="0"/>
-                <xsd:element ref="ns2:BlockPublish" minOccurs="0"/>
-                <xsd:element ref="ns2:BugNumber" minOccurs="0"/>
-                <xsd:element ref="ns2:CampaignTagsTaxHTField0" minOccurs="0"/>
-                <xsd:element ref="ns2:TPClientViewer" minOccurs="0"/>
-                <xsd:element ref="ns2:ClipArtFilename" minOccurs="0"/>
-                <xsd:element ref="ns2:TPCommandLine" minOccurs="0"/>
-                <xsd:element ref="ns2:TPComponent" minOccurs="0"/>
-                <xsd:element ref="ns2:ContentItem" minOccurs="0"/>
-                <xsd:element ref="ns2:CrawlForDependencies" minOccurs="0"/>
-                <xsd:element ref="ns2:CSXHash" minOccurs="0"/>
-                <xsd:element ref="ns2:CSXSubmissionMarket" minOccurs="0"/>
-                <xsd:element ref="ns2:CSXUpdate" minOccurs="0"/>
-                <xsd:element ref="ns2:IntlLangReviewDate" minOccurs="0"/>
-                <xsd:element ref="ns2:IsDeleted" minOccurs="0"/>
-                <xsd:element ref="ns2:APDescription" minOccurs="0"/>
-                <xsd:element ref="ns2:DirectSourceMarket" minOccurs="0"/>
-                <xsd:element ref="ns2:Downloads" minOccurs="0"/>
-                <xsd:element ref="ns2:DSATActionTaken" minOccurs="0"/>
-                <xsd:element ref="ns2:APEditor" minOccurs="0"/>
-                <xsd:element ref="ns2:EditorialStatus" minOccurs="0"/>
-                <xsd:element ref="ns2:EditorialTags" minOccurs="0"/>
-                <xsd:element ref="ns2:TPExecutable" minOccurs="0"/>
-                <xsd:element ref="ns2:FeatureTagsTaxHTField0" minOccurs="0"/>
-                <xsd:element ref="ns2:TPFriendlyName" minOccurs="0"/>
-                <xsd:element ref="ns2:FriendlyTitle" minOccurs="0"/>
-                <xsd:element ref="ns2:PrimaryImageGen" minOccurs="0"/>
-                <xsd:element ref="ns2:HandoffToMSDN" minOccurs="0"/>
-                <xsd:element ref="ns2:InProjectListLookup" minOccurs="0"/>
-                <xsd:element ref="ns2:TPInstallLocation" minOccurs="0"/>
-                <xsd:element ref="ns2:InternalTagsTaxHTField0" minOccurs="0"/>
-                <xsd:element ref="ns2:IntlLangReview" minOccurs="0"/>
-                <xsd:element ref="ns2:IntlLangReviewer" minOccurs="0"/>
-                <xsd:element ref="ns2:MarketSpecific" minOccurs="0"/>
-                <xsd:element ref="ns2:LastCompleteVersionLookup" minOccurs="0"/>
-                <xsd:element ref="ns2:LastHandOff" minOccurs="0"/>
-                <xsd:element ref="ns2:LastModifiedDateTime" minOccurs="0"/>
-                <xsd:element ref="ns2:LastPreviewErrorLookup" minOccurs="0"/>
-                <xsd:element ref="ns2:LastPreviewResultLookup" minOccurs="0"/>
-                <xsd:element ref="ns2:LastPreviewAttemptDateLookup" minOccurs="0"/>
-                <xsd:element ref="ns2:LastPreviewedByLookup" minOccurs="0"/>
-                <xsd:element ref="ns2:LastPreviewTimeLookup" minOccurs="0"/>
-                <xsd:element ref="ns2:LastPreviewVersionLookup" minOccurs="0"/>
-                <xsd:element ref="ns2:LastPublishErrorLookup" minOccurs="0"/>
-                <xsd:element ref="ns2:LastPublishResultLookup" minOccurs="0"/>
-                <xsd:element ref="ns2:LastPublishAttemptDateLookup" minOccurs="0"/>
-                <xsd:element ref="ns2:LastPublishedByLookup" minOccurs="0"/>
-                <xsd:element ref="ns2:LastPublishTimeLookup" minOccurs="0"/>
-                <xsd:element ref="ns2:LastPublishVersionLookup" minOccurs="0"/>
-                <xsd:element ref="ns2:TPLaunchHelpLinkType" minOccurs="0"/>
-                <xsd:element ref="ns2:LegacyData" minOccurs="0"/>
-                <xsd:element ref="ns2:TPLaunchHelpLink" minOccurs="0"/>
-                <xsd:element ref="ns2:LocComments" minOccurs="0"/>
-                <xsd:element ref="ns2:LocLastLocAttemptVersionLookup" minOccurs="0"/>
-                <xsd:element ref="ns2:LocLastLocAttemptVersionTypeLookup" minOccurs="0"/>
-                <xsd:element ref="ns2:LocManualTestRequired" minOccurs="0"/>
-                <xsd:element ref="ns2:LocMarketGroupTiers2" minOccurs="0"/>
-                <xsd:element ref="ns2:LocNewPublishedVersionLookup" minOccurs="0"/>
-                <xsd:element ref="ns2:LocOverallHandbackStatusLookup" minOccurs="0"/>
-                <xsd:element ref="ns2:LocOverallLocStatusLookup" minOccurs="0"/>
-                <xsd:element ref="ns2:LocOverallPreviewStatusLookup" minOccurs="0"/>
-                <xsd:element ref="ns2:LocOverallPublishStatusLookup" minOccurs="0"/>
-                <xsd:element ref="ns2:IntlLocPriority" minOccurs="0"/>
-                <xsd:element ref="ns2:LocProcessedForHandoffsLookup" minOccurs="0"/>
-                <xsd:element ref="ns2:LocProcessedForMarketsLookup" minOccurs="0"/>
-                <xsd:element ref="ns2:LocPublishedDependentAssetsLookup" minOccurs="0"/>
-                <xsd:element ref="ns2:LocPublishedLinkedAssetsLookup" minOccurs="0"/>
-                <xsd:element ref="ns2:LocRecommendedHandoff" minOccurs="0"/>
-                <xsd:element ref="ns2:LocalizationTagsTaxHTField0" minOccurs="0"/>
-                <xsd:element ref="ns2:MachineTranslated" minOccurs="0"/>
-                <xsd:element ref="ns2:Manager" minOccurs="0"/>
-                <xsd:element ref="ns2:Markets" minOccurs="0"/>
-                <xsd:element ref="ns2:Milestone" minOccurs="0"/>
-                <xsd:element ref="ns2:TPNamespace" minOccurs="0"/>
-                <xsd:element ref="ns2:NumericId" minOccurs="0"/>
-                <xsd:element ref="ns2:NumOfRatingsLookup" minOccurs="0"/>
-                <xsd:element ref="ns2:OOCacheId" minOccurs="0"/>
-                <xsd:element ref="ns2:OpenTemplate" minOccurs="0"/>
-                <xsd:element ref="ns2:OriginAsset" minOccurs="0"/>
-                <xsd:element ref="ns2:OriginalRelease" minOccurs="0"/>
-                <xsd:element ref="ns2:OriginalSourceMarket" minOccurs="0"/>
-                <xsd:element ref="ns2:OutputCachingOn" minOccurs="0"/>
-                <xsd:element ref="ns2:ParentAssetId" minOccurs="0"/>
-                <xsd:element ref="ns2:PlannedPubDate" minOccurs="0"/>
-                <xsd:element ref="ns2:PolicheckWords" minOccurs="0"/>
-                <xsd:element ref="ns2:BusinessGroup" minOccurs="0"/>
-                <xsd:element ref="ns2:UAProjectedTotalWords" minOccurs="0"/>
-                <xsd:element ref="ns2:Provider" minOccurs="0"/>
-                <xsd:element ref="ns2:Providers" minOccurs="0"/>
-                <xsd:element ref="ns2:PublishStatusLookup" minOccurs="0"/>
-                <xsd:element ref="ns2:PublishTargets" minOccurs="0"/>
-                <xsd:element ref="ns2:RecommendationsModifier" minOccurs="0"/>
-                <xsd:element ref="ns2:ArtSampleDocs" minOccurs="0"/>
-                <xsd:element ref="ns2:ScenarioTagsTaxHTField0" minOccurs="0"/>
-                <xsd:element ref="ns2:ShowIn" minOccurs="0"/>
-                <xsd:element ref="ns2:SourceTitle" minOccurs="0"/>
-                <xsd:element ref="ns2:CSXSubmissionDate" minOccurs="0"/>
-                <xsd:element ref="ns2:SubmitterId" minOccurs="0"/>
-                <xsd:element ref="ns2:TaxCatchAll" minOccurs="0"/>
-                <xsd:element ref="ns2:TaxCatchAllLabel" minOccurs="0"/>
-                <xsd:element ref="ns2:TemplateStatus" minOccurs="0"/>
-                <xsd:element ref="ns2:TemplateTemplateType" minOccurs="0"/>
-                <xsd:element ref="ns2:ThumbnailAssetId" minOccurs="0"/>
-                <xsd:element ref="ns2:TimesCloned" minOccurs="0"/>
-                <xsd:element ref="ns2:TrustLevel" minOccurs="0"/>
-                <xsd:element ref="ns2:UALocComments" minOccurs="0"/>
-                <xsd:element ref="ns2:UALocRecommendation" minOccurs="0"/>
-                <xsd:element ref="ns2:UANotes" minOccurs="0"/>
-                <xsd:element ref="ns2:TPAppVersion" minOccurs="0"/>
-                <xsd:element ref="ns2:VoteCount" minOccurs="0"/>
-              </xsd:all>
-            </xsd:complexType>
-          </xsd:element>
-        </xsd:sequence>
-      </xsd:complexType>
-    </xsd:element>
-  </xsd:schema>
-  <xsd:schema xmlns:xsd="http://www.w3.org/2001/XMLSchema" xmlns:xs="http://www.w3.org/2001/XMLSchema" xmlns:dms="http://schemas.microsoft.com/office/2006/documentManagement/types" xmlns:pc="http://schemas.microsoft.com/office/infopath/2007/PartnerControls" targetNamespace="4873beb7-5857-4685-be1f-d57550cc96cc" elementFormDefault="qualified">
-    <xsd:import namespace="http://schemas.microsoft.com/office/2006/documentManagement/types"/>
-    <xsd:import namespace="http://schemas.microsoft.com/office/infopath/2007/PartnerControls"/>
-    <xsd:element name="AcquiredFrom" ma:index="1" nillable="true" ma:displayName="Acquired From" ma:default="Internal MS" ma:internalName="AcquiredFrom" ma:readOnly="false">
-      <xsd:simpleType>
-        <xsd:restriction base="dms:Choice">
-          <xsd:enumeration value="Internal MS"/>
-          <xsd:enumeration value="Community"/>
-          <xsd:enumeration value="MVP"/>
-          <xsd:enumeration value="Publisher"/>
-          <xsd:enumeration value="Partner"/>
-          <xsd:enumeration value="None"/>
-        </xsd:restriction>
-      </xsd:simpleType>
-    </xsd:element>
-    <xsd:element name="UACurrentWords" ma:index="2" nillable="true" ma:displayName="Actual Word Count" ma:default="" ma:internalName="UACurrentWords" ma:readOnly="false">
-      <xsd:simpleType>
-        <xsd:restriction base="dms:Unknown"/>
-      </xsd:simpleType>
-    </xsd:element>
-    <xsd:element name="TPApplication" ma:index="3" nillable="true" ma:displayName="Application to Open Template With" ma:default="" ma:internalName="TPApplication">
-      <xsd:simpleType>
-        <xsd:restriction base="dms:Text"/>
-      </xsd:simpleType>
-    </xsd:element>
-    <xsd:element name="ApprovalLog" ma:index="4" nillable="true" ma:displayName="Approval Log" ma:default="" ma:hidden="true" ma:internalName="ApprovalLog" ma:readOnly="false">
-      <xsd:simpleType>
-        <xsd:restriction base="dms:Note"/>
-      </xsd:simpleType>
-    </xsd:element>
-    <xsd:element name="ApprovalStatus" ma:index="5" nillable="true" ma:displayName="Approval Status" ma:default="InProgress" ma:internalName="ApprovalStatus" ma:readOnly="false">
-      <xsd:simpleType>
-        <xsd:restriction base="dms:Choice">
-          <xsd:enumeration value="InProgress"/>
-          <xsd:enumeration value="Rejected"/>
-          <xsd:enumeration value="Questionable"/>
-          <xsd:enumeration value="ApprovedAutomatic"/>
-          <xsd:enumeration value="ApprovedManual"/>
-          <xsd:enumeration value="On Hold"/>
-          <xsd:enumeration value="Needs Review"/>
-          <xsd:enumeration value="A Violation"/>
-          <xsd:enumeration value="Unpublished Violation"/>
-        </xsd:restriction>
-      </xsd:simpleType>
-    </xsd:element>
-    <xsd:element name="AssetStart" ma:index="6" nillable="true" ma:displayName="Asset Begin Date" ma:default="[Today]" ma:internalName="AssetStart" ma:readOnly="false">
-      <xsd:simpleType>
-        <xsd:restriction base="dms:DateTime"/>
-      </xsd:simpleType>
-    </xsd:element>
-    <xsd:element name="AssetExpire" ma:index="7" nillable="true" ma:displayName="Asset End Date" ma:default="2029-01-01T08:00:00Z" ma:format="DateTime" ma:internalName="AssetExpire" ma:readOnly="false">
-      <xsd:simpleType>
-        <xsd:restriction base="dms:DateTime"/>
-      </xsd:simpleType>
-    </xsd:element>
-    <xsd:element name="AssetId" ma:index="8" nillable="true" ma:displayName="Asset ID" ma:default="" ma:indexed="true" ma:internalName="AssetId" ma:readOnly="false">
-      <xsd:simpleType>
-        <xsd:restriction base="dms:Text">
-          <xsd:maxLength value="255"/>
-        </xsd:restriction>
-      </xsd:simpleType>
-    </xsd:element>
-    <xsd:element name="IsSearchable" ma:index="9" nillable="true" ma:displayName="Asset Searchable?" ma:default="true" ma:internalName="IsSearchable" ma:readOnly="false">
-      <xsd:simpleType>
-        <xsd:restriction base="dms:Boolean"/>
-      </xsd:simpleType>
-    </xsd:element>
-    <xsd:element name="AssetType" ma:index="10" nillable="true" ma:displayName="Asset Type" ma:default="" ma:internalName="AssetType" ma:readOnly="false">
-      <xsd:simpleType>
-        <xsd:restriction base="dms:Unknown"/>
-      </xsd:simpleType>
-    </xsd:element>
-    <xsd:element name="APAuthor" ma:index="11" nillable="true" ma:displayName="Author" ma:default="" ma:list="UserInfo" ma:internalName="APAuthor" ma:readOnly="false">
-      <xsd:complexType>
-        <xsd:complexContent>
-          <xsd:extension base="dms:User">
-            <xsd:sequence>
-              <xsd:element name="UserInfo" minOccurs="0" maxOccurs="unbounded">
-                <xsd:complexType>
-                  <xsd:sequence>
-                    <xsd:element name="DisplayName" type="xsd:string" minOccurs="0"/>
-                    <xsd:element name="AccountId" type="dms:UserId" minOccurs="0" nillable="true"/>
-                    <xsd:element name="AccountType" type="xsd:string" minOccurs="0"/>
-                  </xsd:sequence>
-                </xsd:complexType>
-              </xsd:element>
-            </xsd:sequence>
-          </xsd:extension>
-        </xsd:complexContent>
-      </xsd:complexType>
-    </xsd:element>
-    <xsd:element name="AverageRating" ma:index="12" nillable="true" ma:displayName="Average Rating" ma:internalName="AverageRating" ma:readOnly="false">
-      <xsd:simpleType>
-        <xsd:restriction base="dms:Text"/>
-      </xsd:simpleType>
-    </xsd:element>
-    <xsd:element name="BlockPublish" ma:index="13" nillable="true" ma:displayName="Block from Publishing?" ma:default="" ma:internalName="BlockPublish" ma:readOnly="false">
-      <xsd:simpleType>
-        <xsd:restriction base="dms:Boolean"/>
-      </xsd:simpleType>
-    </xsd:element>
-    <xsd:element name="BugNumber" ma:index="14" nillable="true" ma:displayName="Bug Number" ma:default="" ma:internalName="BugNumber" ma:readOnly="false">
-      <xsd:simpleType>
-        <xsd:restriction base="dms:Text"/>
-      </xsd:simpleType>
-    </xsd:element>
-    <xsd:element name="CampaignTagsTaxHTField0" ma:index="16" nillable="true" ma:taxonomy="true" ma:internalName="CampaignTagsTaxHTField0" ma:taxonomyFieldName="CampaignTags" ma:displayName="Campaigns" ma:readOnly="false" ma:default="" ma:fieldId="{1df42cc3-2301-4f11-a52a-6ead923c29ed}" ma:taxonomyMulti="true" ma:sspId="8f79753a-75d3-41f5-8ca3-40b843941b4f" ma:termSetId="ca0e50d4-faa1-44ce-961e-bb1441c60e66" ma:anchorId="00000000-0000-0000-0000-000000000000" ma:open="false" ma:isKeyword="false">
-      <xsd:complexType>
-        <xsd:sequence>
-          <xsd:element ref="pc:Terms" minOccurs="0" maxOccurs="1"/>
-        </xsd:sequence>
-      </xsd:complexType>
-    </xsd:element>
-    <xsd:element name="TPClientViewer" ma:index="17" nillable="true" ma:displayName="Client Viewer" ma:default="" ma:internalName="TPClientViewer">
-      <xsd:simpleType>
-        <xsd:restriction base="dms:Text"/>
-      </xsd:simpleType>
-    </xsd:element>
-    <xsd:element name="ClipArtFilename" ma:index="18" nillable="true" ma:displayName="Clip Art Name" ma:default="" ma:internalName="ClipArtFilename" ma:readOnly="false">
-      <xsd:simpleType>
-        <xsd:restriction base="dms:Text"/>
-      </xsd:simpleType>
-    </xsd:element>
-    <xsd:element name="TPCommandLine" ma:index="19" nillable="true" ma:displayName="Command Line" ma:default="" ma:internalName="TPCommandLine">
-      <xsd:simpleType>
-        <xsd:restriction base="dms:Text"/>
-      </xsd:simpleType>
-    </xsd:element>
-    <xsd:element name="TPComponent" ma:index="20" nillable="true" ma:displayName="Component" ma:default="" ma:internalName="TPComponent">
-      <xsd:simpleType>
-        <xsd:restriction base="dms:Text"/>
-      </xsd:simpleType>
-    </xsd:element>
-    <xsd:element name="ContentItem" ma:index="21" nillable="true" ma:displayName="Content Item" ma:default="" ma:hidden="true" ma:internalName="ContentItem" ma:readOnly="false">
-      <xsd:simpleType>
-        <xsd:restriction base="dms:Unknown"/>
-      </xsd:simpleType>
-    </xsd:element>
-    <xsd:element name="CrawlForDependencies" ma:index="23" nillable="true" ma:displayName="Crawl for Dependencies?" ma:default="true" ma:internalName="CrawlForDependencies" ma:readOnly="false">
-      <xsd:simpleType>
-        <xsd:restriction base="dms:Boolean"/>
-      </xsd:simpleType>
-    </xsd:element>
-    <xsd:element name="CSXHash" ma:index="26" nillable="true" ma:displayName="CSX Hash" ma:default="" ma:indexed="true" ma:internalName="CSXHash" ma:readOnly="false">
-      <xsd:simpleType>
-        <xsd:restriction base="dms:Text"/>
-      </xsd:simpleType>
-    </xsd:element>
-    <xsd:element name="CSXSubmissionMarket" ma:index="27" nillable="true" ma:displayName="CSX Submission Market" ma:default="" ma:list="{2FBD1B11-2ACE-4FDC-B5A3-635D4ADF6F1B}" ma:internalName="CSXSubmissionMarket" ma:readOnly="false" ma:showField="MarketName" ma:web="4873beb7-5857-4685-be1f-d57550cc96cc">
-      <xsd:simpleType>
-        <xsd:restriction base="dms:Lookup"/>
-      </xsd:simpleType>
-    </xsd:element>
-    <xsd:element name="CSXUpdate" ma:index="28" nillable="true" ma:displayName="CSX Updated?" ma:default="false" ma:internalName="CSXUpdate" ma:readOnly="false">
-      <xsd:simpleType>
-        <xsd:restriction base="dms:Boolean"/>
-      </xsd:simpleType>
-    </xsd:element>
-    <xsd:element name="IntlLangReviewDate" ma:index="29" nillable="true" ma:displayName="Date to Complete Intl QA" ma:default="" ma:internalName="IntlLangReviewDate" ma:readOnly="false">
-      <xsd:simpleType>
-        <xsd:restriction base="dms:DateTime"/>
-      </xsd:simpleType>
-    </xsd:element>
-    <xsd:element name="IsDeleted" ma:index="30" nillable="true" ma:displayName="Deleted?" ma:default="" ma:internalName="IsDeleted" ma:readOnly="false">
-      <xsd:simpleType>
-        <xsd:restriction base="dms:Boolean"/>
-      </xsd:simpleType>
-    </xsd:element>
-    <xsd:element name="APDescription" ma:index="31" nillable="true" ma:displayName="Description" ma:default="" ma:internalName="APDescription" ma:readOnly="false">
-      <xsd:simpleType>
-        <xsd:restriction base="dms:Note"/>
-      </xsd:simpleType>
-    </xsd:element>
-    <xsd:element name="DirectSourceMarket" ma:index="32" nillable="true" ma:displayName="Direct Source Market Group" ma:default="" ma:internalName="DirectSourceMarket" ma:readOnly="false">
-      <xsd:simpleType>
-        <xsd:restriction base="dms:Text"/>
-      </xsd:simpleType>
-    </xsd:element>
-    <xsd:element name="Downloads" ma:index="33" nillable="true" ma:displayName="Downloads" ma:default="0" ma:hidden="true" ma:internalName="Downloads" ma:readOnly="false">
-      <xsd:simpleType>
-        <xsd:restriction base="dms:Unknown"/>
-      </xsd:simpleType>
-    </xsd:element>
-    <xsd:element name="DSATActionTaken" ma:index="34" nillable="true" ma:displayName="DSAT Action Taken" ma:default="" ma:internalName="DSATActionTaken" ma:readOnly="false">
-      <xsd:simpleType>
-        <xsd:restriction base="dms:Choice">
-          <xsd:enumeration value="Best Bets"/>
-          <xsd:enumeration value="Expire"/>
-          <xsd:enumeration value="Hide"/>
-          <xsd:enumeration value="None"/>
-        </xsd:restriction>
-      </xsd:simpleType>
-    </xsd:element>
-    <xsd:element name="APEditor" ma:index="35" nillable="true" ma:displayName="Editor" ma:default="" ma:list="UserInfo" ma:internalName="APEditor" ma:readOnly="false">
-      <xsd:complexType>
-        <xsd:complexContent>
-          <xsd:extension base="dms:User">
-            <xsd:sequence>
-              <xsd:element name="UserInfo" minOccurs="0" maxOccurs="unbounded">
-                <xsd:complexType>
-                  <xsd:sequence>
-                    <xsd:element name="DisplayName" type="xsd:string" minOccurs="0"/>
-                    <xsd:element name="AccountId" type="dms:UserId" minOccurs="0" nillable="true"/>
-                    <xsd:element name="AccountType" type="xsd:string" minOccurs="0"/>
-                  </xsd:sequence>
-                </xsd:complexType>
-              </xsd:element>
-            </xsd:sequence>
-          </xsd:extension>
-        </xsd:complexContent>
-      </xsd:complexType>
-    </xsd:element>
-    <xsd:element name="EditorialStatus" ma:index="36" nillable="true" ma:displayName="Editorial Status" ma:default="" ma:internalName="EditorialStatus" ma:readOnly="false">
-      <xsd:simpleType>
-        <xsd:restriction base="dms:Unknown"/>
-      </xsd:simpleType>
-    </xsd:element>
-    <xsd:element name="EditorialTags" ma:index="37" nillable="true" ma:displayName="Editorial Tags" ma:default="" ma:internalName="EditorialTags">
-      <xsd:simpleType>
-        <xsd:restriction base="dms:Unknown"/>
-      </xsd:simpleType>
-    </xsd:element>
-    <xsd:element name="TPExecutable" ma:index="38" nillable="true" ma:displayName="Executable" ma:default="" ma:internalName="TPExecutable">
-      <xsd:simpleType>
-        <xsd:restriction base="dms:Text"/>
-      </xsd:simpleType>
-    </xsd:element>
-    <xsd:element name="FeatureTagsTaxHTField0" ma:index="40" nillable="true" ma:taxonomy="true" ma:internalName="FeatureTagsTaxHTField0" ma:taxonomyFieldName="FeatureTags" ma:displayName="Features" ma:readOnly="false" ma:default="" ma:fieldId="{7fc0d542-15c6-4882-a8e3-13bca44403fb}" ma:taxonomyMulti="true" ma:sspId="8f79753a-75d3-41f5-8ca3-40b843941b4f" ma:termSetId="f1ab6845-967d-4854-a0ba-4ec07f0f8113" ma:anchorId="00000000-0000-0000-0000-000000000000" ma:open="false" ma:isKeyword="false">
-      <xsd:complexType>
-        <xsd:sequence>
-          <xsd:element ref="pc:Terms" minOccurs="0" maxOccurs="1"/>
-        </xsd:sequence>
-      </xsd:complexType>
-    </xsd:element>
-    <xsd:element name="TPFriendlyName" ma:index="41" nillable="true" ma:displayName="Friendly Name" ma:default="" ma:internalName="TPFriendlyName">
-      <xsd:simpleType>
-        <xsd:restriction base="dms:Text"/>
-      </xsd:simpleType>
-    </xsd:element>
-    <xsd:element name="FriendlyTitle" ma:index="42" nillable="true" ma:displayName="Friendly Title" ma:default="" ma:description="Shorter title to be used when displaying search results" ma:internalName="FriendlyTitle" ma:readOnly="false">
-      <xsd:simpleType>
-        <xsd:restriction base="dms:Text"/>
-      </xsd:simpleType>
-    </xsd:element>
-    <xsd:element name="PrimaryImageGen" ma:index="43" nillable="true" ma:displayName="Generate Images?" ma:default="true" ma:internalName="PrimaryImageGen">
-      <xsd:simpleType>
-        <xsd:restriction base="dms:Boolean"/>
-      </xsd:simpleType>
-    </xsd:element>
-    <xsd:element name="HandoffToMSDN" ma:index="44" nillable="true" ma:displayName="Handoff To MSDN Date" ma:default="" ma:internalName="HandoffToMSDN" ma:readOnly="false">
-      <xsd:simpleType>
-        <xsd:restriction base="dms:DateTime"/>
-      </xsd:simpleType>
-    </xsd:element>
-    <xsd:element name="InProjectListLookup" ma:index="45" nillable="true" ma:displayName="InProjectListLookup" ma:list="{9E343742-310B-4684-A24C-1D137CB4B230}" ma:internalName="InProjectListLookup" ma:readOnly="true" ma:showField="InProjectList" ma:web="4873beb7-5857-4685-be1f-d57550cc96cc">
-      <xsd:complexType>
-        <xsd:complexContent>
-          <xsd:extension base="dms:MultiChoiceLookup">
-            <xsd:sequence>
-              <xsd:element name="Value" type="dms:Lookup" maxOccurs="unbounded" minOccurs="0" nillable="true"/>
-            </xsd:sequence>
-          </xsd:extension>
-        </xsd:complexContent>
-      </xsd:complexType>
-    </xsd:element>
-    <xsd:element name="TPInstallLocation" ma:index="46" nillable="true" ma:displayName="Install Location" ma:default="" ma:internalName="TPInstallLocation">
-      <xsd:simpleType>
-        <xsd:restriction base="dms:Text"/>
-      </xsd:simpleType>
-    </xsd:element>
-    <xsd:element name="InternalTagsTaxHTField0" ma:index="48" nillable="true" ma:taxonomy="true" ma:internalName="InternalTagsTaxHTField0" ma:taxonomyFieldName="InternalTags" ma:displayName="Internal Tags" ma:readOnly="false" ma:default="" ma:fieldId="{1490b8a4-2706-41ec-b5e3-73176dccf34e}" ma:taxonomyMulti="true" ma:sspId="8f79753a-75d3-41f5-8ca3-40b843941b4f" ma:termSetId="82b6639e-f7fc-4c18-ad2d-003a6e707765" ma:anchorId="00000000-0000-0000-0000-000000000000" ma:open="false" ma:isKeyword="false">
-      <xsd:complexType>
-        <xsd:sequence>
-          <xsd:element ref="pc:Terms" minOccurs="0" maxOccurs="1"/>
-        </xsd:sequence>
-      </xsd:complexType>
-    </xsd:element>
-    <xsd:element name="IntlLangReview" ma:index="49" nillable="true" ma:displayName="Intl Lang QA Review Required?" ma:default="" ma:internalName="IntlLangReview" ma:readOnly="false">
-      <xsd:simpleType>
-        <xsd:restriction base="dms:Boolean"/>
-      </xsd:simpleType>
-    </xsd:element>
-    <xsd:element name="IntlLangReviewer" ma:index="50" nillable="true" ma:displayName="Intl Lang QA Reviewer" ma:default="" ma:internalName="IntlLangReviewer" ma:readOnly="false">
-      <xsd:simpleType>
-        <xsd:restriction base="dms:Text"/>
-      </xsd:simpleType>
-    </xsd:element>
-    <xsd:element name="MarketSpecific" ma:index="51" nillable="true" ma:displayName="Is Market Specific?" ma:default="" ma:internalName="MarketSpecific" ma:readOnly="false">
-      <xsd:simpleType>
-        <xsd:restriction base="dms:Boolean"/>
-      </xsd:simpleType>
-    </xsd:element>
-    <xsd:element name="LastCompleteVersionLookup" ma:index="52" nillable="true" ma:displayName="Last Complete Version Lookup" ma:default="" ma:list="{9E343742-310B-4684-A24C-1D137CB4B230}" ma:internalName="LastCompleteVersionLookup" ma:readOnly="true" ma:showField="LastCompleteVersion" ma:web="4873beb7-5857-4685-be1f-d57550cc96cc">
-      <xsd:complexType>
-        <xsd:complexContent>
-          <xsd:extension base="dms:MultiChoiceLookup">
-            <xsd:sequence>
-              <xsd:element name="Value" type="dms:Lookup" maxOccurs="unbounded" minOccurs="0" nillable="true"/>
-            </xsd:sequence>
-          </xsd:extension>
-        </xsd:complexContent>
-      </xsd:complexType>
-    </xsd:element>
-    <xsd:element name="LastHandOff" ma:index="53" nillable="true" ma:displayName="Last Hand-off" ma:default="" ma:internalName="LastHandOff" ma:readOnly="false">
-      <xsd:simpleType>
-        <xsd:restriction base="dms:DateTime"/>
-      </xsd:simpleType>
-    </xsd:element>
-    <xsd:element name="LastModifiedDateTime" ma:index="54" nillable="true" ma:displayName="Last Modified Date" ma:default="" ma:internalName="LastModifiedDateTime" ma:readOnly="false">
-      <xsd:simpleType>
-        <xsd:restriction base="dms:DateTime"/>
-      </xsd:simpleType>
-    </xsd:element>
-    <xsd:element name="LastPreviewErrorLookup" ma:index="55" nillable="true" ma:displayName="Last Preview Attempt Error" ma:default="" ma:list="{9E343742-310B-4684-A24C-1D137CB4B230}" ma:internalName="LastPreviewErrorLookup" ma:readOnly="true" ma:showField="LastPreviewError" ma:web="4873beb7-5857-4685-be1f-d57550cc96cc">
-      <xsd:complexType>
-        <xsd:complexContent>
-          <xsd:extension base="dms:MultiChoiceLookup">
-            <xsd:sequence>
-              <xsd:element name="Value" type="dms:Lookup" maxOccurs="unbounded" minOccurs="0" nillable="true"/>
-            </xsd:sequence>
-          </xsd:extension>
-        </xsd:complexContent>
-      </xsd:complexType>
-    </xsd:element>
-    <xsd:element name="LastPreviewResultLookup" ma:index="56" nillable="true" ma:displayName="Last Preview Attempt Result" ma:default="" ma:list="{9E343742-310B-4684-A24C-1D137CB4B230}" ma:internalName="LastPreviewResultLookup" ma:readOnly="true" ma:showField="LastPreviewResult" ma:web="4873beb7-5857-4685-be1f-d57550cc96cc">
-      <xsd:complexType>
-        <xsd:complexContent>
-          <xsd:extension base="dms:MultiChoiceLookup">
-            <xsd:sequence>
-              <xsd:element name="Value" type="dms:Lookup" maxOccurs="unbounded" minOccurs="0" nillable="true"/>
-            </xsd:sequence>
-          </xsd:extension>
-        </xsd:complexContent>
-      </xsd:complexType>
-    </xsd:element>
-    <xsd:element name="LastPreviewAttemptDateLookup" ma:index="57" nillable="true" ma:displayName="Last Preview Attempted On" ma:default="" ma:list="{9E343742-310B-4684-A24C-1D137CB4B230}" ma:internalName="LastPreviewAttemptDateLookup" ma:readOnly="true" ma:showField="LastPreviewAttemptDate" ma:web="4873beb7-5857-4685-be1f-d57550cc96cc">
-      <xsd:complexType>
-        <xsd:complexContent>
-          <xsd:extension base="dms:MultiChoiceLookup">
-            <xsd:sequence>
-              <xsd:element name="Value" type="dms:Lookup" maxOccurs="unbounded" minOccurs="0" nillable="true"/>
-            </xsd:sequence>
-          </xsd:extension>
-        </xsd:complexContent>
-      </xsd:complexType>
-    </xsd:element>
-    <xsd:element name="LastPreviewedByLookup" ma:index="58" nillable="true" ma:displayName="Last Previewed By" ma:default="" ma:list="{9E343742-310B-4684-A24C-1D137CB4B230}" ma:internalName="LastPreviewedByLookup" ma:readOnly="true" ma:showField="LastPreviewedBy" ma:web="4873beb7-5857-4685-be1f-d57550cc96cc">
-      <xsd:complexType>
-        <xsd:complexContent>
-          <xsd:extension base="dms:MultiChoiceLookup">
-            <xsd:sequence>
-              <xsd:element name="Value" type="dms:Lookup" maxOccurs="unbounded" minOccurs="0" nillable="true"/>
-            </xsd:sequence>
-          </xsd:extension>
-        </xsd:complexContent>
-      </xsd:complexType>
-    </xsd:element>
-    <xsd:element name="LastPreviewTimeLookup" ma:index="59" nillable="true" ma:displayName="Last Previewed Date" ma:default="" ma:list="{9E343742-310B-4684-A24C-1D137CB4B230}" ma:internalName="LastPreviewTimeLookup" ma:readOnly="true" ma:showField="LastPreviewTime" ma:web="4873beb7-5857-4685-be1f-d57550cc96cc">
-      <xsd:complexType>
-        <xsd:complexContent>
-          <xsd:extension base="dms:MultiChoiceLookup">
-            <xsd:sequence>
-              <xsd:element name="Value" type="dms:Lookup" maxOccurs="unbounded" minOccurs="0" nillable="true"/>
-            </xsd:sequence>
-          </xsd:extension>
-        </xsd:complexContent>
-      </xsd:complexType>
-    </xsd:element>
-    <xsd:element name="LastPreviewVersionLookup" ma:index="60" nillable="true" ma:displayName="Last Previewed Version" ma:default="" ma:list="{9E343742-310B-4684-A24C-1D137CB4B230}" ma:internalName="LastPreviewVersionLookup" ma:readOnly="true" ma:showField="LastPreviewVersion" ma:web="4873beb7-5857-4685-be1f-d57550cc96cc">
-      <xsd:complexType>
-        <xsd:complexContent>
-          <xsd:extension base="dms:MultiChoiceLookup">
-            <xsd:sequence>
-              <xsd:element name="Value" type="dms:Lookup" maxOccurs="unbounded" minOccurs="0" nillable="true"/>
-            </xsd:sequence>
-          </xsd:extension>
-        </xsd:complexContent>
-      </xsd:complexType>
-    </xsd:element>
-    <xsd:element name="LastPublishErrorLookup" ma:index="61" nillable="true" ma:displayName="Last Publish Attempt Error" ma:default="" ma:list="{9E343742-310B-4684-A24C-1D137CB4B230}" ma:internalName="LastPublishErrorLookup" ma:readOnly="true" ma:showField="LastPublishError" ma:web="4873beb7-5857-4685-be1f-d57550cc96cc">
-      <xsd:complexType>
-        <xsd:complexContent>
-          <xsd:extension base="dms:MultiChoiceLookup">
-            <xsd:sequence>
-              <xsd:element name="Value" type="dms:Lookup" maxOccurs="unbounded" minOccurs="0" nillable="true"/>
-            </xsd:sequence>
-          </xsd:extension>
-        </xsd:complexContent>
-      </xsd:complexType>
-    </xsd:element>
-    <xsd:element name="LastPublishResultLookup" ma:index="62" nillable="true" ma:displayName="Last Publish Attempt Result" ma:default="" ma:list="{9E343742-310B-4684-A24C-1D137CB4B230}" ma:internalName="LastPublishResultLookup" ma:readOnly="true" ma:showField="LastPublishResult" ma:web="4873beb7-5857-4685-be1f-d57550cc96cc">
-      <xsd:complexType>
-        <xsd:complexContent>
-          <xsd:extension base="dms:MultiChoiceLookup">
-            <xsd:sequence>
-              <xsd:element name="Value" type="dms:Lookup" maxOccurs="unbounded" minOccurs="0" nillable="true"/>
-            </xsd:sequence>
-          </xsd:extension>
-        </xsd:complexContent>
-      </xsd:complexType>
-    </xsd:element>
-    <xsd:element name="LastPublishAttemptDateLookup" ma:index="63" nillable="true" ma:displayName="Last Publish Attempted On" ma:default="" ma:list="{9E343742-310B-4684-A24C-1D137CB4B230}" ma:internalName="LastPublishAttemptDateLookup" ma:readOnly="true" ma:showField="LastPublishAttemptDate" ma:web="4873beb7-5857-4685-be1f-d57550cc96cc">
-      <xsd:complexType>
-        <xsd:complexContent>
-          <xsd:extension base="dms:MultiChoiceLookup">
-            <xsd:sequence>
-              <xsd:element name="Value" type="dms:Lookup" maxOccurs="unbounded" minOccurs="0" nillable="true"/>
-            </xsd:sequence>
-          </xsd:extension>
-        </xsd:complexContent>
-      </xsd:complexType>
-    </xsd:element>
-    <xsd:element name="LastPublishedByLookup" ma:index="64" nillable="true" ma:displayName="Last Published By" ma:default="" ma:list="{9E343742-310B-4684-A24C-1D137CB4B230}" ma:internalName="LastPublishedByLookup" ma:readOnly="true" ma:showField="LastPublishedBy" ma:web="4873beb7-5857-4685-be1f-d57550cc96cc">
-      <xsd:complexType>
-        <xsd:complexContent>
-          <xsd:extension base="dms:MultiChoiceLookup">
-            <xsd:sequence>
-              <xsd:element name="Value" type="dms:Lookup" maxOccurs="unbounded" minOccurs="0" nillable="true"/>
-            </xsd:sequence>
-          </xsd:extension>
-        </xsd:complexContent>
-      </xsd:complexType>
-    </xsd:element>
-    <xsd:element name="LastPublishTimeLookup" ma:index="65" nillable="true" ma:displayName="Last Published Date" ma:default="" ma:list="{9E343742-310B-4684-A24C-1D137CB4B230}" ma:internalName="LastPublishTimeLookup" ma:readOnly="true" ma:showField="LastPublishTime" ma:web="4873beb7-5857-4685-be1f-d57550cc96cc">
-      <xsd:complexType>
-        <xsd:complexContent>
-          <xsd:extension base="dms:MultiChoiceLookup">
-            <xsd:sequence>
-              <xsd:element name="Value" type="dms:Lookup" maxOccurs="unbounded" minOccurs="0" nillable="true"/>
-            </xsd:sequence>
-          </xsd:extension>
-        </xsd:complexContent>
-      </xsd:complexType>
-    </xsd:element>
-    <xsd:element name="LastPublishVersionLookup" ma:index="66" nillable="true" ma:displayName="Last Published Version" ma:default="" ma:list="{9E343742-310B-4684-A24C-1D137CB4B230}" ma:internalName="LastPublishVersionLookup" ma:readOnly="true" ma:showField="LastPublishVersion" ma:web="4873beb7-5857-4685-be1f-d57550cc96cc">
-      <xsd:complexType>
-        <xsd:complexContent>
-          <xsd:extension base="dms:MultiChoiceLookup">
-            <xsd:sequence>
-              <xsd:element name="Value" type="dms:Lookup" maxOccurs="unbounded" minOccurs="0" nillable="true"/>
-            </xsd:sequence>
-          </xsd:extension>
-        </xsd:complexContent>
-      </xsd:complexType>
-    </xsd:element>
-    <xsd:element name="TPLaunchHelpLinkType" ma:index="67" nillable="true" ma:displayName="Launch Help Link Type" ma:default="Template" ma:internalName="TPLaunchHelpLinkType">
-      <xsd:simpleType>
-        <xsd:restriction base="dms:Choice">
-          <xsd:enumeration value="Template"/>
-          <xsd:enumeration value="Training"/>
-          <xsd:enumeration value="URL"/>
-          <xsd:enumeration value="None"/>
-        </xsd:restriction>
-      </xsd:simpleType>
-    </xsd:element>
-    <xsd:element name="LegacyData" ma:index="68" nillable="true" ma:displayName="Legacy Data" ma:default="" ma:internalName="LegacyData" ma:readOnly="false">
-      <xsd:simpleType>
-        <xsd:restriction base="dms:Note"/>
-      </xsd:simpleType>
-    </xsd:element>
-    <xsd:element name="TPLaunchHelpLink" ma:index="69" nillable="true" ma:displayName="Link to Launch Help Topic" ma:default="" ma:internalName="TPLaunchHelpLink">
-      <xsd:simpleType>
-        <xsd:restriction base="dms:Text"/>
-      </xsd:simpleType>
-    </xsd:element>
-    <xsd:element name="LocComments" ma:index="70" nillable="true" ma:displayName="Loc Approval Comments" ma:default="" ma:internalName="LocComments" ma:readOnly="false">
-      <xsd:simpleType>
-        <xsd:restriction base="dms:Note"/>
-      </xsd:simpleType>
-    </xsd:element>
-    <xsd:element name="LocLastLocAttemptVersionLookup" ma:index="71" nillable="true" ma:displayName="Loc Last Loc Attempt Version" ma:default="" ma:list="{7DD1DCEC-E449-43D3-891F-7DC62F62AD21}" ma:internalName="LocLastLocAttemptVersionLookup" ma:readOnly="false" ma:showField="LastLocAttemptVersion" ma:web="4873beb7-5857-4685-be1f-d57550cc96cc">
-      <xsd:simpleType>
-        <xsd:restriction base="dms:Lookup"/>
-      </xsd:simpleType>
-    </xsd:element>
-    <xsd:element name="LocLastLocAttemptVersionTypeLookup" ma:index="72" nillable="true" ma:displayName="Loc Last Loc Attempt Version Type" ma:default="" ma:list="{7DD1DCEC-E449-43D3-891F-7DC62F62AD21}" ma:internalName="LocLastLocAttemptVersionTypeLookup" ma:readOnly="true" ma:showField="LastLocAttemptVersionType" ma:web="4873beb7-5857-4685-be1f-d57550cc96cc">
-      <xsd:simpleType>
-        <xsd:restriction base="dms:Lookup"/>
-      </xsd:simpleType>
-    </xsd:element>
-    <xsd:element name="LocManualTestRequired" ma:index="73" nillable="true" ma:displayName="Loc Manual Test Required" ma:default="" ma:internalName="LocManualTestRequired" ma:readOnly="false">
-      <xsd:simpleType>
-        <xsd:restriction base="dms:Boolean"/>
-      </xsd:simpleType>
-    </xsd:element>
-    <xsd:element name="LocMarketGroupTiers2" ma:index="74" nillable="true" ma:displayName="Loc Market Group Tiers" ma:internalName="LocMarketGroupTiers2" ma:readOnly="false">
-      <xsd:simpleType>
-        <xsd:restriction base="dms:Unknown"/>
-      </xsd:simpleType>
-    </xsd:element>
-    <xsd:element name="LocNewPublishedVersionLookup" ma:index="75" nillable="true" ma:displayName="Loc New Published Version Lookup" ma:default="" ma:list="{7DD1DCEC-E449-43D3-891F-7DC62F62AD21}" ma:internalName="LocNewPublishedVersionLookup" ma:readOnly="true" ma:showField="NewPublishedVersion" ma:web="4873beb7-5857-4685-be1f-d57550cc96cc">
-      <xsd:simpleType>
-        <xsd:restriction base="dms:Lookup"/>
-      </xsd:simpleType>
-    </xsd:element>
-    <xsd:element name="LocOverallHandbackStatusLookup" ma:index="76" nillable="true" ma:displayName="Loc Overall Handback Status" ma:default="" ma:list="{7DD1DCEC-E449-43D3-891F-7DC62F62AD21}" ma:internalName="LocOverallHandbackStatusLookup" ma:readOnly="true" ma:showField="OverallHandbackStatus" ma:web="4873beb7-5857-4685-be1f-d57550cc96cc">
-      <xsd:simpleType>
-        <xsd:restriction base="dms:Lookup"/>
-      </xsd:simpleType>
-    </xsd:element>
-    <xsd:element name="LocOverallLocStatusLookup" ma:index="77" nillable="true" ma:displayName="Loc Overall Localize Status" ma:default="" ma:list="{7DD1DCEC-E449-43D3-891F-7DC62F62AD21}" ma:internalName="LocOverallLocStatusLookup" ma:readOnly="true" ma:showField="OverallLocStatus" ma:web="4873beb7-5857-4685-be1f-d57550cc96cc">
-      <xsd:simpleType>
-        <xsd:restriction base="dms:Lookup"/>
-      </xsd:simpleType>
-    </xsd:element>
-    <xsd:element name="LocOverallPreviewStatusLookup" ma:index="78" nillable="true" ma:displayName="Loc Overall Preview Status" ma:default="" ma:list="{7DD1DCEC-E449-43D3-891F-7DC62F62AD21}" ma:internalName="LocOverallPreviewStatusLookup" ma:readOnly="true" ma:showField="OverallPreviewStatus" ma:web="4873beb7-5857-4685-be1f-d57550cc96cc">
-      <xsd:simpleType>
-        <xsd:restriction base="dms:Lookup"/>
-      </xsd:simpleType>
-    </xsd:element>
-    <xsd:element name="LocOverallPublishStatusLookup" ma:index="79" nillable="true" ma:displayName="Loc Overall Publish Status" ma:default="" ma:list="{7DD1DCEC-E449-43D3-891F-7DC62F62AD21}" ma:internalName="LocOverallPublishStatusLookup" ma:readOnly="true" ma:showField="OverallPublishStatus" ma:web="4873beb7-5857-4685-be1f-d57550cc96cc">
-      <xsd:simpleType>
-        <xsd:restriction base="dms:Lookup"/>
-      </xsd:simpleType>
-    </xsd:element>
-    <xsd:element name="IntlLocPriority" ma:index="80" nillable="true" ma:displayName="Loc Priority" ma:default="" ma:internalName="IntlLocPriority" ma:readOnly="false">
-      <xsd:simpleType>
-        <xsd:restriction base="dms:Unknown"/>
-      </xsd:simpleType>
-    </xsd:element>
-    <xsd:element name="LocProcessedForHandoffsLookup" ma:index="81" nillable="true" ma:displayName="Loc Processed For Handoffs" ma:default="" ma:list="{7DD1DCEC-E449-43D3-891F-7DC62F62AD21}" ma:internalName="LocProcessedForHandoffsLookup" ma:readOnly="true" ma:showField="ProcessedForHandoffs" ma:web="4873beb7-5857-4685-be1f-d57550cc96cc">
-      <xsd:simpleType>
-        <xsd:restriction base="dms:Lookup"/>
-      </xsd:simpleType>
-    </xsd:element>
-    <xsd:element name="LocProcessedForMarketsLookup" ma:index="82" nillable="true" ma:displayName="Loc Processed For Markets" ma:default="" ma:list="{7DD1DCEC-E449-43D3-891F-7DC62F62AD21}" ma:internalName="LocProcessedForMarketsLookup" ma:readOnly="true" ma:showField="ProcessedForMarkets" ma:web="4873beb7-5857-4685-be1f-d57550cc96cc">
-      <xsd:simpleType>
-        <xsd:restriction base="dms:Lookup"/>
-      </xsd:simpleType>
-    </xsd:element>
-    <xsd:element name="LocPublishedDependentAssetsLookup" ma:index="83" nillable="true" ma:displayName="Loc Published Dependent Assets" ma:default="" ma:list="{7DD1DCEC-E449-43D3-891F-7DC62F62AD21}" ma:internalName="LocPublishedDependentAssetsLookup" ma:readOnly="true" ma:showField="PublishedDependentAssets" ma:web="4873beb7-5857-4685-be1f-d57550cc96cc">
-      <xsd:simpleType>
-        <xsd:restriction base="dms:Lookup"/>
-      </xsd:simpleType>
-    </xsd:element>
-    <xsd:element name="LocPublishedLinkedAssetsLookup" ma:index="84" nillable="true" ma:displayName="Loc Published Linked Assets" ma:default="" ma:list="{7DD1DCEC-E449-43D3-891F-7DC62F62AD21}" ma:internalName="LocPublishedLinkedAssetsLookup" ma:readOnly="true" ma:showField="PublishedLinkedAssets" ma:web="4873beb7-5857-4685-be1f-d57550cc96cc">
-      <xsd:simpleType>
-        <xsd:restriction base="dms:Lookup"/>
-      </xsd:simpleType>
-    </xsd:element>
-    <xsd:element name="LocRecommendedHandoff" ma:index="85" nillable="true" ma:displayName="Loc Recommended Handoff" ma:default="" ma:indexed="true" ma:internalName="LocRecommendedHandoff" ma:readOnly="false">
-      <xsd:simpleType>
-        <xsd:restriction base="dms:Text"/>
-      </xsd:simpleType>
-    </xsd:element>
-    <xsd:element name="LocalizationTagsTaxHTField0" ma:index="87" nillable="true" ma:taxonomy="true" ma:internalName="LocalizationTagsTaxHTField0" ma:taxonomyFieldName="LocalizationTags" ma:displayName="Localization Tags" ma:readOnly="false" ma:default="" ma:fieldId="{00f02cb3-2c7c-424a-9c61-10e9b6878429}" ma:taxonomyMulti="true" ma:sspId="8f79753a-75d3-41f5-8ca3-40b843941b4f" ma:termSetId="5b7703a5-8e8b-4b58-8b31-1cea35331da3" ma:anchorId="00000000-0000-0000-0000-000000000000" ma:open="false" ma:isKeyword="false">
-      <xsd:complexType>
-        <xsd:sequence>
-          <xsd:element ref="pc:Terms" minOccurs="0" maxOccurs="1"/>
-        </xsd:sequence>
-      </xsd:complexType>
-    </xsd:element>
-    <xsd:element name="MachineTranslated" ma:index="88" nillable="true" ma:displayName="Machine Translated" ma:default="" ma:internalName="MachineTranslated" ma:readOnly="false">
-      <xsd:simpleType>
-        <xsd:restriction base="dms:Boolean"/>
-      </xsd:simpleType>
-    </xsd:element>
-    <xsd:element name="Manager" ma:index="89" nillable="true" ma:displayName="Manager" ma:hidden="true" ma:internalName="Manager" ma:readOnly="false">
-      <xsd:simpleType>
-        <xsd:restriction base="dms:Text"/>
-      </xsd:simpleType>
-    </xsd:element>
-    <xsd:element name="Markets" ma:index="90" nillable="true" ma:displayName="Markets" ma:default="" ma:description="Leave blank to show in all markets" ma:list="{2FBD1B11-2ACE-4FDC-B5A3-635D4ADF6F1B}" ma:internalName="Markets" ma:readOnly="false" ma:showField="MarketName" ma:web="4873beb7-5857-4685-be1f-d57550cc96cc">
-      <xsd:complexType>
-        <xsd:complexContent>
-          <xsd:extension base="dms:MultiChoiceLookup">
-            <xsd:sequence>
-              <xsd:element name="Value" type="dms:Lookup" maxOccurs="unbounded" minOccurs="0" nillable="true"/>
-            </xsd:sequence>
-          </xsd:extension>
-        </xsd:complexContent>
-      </xsd:complexType>
-    </xsd:element>
-    <xsd:element name="Milestone" ma:index="91" nillable="true" ma:displayName="Milestone" ma:default="" ma:internalName="Milestone" ma:readOnly="false">
-      <xsd:simpleType>
-        <xsd:restriction base="dms:Unknown"/>
-      </xsd:simpleType>
-    </xsd:element>
-    <xsd:element name="TPNamespace" ma:index="94" nillable="true" ma:displayName="Namespace" ma:default="" ma:internalName="TPNamespace">
-      <xsd:simpleType>
-        <xsd:restriction base="dms:Text"/>
-      </xsd:simpleType>
-    </xsd:element>
-    <xsd:element name="NumericId" ma:index="95" nillable="true" ma:displayName="Numeric ID" ma:default="" ma:indexed="true" ma:internalName="NumericId" ma:readOnly="false">
-      <xsd:simpleType>
-        <xsd:restriction base="dms:Number"/>
-      </xsd:simpleType>
-    </xsd:element>
-    <xsd:element name="NumOfRatingsLookup" ma:index="96" nillable="true" ma:displayName="NumOfRatings" ma:default="" ma:list="{9E343742-310B-4684-A24C-1D137CB4B230}" ma:internalName="NumOfRatingsLookup" ma:readOnly="true" ma:showField="NumOfRatings" ma:web="4873beb7-5857-4685-be1f-d57550cc96cc">
-      <xsd:complexType>
-        <xsd:complexContent>
-          <xsd:extension base="dms:MultiChoiceLookup">
-            <xsd:sequence>
-              <xsd:element name="Value" type="dms:Lookup" maxOccurs="unbounded" minOccurs="0" nillable="true"/>
-            </xsd:sequence>
-          </xsd:extension>
-        </xsd:complexContent>
-      </xsd:complexType>
-    </xsd:element>
-    <xsd:element name="OOCacheId" ma:index="97" nillable="true" ma:displayName="OOCacheId" ma:internalName="OOCacheId" ma:readOnly="false">
-      <xsd:simpleType>
-        <xsd:restriction base="dms:Text"/>
-      </xsd:simpleType>
-    </xsd:element>
-    <xsd:element name="OpenTemplate" ma:index="98" nillable="true" ma:displayName="Open Template" ma:default="true" ma:internalName="OpenTemplate">
-      <xsd:simpleType>
-        <xsd:restriction base="dms:Boolean"/>
-      </xsd:simpleType>
-    </xsd:element>
-    <xsd:element name="OriginAsset" ma:index="99" nillable="true" ma:displayName="Origin Asset" ma:default="" ma:internalName="OriginAsset" ma:readOnly="false">
-      <xsd:simpleType>
-        <xsd:restriction base="dms:Text"/>
-      </xsd:simpleType>
-    </xsd:element>
-    <xsd:element name="OriginalRelease" ma:index="100" nillable="true" ma:displayName="Original Release" ma:default="15" ma:internalName="OriginalRelease" ma:readOnly="false">
-      <xsd:simpleType>
-        <xsd:restriction base="dms:Choice">
-          <xsd:enumeration value="14"/>
-          <xsd:enumeration value="15"/>
-          <xsd:enumeration value="16"/>
-        </xsd:restriction>
-      </xsd:simpleType>
-    </xsd:element>
-    <xsd:element name="OriginalSourceMarket" ma:index="101" nillable="true" ma:displayName="Original Source Market Group" ma:default="" ma:internalName="OriginalSourceMarket" ma:readOnly="false">
-      <xsd:simpleType>
-        <xsd:restriction base="dms:Text"/>
-      </xsd:simpleType>
-    </xsd:element>
-    <xsd:element name="OutputCachingOn" ma:index="102" nillable="true" ma:displayName="Output Caching" ma:default="true" ma:hidden="true" ma:internalName="OutputCachingOn" ma:readOnly="false">
-      <xsd:simpleType>
-        <xsd:restriction base="dms:Boolean"/>
-      </xsd:simpleType>
-    </xsd:element>
-    <xsd:element name="ParentAssetId" ma:index="103" nillable="true" ma:displayName="Parent Asset Id" ma:default="" ma:internalName="ParentAssetId" ma:readOnly="false">
-      <xsd:simpleType>
-        <xsd:restriction base="dms:Text"/>
-      </xsd:simpleType>
-    </xsd:element>
-    <xsd:element name="PlannedPubDate" ma:index="104" nillable="true" ma:displayName="Planned Publish Date" ma:default="" ma:indexed="true" ma:internalName="PlannedPubDate" ma:readOnly="false">
-      <xsd:simpleType>
-        <xsd:restriction base="dms:DateTime"/>
-      </xsd:simpleType>
-    </xsd:element>
-    <xsd:element name="PolicheckWords" ma:index="105" nillable="true" ma:displayName="Policheck Words" ma:default="" ma:internalName="PolicheckWords" ma:readOnly="false">
-      <xsd:simpleType>
-        <xsd:restriction base="dms:Text"/>
-      </xsd:simpleType>
-    </xsd:element>
-    <xsd:element name="BusinessGroup" ma:index="106" nillable="true" ma:displayName="Product Division Owner" ma:default="" ma:internalName="BusinessGroup" ma:readOnly="false">
-      <xsd:simpleType>
-        <xsd:restriction base="dms:Unknown"/>
-      </xsd:simpleType>
-    </xsd:element>
-    <xsd:element name="UAProjectedTotalWords" ma:index="107" nillable="true" ma:displayName="Projected Word Count" ma:default="" ma:internalName="UAProjectedTotalWords" ma:readOnly="false">
-      <xsd:simpleType>
-        <xsd:restriction base="dms:Unknown"/>
-      </xsd:simpleType>
-    </xsd:element>
-    <xsd:element name="Provider" ma:index="108" nillable="true" ma:displayName="Provider" ma:default="" ma:internalName="Provider" ma:readOnly="false">
-      <xsd:simpleType>
-        <xsd:restriction base="dms:Unknown"/>
-      </xsd:simpleType>
-    </xsd:element>
-    <xsd:element name="Providers" ma:index="109" nillable="true" ma:displayName="Providers" ma:default="" ma:internalName="Providers">
-      <xsd:simpleType>
-        <xsd:restriction base="dms:Unknown"/>
-      </xsd:simpleType>
-    </xsd:element>
-    <xsd:element name="PublishStatusLookup" ma:index="110" nillable="true" ma:displayName="Publish Status" ma:default="" ma:list="{9E343742-310B-4684-A24C-1D137CB4B230}" ma:internalName="PublishStatusLookup" ma:readOnly="false" ma:showField="PublishStatus" ma:web="4873beb7-5857-4685-be1f-d57550cc96cc">
-      <xsd:complexType>
-        <xsd:complexContent>
-          <xsd:extension base="dms:MultiChoiceLookup">
-            <xsd:sequence>
-              <xsd:element name="Value" type="dms:Lookup" maxOccurs="unbounded" minOccurs="0" nillable="true"/>
-            </xsd:sequence>
-          </xsd:extension>
-        </xsd:complexContent>
-      </xsd:complexType>
-    </xsd:element>
-    <xsd:element name="PublishTargets" ma:index="111" nillable="true" ma:displayName="Publish Target" ma:default="OfficeOnlineVNext" ma:internalName="PublishTargets" ma:readOnly="false">
-      <xsd:simpleType>
-        <xsd:restriction base="dms:Unknown"/>
-      </xsd:simpleType>
-    </xsd:element>
-    <xsd:element name="RecommendationsModifier" ma:index="112" nillable="true" ma:displayName="Recommendations Modifier" ma:default="" ma:internalName="RecommendationsModifier" ma:readOnly="false">
-      <xsd:simpleType>
-        <xsd:restriction base="dms:Number"/>
-      </xsd:simpleType>
-    </xsd:element>
-    <xsd:element name="ArtSampleDocs" ma:index="113" nillable="true" ma:displayName="Sample Docs" ma:default="" ma:hidden="true" ma:internalName="ArtSampleDocs" ma:readOnly="false">
-      <xsd:simpleType>
-        <xsd:restriction base="dms:Text"/>
-      </xsd:simpleType>
-    </xsd:element>
-    <xsd:element name="ScenarioTagsTaxHTField0" ma:index="115" nillable="true" ma:taxonomy="true" ma:internalName="ScenarioTagsTaxHTField0" ma:taxonomyFieldName="ScenarioTags" ma:displayName="Scenarios" ma:readOnly="false" ma:default="" ma:fieldId="{93aef74d-6c78-4815-8310-51477dceeccc}" ma:taxonomyMulti="true" ma:sspId="8f79753a-75d3-41f5-8ca3-40b843941b4f" ma:termSetId="4b7d5f16-e2f2-4fc0-bab3-6e8b931e57d6" ma:anchorId="00000000-0000-0000-0000-000000000000" ma:open="false" ma:isKeyword="false">
-      <xsd:complexType>
-        <xsd:sequence>
-          <xsd:element ref="pc:Terms" minOccurs="0" maxOccurs="1"/>
-        </xsd:sequence>
-      </xsd:complexType>
-    </xsd:element>
-    <xsd:element name="ShowIn" ma:index="117" nillable="true" ma:displayName="Show In" ma:default="Show everywhere" ma:internalName="ShowIn" ma:readOnly="false">
-      <xsd:simpleType>
-        <xsd:restriction base="dms:Choice">
-          <xsd:enumeration value="Hide on web"/>
-          <xsd:enumeration value="On Web no search"/>
-          <xsd:enumeration value="Show everywhere"/>
-          <xsd:enumeration value="Special use only"/>
-        </xsd:restriction>
-      </xsd:simpleType>
-    </xsd:element>
-    <xsd:element name="SourceTitle" ma:index="118" nillable="true" ma:displayName="Source Title" ma:default="" ma:indexed="true" ma:internalName="SourceTitle" ma:readOnly="false">
-      <xsd:simpleType>
-        <xsd:restriction base="dms:Text"/>
-      </xsd:simpleType>
-    </xsd:element>
-    <xsd:element name="CSXSubmissionDate" ma:index="119" nillable="true" ma:displayName="Submission Date" ma:default="" ma:internalName="CSXSubmissionDate" ma:readOnly="false">
-      <xsd:simpleType>
-        <xsd:restriction base="dms:DateTime"/>
-      </xsd:simpleType>
-    </xsd:element>
-    <xsd:element name="SubmitterId" ma:index="120" nillable="true" ma:displayName="Submitter ID" ma:default="" ma:internalName="SubmitterId" ma:readOnly="false">
-      <xsd:simpleType>
-        <xsd:restriction base="dms:Text"/>
-      </xsd:simpleType>
-    </xsd:element>
-    <xsd:element name="TaxCatchAll" ma:index="121" nillable="true" ma:displayName="Taxonomy Catch All Column" ma:hidden="true" ma:list="{530f955b-6704-4601-bd83-f81d87f1e440}" ma:internalName="TaxCatchAll" ma:showField="CatchAllData" ma:web="4873beb7-5857-4685-be1f-d57550cc96cc">
-      <xsd:complexType>
-        <xsd:complexContent>
-          <xsd:extension base="dms:MultiChoiceLookup">
-            <xsd:sequence>
-              <xsd:element name="Value" type="dms:Lookup" maxOccurs="unbounded" minOccurs="0" nillable="true"/>
-            </xsd:sequence>
-          </xsd:extension>
-        </xsd:complexContent>
-      </xsd:complexType>
-    </xsd:element>
-    <xsd:element name="TaxCatchAllLabel" ma:index="122" nillable="true" ma:displayName="Taxonomy Catch All Column1" ma:hidden="true" ma:list="{530f955b-6704-4601-bd83-f81d87f1e440}" ma:internalName="TaxCatchAllLabel" ma:readOnly="true" ma:showField="CatchAllDataLabel" ma:web="4873beb7-5857-4685-be1f-d57550cc96cc">
-      <xsd:complexType>
-        <xsd:complexContent>
-          <xsd:extension base="dms:MultiChoiceLookup">
-            <xsd:sequence>
-              <xsd:element name="Value" type="dms:Lookup" maxOccurs="unbounded" minOccurs="0" nillable="true"/>
-            </xsd:sequence>
-          </xsd:extension>
-        </xsd:complexContent>
-      </xsd:complexType>
-    </xsd:element>
-    <xsd:element name="TemplateStatus" ma:index="123" nillable="true" ma:displayName="Template Status" ma:default="" ma:internalName="TemplateStatus">
-      <xsd:simpleType>
-        <xsd:restriction base="dms:Unknown"/>
-      </xsd:simpleType>
-    </xsd:element>
-    <xsd:element name="TemplateTemplateType" ma:index="124" nillable="true" ma:displayName="Template Type" ma:default="" ma:internalName="TemplateTemplateType">
-      <xsd:simpleType>
-        <xsd:restriction base="dms:Unknown"/>
-      </xsd:simpleType>
-    </xsd:element>
-    <xsd:element name="ThumbnailAssetId" ma:index="125" nillable="true" ma:displayName="Thumbnail Image Asset" ma:default="" ma:internalName="ThumbnailAssetId" ma:readOnly="false">
-      <xsd:simpleType>
-        <xsd:restriction base="dms:Text"/>
-      </xsd:simpleType>
-    </xsd:element>
-    <xsd:element name="TimesCloned" ma:index="126" nillable="true" ma:displayName="Times Cloned" ma:default="" ma:internalName="TimesCloned" ma:readOnly="false">
-      <xsd:simpleType>
-        <xsd:restriction base="dms:Number"/>
-      </xsd:simpleType>
-    </xsd:element>
-    <xsd:element name="TrustLevel" ma:index="128" nillable="true" ma:displayName="Trust Level" ma:default="1 Microsoft Managed Content" ma:internalName="TrustLevel" ma:readOnly="false">
-      <xsd:simpleType>
-        <xsd:restriction base="dms:Unknown"/>
-      </xsd:simpleType>
-    </xsd:element>
-    <xsd:element name="UALocComments" ma:index="129" nillable="true" ma:displayName="UA Loc Comments" ma:default="" ma:internalName="UALocComments" ma:readOnly="false">
-      <xsd:simpleType>
-        <xsd:restriction base="dms:Note"/>
-      </xsd:simpleType>
-    </xsd:element>
-    <xsd:element name="UALocRecommendation" ma:index="130" nillable="true" ma:displayName="UA Loc Recommendation" ma:default="Localize" ma:internalName="UALocRecommendation" ma:readOnly="false">
-      <xsd:simpleType>
-        <xsd:restriction base="dms:Choice">
-          <xsd:enumeration value="Localize"/>
-          <xsd:enumeration value="Never Localize"/>
-          <xsd:enumeration value="Priority Localize"/>
-        </xsd:restriction>
-      </xsd:simpleType>
-    </xsd:element>
-    <xsd:element name="UANotes" ma:index="131" nillable="true" ma:displayName="UA Notes" ma:default="" ma:internalName="UANotes" ma:readOnly="false">
-      <xsd:simpleType>
-        <xsd:restriction base="dms:Note"/>
-      </xsd:simpleType>
-    </xsd:element>
-    <xsd:element name="TPAppVersion" ma:index="132" nillable="true" ma:displayName="Version" ma:default="" ma:internalName="TPAppVersion">
-      <xsd:simpleType>
-        <xsd:restriction base="dms:Text"/>
-      </xsd:simpleType>
-    </xsd:element>
-    <xsd:element name="VoteCount" ma:index="133" nillable="true" ma:displayName="Vote Count" ma:default="" ma:internalName="VoteCount" ma:readOnly="false">
-      <xsd:simpleType>
-        <xsd:restriction base="dms:Unknown"/>
-      </xsd:simpleType>
-    </xsd:element>
-  </xsd:schema>
-  <xsd:schema xmlns="http://schemas.openxmlformats.org/package/2006/metadata/core-properties" xmlns:xsd="http://www.w3.org/2001/XMLSchema" xmlns:xsi="http://www.w3.org/2001/XMLSchema-instance" xmlns:dc="http://purl.org/dc/elements/1.1/" xmlns:dcterms="http://purl.org/dc/terms/" xmlns:odoc="http://schemas.microsoft.com/internal/obd" targetNamespace="http://schemas.openxmlformats.org/package/2006/metadata/core-properties" elementFormDefault="qualified" attributeFormDefault="unqualified" blockDefault="#all">
-    <xsd:import namespace="http://purl.org/dc/elements/1.1/" schemaLocation="http://dublincore.org/schemas/xmls/qdc/2003/04/02/dc.xsd"/>
-    <xsd:import namespace="http://purl.org/dc/terms/" schemaLocation="http://dublincore.org/schemas/xmls/qdc/2003/04/02/dcterms.xsd"/>
-    <xsd:element name="coreProperties" type="CT_coreProperties"/>
-    <xsd:complexType name="CT_coreProperties">
-      <xsd:all>
-        <xsd:element ref="dc:creator" minOccurs="0" maxOccurs="1"/>
-        <xsd:element ref="dcterms:created" minOccurs="0" maxOccurs="1"/>
-        <xsd:element ref="dc:identifier" minOccurs="0" maxOccurs="1"/>
-        <xsd:element name="contentType" minOccurs="0" maxOccurs="1" type="xsd:string" ma:index="22" ma:displayName="Content Type"/>
-        <xsd:element ref="dc:title" minOccurs="0" maxOccurs="1" ma:index="127" ma:displayName="Title"/>
-        <xsd:element ref="dc:subject" minOccurs="0" maxOccurs="1"/>
-        <xsd:element ref="dc:description" minOccurs="0" maxOccurs="1"/>
-        <xsd:element name="keywords" minOccurs="0" maxOccurs="1" type="xsd:string"/>
-        <xsd:element ref="dc:language" minOccurs="0" maxOccurs="1"/>
-        <xsd:element name="category" minOccurs="0" maxOccurs="1" type="xsd:string"/>
-        <xsd:element name="version" minOccurs="0" maxOccurs="1" type="xsd:string"/>
-        <xsd:element name="revision" minOccurs="0" maxOccurs="1" type="xsd:string">
-          <xsd:annotation>
-            <xsd:documentation>
-                        This value indicates the number of saves or revisions. The application is responsible for updating this value after each revision.
-                    </xsd:documentation>
-          </xsd:annotation>
-        </xsd:element>
-        <xsd:element name="lastModifiedBy" minOccurs="0" maxOccurs="1" type="xsd:string"/>
-        <xsd:element ref="dcterms:modified" minOccurs="0" maxOccurs="1"/>
-        <xsd:element name="contentStatus" minOccurs="0" maxOccurs="1" type="xsd:string"/>
-      </xsd:all>
-    </xsd:complexType>
-  </xsd:schema>
-  <xs:schema xmlns:pc="http://schemas.microsoft.com/office/infopath/2007/PartnerControls" xmlns:xs="http://www.w3.org/2001/XMLSchema" targetNamespace="http://schemas.microsoft.com/office/infopath/2007/PartnerControls" elementFormDefault="qualified" attributeFormDefault="unqualified">
-    <xs:element name="Person">
-      <xs:complexType>
-        <xs:sequence>
-          <xs:element ref="pc:DisplayName" minOccurs="0"/>
-          <xs:element ref="pc:AccountId" minOccurs="0"/>
-          <xs:element ref="pc:AccountType" minOccurs="0"/>
-        </xs:sequence>
-      </xs:complexType>
-    </xs:element>
-    <xs:element name="DisplayName" type="xs:string"/>
-    <xs:element name="AccountId" type="xs:string"/>
-    <xs:element name="AccountType" type="xs:string"/>
-    <xs:element name="BDCAssociatedEntity">
-      <xs:complexType>
-        <xs:sequence>
-          <xs:element ref="pc:BDCEntity" minOccurs="0" maxOccurs="unbounded"/>
-        </xs:sequence>
-        <xs:attribute ref="pc:EntityNamespace"/>
-        <xs:attribute ref="pc:EntityName"/>
-        <xs:attribute ref="pc:SystemInstanceName"/>
-        <xs:attribute ref="pc:AssociationName"/>
-      </xs:complexType>
-    </xs:element>
-    <xs:attribute name="EntityNamespace" type="xs:string"/>
-    <xs:attribute name="EntityName" type="xs:string"/>
-    <xs:attribute name="SystemInstanceName" type="xs:string"/>
-    <xs:attribute name="AssociationName" type="xs:string"/>
-    <xs:element name="BDCEntity">
-      <xs:complexType>
-        <xs:sequence>
-          <xs:element ref="pc:EntityDisplayName" minOccurs="0"/>
-          <xs:element ref="pc:EntityInstanceReference" minOccurs="0"/>
-          <xs:element ref="pc:EntityId1" minOccurs="0"/>
-          <xs:element ref="pc:EntityId2" minOccurs="0"/>
-          <xs:element ref="pc:EntityId3" minOccurs="0"/>
-          <xs:element ref="pc:EntityId4" minOccurs="0"/>
-          <xs:element ref="pc:EntityId5" minOccurs="0"/>
-        </xs:sequence>
-      </xs:complexType>
-    </xs:element>
-    <xs:element name="EntityDisplayName" type="xs:string"/>
-    <xs:element name="EntityInstanceReference" type="xs:string"/>
-    <xs:element name="EntityId1" type="xs:string"/>
-    <xs:element name="EntityId2" type="xs:string"/>
-    <xs:element name="EntityId3" type="xs:string"/>
-    <xs:element name="EntityId4" type="xs:string"/>
-    <xs:element name="EntityId5" type="xs:string"/>
-    <xs:element name="Terms">
-      <xs:complexType>
-        <xs:sequence>
-          <xs:element ref="pc:TermInfo" minOccurs="0" maxOccurs="unbounded"/>
-        </xs:sequence>
-      </xs:complexType>
-    </xs:element>
-    <xs:element name="TermInfo">
-      <xs:complexType>
-        <xs:sequence>
-          <xs:element ref="pc:TermName" minOccurs="0"/>
-          <xs:element ref="pc:TermId" minOccurs="0"/>
-        </xs:sequence>
-      </xs:complexType>
-    </xs:element>
-    <xs:element name="TermName" type="xs:string"/>
-    <xs:element name="TermId" type="xs:string"/>
-  </xs:schema>
-</ct:contentTypeSchema>
-</file>
-
 <file path=customXml/item3.xml><?xml version="1.0" encoding="utf-8"?>
 <?mso-contentType ?>
 <FormTemplates xmlns="http://schemas.microsoft.com/sharepoint/v3/contenttype/forms">
@@ -10693,16 +10842,6 @@
 </file>
 
 <file path=customXml/itemProps1.xml><?xml version="1.0" encoding="utf-8"?>
-<ds:datastoreItem xmlns:ds="http://schemas.openxmlformats.org/officeDocument/2006/customXml" ds:itemID="{7FBDB1CC-CEFB-4E46-8174-1F0AA0D30B24}">
-  <ds:schemaRefs>
-    <ds:schemaRef ds:uri="http://schemas.microsoft.com/office/2006/metadata/properties"/>
-    <ds:schemaRef ds:uri="http://schemas.microsoft.com/office/infopath/2007/PartnerControls"/>
-    <ds:schemaRef ds:uri="4873beb7-5857-4685-be1f-d57550cc96cc"/>
-  </ds:schemaRefs>
-</ds:datastoreItem>
-</file>
-
-<file path=customXml/itemProps2.xml><?xml version="1.0" encoding="utf-8"?>
 <ds:datastoreItem xmlns:ds="http://schemas.openxmlformats.org/officeDocument/2006/customXml" ds:itemID="{4B3A7E92-E05A-4924-9E8A-9F6659E5855B}">
   <ds:schemaRefs>
     <ds:schemaRef ds:uri="http://schemas.microsoft.com/office/2006/metadata/contentType"/>
@@ -10720,6 +10859,16 @@
 </ds:datastoreItem>
 </file>
 
+<file path=customXml/itemProps2.xml><?xml version="1.0" encoding="utf-8"?>
+<ds:datastoreItem xmlns:ds="http://schemas.openxmlformats.org/officeDocument/2006/customXml" ds:itemID="{7FBDB1CC-CEFB-4E46-8174-1F0AA0D30B24}">
+  <ds:schemaRefs>
+    <ds:schemaRef ds:uri="http://schemas.microsoft.com/office/2006/metadata/properties"/>
+    <ds:schemaRef ds:uri="http://schemas.microsoft.com/office/infopath/2007/PartnerControls"/>
+    <ds:schemaRef ds:uri="4873beb7-5857-4685-be1f-d57550cc96cc"/>
+  </ds:schemaRefs>
+</ds:datastoreItem>
+</file>
+
 <file path=customXml/itemProps3.xml><?xml version="1.0" encoding="utf-8"?>
 <ds:datastoreItem xmlns:ds="http://schemas.openxmlformats.org/officeDocument/2006/customXml" ds:itemID="{C01C3C56-10DB-49F7-B061-44D8728D078A}">
   <ds:schemaRefs>
@@ -10729,7 +10878,7 @@
 </file>
 
 <file path=customXml/itemProps4.xml><?xml version="1.0" encoding="utf-8"?>
-<ds:datastoreItem xmlns:ds="http://schemas.openxmlformats.org/officeDocument/2006/customXml" ds:itemID="{056C2ADC-1D44-4FD0-89DC-2FBF12BC4DE0}">
+<ds:datastoreItem xmlns:ds="http://schemas.openxmlformats.org/officeDocument/2006/customXml" ds:itemID="{79E9963E-54D4-45BD-9CB3-D38CA311C395}">
   <ds:schemaRefs>
     <ds:schemaRef ds:uri="http://schemas.openxmlformats.org/officeDocument/2006/bibliography"/>
   </ds:schemaRefs>

--- a/econ/cetin/cetin.docx
+++ b/econ/cetin/cetin.docx
@@ -298,8 +298,6 @@
             </w:r>
           </w:p>
         </w:tc>
-        <w:bookmarkStart w:id="1" w:name="_GoBack"/>
-        <w:bookmarkEnd w:id="1"/>
       </w:tr>
       <w:tr>
         <w:trPr>
@@ -457,7 +455,7 @@
           <w:lang w:val="ru-RU"/>
         </w:rPr>
         <w:lastRenderedPageBreak/>
-        <w:t>«Предисловие»</w:t>
+        <w:t>Предисловие</w:t>
       </w:r>
     </w:p>
     <w:p>
@@ -507,16 +505,14 @@
           <w:lang w:val="ru-RU"/>
         </w:rPr>
       </w:pPr>
-      <w:bookmarkStart w:id="2" w:name="OLE_LINK1"/>
-      <w:bookmarkStart w:id="3" w:name="OLE_LINK2"/>
-      <w:r>
-        <w:rPr>
-          <w:lang w:val="ru-RU"/>
-        </w:rPr>
-        <w:t>Оценка функционального размера</w:t>
-      </w:r>
-      <w:bookmarkEnd w:id="2"/>
-      <w:bookmarkEnd w:id="3"/>
+      <w:bookmarkStart w:id="1" w:name="OLE_LINK1"/>
+      <w:bookmarkStart w:id="2" w:name="OLE_LINK2"/>
+      <w:r>
+        <w:rPr>
+          <w:lang w:val="ru-RU"/>
+        </w:rPr>
+        <w:t>Описание проекта</w:t>
+      </w:r>
     </w:p>
     <w:p>
       <w:pPr>
@@ -524,15 +520,148 @@
           <w:lang w:val="ru-RU"/>
         </w:rPr>
       </w:pPr>
+      <w:r>
+        <w:rPr>
+          <w:lang w:val="ru-RU" w:eastAsia="ru-RU"/>
+        </w:rPr>
+        <w:t>Проект заключается в создании</w:t>
+      </w:r>
+      <w:r>
+        <w:rPr>
+          <w:lang w:val="ru-RU" w:eastAsia="ru-RU"/>
+        </w:rPr>
+        <w:t xml:space="preserve"> </w:t>
+      </w:r>
+      <w:r>
+        <w:rPr>
+          <w:iCs/>
+          <w:lang w:val="ru-RU" w:eastAsia="ru-RU"/>
+        </w:rPr>
+        <w:t>бота</w:t>
+      </w:r>
+      <w:r>
+        <w:rPr>
+          <w:i/>
+          <w:iCs/>
+          <w:lang w:val="ru-RU" w:eastAsia="ru-RU"/>
+        </w:rPr>
+        <w:t xml:space="preserve"> </w:t>
+      </w:r>
+      <w:r>
+        <w:rPr>
+          <w:lang w:val="ru-RU" w:eastAsia="ru-RU"/>
+        </w:rPr>
+        <w:t xml:space="preserve">в мессенджере </w:t>
+      </w:r>
+      <w:r>
+        <w:rPr>
+          <w:lang w:eastAsia="ru-RU"/>
+        </w:rPr>
+        <w:t>Telegram</w:t>
+      </w:r>
+      <w:r>
+        <w:rPr>
+          <w:lang w:val="ru-RU" w:eastAsia="ru-RU"/>
+        </w:rPr>
+        <w:t>), основным контентом которого будут развлекательные посты</w:t>
+      </w:r>
+      <w:r>
+        <w:rPr>
+          <w:lang w:eastAsia="ru-RU"/>
+        </w:rPr>
+        <w:t> </w:t>
+      </w:r>
+      <w:r>
+        <w:rPr>
+          <w:i/>
+          <w:iCs/>
+          <w:lang w:val="ru-RU" w:eastAsia="ru-RU"/>
+        </w:rPr>
+        <w:t xml:space="preserve">об </w:t>
+      </w:r>
+      <w:r>
+        <w:rPr>
+          <w:i/>
+          <w:iCs/>
+          <w:lang w:eastAsia="ru-RU"/>
+        </w:rPr>
+        <w:t>IT</w:t>
+      </w:r>
+      <w:r>
+        <w:rPr>
+          <w:i/>
+          <w:iCs/>
+          <w:lang w:val="ru-RU" w:eastAsia="ru-RU"/>
+        </w:rPr>
+        <w:t xml:space="preserve">/с </w:t>
+      </w:r>
+      <w:r>
+        <w:rPr>
+          <w:i/>
+          <w:iCs/>
+          <w:lang w:eastAsia="ru-RU"/>
+        </w:rPr>
+        <w:t>IT</w:t>
+      </w:r>
+      <w:r>
+        <w:rPr>
+          <w:i/>
+          <w:iCs/>
+          <w:lang w:val="ru-RU" w:eastAsia="ru-RU"/>
+        </w:rPr>
+        <w:t xml:space="preserve"> тематикой</w:t>
+      </w:r>
+      <w:r>
+        <w:rPr>
+          <w:lang w:val="ru-RU" w:eastAsia="ru-RU"/>
+        </w:rPr>
+        <w:t xml:space="preserve">. </w:t>
+      </w:r>
+      <w:r>
+        <w:rPr>
+          <w:lang w:val="ru-RU" w:eastAsia="ru-RU"/>
+        </w:rPr>
+        <w:t>И</w:t>
+      </w:r>
+      <w:r>
+        <w:rPr>
+          <w:lang w:val="ru-RU" w:eastAsia="ru-RU"/>
+        </w:rPr>
+        <w:t>сточником контента будут сами пользователи.</w:t>
+      </w:r>
     </w:p>
     <w:p>
       <w:pPr>
+        <w:pStyle w:val="Heading1"/>
+        <w:rPr>
+          <w:lang w:val="ru-RU"/>
+        </w:rPr>
+      </w:pPr>
+      <w:r>
+        <w:rPr>
+          <w:lang w:val="ru-RU"/>
+        </w:rPr>
+        <w:t>Оценка функционального размера</w:t>
+      </w:r>
+      <w:bookmarkEnd w:id="1"/>
+      <w:bookmarkEnd w:id="2"/>
+    </w:p>
+    <w:p>
+      <w:pPr>
+        <w:rPr>
+          <w:lang w:val="ru-RU"/>
+        </w:rPr>
+      </w:pPr>
+    </w:p>
+    <w:p>
+      <w:pPr>
         <w:pStyle w:val="Picture"/>
       </w:pPr>
       <w:r>
         <w:rPr>
           <w:noProof/>
         </w:rPr>
+        <w:lastRenderedPageBreak/>
         <w:drawing>
           <wp:inline distT="0" distB="0" distL="0" distR="0" wp14:anchorId="1EFDED5F" wp14:editId="70532829">
             <wp:extent cx="6280523" cy="6668728"/>
@@ -598,7 +727,6 @@
         <w:rPr>
           <w:lang w:val="ru-RU"/>
         </w:rPr>
-        <w:lastRenderedPageBreak/>
         <w:t xml:space="preserve">Значение </w:t>
       </w:r>
       <w:r>
@@ -650,6 +778,7 @@
           <w:noProof/>
           <w:lang w:val="ru-RU"/>
         </w:rPr>
+        <w:lastRenderedPageBreak/>
         <w:drawing>
           <wp:inline distT="0" distB="0" distL="0" distR="0" wp14:anchorId="217DC740" wp14:editId="1EEF6990">
             <wp:extent cx="6511925" cy="2914015"/>
@@ -805,7 +934,6 @@
         <w:rPr>
           <w:lang w:val="ru-RU"/>
         </w:rPr>
-        <w:lastRenderedPageBreak/>
         <w:t xml:space="preserve">Система содержит 4 класса, в которых в сумме 27 свойств и методов. </w:t>
       </w:r>
       <w:r>
@@ -911,8 +1039,9 @@
       </w:r>
     </w:p>
     <w:p>
-      <w:bookmarkStart w:id="4" w:name="OLE_LINK3"/>
-      <w:r>
+      <w:bookmarkStart w:id="3" w:name="OLE_LINK3"/>
+      <w:r>
+        <w:lastRenderedPageBreak/>
         <w:t>C=8, E=</w:t>
       </w:r>
       <w:r>
@@ -956,29 +1085,29 @@
           <w:lang w:val="ru-RU"/>
         </w:rPr>
       </w:pPr>
-      <w:bookmarkStart w:id="5" w:name="OLE_LINK4"/>
-      <w:bookmarkStart w:id="6" w:name="OLE_LINK5"/>
+      <w:bookmarkStart w:id="4" w:name="OLE_LINK4"/>
+      <w:bookmarkStart w:id="5" w:name="OLE_LINK5"/>
+      <w:bookmarkEnd w:id="3"/>
+      <w:r>
+        <w:rPr>
+          <w:lang w:val="ru-RU"/>
+        </w:rPr>
+        <w:t>Оценка базовой трудо</w:t>
+      </w:r>
+      <w:r>
+        <w:rPr>
+          <w:lang w:val="ru-RU"/>
+        </w:rPr>
+        <w:t>ё</w:t>
+      </w:r>
+      <w:r>
+        <w:rPr>
+          <w:lang w:val="ru-RU"/>
+        </w:rPr>
+        <w:t>мкости</w:t>
+      </w:r>
       <w:bookmarkEnd w:id="4"/>
-      <w:r>
-        <w:rPr>
-          <w:lang w:val="ru-RU"/>
-        </w:rPr>
-        <w:t>Оценка базовой трудо</w:t>
-      </w:r>
-      <w:r>
-        <w:rPr>
-          <w:lang w:val="ru-RU"/>
-        </w:rPr>
-        <w:t>ё</w:t>
-      </w:r>
-      <w:r>
-        <w:rPr>
-          <w:lang w:val="ru-RU"/>
-        </w:rPr>
-        <w:t>мкости</w:t>
-      </w:r>
       <w:bookmarkEnd w:id="5"/>
-      <w:bookmarkEnd w:id="6"/>
     </w:p>
     <w:p>
       <w:pPr>
@@ -1481,8 +1610,8 @@
         <w:tblLook w:val="0620" w:firstRow="1" w:lastRow="0" w:firstColumn="0" w:lastColumn="0" w:noHBand="1" w:noVBand="1"/>
       </w:tblPr>
       <w:tblGrid>
-        <w:gridCol w:w="5240"/>
-        <w:gridCol w:w="2469"/>
+        <w:gridCol w:w="3539"/>
+        <w:gridCol w:w="3544"/>
       </w:tblGrid>
       <w:tr>
         <w:trPr>
@@ -1490,7 +1619,7 @@
         </w:trPr>
         <w:tc>
           <w:tcPr>
-            <w:tcW w:w="5240" w:type="dxa"/>
+            <w:tcW w:w="3539" w:type="dxa"/>
             <w:hideMark/>
           </w:tcPr>
           <w:p>
@@ -1504,16 +1633,29 @@
         </w:tc>
         <w:tc>
           <w:tcPr>
-            <w:tcW w:w="0" w:type="auto"/>
+            <w:tcW w:w="3544" w:type="dxa"/>
             <w:hideMark/>
           </w:tcPr>
           <w:p>
             <w:pPr>
               <w:pStyle w:val="TableText"/>
+              <w:rPr>
+                <w:lang w:val="en-US"/>
+              </w:rPr>
             </w:pPr>
             <w:r>
               <w:t>Базовая трудоёмкость</w:t>
             </w:r>
+            <w:r>
+              <w:t xml:space="preserve">, </w:t>
+            </w:r>
+            <w:proofErr w:type="spellStart"/>
+            <w:proofErr w:type="gramStart"/>
+            <w:r>
+              <w:t>чел.час</w:t>
+            </w:r>
+            <w:proofErr w:type="spellEnd"/>
+            <w:proofErr w:type="gramEnd"/>
           </w:p>
         </w:tc>
       </w:tr>
@@ -1523,7 +1665,7 @@
         </w:trPr>
         <w:tc>
           <w:tcPr>
-            <w:tcW w:w="5240" w:type="dxa"/>
+            <w:tcW w:w="3539" w:type="dxa"/>
             <w:hideMark/>
           </w:tcPr>
           <w:p>
@@ -1537,15 +1679,24 @@
         </w:tc>
         <w:tc>
           <w:tcPr>
-            <w:tcW w:w="0" w:type="auto"/>
+            <w:tcW w:w="3544" w:type="dxa"/>
             <w:hideMark/>
           </w:tcPr>
           <w:p>
             <w:pPr>
               <w:pStyle w:val="TableText"/>
+              <w:rPr>
+                <w:lang w:val="en-US"/>
+              </w:rPr>
             </w:pPr>
             <w:r>
-              <w:t>2.58715152</w:t>
+              <w:t>2.5</w:t>
+            </w:r>
+            <w:r>
+              <w:rPr>
+                <w:lang w:val="en-US"/>
+              </w:rPr>
+              <w:t>9</w:t>
             </w:r>
           </w:p>
         </w:tc>
@@ -1556,7 +1707,7 @@
         </w:trPr>
         <w:tc>
           <w:tcPr>
-            <w:tcW w:w="5240" w:type="dxa"/>
+            <w:tcW w:w="3539" w:type="dxa"/>
             <w:hideMark/>
           </w:tcPr>
           <w:p>
@@ -1570,15 +1721,24 @@
         </w:tc>
         <w:tc>
           <w:tcPr>
-            <w:tcW w:w="0" w:type="auto"/>
+            <w:tcW w:w="3544" w:type="dxa"/>
             <w:hideMark/>
           </w:tcPr>
           <w:p>
             <w:pPr>
               <w:pStyle w:val="TableText"/>
+              <w:rPr>
+                <w:lang w:val="en-US"/>
+              </w:rPr>
             </w:pPr>
             <w:r>
-              <w:t>3.98593939</w:t>
+              <w:t>3.9</w:t>
+            </w:r>
+            <w:r>
+              <w:rPr>
+                <w:lang w:val="en-US"/>
+              </w:rPr>
+              <w:t>9</w:t>
             </w:r>
           </w:p>
         </w:tc>
@@ -1589,7 +1749,7 @@
         </w:trPr>
         <w:tc>
           <w:tcPr>
-            <w:tcW w:w="5240" w:type="dxa"/>
+            <w:tcW w:w="3539" w:type="dxa"/>
             <w:hideMark/>
           </w:tcPr>
           <w:p>
@@ -1603,15 +1763,18 @@
         </w:tc>
         <w:tc>
           <w:tcPr>
-            <w:tcW w:w="0" w:type="auto"/>
+            <w:tcW w:w="3544" w:type="dxa"/>
             <w:hideMark/>
           </w:tcPr>
           <w:p>
             <w:pPr>
               <w:pStyle w:val="TableText"/>
+              <w:rPr>
+                <w:lang w:val="en-US"/>
+              </w:rPr>
             </w:pPr>
             <w:r>
-              <w:t>9.85218182</w:t>
+              <w:t>9.85</w:t>
             </w:r>
           </w:p>
         </w:tc>
@@ -1622,7 +1785,7 @@
         </w:trPr>
         <w:tc>
           <w:tcPr>
-            <w:tcW w:w="5240" w:type="dxa"/>
+            <w:tcW w:w="3539" w:type="dxa"/>
             <w:hideMark/>
           </w:tcPr>
           <w:p>
@@ -1636,7 +1799,7 @@
         </w:tc>
         <w:tc>
           <w:tcPr>
-            <w:tcW w:w="0" w:type="auto"/>
+            <w:tcW w:w="3544" w:type="dxa"/>
             <w:hideMark/>
           </w:tcPr>
           <w:p>
@@ -1644,7 +1807,7 @@
               <w:pStyle w:val="TableText"/>
             </w:pPr>
             <w:r>
-              <w:t>11.45212121</w:t>
+              <w:t>11.45</w:t>
             </w:r>
           </w:p>
         </w:tc>
@@ -1655,7 +1818,7 @@
         </w:trPr>
         <w:tc>
           <w:tcPr>
-            <w:tcW w:w="5240" w:type="dxa"/>
+            <w:tcW w:w="3539" w:type="dxa"/>
             <w:hideMark/>
           </w:tcPr>
           <w:p>
@@ -1669,7 +1832,7 @@
         </w:tc>
         <w:tc>
           <w:tcPr>
-            <w:tcW w:w="0" w:type="auto"/>
+            <w:tcW w:w="3544" w:type="dxa"/>
             <w:hideMark/>
           </w:tcPr>
           <w:p>
@@ -1677,7 +1840,7 @@
               <w:pStyle w:val="TableText"/>
             </w:pPr>
             <w:r>
-              <w:t>4.31321212</w:t>
+              <w:t>4.31</w:t>
             </w:r>
           </w:p>
         </w:tc>
@@ -1688,7 +1851,7 @@
         </w:trPr>
         <w:tc>
           <w:tcPr>
-            <w:tcW w:w="5240" w:type="dxa"/>
+            <w:tcW w:w="3539" w:type="dxa"/>
             <w:hideMark/>
           </w:tcPr>
           <w:p>
@@ -1702,15 +1865,24 @@
         </w:tc>
         <w:tc>
           <w:tcPr>
-            <w:tcW w:w="0" w:type="auto"/>
+            <w:tcW w:w="3544" w:type="dxa"/>
             <w:hideMark/>
           </w:tcPr>
           <w:p>
             <w:pPr>
               <w:pStyle w:val="TableText"/>
+              <w:rPr>
+                <w:lang w:val="en-US"/>
+              </w:rPr>
             </w:pPr>
             <w:r>
-              <w:t>1.29769697</w:t>
+              <w:t>1.</w:t>
+            </w:r>
+            <w:r>
+              <w:rPr>
+                <w:lang w:val="en-US"/>
+              </w:rPr>
+              <w:t>30</w:t>
             </w:r>
           </w:p>
         </w:tc>
@@ -1724,13 +1896,695 @@
           <w:lang w:val="ru-RU"/>
         </w:rPr>
       </w:pPr>
-      <w:bookmarkStart w:id="7" w:name="OLE_LINK8"/>
+      <w:bookmarkStart w:id="6" w:name="OLE_LINK8"/>
       <w:r>
         <w:rPr>
           <w:lang w:val="ru-RU"/>
         </w:rPr>
         <w:t>Определение значений поправочных коэффициентов</w:t>
       </w:r>
+      <w:bookmarkEnd w:id="6"/>
+    </w:p>
+    <w:p>
+      <w:pPr>
+        <w:rPr>
+          <w:lang w:val="ru-RU"/>
+        </w:rPr>
+      </w:pPr>
+      <w:r>
+        <w:t>K</w:t>
+      </w:r>
+      <w:r>
+        <w:rPr>
+          <w:lang w:val="ru-RU"/>
+        </w:rPr>
+        <w:t xml:space="preserve">1 = </w:t>
+      </w:r>
+      <w:r>
+        <w:rPr>
+          <w:lang w:val="ru-RU"/>
+        </w:rPr>
+        <w:t>1.05,</w:t>
+      </w:r>
+      <w:r>
+        <w:rPr>
+          <w:lang w:val="ru-RU"/>
+        </w:rPr>
+        <w:t xml:space="preserve"> </w:t>
+      </w:r>
+      <w:r>
+        <w:rPr>
+          <w:lang w:val="ru-RU"/>
+        </w:rPr>
+        <w:t>Поскольку запросы на получение контента должны быть обработаны как можно</w:t>
+      </w:r>
+      <w:r>
+        <w:rPr>
+          <w:lang w:val="ru-RU"/>
+        </w:rPr>
+        <w:t xml:space="preserve"> </w:t>
+      </w:r>
+      <w:r>
+        <w:rPr>
+          <w:lang w:val="ru-RU"/>
+        </w:rPr>
+        <w:t>быстрее, будем считать, что ИС работает в режиме реального времени для обеспечения ответа данным запросам.</w:t>
+      </w:r>
+    </w:p>
+    <w:p>
+      <w:pPr>
+        <w:rPr>
+          <w:lang w:val="ru-RU"/>
+        </w:rPr>
+      </w:pPr>
+      <w:r>
+        <w:t>K</w:t>
+      </w:r>
+      <w:r>
+        <w:rPr>
+          <w:lang w:val="ru-RU"/>
+        </w:rPr>
+        <w:t xml:space="preserve">2 = </w:t>
+      </w:r>
+      <w:r>
+        <w:rPr>
+          <w:lang w:val="ru-RU"/>
+        </w:rPr>
+        <w:t>1.05,</w:t>
+      </w:r>
+      <w:r>
+        <w:rPr>
+          <w:lang w:val="ru-RU"/>
+        </w:rPr>
+        <w:t xml:space="preserve"> </w:t>
+      </w:r>
+      <w:r>
+        <w:rPr>
+          <w:lang w:val="ru-RU"/>
+        </w:rPr>
+        <w:t>К сожалению, маркетинговых исследований и прогнозов, какое количество аудитории мы сможем привлечь, пока не было произведено, данная оценка была сделана по принципу "пальцем в небо" и подвержена корректировке.</w:t>
+      </w:r>
+    </w:p>
+    <w:p>
+      <w:pPr>
+        <w:rPr>
+          <w:lang w:val="ru-RU"/>
+        </w:rPr>
+      </w:pPr>
+      <w:r>
+        <w:t>K</w:t>
+      </w:r>
+      <w:r>
+        <w:rPr>
+          <w:lang w:val="ru-RU"/>
+        </w:rPr>
+        <w:t xml:space="preserve">3 = </w:t>
+      </w:r>
+      <w:r>
+        <w:rPr>
+          <w:lang w:val="ru-RU"/>
+        </w:rPr>
+        <w:t>1,</w:t>
+      </w:r>
+      <w:r>
+        <w:rPr>
+          <w:lang w:val="ru-RU"/>
+        </w:rPr>
+        <w:t xml:space="preserve"> </w:t>
+      </w:r>
+      <w:r>
+        <w:rPr>
+          <w:lang w:val="ru-RU"/>
+        </w:rPr>
+        <w:t>Обновления являются достаточно вероятными событиями, но необходимость</w:t>
+      </w:r>
+      <w:r>
+        <w:rPr>
+          <w:lang w:val="ru-RU"/>
+        </w:rPr>
+        <w:t xml:space="preserve"> </w:t>
+      </w:r>
+      <w:r>
+        <w:rPr>
+          <w:lang w:val="ru-RU"/>
+        </w:rPr>
+        <w:t>выполнять их постоянно отсутствует.</w:t>
+      </w:r>
+    </w:p>
+    <w:p>
+      <w:pPr>
+        <w:rPr>
+          <w:lang w:val="ru-RU"/>
+        </w:rPr>
+      </w:pPr>
+      <w:r>
+        <w:t>K</w:t>
+      </w:r>
+      <w:r>
+        <w:rPr>
+          <w:lang w:val="ru-RU"/>
+        </w:rPr>
+        <w:t xml:space="preserve">4 = </w:t>
+      </w:r>
+      <w:r>
+        <w:rPr>
+          <w:lang w:val="ru-RU"/>
+        </w:rPr>
+        <w:t>1.05,</w:t>
+      </w:r>
+      <w:r>
+        <w:rPr>
+          <w:lang w:val="ru-RU"/>
+        </w:rPr>
+        <w:t xml:space="preserve"> </w:t>
+      </w:r>
+      <w:r>
+        <w:rPr>
+          <w:lang w:val="ru-RU"/>
+        </w:rPr>
+        <w:t>На то есть несколько причин:</w:t>
+      </w:r>
+      <w:r>
+        <w:rPr>
+          <w:lang w:val="ru-RU"/>
+        </w:rPr>
+        <w:t xml:space="preserve"> </w:t>
+      </w:r>
+      <w:r>
+        <w:rPr>
+          <w:lang w:val="ru-RU"/>
+        </w:rPr>
+        <w:t xml:space="preserve">Необходимо защитить коммерческую информацию - про монетизацию. </w:t>
+      </w:r>
+      <w:r>
+        <w:rPr>
+          <w:lang w:val="ru-RU"/>
+        </w:rPr>
+        <w:t xml:space="preserve">Любая вещь, имеющая доступ </w:t>
+      </w:r>
+      <w:proofErr w:type="gramStart"/>
+      <w:r>
+        <w:rPr>
+          <w:lang w:val="ru-RU"/>
+        </w:rPr>
+        <w:t>к сети</w:t>
+      </w:r>
+      <w:proofErr w:type="gramEnd"/>
+      <w:r>
+        <w:rPr>
+          <w:lang w:val="ru-RU"/>
+        </w:rPr>
+        <w:t xml:space="preserve"> интернет</w:t>
+      </w:r>
+      <w:r>
+        <w:rPr>
+          <w:lang w:val="ru-RU"/>
+        </w:rPr>
+        <w:t xml:space="preserve"> находится под опасностью взлома. Чем популярнее вещь – тем выше вероятность её взлома</w:t>
+      </w:r>
+    </w:p>
+    <w:p>
+      <w:pPr>
+        <w:rPr>
+          <w:lang w:val="ru-RU"/>
+        </w:rPr>
+      </w:pPr>
+      <w:r>
+        <w:t>K</w:t>
+      </w:r>
+      <w:r>
+        <w:rPr>
+          <w:lang w:val="ru-RU"/>
+        </w:rPr>
+        <w:t xml:space="preserve">5 = </w:t>
+      </w:r>
+      <w:r>
+        <w:rPr>
+          <w:lang w:val="ru-RU"/>
+        </w:rPr>
+        <w:t>1.03, Аналогично предыдущему</w:t>
+      </w:r>
+    </w:p>
+    <w:p>
+      <w:pPr>
+        <w:rPr>
+          <w:lang w:val="ru-RU"/>
+        </w:rPr>
+      </w:pPr>
+      <w:r>
+        <w:t>K</w:t>
+      </w:r>
+      <w:r>
+        <w:rPr>
+          <w:lang w:val="ru-RU"/>
+        </w:rPr>
+        <w:t xml:space="preserve">6 = </w:t>
+      </w:r>
+      <w:r>
+        <w:rPr>
+          <w:lang w:val="ru-RU"/>
+        </w:rPr>
+        <w:t>1.08,</w:t>
+      </w:r>
+      <w:r>
+        <w:rPr>
+          <w:lang w:val="ru-RU"/>
+        </w:rPr>
+        <w:t xml:space="preserve"> </w:t>
+      </w:r>
+      <w:r>
+        <w:rPr>
+          <w:lang w:val="ru-RU"/>
+        </w:rPr>
+        <w:t>Тотальный контроль над системой не требуется, но возможность отследить выборочно - требуется для безопасности.</w:t>
+      </w:r>
+    </w:p>
+    <w:p>
+      <w:pPr>
+        <w:rPr>
+          <w:lang w:val="ru-RU"/>
+        </w:rPr>
+      </w:pPr>
+      <w:r>
+        <w:lastRenderedPageBreak/>
+        <w:t>K</w:t>
+      </w:r>
+      <w:r>
+        <w:rPr>
+          <w:lang w:val="ru-RU"/>
+        </w:rPr>
+        <w:t xml:space="preserve">7 = </w:t>
+      </w:r>
+      <w:r>
+        <w:rPr>
+          <w:lang w:val="ru-RU"/>
+        </w:rPr>
+        <w:t>1,</w:t>
+      </w:r>
+      <w:r>
+        <w:rPr>
+          <w:lang w:val="ru-RU"/>
+        </w:rPr>
+        <w:t xml:space="preserve"> </w:t>
+      </w:r>
+      <w:r>
+        <w:rPr>
+          <w:lang w:val="ru-RU"/>
+        </w:rPr>
+        <w:t>Данный параметр зависит от способа монетизации и прочих факторов, по которым ещё не было принято решения. В частности, если в договорах о монетизации плата будет производиться по времени, сбои в работе могут привести к судебному разбирательству и прочим сильным негативным последствиям.</w:t>
+      </w:r>
+    </w:p>
+    <w:p>
+      <w:pPr>
+        <w:rPr>
+          <w:lang w:val="ru-RU"/>
+        </w:rPr>
+      </w:pPr>
+      <w:r>
+        <w:t>K</w:t>
+      </w:r>
+      <w:r>
+        <w:rPr>
+          <w:lang w:val="ru-RU"/>
+        </w:rPr>
+        <w:t xml:space="preserve">8 = </w:t>
+      </w:r>
+      <w:r>
+        <w:rPr>
+          <w:lang w:val="ru-RU"/>
+        </w:rPr>
+        <w:t>1, Аналогично предыдущему</w:t>
+      </w:r>
+    </w:p>
+    <w:p>
+      <w:pPr>
+        <w:rPr>
+          <w:lang w:val="ru-RU"/>
+        </w:rPr>
+      </w:pPr>
+      <w:r>
+        <w:t>K</w:t>
+      </w:r>
+      <w:r>
+        <w:rPr>
+          <w:lang w:val="ru-RU"/>
+        </w:rPr>
+        <w:t xml:space="preserve">9 = </w:t>
+      </w:r>
+      <w:r>
+        <w:rPr>
+          <w:lang w:val="ru-RU"/>
+        </w:rPr>
+        <w:t>1,</w:t>
+      </w:r>
+      <w:r>
+        <w:rPr>
+          <w:lang w:val="ru-RU"/>
+        </w:rPr>
+        <w:t xml:space="preserve"> </w:t>
+      </w:r>
+      <w:r>
+        <w:rPr>
+          <w:lang w:val="ru-RU"/>
+        </w:rPr>
+        <w:t>К сожалению, по описанию методики непонятно, что считать "быстрым", "умеренным" и проч. Поэтому данный параметр также может быть подвержен изменению.</w:t>
+      </w:r>
+    </w:p>
+    <w:p>
+      <w:pPr>
+        <w:rPr>
+          <w:lang w:val="ru-RU"/>
+        </w:rPr>
+      </w:pPr>
+      <w:r>
+        <w:t>K</w:t>
+      </w:r>
+      <w:r>
+        <w:rPr>
+          <w:lang w:val="ru-RU"/>
+        </w:rPr>
+        <w:t xml:space="preserve">10 = </w:t>
+      </w:r>
+      <w:r>
+        <w:rPr>
+          <w:lang w:val="ru-RU"/>
+        </w:rPr>
+        <w:t>1,</w:t>
+      </w:r>
+      <w:r>
+        <w:rPr>
+          <w:lang w:val="ru-RU"/>
+        </w:rPr>
+        <w:t xml:space="preserve"> </w:t>
+      </w:r>
+      <w:r>
+        <w:rPr>
+          <w:lang w:val="ru-RU"/>
+        </w:rPr>
+        <w:t xml:space="preserve">Хотя </w:t>
+      </w:r>
+      <w:r>
+        <w:t>Python</w:t>
+      </w:r>
+      <w:r>
+        <w:rPr>
+          <w:lang w:val="ru-RU"/>
+        </w:rPr>
+        <w:t xml:space="preserve"> многие могут назвать функциональным языком, он полностью поддерживает объекты.</w:t>
+      </w:r>
+    </w:p>
+    <w:p>
+      <w:pPr>
+        <w:rPr>
+          <w:lang w:val="ru-RU"/>
+        </w:rPr>
+      </w:pPr>
+      <w:r>
+        <w:t>K</w:t>
+      </w:r>
+      <w:r>
+        <w:rPr>
+          <w:lang w:val="ru-RU"/>
+        </w:rPr>
+        <w:t xml:space="preserve">11 = </w:t>
+      </w:r>
+      <w:r>
+        <w:rPr>
+          <w:lang w:val="ru-RU"/>
+        </w:rPr>
+        <w:t>1.14,</w:t>
+      </w:r>
+      <w:r>
+        <w:rPr>
+          <w:lang w:val="ru-RU"/>
+        </w:rPr>
+        <w:t xml:space="preserve"> </w:t>
+      </w:r>
+      <w:r>
+        <w:rPr>
+          <w:lang w:val="ru-RU"/>
+        </w:rPr>
+        <w:t xml:space="preserve">Данный параметр спорный, </w:t>
+      </w:r>
+      <w:r>
+        <w:rPr>
+          <w:lang w:val="ru-RU"/>
+        </w:rPr>
+        <w:t>Так как «пользователя» можно трактовать разными способами.</w:t>
+      </w:r>
+      <w:r>
+        <w:rPr>
+          <w:lang w:val="ru-RU"/>
+        </w:rPr>
+        <w:t xml:space="preserve"> В нашей трактовке, пользователями будут все </w:t>
+      </w:r>
+      <w:proofErr w:type="spellStart"/>
+      <w:r>
+        <w:rPr>
+          <w:lang w:val="ru-RU"/>
+        </w:rPr>
+        <w:t>акторы</w:t>
+      </w:r>
+      <w:proofErr w:type="spellEnd"/>
+      <w:r>
+        <w:rPr>
+          <w:lang w:val="ru-RU"/>
+        </w:rPr>
+        <w:t>, и они все разные, поэтому случайный.</w:t>
+      </w:r>
+    </w:p>
+    <w:p>
+      <w:pPr>
+        <w:rPr>
+          <w:lang w:val="ru-RU"/>
+        </w:rPr>
+      </w:pPr>
+      <w:r>
+        <w:t>K</w:t>
+      </w:r>
+      <w:r>
+        <w:rPr>
+          <w:lang w:val="ru-RU"/>
+        </w:rPr>
+        <w:t xml:space="preserve">12 = </w:t>
+      </w:r>
+      <w:r>
+        <w:rPr>
+          <w:lang w:val="ru-RU"/>
+        </w:rPr>
+        <w:t>1,</w:t>
+      </w:r>
+      <w:r>
+        <w:rPr>
+          <w:lang w:val="ru-RU"/>
+        </w:rPr>
+        <w:t xml:space="preserve"> </w:t>
+      </w:r>
+      <w:r>
+        <w:rPr>
+          <w:lang w:val="ru-RU"/>
+        </w:rPr>
+        <w:t xml:space="preserve">Технические требования устанавливаем </w:t>
+      </w:r>
+      <w:proofErr w:type="spellStart"/>
+      <w:r>
+        <w:rPr>
+          <w:lang w:val="ru-RU"/>
+        </w:rPr>
+        <w:t>по-минимуму</w:t>
+      </w:r>
+      <w:proofErr w:type="spellEnd"/>
+      <w:r>
+        <w:rPr>
+          <w:lang w:val="ru-RU"/>
+        </w:rPr>
+        <w:t>, т.к. в данном плане ещё ничего не решено. Могут быть изменения.</w:t>
+      </w:r>
+    </w:p>
+    <w:p>
+      <w:pPr>
+        <w:rPr>
+          <w:lang w:val="ru-RU"/>
+        </w:rPr>
+      </w:pPr>
+      <w:r>
+        <w:t>K</w:t>
+      </w:r>
+      <w:r>
+        <w:rPr>
+          <w:lang w:val="ru-RU"/>
+        </w:rPr>
+        <w:t xml:space="preserve">13 = </w:t>
+      </w:r>
+      <w:r>
+        <w:rPr>
+          <w:lang w:val="ru-RU"/>
+        </w:rPr>
+        <w:t>1,</w:t>
+      </w:r>
+      <w:r>
+        <w:rPr>
+          <w:lang w:val="ru-RU"/>
+        </w:rPr>
+        <w:t xml:space="preserve"> </w:t>
+      </w:r>
+      <w:r>
+        <w:rPr>
+          <w:lang w:val="ru-RU"/>
+        </w:rPr>
+        <w:t xml:space="preserve">Технические требования устанавливаем </w:t>
+      </w:r>
+      <w:proofErr w:type="spellStart"/>
+      <w:r>
+        <w:rPr>
+          <w:lang w:val="ru-RU"/>
+        </w:rPr>
+        <w:t>по-минимуму</w:t>
+      </w:r>
+      <w:proofErr w:type="spellEnd"/>
+      <w:r>
+        <w:rPr>
+          <w:lang w:val="ru-RU"/>
+        </w:rPr>
+        <w:t>, т.к. в данном плане ещё ничего не решено. Могут быть изменения.</w:t>
+      </w:r>
+    </w:p>
+    <w:p>
+      <w:pPr>
+        <w:rPr>
+          <w:lang w:val="ru-RU"/>
+        </w:rPr>
+      </w:pPr>
+      <w:r>
+        <w:t>K</w:t>
+      </w:r>
+      <w:r>
+        <w:rPr>
+          <w:lang w:val="ru-RU"/>
+        </w:rPr>
+        <w:t xml:space="preserve">14 = </w:t>
+      </w:r>
+      <w:r>
+        <w:rPr>
+          <w:lang w:val="ru-RU"/>
+        </w:rPr>
+        <w:t>1,</w:t>
+      </w:r>
+      <w:r>
+        <w:rPr>
+          <w:lang w:val="ru-RU"/>
+        </w:rPr>
+        <w:t xml:space="preserve"> </w:t>
+      </w:r>
+      <w:r>
+        <w:rPr>
+          <w:lang w:val="ru-RU"/>
+        </w:rPr>
+        <w:t xml:space="preserve">Технические требования устанавливаем </w:t>
+      </w:r>
+      <w:proofErr w:type="spellStart"/>
+      <w:r>
+        <w:rPr>
+          <w:lang w:val="ru-RU"/>
+        </w:rPr>
+        <w:t>по-минимуму</w:t>
+      </w:r>
+      <w:proofErr w:type="spellEnd"/>
+      <w:r>
+        <w:rPr>
+          <w:lang w:val="ru-RU"/>
+        </w:rPr>
+        <w:t>, т.к. в данном плане ещё ничего не решено. Могут быть изменения.</w:t>
+      </w:r>
+    </w:p>
+    <w:p>
+      <w:pPr>
+        <w:rPr>
+          <w:lang w:val="ru-RU"/>
+        </w:rPr>
+      </w:pPr>
+      <w:r>
+        <w:t>K</w:t>
+      </w:r>
+      <w:r>
+        <w:rPr>
+          <w:lang w:val="ru-RU"/>
+        </w:rPr>
+        <w:t xml:space="preserve">15 = </w:t>
+      </w:r>
+      <w:r>
+        <w:rPr>
+          <w:lang w:val="ru-RU"/>
+        </w:rPr>
+        <w:t>1.02,</w:t>
+      </w:r>
+      <w:r>
+        <w:rPr>
+          <w:lang w:val="ru-RU"/>
+        </w:rPr>
+        <w:t xml:space="preserve"> </w:t>
+      </w:r>
+      <w:r>
+        <w:rPr>
+          <w:lang w:val="ru-RU"/>
+        </w:rPr>
+        <w:t xml:space="preserve">Технические требования устанавливаем </w:t>
+      </w:r>
+      <w:proofErr w:type="spellStart"/>
+      <w:r>
+        <w:rPr>
+          <w:lang w:val="ru-RU"/>
+        </w:rPr>
+        <w:t>по-минимуму</w:t>
+      </w:r>
+      <w:proofErr w:type="spellEnd"/>
+      <w:r>
+        <w:rPr>
+          <w:lang w:val="ru-RU"/>
+        </w:rPr>
+        <w:t>, т.к. в данном плане ещё ничего не решено. Могут быть изменения.</w:t>
+      </w:r>
+    </w:p>
+    <w:p>
+      <w:pPr>
+        <w:rPr>
+          <w:lang w:val="ru-RU"/>
+        </w:rPr>
+      </w:pPr>
+      <w:r>
+        <w:t>K</w:t>
+      </w:r>
+      <w:r>
+        <w:rPr>
+          <w:lang w:val="ru-RU"/>
+        </w:rPr>
+        <w:t xml:space="preserve">16 = </w:t>
+      </w:r>
+      <w:r>
+        <w:rPr>
+          <w:lang w:val="ru-RU"/>
+        </w:rPr>
+        <w:t xml:space="preserve">1, </w:t>
+      </w:r>
+      <w:r>
+        <w:rPr>
+          <w:lang w:val="ru-RU"/>
+        </w:rPr>
+        <w:t xml:space="preserve">Сбои работы системы не приводят к </w:t>
+      </w:r>
+      <w:r>
+        <w:rPr>
+          <w:lang w:val="ru-RU"/>
+        </w:rPr>
+        <w:t>концу света</w:t>
+      </w:r>
+      <w:r>
+        <w:rPr>
+          <w:lang w:val="ru-RU"/>
+        </w:rPr>
+        <w:t>.</w:t>
+      </w:r>
+      <w:bookmarkStart w:id="7" w:name="_GoBack"/>
       <w:bookmarkEnd w:id="7"/>
     </w:p>
     <w:p>
@@ -1746,37 +2600,13 @@
         <w:rPr>
           <w:lang w:val="ru-RU"/>
         </w:rPr>
-        <w:t xml:space="preserve">1 = </w:t>
-      </w:r>
-      <w:r>
-        <w:rPr>
-          <w:lang w:val="ru-RU"/>
-        </w:rPr>
-        <w:t>1.05,</w:t>
-      </w:r>
-      <w:r>
-        <w:rPr>
-          <w:lang w:val="ru-RU"/>
-        </w:rPr>
-        <w:t xml:space="preserve"> </w:t>
-      </w:r>
-      <w:r>
-        <w:rPr>
-          <w:lang w:val="ru-RU"/>
-        </w:rPr>
-        <w:t>Поскольку запросы на получение контента должны быть обработаны как можно</w:t>
-      </w:r>
-      <w:r>
-        <w:rPr>
-          <w:lang w:val="ru-RU"/>
-        </w:rPr>
-        <w:t xml:space="preserve"> </w:t>
-      </w:r>
-      <w:r>
-        <w:rPr>
-          <w:lang w:val="ru-RU"/>
-        </w:rPr>
-        <w:t>быстрее, будем считать, что ИС работает в режиме реального времени для обеспечения ответа данным запросам.</w:t>
+        <w:t xml:space="preserve">17 = </w:t>
+      </w:r>
+      <w:r>
+        <w:rPr>
+          <w:lang w:val="ru-RU"/>
+        </w:rPr>
+        <w:t>0.99, Таких ботов - много, возможно даже с открытым кодом.</w:t>
       </w:r>
     </w:p>
     <w:p>
@@ -1792,678 +2622,1718 @@
         <w:rPr>
           <w:lang w:val="ru-RU"/>
         </w:rPr>
-        <w:t xml:space="preserve">2 = </w:t>
-      </w:r>
-      <w:r>
-        <w:rPr>
-          <w:lang w:val="ru-RU"/>
-        </w:rPr>
-        <w:t>1.05,</w:t>
-      </w:r>
-      <w:r>
-        <w:rPr>
-          <w:lang w:val="ru-RU"/>
-        </w:rPr>
-        <w:t xml:space="preserve"> </w:t>
-      </w:r>
-      <w:r>
-        <w:rPr>
-          <w:lang w:val="ru-RU"/>
-        </w:rPr>
-        <w:t>К сожалению, маркетинговых исследований и прогнозов, какое количество аудитории мы сможем привлечь, пока не было произведено, данная оценка была сделана по принципу "пальцем в небо" и подвержена корректировке.</w:t>
+        <w:t xml:space="preserve">18 = </w:t>
+      </w:r>
+      <w:r>
+        <w:rPr>
+          <w:lang w:val="ru-RU"/>
+        </w:rPr>
+        <w:t>1, Будем использовать реляционную базу данных</w:t>
+      </w:r>
+      <w:r>
+        <w:rPr>
+          <w:lang w:val="ru-RU"/>
+        </w:rPr>
+        <w:t xml:space="preserve">, </w:t>
+      </w:r>
+      <w:r>
+        <w:rPr>
+          <w:lang w:val="ru-RU"/>
+        </w:rPr>
+        <w:t xml:space="preserve">н-р </w:t>
+      </w:r>
+      <w:r>
+        <w:t>MSSQL</w:t>
+      </w:r>
+      <w:r>
+        <w:rPr>
+          <w:lang w:val="ru-RU"/>
+        </w:rPr>
+        <w:t>))]</w:t>
       </w:r>
     </w:p>
     <w:p>
       <w:pPr>
-        <w:rPr>
-          <w:lang w:val="ru-RU"/>
-        </w:rPr>
-      </w:pPr>
-      <w:r>
-        <w:t>K</w:t>
-      </w:r>
-      <w:r>
-        <w:rPr>
-          <w:lang w:val="ru-RU"/>
-        </w:rPr>
-        <w:t xml:space="preserve">3 = </w:t>
-      </w:r>
-      <w:r>
-        <w:rPr>
-          <w:lang w:val="ru-RU"/>
-        </w:rPr>
-        <w:t>1,</w:t>
-      </w:r>
-      <w:r>
-        <w:rPr>
-          <w:lang w:val="ru-RU"/>
-        </w:rPr>
-        <w:t xml:space="preserve"> </w:t>
-      </w:r>
-      <w:r>
-        <w:rPr>
-          <w:lang w:val="ru-RU"/>
-        </w:rPr>
-        <w:t>Обновления являются достаточно вероятными событиями, но необходимость</w:t>
-      </w:r>
-      <w:r>
-        <w:rPr>
-          <w:lang w:val="ru-RU"/>
-        </w:rPr>
-        <w:t xml:space="preserve"> </w:t>
-      </w:r>
-      <w:r>
-        <w:rPr>
-          <w:lang w:val="ru-RU"/>
-        </w:rPr>
-        <w:t>выполнять их постоянно отсутствует.</w:t>
+        <w:pStyle w:val="NormalWeb"/>
+      </w:pPr>
+      <w:r>
+        <w:rPr>
+          <w:rStyle w:val="mo"/>
+          <w:rFonts w:ascii="Arial Unicode MS" w:eastAsiaTheme="majorEastAsia" w:hAnsi="Arial Unicode MS"/>
+        </w:rPr>
+        <w:t>КП</w:t>
+      </w:r>
+      <w:r>
+        <w:rPr>
+          <w:rStyle w:val="mn"/>
+          <w:rFonts w:ascii="MathJax_Main" w:eastAsiaTheme="majorEastAsia" w:hAnsi="MathJax_Main"/>
+          <w:sz w:val="29"/>
+          <w:szCs w:val="29"/>
+        </w:rPr>
+        <w:t>1</w:t>
+      </w:r>
+      <w:r>
+        <w:rPr>
+          <w:rStyle w:val="mo"/>
+          <w:rFonts w:ascii="MathJax_Main" w:eastAsiaTheme="majorEastAsia" w:hAnsi="MathJax_Main"/>
+          <w:sz w:val="29"/>
+          <w:szCs w:val="29"/>
+        </w:rPr>
+        <w:t>=</w:t>
+      </w:r>
+      <w:r>
+        <w:rPr>
+          <w:rStyle w:val="mo"/>
+          <w:rFonts w:ascii="Arial Unicode MS" w:eastAsiaTheme="majorEastAsia" w:hAnsi="Arial Unicode MS"/>
+        </w:rPr>
+        <w:t>К</w:t>
+      </w:r>
+      <w:r>
+        <w:rPr>
+          <w:rStyle w:val="mn"/>
+          <w:rFonts w:ascii="MathJax_Main" w:eastAsiaTheme="majorEastAsia" w:hAnsi="MathJax_Main"/>
+          <w:sz w:val="29"/>
+          <w:szCs w:val="29"/>
+        </w:rPr>
+        <w:t>11</w:t>
+      </w:r>
+      <w:r>
+        <w:rPr>
+          <w:rStyle w:val="mo"/>
+          <w:rFonts w:ascii="MathJax_Main" w:eastAsiaTheme="majorEastAsia" w:hAnsi="MathJax_Main"/>
+          <w:sz w:val="29"/>
+          <w:szCs w:val="29"/>
+        </w:rPr>
+        <w:t>∗</w:t>
+      </w:r>
+      <w:r>
+        <w:rPr>
+          <w:rStyle w:val="mo"/>
+          <w:rFonts w:ascii="Arial Unicode MS" w:eastAsiaTheme="majorEastAsia" w:hAnsi="Arial Unicode MS"/>
+        </w:rPr>
+        <w:t>К</w:t>
+      </w:r>
+      <w:r>
+        <w:rPr>
+          <w:rStyle w:val="mn"/>
+          <w:rFonts w:ascii="MathJax_Main" w:eastAsiaTheme="majorEastAsia" w:hAnsi="MathJax_Main"/>
+          <w:sz w:val="29"/>
+          <w:szCs w:val="29"/>
+        </w:rPr>
+        <w:t>16</w:t>
+      </w:r>
+      <w:r>
+        <w:rPr>
+          <w:rStyle w:val="mo"/>
+          <w:rFonts w:ascii="MathJax_Main" w:eastAsiaTheme="majorEastAsia" w:hAnsi="MathJax_Main"/>
+          <w:sz w:val="29"/>
+          <w:szCs w:val="29"/>
+        </w:rPr>
+        <w:t>∗</w:t>
+      </w:r>
+      <w:r>
+        <w:rPr>
+          <w:rStyle w:val="mo"/>
+          <w:rFonts w:ascii="Arial Unicode MS" w:eastAsiaTheme="majorEastAsia" w:hAnsi="Arial Unicode MS"/>
+        </w:rPr>
+        <w:t>К</w:t>
+      </w:r>
+      <w:r>
+        <w:rPr>
+          <w:rStyle w:val="mn"/>
+          <w:rFonts w:ascii="MathJax_Main" w:eastAsiaTheme="majorEastAsia" w:hAnsi="MathJax_Main"/>
+          <w:sz w:val="29"/>
+          <w:szCs w:val="29"/>
+        </w:rPr>
+        <w:t>17</w:t>
       </w:r>
     </w:p>
     <w:p>
       <w:pPr>
-        <w:rPr>
-          <w:lang w:val="ru-RU"/>
-        </w:rPr>
-      </w:pPr>
-      <w:r>
-        <w:t>K</w:t>
-      </w:r>
-      <w:r>
-        <w:rPr>
-          <w:lang w:val="ru-RU"/>
-        </w:rPr>
-        <w:t xml:space="preserve">4 = </w:t>
-      </w:r>
-      <w:r>
-        <w:rPr>
-          <w:lang w:val="ru-RU"/>
-        </w:rPr>
-        <w:t>1.05,</w:t>
-      </w:r>
-      <w:r>
-        <w:rPr>
-          <w:lang w:val="ru-RU"/>
-        </w:rPr>
-        <w:t xml:space="preserve"> </w:t>
-      </w:r>
-      <w:r>
-        <w:rPr>
-          <w:lang w:val="ru-RU"/>
-        </w:rPr>
-        <w:t>На то есть несколько причин:</w:t>
-      </w:r>
-      <w:r>
-        <w:rPr>
-          <w:lang w:val="ru-RU"/>
-        </w:rPr>
-        <w:t xml:space="preserve"> </w:t>
-      </w:r>
-      <w:r>
-        <w:rPr>
-          <w:lang w:val="ru-RU"/>
-        </w:rPr>
-        <w:t xml:space="preserve">Необходимо защитить коммерческую информацию - про монетизацию. Поскольку проект имеет направленность на </w:t>
-      </w:r>
-      <w:r>
-        <w:t>IT</w:t>
-      </w:r>
-      <w:r>
-        <w:rPr>
-          <w:lang w:val="ru-RU"/>
-        </w:rPr>
-        <w:t>, имеется вероятность, что какой-нибудь хакер воспримет это как "вызов". Кто знает, какие отношения могут получиться с наёмной командой разработки...</w:t>
+        <w:pStyle w:val="NormalWeb"/>
+      </w:pPr>
+      <w:r>
+        <w:rPr>
+          <w:rStyle w:val="mo"/>
+          <w:rFonts w:ascii="Arial Unicode MS" w:eastAsiaTheme="majorEastAsia" w:hAnsi="Arial Unicode MS"/>
+        </w:rPr>
+        <w:t>КП</w:t>
+      </w:r>
+      <w:r>
+        <w:rPr>
+          <w:rStyle w:val="mn"/>
+          <w:rFonts w:ascii="MathJax_Main" w:eastAsiaTheme="majorEastAsia" w:hAnsi="MathJax_Main"/>
+          <w:sz w:val="29"/>
+          <w:szCs w:val="29"/>
+        </w:rPr>
+        <w:t>2</w:t>
+      </w:r>
+      <w:r>
+        <w:rPr>
+          <w:rStyle w:val="mo"/>
+          <w:rFonts w:ascii="MathJax_Main" w:eastAsiaTheme="majorEastAsia" w:hAnsi="MathJax_Main"/>
+          <w:sz w:val="29"/>
+          <w:szCs w:val="29"/>
+        </w:rPr>
+        <w:t>=</w:t>
+      </w:r>
+      <w:r>
+        <w:rPr>
+          <w:rStyle w:val="mo"/>
+          <w:rFonts w:ascii="Arial Unicode MS" w:eastAsiaTheme="majorEastAsia" w:hAnsi="Arial Unicode MS"/>
+        </w:rPr>
+        <w:t>К</w:t>
+      </w:r>
+      <w:r>
+        <w:rPr>
+          <w:rStyle w:val="mn"/>
+          <w:rFonts w:ascii="MathJax_Main" w:eastAsiaTheme="majorEastAsia" w:hAnsi="MathJax_Main"/>
+          <w:sz w:val="29"/>
+          <w:szCs w:val="29"/>
+        </w:rPr>
+        <w:t>1</w:t>
+      </w:r>
+      <w:r>
+        <w:rPr>
+          <w:rStyle w:val="mo"/>
+          <w:rFonts w:ascii="MathJax_Main" w:eastAsiaTheme="majorEastAsia" w:hAnsi="MathJax_Main"/>
+          <w:sz w:val="29"/>
+          <w:szCs w:val="29"/>
+        </w:rPr>
+        <w:t>∗</w:t>
+      </w:r>
+      <w:r>
+        <w:rPr>
+          <w:rStyle w:val="mo"/>
+          <w:rFonts w:ascii="Arial Unicode MS" w:eastAsiaTheme="majorEastAsia" w:hAnsi="Arial Unicode MS"/>
+        </w:rPr>
+        <w:t>К</w:t>
+      </w:r>
+      <w:r>
+        <w:rPr>
+          <w:rStyle w:val="mn"/>
+          <w:rFonts w:ascii="MathJax_Main" w:eastAsiaTheme="majorEastAsia" w:hAnsi="MathJax_Main"/>
+          <w:sz w:val="29"/>
+          <w:szCs w:val="29"/>
+        </w:rPr>
+        <w:t>2</w:t>
+      </w:r>
+      <w:r>
+        <w:rPr>
+          <w:rStyle w:val="mo"/>
+          <w:rFonts w:ascii="MathJax_Main" w:eastAsiaTheme="majorEastAsia" w:hAnsi="MathJax_Main"/>
+          <w:sz w:val="29"/>
+          <w:szCs w:val="29"/>
+        </w:rPr>
+        <w:t>∗</w:t>
+      </w:r>
+      <w:r>
+        <w:rPr>
+          <w:rStyle w:val="mo"/>
+          <w:rFonts w:ascii="Arial Unicode MS" w:eastAsiaTheme="majorEastAsia" w:hAnsi="Arial Unicode MS"/>
+        </w:rPr>
+        <w:t>К</w:t>
+      </w:r>
+      <w:r>
+        <w:rPr>
+          <w:rStyle w:val="mn"/>
+          <w:rFonts w:ascii="MathJax_Main" w:eastAsiaTheme="majorEastAsia" w:hAnsi="MathJax_Main"/>
+          <w:sz w:val="29"/>
+          <w:szCs w:val="29"/>
+        </w:rPr>
+        <w:t>4</w:t>
+      </w:r>
+      <w:r>
+        <w:rPr>
+          <w:rStyle w:val="mo"/>
+          <w:rFonts w:ascii="MathJax_Main" w:eastAsiaTheme="majorEastAsia" w:hAnsi="MathJax_Main"/>
+          <w:sz w:val="29"/>
+          <w:szCs w:val="29"/>
+        </w:rPr>
+        <w:t>∗</w:t>
+      </w:r>
+      <w:r>
+        <w:rPr>
+          <w:rStyle w:val="mo"/>
+          <w:rFonts w:ascii="Arial Unicode MS" w:eastAsiaTheme="majorEastAsia" w:hAnsi="Arial Unicode MS"/>
+        </w:rPr>
+        <w:t>К</w:t>
+      </w:r>
+      <w:r>
+        <w:rPr>
+          <w:rStyle w:val="mn"/>
+          <w:rFonts w:ascii="MathJax_Main" w:eastAsiaTheme="majorEastAsia" w:hAnsi="MathJax_Main"/>
+          <w:sz w:val="29"/>
+          <w:szCs w:val="29"/>
+        </w:rPr>
+        <w:t>5</w:t>
+      </w:r>
+      <w:r>
+        <w:rPr>
+          <w:rStyle w:val="mo"/>
+          <w:rFonts w:ascii="MathJax_Main" w:eastAsiaTheme="majorEastAsia" w:hAnsi="MathJax_Main"/>
+          <w:sz w:val="29"/>
+          <w:szCs w:val="29"/>
+        </w:rPr>
+        <w:t>∗</w:t>
+      </w:r>
+      <w:r>
+        <w:rPr>
+          <w:rStyle w:val="mo"/>
+          <w:rFonts w:ascii="Arial Unicode MS" w:eastAsiaTheme="majorEastAsia" w:hAnsi="Arial Unicode MS"/>
+        </w:rPr>
+        <w:t>К</w:t>
+      </w:r>
+      <w:r>
+        <w:rPr>
+          <w:rStyle w:val="mn"/>
+          <w:rFonts w:ascii="MathJax_Main" w:eastAsiaTheme="majorEastAsia" w:hAnsi="MathJax_Main"/>
+          <w:sz w:val="29"/>
+          <w:szCs w:val="29"/>
+        </w:rPr>
+        <w:t>6</w:t>
+      </w:r>
+      <w:r>
+        <w:rPr>
+          <w:rStyle w:val="mo"/>
+          <w:rFonts w:ascii="MathJax_Main" w:eastAsiaTheme="majorEastAsia" w:hAnsi="MathJax_Main"/>
+          <w:sz w:val="29"/>
+          <w:szCs w:val="29"/>
+        </w:rPr>
+        <w:t>∗</w:t>
+      </w:r>
+      <w:r>
+        <w:rPr>
+          <w:rStyle w:val="mo"/>
+          <w:rFonts w:ascii="Arial Unicode MS" w:eastAsiaTheme="majorEastAsia" w:hAnsi="Arial Unicode MS"/>
+        </w:rPr>
+        <w:t>К</w:t>
+      </w:r>
+      <w:r>
+        <w:rPr>
+          <w:rStyle w:val="mn"/>
+          <w:rFonts w:ascii="MathJax_Main" w:eastAsiaTheme="majorEastAsia" w:hAnsi="MathJax_Main"/>
+          <w:sz w:val="29"/>
+          <w:szCs w:val="29"/>
+        </w:rPr>
+        <w:t>7</w:t>
+      </w:r>
+      <w:r>
+        <w:rPr>
+          <w:rStyle w:val="mo"/>
+          <w:rFonts w:ascii="MathJax_Main" w:eastAsiaTheme="majorEastAsia" w:hAnsi="MathJax_Main"/>
+          <w:sz w:val="29"/>
+          <w:szCs w:val="29"/>
+        </w:rPr>
+        <w:t>∗</w:t>
+      </w:r>
+      <w:r>
+        <w:rPr>
+          <w:rStyle w:val="mo"/>
+          <w:rFonts w:ascii="Arial Unicode MS" w:eastAsiaTheme="majorEastAsia" w:hAnsi="Arial Unicode MS"/>
+        </w:rPr>
+        <w:t>К</w:t>
+      </w:r>
+      <w:r>
+        <w:rPr>
+          <w:rStyle w:val="mn"/>
+          <w:rFonts w:ascii="MathJax_Main" w:eastAsiaTheme="majorEastAsia" w:hAnsi="MathJax_Main"/>
+          <w:sz w:val="29"/>
+          <w:szCs w:val="29"/>
+        </w:rPr>
+        <w:t>8</w:t>
+      </w:r>
+      <w:r>
+        <w:rPr>
+          <w:rStyle w:val="mo"/>
+          <w:rFonts w:ascii="MathJax_Main" w:eastAsiaTheme="majorEastAsia" w:hAnsi="MathJax_Main"/>
+          <w:sz w:val="29"/>
+          <w:szCs w:val="29"/>
+        </w:rPr>
+        <w:t>∗</w:t>
+      </w:r>
+      <w:r>
+        <w:rPr>
+          <w:rStyle w:val="mo"/>
+          <w:rFonts w:ascii="Arial Unicode MS" w:eastAsiaTheme="majorEastAsia" w:hAnsi="Arial Unicode MS"/>
+        </w:rPr>
+        <w:t>К</w:t>
+      </w:r>
+      <w:r>
+        <w:rPr>
+          <w:rStyle w:val="mn"/>
+          <w:rFonts w:ascii="MathJax_Main" w:eastAsiaTheme="majorEastAsia" w:hAnsi="MathJax_Main"/>
+          <w:sz w:val="29"/>
+          <w:szCs w:val="29"/>
+        </w:rPr>
+        <w:t>9</w:t>
+      </w:r>
+      <w:r>
+        <w:rPr>
+          <w:rStyle w:val="mo"/>
+          <w:rFonts w:ascii="MathJax_Main" w:eastAsiaTheme="majorEastAsia" w:hAnsi="MathJax_Main"/>
+          <w:sz w:val="29"/>
+          <w:szCs w:val="29"/>
+        </w:rPr>
+        <w:t>∗</w:t>
+      </w:r>
+      <w:r>
+        <w:rPr>
+          <w:rStyle w:val="mo"/>
+          <w:rFonts w:ascii="Arial Unicode MS" w:eastAsiaTheme="majorEastAsia" w:hAnsi="Arial Unicode MS"/>
+        </w:rPr>
+        <w:t>К</w:t>
+      </w:r>
+      <w:r>
+        <w:rPr>
+          <w:rStyle w:val="mn"/>
+          <w:rFonts w:ascii="MathJax_Main" w:eastAsiaTheme="majorEastAsia" w:hAnsi="MathJax_Main"/>
+          <w:sz w:val="29"/>
+          <w:szCs w:val="29"/>
+        </w:rPr>
+        <w:t>16</w:t>
+      </w:r>
+      <w:r>
+        <w:rPr>
+          <w:rStyle w:val="mo"/>
+          <w:rFonts w:ascii="MathJax_Main" w:eastAsiaTheme="majorEastAsia" w:hAnsi="MathJax_Main"/>
+          <w:sz w:val="29"/>
+          <w:szCs w:val="29"/>
+        </w:rPr>
+        <w:t>∗</w:t>
+      </w:r>
+      <w:r>
+        <w:rPr>
+          <w:rStyle w:val="mo"/>
+          <w:rFonts w:ascii="Arial Unicode MS" w:eastAsiaTheme="majorEastAsia" w:hAnsi="Arial Unicode MS"/>
+        </w:rPr>
+        <w:t>К</w:t>
+      </w:r>
+      <w:r>
+        <w:rPr>
+          <w:rStyle w:val="mn"/>
+          <w:rFonts w:ascii="MathJax_Main" w:eastAsiaTheme="majorEastAsia" w:hAnsi="MathJax_Main"/>
+          <w:sz w:val="29"/>
+          <w:szCs w:val="29"/>
+        </w:rPr>
+        <w:t>17</w:t>
+      </w:r>
+      <w:r>
+        <w:rPr>
+          <w:rStyle w:val="mo"/>
+          <w:rFonts w:ascii="MathJax_Main" w:eastAsiaTheme="majorEastAsia" w:hAnsi="MathJax_Main"/>
+          <w:sz w:val="29"/>
+          <w:szCs w:val="29"/>
+        </w:rPr>
+        <w:t>∗</w:t>
+      </w:r>
+      <w:r>
+        <w:rPr>
+          <w:rStyle w:val="mo"/>
+          <w:rFonts w:ascii="Arial Unicode MS" w:eastAsiaTheme="majorEastAsia" w:hAnsi="Arial Unicode MS"/>
+        </w:rPr>
+        <w:t>К</w:t>
+      </w:r>
+      <w:r>
+        <w:rPr>
+          <w:rStyle w:val="mn"/>
+          <w:rFonts w:ascii="MathJax_Main" w:eastAsiaTheme="majorEastAsia" w:hAnsi="MathJax_Main"/>
+          <w:sz w:val="29"/>
+          <w:szCs w:val="29"/>
+        </w:rPr>
+        <w:t>18</w:t>
       </w:r>
     </w:p>
     <w:p>
       <w:pPr>
-        <w:rPr>
-          <w:lang w:val="ru-RU"/>
-        </w:rPr>
-      </w:pPr>
-      <w:r>
-        <w:lastRenderedPageBreak/>
-        <w:t>K</w:t>
-      </w:r>
-      <w:r>
-        <w:rPr>
-          <w:lang w:val="ru-RU"/>
-        </w:rPr>
-        <w:t xml:space="preserve">5 = </w:t>
-      </w:r>
-      <w:r>
-        <w:rPr>
-          <w:lang w:val="ru-RU"/>
-        </w:rPr>
-        <w:t>1.03, Аналогично предыдущему</w:t>
+        <w:pStyle w:val="NormalWeb"/>
+      </w:pPr>
+      <w:r>
+        <w:rPr>
+          <w:rStyle w:val="mo"/>
+          <w:rFonts w:ascii="Arial Unicode MS" w:eastAsiaTheme="majorEastAsia" w:hAnsi="Arial Unicode MS"/>
+        </w:rPr>
+        <w:t>КП</w:t>
+      </w:r>
+      <w:r>
+        <w:rPr>
+          <w:rStyle w:val="mn"/>
+          <w:rFonts w:ascii="MathJax_Main" w:eastAsiaTheme="majorEastAsia" w:hAnsi="MathJax_Main"/>
+          <w:sz w:val="29"/>
+          <w:szCs w:val="29"/>
+        </w:rPr>
+        <w:t>3</w:t>
+      </w:r>
+      <w:r>
+        <w:rPr>
+          <w:rStyle w:val="mo"/>
+          <w:rFonts w:ascii="MathJax_Main" w:eastAsiaTheme="majorEastAsia" w:hAnsi="MathJax_Main"/>
+          <w:sz w:val="29"/>
+          <w:szCs w:val="29"/>
+        </w:rPr>
+        <w:t>=</w:t>
+      </w:r>
+      <w:r>
+        <w:rPr>
+          <w:rStyle w:val="mo"/>
+          <w:rFonts w:ascii="Arial Unicode MS" w:eastAsiaTheme="majorEastAsia" w:hAnsi="Arial Unicode MS"/>
+        </w:rPr>
+        <w:t>К</w:t>
+      </w:r>
+      <w:r>
+        <w:rPr>
+          <w:rStyle w:val="mn"/>
+          <w:rFonts w:ascii="MathJax_Main" w:eastAsiaTheme="majorEastAsia" w:hAnsi="MathJax_Main"/>
+          <w:sz w:val="29"/>
+          <w:szCs w:val="29"/>
+        </w:rPr>
+        <w:t>1</w:t>
+      </w:r>
+      <w:r>
+        <w:rPr>
+          <w:rStyle w:val="mo"/>
+          <w:rFonts w:ascii="MathJax_Main" w:eastAsiaTheme="majorEastAsia" w:hAnsi="MathJax_Main"/>
+          <w:sz w:val="29"/>
+          <w:szCs w:val="29"/>
+        </w:rPr>
+        <w:t>∗</w:t>
+      </w:r>
+      <w:r>
+        <w:rPr>
+          <w:rStyle w:val="mo"/>
+          <w:rFonts w:ascii="Arial Unicode MS" w:eastAsiaTheme="majorEastAsia" w:hAnsi="Arial Unicode MS"/>
+        </w:rPr>
+        <w:t>К</w:t>
+      </w:r>
+      <w:r>
+        <w:rPr>
+          <w:rStyle w:val="mn"/>
+          <w:rFonts w:ascii="MathJax_Main" w:eastAsiaTheme="majorEastAsia" w:hAnsi="MathJax_Main"/>
+          <w:sz w:val="29"/>
+          <w:szCs w:val="29"/>
+        </w:rPr>
+        <w:t>2</w:t>
+      </w:r>
+      <w:r>
+        <w:rPr>
+          <w:rStyle w:val="mo"/>
+          <w:rFonts w:ascii="MathJax_Main" w:eastAsiaTheme="majorEastAsia" w:hAnsi="MathJax_Main"/>
+          <w:sz w:val="29"/>
+          <w:szCs w:val="29"/>
+        </w:rPr>
+        <w:t>∗</w:t>
+      </w:r>
+      <w:r>
+        <w:rPr>
+          <w:rStyle w:val="mo"/>
+          <w:rFonts w:ascii="Arial Unicode MS" w:eastAsiaTheme="majorEastAsia" w:hAnsi="Arial Unicode MS"/>
+        </w:rPr>
+        <w:t>К</w:t>
+      </w:r>
+      <w:r>
+        <w:rPr>
+          <w:rStyle w:val="mn"/>
+          <w:rFonts w:ascii="MathJax_Main" w:eastAsiaTheme="majorEastAsia" w:hAnsi="MathJax_Main"/>
+          <w:sz w:val="29"/>
+          <w:szCs w:val="29"/>
+        </w:rPr>
+        <w:t>4</w:t>
+      </w:r>
+      <w:r>
+        <w:rPr>
+          <w:rStyle w:val="mo"/>
+          <w:rFonts w:ascii="MathJax_Main" w:eastAsiaTheme="majorEastAsia" w:hAnsi="MathJax_Main"/>
+          <w:sz w:val="29"/>
+          <w:szCs w:val="29"/>
+        </w:rPr>
+        <w:t>∗</w:t>
+      </w:r>
+      <w:r>
+        <w:rPr>
+          <w:rStyle w:val="mo"/>
+          <w:rFonts w:ascii="Arial Unicode MS" w:eastAsiaTheme="majorEastAsia" w:hAnsi="Arial Unicode MS"/>
+        </w:rPr>
+        <w:t>К</w:t>
+      </w:r>
+      <w:r>
+        <w:rPr>
+          <w:rStyle w:val="mn"/>
+          <w:rFonts w:ascii="MathJax_Main" w:eastAsiaTheme="majorEastAsia" w:hAnsi="MathJax_Main"/>
+          <w:sz w:val="29"/>
+          <w:szCs w:val="29"/>
+        </w:rPr>
+        <w:t>5</w:t>
+      </w:r>
+      <w:r>
+        <w:rPr>
+          <w:rStyle w:val="mo"/>
+          <w:rFonts w:ascii="MathJax_Main" w:eastAsiaTheme="majorEastAsia" w:hAnsi="MathJax_Main"/>
+          <w:sz w:val="29"/>
+          <w:szCs w:val="29"/>
+        </w:rPr>
+        <w:t>∗</w:t>
+      </w:r>
+      <w:r>
+        <w:rPr>
+          <w:rStyle w:val="mo"/>
+          <w:rFonts w:ascii="Arial Unicode MS" w:eastAsiaTheme="majorEastAsia" w:hAnsi="Arial Unicode MS"/>
+        </w:rPr>
+        <w:t>К</w:t>
+      </w:r>
+      <w:r>
+        <w:rPr>
+          <w:rStyle w:val="mn"/>
+          <w:rFonts w:ascii="MathJax_Main" w:eastAsiaTheme="majorEastAsia" w:hAnsi="MathJax_Main"/>
+          <w:sz w:val="29"/>
+          <w:szCs w:val="29"/>
+        </w:rPr>
+        <w:t>6</w:t>
+      </w:r>
+      <w:r>
+        <w:rPr>
+          <w:rStyle w:val="mo"/>
+          <w:rFonts w:ascii="MathJax_Main" w:eastAsiaTheme="majorEastAsia" w:hAnsi="MathJax_Main"/>
+          <w:sz w:val="29"/>
+          <w:szCs w:val="29"/>
+        </w:rPr>
+        <w:t>∗</w:t>
+      </w:r>
+      <w:r>
+        <w:rPr>
+          <w:rStyle w:val="mo"/>
+          <w:rFonts w:ascii="Arial Unicode MS" w:eastAsiaTheme="majorEastAsia" w:hAnsi="Arial Unicode MS"/>
+        </w:rPr>
+        <w:t>К</w:t>
+      </w:r>
+      <w:r>
+        <w:rPr>
+          <w:rStyle w:val="mn"/>
+          <w:rFonts w:ascii="MathJax_Main" w:eastAsiaTheme="majorEastAsia" w:hAnsi="MathJax_Main"/>
+          <w:sz w:val="29"/>
+          <w:szCs w:val="29"/>
+        </w:rPr>
+        <w:t>7</w:t>
+      </w:r>
+      <w:r>
+        <w:rPr>
+          <w:rStyle w:val="mo"/>
+          <w:rFonts w:ascii="MathJax_Main" w:eastAsiaTheme="majorEastAsia" w:hAnsi="MathJax_Main"/>
+          <w:sz w:val="29"/>
+          <w:szCs w:val="29"/>
+        </w:rPr>
+        <w:t>∗</w:t>
+      </w:r>
+      <w:r>
+        <w:rPr>
+          <w:rStyle w:val="mo"/>
+          <w:rFonts w:ascii="Arial Unicode MS" w:eastAsiaTheme="majorEastAsia" w:hAnsi="Arial Unicode MS"/>
+        </w:rPr>
+        <w:t>К</w:t>
+      </w:r>
+      <w:r>
+        <w:rPr>
+          <w:rStyle w:val="mn"/>
+          <w:rFonts w:ascii="MathJax_Main" w:eastAsiaTheme="majorEastAsia" w:hAnsi="MathJax_Main"/>
+          <w:sz w:val="29"/>
+          <w:szCs w:val="29"/>
+        </w:rPr>
+        <w:t>8</w:t>
+      </w:r>
+      <w:r>
+        <w:rPr>
+          <w:rStyle w:val="mo"/>
+          <w:rFonts w:ascii="MathJax_Main" w:eastAsiaTheme="majorEastAsia" w:hAnsi="MathJax_Main"/>
+          <w:sz w:val="29"/>
+          <w:szCs w:val="29"/>
+        </w:rPr>
+        <w:t>∗</w:t>
+      </w:r>
+      <w:r>
+        <w:rPr>
+          <w:rStyle w:val="mo"/>
+          <w:rFonts w:ascii="Arial Unicode MS" w:eastAsiaTheme="majorEastAsia" w:hAnsi="Arial Unicode MS"/>
+        </w:rPr>
+        <w:t>К</w:t>
+      </w:r>
+      <w:r>
+        <w:rPr>
+          <w:rStyle w:val="mn"/>
+          <w:rFonts w:ascii="MathJax_Main" w:eastAsiaTheme="majorEastAsia" w:hAnsi="MathJax_Main"/>
+          <w:sz w:val="29"/>
+          <w:szCs w:val="29"/>
+        </w:rPr>
+        <w:t>9</w:t>
+      </w:r>
+      <w:r>
+        <w:rPr>
+          <w:rStyle w:val="mo"/>
+          <w:rFonts w:ascii="MathJax_Main" w:eastAsiaTheme="majorEastAsia" w:hAnsi="MathJax_Main"/>
+          <w:sz w:val="29"/>
+          <w:szCs w:val="29"/>
+        </w:rPr>
+        <w:t>∗</w:t>
+      </w:r>
+      <w:r>
+        <w:rPr>
+          <w:rStyle w:val="mo"/>
+          <w:rFonts w:ascii="Arial Unicode MS" w:eastAsiaTheme="majorEastAsia" w:hAnsi="Arial Unicode MS"/>
+        </w:rPr>
+        <w:t>К</w:t>
+      </w:r>
+      <w:r>
+        <w:rPr>
+          <w:rStyle w:val="mn"/>
+          <w:rFonts w:ascii="MathJax_Main" w:eastAsiaTheme="majorEastAsia" w:hAnsi="MathJax_Main"/>
+          <w:sz w:val="29"/>
+          <w:szCs w:val="29"/>
+        </w:rPr>
+        <w:t>11</w:t>
+      </w:r>
+      <w:r>
+        <w:rPr>
+          <w:rStyle w:val="mo"/>
+          <w:rFonts w:ascii="MathJax_Main" w:eastAsiaTheme="majorEastAsia" w:hAnsi="MathJax_Main"/>
+          <w:sz w:val="29"/>
+          <w:szCs w:val="29"/>
+        </w:rPr>
+        <w:t>∗</w:t>
+      </w:r>
+      <w:r>
+        <w:rPr>
+          <w:rStyle w:val="mo"/>
+          <w:rFonts w:ascii="Arial Unicode MS" w:eastAsiaTheme="majorEastAsia" w:hAnsi="Arial Unicode MS"/>
+        </w:rPr>
+        <w:t>К</w:t>
+      </w:r>
+      <w:r>
+        <w:rPr>
+          <w:rStyle w:val="mn"/>
+          <w:rFonts w:ascii="MathJax_Main" w:eastAsiaTheme="majorEastAsia" w:hAnsi="MathJax_Main"/>
+          <w:sz w:val="29"/>
+          <w:szCs w:val="29"/>
+        </w:rPr>
+        <w:t>12</w:t>
+      </w:r>
+      <w:r>
+        <w:rPr>
+          <w:rStyle w:val="mo"/>
+          <w:rFonts w:ascii="MathJax_Main" w:eastAsiaTheme="majorEastAsia" w:hAnsi="MathJax_Main"/>
+          <w:sz w:val="29"/>
+          <w:szCs w:val="29"/>
+        </w:rPr>
+        <w:t>∗</w:t>
+      </w:r>
+      <w:r>
+        <w:rPr>
+          <w:rStyle w:val="mo"/>
+          <w:rFonts w:ascii="Arial Unicode MS" w:eastAsiaTheme="majorEastAsia" w:hAnsi="Arial Unicode MS"/>
+        </w:rPr>
+        <w:t>К</w:t>
+      </w:r>
+      <w:r>
+        <w:rPr>
+          <w:rStyle w:val="mn"/>
+          <w:rFonts w:ascii="MathJax_Main" w:eastAsiaTheme="majorEastAsia" w:hAnsi="MathJax_Main"/>
+          <w:sz w:val="29"/>
+          <w:szCs w:val="29"/>
+        </w:rPr>
+        <w:t>13</w:t>
+      </w:r>
+      <w:r>
+        <w:rPr>
+          <w:rStyle w:val="mo"/>
+          <w:rFonts w:ascii="MathJax_Main" w:eastAsiaTheme="majorEastAsia" w:hAnsi="MathJax_Main"/>
+          <w:sz w:val="29"/>
+          <w:szCs w:val="29"/>
+        </w:rPr>
+        <w:t>∗</w:t>
+      </w:r>
+      <w:r>
+        <w:rPr>
+          <w:rStyle w:val="mo"/>
+          <w:rFonts w:ascii="Arial Unicode MS" w:eastAsiaTheme="majorEastAsia" w:hAnsi="Arial Unicode MS"/>
+        </w:rPr>
+        <w:t>К</w:t>
+      </w:r>
+      <w:r>
+        <w:rPr>
+          <w:rStyle w:val="mn"/>
+          <w:rFonts w:ascii="MathJax_Main" w:eastAsiaTheme="majorEastAsia" w:hAnsi="MathJax_Main"/>
+          <w:sz w:val="29"/>
+          <w:szCs w:val="29"/>
+        </w:rPr>
+        <w:t>14</w:t>
+      </w:r>
+      <w:r>
+        <w:rPr>
+          <w:rStyle w:val="mo"/>
+          <w:rFonts w:ascii="MathJax_Main" w:eastAsiaTheme="majorEastAsia" w:hAnsi="MathJax_Main"/>
+          <w:sz w:val="29"/>
+          <w:szCs w:val="29"/>
+        </w:rPr>
+        <w:t>∗</w:t>
+      </w:r>
+      <w:r>
+        <w:rPr>
+          <w:rStyle w:val="mo"/>
+          <w:rFonts w:ascii="Arial Unicode MS" w:eastAsiaTheme="majorEastAsia" w:hAnsi="Arial Unicode MS"/>
+        </w:rPr>
+        <w:t>К</w:t>
+      </w:r>
+      <w:r>
+        <w:rPr>
+          <w:rStyle w:val="mn"/>
+          <w:rFonts w:ascii="MathJax_Main" w:eastAsiaTheme="majorEastAsia" w:hAnsi="MathJax_Main"/>
+          <w:sz w:val="29"/>
+          <w:szCs w:val="29"/>
+        </w:rPr>
+        <w:t>15</w:t>
+      </w:r>
+      <w:r>
+        <w:rPr>
+          <w:rStyle w:val="mo"/>
+          <w:rFonts w:ascii="MathJax_Main" w:eastAsiaTheme="majorEastAsia" w:hAnsi="MathJax_Main"/>
+          <w:sz w:val="29"/>
+          <w:szCs w:val="29"/>
+        </w:rPr>
+        <w:t>∗</w:t>
+      </w:r>
+      <w:r>
+        <w:rPr>
+          <w:rStyle w:val="mo"/>
+          <w:rFonts w:ascii="Arial Unicode MS" w:eastAsiaTheme="majorEastAsia" w:hAnsi="Arial Unicode MS"/>
+        </w:rPr>
+        <w:t>К</w:t>
+      </w:r>
+      <w:r>
+        <w:rPr>
+          <w:rStyle w:val="mn"/>
+          <w:rFonts w:ascii="MathJax_Main" w:eastAsiaTheme="majorEastAsia" w:hAnsi="MathJax_Main"/>
+          <w:sz w:val="29"/>
+          <w:szCs w:val="29"/>
+        </w:rPr>
+        <w:t>16</w:t>
+      </w:r>
+      <w:r>
+        <w:rPr>
+          <w:rStyle w:val="mo"/>
+          <w:rFonts w:ascii="MathJax_Main" w:eastAsiaTheme="majorEastAsia" w:hAnsi="MathJax_Main"/>
+          <w:sz w:val="29"/>
+          <w:szCs w:val="29"/>
+        </w:rPr>
+        <w:t>∗</w:t>
+      </w:r>
+      <w:r>
+        <w:rPr>
+          <w:rStyle w:val="mo"/>
+          <w:rFonts w:ascii="Arial Unicode MS" w:eastAsiaTheme="majorEastAsia" w:hAnsi="Arial Unicode MS"/>
+        </w:rPr>
+        <w:t>К</w:t>
+      </w:r>
+      <w:r>
+        <w:rPr>
+          <w:rStyle w:val="mn"/>
+          <w:rFonts w:ascii="MathJax_Main" w:eastAsiaTheme="majorEastAsia" w:hAnsi="MathJax_Main"/>
+          <w:sz w:val="29"/>
+          <w:szCs w:val="29"/>
+        </w:rPr>
+        <w:t>17</w:t>
+      </w:r>
+      <w:r>
+        <w:rPr>
+          <w:rStyle w:val="mo"/>
+          <w:rFonts w:ascii="MathJax_Main" w:eastAsiaTheme="majorEastAsia" w:hAnsi="MathJax_Main"/>
+          <w:sz w:val="29"/>
+          <w:szCs w:val="29"/>
+        </w:rPr>
+        <w:t>∗</w:t>
+      </w:r>
+      <w:r>
+        <w:rPr>
+          <w:rStyle w:val="mo"/>
+          <w:rFonts w:ascii="Arial Unicode MS" w:eastAsiaTheme="majorEastAsia" w:hAnsi="Arial Unicode MS"/>
+        </w:rPr>
+        <w:t>К</w:t>
+      </w:r>
+      <w:r>
+        <w:rPr>
+          <w:rStyle w:val="mn"/>
+          <w:rFonts w:ascii="MathJax_Main" w:eastAsiaTheme="majorEastAsia" w:hAnsi="MathJax_Main"/>
+          <w:sz w:val="29"/>
+          <w:szCs w:val="29"/>
+        </w:rPr>
+        <w:t>18</w:t>
       </w:r>
     </w:p>
     <w:p>
       <w:pPr>
-        <w:rPr>
-          <w:lang w:val="ru-RU"/>
-        </w:rPr>
-      </w:pPr>
-      <w:r>
-        <w:t>K</w:t>
-      </w:r>
-      <w:r>
-        <w:rPr>
-          <w:lang w:val="ru-RU"/>
-        </w:rPr>
-        <w:t xml:space="preserve">6 = </w:t>
-      </w:r>
-      <w:r>
-        <w:rPr>
-          <w:lang w:val="ru-RU"/>
-        </w:rPr>
-        <w:t>1.08,</w:t>
-      </w:r>
-      <w:r>
-        <w:rPr>
-          <w:lang w:val="ru-RU"/>
-        </w:rPr>
-        <w:t xml:space="preserve"> </w:t>
-      </w:r>
-      <w:r>
-        <w:rPr>
-          <w:lang w:val="ru-RU"/>
-        </w:rPr>
-        <w:t>Тотальный контроль над системой не требуется, но возможность отследить выборочно - требуется для безопасности.</w:t>
+        <w:pStyle w:val="NormalWeb"/>
+      </w:pPr>
+      <w:r>
+        <w:rPr>
+          <w:rStyle w:val="mo"/>
+          <w:rFonts w:ascii="Arial Unicode MS" w:eastAsiaTheme="majorEastAsia" w:hAnsi="Arial Unicode MS"/>
+        </w:rPr>
+        <w:t>КП</w:t>
+      </w:r>
+      <w:r>
+        <w:rPr>
+          <w:rStyle w:val="mn"/>
+          <w:rFonts w:ascii="MathJax_Main" w:eastAsiaTheme="majorEastAsia" w:hAnsi="MathJax_Main"/>
+          <w:sz w:val="29"/>
+          <w:szCs w:val="29"/>
+        </w:rPr>
+        <w:t>4</w:t>
+      </w:r>
+      <w:r>
+        <w:rPr>
+          <w:rStyle w:val="mo"/>
+          <w:rFonts w:ascii="MathJax_Main" w:eastAsiaTheme="majorEastAsia" w:hAnsi="MathJax_Main"/>
+          <w:sz w:val="29"/>
+          <w:szCs w:val="29"/>
+        </w:rPr>
+        <w:t>=</w:t>
+      </w:r>
+      <w:r>
+        <w:rPr>
+          <w:rStyle w:val="mo"/>
+          <w:rFonts w:ascii="Arial Unicode MS" w:eastAsiaTheme="majorEastAsia" w:hAnsi="Arial Unicode MS"/>
+        </w:rPr>
+        <w:t>К</w:t>
+      </w:r>
+      <w:r>
+        <w:rPr>
+          <w:rStyle w:val="mn"/>
+          <w:rFonts w:ascii="MathJax_Main" w:eastAsiaTheme="majorEastAsia" w:hAnsi="MathJax_Main"/>
+          <w:sz w:val="29"/>
+          <w:szCs w:val="29"/>
+        </w:rPr>
+        <w:t>1</w:t>
+      </w:r>
+      <w:r>
+        <w:rPr>
+          <w:rStyle w:val="mo"/>
+          <w:rFonts w:ascii="MathJax_Main" w:eastAsiaTheme="majorEastAsia" w:hAnsi="MathJax_Main"/>
+          <w:sz w:val="29"/>
+          <w:szCs w:val="29"/>
+        </w:rPr>
+        <w:t>∗</w:t>
+      </w:r>
+      <w:r>
+        <w:rPr>
+          <w:rStyle w:val="mo"/>
+          <w:rFonts w:ascii="Arial Unicode MS" w:eastAsiaTheme="majorEastAsia" w:hAnsi="Arial Unicode MS"/>
+        </w:rPr>
+        <w:t>К</w:t>
+      </w:r>
+      <w:r>
+        <w:rPr>
+          <w:rStyle w:val="mn"/>
+          <w:rFonts w:ascii="MathJax_Main" w:eastAsiaTheme="majorEastAsia" w:hAnsi="MathJax_Main"/>
+          <w:sz w:val="29"/>
+          <w:szCs w:val="29"/>
+        </w:rPr>
+        <w:t>2</w:t>
+      </w:r>
+      <w:r>
+        <w:rPr>
+          <w:rStyle w:val="mo"/>
+          <w:rFonts w:ascii="MathJax_Main" w:eastAsiaTheme="majorEastAsia" w:hAnsi="MathJax_Main"/>
+          <w:sz w:val="29"/>
+          <w:szCs w:val="29"/>
+        </w:rPr>
+        <w:t>∗</w:t>
+      </w:r>
+      <w:r>
+        <w:rPr>
+          <w:rStyle w:val="mo"/>
+          <w:rFonts w:ascii="Arial Unicode MS" w:eastAsiaTheme="majorEastAsia" w:hAnsi="Arial Unicode MS"/>
+        </w:rPr>
+        <w:t>К</w:t>
+      </w:r>
+      <w:r>
+        <w:rPr>
+          <w:rStyle w:val="mn"/>
+          <w:rFonts w:ascii="MathJax_Main" w:eastAsiaTheme="majorEastAsia" w:hAnsi="MathJax_Main"/>
+          <w:sz w:val="29"/>
+          <w:szCs w:val="29"/>
+        </w:rPr>
+        <w:t>4</w:t>
+      </w:r>
+      <w:r>
+        <w:rPr>
+          <w:rStyle w:val="mo"/>
+          <w:rFonts w:ascii="MathJax_Main" w:eastAsiaTheme="majorEastAsia" w:hAnsi="MathJax_Main"/>
+          <w:sz w:val="29"/>
+          <w:szCs w:val="29"/>
+        </w:rPr>
+        <w:t>∗</w:t>
+      </w:r>
+      <w:r>
+        <w:rPr>
+          <w:rStyle w:val="mo"/>
+          <w:rFonts w:ascii="Arial Unicode MS" w:eastAsiaTheme="majorEastAsia" w:hAnsi="Arial Unicode MS"/>
+        </w:rPr>
+        <w:t>К</w:t>
+      </w:r>
+      <w:r>
+        <w:rPr>
+          <w:rStyle w:val="mn"/>
+          <w:rFonts w:ascii="MathJax_Main" w:eastAsiaTheme="majorEastAsia" w:hAnsi="MathJax_Main"/>
+          <w:sz w:val="29"/>
+          <w:szCs w:val="29"/>
+        </w:rPr>
+        <w:t>5</w:t>
+      </w:r>
+      <w:r>
+        <w:rPr>
+          <w:rStyle w:val="mo"/>
+          <w:rFonts w:ascii="MathJax_Main" w:eastAsiaTheme="majorEastAsia" w:hAnsi="MathJax_Main"/>
+          <w:sz w:val="29"/>
+          <w:szCs w:val="29"/>
+        </w:rPr>
+        <w:t>∗</w:t>
+      </w:r>
+      <w:r>
+        <w:rPr>
+          <w:rStyle w:val="mo"/>
+          <w:rFonts w:ascii="Arial Unicode MS" w:eastAsiaTheme="majorEastAsia" w:hAnsi="Arial Unicode MS"/>
+        </w:rPr>
+        <w:t>К</w:t>
+      </w:r>
+      <w:r>
+        <w:rPr>
+          <w:rStyle w:val="mn"/>
+          <w:rFonts w:ascii="MathJax_Main" w:eastAsiaTheme="majorEastAsia" w:hAnsi="MathJax_Main"/>
+          <w:sz w:val="29"/>
+          <w:szCs w:val="29"/>
+        </w:rPr>
+        <w:t>6</w:t>
+      </w:r>
+      <w:r>
+        <w:rPr>
+          <w:rStyle w:val="mo"/>
+          <w:rFonts w:ascii="MathJax_Main" w:eastAsiaTheme="majorEastAsia" w:hAnsi="MathJax_Main"/>
+          <w:sz w:val="29"/>
+          <w:szCs w:val="29"/>
+        </w:rPr>
+        <w:t>∗</w:t>
+      </w:r>
+      <w:r>
+        <w:rPr>
+          <w:rStyle w:val="mo"/>
+          <w:rFonts w:ascii="Arial Unicode MS" w:eastAsiaTheme="majorEastAsia" w:hAnsi="Arial Unicode MS"/>
+        </w:rPr>
+        <w:t>К</w:t>
+      </w:r>
+      <w:r>
+        <w:rPr>
+          <w:rStyle w:val="mn"/>
+          <w:rFonts w:ascii="MathJax_Main" w:eastAsiaTheme="majorEastAsia" w:hAnsi="MathJax_Main"/>
+          <w:sz w:val="29"/>
+          <w:szCs w:val="29"/>
+        </w:rPr>
+        <w:t>7</w:t>
+      </w:r>
+      <w:r>
+        <w:rPr>
+          <w:rStyle w:val="mo"/>
+          <w:rFonts w:ascii="MathJax_Main" w:eastAsiaTheme="majorEastAsia" w:hAnsi="MathJax_Main"/>
+          <w:sz w:val="29"/>
+          <w:szCs w:val="29"/>
+        </w:rPr>
+        <w:t>∗</w:t>
+      </w:r>
+      <w:r>
+        <w:rPr>
+          <w:rStyle w:val="mo"/>
+          <w:rFonts w:ascii="Arial Unicode MS" w:eastAsiaTheme="majorEastAsia" w:hAnsi="Arial Unicode MS"/>
+        </w:rPr>
+        <w:t>К</w:t>
+      </w:r>
+      <w:r>
+        <w:rPr>
+          <w:rStyle w:val="mn"/>
+          <w:rFonts w:ascii="MathJax_Main" w:eastAsiaTheme="majorEastAsia" w:hAnsi="MathJax_Main"/>
+          <w:sz w:val="29"/>
+          <w:szCs w:val="29"/>
+        </w:rPr>
+        <w:t>8</w:t>
+      </w:r>
+      <w:r>
+        <w:rPr>
+          <w:rStyle w:val="mo"/>
+          <w:rFonts w:ascii="MathJax_Main" w:eastAsiaTheme="majorEastAsia" w:hAnsi="MathJax_Main"/>
+          <w:sz w:val="29"/>
+          <w:szCs w:val="29"/>
+        </w:rPr>
+        <w:t>∗</w:t>
+      </w:r>
+      <w:r>
+        <w:rPr>
+          <w:rStyle w:val="mo"/>
+          <w:rFonts w:ascii="Arial Unicode MS" w:eastAsiaTheme="majorEastAsia" w:hAnsi="Arial Unicode MS"/>
+        </w:rPr>
+        <w:t>К</w:t>
+      </w:r>
+      <w:r>
+        <w:rPr>
+          <w:rStyle w:val="mn"/>
+          <w:rFonts w:ascii="MathJax_Main" w:eastAsiaTheme="majorEastAsia" w:hAnsi="MathJax_Main"/>
+          <w:sz w:val="29"/>
+          <w:szCs w:val="29"/>
+        </w:rPr>
+        <w:t>9</w:t>
+      </w:r>
+      <w:r>
+        <w:rPr>
+          <w:rStyle w:val="mo"/>
+          <w:rFonts w:ascii="MathJax_Main" w:eastAsiaTheme="majorEastAsia" w:hAnsi="MathJax_Main"/>
+          <w:sz w:val="29"/>
+          <w:szCs w:val="29"/>
+        </w:rPr>
+        <w:t>∗</w:t>
+      </w:r>
+      <w:r>
+        <w:rPr>
+          <w:rStyle w:val="mo"/>
+          <w:rFonts w:ascii="Arial Unicode MS" w:eastAsiaTheme="majorEastAsia" w:hAnsi="Arial Unicode MS"/>
+        </w:rPr>
+        <w:t>К</w:t>
+      </w:r>
+      <w:r>
+        <w:rPr>
+          <w:rStyle w:val="mn"/>
+          <w:rFonts w:ascii="MathJax_Main" w:eastAsiaTheme="majorEastAsia" w:hAnsi="MathJax_Main"/>
+          <w:sz w:val="29"/>
+          <w:szCs w:val="29"/>
+        </w:rPr>
+        <w:t>10</w:t>
+      </w:r>
+      <w:r>
+        <w:rPr>
+          <w:rStyle w:val="mo"/>
+          <w:rFonts w:ascii="MathJax_Main" w:eastAsiaTheme="majorEastAsia" w:hAnsi="MathJax_Main"/>
+          <w:sz w:val="29"/>
+          <w:szCs w:val="29"/>
+        </w:rPr>
+        <w:t>∗</w:t>
+      </w:r>
+      <w:r>
+        <w:rPr>
+          <w:rStyle w:val="mo"/>
+          <w:rFonts w:ascii="Arial Unicode MS" w:eastAsiaTheme="majorEastAsia" w:hAnsi="Arial Unicode MS"/>
+        </w:rPr>
+        <w:t>К</w:t>
+      </w:r>
+      <w:r>
+        <w:rPr>
+          <w:rStyle w:val="mn"/>
+          <w:rFonts w:ascii="MathJax_Main" w:eastAsiaTheme="majorEastAsia" w:hAnsi="MathJax_Main"/>
+          <w:sz w:val="29"/>
+          <w:szCs w:val="29"/>
+        </w:rPr>
+        <w:t>12</w:t>
+      </w:r>
+      <w:r>
+        <w:rPr>
+          <w:rStyle w:val="mo"/>
+          <w:rFonts w:ascii="MathJax_Main" w:eastAsiaTheme="majorEastAsia" w:hAnsi="MathJax_Main"/>
+          <w:sz w:val="29"/>
+          <w:szCs w:val="29"/>
+        </w:rPr>
+        <w:t>∗</w:t>
+      </w:r>
+      <w:r>
+        <w:rPr>
+          <w:rStyle w:val="mo"/>
+          <w:rFonts w:ascii="Arial Unicode MS" w:eastAsiaTheme="majorEastAsia" w:hAnsi="Arial Unicode MS"/>
+        </w:rPr>
+        <w:t>К</w:t>
+      </w:r>
+      <w:r>
+        <w:rPr>
+          <w:rStyle w:val="mn"/>
+          <w:rFonts w:ascii="MathJax_Main" w:eastAsiaTheme="majorEastAsia" w:hAnsi="MathJax_Main"/>
+          <w:sz w:val="29"/>
+          <w:szCs w:val="29"/>
+        </w:rPr>
+        <w:t>13</w:t>
+      </w:r>
+      <w:r>
+        <w:rPr>
+          <w:rStyle w:val="mo"/>
+          <w:rFonts w:ascii="MathJax_Main" w:eastAsiaTheme="majorEastAsia" w:hAnsi="MathJax_Main"/>
+          <w:sz w:val="29"/>
+          <w:szCs w:val="29"/>
+        </w:rPr>
+        <w:t>∗</w:t>
+      </w:r>
+      <w:r>
+        <w:rPr>
+          <w:rStyle w:val="mo"/>
+          <w:rFonts w:ascii="Arial Unicode MS" w:eastAsiaTheme="majorEastAsia" w:hAnsi="Arial Unicode MS"/>
+        </w:rPr>
+        <w:t>К</w:t>
+      </w:r>
+      <w:r>
+        <w:rPr>
+          <w:rStyle w:val="mn"/>
+          <w:rFonts w:ascii="MathJax_Main" w:eastAsiaTheme="majorEastAsia" w:hAnsi="MathJax_Main"/>
+          <w:sz w:val="29"/>
+          <w:szCs w:val="29"/>
+        </w:rPr>
+        <w:t>14</w:t>
+      </w:r>
+      <w:r>
+        <w:rPr>
+          <w:rStyle w:val="mo"/>
+          <w:rFonts w:ascii="MathJax_Main" w:eastAsiaTheme="majorEastAsia" w:hAnsi="MathJax_Main"/>
+          <w:sz w:val="29"/>
+          <w:szCs w:val="29"/>
+        </w:rPr>
+        <w:t>∗</w:t>
+      </w:r>
+      <w:r>
+        <w:rPr>
+          <w:rStyle w:val="mo"/>
+          <w:rFonts w:ascii="Arial Unicode MS" w:eastAsiaTheme="majorEastAsia" w:hAnsi="Arial Unicode MS"/>
+        </w:rPr>
+        <w:t>К</w:t>
+      </w:r>
+      <w:r>
+        <w:rPr>
+          <w:rStyle w:val="mn"/>
+          <w:rFonts w:ascii="MathJax_Main" w:eastAsiaTheme="majorEastAsia" w:hAnsi="MathJax_Main"/>
+          <w:sz w:val="29"/>
+          <w:szCs w:val="29"/>
+        </w:rPr>
+        <w:t>15</w:t>
+      </w:r>
+      <w:r>
+        <w:rPr>
+          <w:rStyle w:val="mo"/>
+          <w:rFonts w:ascii="MathJax_Main" w:eastAsiaTheme="majorEastAsia" w:hAnsi="MathJax_Main"/>
+          <w:sz w:val="29"/>
+          <w:szCs w:val="29"/>
+        </w:rPr>
+        <w:t>∗</w:t>
+      </w:r>
+      <w:r>
+        <w:rPr>
+          <w:rStyle w:val="mo"/>
+          <w:rFonts w:ascii="Arial Unicode MS" w:eastAsiaTheme="majorEastAsia" w:hAnsi="Arial Unicode MS"/>
+        </w:rPr>
+        <w:t>К</w:t>
+      </w:r>
+      <w:r>
+        <w:rPr>
+          <w:rStyle w:val="mn"/>
+          <w:rFonts w:ascii="MathJax_Main" w:eastAsiaTheme="majorEastAsia" w:hAnsi="MathJax_Main"/>
+          <w:sz w:val="29"/>
+          <w:szCs w:val="29"/>
+        </w:rPr>
+        <w:t>16</w:t>
+      </w:r>
+      <w:r>
+        <w:rPr>
+          <w:rStyle w:val="mo"/>
+          <w:rFonts w:ascii="MathJax_Main" w:eastAsiaTheme="majorEastAsia" w:hAnsi="MathJax_Main"/>
+          <w:sz w:val="29"/>
+          <w:szCs w:val="29"/>
+        </w:rPr>
+        <w:t>∗</w:t>
+      </w:r>
+      <w:r>
+        <w:rPr>
+          <w:rStyle w:val="mo"/>
+          <w:rFonts w:ascii="Arial Unicode MS" w:eastAsiaTheme="majorEastAsia" w:hAnsi="Arial Unicode MS"/>
+        </w:rPr>
+        <w:t>К</w:t>
+      </w:r>
+      <w:r>
+        <w:rPr>
+          <w:rStyle w:val="mn"/>
+          <w:rFonts w:ascii="MathJax_Main" w:eastAsiaTheme="majorEastAsia" w:hAnsi="MathJax_Main"/>
+          <w:sz w:val="29"/>
+          <w:szCs w:val="29"/>
+        </w:rPr>
+        <w:t>17</w:t>
+      </w:r>
+      <w:r>
+        <w:rPr>
+          <w:rStyle w:val="mo"/>
+          <w:rFonts w:ascii="MathJax_Main" w:eastAsiaTheme="majorEastAsia" w:hAnsi="MathJax_Main"/>
+          <w:sz w:val="29"/>
+          <w:szCs w:val="29"/>
+        </w:rPr>
+        <w:t>∗</w:t>
+      </w:r>
+      <w:r>
+        <w:rPr>
+          <w:rStyle w:val="mo"/>
+          <w:rFonts w:ascii="Arial Unicode MS" w:eastAsiaTheme="majorEastAsia" w:hAnsi="Arial Unicode MS"/>
+        </w:rPr>
+        <w:t>К</w:t>
+      </w:r>
+      <w:r>
+        <w:rPr>
+          <w:rStyle w:val="mn"/>
+          <w:rFonts w:ascii="MathJax_Main" w:eastAsiaTheme="majorEastAsia" w:hAnsi="MathJax_Main"/>
+          <w:sz w:val="29"/>
+          <w:szCs w:val="29"/>
+        </w:rPr>
+        <w:t>18</w:t>
       </w:r>
     </w:p>
     <w:p>
       <w:pPr>
-        <w:rPr>
-          <w:lang w:val="ru-RU"/>
-        </w:rPr>
-      </w:pPr>
-      <w:r>
-        <w:t>K</w:t>
-      </w:r>
-      <w:r>
-        <w:rPr>
-          <w:lang w:val="ru-RU"/>
-        </w:rPr>
-        <w:t xml:space="preserve">7 = </w:t>
-      </w:r>
-      <w:r>
-        <w:rPr>
-          <w:lang w:val="ru-RU"/>
-        </w:rPr>
-        <w:t>1,</w:t>
-      </w:r>
-      <w:r>
-        <w:rPr>
-          <w:lang w:val="ru-RU"/>
-        </w:rPr>
-        <w:t xml:space="preserve"> </w:t>
-      </w:r>
-      <w:r>
-        <w:rPr>
-          <w:lang w:val="ru-RU"/>
-        </w:rPr>
-        <w:t>Данный параметр зависит от способа монетизации и прочих факторов, по которым ещё не было принято решения. В частности, если в договорах о монетизации плата будет производиться по времени, сбои в работе могут привести к судебному разбирательству и прочим сильным негативным последствиям.</w:t>
+        <w:pStyle w:val="NormalWeb"/>
+      </w:pPr>
+      <w:r>
+        <w:rPr>
+          <w:rStyle w:val="mo"/>
+          <w:rFonts w:ascii="Arial Unicode MS" w:eastAsiaTheme="majorEastAsia" w:hAnsi="Arial Unicode MS"/>
+        </w:rPr>
+        <w:t>КП</w:t>
+      </w:r>
+      <w:r>
+        <w:rPr>
+          <w:rStyle w:val="mn"/>
+          <w:rFonts w:ascii="MathJax_Main" w:eastAsiaTheme="majorEastAsia" w:hAnsi="MathJax_Main"/>
+          <w:sz w:val="29"/>
+          <w:szCs w:val="29"/>
+        </w:rPr>
+        <w:t>5</w:t>
+      </w:r>
+      <w:r>
+        <w:rPr>
+          <w:rStyle w:val="mo"/>
+          <w:rFonts w:ascii="MathJax_Main" w:eastAsiaTheme="majorEastAsia" w:hAnsi="MathJax_Main"/>
+          <w:sz w:val="29"/>
+          <w:szCs w:val="29"/>
+        </w:rPr>
+        <w:t>=</w:t>
+      </w:r>
+      <w:r>
+        <w:rPr>
+          <w:rStyle w:val="mo"/>
+          <w:rFonts w:ascii="Arial Unicode MS" w:eastAsiaTheme="majorEastAsia" w:hAnsi="Arial Unicode MS"/>
+        </w:rPr>
+        <w:t>К</w:t>
+      </w:r>
+      <w:r>
+        <w:rPr>
+          <w:rStyle w:val="mn"/>
+          <w:rFonts w:ascii="MathJax_Main" w:eastAsiaTheme="majorEastAsia" w:hAnsi="MathJax_Main"/>
+          <w:sz w:val="29"/>
+          <w:szCs w:val="29"/>
+        </w:rPr>
+        <w:t>1</w:t>
+      </w:r>
+      <w:r>
+        <w:rPr>
+          <w:rStyle w:val="mo"/>
+          <w:rFonts w:ascii="MathJax_Main" w:eastAsiaTheme="majorEastAsia" w:hAnsi="MathJax_Main"/>
+          <w:sz w:val="29"/>
+          <w:szCs w:val="29"/>
+        </w:rPr>
+        <w:t>∗</w:t>
+      </w:r>
+      <w:r>
+        <w:rPr>
+          <w:rStyle w:val="mo"/>
+          <w:rFonts w:ascii="Arial Unicode MS" w:eastAsiaTheme="majorEastAsia" w:hAnsi="Arial Unicode MS"/>
+        </w:rPr>
+        <w:t>К</w:t>
+      </w:r>
+      <w:r>
+        <w:rPr>
+          <w:rStyle w:val="mn"/>
+          <w:rFonts w:ascii="MathJax_Main" w:eastAsiaTheme="majorEastAsia" w:hAnsi="MathJax_Main"/>
+          <w:sz w:val="29"/>
+          <w:szCs w:val="29"/>
+        </w:rPr>
+        <w:t>2</w:t>
+      </w:r>
+      <w:r>
+        <w:rPr>
+          <w:rStyle w:val="mo"/>
+          <w:rFonts w:ascii="MathJax_Main" w:eastAsiaTheme="majorEastAsia" w:hAnsi="MathJax_Main"/>
+          <w:sz w:val="29"/>
+          <w:szCs w:val="29"/>
+        </w:rPr>
+        <w:t>∗</w:t>
+      </w:r>
+      <w:r>
+        <w:rPr>
+          <w:rStyle w:val="mo"/>
+          <w:rFonts w:ascii="Arial Unicode MS" w:eastAsiaTheme="majorEastAsia" w:hAnsi="Arial Unicode MS"/>
+        </w:rPr>
+        <w:t>К</w:t>
+      </w:r>
+      <w:r>
+        <w:rPr>
+          <w:rStyle w:val="mn"/>
+          <w:rFonts w:ascii="MathJax_Main" w:eastAsiaTheme="majorEastAsia" w:hAnsi="MathJax_Main"/>
+          <w:sz w:val="29"/>
+          <w:szCs w:val="29"/>
+        </w:rPr>
+        <w:t>4</w:t>
+      </w:r>
+      <w:r>
+        <w:rPr>
+          <w:rStyle w:val="mo"/>
+          <w:rFonts w:ascii="MathJax_Main" w:eastAsiaTheme="majorEastAsia" w:hAnsi="MathJax_Main"/>
+          <w:sz w:val="29"/>
+          <w:szCs w:val="29"/>
+        </w:rPr>
+        <w:t>∗</w:t>
+      </w:r>
+      <w:r>
+        <w:rPr>
+          <w:rStyle w:val="mo"/>
+          <w:rFonts w:ascii="Arial Unicode MS" w:eastAsiaTheme="majorEastAsia" w:hAnsi="Arial Unicode MS"/>
+        </w:rPr>
+        <w:t>К</w:t>
+      </w:r>
+      <w:r>
+        <w:rPr>
+          <w:rStyle w:val="mn"/>
+          <w:rFonts w:ascii="MathJax_Main" w:eastAsiaTheme="majorEastAsia" w:hAnsi="MathJax_Main"/>
+          <w:sz w:val="29"/>
+          <w:szCs w:val="29"/>
+        </w:rPr>
+        <w:t>5</w:t>
+      </w:r>
+      <w:r>
+        <w:rPr>
+          <w:rStyle w:val="mo"/>
+          <w:rFonts w:ascii="MathJax_Main" w:eastAsiaTheme="majorEastAsia" w:hAnsi="MathJax_Main"/>
+          <w:sz w:val="29"/>
+          <w:szCs w:val="29"/>
+        </w:rPr>
+        <w:t>∗</w:t>
+      </w:r>
+      <w:r>
+        <w:rPr>
+          <w:rStyle w:val="mo"/>
+          <w:rFonts w:ascii="Arial Unicode MS" w:eastAsiaTheme="majorEastAsia" w:hAnsi="Arial Unicode MS"/>
+        </w:rPr>
+        <w:t>К</w:t>
+      </w:r>
+      <w:r>
+        <w:rPr>
+          <w:rStyle w:val="mn"/>
+          <w:rFonts w:ascii="MathJax_Main" w:eastAsiaTheme="majorEastAsia" w:hAnsi="MathJax_Main"/>
+          <w:sz w:val="29"/>
+          <w:szCs w:val="29"/>
+        </w:rPr>
+        <w:t>6</w:t>
+      </w:r>
+      <w:r>
+        <w:rPr>
+          <w:rStyle w:val="mo"/>
+          <w:rFonts w:ascii="MathJax_Main" w:eastAsiaTheme="majorEastAsia" w:hAnsi="MathJax_Main"/>
+          <w:sz w:val="29"/>
+          <w:szCs w:val="29"/>
+        </w:rPr>
+        <w:t>∗</w:t>
+      </w:r>
+      <w:r>
+        <w:rPr>
+          <w:rStyle w:val="mo"/>
+          <w:rFonts w:ascii="Arial Unicode MS" w:eastAsiaTheme="majorEastAsia" w:hAnsi="Arial Unicode MS"/>
+        </w:rPr>
+        <w:t>К</w:t>
+      </w:r>
+      <w:r>
+        <w:rPr>
+          <w:rStyle w:val="mn"/>
+          <w:rFonts w:ascii="MathJax_Main" w:eastAsiaTheme="majorEastAsia" w:hAnsi="MathJax_Main"/>
+          <w:sz w:val="29"/>
+          <w:szCs w:val="29"/>
+        </w:rPr>
+        <w:t>7</w:t>
+      </w:r>
+      <w:r>
+        <w:rPr>
+          <w:rStyle w:val="mo"/>
+          <w:rFonts w:ascii="MathJax_Main" w:eastAsiaTheme="majorEastAsia" w:hAnsi="MathJax_Main"/>
+          <w:sz w:val="29"/>
+          <w:szCs w:val="29"/>
+        </w:rPr>
+        <w:t>∗</w:t>
+      </w:r>
+      <w:r>
+        <w:rPr>
+          <w:rStyle w:val="mo"/>
+          <w:rFonts w:ascii="Arial Unicode MS" w:eastAsiaTheme="majorEastAsia" w:hAnsi="Arial Unicode MS"/>
+        </w:rPr>
+        <w:t>К</w:t>
+      </w:r>
+      <w:r>
+        <w:rPr>
+          <w:rStyle w:val="mn"/>
+          <w:rFonts w:ascii="MathJax_Main" w:eastAsiaTheme="majorEastAsia" w:hAnsi="MathJax_Main"/>
+          <w:sz w:val="29"/>
+          <w:szCs w:val="29"/>
+        </w:rPr>
+        <w:t>8</w:t>
+      </w:r>
+      <w:r>
+        <w:rPr>
+          <w:rStyle w:val="mo"/>
+          <w:rFonts w:ascii="MathJax_Main" w:eastAsiaTheme="majorEastAsia" w:hAnsi="MathJax_Main"/>
+          <w:sz w:val="29"/>
+          <w:szCs w:val="29"/>
+        </w:rPr>
+        <w:t>∗</w:t>
+      </w:r>
+      <w:r>
+        <w:rPr>
+          <w:rStyle w:val="mo"/>
+          <w:rFonts w:ascii="Arial Unicode MS" w:eastAsiaTheme="majorEastAsia" w:hAnsi="Arial Unicode MS"/>
+        </w:rPr>
+        <w:t>К</w:t>
+      </w:r>
+      <w:r>
+        <w:rPr>
+          <w:rStyle w:val="mn"/>
+          <w:rFonts w:ascii="MathJax_Main" w:eastAsiaTheme="majorEastAsia" w:hAnsi="MathJax_Main"/>
+          <w:sz w:val="29"/>
+          <w:szCs w:val="29"/>
+        </w:rPr>
+        <w:t>9</w:t>
+      </w:r>
+      <w:r>
+        <w:rPr>
+          <w:rStyle w:val="mo"/>
+          <w:rFonts w:ascii="MathJax_Main" w:eastAsiaTheme="majorEastAsia" w:hAnsi="MathJax_Main"/>
+          <w:sz w:val="29"/>
+          <w:szCs w:val="29"/>
+        </w:rPr>
+        <w:t>∗</w:t>
+      </w:r>
+      <w:r>
+        <w:rPr>
+          <w:rStyle w:val="mo"/>
+          <w:rFonts w:ascii="Arial Unicode MS" w:eastAsiaTheme="majorEastAsia" w:hAnsi="Arial Unicode MS"/>
+        </w:rPr>
+        <w:t>К</w:t>
+      </w:r>
+      <w:r>
+        <w:rPr>
+          <w:rStyle w:val="mn"/>
+          <w:rFonts w:ascii="MathJax_Main" w:eastAsiaTheme="majorEastAsia" w:hAnsi="MathJax_Main"/>
+          <w:sz w:val="29"/>
+          <w:szCs w:val="29"/>
+        </w:rPr>
+        <w:t>10</w:t>
+      </w:r>
+      <w:r>
+        <w:rPr>
+          <w:rStyle w:val="mo"/>
+          <w:rFonts w:ascii="MathJax_Main" w:eastAsiaTheme="majorEastAsia" w:hAnsi="MathJax_Main"/>
+          <w:sz w:val="29"/>
+          <w:szCs w:val="29"/>
+        </w:rPr>
+        <w:t>∗</w:t>
+      </w:r>
+      <w:r>
+        <w:rPr>
+          <w:rStyle w:val="mo"/>
+          <w:rFonts w:ascii="Arial Unicode MS" w:eastAsiaTheme="majorEastAsia" w:hAnsi="Arial Unicode MS"/>
+        </w:rPr>
+        <w:t>К</w:t>
+      </w:r>
+      <w:r>
+        <w:rPr>
+          <w:rStyle w:val="mn"/>
+          <w:rFonts w:ascii="MathJax_Main" w:eastAsiaTheme="majorEastAsia" w:hAnsi="MathJax_Main"/>
+          <w:sz w:val="29"/>
+          <w:szCs w:val="29"/>
+        </w:rPr>
+        <w:t>11</w:t>
+      </w:r>
+      <w:r>
+        <w:rPr>
+          <w:rStyle w:val="mo"/>
+          <w:rFonts w:ascii="MathJax_Main" w:eastAsiaTheme="majorEastAsia" w:hAnsi="MathJax_Main"/>
+          <w:sz w:val="29"/>
+          <w:szCs w:val="29"/>
+        </w:rPr>
+        <w:t>∗</w:t>
+      </w:r>
+      <w:r>
+        <w:rPr>
+          <w:rStyle w:val="mo"/>
+          <w:rFonts w:ascii="Arial Unicode MS" w:eastAsiaTheme="majorEastAsia" w:hAnsi="Arial Unicode MS"/>
+        </w:rPr>
+        <w:t>К</w:t>
+      </w:r>
+      <w:r>
+        <w:rPr>
+          <w:rStyle w:val="mn"/>
+          <w:rFonts w:ascii="MathJax_Main" w:eastAsiaTheme="majorEastAsia" w:hAnsi="MathJax_Main"/>
+          <w:sz w:val="29"/>
+          <w:szCs w:val="29"/>
+        </w:rPr>
+        <w:t>12</w:t>
+      </w:r>
+      <w:r>
+        <w:rPr>
+          <w:rStyle w:val="mo"/>
+          <w:rFonts w:ascii="MathJax_Main" w:eastAsiaTheme="majorEastAsia" w:hAnsi="MathJax_Main"/>
+          <w:sz w:val="29"/>
+          <w:szCs w:val="29"/>
+        </w:rPr>
+        <w:t>∗</w:t>
+      </w:r>
+      <w:r>
+        <w:rPr>
+          <w:rStyle w:val="mo"/>
+          <w:rFonts w:ascii="Arial Unicode MS" w:eastAsiaTheme="majorEastAsia" w:hAnsi="Arial Unicode MS"/>
+        </w:rPr>
+        <w:t>К</w:t>
+      </w:r>
+      <w:r>
+        <w:rPr>
+          <w:rStyle w:val="mn"/>
+          <w:rFonts w:ascii="MathJax_Main" w:eastAsiaTheme="majorEastAsia" w:hAnsi="MathJax_Main"/>
+          <w:sz w:val="29"/>
+          <w:szCs w:val="29"/>
+        </w:rPr>
+        <w:t>13</w:t>
+      </w:r>
+      <w:r>
+        <w:rPr>
+          <w:rStyle w:val="mo"/>
+          <w:rFonts w:ascii="MathJax_Main" w:eastAsiaTheme="majorEastAsia" w:hAnsi="MathJax_Main"/>
+          <w:sz w:val="29"/>
+          <w:szCs w:val="29"/>
+        </w:rPr>
+        <w:t>∗</w:t>
+      </w:r>
+      <w:r>
+        <w:rPr>
+          <w:rStyle w:val="mo"/>
+          <w:rFonts w:ascii="Arial Unicode MS" w:eastAsiaTheme="majorEastAsia" w:hAnsi="Arial Unicode MS"/>
+        </w:rPr>
+        <w:t>К</w:t>
+      </w:r>
+      <w:r>
+        <w:rPr>
+          <w:rStyle w:val="mn"/>
+          <w:rFonts w:ascii="MathJax_Main" w:eastAsiaTheme="majorEastAsia" w:hAnsi="MathJax_Main"/>
+          <w:sz w:val="29"/>
+          <w:szCs w:val="29"/>
+        </w:rPr>
+        <w:t>14</w:t>
+      </w:r>
+      <w:r>
+        <w:rPr>
+          <w:rStyle w:val="mo"/>
+          <w:rFonts w:ascii="MathJax_Main" w:eastAsiaTheme="majorEastAsia" w:hAnsi="MathJax_Main"/>
+          <w:sz w:val="29"/>
+          <w:szCs w:val="29"/>
+        </w:rPr>
+        <w:t>∗</w:t>
+      </w:r>
+      <w:r>
+        <w:rPr>
+          <w:rStyle w:val="mo"/>
+          <w:rFonts w:ascii="Arial Unicode MS" w:eastAsiaTheme="majorEastAsia" w:hAnsi="Arial Unicode MS"/>
+        </w:rPr>
+        <w:t>К</w:t>
+      </w:r>
+      <w:r>
+        <w:rPr>
+          <w:rStyle w:val="mn"/>
+          <w:rFonts w:ascii="MathJax_Main" w:eastAsiaTheme="majorEastAsia" w:hAnsi="MathJax_Main"/>
+          <w:sz w:val="29"/>
+          <w:szCs w:val="29"/>
+        </w:rPr>
+        <w:t>15</w:t>
+      </w:r>
+      <w:r>
+        <w:rPr>
+          <w:rStyle w:val="mo"/>
+          <w:rFonts w:ascii="MathJax_Main" w:eastAsiaTheme="majorEastAsia" w:hAnsi="MathJax_Main"/>
+          <w:sz w:val="29"/>
+          <w:szCs w:val="29"/>
+        </w:rPr>
+        <w:t>∗</w:t>
+      </w:r>
+      <w:r>
+        <w:rPr>
+          <w:rStyle w:val="mo"/>
+          <w:rFonts w:ascii="Arial Unicode MS" w:eastAsiaTheme="majorEastAsia" w:hAnsi="Arial Unicode MS"/>
+        </w:rPr>
+        <w:t>К</w:t>
+      </w:r>
+      <w:r>
+        <w:rPr>
+          <w:rStyle w:val="mn"/>
+          <w:rFonts w:ascii="MathJax_Main" w:eastAsiaTheme="majorEastAsia" w:hAnsi="MathJax_Main"/>
+          <w:sz w:val="29"/>
+          <w:szCs w:val="29"/>
+        </w:rPr>
+        <w:t>16</w:t>
+      </w:r>
+      <w:r>
+        <w:rPr>
+          <w:rStyle w:val="mo"/>
+          <w:rFonts w:ascii="MathJax_Main" w:eastAsiaTheme="majorEastAsia" w:hAnsi="MathJax_Main"/>
+          <w:sz w:val="29"/>
+          <w:szCs w:val="29"/>
+        </w:rPr>
+        <w:t>∗</w:t>
+      </w:r>
+      <w:r>
+        <w:rPr>
+          <w:rStyle w:val="mo"/>
+          <w:rFonts w:ascii="Arial Unicode MS" w:eastAsiaTheme="majorEastAsia" w:hAnsi="Arial Unicode MS"/>
+        </w:rPr>
+        <w:t>К</w:t>
+      </w:r>
+      <w:r>
+        <w:rPr>
+          <w:rStyle w:val="mn"/>
+          <w:rFonts w:ascii="MathJax_Main" w:eastAsiaTheme="majorEastAsia" w:hAnsi="MathJax_Main"/>
+          <w:sz w:val="29"/>
+          <w:szCs w:val="29"/>
+        </w:rPr>
+        <w:t>17</w:t>
+      </w:r>
+      <w:r>
+        <w:rPr>
+          <w:rStyle w:val="mo"/>
+          <w:rFonts w:ascii="MathJax_Main" w:eastAsiaTheme="majorEastAsia" w:hAnsi="MathJax_Main"/>
+          <w:sz w:val="29"/>
+          <w:szCs w:val="29"/>
+        </w:rPr>
+        <w:t>∗</w:t>
+      </w:r>
+      <w:r>
+        <w:rPr>
+          <w:rStyle w:val="mo"/>
+          <w:rFonts w:ascii="Arial Unicode MS" w:eastAsiaTheme="majorEastAsia" w:hAnsi="Arial Unicode MS"/>
+        </w:rPr>
+        <w:t>К</w:t>
+      </w:r>
+      <w:r>
+        <w:rPr>
+          <w:rStyle w:val="mn"/>
+          <w:rFonts w:ascii="MathJax_Main" w:eastAsiaTheme="majorEastAsia" w:hAnsi="MathJax_Main"/>
+          <w:sz w:val="29"/>
+          <w:szCs w:val="29"/>
+        </w:rPr>
+        <w:t>18</w:t>
       </w:r>
     </w:p>
     <w:p>
       <w:pPr>
-        <w:rPr>
-          <w:lang w:val="ru-RU"/>
-        </w:rPr>
-      </w:pPr>
-      <w:r>
-        <w:t>K</w:t>
-      </w:r>
-      <w:r>
-        <w:rPr>
-          <w:lang w:val="ru-RU"/>
-        </w:rPr>
-        <w:t xml:space="preserve">8 = </w:t>
-      </w:r>
-      <w:r>
-        <w:rPr>
-          <w:lang w:val="ru-RU"/>
-        </w:rPr>
-        <w:t>1, Аналогично предыдущему</w:t>
-      </w:r>
-    </w:p>
-    <w:p>
-      <w:pPr>
-        <w:rPr>
-          <w:lang w:val="ru-RU"/>
-        </w:rPr>
-      </w:pPr>
-      <w:r>
-        <w:t>K</w:t>
-      </w:r>
-      <w:r>
-        <w:rPr>
-          <w:lang w:val="ru-RU"/>
-        </w:rPr>
-        <w:t xml:space="preserve">9 = </w:t>
-      </w:r>
-      <w:r>
-        <w:rPr>
-          <w:lang w:val="ru-RU"/>
-        </w:rPr>
-        <w:t>1,</w:t>
-      </w:r>
-      <w:r>
-        <w:rPr>
-          <w:lang w:val="ru-RU"/>
-        </w:rPr>
-        <w:t xml:space="preserve"> </w:t>
-      </w:r>
-      <w:r>
-        <w:rPr>
-          <w:lang w:val="ru-RU"/>
-        </w:rPr>
-        <w:t>К сожалению, по описанию методики непонятно, что считать "быстрым", "умеренным" и проч. Поэтому данный параметр также может быть подвержен изменению.</w:t>
-      </w:r>
-    </w:p>
-    <w:p>
-      <w:pPr>
-        <w:rPr>
-          <w:lang w:val="ru-RU"/>
-        </w:rPr>
-      </w:pPr>
-      <w:r>
-        <w:t>K</w:t>
-      </w:r>
-      <w:r>
-        <w:rPr>
-          <w:lang w:val="ru-RU"/>
-        </w:rPr>
-        <w:t xml:space="preserve">10 = </w:t>
-      </w:r>
-      <w:r>
-        <w:rPr>
-          <w:lang w:val="ru-RU"/>
-        </w:rPr>
-        <w:t>1,</w:t>
-      </w:r>
-      <w:r>
-        <w:rPr>
-          <w:lang w:val="ru-RU"/>
-        </w:rPr>
-        <w:t xml:space="preserve"> </w:t>
-      </w:r>
-      <w:r>
-        <w:rPr>
-          <w:lang w:val="ru-RU"/>
-        </w:rPr>
-        <w:t xml:space="preserve">Хотя </w:t>
-      </w:r>
-      <w:r>
-        <w:t>Python</w:t>
-      </w:r>
-      <w:r>
-        <w:rPr>
-          <w:lang w:val="ru-RU"/>
-        </w:rPr>
-        <w:t xml:space="preserve"> многие могут назвать функциональным языком, он полностью поддерживает объекты.</w:t>
-      </w:r>
-    </w:p>
-    <w:p>
-      <w:pPr>
-        <w:rPr>
-          <w:lang w:val="ru-RU"/>
-        </w:rPr>
-      </w:pPr>
-      <w:r>
-        <w:t>K</w:t>
-      </w:r>
-      <w:r>
-        <w:rPr>
-          <w:lang w:val="ru-RU"/>
-        </w:rPr>
-        <w:t xml:space="preserve">11 = </w:t>
-      </w:r>
-      <w:r>
-        <w:rPr>
-          <w:lang w:val="ru-RU"/>
-        </w:rPr>
-        <w:t>1.14,</w:t>
-      </w:r>
-      <w:r>
-        <w:rPr>
-          <w:lang w:val="ru-RU"/>
-        </w:rPr>
-        <w:t xml:space="preserve"> </w:t>
-      </w:r>
-      <w:r>
-        <w:rPr>
-          <w:lang w:val="ru-RU"/>
-        </w:rPr>
-        <w:t xml:space="preserve">Данный параметр спорный, что мы понимаем под пользователем? В нашей трактовке, пользователями будут все </w:t>
-      </w:r>
-      <w:proofErr w:type="spellStart"/>
-      <w:r>
-        <w:rPr>
-          <w:lang w:val="ru-RU"/>
-        </w:rPr>
-        <w:t>акторы</w:t>
-      </w:r>
-      <w:proofErr w:type="spellEnd"/>
-      <w:r>
-        <w:rPr>
-          <w:lang w:val="ru-RU"/>
-        </w:rPr>
-        <w:t>, и они все разные, поэтому случайный.</w:t>
-      </w:r>
-    </w:p>
-    <w:p>
-      <w:pPr>
-        <w:rPr>
-          <w:lang w:val="ru-RU"/>
-        </w:rPr>
-      </w:pPr>
-      <w:r>
-        <w:t>K</w:t>
-      </w:r>
-      <w:r>
-        <w:rPr>
-          <w:lang w:val="ru-RU"/>
-        </w:rPr>
-        <w:t xml:space="preserve">12 = </w:t>
-      </w:r>
-      <w:r>
-        <w:rPr>
-          <w:lang w:val="ru-RU"/>
-        </w:rPr>
-        <w:t>1,</w:t>
-      </w:r>
-      <w:r>
-        <w:rPr>
-          <w:lang w:val="ru-RU"/>
-        </w:rPr>
-        <w:t xml:space="preserve"> </w:t>
-      </w:r>
-      <w:r>
-        <w:rPr>
-          <w:lang w:val="ru-RU"/>
-        </w:rPr>
-        <w:t xml:space="preserve">Технические требования устанавливаем </w:t>
-      </w:r>
-      <w:proofErr w:type="spellStart"/>
-      <w:r>
-        <w:rPr>
-          <w:lang w:val="ru-RU"/>
-        </w:rPr>
-        <w:t>по-минимуму</w:t>
-      </w:r>
-      <w:proofErr w:type="spellEnd"/>
-      <w:r>
-        <w:rPr>
-          <w:lang w:val="ru-RU"/>
-        </w:rPr>
-        <w:t>, т.к. в данном плане ещё ничего не решено. Могут быть изменения.</w:t>
-      </w:r>
-    </w:p>
-    <w:p>
-      <w:pPr>
-        <w:rPr>
-          <w:lang w:val="ru-RU"/>
-        </w:rPr>
-      </w:pPr>
-      <w:r>
-        <w:t>K</w:t>
-      </w:r>
-      <w:r>
-        <w:rPr>
-          <w:lang w:val="ru-RU"/>
-        </w:rPr>
-        <w:t xml:space="preserve">13 = </w:t>
-      </w:r>
-      <w:r>
-        <w:rPr>
-          <w:lang w:val="ru-RU"/>
-        </w:rPr>
-        <w:t>1,</w:t>
-      </w:r>
-      <w:r>
-        <w:rPr>
-          <w:lang w:val="ru-RU"/>
-        </w:rPr>
-        <w:t xml:space="preserve"> </w:t>
-      </w:r>
-      <w:r>
-        <w:rPr>
-          <w:lang w:val="ru-RU"/>
-        </w:rPr>
-        <w:t xml:space="preserve">Технические требования устанавливаем </w:t>
-      </w:r>
-      <w:proofErr w:type="spellStart"/>
-      <w:r>
-        <w:rPr>
-          <w:lang w:val="ru-RU"/>
-        </w:rPr>
-        <w:t>по-минимуму</w:t>
-      </w:r>
-      <w:proofErr w:type="spellEnd"/>
-      <w:r>
-        <w:rPr>
-          <w:lang w:val="ru-RU"/>
-        </w:rPr>
-        <w:t>, т.к. в данном плане ещё ничего не решено. Могут быть изменения.</w:t>
-      </w:r>
-    </w:p>
-    <w:p>
-      <w:pPr>
-        <w:rPr>
-          <w:lang w:val="ru-RU"/>
-        </w:rPr>
-      </w:pPr>
-      <w:r>
-        <w:t>K</w:t>
-      </w:r>
-      <w:r>
-        <w:rPr>
-          <w:lang w:val="ru-RU"/>
-        </w:rPr>
-        <w:t xml:space="preserve">14 = </w:t>
-      </w:r>
-      <w:r>
-        <w:rPr>
-          <w:lang w:val="ru-RU"/>
-        </w:rPr>
-        <w:t>1,</w:t>
-      </w:r>
-      <w:r>
-        <w:rPr>
-          <w:lang w:val="ru-RU"/>
-        </w:rPr>
-        <w:t xml:space="preserve"> </w:t>
-      </w:r>
-      <w:r>
-        <w:rPr>
-          <w:lang w:val="ru-RU"/>
-        </w:rPr>
-        <w:t xml:space="preserve">Технические требования устанавливаем </w:t>
-      </w:r>
-      <w:proofErr w:type="spellStart"/>
-      <w:r>
-        <w:rPr>
-          <w:lang w:val="ru-RU"/>
-        </w:rPr>
-        <w:t>по-минимуму</w:t>
-      </w:r>
-      <w:proofErr w:type="spellEnd"/>
-      <w:r>
-        <w:rPr>
-          <w:lang w:val="ru-RU"/>
-        </w:rPr>
-        <w:t>, т.к. в данном плане ещё ничего не решено. Могут быть изменения.</w:t>
-      </w:r>
-    </w:p>
-    <w:p>
-      <w:pPr>
-        <w:rPr>
-          <w:lang w:val="ru-RU"/>
-        </w:rPr>
-      </w:pPr>
-      <w:r>
-        <w:t>K</w:t>
-      </w:r>
-      <w:r>
-        <w:rPr>
-          <w:lang w:val="ru-RU"/>
-        </w:rPr>
-        <w:t xml:space="preserve">15 = </w:t>
-      </w:r>
-      <w:r>
-        <w:rPr>
-          <w:lang w:val="ru-RU"/>
-        </w:rPr>
-        <w:t>1.02,</w:t>
-      </w:r>
-      <w:r>
-        <w:rPr>
-          <w:lang w:val="ru-RU"/>
-        </w:rPr>
-        <w:t xml:space="preserve"> </w:t>
-      </w:r>
-      <w:r>
-        <w:rPr>
-          <w:lang w:val="ru-RU"/>
-        </w:rPr>
-        <w:t xml:space="preserve">Технические требования устанавливаем </w:t>
-      </w:r>
-      <w:proofErr w:type="spellStart"/>
-      <w:r>
-        <w:rPr>
-          <w:lang w:val="ru-RU"/>
-        </w:rPr>
-        <w:t>по-минимуму</w:t>
-      </w:r>
-      <w:proofErr w:type="spellEnd"/>
-      <w:r>
-        <w:rPr>
-          <w:lang w:val="ru-RU"/>
-        </w:rPr>
-        <w:t xml:space="preserve">, т.к. в данном плане ещё </w:t>
-      </w:r>
-    </w:p>
-    <w:p>
-      <w:pPr>
-        <w:rPr>
-          <w:lang w:val="ru-RU"/>
-        </w:rPr>
-      </w:pPr>
-      <w:r>
-        <w:rPr>
-          <w:lang w:val="ru-RU"/>
-        </w:rPr>
-        <w:t xml:space="preserve"> </w:t>
-      </w:r>
-      <w:r>
-        <w:rPr>
-          <w:lang w:val="ru-RU"/>
-        </w:rPr>
-        <w:t>ничего не решено. Могут быть изменения.</w:t>
-      </w:r>
-    </w:p>
-    <w:p>
-      <w:pPr>
-        <w:rPr>
-          <w:lang w:val="ru-RU"/>
-        </w:rPr>
-      </w:pPr>
-      <w:r>
-        <w:t>K</w:t>
-      </w:r>
-      <w:r>
-        <w:rPr>
-          <w:lang w:val="ru-RU"/>
-        </w:rPr>
-        <w:t xml:space="preserve">16 = </w:t>
-      </w:r>
-      <w:r>
-        <w:rPr>
-          <w:lang w:val="ru-RU"/>
-        </w:rPr>
-        <w:t xml:space="preserve">1, </w:t>
-      </w:r>
-      <w:r>
-        <w:rPr>
-          <w:lang w:val="ru-RU"/>
-        </w:rPr>
-        <w:t>Сбои работы системы не приводят к глобальным провалам</w:t>
-      </w:r>
-      <w:r>
-        <w:rPr>
-          <w:lang w:val="ru-RU"/>
-        </w:rPr>
-        <w:t>.</w:t>
-      </w:r>
-    </w:p>
-    <w:p>
-      <w:pPr>
-        <w:rPr>
-          <w:lang w:val="ru-RU"/>
-        </w:rPr>
-      </w:pPr>
-      <w:r>
-        <w:t>K</w:t>
-      </w:r>
-      <w:r>
-        <w:rPr>
-          <w:lang w:val="ru-RU"/>
-        </w:rPr>
-        <w:t xml:space="preserve">17 = </w:t>
-      </w:r>
-      <w:r>
-        <w:rPr>
-          <w:lang w:val="ru-RU"/>
-        </w:rPr>
-        <w:t>0.99, Таких ботов - много, возможно даже с открытым кодом.</w:t>
-      </w:r>
-    </w:p>
-    <w:p>
-      <w:pPr>
-        <w:rPr>
-          <w:lang w:val="ru-RU"/>
-        </w:rPr>
-      </w:pPr>
-      <w:r>
-        <w:t>K</w:t>
-      </w:r>
-      <w:r>
-        <w:rPr>
-          <w:lang w:val="ru-RU"/>
-        </w:rPr>
-        <w:t xml:space="preserve">18 = </w:t>
-      </w:r>
-      <w:r>
-        <w:rPr>
-          <w:lang w:val="ru-RU"/>
-        </w:rPr>
-        <w:t>1, Будем использовать реляционную базу данных</w:t>
-      </w:r>
-      <w:r>
-        <w:rPr>
-          <w:lang w:val="ru-RU"/>
-        </w:rPr>
-        <w:t xml:space="preserve">, </w:t>
-      </w:r>
-      <w:r>
-        <w:rPr>
-          <w:lang w:val="ru-RU"/>
-        </w:rPr>
-        <w:t xml:space="preserve">н-р </w:t>
-      </w:r>
-      <w:r>
-        <w:t>MSSQL</w:t>
-      </w:r>
-      <w:r>
-        <w:rPr>
-          <w:lang w:val="ru-RU"/>
-        </w:rPr>
-        <w:t>))]</w:t>
-      </w:r>
-    </w:p>
-    <w:p>
-      <w:pPr>
         <w:pStyle w:val="NormalWeb"/>
       </w:pPr>
       <w:r>
@@ -2471,1687 +4341,7 @@
           <w:rStyle w:val="mo"/>
           <w:rFonts w:ascii="Arial Unicode MS" w:eastAsiaTheme="majorEastAsia" w:hAnsi="Arial Unicode MS"/>
         </w:rPr>
-        <w:t>КП</w:t>
-      </w:r>
-      <w:r>
-        <w:rPr>
-          <w:rStyle w:val="mn"/>
-          <w:rFonts w:ascii="MathJax_Main" w:eastAsiaTheme="majorEastAsia" w:hAnsi="MathJax_Main"/>
-          <w:sz w:val="29"/>
-          <w:szCs w:val="29"/>
-        </w:rPr>
-        <w:t>1</w:t>
-      </w:r>
-      <w:r>
-        <w:rPr>
-          <w:rStyle w:val="mo"/>
-          <w:rFonts w:ascii="MathJax_Main" w:eastAsiaTheme="majorEastAsia" w:hAnsi="MathJax_Main"/>
-          <w:sz w:val="29"/>
-          <w:szCs w:val="29"/>
-        </w:rPr>
-        <w:t>=</w:t>
-      </w:r>
-      <w:r>
-        <w:rPr>
-          <w:rStyle w:val="mo"/>
-          <w:rFonts w:ascii="Arial Unicode MS" w:eastAsiaTheme="majorEastAsia" w:hAnsi="Arial Unicode MS"/>
-        </w:rPr>
-        <w:t>К</w:t>
-      </w:r>
-      <w:r>
-        <w:rPr>
-          <w:rStyle w:val="mn"/>
-          <w:rFonts w:ascii="MathJax_Main" w:eastAsiaTheme="majorEastAsia" w:hAnsi="MathJax_Main"/>
-          <w:sz w:val="29"/>
-          <w:szCs w:val="29"/>
-        </w:rPr>
-        <w:t>11</w:t>
-      </w:r>
-      <w:r>
-        <w:rPr>
-          <w:rStyle w:val="mo"/>
-          <w:rFonts w:ascii="MathJax_Main" w:eastAsiaTheme="majorEastAsia" w:hAnsi="MathJax_Main"/>
-          <w:sz w:val="29"/>
-          <w:szCs w:val="29"/>
-        </w:rPr>
-        <w:t>∗</w:t>
-      </w:r>
-      <w:r>
-        <w:rPr>
-          <w:rStyle w:val="mo"/>
-          <w:rFonts w:ascii="Arial Unicode MS" w:eastAsiaTheme="majorEastAsia" w:hAnsi="Arial Unicode MS"/>
-        </w:rPr>
-        <w:t>К</w:t>
-      </w:r>
-      <w:r>
-        <w:rPr>
-          <w:rStyle w:val="mn"/>
-          <w:rFonts w:ascii="MathJax_Main" w:eastAsiaTheme="majorEastAsia" w:hAnsi="MathJax_Main"/>
-          <w:sz w:val="29"/>
-          <w:szCs w:val="29"/>
-        </w:rPr>
-        <w:t>16</w:t>
-      </w:r>
-      <w:r>
-        <w:rPr>
-          <w:rStyle w:val="mo"/>
-          <w:rFonts w:ascii="MathJax_Main" w:eastAsiaTheme="majorEastAsia" w:hAnsi="MathJax_Main"/>
-          <w:sz w:val="29"/>
-          <w:szCs w:val="29"/>
-        </w:rPr>
-        <w:t>∗</w:t>
-      </w:r>
-      <w:r>
-        <w:rPr>
-          <w:rStyle w:val="mo"/>
-          <w:rFonts w:ascii="Arial Unicode MS" w:eastAsiaTheme="majorEastAsia" w:hAnsi="Arial Unicode MS"/>
-        </w:rPr>
-        <w:t>К</w:t>
-      </w:r>
-      <w:r>
-        <w:rPr>
-          <w:rStyle w:val="mn"/>
-          <w:rFonts w:ascii="MathJax_Main" w:eastAsiaTheme="majorEastAsia" w:hAnsi="MathJax_Main"/>
-          <w:sz w:val="29"/>
-          <w:szCs w:val="29"/>
-        </w:rPr>
-        <w:t>17</w:t>
-      </w:r>
-    </w:p>
-    <w:p>
-      <w:pPr>
-        <w:pStyle w:val="NormalWeb"/>
-      </w:pPr>
-      <w:r>
-        <w:rPr>
-          <w:rStyle w:val="mo"/>
-          <w:rFonts w:ascii="Arial Unicode MS" w:eastAsiaTheme="majorEastAsia" w:hAnsi="Arial Unicode MS"/>
-        </w:rPr>
-        <w:t>КП</w:t>
-      </w:r>
-      <w:r>
-        <w:rPr>
-          <w:rStyle w:val="mn"/>
-          <w:rFonts w:ascii="MathJax_Main" w:eastAsiaTheme="majorEastAsia" w:hAnsi="MathJax_Main"/>
-          <w:sz w:val="29"/>
-          <w:szCs w:val="29"/>
-        </w:rPr>
-        <w:t>2</w:t>
-      </w:r>
-      <w:r>
-        <w:rPr>
-          <w:rStyle w:val="mo"/>
-          <w:rFonts w:ascii="MathJax_Main" w:eastAsiaTheme="majorEastAsia" w:hAnsi="MathJax_Main"/>
-          <w:sz w:val="29"/>
-          <w:szCs w:val="29"/>
-        </w:rPr>
-        <w:t>=</w:t>
-      </w:r>
-      <w:r>
-        <w:rPr>
-          <w:rStyle w:val="mo"/>
-          <w:rFonts w:ascii="Arial Unicode MS" w:eastAsiaTheme="majorEastAsia" w:hAnsi="Arial Unicode MS"/>
-        </w:rPr>
-        <w:t>К</w:t>
-      </w:r>
-      <w:r>
-        <w:rPr>
-          <w:rStyle w:val="mn"/>
-          <w:rFonts w:ascii="MathJax_Main" w:eastAsiaTheme="majorEastAsia" w:hAnsi="MathJax_Main"/>
-          <w:sz w:val="29"/>
-          <w:szCs w:val="29"/>
-        </w:rPr>
-        <w:t>1</w:t>
-      </w:r>
-      <w:r>
-        <w:rPr>
-          <w:rStyle w:val="mo"/>
-          <w:rFonts w:ascii="MathJax_Main" w:eastAsiaTheme="majorEastAsia" w:hAnsi="MathJax_Main"/>
-          <w:sz w:val="29"/>
-          <w:szCs w:val="29"/>
-        </w:rPr>
-        <w:t>∗</w:t>
-      </w:r>
-      <w:r>
-        <w:rPr>
-          <w:rStyle w:val="mo"/>
-          <w:rFonts w:ascii="Arial Unicode MS" w:eastAsiaTheme="majorEastAsia" w:hAnsi="Arial Unicode MS"/>
-        </w:rPr>
-        <w:t>К</w:t>
-      </w:r>
-      <w:r>
-        <w:rPr>
-          <w:rStyle w:val="mn"/>
-          <w:rFonts w:ascii="MathJax_Main" w:eastAsiaTheme="majorEastAsia" w:hAnsi="MathJax_Main"/>
-          <w:sz w:val="29"/>
-          <w:szCs w:val="29"/>
-        </w:rPr>
-        <w:t>2</w:t>
-      </w:r>
-      <w:r>
-        <w:rPr>
-          <w:rStyle w:val="mo"/>
-          <w:rFonts w:ascii="MathJax_Main" w:eastAsiaTheme="majorEastAsia" w:hAnsi="MathJax_Main"/>
-          <w:sz w:val="29"/>
-          <w:szCs w:val="29"/>
-        </w:rPr>
-        <w:t>∗</w:t>
-      </w:r>
-      <w:r>
-        <w:rPr>
-          <w:rStyle w:val="mo"/>
-          <w:rFonts w:ascii="Arial Unicode MS" w:eastAsiaTheme="majorEastAsia" w:hAnsi="Arial Unicode MS"/>
-        </w:rPr>
-        <w:t>К</w:t>
-      </w:r>
-      <w:r>
-        <w:rPr>
-          <w:rStyle w:val="mn"/>
-          <w:rFonts w:ascii="MathJax_Main" w:eastAsiaTheme="majorEastAsia" w:hAnsi="MathJax_Main"/>
-          <w:sz w:val="29"/>
-          <w:szCs w:val="29"/>
-        </w:rPr>
-        <w:t>4</w:t>
-      </w:r>
-      <w:r>
-        <w:rPr>
-          <w:rStyle w:val="mo"/>
-          <w:rFonts w:ascii="MathJax_Main" w:eastAsiaTheme="majorEastAsia" w:hAnsi="MathJax_Main"/>
-          <w:sz w:val="29"/>
-          <w:szCs w:val="29"/>
-        </w:rPr>
-        <w:t>∗</w:t>
-      </w:r>
-      <w:r>
-        <w:rPr>
-          <w:rStyle w:val="mo"/>
-          <w:rFonts w:ascii="Arial Unicode MS" w:eastAsiaTheme="majorEastAsia" w:hAnsi="Arial Unicode MS"/>
-        </w:rPr>
-        <w:t>К</w:t>
-      </w:r>
-      <w:r>
-        <w:rPr>
-          <w:rStyle w:val="mn"/>
-          <w:rFonts w:ascii="MathJax_Main" w:eastAsiaTheme="majorEastAsia" w:hAnsi="MathJax_Main"/>
-          <w:sz w:val="29"/>
-          <w:szCs w:val="29"/>
-        </w:rPr>
-        <w:t>5</w:t>
-      </w:r>
-      <w:r>
-        <w:rPr>
-          <w:rStyle w:val="mo"/>
-          <w:rFonts w:ascii="MathJax_Main" w:eastAsiaTheme="majorEastAsia" w:hAnsi="MathJax_Main"/>
-          <w:sz w:val="29"/>
-          <w:szCs w:val="29"/>
-        </w:rPr>
-        <w:t>∗</w:t>
-      </w:r>
-      <w:r>
-        <w:rPr>
-          <w:rStyle w:val="mo"/>
-          <w:rFonts w:ascii="Arial Unicode MS" w:eastAsiaTheme="majorEastAsia" w:hAnsi="Arial Unicode MS"/>
-        </w:rPr>
-        <w:t>К</w:t>
-      </w:r>
-      <w:r>
-        <w:rPr>
-          <w:rStyle w:val="mn"/>
-          <w:rFonts w:ascii="MathJax_Main" w:eastAsiaTheme="majorEastAsia" w:hAnsi="MathJax_Main"/>
-          <w:sz w:val="29"/>
-          <w:szCs w:val="29"/>
-        </w:rPr>
-        <w:t>6</w:t>
-      </w:r>
-      <w:r>
-        <w:rPr>
-          <w:rStyle w:val="mo"/>
-          <w:rFonts w:ascii="MathJax_Main" w:eastAsiaTheme="majorEastAsia" w:hAnsi="MathJax_Main"/>
-          <w:sz w:val="29"/>
-          <w:szCs w:val="29"/>
-        </w:rPr>
-        <w:t>∗</w:t>
-      </w:r>
-      <w:r>
-        <w:rPr>
-          <w:rStyle w:val="mo"/>
-          <w:rFonts w:ascii="Arial Unicode MS" w:eastAsiaTheme="majorEastAsia" w:hAnsi="Arial Unicode MS"/>
-        </w:rPr>
-        <w:t>К</w:t>
-      </w:r>
-      <w:r>
-        <w:rPr>
-          <w:rStyle w:val="mn"/>
-          <w:rFonts w:ascii="MathJax_Main" w:eastAsiaTheme="majorEastAsia" w:hAnsi="MathJax_Main"/>
-          <w:sz w:val="29"/>
-          <w:szCs w:val="29"/>
-        </w:rPr>
-        <w:t>7</w:t>
-      </w:r>
-      <w:r>
-        <w:rPr>
-          <w:rStyle w:val="mo"/>
-          <w:rFonts w:ascii="MathJax_Main" w:eastAsiaTheme="majorEastAsia" w:hAnsi="MathJax_Main"/>
-          <w:sz w:val="29"/>
-          <w:szCs w:val="29"/>
-        </w:rPr>
-        <w:t>∗</w:t>
-      </w:r>
-      <w:r>
-        <w:rPr>
-          <w:rStyle w:val="mo"/>
-          <w:rFonts w:ascii="Arial Unicode MS" w:eastAsiaTheme="majorEastAsia" w:hAnsi="Arial Unicode MS"/>
-        </w:rPr>
-        <w:t>К</w:t>
-      </w:r>
-      <w:r>
-        <w:rPr>
-          <w:rStyle w:val="mn"/>
-          <w:rFonts w:ascii="MathJax_Main" w:eastAsiaTheme="majorEastAsia" w:hAnsi="MathJax_Main"/>
-          <w:sz w:val="29"/>
-          <w:szCs w:val="29"/>
-        </w:rPr>
-        <w:t>8</w:t>
-      </w:r>
-      <w:r>
-        <w:rPr>
-          <w:rStyle w:val="mo"/>
-          <w:rFonts w:ascii="MathJax_Main" w:eastAsiaTheme="majorEastAsia" w:hAnsi="MathJax_Main"/>
-          <w:sz w:val="29"/>
-          <w:szCs w:val="29"/>
-        </w:rPr>
-        <w:t>∗</w:t>
-      </w:r>
-      <w:r>
-        <w:rPr>
-          <w:rStyle w:val="mo"/>
-          <w:rFonts w:ascii="Arial Unicode MS" w:eastAsiaTheme="majorEastAsia" w:hAnsi="Arial Unicode MS"/>
-        </w:rPr>
-        <w:t>К</w:t>
-      </w:r>
-      <w:r>
-        <w:rPr>
-          <w:rStyle w:val="mn"/>
-          <w:rFonts w:ascii="MathJax_Main" w:eastAsiaTheme="majorEastAsia" w:hAnsi="MathJax_Main"/>
-          <w:sz w:val="29"/>
-          <w:szCs w:val="29"/>
-        </w:rPr>
-        <w:t>9</w:t>
-      </w:r>
-      <w:r>
-        <w:rPr>
-          <w:rStyle w:val="mo"/>
-          <w:rFonts w:ascii="MathJax_Main" w:eastAsiaTheme="majorEastAsia" w:hAnsi="MathJax_Main"/>
-          <w:sz w:val="29"/>
-          <w:szCs w:val="29"/>
-        </w:rPr>
-        <w:t>∗</w:t>
-      </w:r>
-      <w:r>
-        <w:rPr>
-          <w:rStyle w:val="mo"/>
-          <w:rFonts w:ascii="Arial Unicode MS" w:eastAsiaTheme="majorEastAsia" w:hAnsi="Arial Unicode MS"/>
-        </w:rPr>
-        <w:t>К</w:t>
-      </w:r>
-      <w:r>
-        <w:rPr>
-          <w:rStyle w:val="mn"/>
-          <w:rFonts w:ascii="MathJax_Main" w:eastAsiaTheme="majorEastAsia" w:hAnsi="MathJax_Main"/>
-          <w:sz w:val="29"/>
-          <w:szCs w:val="29"/>
-        </w:rPr>
-        <w:t>16</w:t>
-      </w:r>
-      <w:r>
-        <w:rPr>
-          <w:rStyle w:val="mo"/>
-          <w:rFonts w:ascii="MathJax_Main" w:eastAsiaTheme="majorEastAsia" w:hAnsi="MathJax_Main"/>
-          <w:sz w:val="29"/>
-          <w:szCs w:val="29"/>
-        </w:rPr>
-        <w:t>∗</w:t>
-      </w:r>
-      <w:r>
-        <w:rPr>
-          <w:rStyle w:val="mo"/>
-          <w:rFonts w:ascii="Arial Unicode MS" w:eastAsiaTheme="majorEastAsia" w:hAnsi="Arial Unicode MS"/>
-        </w:rPr>
-        <w:t>К</w:t>
-      </w:r>
-      <w:r>
-        <w:rPr>
-          <w:rStyle w:val="mn"/>
-          <w:rFonts w:ascii="MathJax_Main" w:eastAsiaTheme="majorEastAsia" w:hAnsi="MathJax_Main"/>
-          <w:sz w:val="29"/>
-          <w:szCs w:val="29"/>
-        </w:rPr>
-        <w:t>17</w:t>
-      </w:r>
-      <w:r>
-        <w:rPr>
-          <w:rStyle w:val="mo"/>
-          <w:rFonts w:ascii="MathJax_Main" w:eastAsiaTheme="majorEastAsia" w:hAnsi="MathJax_Main"/>
-          <w:sz w:val="29"/>
-          <w:szCs w:val="29"/>
-        </w:rPr>
-        <w:t>∗</w:t>
-      </w:r>
-      <w:r>
-        <w:rPr>
-          <w:rStyle w:val="mo"/>
-          <w:rFonts w:ascii="Arial Unicode MS" w:eastAsiaTheme="majorEastAsia" w:hAnsi="Arial Unicode MS"/>
-        </w:rPr>
-        <w:t>К</w:t>
-      </w:r>
-      <w:r>
-        <w:rPr>
-          <w:rStyle w:val="mn"/>
-          <w:rFonts w:ascii="MathJax_Main" w:eastAsiaTheme="majorEastAsia" w:hAnsi="MathJax_Main"/>
-          <w:sz w:val="29"/>
-          <w:szCs w:val="29"/>
-        </w:rPr>
-        <w:t>18</w:t>
-      </w:r>
-    </w:p>
-    <w:p>
-      <w:pPr>
-        <w:pStyle w:val="NormalWeb"/>
-      </w:pPr>
-      <w:r>
-        <w:rPr>
-          <w:rStyle w:val="mo"/>
-          <w:rFonts w:ascii="Arial Unicode MS" w:eastAsiaTheme="majorEastAsia" w:hAnsi="Arial Unicode MS"/>
-        </w:rPr>
-        <w:t>КП</w:t>
-      </w:r>
-      <w:r>
-        <w:rPr>
-          <w:rStyle w:val="mn"/>
-          <w:rFonts w:ascii="MathJax_Main" w:eastAsiaTheme="majorEastAsia" w:hAnsi="MathJax_Main"/>
-          <w:sz w:val="29"/>
-          <w:szCs w:val="29"/>
-        </w:rPr>
-        <w:t>3</w:t>
-      </w:r>
-      <w:r>
-        <w:rPr>
-          <w:rStyle w:val="mo"/>
-          <w:rFonts w:ascii="MathJax_Main" w:eastAsiaTheme="majorEastAsia" w:hAnsi="MathJax_Main"/>
-          <w:sz w:val="29"/>
-          <w:szCs w:val="29"/>
-        </w:rPr>
-        <w:t>=</w:t>
-      </w:r>
-      <w:r>
-        <w:rPr>
-          <w:rStyle w:val="mo"/>
-          <w:rFonts w:ascii="Arial Unicode MS" w:eastAsiaTheme="majorEastAsia" w:hAnsi="Arial Unicode MS"/>
-        </w:rPr>
-        <w:t>К</w:t>
-      </w:r>
-      <w:r>
-        <w:rPr>
-          <w:rStyle w:val="mn"/>
-          <w:rFonts w:ascii="MathJax_Main" w:eastAsiaTheme="majorEastAsia" w:hAnsi="MathJax_Main"/>
-          <w:sz w:val="29"/>
-          <w:szCs w:val="29"/>
-        </w:rPr>
-        <w:t>1</w:t>
-      </w:r>
-      <w:r>
-        <w:rPr>
-          <w:rStyle w:val="mo"/>
-          <w:rFonts w:ascii="MathJax_Main" w:eastAsiaTheme="majorEastAsia" w:hAnsi="MathJax_Main"/>
-          <w:sz w:val="29"/>
-          <w:szCs w:val="29"/>
-        </w:rPr>
-        <w:t>∗</w:t>
-      </w:r>
-      <w:r>
-        <w:rPr>
-          <w:rStyle w:val="mo"/>
-          <w:rFonts w:ascii="Arial Unicode MS" w:eastAsiaTheme="majorEastAsia" w:hAnsi="Arial Unicode MS"/>
-        </w:rPr>
-        <w:t>К</w:t>
-      </w:r>
-      <w:r>
-        <w:rPr>
-          <w:rStyle w:val="mn"/>
-          <w:rFonts w:ascii="MathJax_Main" w:eastAsiaTheme="majorEastAsia" w:hAnsi="MathJax_Main"/>
-          <w:sz w:val="29"/>
-          <w:szCs w:val="29"/>
-        </w:rPr>
-        <w:t>2</w:t>
-      </w:r>
-      <w:r>
-        <w:rPr>
-          <w:rStyle w:val="mo"/>
-          <w:rFonts w:ascii="MathJax_Main" w:eastAsiaTheme="majorEastAsia" w:hAnsi="MathJax_Main"/>
-          <w:sz w:val="29"/>
-          <w:szCs w:val="29"/>
-        </w:rPr>
-        <w:t>∗</w:t>
-      </w:r>
-      <w:r>
-        <w:rPr>
-          <w:rStyle w:val="mo"/>
-          <w:rFonts w:ascii="Arial Unicode MS" w:eastAsiaTheme="majorEastAsia" w:hAnsi="Arial Unicode MS"/>
-        </w:rPr>
-        <w:t>К</w:t>
-      </w:r>
-      <w:r>
-        <w:rPr>
-          <w:rStyle w:val="mn"/>
-          <w:rFonts w:ascii="MathJax_Main" w:eastAsiaTheme="majorEastAsia" w:hAnsi="MathJax_Main"/>
-          <w:sz w:val="29"/>
-          <w:szCs w:val="29"/>
-        </w:rPr>
-        <w:t>4</w:t>
-      </w:r>
-      <w:r>
-        <w:rPr>
-          <w:rStyle w:val="mo"/>
-          <w:rFonts w:ascii="MathJax_Main" w:eastAsiaTheme="majorEastAsia" w:hAnsi="MathJax_Main"/>
-          <w:sz w:val="29"/>
-          <w:szCs w:val="29"/>
-        </w:rPr>
-        <w:t>∗</w:t>
-      </w:r>
-      <w:r>
-        <w:rPr>
-          <w:rStyle w:val="mo"/>
-          <w:rFonts w:ascii="Arial Unicode MS" w:eastAsiaTheme="majorEastAsia" w:hAnsi="Arial Unicode MS"/>
-        </w:rPr>
-        <w:t>К</w:t>
-      </w:r>
-      <w:r>
-        <w:rPr>
-          <w:rStyle w:val="mn"/>
-          <w:rFonts w:ascii="MathJax_Main" w:eastAsiaTheme="majorEastAsia" w:hAnsi="MathJax_Main"/>
-          <w:sz w:val="29"/>
-          <w:szCs w:val="29"/>
-        </w:rPr>
-        <w:t>5</w:t>
-      </w:r>
-      <w:r>
-        <w:rPr>
-          <w:rStyle w:val="mo"/>
-          <w:rFonts w:ascii="MathJax_Main" w:eastAsiaTheme="majorEastAsia" w:hAnsi="MathJax_Main"/>
-          <w:sz w:val="29"/>
-          <w:szCs w:val="29"/>
-        </w:rPr>
-        <w:t>∗</w:t>
-      </w:r>
-      <w:r>
-        <w:rPr>
-          <w:rStyle w:val="mo"/>
-          <w:rFonts w:ascii="Arial Unicode MS" w:eastAsiaTheme="majorEastAsia" w:hAnsi="Arial Unicode MS"/>
-        </w:rPr>
-        <w:t>К</w:t>
-      </w:r>
-      <w:r>
-        <w:rPr>
-          <w:rStyle w:val="mn"/>
-          <w:rFonts w:ascii="MathJax_Main" w:eastAsiaTheme="majorEastAsia" w:hAnsi="MathJax_Main"/>
-          <w:sz w:val="29"/>
-          <w:szCs w:val="29"/>
-        </w:rPr>
-        <w:t>6</w:t>
-      </w:r>
-      <w:r>
-        <w:rPr>
-          <w:rStyle w:val="mo"/>
-          <w:rFonts w:ascii="MathJax_Main" w:eastAsiaTheme="majorEastAsia" w:hAnsi="MathJax_Main"/>
-          <w:sz w:val="29"/>
-          <w:szCs w:val="29"/>
-        </w:rPr>
-        <w:t>∗</w:t>
-      </w:r>
-      <w:r>
-        <w:rPr>
-          <w:rStyle w:val="mo"/>
-          <w:rFonts w:ascii="Arial Unicode MS" w:eastAsiaTheme="majorEastAsia" w:hAnsi="Arial Unicode MS"/>
-        </w:rPr>
-        <w:t>К</w:t>
-      </w:r>
-      <w:r>
-        <w:rPr>
-          <w:rStyle w:val="mn"/>
-          <w:rFonts w:ascii="MathJax_Main" w:eastAsiaTheme="majorEastAsia" w:hAnsi="MathJax_Main"/>
-          <w:sz w:val="29"/>
-          <w:szCs w:val="29"/>
-        </w:rPr>
-        <w:t>7</w:t>
-      </w:r>
-      <w:r>
-        <w:rPr>
-          <w:rStyle w:val="mo"/>
-          <w:rFonts w:ascii="MathJax_Main" w:eastAsiaTheme="majorEastAsia" w:hAnsi="MathJax_Main"/>
-          <w:sz w:val="29"/>
-          <w:szCs w:val="29"/>
-        </w:rPr>
-        <w:t>∗</w:t>
-      </w:r>
-      <w:r>
-        <w:rPr>
-          <w:rStyle w:val="mo"/>
-          <w:rFonts w:ascii="Arial Unicode MS" w:eastAsiaTheme="majorEastAsia" w:hAnsi="Arial Unicode MS"/>
-        </w:rPr>
-        <w:t>К</w:t>
-      </w:r>
-      <w:r>
-        <w:rPr>
-          <w:rStyle w:val="mn"/>
-          <w:rFonts w:ascii="MathJax_Main" w:eastAsiaTheme="majorEastAsia" w:hAnsi="MathJax_Main"/>
-          <w:sz w:val="29"/>
-          <w:szCs w:val="29"/>
-        </w:rPr>
-        <w:t>8</w:t>
-      </w:r>
-      <w:r>
-        <w:rPr>
-          <w:rStyle w:val="mo"/>
-          <w:rFonts w:ascii="MathJax_Main" w:eastAsiaTheme="majorEastAsia" w:hAnsi="MathJax_Main"/>
-          <w:sz w:val="29"/>
-          <w:szCs w:val="29"/>
-        </w:rPr>
-        <w:t>∗</w:t>
-      </w:r>
-      <w:r>
-        <w:rPr>
-          <w:rStyle w:val="mo"/>
-          <w:rFonts w:ascii="Arial Unicode MS" w:eastAsiaTheme="majorEastAsia" w:hAnsi="Arial Unicode MS"/>
-        </w:rPr>
-        <w:t>К</w:t>
-      </w:r>
-      <w:r>
-        <w:rPr>
-          <w:rStyle w:val="mn"/>
-          <w:rFonts w:ascii="MathJax_Main" w:eastAsiaTheme="majorEastAsia" w:hAnsi="MathJax_Main"/>
-          <w:sz w:val="29"/>
-          <w:szCs w:val="29"/>
-        </w:rPr>
-        <w:t>9</w:t>
-      </w:r>
-      <w:r>
-        <w:rPr>
-          <w:rStyle w:val="mo"/>
-          <w:rFonts w:ascii="MathJax_Main" w:eastAsiaTheme="majorEastAsia" w:hAnsi="MathJax_Main"/>
-          <w:sz w:val="29"/>
-          <w:szCs w:val="29"/>
-        </w:rPr>
-        <w:t>∗</w:t>
-      </w:r>
-      <w:r>
-        <w:rPr>
-          <w:rStyle w:val="mo"/>
-          <w:rFonts w:ascii="Arial Unicode MS" w:eastAsiaTheme="majorEastAsia" w:hAnsi="Arial Unicode MS"/>
-        </w:rPr>
-        <w:t>К</w:t>
-      </w:r>
-      <w:r>
-        <w:rPr>
-          <w:rStyle w:val="mn"/>
-          <w:rFonts w:ascii="MathJax_Main" w:eastAsiaTheme="majorEastAsia" w:hAnsi="MathJax_Main"/>
-          <w:sz w:val="29"/>
-          <w:szCs w:val="29"/>
-        </w:rPr>
-        <w:t>11</w:t>
-      </w:r>
-      <w:r>
-        <w:rPr>
-          <w:rStyle w:val="mo"/>
-          <w:rFonts w:ascii="MathJax_Main" w:eastAsiaTheme="majorEastAsia" w:hAnsi="MathJax_Main"/>
-          <w:sz w:val="29"/>
-          <w:szCs w:val="29"/>
-        </w:rPr>
-        <w:t>∗</w:t>
-      </w:r>
-      <w:r>
-        <w:rPr>
-          <w:rStyle w:val="mo"/>
-          <w:rFonts w:ascii="Arial Unicode MS" w:eastAsiaTheme="majorEastAsia" w:hAnsi="Arial Unicode MS"/>
-        </w:rPr>
-        <w:t>К</w:t>
-      </w:r>
-      <w:r>
-        <w:rPr>
-          <w:rStyle w:val="mn"/>
-          <w:rFonts w:ascii="MathJax_Main" w:eastAsiaTheme="majorEastAsia" w:hAnsi="MathJax_Main"/>
-          <w:sz w:val="29"/>
-          <w:szCs w:val="29"/>
-        </w:rPr>
-        <w:t>12</w:t>
-      </w:r>
-      <w:r>
-        <w:rPr>
-          <w:rStyle w:val="mo"/>
-          <w:rFonts w:ascii="MathJax_Main" w:eastAsiaTheme="majorEastAsia" w:hAnsi="MathJax_Main"/>
-          <w:sz w:val="29"/>
-          <w:szCs w:val="29"/>
-        </w:rPr>
-        <w:t>∗</w:t>
-      </w:r>
-      <w:r>
-        <w:rPr>
-          <w:rStyle w:val="mo"/>
-          <w:rFonts w:ascii="Arial Unicode MS" w:eastAsiaTheme="majorEastAsia" w:hAnsi="Arial Unicode MS"/>
-        </w:rPr>
-        <w:t>К</w:t>
-      </w:r>
-      <w:r>
-        <w:rPr>
-          <w:rStyle w:val="mn"/>
-          <w:rFonts w:ascii="MathJax_Main" w:eastAsiaTheme="majorEastAsia" w:hAnsi="MathJax_Main"/>
-          <w:sz w:val="29"/>
-          <w:szCs w:val="29"/>
-        </w:rPr>
-        <w:t>13</w:t>
-      </w:r>
-      <w:r>
-        <w:rPr>
-          <w:rStyle w:val="mo"/>
-          <w:rFonts w:ascii="MathJax_Main" w:eastAsiaTheme="majorEastAsia" w:hAnsi="MathJax_Main"/>
-          <w:sz w:val="29"/>
-          <w:szCs w:val="29"/>
-        </w:rPr>
-        <w:t>∗</w:t>
-      </w:r>
-      <w:r>
-        <w:rPr>
-          <w:rStyle w:val="mo"/>
-          <w:rFonts w:ascii="Arial Unicode MS" w:eastAsiaTheme="majorEastAsia" w:hAnsi="Arial Unicode MS"/>
-        </w:rPr>
-        <w:t>К</w:t>
-      </w:r>
-      <w:r>
-        <w:rPr>
-          <w:rStyle w:val="mn"/>
-          <w:rFonts w:ascii="MathJax_Main" w:eastAsiaTheme="majorEastAsia" w:hAnsi="MathJax_Main"/>
-          <w:sz w:val="29"/>
-          <w:szCs w:val="29"/>
-        </w:rPr>
-        <w:t>14</w:t>
-      </w:r>
-      <w:r>
-        <w:rPr>
-          <w:rStyle w:val="mo"/>
-          <w:rFonts w:ascii="MathJax_Main" w:eastAsiaTheme="majorEastAsia" w:hAnsi="MathJax_Main"/>
-          <w:sz w:val="29"/>
-          <w:szCs w:val="29"/>
-        </w:rPr>
-        <w:t>∗</w:t>
-      </w:r>
-      <w:r>
-        <w:rPr>
-          <w:rStyle w:val="mo"/>
-          <w:rFonts w:ascii="Arial Unicode MS" w:eastAsiaTheme="majorEastAsia" w:hAnsi="Arial Unicode MS"/>
-        </w:rPr>
-        <w:t>К</w:t>
-      </w:r>
-      <w:r>
-        <w:rPr>
-          <w:rStyle w:val="mn"/>
-          <w:rFonts w:ascii="MathJax_Main" w:eastAsiaTheme="majorEastAsia" w:hAnsi="MathJax_Main"/>
-          <w:sz w:val="29"/>
-          <w:szCs w:val="29"/>
-        </w:rPr>
-        <w:t>15</w:t>
-      </w:r>
-      <w:r>
-        <w:rPr>
-          <w:rStyle w:val="mo"/>
-          <w:rFonts w:ascii="MathJax_Main" w:eastAsiaTheme="majorEastAsia" w:hAnsi="MathJax_Main"/>
-          <w:sz w:val="29"/>
-          <w:szCs w:val="29"/>
-        </w:rPr>
-        <w:t>∗</w:t>
-      </w:r>
-      <w:r>
-        <w:rPr>
-          <w:rStyle w:val="mo"/>
-          <w:rFonts w:ascii="Arial Unicode MS" w:eastAsiaTheme="majorEastAsia" w:hAnsi="Arial Unicode MS"/>
-        </w:rPr>
-        <w:t>К</w:t>
-      </w:r>
-      <w:r>
-        <w:rPr>
-          <w:rStyle w:val="mn"/>
-          <w:rFonts w:ascii="MathJax_Main" w:eastAsiaTheme="majorEastAsia" w:hAnsi="MathJax_Main"/>
-          <w:sz w:val="29"/>
-          <w:szCs w:val="29"/>
-        </w:rPr>
-        <w:t>16</w:t>
-      </w:r>
-      <w:r>
-        <w:rPr>
-          <w:rStyle w:val="mo"/>
-          <w:rFonts w:ascii="MathJax_Main" w:eastAsiaTheme="majorEastAsia" w:hAnsi="MathJax_Main"/>
-          <w:sz w:val="29"/>
-          <w:szCs w:val="29"/>
-        </w:rPr>
-        <w:t>∗</w:t>
-      </w:r>
-      <w:r>
-        <w:rPr>
-          <w:rStyle w:val="mo"/>
-          <w:rFonts w:ascii="Arial Unicode MS" w:eastAsiaTheme="majorEastAsia" w:hAnsi="Arial Unicode MS"/>
-        </w:rPr>
-        <w:t>К</w:t>
-      </w:r>
-      <w:r>
-        <w:rPr>
-          <w:rStyle w:val="mn"/>
-          <w:rFonts w:ascii="MathJax_Main" w:eastAsiaTheme="majorEastAsia" w:hAnsi="MathJax_Main"/>
-          <w:sz w:val="29"/>
-          <w:szCs w:val="29"/>
-        </w:rPr>
-        <w:t>17</w:t>
-      </w:r>
-      <w:r>
-        <w:rPr>
-          <w:rStyle w:val="mo"/>
-          <w:rFonts w:ascii="MathJax_Main" w:eastAsiaTheme="majorEastAsia" w:hAnsi="MathJax_Main"/>
-          <w:sz w:val="29"/>
-          <w:szCs w:val="29"/>
-        </w:rPr>
-        <w:t>∗</w:t>
-      </w:r>
-      <w:r>
-        <w:rPr>
-          <w:rStyle w:val="mo"/>
-          <w:rFonts w:ascii="Arial Unicode MS" w:eastAsiaTheme="majorEastAsia" w:hAnsi="Arial Unicode MS"/>
-        </w:rPr>
-        <w:t>К</w:t>
-      </w:r>
-      <w:r>
-        <w:rPr>
-          <w:rStyle w:val="mn"/>
-          <w:rFonts w:ascii="MathJax_Main" w:eastAsiaTheme="majorEastAsia" w:hAnsi="MathJax_Main"/>
-          <w:sz w:val="29"/>
-          <w:szCs w:val="29"/>
-        </w:rPr>
-        <w:t>18</w:t>
-      </w:r>
-    </w:p>
-    <w:p>
-      <w:pPr>
-        <w:pStyle w:val="NormalWeb"/>
-      </w:pPr>
-      <w:r>
-        <w:rPr>
-          <w:rStyle w:val="mo"/>
-          <w:rFonts w:ascii="Arial Unicode MS" w:eastAsiaTheme="majorEastAsia" w:hAnsi="Arial Unicode MS"/>
-        </w:rPr>
         <w:lastRenderedPageBreak/>
-        <w:t>КП</w:t>
-      </w:r>
-      <w:r>
-        <w:rPr>
-          <w:rStyle w:val="mn"/>
-          <w:rFonts w:ascii="MathJax_Main" w:eastAsiaTheme="majorEastAsia" w:hAnsi="MathJax_Main"/>
-          <w:sz w:val="29"/>
-          <w:szCs w:val="29"/>
-        </w:rPr>
-        <w:t>4</w:t>
-      </w:r>
-      <w:r>
-        <w:rPr>
-          <w:rStyle w:val="mo"/>
-          <w:rFonts w:ascii="MathJax_Main" w:eastAsiaTheme="majorEastAsia" w:hAnsi="MathJax_Main"/>
-          <w:sz w:val="29"/>
-          <w:szCs w:val="29"/>
-        </w:rPr>
-        <w:t>=</w:t>
-      </w:r>
-      <w:r>
-        <w:rPr>
-          <w:rStyle w:val="mo"/>
-          <w:rFonts w:ascii="Arial Unicode MS" w:eastAsiaTheme="majorEastAsia" w:hAnsi="Arial Unicode MS"/>
-        </w:rPr>
-        <w:t>К</w:t>
-      </w:r>
-      <w:r>
-        <w:rPr>
-          <w:rStyle w:val="mn"/>
-          <w:rFonts w:ascii="MathJax_Main" w:eastAsiaTheme="majorEastAsia" w:hAnsi="MathJax_Main"/>
-          <w:sz w:val="29"/>
-          <w:szCs w:val="29"/>
-        </w:rPr>
-        <w:t>1</w:t>
-      </w:r>
-      <w:r>
-        <w:rPr>
-          <w:rStyle w:val="mo"/>
-          <w:rFonts w:ascii="MathJax_Main" w:eastAsiaTheme="majorEastAsia" w:hAnsi="MathJax_Main"/>
-          <w:sz w:val="29"/>
-          <w:szCs w:val="29"/>
-        </w:rPr>
-        <w:t>∗</w:t>
-      </w:r>
-      <w:r>
-        <w:rPr>
-          <w:rStyle w:val="mo"/>
-          <w:rFonts w:ascii="Arial Unicode MS" w:eastAsiaTheme="majorEastAsia" w:hAnsi="Arial Unicode MS"/>
-        </w:rPr>
-        <w:t>К</w:t>
-      </w:r>
-      <w:r>
-        <w:rPr>
-          <w:rStyle w:val="mn"/>
-          <w:rFonts w:ascii="MathJax_Main" w:eastAsiaTheme="majorEastAsia" w:hAnsi="MathJax_Main"/>
-          <w:sz w:val="29"/>
-          <w:szCs w:val="29"/>
-        </w:rPr>
-        <w:t>2</w:t>
-      </w:r>
-      <w:r>
-        <w:rPr>
-          <w:rStyle w:val="mo"/>
-          <w:rFonts w:ascii="MathJax_Main" w:eastAsiaTheme="majorEastAsia" w:hAnsi="MathJax_Main"/>
-          <w:sz w:val="29"/>
-          <w:szCs w:val="29"/>
-        </w:rPr>
-        <w:t>∗</w:t>
-      </w:r>
-      <w:r>
-        <w:rPr>
-          <w:rStyle w:val="mo"/>
-          <w:rFonts w:ascii="Arial Unicode MS" w:eastAsiaTheme="majorEastAsia" w:hAnsi="Arial Unicode MS"/>
-        </w:rPr>
-        <w:t>К</w:t>
-      </w:r>
-      <w:r>
-        <w:rPr>
-          <w:rStyle w:val="mn"/>
-          <w:rFonts w:ascii="MathJax_Main" w:eastAsiaTheme="majorEastAsia" w:hAnsi="MathJax_Main"/>
-          <w:sz w:val="29"/>
-          <w:szCs w:val="29"/>
-        </w:rPr>
-        <w:t>4</w:t>
-      </w:r>
-      <w:r>
-        <w:rPr>
-          <w:rStyle w:val="mo"/>
-          <w:rFonts w:ascii="MathJax_Main" w:eastAsiaTheme="majorEastAsia" w:hAnsi="MathJax_Main"/>
-          <w:sz w:val="29"/>
-          <w:szCs w:val="29"/>
-        </w:rPr>
-        <w:t>∗</w:t>
-      </w:r>
-      <w:r>
-        <w:rPr>
-          <w:rStyle w:val="mo"/>
-          <w:rFonts w:ascii="Arial Unicode MS" w:eastAsiaTheme="majorEastAsia" w:hAnsi="Arial Unicode MS"/>
-        </w:rPr>
-        <w:t>К</w:t>
-      </w:r>
-      <w:r>
-        <w:rPr>
-          <w:rStyle w:val="mn"/>
-          <w:rFonts w:ascii="MathJax_Main" w:eastAsiaTheme="majorEastAsia" w:hAnsi="MathJax_Main"/>
-          <w:sz w:val="29"/>
-          <w:szCs w:val="29"/>
-        </w:rPr>
-        <w:t>5</w:t>
-      </w:r>
-      <w:r>
-        <w:rPr>
-          <w:rStyle w:val="mo"/>
-          <w:rFonts w:ascii="MathJax_Main" w:eastAsiaTheme="majorEastAsia" w:hAnsi="MathJax_Main"/>
-          <w:sz w:val="29"/>
-          <w:szCs w:val="29"/>
-        </w:rPr>
-        <w:t>∗</w:t>
-      </w:r>
-      <w:r>
-        <w:rPr>
-          <w:rStyle w:val="mo"/>
-          <w:rFonts w:ascii="Arial Unicode MS" w:eastAsiaTheme="majorEastAsia" w:hAnsi="Arial Unicode MS"/>
-        </w:rPr>
-        <w:t>К</w:t>
-      </w:r>
-      <w:r>
-        <w:rPr>
-          <w:rStyle w:val="mn"/>
-          <w:rFonts w:ascii="MathJax_Main" w:eastAsiaTheme="majorEastAsia" w:hAnsi="MathJax_Main"/>
-          <w:sz w:val="29"/>
-          <w:szCs w:val="29"/>
-        </w:rPr>
-        <w:t>6</w:t>
-      </w:r>
-      <w:r>
-        <w:rPr>
-          <w:rStyle w:val="mo"/>
-          <w:rFonts w:ascii="MathJax_Main" w:eastAsiaTheme="majorEastAsia" w:hAnsi="MathJax_Main"/>
-          <w:sz w:val="29"/>
-          <w:szCs w:val="29"/>
-        </w:rPr>
-        <w:t>∗</w:t>
-      </w:r>
-      <w:r>
-        <w:rPr>
-          <w:rStyle w:val="mo"/>
-          <w:rFonts w:ascii="Arial Unicode MS" w:eastAsiaTheme="majorEastAsia" w:hAnsi="Arial Unicode MS"/>
-        </w:rPr>
-        <w:t>К</w:t>
-      </w:r>
-      <w:r>
-        <w:rPr>
-          <w:rStyle w:val="mn"/>
-          <w:rFonts w:ascii="MathJax_Main" w:eastAsiaTheme="majorEastAsia" w:hAnsi="MathJax_Main"/>
-          <w:sz w:val="29"/>
-          <w:szCs w:val="29"/>
-        </w:rPr>
-        <w:t>7</w:t>
-      </w:r>
-      <w:r>
-        <w:rPr>
-          <w:rStyle w:val="mo"/>
-          <w:rFonts w:ascii="MathJax_Main" w:eastAsiaTheme="majorEastAsia" w:hAnsi="MathJax_Main"/>
-          <w:sz w:val="29"/>
-          <w:szCs w:val="29"/>
-        </w:rPr>
-        <w:t>∗</w:t>
-      </w:r>
-      <w:r>
-        <w:rPr>
-          <w:rStyle w:val="mo"/>
-          <w:rFonts w:ascii="Arial Unicode MS" w:eastAsiaTheme="majorEastAsia" w:hAnsi="Arial Unicode MS"/>
-        </w:rPr>
-        <w:t>К</w:t>
-      </w:r>
-      <w:r>
-        <w:rPr>
-          <w:rStyle w:val="mn"/>
-          <w:rFonts w:ascii="MathJax_Main" w:eastAsiaTheme="majorEastAsia" w:hAnsi="MathJax_Main"/>
-          <w:sz w:val="29"/>
-          <w:szCs w:val="29"/>
-        </w:rPr>
-        <w:t>8</w:t>
-      </w:r>
-      <w:r>
-        <w:rPr>
-          <w:rStyle w:val="mo"/>
-          <w:rFonts w:ascii="MathJax_Main" w:eastAsiaTheme="majorEastAsia" w:hAnsi="MathJax_Main"/>
-          <w:sz w:val="29"/>
-          <w:szCs w:val="29"/>
-        </w:rPr>
-        <w:t>∗</w:t>
-      </w:r>
-      <w:r>
-        <w:rPr>
-          <w:rStyle w:val="mo"/>
-          <w:rFonts w:ascii="Arial Unicode MS" w:eastAsiaTheme="majorEastAsia" w:hAnsi="Arial Unicode MS"/>
-        </w:rPr>
-        <w:t>К</w:t>
-      </w:r>
-      <w:r>
-        <w:rPr>
-          <w:rStyle w:val="mn"/>
-          <w:rFonts w:ascii="MathJax_Main" w:eastAsiaTheme="majorEastAsia" w:hAnsi="MathJax_Main"/>
-          <w:sz w:val="29"/>
-          <w:szCs w:val="29"/>
-        </w:rPr>
-        <w:t>9</w:t>
-      </w:r>
-      <w:r>
-        <w:rPr>
-          <w:rStyle w:val="mo"/>
-          <w:rFonts w:ascii="MathJax_Main" w:eastAsiaTheme="majorEastAsia" w:hAnsi="MathJax_Main"/>
-          <w:sz w:val="29"/>
-          <w:szCs w:val="29"/>
-        </w:rPr>
-        <w:t>∗</w:t>
-      </w:r>
-      <w:r>
-        <w:rPr>
-          <w:rStyle w:val="mo"/>
-          <w:rFonts w:ascii="Arial Unicode MS" w:eastAsiaTheme="majorEastAsia" w:hAnsi="Arial Unicode MS"/>
-        </w:rPr>
-        <w:t>К</w:t>
-      </w:r>
-      <w:r>
-        <w:rPr>
-          <w:rStyle w:val="mn"/>
-          <w:rFonts w:ascii="MathJax_Main" w:eastAsiaTheme="majorEastAsia" w:hAnsi="MathJax_Main"/>
-          <w:sz w:val="29"/>
-          <w:szCs w:val="29"/>
-        </w:rPr>
-        <w:t>10</w:t>
-      </w:r>
-      <w:r>
-        <w:rPr>
-          <w:rStyle w:val="mo"/>
-          <w:rFonts w:ascii="MathJax_Main" w:eastAsiaTheme="majorEastAsia" w:hAnsi="MathJax_Main"/>
-          <w:sz w:val="29"/>
-          <w:szCs w:val="29"/>
-        </w:rPr>
-        <w:t>∗</w:t>
-      </w:r>
-      <w:r>
-        <w:rPr>
-          <w:rStyle w:val="mo"/>
-          <w:rFonts w:ascii="Arial Unicode MS" w:eastAsiaTheme="majorEastAsia" w:hAnsi="Arial Unicode MS"/>
-        </w:rPr>
-        <w:t>К</w:t>
-      </w:r>
-      <w:r>
-        <w:rPr>
-          <w:rStyle w:val="mn"/>
-          <w:rFonts w:ascii="MathJax_Main" w:eastAsiaTheme="majorEastAsia" w:hAnsi="MathJax_Main"/>
-          <w:sz w:val="29"/>
-          <w:szCs w:val="29"/>
-        </w:rPr>
-        <w:t>12</w:t>
-      </w:r>
-      <w:r>
-        <w:rPr>
-          <w:rStyle w:val="mo"/>
-          <w:rFonts w:ascii="MathJax_Main" w:eastAsiaTheme="majorEastAsia" w:hAnsi="MathJax_Main"/>
-          <w:sz w:val="29"/>
-          <w:szCs w:val="29"/>
-        </w:rPr>
-        <w:t>∗</w:t>
-      </w:r>
-      <w:r>
-        <w:rPr>
-          <w:rStyle w:val="mo"/>
-          <w:rFonts w:ascii="Arial Unicode MS" w:eastAsiaTheme="majorEastAsia" w:hAnsi="Arial Unicode MS"/>
-        </w:rPr>
-        <w:t>К</w:t>
-      </w:r>
-      <w:r>
-        <w:rPr>
-          <w:rStyle w:val="mn"/>
-          <w:rFonts w:ascii="MathJax_Main" w:eastAsiaTheme="majorEastAsia" w:hAnsi="MathJax_Main"/>
-          <w:sz w:val="29"/>
-          <w:szCs w:val="29"/>
-        </w:rPr>
-        <w:t>13</w:t>
-      </w:r>
-      <w:r>
-        <w:rPr>
-          <w:rStyle w:val="mo"/>
-          <w:rFonts w:ascii="MathJax_Main" w:eastAsiaTheme="majorEastAsia" w:hAnsi="MathJax_Main"/>
-          <w:sz w:val="29"/>
-          <w:szCs w:val="29"/>
-        </w:rPr>
-        <w:t>∗</w:t>
-      </w:r>
-      <w:r>
-        <w:rPr>
-          <w:rStyle w:val="mo"/>
-          <w:rFonts w:ascii="Arial Unicode MS" w:eastAsiaTheme="majorEastAsia" w:hAnsi="Arial Unicode MS"/>
-        </w:rPr>
-        <w:t>К</w:t>
-      </w:r>
-      <w:r>
-        <w:rPr>
-          <w:rStyle w:val="mn"/>
-          <w:rFonts w:ascii="MathJax_Main" w:eastAsiaTheme="majorEastAsia" w:hAnsi="MathJax_Main"/>
-          <w:sz w:val="29"/>
-          <w:szCs w:val="29"/>
-        </w:rPr>
-        <w:t>14</w:t>
-      </w:r>
-      <w:r>
-        <w:rPr>
-          <w:rStyle w:val="mo"/>
-          <w:rFonts w:ascii="MathJax_Main" w:eastAsiaTheme="majorEastAsia" w:hAnsi="MathJax_Main"/>
-          <w:sz w:val="29"/>
-          <w:szCs w:val="29"/>
-        </w:rPr>
-        <w:t>∗</w:t>
-      </w:r>
-      <w:r>
-        <w:rPr>
-          <w:rStyle w:val="mo"/>
-          <w:rFonts w:ascii="Arial Unicode MS" w:eastAsiaTheme="majorEastAsia" w:hAnsi="Arial Unicode MS"/>
-        </w:rPr>
-        <w:t>К</w:t>
-      </w:r>
-      <w:r>
-        <w:rPr>
-          <w:rStyle w:val="mn"/>
-          <w:rFonts w:ascii="MathJax_Main" w:eastAsiaTheme="majorEastAsia" w:hAnsi="MathJax_Main"/>
-          <w:sz w:val="29"/>
-          <w:szCs w:val="29"/>
-        </w:rPr>
-        <w:t>15</w:t>
-      </w:r>
-      <w:r>
-        <w:rPr>
-          <w:rStyle w:val="mo"/>
-          <w:rFonts w:ascii="MathJax_Main" w:eastAsiaTheme="majorEastAsia" w:hAnsi="MathJax_Main"/>
-          <w:sz w:val="29"/>
-          <w:szCs w:val="29"/>
-        </w:rPr>
-        <w:t>∗</w:t>
-      </w:r>
-      <w:r>
-        <w:rPr>
-          <w:rStyle w:val="mo"/>
-          <w:rFonts w:ascii="Arial Unicode MS" w:eastAsiaTheme="majorEastAsia" w:hAnsi="Arial Unicode MS"/>
-        </w:rPr>
-        <w:t>К</w:t>
-      </w:r>
-      <w:r>
-        <w:rPr>
-          <w:rStyle w:val="mn"/>
-          <w:rFonts w:ascii="MathJax_Main" w:eastAsiaTheme="majorEastAsia" w:hAnsi="MathJax_Main"/>
-          <w:sz w:val="29"/>
-          <w:szCs w:val="29"/>
-        </w:rPr>
-        <w:t>16</w:t>
-      </w:r>
-      <w:r>
-        <w:rPr>
-          <w:rStyle w:val="mo"/>
-          <w:rFonts w:ascii="MathJax_Main" w:eastAsiaTheme="majorEastAsia" w:hAnsi="MathJax_Main"/>
-          <w:sz w:val="29"/>
-          <w:szCs w:val="29"/>
-        </w:rPr>
-        <w:t>∗</w:t>
-      </w:r>
-      <w:r>
-        <w:rPr>
-          <w:rStyle w:val="mo"/>
-          <w:rFonts w:ascii="Arial Unicode MS" w:eastAsiaTheme="majorEastAsia" w:hAnsi="Arial Unicode MS"/>
-        </w:rPr>
-        <w:t>К</w:t>
-      </w:r>
-      <w:r>
-        <w:rPr>
-          <w:rStyle w:val="mn"/>
-          <w:rFonts w:ascii="MathJax_Main" w:eastAsiaTheme="majorEastAsia" w:hAnsi="MathJax_Main"/>
-          <w:sz w:val="29"/>
-          <w:szCs w:val="29"/>
-        </w:rPr>
-        <w:t>17</w:t>
-      </w:r>
-      <w:r>
-        <w:rPr>
-          <w:rStyle w:val="mo"/>
-          <w:rFonts w:ascii="MathJax_Main" w:eastAsiaTheme="majorEastAsia" w:hAnsi="MathJax_Main"/>
-          <w:sz w:val="29"/>
-          <w:szCs w:val="29"/>
-        </w:rPr>
-        <w:t>∗</w:t>
-      </w:r>
-      <w:r>
-        <w:rPr>
-          <w:rStyle w:val="mo"/>
-          <w:rFonts w:ascii="Arial Unicode MS" w:eastAsiaTheme="majorEastAsia" w:hAnsi="Arial Unicode MS"/>
-        </w:rPr>
-        <w:t>К</w:t>
-      </w:r>
-      <w:r>
-        <w:rPr>
-          <w:rStyle w:val="mn"/>
-          <w:rFonts w:ascii="MathJax_Main" w:eastAsiaTheme="majorEastAsia" w:hAnsi="MathJax_Main"/>
-          <w:sz w:val="29"/>
-          <w:szCs w:val="29"/>
-        </w:rPr>
-        <w:t>18</w:t>
-      </w:r>
-    </w:p>
-    <w:p>
-      <w:pPr>
-        <w:pStyle w:val="NormalWeb"/>
-      </w:pPr>
-      <w:r>
-        <w:rPr>
-          <w:rStyle w:val="mo"/>
-          <w:rFonts w:ascii="Arial Unicode MS" w:eastAsiaTheme="majorEastAsia" w:hAnsi="Arial Unicode MS"/>
-        </w:rPr>
-        <w:t>КП</w:t>
-      </w:r>
-      <w:r>
-        <w:rPr>
-          <w:rStyle w:val="mn"/>
-          <w:rFonts w:ascii="MathJax_Main" w:eastAsiaTheme="majorEastAsia" w:hAnsi="MathJax_Main"/>
-          <w:sz w:val="29"/>
-          <w:szCs w:val="29"/>
-        </w:rPr>
-        <w:t>5</w:t>
-      </w:r>
-      <w:r>
-        <w:rPr>
-          <w:rStyle w:val="mo"/>
-          <w:rFonts w:ascii="MathJax_Main" w:eastAsiaTheme="majorEastAsia" w:hAnsi="MathJax_Main"/>
-          <w:sz w:val="29"/>
-          <w:szCs w:val="29"/>
-        </w:rPr>
-        <w:t>=</w:t>
-      </w:r>
-      <w:r>
-        <w:rPr>
-          <w:rStyle w:val="mo"/>
-          <w:rFonts w:ascii="Arial Unicode MS" w:eastAsiaTheme="majorEastAsia" w:hAnsi="Arial Unicode MS"/>
-        </w:rPr>
-        <w:t>К</w:t>
-      </w:r>
-      <w:r>
-        <w:rPr>
-          <w:rStyle w:val="mn"/>
-          <w:rFonts w:ascii="MathJax_Main" w:eastAsiaTheme="majorEastAsia" w:hAnsi="MathJax_Main"/>
-          <w:sz w:val="29"/>
-          <w:szCs w:val="29"/>
-        </w:rPr>
-        <w:t>1</w:t>
-      </w:r>
-      <w:r>
-        <w:rPr>
-          <w:rStyle w:val="mo"/>
-          <w:rFonts w:ascii="MathJax_Main" w:eastAsiaTheme="majorEastAsia" w:hAnsi="MathJax_Main"/>
-          <w:sz w:val="29"/>
-          <w:szCs w:val="29"/>
-        </w:rPr>
-        <w:t>∗</w:t>
-      </w:r>
-      <w:r>
-        <w:rPr>
-          <w:rStyle w:val="mo"/>
-          <w:rFonts w:ascii="Arial Unicode MS" w:eastAsiaTheme="majorEastAsia" w:hAnsi="Arial Unicode MS"/>
-        </w:rPr>
-        <w:t>К</w:t>
-      </w:r>
-      <w:r>
-        <w:rPr>
-          <w:rStyle w:val="mn"/>
-          <w:rFonts w:ascii="MathJax_Main" w:eastAsiaTheme="majorEastAsia" w:hAnsi="MathJax_Main"/>
-          <w:sz w:val="29"/>
-          <w:szCs w:val="29"/>
-        </w:rPr>
-        <w:t>2</w:t>
-      </w:r>
-      <w:r>
-        <w:rPr>
-          <w:rStyle w:val="mo"/>
-          <w:rFonts w:ascii="MathJax_Main" w:eastAsiaTheme="majorEastAsia" w:hAnsi="MathJax_Main"/>
-          <w:sz w:val="29"/>
-          <w:szCs w:val="29"/>
-        </w:rPr>
-        <w:t>∗</w:t>
-      </w:r>
-      <w:r>
-        <w:rPr>
-          <w:rStyle w:val="mo"/>
-          <w:rFonts w:ascii="Arial Unicode MS" w:eastAsiaTheme="majorEastAsia" w:hAnsi="Arial Unicode MS"/>
-        </w:rPr>
-        <w:t>К</w:t>
-      </w:r>
-      <w:r>
-        <w:rPr>
-          <w:rStyle w:val="mn"/>
-          <w:rFonts w:ascii="MathJax_Main" w:eastAsiaTheme="majorEastAsia" w:hAnsi="MathJax_Main"/>
-          <w:sz w:val="29"/>
-          <w:szCs w:val="29"/>
-        </w:rPr>
-        <w:t>4</w:t>
-      </w:r>
-      <w:r>
-        <w:rPr>
-          <w:rStyle w:val="mo"/>
-          <w:rFonts w:ascii="MathJax_Main" w:eastAsiaTheme="majorEastAsia" w:hAnsi="MathJax_Main"/>
-          <w:sz w:val="29"/>
-          <w:szCs w:val="29"/>
-        </w:rPr>
-        <w:t>∗</w:t>
-      </w:r>
-      <w:r>
-        <w:rPr>
-          <w:rStyle w:val="mo"/>
-          <w:rFonts w:ascii="Arial Unicode MS" w:eastAsiaTheme="majorEastAsia" w:hAnsi="Arial Unicode MS"/>
-        </w:rPr>
-        <w:t>К</w:t>
-      </w:r>
-      <w:r>
-        <w:rPr>
-          <w:rStyle w:val="mn"/>
-          <w:rFonts w:ascii="MathJax_Main" w:eastAsiaTheme="majorEastAsia" w:hAnsi="MathJax_Main"/>
-          <w:sz w:val="29"/>
-          <w:szCs w:val="29"/>
-        </w:rPr>
-        <w:t>5</w:t>
-      </w:r>
-      <w:r>
-        <w:rPr>
-          <w:rStyle w:val="mo"/>
-          <w:rFonts w:ascii="MathJax_Main" w:eastAsiaTheme="majorEastAsia" w:hAnsi="MathJax_Main"/>
-          <w:sz w:val="29"/>
-          <w:szCs w:val="29"/>
-        </w:rPr>
-        <w:t>∗</w:t>
-      </w:r>
-      <w:r>
-        <w:rPr>
-          <w:rStyle w:val="mo"/>
-          <w:rFonts w:ascii="Arial Unicode MS" w:eastAsiaTheme="majorEastAsia" w:hAnsi="Arial Unicode MS"/>
-        </w:rPr>
-        <w:t>К</w:t>
-      </w:r>
-      <w:r>
-        <w:rPr>
-          <w:rStyle w:val="mn"/>
-          <w:rFonts w:ascii="MathJax_Main" w:eastAsiaTheme="majorEastAsia" w:hAnsi="MathJax_Main"/>
-          <w:sz w:val="29"/>
-          <w:szCs w:val="29"/>
-        </w:rPr>
-        <w:t>6</w:t>
-      </w:r>
-      <w:r>
-        <w:rPr>
-          <w:rStyle w:val="mo"/>
-          <w:rFonts w:ascii="MathJax_Main" w:eastAsiaTheme="majorEastAsia" w:hAnsi="MathJax_Main"/>
-          <w:sz w:val="29"/>
-          <w:szCs w:val="29"/>
-        </w:rPr>
-        <w:t>∗</w:t>
-      </w:r>
-      <w:r>
-        <w:rPr>
-          <w:rStyle w:val="mo"/>
-          <w:rFonts w:ascii="Arial Unicode MS" w:eastAsiaTheme="majorEastAsia" w:hAnsi="Arial Unicode MS"/>
-        </w:rPr>
-        <w:t>К</w:t>
-      </w:r>
-      <w:r>
-        <w:rPr>
-          <w:rStyle w:val="mn"/>
-          <w:rFonts w:ascii="MathJax_Main" w:eastAsiaTheme="majorEastAsia" w:hAnsi="MathJax_Main"/>
-          <w:sz w:val="29"/>
-          <w:szCs w:val="29"/>
-        </w:rPr>
-        <w:t>7</w:t>
-      </w:r>
-      <w:r>
-        <w:rPr>
-          <w:rStyle w:val="mo"/>
-          <w:rFonts w:ascii="MathJax_Main" w:eastAsiaTheme="majorEastAsia" w:hAnsi="MathJax_Main"/>
-          <w:sz w:val="29"/>
-          <w:szCs w:val="29"/>
-        </w:rPr>
-        <w:t>∗</w:t>
-      </w:r>
-      <w:r>
-        <w:rPr>
-          <w:rStyle w:val="mo"/>
-          <w:rFonts w:ascii="Arial Unicode MS" w:eastAsiaTheme="majorEastAsia" w:hAnsi="Arial Unicode MS"/>
-        </w:rPr>
-        <w:t>К</w:t>
-      </w:r>
-      <w:r>
-        <w:rPr>
-          <w:rStyle w:val="mn"/>
-          <w:rFonts w:ascii="MathJax_Main" w:eastAsiaTheme="majorEastAsia" w:hAnsi="MathJax_Main"/>
-          <w:sz w:val="29"/>
-          <w:szCs w:val="29"/>
-        </w:rPr>
-        <w:t>8</w:t>
-      </w:r>
-      <w:r>
-        <w:rPr>
-          <w:rStyle w:val="mo"/>
-          <w:rFonts w:ascii="MathJax_Main" w:eastAsiaTheme="majorEastAsia" w:hAnsi="MathJax_Main"/>
-          <w:sz w:val="29"/>
-          <w:szCs w:val="29"/>
-        </w:rPr>
-        <w:t>∗</w:t>
-      </w:r>
-      <w:r>
-        <w:rPr>
-          <w:rStyle w:val="mo"/>
-          <w:rFonts w:ascii="Arial Unicode MS" w:eastAsiaTheme="majorEastAsia" w:hAnsi="Arial Unicode MS"/>
-        </w:rPr>
-        <w:t>К</w:t>
-      </w:r>
-      <w:r>
-        <w:rPr>
-          <w:rStyle w:val="mn"/>
-          <w:rFonts w:ascii="MathJax_Main" w:eastAsiaTheme="majorEastAsia" w:hAnsi="MathJax_Main"/>
-          <w:sz w:val="29"/>
-          <w:szCs w:val="29"/>
-        </w:rPr>
-        <w:t>9</w:t>
-      </w:r>
-      <w:r>
-        <w:rPr>
-          <w:rStyle w:val="mo"/>
-          <w:rFonts w:ascii="MathJax_Main" w:eastAsiaTheme="majorEastAsia" w:hAnsi="MathJax_Main"/>
-          <w:sz w:val="29"/>
-          <w:szCs w:val="29"/>
-        </w:rPr>
-        <w:t>∗</w:t>
-      </w:r>
-      <w:r>
-        <w:rPr>
-          <w:rStyle w:val="mo"/>
-          <w:rFonts w:ascii="Arial Unicode MS" w:eastAsiaTheme="majorEastAsia" w:hAnsi="Arial Unicode MS"/>
-        </w:rPr>
-        <w:t>К</w:t>
-      </w:r>
-      <w:r>
-        <w:rPr>
-          <w:rStyle w:val="mn"/>
-          <w:rFonts w:ascii="MathJax_Main" w:eastAsiaTheme="majorEastAsia" w:hAnsi="MathJax_Main"/>
-          <w:sz w:val="29"/>
-          <w:szCs w:val="29"/>
-        </w:rPr>
-        <w:t>10</w:t>
-      </w:r>
-      <w:r>
-        <w:rPr>
-          <w:rStyle w:val="mo"/>
-          <w:rFonts w:ascii="MathJax_Main" w:eastAsiaTheme="majorEastAsia" w:hAnsi="MathJax_Main"/>
-          <w:sz w:val="29"/>
-          <w:szCs w:val="29"/>
-        </w:rPr>
-        <w:t>∗</w:t>
-      </w:r>
-      <w:r>
-        <w:rPr>
-          <w:rStyle w:val="mo"/>
-          <w:rFonts w:ascii="Arial Unicode MS" w:eastAsiaTheme="majorEastAsia" w:hAnsi="Arial Unicode MS"/>
-        </w:rPr>
-        <w:t>К</w:t>
-      </w:r>
-      <w:r>
-        <w:rPr>
-          <w:rStyle w:val="mn"/>
-          <w:rFonts w:ascii="MathJax_Main" w:eastAsiaTheme="majorEastAsia" w:hAnsi="MathJax_Main"/>
-          <w:sz w:val="29"/>
-          <w:szCs w:val="29"/>
-        </w:rPr>
-        <w:t>11</w:t>
-      </w:r>
-      <w:r>
-        <w:rPr>
-          <w:rStyle w:val="mo"/>
-          <w:rFonts w:ascii="MathJax_Main" w:eastAsiaTheme="majorEastAsia" w:hAnsi="MathJax_Main"/>
-          <w:sz w:val="29"/>
-          <w:szCs w:val="29"/>
-        </w:rPr>
-        <w:t>∗</w:t>
-      </w:r>
-      <w:r>
-        <w:rPr>
-          <w:rStyle w:val="mo"/>
-          <w:rFonts w:ascii="Arial Unicode MS" w:eastAsiaTheme="majorEastAsia" w:hAnsi="Arial Unicode MS"/>
-        </w:rPr>
-        <w:t>К</w:t>
-      </w:r>
-      <w:r>
-        <w:rPr>
-          <w:rStyle w:val="mn"/>
-          <w:rFonts w:ascii="MathJax_Main" w:eastAsiaTheme="majorEastAsia" w:hAnsi="MathJax_Main"/>
-          <w:sz w:val="29"/>
-          <w:szCs w:val="29"/>
-        </w:rPr>
-        <w:t>12</w:t>
-      </w:r>
-      <w:r>
-        <w:rPr>
-          <w:rStyle w:val="mo"/>
-          <w:rFonts w:ascii="MathJax_Main" w:eastAsiaTheme="majorEastAsia" w:hAnsi="MathJax_Main"/>
-          <w:sz w:val="29"/>
-          <w:szCs w:val="29"/>
-        </w:rPr>
-        <w:t>∗</w:t>
-      </w:r>
-      <w:r>
-        <w:rPr>
-          <w:rStyle w:val="mo"/>
-          <w:rFonts w:ascii="Arial Unicode MS" w:eastAsiaTheme="majorEastAsia" w:hAnsi="Arial Unicode MS"/>
-        </w:rPr>
-        <w:t>К</w:t>
-      </w:r>
-      <w:r>
-        <w:rPr>
-          <w:rStyle w:val="mn"/>
-          <w:rFonts w:ascii="MathJax_Main" w:eastAsiaTheme="majorEastAsia" w:hAnsi="MathJax_Main"/>
-          <w:sz w:val="29"/>
-          <w:szCs w:val="29"/>
-        </w:rPr>
-        <w:t>13</w:t>
-      </w:r>
-      <w:r>
-        <w:rPr>
-          <w:rStyle w:val="mo"/>
-          <w:rFonts w:ascii="MathJax_Main" w:eastAsiaTheme="majorEastAsia" w:hAnsi="MathJax_Main"/>
-          <w:sz w:val="29"/>
-          <w:szCs w:val="29"/>
-        </w:rPr>
-        <w:t>∗</w:t>
-      </w:r>
-      <w:r>
-        <w:rPr>
-          <w:rStyle w:val="mo"/>
-          <w:rFonts w:ascii="Arial Unicode MS" w:eastAsiaTheme="majorEastAsia" w:hAnsi="Arial Unicode MS"/>
-        </w:rPr>
-        <w:t>К</w:t>
-      </w:r>
-      <w:r>
-        <w:rPr>
-          <w:rStyle w:val="mn"/>
-          <w:rFonts w:ascii="MathJax_Main" w:eastAsiaTheme="majorEastAsia" w:hAnsi="MathJax_Main"/>
-          <w:sz w:val="29"/>
-          <w:szCs w:val="29"/>
-        </w:rPr>
-        <w:t>14</w:t>
-      </w:r>
-      <w:r>
-        <w:rPr>
-          <w:rStyle w:val="mo"/>
-          <w:rFonts w:ascii="MathJax_Main" w:eastAsiaTheme="majorEastAsia" w:hAnsi="MathJax_Main"/>
-          <w:sz w:val="29"/>
-          <w:szCs w:val="29"/>
-        </w:rPr>
-        <w:t>∗</w:t>
-      </w:r>
-      <w:r>
-        <w:rPr>
-          <w:rStyle w:val="mo"/>
-          <w:rFonts w:ascii="Arial Unicode MS" w:eastAsiaTheme="majorEastAsia" w:hAnsi="Arial Unicode MS"/>
-        </w:rPr>
-        <w:t>К</w:t>
-      </w:r>
-      <w:r>
-        <w:rPr>
-          <w:rStyle w:val="mn"/>
-          <w:rFonts w:ascii="MathJax_Main" w:eastAsiaTheme="majorEastAsia" w:hAnsi="MathJax_Main"/>
-          <w:sz w:val="29"/>
-          <w:szCs w:val="29"/>
-        </w:rPr>
-        <w:t>15</w:t>
-      </w:r>
-      <w:r>
-        <w:rPr>
-          <w:rStyle w:val="mo"/>
-          <w:rFonts w:ascii="MathJax_Main" w:eastAsiaTheme="majorEastAsia" w:hAnsi="MathJax_Main"/>
-          <w:sz w:val="29"/>
-          <w:szCs w:val="29"/>
-        </w:rPr>
-        <w:t>∗</w:t>
-      </w:r>
-      <w:r>
-        <w:rPr>
-          <w:rStyle w:val="mo"/>
-          <w:rFonts w:ascii="Arial Unicode MS" w:eastAsiaTheme="majorEastAsia" w:hAnsi="Arial Unicode MS"/>
-        </w:rPr>
-        <w:t>К</w:t>
-      </w:r>
-      <w:r>
-        <w:rPr>
-          <w:rStyle w:val="mn"/>
-          <w:rFonts w:ascii="MathJax_Main" w:eastAsiaTheme="majorEastAsia" w:hAnsi="MathJax_Main"/>
-          <w:sz w:val="29"/>
-          <w:szCs w:val="29"/>
-        </w:rPr>
-        <w:t>16</w:t>
-      </w:r>
-      <w:r>
-        <w:rPr>
-          <w:rStyle w:val="mo"/>
-          <w:rFonts w:ascii="MathJax_Main" w:eastAsiaTheme="majorEastAsia" w:hAnsi="MathJax_Main"/>
-          <w:sz w:val="29"/>
-          <w:szCs w:val="29"/>
-        </w:rPr>
-        <w:t>∗</w:t>
-      </w:r>
-      <w:r>
-        <w:rPr>
-          <w:rStyle w:val="mo"/>
-          <w:rFonts w:ascii="Arial Unicode MS" w:eastAsiaTheme="majorEastAsia" w:hAnsi="Arial Unicode MS"/>
-        </w:rPr>
-        <w:t>К</w:t>
-      </w:r>
-      <w:r>
-        <w:rPr>
-          <w:rStyle w:val="mn"/>
-          <w:rFonts w:ascii="MathJax_Main" w:eastAsiaTheme="majorEastAsia" w:hAnsi="MathJax_Main"/>
-          <w:sz w:val="29"/>
-          <w:szCs w:val="29"/>
-        </w:rPr>
-        <w:t>17</w:t>
-      </w:r>
-      <w:r>
-        <w:rPr>
-          <w:rStyle w:val="mo"/>
-          <w:rFonts w:ascii="MathJax_Main" w:eastAsiaTheme="majorEastAsia" w:hAnsi="MathJax_Main"/>
-          <w:sz w:val="29"/>
-          <w:szCs w:val="29"/>
-        </w:rPr>
-        <w:t>∗</w:t>
-      </w:r>
-      <w:r>
-        <w:rPr>
-          <w:rStyle w:val="mo"/>
-          <w:rFonts w:ascii="Arial Unicode MS" w:eastAsiaTheme="majorEastAsia" w:hAnsi="Arial Unicode MS"/>
-        </w:rPr>
-        <w:t>К</w:t>
-      </w:r>
-      <w:r>
-        <w:rPr>
-          <w:rStyle w:val="mn"/>
-          <w:rFonts w:ascii="MathJax_Main" w:eastAsiaTheme="majorEastAsia" w:hAnsi="MathJax_Main"/>
-          <w:sz w:val="29"/>
-          <w:szCs w:val="29"/>
-        </w:rPr>
-        <w:t>18</w:t>
-      </w:r>
-    </w:p>
-    <w:p>
-      <w:pPr>
-        <w:pStyle w:val="NormalWeb"/>
-      </w:pPr>
-      <w:r>
-        <w:rPr>
-          <w:rStyle w:val="mo"/>
-          <w:rFonts w:ascii="Arial Unicode MS" w:eastAsiaTheme="majorEastAsia" w:hAnsi="Arial Unicode MS"/>
-        </w:rPr>
         <w:t>КП</w:t>
       </w:r>
       <w:r>
@@ -4309,17 +4499,17 @@
         <w:tblLook w:val="04A0" w:firstRow="1" w:lastRow="0" w:firstColumn="1" w:lastColumn="0" w:noHBand="0" w:noVBand="1"/>
       </w:tblPr>
       <w:tblGrid>
-        <w:gridCol w:w="5122"/>
-        <w:gridCol w:w="5123"/>
+        <w:gridCol w:w="2405"/>
+        <w:gridCol w:w="2551"/>
       </w:tblGrid>
       <w:tr>
         <w:tc>
           <w:tcPr>
-            <w:tcW w:w="5122" w:type="dxa"/>
+            <w:tcW w:w="2405" w:type="dxa"/>
           </w:tcPr>
           <w:p>
             <w:pPr>
-              <w:ind w:firstLine="0"/>
+              <w:pStyle w:val="TableText"/>
             </w:pPr>
             <w:r>
               <w:t>КП1</w:t>
@@ -4328,14 +4518,23 @@
         </w:tc>
         <w:tc>
           <w:tcPr>
-            <w:tcW w:w="5123" w:type="dxa"/>
+            <w:tcW w:w="2551" w:type="dxa"/>
           </w:tcPr>
           <w:p>
             <w:pPr>
-              <w:ind w:firstLine="0"/>
+              <w:pStyle w:val="TableText"/>
+              <w:rPr>
+                <w:lang w:val="en-US"/>
+              </w:rPr>
             </w:pPr>
             <w:r>
-              <w:t>1.1285999999999998</w:t>
+              <w:t>1.128</w:t>
+            </w:r>
+            <w:r>
+              <w:rPr>
+                <w:lang w:val="en-US"/>
+              </w:rPr>
+              <w:t>6</w:t>
             </w:r>
           </w:p>
         </w:tc>
@@ -4343,11 +4542,11 @@
       <w:tr>
         <w:tc>
           <w:tcPr>
-            <w:tcW w:w="5122" w:type="dxa"/>
+            <w:tcW w:w="2405" w:type="dxa"/>
           </w:tcPr>
           <w:p>
             <w:pPr>
-              <w:ind w:firstLine="0"/>
+              <w:pStyle w:val="TableText"/>
             </w:pPr>
             <w:r>
               <w:t>КП2</w:t>
@@ -4356,14 +4555,23 @@
         </w:tc>
         <w:tc>
           <w:tcPr>
-            <w:tcW w:w="5123" w:type="dxa"/>
+            <w:tcW w:w="2551" w:type="dxa"/>
           </w:tcPr>
           <w:p>
             <w:pPr>
-              <w:ind w:firstLine="0"/>
+              <w:pStyle w:val="TableText"/>
+              <w:rPr>
+                <w:lang w:val="en-US"/>
+              </w:rPr>
             </w:pPr>
             <w:r>
-              <w:t>1.2748646295000003</w:t>
+              <w:t>1.274</w:t>
+            </w:r>
+            <w:r>
+              <w:rPr>
+                <w:lang w:val="en-US"/>
+              </w:rPr>
+              <w:t>9</w:t>
             </w:r>
           </w:p>
         </w:tc>
@@ -4371,11 +4579,11 @@
       <w:tr>
         <w:tc>
           <w:tcPr>
-            <w:tcW w:w="5122" w:type="dxa"/>
+            <w:tcW w:w="2405" w:type="dxa"/>
           </w:tcPr>
           <w:p>
             <w:pPr>
-              <w:ind w:firstLine="0"/>
+              <w:pStyle w:val="TableText"/>
             </w:pPr>
             <w:r>
               <w:t>КП3</w:t>
@@ -4384,14 +4592,14 @@
         </w:tc>
         <w:tc>
           <w:tcPr>
-            <w:tcW w:w="5123" w:type="dxa"/>
+            <w:tcW w:w="2551" w:type="dxa"/>
           </w:tcPr>
           <w:p>
             <w:pPr>
-              <w:ind w:firstLine="0"/>
+              <w:pStyle w:val="TableText"/>
             </w:pPr>
             <w:r>
-              <w:t>1.4824125911826003</w:t>
+              <w:t>1.4824</w:t>
             </w:r>
           </w:p>
         </w:tc>
@@ -4399,11 +4607,11 @@
       <w:tr>
         <w:tc>
           <w:tcPr>
-            <w:tcW w:w="5122" w:type="dxa"/>
+            <w:tcW w:w="2405" w:type="dxa"/>
           </w:tcPr>
           <w:p>
             <w:pPr>
-              <w:ind w:firstLine="0"/>
+              <w:pStyle w:val="TableText"/>
             </w:pPr>
             <w:r>
               <w:t>КП4</w:t>
@@ -4412,14 +4620,23 @@
         </w:tc>
         <w:tc>
           <w:tcPr>
-            <w:tcW w:w="5123" w:type="dxa"/>
+            <w:tcW w:w="2551" w:type="dxa"/>
           </w:tcPr>
           <w:p>
             <w:pPr>
-              <w:ind w:firstLine="0"/>
+              <w:pStyle w:val="TableText"/>
+              <w:rPr>
+                <w:lang w:val="en-US"/>
+              </w:rPr>
             </w:pPr>
             <w:r>
-              <w:t>1.3003619220900005</w:t>
+              <w:t>1.300</w:t>
+            </w:r>
+            <w:r>
+              <w:rPr>
+                <w:lang w:val="en-US"/>
+              </w:rPr>
+              <w:t>4</w:t>
             </w:r>
           </w:p>
         </w:tc>
@@ -4427,11 +4644,11 @@
       <w:tr>
         <w:tc>
           <w:tcPr>
-            <w:tcW w:w="5122" w:type="dxa"/>
+            <w:tcW w:w="2405" w:type="dxa"/>
           </w:tcPr>
           <w:p>
             <w:pPr>
-              <w:ind w:firstLine="0"/>
+              <w:pStyle w:val="TableText"/>
             </w:pPr>
             <w:r>
               <w:t>КП5</w:t>
@@ -4440,14 +4657,23 @@
         </w:tc>
         <w:tc>
           <w:tcPr>
-            <w:tcW w:w="5123" w:type="dxa"/>
+            <w:tcW w:w="2551" w:type="dxa"/>
           </w:tcPr>
           <w:p>
             <w:pPr>
-              <w:ind w:firstLine="0"/>
+              <w:pStyle w:val="TableText"/>
+              <w:rPr>
+                <w:lang w:val="en-US"/>
+              </w:rPr>
             </w:pPr>
             <w:r>
-              <w:t>1.4824125911826003</w:t>
+              <w:t>1.482</w:t>
+            </w:r>
+            <w:r>
+              <w:rPr>
+                <w:lang w:val="en-US"/>
+              </w:rPr>
+              <w:t>4</w:t>
             </w:r>
           </w:p>
         </w:tc>
@@ -4455,11 +4681,11 @@
       <w:tr>
         <w:tc>
           <w:tcPr>
-            <w:tcW w:w="5122" w:type="dxa"/>
+            <w:tcW w:w="2405" w:type="dxa"/>
           </w:tcPr>
           <w:p>
             <w:pPr>
-              <w:ind w:firstLine="0"/>
+              <w:pStyle w:val="TableText"/>
             </w:pPr>
             <w:r>
               <w:t>КП6</w:t>
@@ -4468,14 +4694,23 @@
         </w:tc>
         <w:tc>
           <w:tcPr>
-            <w:tcW w:w="5123" w:type="dxa"/>
+            <w:tcW w:w="2551" w:type="dxa"/>
           </w:tcPr>
           <w:p>
             <w:pPr>
-              <w:ind w:firstLine="0"/>
+              <w:pStyle w:val="TableText"/>
+              <w:rPr>
+                <w:lang w:val="en-US"/>
+              </w:rPr>
             </w:pPr>
             <w:r>
-              <w:t>1.25685</w:t>
+              <w:t>1.256</w:t>
+            </w:r>
+            <w:r>
+              <w:rPr>
+                <w:lang w:val="en-US"/>
+              </w:rPr>
+              <w:t>9</w:t>
             </w:r>
           </w:p>
         </w:tc>
@@ -4942,18 +5177,32 @@
         <w:t xml:space="preserve">Трудоёмкость в </w:t>
       </w:r>
       <w:proofErr w:type="spellStart"/>
-      <w:r>
-        <w:rPr>
-          <w:lang w:val="ru-RU"/>
-        </w:rPr>
-        <w:t>человеко</w:t>
+      <w:proofErr w:type="gramStart"/>
+      <w:r>
+        <w:rPr>
+          <w:lang w:val="ru-RU"/>
+        </w:rPr>
+        <w:t>че</w:t>
+      </w:r>
+      <w:r>
+        <w:rPr>
+          <w:lang w:val="ru-RU"/>
+        </w:rPr>
+        <w:t>л.</w:t>
+      </w:r>
+      <w:r>
+        <w:rPr>
+          <w:lang w:val="ru-RU"/>
+        </w:rPr>
+        <w:t>мес</w:t>
       </w:r>
       <w:proofErr w:type="spellEnd"/>
-      <w:r>
-        <w:rPr>
-          <w:lang w:val="ru-RU"/>
-        </w:rPr>
-        <w:t>/месяцах: 45.52326347124852</w:t>
+      <w:proofErr w:type="gramEnd"/>
+      <w:r>
+        <w:rPr>
+          <w:lang w:val="ru-RU"/>
+        </w:rPr>
+        <w:t>: 45.523</w:t>
       </w:r>
       <w:bookmarkEnd w:id="9"/>
       <w:bookmarkEnd w:id="10"/>
@@ -5012,16 +5261,56 @@
     <w:p>
       <w:pPr>
         <w:rPr>
-          <w:lang w:val="ru-RU"/>
-        </w:rPr>
-      </w:pPr>
-      <w:bookmarkStart w:id="12" w:name="OLE_LINK13"/>
-      <w:r>
-        <w:rPr>
-          <w:lang w:val="ru-RU"/>
-        </w:rPr>
-        <w:t>Новый срок: 1.98</w:t>
-      </w:r>
+          <w:rFonts w:eastAsiaTheme="minorEastAsia"/>
+          <w:i/>
+        </w:rPr>
+      </w:pPr>
+      <m:oMathPara>
+        <m:oMath>
+          <m:sSub>
+            <m:sSubPr>
+              <m:ctrlPr>
+                <w:rPr>
+                  <w:rFonts w:ascii="Cambria Math" w:hAnsi="Cambria Math"/>
+                  <w:i/>
+                  <w:lang w:val="ru-RU"/>
+                </w:rPr>
+              </m:ctrlPr>
+            </m:sSubPr>
+            <m:e>
+              <m:r>
+                <w:rPr>
+                  <w:rFonts w:ascii="Cambria Math" w:hAnsi="Cambria Math"/>
+                  <w:lang w:val="ru-RU"/>
+                </w:rPr>
+                <m:t>S</m:t>
+              </m:r>
+            </m:e>
+            <m:sub>
+              <m:r>
+                <w:rPr>
+                  <w:rFonts w:ascii="Cambria Math" w:hAnsi="Cambria Math"/>
+                  <w:lang w:val="ru-RU"/>
+                </w:rPr>
+                <m:t>кор</m:t>
+              </m:r>
+            </m:sub>
+          </m:sSub>
+          <m:r>
+            <w:rPr>
+              <w:rFonts w:ascii="Cambria Math" w:hAnsi="Cambria Math"/>
+              <w:lang w:val="ru-RU"/>
+            </w:rPr>
+            <m:t>=</m:t>
+          </m:r>
+          <m:r>
+            <w:rPr>
+              <w:rFonts w:ascii="Cambria Math" w:hAnsi="Cambria Math"/>
+            </w:rPr>
+            <m:t>S*X%*L</m:t>
+          </m:r>
+        </m:oMath>
+      </m:oMathPara>
     </w:p>
     <w:p>
       <w:pPr>
@@ -5033,7 +5322,7 @@
         <w:rPr>
           <w:lang w:val="ru-RU"/>
         </w:rPr>
-        <w:t>Размер корректировки: 11.608432185168372</w:t>
+        <w:t>В этом случае взят коэффициент 30%</w:t>
       </w:r>
     </w:p>
     <w:p>
@@ -5046,11 +5335,51 @@
         <w:rPr>
           <w:lang w:val="ru-RU"/>
         </w:rPr>
-        <w:t>Новая трудоёмкость: 33.914831286080144</w:t>
+        <w:t>Получаем значения:</w:t>
       </w:r>
     </w:p>
     <w:p>
       <w:pPr>
+        <w:rPr>
+          <w:lang w:val="ru-RU"/>
+        </w:rPr>
+      </w:pPr>
+      <w:bookmarkStart w:id="12" w:name="OLE_LINK13"/>
+      <w:r>
+        <w:rPr>
+          <w:lang w:val="ru-RU"/>
+        </w:rPr>
+        <w:t>Новый срок: 1.98</w:t>
+      </w:r>
+    </w:p>
+    <w:p>
+      <w:pPr>
+        <w:rPr>
+          <w:lang w:val="ru-RU"/>
+        </w:rPr>
+      </w:pPr>
+      <w:r>
+        <w:rPr>
+          <w:lang w:val="ru-RU"/>
+        </w:rPr>
+        <w:t>Размер корректировки: 11.608432185168372</w:t>
+      </w:r>
+    </w:p>
+    <w:p>
+      <w:pPr>
+        <w:rPr>
+          <w:lang w:val="ru-RU"/>
+        </w:rPr>
+      </w:pPr>
+      <w:r>
+        <w:rPr>
+          <w:lang w:val="ru-RU"/>
+        </w:rPr>
+        <w:t>Новая трудоёмкость: 33.914831286080144</w:t>
+      </w:r>
+    </w:p>
+    <w:p>
+      <w:pPr>
         <w:pStyle w:val="Heading1"/>
         <w:rPr>
           <w:lang w:val="ru-RU"/>
@@ -5065,21 +5394,920 @@
         <w:t>Оценка стоимости разработки ПО</w:t>
       </w:r>
     </w:p>
+    <w:bookmarkStart w:id="14" w:name="OLE_LINK6"/>
     <w:p>
       <w:pPr>
         <w:rPr>
-          <w:lang w:val="ru-RU"/>
-        </w:rPr>
-      </w:pPr>
-      <w:r>
-        <w:rPr>
-          <w:lang w:val="ru-RU"/>
-        </w:rPr>
-        <w:t>Стоимость проекта: 4303000</w:t>
-      </w:r>
+          <w:rFonts w:eastAsiaTheme="minorEastAsia"/>
+          <w:iCs/>
+          <w:lang w:val="ru-RU"/>
+        </w:rPr>
+      </w:pPr>
+      <m:oMathPara>
+        <m:oMathParaPr>
+          <m:jc m:val="centerGroup"/>
+        </m:oMathParaPr>
+        <m:oMath>
+          <m:sSub>
+            <m:sSubPr>
+              <m:ctrlPr>
+                <w:rPr>
+                  <w:rFonts w:ascii="Cambria Math" w:hAnsi="Cambria Math"/>
+                  <w:i/>
+                  <w:iCs/>
+                  <w:lang w:val="ru-RU"/>
+                </w:rPr>
+              </m:ctrlPr>
+            </m:sSubPr>
+            <m:e>
+              <m:r>
+                <w:rPr>
+                  <w:rFonts w:ascii="Cambria Math" w:hAnsi="Cambria Math"/>
+                  <w:lang w:val="ru-RU"/>
+                </w:rPr>
+                <m:t>С</m:t>
+              </m:r>
+            </m:e>
+            <m:sub>
+              <m:r>
+                <w:rPr>
+                  <w:rFonts w:ascii="Cambria Math" w:hAnsi="Cambria Math"/>
+                  <w:lang w:val="ru-RU"/>
+                </w:rPr>
+                <m:t>ППО</m:t>
+              </m:r>
+            </m:sub>
+          </m:sSub>
+          <m:r>
+            <w:rPr>
+              <w:rFonts w:ascii="Cambria Math" w:hAnsi="Cambria Math"/>
+              <w:lang w:val="ru-RU"/>
+            </w:rPr>
+            <m:t>=</m:t>
+          </m:r>
+          <m:nary>
+            <m:naryPr>
+              <m:chr m:val="∑"/>
+              <m:limLoc m:val="subSup"/>
+              <m:ctrlPr>
+                <w:rPr>
+                  <w:rFonts w:ascii="Cambria Math" w:hAnsi="Cambria Math"/>
+                  <w:i/>
+                  <w:iCs/>
+                  <w:lang w:val="ru-RU"/>
+                </w:rPr>
+              </m:ctrlPr>
+            </m:naryPr>
+            <m:sub>
+              <m:r>
+                <w:rPr>
+                  <w:rFonts w:ascii="Cambria Math" w:hAnsi="Cambria Math"/>
+                </w:rPr>
+                <m:t>i</m:t>
+              </m:r>
+              <m:r>
+                <w:rPr>
+                  <w:rFonts w:ascii="Cambria Math" w:hAnsi="Cambria Math"/>
+                  <w:lang w:val="ru-RU"/>
+                </w:rPr>
+                <m:t>=1</m:t>
+              </m:r>
+            </m:sub>
+            <m:sup>
+              <m:sSub>
+                <m:sSubPr>
+                  <m:ctrlPr>
+                    <w:rPr>
+                      <w:rFonts w:ascii="Cambria Math" w:hAnsi="Cambria Math"/>
+                      <w:i/>
+                      <w:iCs/>
+                      <w:lang w:val="ru-RU"/>
+                    </w:rPr>
+                  </m:ctrlPr>
+                </m:sSubPr>
+                <m:e>
+                  <m:r>
+                    <w:rPr>
+                      <w:rFonts w:ascii="Cambria Math" w:hAnsi="Cambria Math"/>
+                      <w:lang w:val="ru-RU"/>
+                    </w:rPr>
+                    <m:t>Г</m:t>
+                  </m:r>
+                </m:e>
+                <m:sub>
+                  <m:r>
+                    <w:rPr>
+                      <w:rFonts w:ascii="Cambria Math" w:hAnsi="Cambria Math"/>
+                      <w:lang w:val="ru-RU"/>
+                    </w:rPr>
+                    <m:t>ср</m:t>
+                  </m:r>
+                </m:sub>
+              </m:sSub>
+            </m:sup>
+            <m:e>
+              <m:sSub>
+                <m:sSubPr>
+                  <m:ctrlPr>
+                    <w:rPr>
+                      <w:rFonts w:ascii="Cambria Math" w:hAnsi="Cambria Math"/>
+                      <w:i/>
+                      <w:iCs/>
+                      <w:lang w:val="ru-RU"/>
+                    </w:rPr>
+                  </m:ctrlPr>
+                </m:sSubPr>
+                <m:e>
+                  <m:r>
+                    <w:rPr>
+                      <w:rFonts w:ascii="Cambria Math" w:hAnsi="Cambria Math"/>
+                      <w:lang w:val="ru-RU"/>
+                    </w:rPr>
+                    <m:t>S</m:t>
+                  </m:r>
+                </m:e>
+                <m:sub>
+                  <m:r>
+                    <w:rPr>
+                      <w:rFonts w:ascii="Cambria Math" w:hAnsi="Cambria Math"/>
+                      <w:lang w:val="ru-RU"/>
+                    </w:rPr>
+                    <m:t>i</m:t>
+                  </m:r>
+                </m:sub>
+              </m:sSub>
+              <m:r>
+                <w:rPr>
+                  <w:rFonts w:ascii="Cambria Math" w:hAnsi="Cambria Math"/>
+                  <w:lang w:val="ru-RU"/>
+                </w:rPr>
+                <m:t>*</m:t>
+              </m:r>
+              <m:sSubSup>
+                <m:sSubSupPr>
+                  <m:ctrlPr>
+                    <w:rPr>
+                      <w:rFonts w:ascii="Cambria Math" w:hAnsi="Cambria Math"/>
+                      <w:i/>
+                      <w:iCs/>
+                      <w:lang w:val="ru-RU"/>
+                    </w:rPr>
+                  </m:ctrlPr>
+                </m:sSubSupPr>
+                <m:e>
+                  <m:r>
+                    <w:rPr>
+                      <w:rFonts w:ascii="Cambria Math" w:hAnsi="Cambria Math"/>
+                      <w:lang w:val="ru-RU"/>
+                    </w:rPr>
+                    <m:t>C</m:t>
+                  </m:r>
+                </m:e>
+                <m:sub>
+                  <m:r>
+                    <w:rPr>
+                      <w:rFonts w:ascii="Cambria Math" w:hAnsi="Cambria Math"/>
+                      <w:lang w:val="ru-RU"/>
+                    </w:rPr>
+                    <m:t>ср</m:t>
+                  </m:r>
+                </m:sub>
+                <m:sup>
+                  <m:r>
+                    <w:rPr>
+                      <w:rFonts w:ascii="Cambria Math" w:hAnsi="Cambria Math"/>
+                      <w:lang w:val="ru-RU"/>
+                    </w:rPr>
+                    <m:t>i</m:t>
+                  </m:r>
+                </m:sup>
+              </m:sSubSup>
+            </m:e>
+          </m:nary>
+        </m:oMath>
+      </m:oMathPara>
+    </w:p>
+    <w:bookmarkEnd w:id="14"/>
+    <w:p>
+      <w:pPr>
+        <w:rPr>
+          <w:lang w:val="ru-RU"/>
+        </w:rPr>
+      </w:pPr>
+      <m:oMathPara>
+        <m:oMathParaPr>
+          <m:jc m:val="centerGroup"/>
+        </m:oMathParaPr>
+        <m:oMath>
+          <m:sSubSup>
+            <m:sSubSupPr>
+              <m:ctrlPr>
+                <w:rPr>
+                  <w:rFonts w:ascii="Cambria Math" w:hAnsi="Cambria Math"/>
+                  <w:i/>
+                  <w:iCs/>
+                  <w:lang w:val="ru-RU"/>
+                </w:rPr>
+              </m:ctrlPr>
+            </m:sSubSupPr>
+            <m:e>
+              <m:r>
+                <m:rPr>
+                  <m:sty m:val="p"/>
+                </m:rPr>
+                <w:rPr>
+                  <w:rFonts w:ascii="Cambria Math" w:hAnsi="Cambria Math"/>
+                  <w:lang w:val="ru-RU"/>
+                </w:rPr>
+                <m:t>С</m:t>
+              </m:r>
+            </m:e>
+            <m:sub>
+              <m:r>
+                <m:rPr>
+                  <m:sty m:val="p"/>
+                </m:rPr>
+                <w:rPr>
+                  <w:rFonts w:ascii="Cambria Math" w:hAnsi="Cambria Math"/>
+                  <w:lang w:val="ru-RU"/>
+                </w:rPr>
+                <m:t>ср</m:t>
+              </m:r>
+            </m:sub>
+            <m:sup>
+              <m:r>
+                <w:rPr>
+                  <w:rFonts w:ascii="Cambria Math" w:hAnsi="Cambria Math"/>
+                </w:rPr>
+                <m:t>i</m:t>
+              </m:r>
+            </m:sup>
+          </m:sSubSup>
+          <m:r>
+            <m:rPr>
+              <m:sty m:val="p"/>
+            </m:rPr>
+            <w:rPr>
+              <w:rFonts w:ascii="Cambria Math" w:hAnsi="Cambria Math"/>
+              <w:lang w:val="ru-RU"/>
+            </w:rPr>
+            <m:t>=</m:t>
+          </m:r>
+          <m:sSubSup>
+            <m:sSubSupPr>
+              <m:ctrlPr>
+                <w:rPr>
+                  <w:rFonts w:ascii="Cambria Math" w:hAnsi="Cambria Math"/>
+                  <w:i/>
+                  <w:iCs/>
+                  <w:lang w:val="ru-RU"/>
+                </w:rPr>
+              </m:ctrlPr>
+            </m:sSubSupPr>
+            <m:e>
+              <m:r>
+                <m:rPr>
+                  <m:sty m:val="p"/>
+                </m:rPr>
+                <w:rPr>
+                  <w:rFonts w:ascii="Cambria Math" w:hAnsi="Cambria Math"/>
+                  <w:lang w:val="ru-RU"/>
+                </w:rPr>
+                <m:t>З</m:t>
+              </m:r>
+            </m:e>
+            <m:sub>
+              <m:r>
+                <m:rPr>
+                  <m:sty m:val="p"/>
+                </m:rPr>
+                <w:rPr>
+                  <w:rFonts w:ascii="Cambria Math" w:hAnsi="Cambria Math"/>
+                  <w:lang w:val="ru-RU"/>
+                </w:rPr>
+                <m:t>ср</m:t>
+              </m:r>
+            </m:sub>
+            <m:sup>
+              <m:r>
+                <w:rPr>
+                  <w:rFonts w:ascii="Cambria Math" w:hAnsi="Cambria Math"/>
+                </w:rPr>
+                <m:t>i</m:t>
+              </m:r>
+            </m:sup>
+          </m:sSubSup>
+          <m:r>
+            <w:rPr>
+              <w:rFonts w:ascii="Cambria Math" w:hAnsi="Cambria Math"/>
+              <w:lang w:val="ru-RU"/>
+            </w:rPr>
+            <m:t>*</m:t>
+          </m:r>
+          <m:d>
+            <m:dPr>
+              <m:ctrlPr>
+                <w:rPr>
+                  <w:rFonts w:ascii="Cambria Math" w:hAnsi="Cambria Math"/>
+                  <w:i/>
+                  <w:iCs/>
+                  <w:lang w:val="ru-RU"/>
+                </w:rPr>
+              </m:ctrlPr>
+            </m:dPr>
+            <m:e>
+              <m:r>
+                <m:rPr>
+                  <m:sty m:val="p"/>
+                </m:rPr>
+                <w:rPr>
+                  <w:rFonts w:ascii="Cambria Math" w:hAnsi="Cambria Math"/>
+                  <w:lang w:val="ru-RU"/>
+                </w:rPr>
+                <m:t>1+</m:t>
+              </m:r>
+              <m:f>
+                <m:fPr>
+                  <m:ctrlPr>
+                    <w:rPr>
+                      <w:rFonts w:ascii="Cambria Math" w:hAnsi="Cambria Math"/>
+                      <w:i/>
+                      <w:iCs/>
+                      <w:lang w:val="ru-RU"/>
+                    </w:rPr>
+                  </m:ctrlPr>
+                </m:fPr>
+                <m:num>
+                  <m:r>
+                    <m:rPr>
+                      <m:sty m:val="p"/>
+                    </m:rPr>
+                    <w:rPr>
+                      <w:rFonts w:ascii="Cambria Math" w:hAnsi="Cambria Math"/>
+                      <w:lang w:val="ru-RU"/>
+                    </w:rPr>
+                    <m:t>0,9</m:t>
+                  </m:r>
+                  <m:r>
+                    <w:rPr>
+                      <w:rFonts w:ascii="Cambria Math" w:hAnsi="Cambria Math"/>
+                      <w:lang w:val="ru-RU"/>
+                    </w:rPr>
+                    <m:t>*</m:t>
+                  </m:r>
+                  <m:sSub>
+                    <m:sSubPr>
+                      <m:ctrlPr>
+                        <w:rPr>
+                          <w:rFonts w:ascii="Cambria Math" w:hAnsi="Cambria Math"/>
+                          <w:i/>
+                          <w:iCs/>
+                          <w:lang w:val="ru-RU"/>
+                        </w:rPr>
+                      </m:ctrlPr>
+                    </m:sSubPr>
+                    <m:e>
+                      <m:r>
+                        <m:rPr>
+                          <m:sty m:val="p"/>
+                        </m:rPr>
+                        <w:rPr>
+                          <w:rFonts w:ascii="Cambria Math" w:hAnsi="Cambria Math"/>
+                          <w:lang w:val="ru-RU"/>
+                        </w:rPr>
+                        <m:t>П</m:t>
+                      </m:r>
+                    </m:e>
+                    <m:sub>
+                      <m:r>
+                        <m:rPr>
+                          <m:sty m:val="p"/>
+                        </m:rPr>
+                        <w:rPr>
+                          <w:rFonts w:ascii="Cambria Math" w:hAnsi="Cambria Math"/>
+                          <w:lang w:val="ru-RU"/>
+                        </w:rPr>
+                        <m:t>СН</m:t>
+                      </m:r>
+                    </m:sub>
+                  </m:sSub>
+                  <m:r>
+                    <m:rPr>
+                      <m:sty m:val="p"/>
+                    </m:rPr>
+                    <w:rPr>
+                      <w:rFonts w:ascii="Cambria Math" w:hAnsi="Cambria Math"/>
+                      <w:lang w:val="ru-RU"/>
+                    </w:rPr>
+                    <m:t>+</m:t>
+                  </m:r>
+                  <m:sSub>
+                    <m:sSubPr>
+                      <m:ctrlPr>
+                        <w:rPr>
+                          <w:rFonts w:ascii="Cambria Math" w:hAnsi="Cambria Math"/>
+                          <w:i/>
+                          <w:iCs/>
+                          <w:lang w:val="ru-RU"/>
+                        </w:rPr>
+                      </m:ctrlPr>
+                    </m:sSubPr>
+                    <m:e>
+                      <m:r>
+                        <m:rPr>
+                          <m:sty m:val="p"/>
+                        </m:rPr>
+                        <w:rPr>
+                          <w:rFonts w:ascii="Cambria Math" w:hAnsi="Cambria Math"/>
+                          <w:lang w:val="ru-RU"/>
+                        </w:rPr>
+                        <m:t>П</m:t>
+                      </m:r>
+                    </m:e>
+                    <m:sub>
+                      <m:r>
+                        <m:rPr>
+                          <m:sty m:val="p"/>
+                        </m:rPr>
+                        <w:rPr>
+                          <w:rFonts w:ascii="Cambria Math" w:hAnsi="Cambria Math"/>
+                          <w:lang w:val="ru-RU"/>
+                        </w:rPr>
+                        <m:t>НР</m:t>
+                      </m:r>
+                    </m:sub>
+                  </m:sSub>
+                  <m:r>
+                    <m:rPr>
+                      <m:sty m:val="p"/>
+                    </m:rPr>
+                    <w:rPr>
+                      <w:rFonts w:ascii="Cambria Math" w:hAnsi="Cambria Math"/>
+                      <w:lang w:val="ru-RU"/>
+                    </w:rPr>
+                    <m:t>+</m:t>
+                  </m:r>
+                  <m:sSub>
+                    <m:sSubPr>
+                      <m:ctrlPr>
+                        <w:rPr>
+                          <w:rFonts w:ascii="Cambria Math" w:hAnsi="Cambria Math"/>
+                          <w:i/>
+                          <w:iCs/>
+                          <w:lang w:val="ru-RU"/>
+                        </w:rPr>
+                      </m:ctrlPr>
+                    </m:sSubPr>
+                    <m:e>
+                      <m:r>
+                        <m:rPr>
+                          <m:sty m:val="p"/>
+                        </m:rPr>
+                        <w:rPr>
+                          <w:rFonts w:ascii="Cambria Math" w:hAnsi="Cambria Math"/>
+                          <w:lang w:val="ru-RU"/>
+                        </w:rPr>
+                        <m:t>П</m:t>
+                      </m:r>
+                    </m:e>
+                    <m:sub>
+                      <m:r>
+                        <m:rPr>
+                          <m:sty m:val="p"/>
+                        </m:rPr>
+                        <w:rPr>
+                          <w:rFonts w:ascii="Cambria Math" w:hAnsi="Cambria Math"/>
+                          <w:lang w:val="ru-RU"/>
+                        </w:rPr>
+                        <m:t>РП</m:t>
+                      </m:r>
+                    </m:sub>
+                  </m:sSub>
+                </m:num>
+                <m:den>
+                  <m:r>
+                    <m:rPr>
+                      <m:sty m:val="p"/>
+                    </m:rPr>
+                    <w:rPr>
+                      <w:rFonts w:ascii="Cambria Math" w:hAnsi="Cambria Math"/>
+                      <w:lang w:val="ru-RU"/>
+                    </w:rPr>
+                    <m:t>100</m:t>
+                  </m:r>
+                </m:den>
+              </m:f>
+            </m:e>
+          </m:d>
+          <m:r>
+            <w:rPr>
+              <w:rFonts w:ascii="Cambria Math" w:hAnsi="Cambria Math"/>
+              <w:lang w:val="ru-RU"/>
+            </w:rPr>
+            <m:t>*</m:t>
+          </m:r>
+          <m:d>
+            <m:dPr>
+              <m:ctrlPr>
+                <w:rPr>
+                  <w:rFonts w:ascii="Cambria Math" w:hAnsi="Cambria Math"/>
+                  <w:i/>
+                  <w:iCs/>
+                  <w:lang w:val="ru-RU"/>
+                </w:rPr>
+              </m:ctrlPr>
+            </m:dPr>
+            <m:e>
+              <m:r>
+                <m:rPr>
+                  <m:sty m:val="p"/>
+                </m:rPr>
+                <w:rPr>
+                  <w:rFonts w:ascii="Cambria Math" w:hAnsi="Cambria Math"/>
+                  <w:lang w:val="ru-RU"/>
+                </w:rPr>
+                <m:t>1+</m:t>
+              </m:r>
+              <m:f>
+                <m:fPr>
+                  <m:ctrlPr>
+                    <w:rPr>
+                      <w:rFonts w:ascii="Cambria Math" w:hAnsi="Cambria Math"/>
+                      <w:i/>
+                      <w:iCs/>
+                      <w:lang w:val="ru-RU"/>
+                    </w:rPr>
+                  </m:ctrlPr>
+                </m:fPr>
+                <m:num>
+                  <m:sSub>
+                    <m:sSubPr>
+                      <m:ctrlPr>
+                        <w:rPr>
+                          <w:rFonts w:ascii="Cambria Math" w:hAnsi="Cambria Math"/>
+                          <w:i/>
+                          <w:iCs/>
+                          <w:lang w:val="ru-RU"/>
+                        </w:rPr>
+                      </m:ctrlPr>
+                    </m:sSubPr>
+                    <m:e>
+                      <m:r>
+                        <m:rPr>
+                          <m:sty m:val="p"/>
+                        </m:rPr>
+                        <w:rPr>
+                          <w:rFonts w:ascii="Cambria Math" w:hAnsi="Cambria Math"/>
+                          <w:lang w:val="ru-RU"/>
+                        </w:rPr>
+                        <m:t>П</m:t>
+                      </m:r>
+                    </m:e>
+                    <m:sub>
+                      <m:r>
+                        <m:rPr>
+                          <m:sty m:val="p"/>
+                        </m:rPr>
+                        <w:rPr>
+                          <w:rFonts w:ascii="Cambria Math" w:hAnsi="Cambria Math"/>
+                          <w:lang w:val="ru-RU"/>
+                        </w:rPr>
+                        <m:t>р</m:t>
+                      </m:r>
+                    </m:sub>
+                  </m:sSub>
+                </m:num>
+                <m:den>
+                  <m:r>
+                    <m:rPr>
+                      <m:sty m:val="p"/>
+                    </m:rPr>
+                    <w:rPr>
+                      <w:rFonts w:ascii="Cambria Math" w:hAnsi="Cambria Math"/>
+                      <w:lang w:val="ru-RU"/>
+                    </w:rPr>
+                    <m:t>100</m:t>
+                  </m:r>
+                </m:den>
+              </m:f>
+            </m:e>
+          </m:d>
+          <m:r>
+            <w:rPr>
+              <w:rFonts w:ascii="Cambria Math" w:hAnsi="Cambria Math"/>
+              <w:lang w:val="ru-RU"/>
+            </w:rPr>
+            <m:t>*</m:t>
+          </m:r>
+          <m:r>
+            <m:rPr>
+              <m:sty m:val="p"/>
+            </m:rPr>
+            <w:rPr>
+              <w:rFonts w:ascii="Cambria Math" w:hAnsi="Cambria Math"/>
+              <w:lang w:val="ru-RU"/>
+            </w:rPr>
+            <m:t>(1+</m:t>
+          </m:r>
+          <m:f>
+            <m:fPr>
+              <m:ctrlPr>
+                <w:rPr>
+                  <w:rFonts w:ascii="Cambria Math" w:hAnsi="Cambria Math"/>
+                  <w:i/>
+                  <w:iCs/>
+                  <w:lang w:val="ru-RU"/>
+                </w:rPr>
+              </m:ctrlPr>
+            </m:fPr>
+            <m:num>
+              <m:sSub>
+                <m:sSubPr>
+                  <m:ctrlPr>
+                    <w:rPr>
+                      <w:rFonts w:ascii="Cambria Math" w:hAnsi="Cambria Math"/>
+                      <w:i/>
+                      <w:iCs/>
+                      <w:lang w:val="ru-RU"/>
+                    </w:rPr>
+                  </m:ctrlPr>
+                </m:sSubPr>
+                <m:e>
+                  <m:r>
+                    <m:rPr>
+                      <m:sty m:val="p"/>
+                    </m:rPr>
+                    <w:rPr>
+                      <w:rFonts w:ascii="Cambria Math" w:hAnsi="Cambria Math"/>
+                      <w:lang w:val="ru-RU"/>
+                    </w:rPr>
+                    <m:t>П</m:t>
+                  </m:r>
+                </m:e>
+                <m:sub>
+                  <m:r>
+                    <m:rPr>
+                      <m:sty m:val="p"/>
+                    </m:rPr>
+                    <w:rPr>
+                      <w:rFonts w:ascii="Cambria Math" w:hAnsi="Cambria Math"/>
+                      <w:lang w:val="ru-RU"/>
+                    </w:rPr>
+                    <m:t>НДС</m:t>
+                  </m:r>
+                </m:sub>
+              </m:sSub>
+            </m:num>
+            <m:den>
+              <m:r>
+                <m:rPr>
+                  <m:sty m:val="p"/>
+                </m:rPr>
+                <w:rPr>
+                  <w:rFonts w:ascii="Cambria Math" w:hAnsi="Cambria Math"/>
+                  <w:lang w:val="ru-RU"/>
+                </w:rPr>
+                <m:t>100</m:t>
+              </m:r>
+            </m:den>
+          </m:f>
+          <m:r>
+            <m:rPr>
+              <m:sty m:val="p"/>
+            </m:rPr>
+            <w:rPr>
+              <w:rFonts w:ascii="Cambria Math" w:hAnsi="Cambria Math"/>
+              <w:lang w:val="ru-RU"/>
+            </w:rPr>
+            <m:t>)</m:t>
+          </m:r>
+        </m:oMath>
+      </m:oMathPara>
     </w:p>
     <w:p>
       <w:pPr>
+        <w:rPr>
+          <w:lang w:val="ru-RU"/>
+        </w:rPr>
+      </w:pPr>
+    </w:p>
+    <w:p>
+      <w:pPr>
+        <w:rPr>
+          <w:lang w:val="ru-RU"/>
+        </w:rPr>
+      </w:pPr>
+      <m:oMathPara>
+        <m:oMathParaPr>
+          <m:jc m:val="centerGroup"/>
+        </m:oMathParaPr>
+        <m:oMath>
+          <m:sSub>
+            <m:sSubPr>
+              <m:ctrlPr>
+                <w:rPr>
+                  <w:rFonts w:ascii="Cambria Math" w:hAnsi="Cambria Math"/>
+                  <w:i/>
+                  <w:iCs/>
+                  <w:lang w:val="ru-RU"/>
+                </w:rPr>
+              </m:ctrlPr>
+            </m:sSubPr>
+            <m:e>
+              <m:r>
+                <w:rPr>
+                  <w:rFonts w:ascii="Cambria Math" w:hAnsi="Cambria Math"/>
+                </w:rPr>
+                <m:t>S</m:t>
+              </m:r>
+            </m:e>
+            <m:sub>
+              <m:r>
+                <w:rPr>
+                  <w:rFonts w:ascii="Cambria Math" w:hAnsi="Cambria Math"/>
+                  <w:lang w:val="ru-RU"/>
+                </w:rPr>
+                <m:t>i</m:t>
+              </m:r>
+            </m:sub>
+          </m:sSub>
+          <m:r>
+            <w:rPr>
+              <w:rFonts w:ascii="Cambria Math" w:hAnsi="Cambria Math"/>
+              <w:lang w:val="ru-RU"/>
+            </w:rPr>
+            <m:t>=</m:t>
+          </m:r>
+          <m:f>
+            <m:fPr>
+              <m:ctrlPr>
+                <w:rPr>
+                  <w:rFonts w:ascii="Cambria Math" w:hAnsi="Cambria Math"/>
+                  <w:i/>
+                  <w:iCs/>
+                  <w:lang w:val="ru-RU"/>
+                </w:rPr>
+              </m:ctrlPr>
+            </m:fPr>
+            <m:num>
+              <m:r>
+                <w:rPr>
+                  <w:rFonts w:ascii="Cambria Math" w:hAnsi="Cambria Math"/>
+                  <w:lang w:val="ru-RU"/>
+                </w:rPr>
+                <m:t>S</m:t>
+              </m:r>
+            </m:num>
+            <m:den>
+              <m:sSub>
+                <m:sSubPr>
+                  <m:ctrlPr>
+                    <w:rPr>
+                      <w:rFonts w:ascii="Cambria Math" w:hAnsi="Cambria Math"/>
+                      <w:i/>
+                      <w:iCs/>
+                      <w:lang w:val="ru-RU"/>
+                    </w:rPr>
+                  </m:ctrlPr>
+                </m:sSubPr>
+                <m:e>
+                  <m:r>
+                    <w:rPr>
+                      <w:rFonts w:ascii="Cambria Math" w:hAnsi="Cambria Math"/>
+                      <w:lang w:val="ru-RU"/>
+                    </w:rPr>
+                    <m:t>Г</m:t>
+                  </m:r>
+                </m:e>
+                <m:sub>
+                  <m:r>
+                    <w:rPr>
+                      <w:rFonts w:ascii="Cambria Math" w:hAnsi="Cambria Math"/>
+                      <w:lang w:val="ru-RU"/>
+                    </w:rPr>
+                    <m:t>ср</m:t>
+                  </m:r>
+                </m:sub>
+              </m:sSub>
+            </m:den>
+          </m:f>
+        </m:oMath>
+      </m:oMathPara>
+    </w:p>
+    <w:p>
+      <w:pPr>
+        <w:rPr>
+          <w:rFonts w:eastAsiaTheme="minorEastAsia"/>
+        </w:rPr>
+      </w:pPr>
+      <m:oMathPara>
+        <m:oMath>
+          <m:sSub>
+            <m:sSubPr>
+              <m:ctrlPr>
+                <w:rPr>
+                  <w:rFonts w:ascii="Cambria Math" w:hAnsi="Cambria Math"/>
+                  <w:i/>
+                  <w:iCs/>
+                </w:rPr>
+              </m:ctrlPr>
+            </m:sSubPr>
+            <m:e>
+              <m:r>
+                <m:rPr>
+                  <m:sty m:val="p"/>
+                </m:rPr>
+                <w:rPr>
+                  <w:rFonts w:ascii="Cambria Math" w:hAnsi="Cambria Math"/>
+                </w:rPr>
+                <m:t>Г</m:t>
+              </m:r>
+            </m:e>
+            <m:sub>
+              <m:r>
+                <m:rPr>
+                  <m:sty m:val="p"/>
+                </m:rPr>
+                <w:rPr>
+                  <w:rFonts w:ascii="Cambria Math" w:hAnsi="Cambria Math"/>
+                </w:rPr>
+                <m:t>ср</m:t>
+              </m:r>
+            </m:sub>
+          </m:sSub>
+          <m:r>
+            <m:rPr>
+              <m:sty m:val="p"/>
+            </m:rPr>
+            <w:rPr>
+              <w:rFonts w:ascii="Cambria Math" w:hAnsi="Cambria Math"/>
+            </w:rPr>
+            <m:t>=</m:t>
+          </m:r>
+          <m:d>
+            <m:dPr>
+              <m:begChr m:val="["/>
+              <m:endChr m:val="]"/>
+              <m:ctrlPr>
+                <w:rPr>
+                  <w:rFonts w:ascii="Cambria Math" w:hAnsi="Cambria Math"/>
+                  <w:i/>
+                  <w:iCs/>
+                </w:rPr>
+              </m:ctrlPr>
+            </m:dPr>
+            <m:e>
+              <m:r>
+                <w:rPr>
+                  <w:rFonts w:ascii="Cambria Math" w:hAnsi="Cambria Math"/>
+                </w:rPr>
+                <m:t>R</m:t>
+              </m:r>
+              <m:r>
+                <m:rPr>
+                  <m:sty m:val="p"/>
+                </m:rPr>
+                <w:rPr>
+                  <w:rFonts w:ascii="Cambria Math" w:hAnsi="Cambria Math"/>
+                </w:rPr>
+                <m:t>/12</m:t>
+              </m:r>
+            </m:e>
+          </m:d>
+          <m:r>
+            <m:rPr>
+              <m:sty m:val="p"/>
+            </m:rPr>
+            <w:rPr>
+              <w:rFonts w:ascii="Cambria Math" w:hAnsi="Cambria Math"/>
+            </w:rPr>
+            <m:t>+1</m:t>
+          </m:r>
+        </m:oMath>
+      </m:oMathPara>
+    </w:p>
+    <w:p>
+      <w:pPr>
+        <w:rPr>
+          <w:lang w:val="ru-RU"/>
+        </w:rPr>
+      </w:pPr>
+    </w:p>
+    <w:p>
+      <w:pPr>
+        <w:rPr>
+          <w:lang w:val="ru-RU"/>
+        </w:rPr>
+      </w:pPr>
+      <w:r>
+        <w:rPr>
+          <w:lang w:val="ru-RU"/>
+        </w:rPr>
+        <w:t>Стоимость проекта: 4303000</w:t>
+      </w:r>
+    </w:p>
+    <w:p>
+      <w:pPr>
         <w:pStyle w:val="Heading1"/>
         <w:rPr>
           <w:lang w:val="ru-RU"/>
@@ -5089,9 +6317,130 @@
         <w:rPr>
           <w:lang w:val="ru-RU"/>
         </w:rPr>
-        <w:lastRenderedPageBreak/>
         <w:t>Оценка стоимости сопровождения ППО ИС</w:t>
       </w:r>
+    </w:p>
+    <w:p>
+      <w:pPr>
+        <w:rPr>
+          <w:i/>
+        </w:rPr>
+      </w:pPr>
+      <m:oMathPara>
+        <m:oMath>
+          <m:sSub>
+            <m:sSubPr>
+              <m:ctrlPr>
+                <w:rPr>
+                  <w:rFonts w:ascii="Cambria Math" w:hAnsi="Cambria Math"/>
+                  <w:i/>
+                  <w:lang w:val="ru-RU"/>
+                </w:rPr>
+              </m:ctrlPr>
+            </m:sSubPr>
+            <m:e>
+              <m:r>
+                <w:rPr>
+                  <w:rFonts w:ascii="Cambria Math" w:hAnsi="Cambria Math"/>
+                  <w:lang w:val="ru-RU"/>
+                </w:rPr>
+                <m:t>C</m:t>
+              </m:r>
+            </m:e>
+            <m:sub>
+              <m:r>
+                <w:rPr>
+                  <w:rFonts w:ascii="Cambria Math" w:hAnsi="Cambria Math"/>
+                  <w:lang w:val="ru-RU"/>
+                </w:rPr>
+                <m:t>сппо</m:t>
+              </m:r>
+            </m:sub>
+          </m:sSub>
+          <m:r>
+            <w:rPr>
+              <w:rFonts w:ascii="Cambria Math" w:hAnsi="Cambria Math"/>
+              <w:lang w:val="ru-RU"/>
+            </w:rPr>
+            <m:t xml:space="preserve">= </m:t>
+          </m:r>
+          <m:sSub>
+            <m:sSubPr>
+              <m:ctrlPr>
+                <w:rPr>
+                  <w:rFonts w:ascii="Cambria Math" w:hAnsi="Cambria Math"/>
+                  <w:i/>
+                  <w:lang w:val="ru-RU"/>
+                </w:rPr>
+              </m:ctrlPr>
+            </m:sSubPr>
+            <m:e>
+              <m:r>
+                <w:rPr>
+                  <w:rFonts w:ascii="Cambria Math" w:hAnsi="Cambria Math"/>
+                  <w:lang w:val="ru-RU"/>
+                </w:rPr>
+                <m:t>C</m:t>
+              </m:r>
+            </m:e>
+            <m:sub>
+              <m:r>
+                <w:rPr>
+                  <w:rFonts w:ascii="Cambria Math" w:hAnsi="Cambria Math"/>
+                  <w:lang w:val="ru-RU"/>
+                </w:rPr>
+                <m:t>ппо</m:t>
+              </m:r>
+            </m:sub>
+          </m:sSub>
+          <m:r>
+            <w:rPr>
+              <w:rFonts w:ascii="Cambria Math" w:hAnsi="Cambria Math"/>
+              <w:lang w:val="ru-RU"/>
+            </w:rPr>
+            <m:t>*</m:t>
+          </m:r>
+          <m:f>
+            <m:fPr>
+              <m:ctrlPr>
+                <w:rPr>
+                  <w:rFonts w:ascii="Cambria Math" w:hAnsi="Cambria Math"/>
+                  <w:i/>
+                </w:rPr>
+              </m:ctrlPr>
+            </m:fPr>
+            <m:num>
+              <m:r>
+                <w:rPr>
+                  <w:rFonts w:ascii="Cambria Math" w:hAnsi="Cambria Math"/>
+                </w:rPr>
+                <m:t>N</m:t>
+              </m:r>
+              <m:ctrlPr>
+                <w:rPr>
+                  <w:rFonts w:ascii="Cambria Math" w:hAnsi="Cambria Math"/>
+                  <w:i/>
+                  <w:lang w:val="ru-RU"/>
+                </w:rPr>
+              </m:ctrlPr>
+            </m:num>
+            <m:den>
+              <m:r>
+                <w:rPr>
+                  <w:rFonts w:ascii="Cambria Math" w:hAnsi="Cambria Math"/>
+                </w:rPr>
+                <m:t>100%</m:t>
+              </m:r>
+            </m:den>
+          </m:f>
+          <m:r>
+            <w:rPr>
+              <w:rFonts w:ascii="Cambria Math" w:eastAsiaTheme="minorEastAsia" w:hAnsi="Cambria Math"/>
+            </w:rPr>
+            <m:t>*K2*K3*K16</m:t>
+          </m:r>
+        </m:oMath>
+      </m:oMathPara>
     </w:p>
     <w:p>
       <w:pPr>
@@ -8186,6 +9535,7 @@
   <w:style w:type="character" w:default="1" w:styleId="DefaultParagraphFont">
     <w:name w:val="Default Paragraph Font"/>
     <w:uiPriority w:val="1"/>
+    <w:semiHidden/>
     <w:unhideWhenUsed/>
   </w:style>
   <w:style w:type="table" w:default="1" w:styleId="TableNormal">
@@ -9653,6 +11003,142 @@
 </file>
 
 <file path=customXml/item1.xml><?xml version="1.0" encoding="utf-8"?>
+<p:properties xmlns:p="http://schemas.microsoft.com/office/2006/metadata/properties" xmlns:xsi="http://www.w3.org/2001/XMLSchema-instance" xmlns:pc="http://schemas.microsoft.com/office/infopath/2007/PartnerControls">
+  <documentManagement>
+    <LocLastLocAttemptVersionTypeLookup xmlns="4873beb7-5857-4685-be1f-d57550cc96cc" xsi:nil="true"/>
+    <MarketSpecific xmlns="4873beb7-5857-4685-be1f-d57550cc96cc">false</MarketSpecific>
+    <ApprovalStatus xmlns="4873beb7-5857-4685-be1f-d57550cc96cc">InProgress</ApprovalStatus>
+    <LocComments xmlns="4873beb7-5857-4685-be1f-d57550cc96cc" xsi:nil="true"/>
+    <DirectSourceMarket xmlns="4873beb7-5857-4685-be1f-d57550cc96cc" xsi:nil="true"/>
+    <LocPublishedLinkedAssetsLookup xmlns="4873beb7-5857-4685-be1f-d57550cc96cc" xsi:nil="true"/>
+    <ThumbnailAssetId xmlns="4873beb7-5857-4685-be1f-d57550cc96cc" xsi:nil="true"/>
+    <PrimaryImageGen xmlns="4873beb7-5857-4685-be1f-d57550cc96cc">true</PrimaryImageGen>
+    <LegacyData xmlns="4873beb7-5857-4685-be1f-d57550cc96cc" xsi:nil="true"/>
+    <LocNewPublishedVersionLookup xmlns="4873beb7-5857-4685-be1f-d57550cc96cc" xsi:nil="true"/>
+    <NumericId xmlns="4873beb7-5857-4685-be1f-d57550cc96cc">102787001</NumericId>
+    <TPFriendlyName xmlns="4873beb7-5857-4685-be1f-d57550cc96cc" xsi:nil="true"/>
+    <LocOverallPublishStatusLookup xmlns="4873beb7-5857-4685-be1f-d57550cc96cc" xsi:nil="true"/>
+    <LocRecommendedHandoff xmlns="4873beb7-5857-4685-be1f-d57550cc96cc" xsi:nil="true"/>
+    <BlockPublish xmlns="4873beb7-5857-4685-be1f-d57550cc96cc">false</BlockPublish>
+    <BusinessGroup xmlns="4873beb7-5857-4685-be1f-d57550cc96cc" xsi:nil="true"/>
+    <OpenTemplate xmlns="4873beb7-5857-4685-be1f-d57550cc96cc">true</OpenTemplate>
+    <SourceTitle xmlns="4873beb7-5857-4685-be1f-d57550cc96cc" xsi:nil="true"/>
+    <LocOverallLocStatusLookup xmlns="4873beb7-5857-4685-be1f-d57550cc96cc" xsi:nil="true"/>
+    <APEditor xmlns="4873beb7-5857-4685-be1f-d57550cc96cc">
+      <UserInfo>
+        <DisplayName/>
+        <AccountId xsi:nil="true"/>
+        <AccountType/>
+      </UserInfo>
+    </APEditor>
+    <UALocComments xmlns="4873beb7-5857-4685-be1f-d57550cc96cc" xsi:nil="true"/>
+    <IntlLangReviewDate xmlns="4873beb7-5857-4685-be1f-d57550cc96cc" xsi:nil="true"/>
+    <PublishStatusLookup xmlns="4873beb7-5857-4685-be1f-d57550cc96cc">
+      <Value>1343188</Value>
+    </PublishStatusLookup>
+    <ParentAssetId xmlns="4873beb7-5857-4685-be1f-d57550cc96cc" xsi:nil="true"/>
+    <FeatureTagsTaxHTField0 xmlns="4873beb7-5857-4685-be1f-d57550cc96cc">
+      <Terms xmlns="http://schemas.microsoft.com/office/infopath/2007/PartnerControls"/>
+    </FeatureTagsTaxHTField0>
+    <MachineTranslated xmlns="4873beb7-5857-4685-be1f-d57550cc96cc">false</MachineTranslated>
+    <Providers xmlns="4873beb7-5857-4685-be1f-d57550cc96cc" xsi:nil="true"/>
+    <OriginalSourceMarket xmlns="4873beb7-5857-4685-be1f-d57550cc96cc" xsi:nil="true"/>
+    <APDescription xmlns="4873beb7-5857-4685-be1f-d57550cc96cc" xsi:nil="true"/>
+    <ContentItem xmlns="4873beb7-5857-4685-be1f-d57550cc96cc" xsi:nil="true"/>
+    <ClipArtFilename xmlns="4873beb7-5857-4685-be1f-d57550cc96cc" xsi:nil="true"/>
+    <TPInstallLocation xmlns="4873beb7-5857-4685-be1f-d57550cc96cc" xsi:nil="true"/>
+    <TimesCloned xmlns="4873beb7-5857-4685-be1f-d57550cc96cc" xsi:nil="true"/>
+    <PublishTargets xmlns="4873beb7-5857-4685-be1f-d57550cc96cc">OfficeOnlineVNext</PublishTargets>
+    <AcquiredFrom xmlns="4873beb7-5857-4685-be1f-d57550cc96cc">Internal MS</AcquiredFrom>
+    <AssetStart xmlns="4873beb7-5857-4685-be1f-d57550cc96cc">2011-11-23T17:29:00+00:00</AssetStart>
+    <FriendlyTitle xmlns="4873beb7-5857-4685-be1f-d57550cc96cc" xsi:nil="true"/>
+    <Provider xmlns="4873beb7-5857-4685-be1f-d57550cc96cc" xsi:nil="true"/>
+    <LastHandOff xmlns="4873beb7-5857-4685-be1f-d57550cc96cc" xsi:nil="true"/>
+    <TPClientViewer xmlns="4873beb7-5857-4685-be1f-d57550cc96cc" xsi:nil="true"/>
+    <TemplateStatus xmlns="4873beb7-5857-4685-be1f-d57550cc96cc">Complete</TemplateStatus>
+    <Downloads xmlns="4873beb7-5857-4685-be1f-d57550cc96cc">0</Downloads>
+    <OOCacheId xmlns="4873beb7-5857-4685-be1f-d57550cc96cc" xsi:nil="true"/>
+    <IsDeleted xmlns="4873beb7-5857-4685-be1f-d57550cc96cc">false</IsDeleted>
+    <LocPublishedDependentAssetsLookup xmlns="4873beb7-5857-4685-be1f-d57550cc96cc" xsi:nil="true"/>
+    <AssetExpire xmlns="4873beb7-5857-4685-be1f-d57550cc96cc">2029-05-12T07:00:00+00:00</AssetExpire>
+    <CSXSubmissionMarket xmlns="4873beb7-5857-4685-be1f-d57550cc96cc" xsi:nil="true"/>
+    <DSATActionTaken xmlns="4873beb7-5857-4685-be1f-d57550cc96cc" xsi:nil="true"/>
+    <SubmitterId xmlns="4873beb7-5857-4685-be1f-d57550cc96cc" xsi:nil="true"/>
+    <EditorialTags xmlns="4873beb7-5857-4685-be1f-d57550cc96cc" xsi:nil="true"/>
+    <TPExecutable xmlns="4873beb7-5857-4685-be1f-d57550cc96cc" xsi:nil="true"/>
+    <CSXSubmissionDate xmlns="4873beb7-5857-4685-be1f-d57550cc96cc" xsi:nil="true"/>
+    <CSXUpdate xmlns="4873beb7-5857-4685-be1f-d57550cc96cc">false</CSXUpdate>
+    <AssetType xmlns="4873beb7-5857-4685-be1f-d57550cc96cc">TP</AssetType>
+    <ApprovalLog xmlns="4873beb7-5857-4685-be1f-d57550cc96cc" xsi:nil="true"/>
+    <BugNumber xmlns="4873beb7-5857-4685-be1f-d57550cc96cc" xsi:nil="true"/>
+    <OriginAsset xmlns="4873beb7-5857-4685-be1f-d57550cc96cc" xsi:nil="true"/>
+    <TPComponent xmlns="4873beb7-5857-4685-be1f-d57550cc96cc" xsi:nil="true"/>
+    <Milestone xmlns="4873beb7-5857-4685-be1f-d57550cc96cc" xsi:nil="true"/>
+    <RecommendationsModifier xmlns="4873beb7-5857-4685-be1f-d57550cc96cc" xsi:nil="true"/>
+    <AssetId xmlns="4873beb7-5857-4685-be1f-d57550cc96cc">TP102787001</AssetId>
+    <PolicheckWords xmlns="4873beb7-5857-4685-be1f-d57550cc96cc" xsi:nil="true"/>
+    <TPLaunchHelpLink xmlns="4873beb7-5857-4685-be1f-d57550cc96cc" xsi:nil="true"/>
+    <IntlLocPriority xmlns="4873beb7-5857-4685-be1f-d57550cc96cc" xsi:nil="true"/>
+    <TPApplication xmlns="4873beb7-5857-4685-be1f-d57550cc96cc" xsi:nil="true"/>
+    <IntlLangReviewer xmlns="4873beb7-5857-4685-be1f-d57550cc96cc" xsi:nil="true"/>
+    <HandoffToMSDN xmlns="4873beb7-5857-4685-be1f-d57550cc96cc" xsi:nil="true"/>
+    <PlannedPubDate xmlns="4873beb7-5857-4685-be1f-d57550cc96cc" xsi:nil="true"/>
+    <CrawlForDependencies xmlns="4873beb7-5857-4685-be1f-d57550cc96cc">false</CrawlForDependencies>
+    <LocLastLocAttemptVersionLookup xmlns="4873beb7-5857-4685-be1f-d57550cc96cc">693888</LocLastLocAttemptVersionLookup>
+    <LocProcessedForHandoffsLookup xmlns="4873beb7-5857-4685-be1f-d57550cc96cc" xsi:nil="true"/>
+    <TrustLevel xmlns="4873beb7-5857-4685-be1f-d57550cc96cc">1 Microsoft Managed Content</TrustLevel>
+    <CampaignTagsTaxHTField0 xmlns="4873beb7-5857-4685-be1f-d57550cc96cc">
+      <Terms xmlns="http://schemas.microsoft.com/office/infopath/2007/PartnerControls"/>
+    </CampaignTagsTaxHTField0>
+    <TPNamespace xmlns="4873beb7-5857-4685-be1f-d57550cc96cc" xsi:nil="true"/>
+    <LocOverallPreviewStatusLookup xmlns="4873beb7-5857-4685-be1f-d57550cc96cc" xsi:nil="true"/>
+    <TaxCatchAll xmlns="4873beb7-5857-4685-be1f-d57550cc96cc"/>
+    <IsSearchable xmlns="4873beb7-5857-4685-be1f-d57550cc96cc">false</IsSearchable>
+    <TemplateTemplateType xmlns="4873beb7-5857-4685-be1f-d57550cc96cc">Word Document Template</TemplateTemplateType>
+    <Markets xmlns="4873beb7-5857-4685-be1f-d57550cc96cc"/>
+    <IntlLangReview xmlns="4873beb7-5857-4685-be1f-d57550cc96cc" xsi:nil="true"/>
+    <UAProjectedTotalWords xmlns="4873beb7-5857-4685-be1f-d57550cc96cc" xsi:nil="true"/>
+    <OutputCachingOn xmlns="4873beb7-5857-4685-be1f-d57550cc96cc">false</OutputCachingOn>
+    <AverageRating xmlns="4873beb7-5857-4685-be1f-d57550cc96cc" xsi:nil="true"/>
+    <LocMarketGroupTiers2 xmlns="4873beb7-5857-4685-be1f-d57550cc96cc" xsi:nil="true"/>
+    <APAuthor xmlns="4873beb7-5857-4685-be1f-d57550cc96cc">
+      <UserInfo>
+        <DisplayName>REDMOND\v-namall</DisplayName>
+        <AccountId>978</AccountId>
+        <AccountType/>
+      </UserInfo>
+    </APAuthor>
+    <TPCommandLine xmlns="4873beb7-5857-4685-be1f-d57550cc96cc" xsi:nil="true"/>
+    <LocManualTestRequired xmlns="4873beb7-5857-4685-be1f-d57550cc96cc">false</LocManualTestRequired>
+    <TPAppVersion xmlns="4873beb7-5857-4685-be1f-d57550cc96cc" xsi:nil="true"/>
+    <EditorialStatus xmlns="4873beb7-5857-4685-be1f-d57550cc96cc">Complete</EditorialStatus>
+    <LocProcessedForMarketsLookup xmlns="4873beb7-5857-4685-be1f-d57550cc96cc" xsi:nil="true"/>
+    <LastModifiedDateTime xmlns="4873beb7-5857-4685-be1f-d57550cc96cc" xsi:nil="true"/>
+    <TPLaunchHelpLinkType xmlns="4873beb7-5857-4685-be1f-d57550cc96cc">Template</TPLaunchHelpLinkType>
+    <ScenarioTagsTaxHTField0 xmlns="4873beb7-5857-4685-be1f-d57550cc96cc">
+      <Terms xmlns="http://schemas.microsoft.com/office/infopath/2007/PartnerControls"/>
+    </ScenarioTagsTaxHTField0>
+    <OriginalRelease xmlns="4873beb7-5857-4685-be1f-d57550cc96cc">14</OriginalRelease>
+    <LocalizationTagsTaxHTField0 xmlns="4873beb7-5857-4685-be1f-d57550cc96cc">
+      <Terms xmlns="http://schemas.microsoft.com/office/infopath/2007/PartnerControls"/>
+    </LocalizationTagsTaxHTField0>
+    <Manager xmlns="4873beb7-5857-4685-be1f-d57550cc96cc" xsi:nil="true"/>
+    <UALocRecommendation xmlns="4873beb7-5857-4685-be1f-d57550cc96cc">Localize</UALocRecommendation>
+    <LocOverallHandbackStatusLookup xmlns="4873beb7-5857-4685-be1f-d57550cc96cc" xsi:nil="true"/>
+    <ArtSampleDocs xmlns="4873beb7-5857-4685-be1f-d57550cc96cc" xsi:nil="true"/>
+    <UACurrentWords xmlns="4873beb7-5857-4685-be1f-d57550cc96cc" xsi:nil="true"/>
+    <ShowIn xmlns="4873beb7-5857-4685-be1f-d57550cc96cc">Show everywhere</ShowIn>
+    <CSXHash xmlns="4873beb7-5857-4685-be1f-d57550cc96cc" xsi:nil="true"/>
+    <VoteCount xmlns="4873beb7-5857-4685-be1f-d57550cc96cc" xsi:nil="true"/>
+    <InternalTagsTaxHTField0 xmlns="4873beb7-5857-4685-be1f-d57550cc96cc">
+      <Terms xmlns="http://schemas.microsoft.com/office/infopath/2007/PartnerControls"/>
+    </InternalTagsTaxHTField0>
+    <UANotes xmlns="4873beb7-5857-4685-be1f-d57550cc96cc" xsi:nil="true"/>
+  </documentManagement>
+</p:properties>
+</file>
+
+<file path=customXml/item2.xml><?xml version="1.0" encoding="utf-8"?>
 <ct:contentTypeSchema xmlns:ct="http://schemas.microsoft.com/office/2006/metadata/contentType" xmlns:ma="http://schemas.microsoft.com/office/2006/metadata/properties/metaAttributes" ct:_="" ma:_="" ma:contentTypeName="TemplateFile" ma:contentTypeID="0x0101006EDDDB5EE6D98C44930B742096920B300400F5B6D36B3EF94B4E9A635CDF2A18F5B8" ma:contentTypeVersion="72" ma:contentTypeDescription="Create a new document." ma:contentTypeScope="" ma:versionID="a23e56308344d904b51738559c3d67c9">
   <xsd:schema xmlns:xsd="http://www.w3.org/2001/XMLSchema" xmlns:xs="http://www.w3.org/2001/XMLSchema" xmlns:p="http://schemas.microsoft.com/office/2006/metadata/properties" xmlns:ns2="4873beb7-5857-4685-be1f-d57550cc96cc" targetNamespace="http://schemas.microsoft.com/office/2006/metadata/properties" ma:root="true" ma:fieldsID="cd0908cc4600e77bf5da051303e00c8d" ns2:_="">
     <xsd:import namespace="4873beb7-5857-4685-be1f-d57550cc96cc"/>
@@ -10692,142 +12178,6 @@
 </ct:contentTypeSchema>
 </file>
 
-<file path=customXml/item2.xml><?xml version="1.0" encoding="utf-8"?>
-<p:properties xmlns:p="http://schemas.microsoft.com/office/2006/metadata/properties" xmlns:xsi="http://www.w3.org/2001/XMLSchema-instance" xmlns:pc="http://schemas.microsoft.com/office/infopath/2007/PartnerControls">
-  <documentManagement>
-    <LocLastLocAttemptVersionTypeLookup xmlns="4873beb7-5857-4685-be1f-d57550cc96cc" xsi:nil="true"/>
-    <MarketSpecific xmlns="4873beb7-5857-4685-be1f-d57550cc96cc">false</MarketSpecific>
-    <ApprovalStatus xmlns="4873beb7-5857-4685-be1f-d57550cc96cc">InProgress</ApprovalStatus>
-    <LocComments xmlns="4873beb7-5857-4685-be1f-d57550cc96cc" xsi:nil="true"/>
-    <DirectSourceMarket xmlns="4873beb7-5857-4685-be1f-d57550cc96cc" xsi:nil="true"/>
-    <LocPublishedLinkedAssetsLookup xmlns="4873beb7-5857-4685-be1f-d57550cc96cc" xsi:nil="true"/>
-    <ThumbnailAssetId xmlns="4873beb7-5857-4685-be1f-d57550cc96cc" xsi:nil="true"/>
-    <PrimaryImageGen xmlns="4873beb7-5857-4685-be1f-d57550cc96cc">true</PrimaryImageGen>
-    <LegacyData xmlns="4873beb7-5857-4685-be1f-d57550cc96cc" xsi:nil="true"/>
-    <LocNewPublishedVersionLookup xmlns="4873beb7-5857-4685-be1f-d57550cc96cc" xsi:nil="true"/>
-    <NumericId xmlns="4873beb7-5857-4685-be1f-d57550cc96cc">102787001</NumericId>
-    <TPFriendlyName xmlns="4873beb7-5857-4685-be1f-d57550cc96cc" xsi:nil="true"/>
-    <LocOverallPublishStatusLookup xmlns="4873beb7-5857-4685-be1f-d57550cc96cc" xsi:nil="true"/>
-    <LocRecommendedHandoff xmlns="4873beb7-5857-4685-be1f-d57550cc96cc" xsi:nil="true"/>
-    <BlockPublish xmlns="4873beb7-5857-4685-be1f-d57550cc96cc">false</BlockPublish>
-    <BusinessGroup xmlns="4873beb7-5857-4685-be1f-d57550cc96cc" xsi:nil="true"/>
-    <OpenTemplate xmlns="4873beb7-5857-4685-be1f-d57550cc96cc">true</OpenTemplate>
-    <SourceTitle xmlns="4873beb7-5857-4685-be1f-d57550cc96cc" xsi:nil="true"/>
-    <LocOverallLocStatusLookup xmlns="4873beb7-5857-4685-be1f-d57550cc96cc" xsi:nil="true"/>
-    <APEditor xmlns="4873beb7-5857-4685-be1f-d57550cc96cc">
-      <UserInfo>
-        <DisplayName/>
-        <AccountId xsi:nil="true"/>
-        <AccountType/>
-      </UserInfo>
-    </APEditor>
-    <UALocComments xmlns="4873beb7-5857-4685-be1f-d57550cc96cc" xsi:nil="true"/>
-    <IntlLangReviewDate xmlns="4873beb7-5857-4685-be1f-d57550cc96cc" xsi:nil="true"/>
-    <PublishStatusLookup xmlns="4873beb7-5857-4685-be1f-d57550cc96cc">
-      <Value>1343188</Value>
-    </PublishStatusLookup>
-    <ParentAssetId xmlns="4873beb7-5857-4685-be1f-d57550cc96cc" xsi:nil="true"/>
-    <FeatureTagsTaxHTField0 xmlns="4873beb7-5857-4685-be1f-d57550cc96cc">
-      <Terms xmlns="http://schemas.microsoft.com/office/infopath/2007/PartnerControls"/>
-    </FeatureTagsTaxHTField0>
-    <MachineTranslated xmlns="4873beb7-5857-4685-be1f-d57550cc96cc">false</MachineTranslated>
-    <Providers xmlns="4873beb7-5857-4685-be1f-d57550cc96cc" xsi:nil="true"/>
-    <OriginalSourceMarket xmlns="4873beb7-5857-4685-be1f-d57550cc96cc" xsi:nil="true"/>
-    <APDescription xmlns="4873beb7-5857-4685-be1f-d57550cc96cc" xsi:nil="true"/>
-    <ContentItem xmlns="4873beb7-5857-4685-be1f-d57550cc96cc" xsi:nil="true"/>
-    <ClipArtFilename xmlns="4873beb7-5857-4685-be1f-d57550cc96cc" xsi:nil="true"/>
-    <TPInstallLocation xmlns="4873beb7-5857-4685-be1f-d57550cc96cc" xsi:nil="true"/>
-    <TimesCloned xmlns="4873beb7-5857-4685-be1f-d57550cc96cc" xsi:nil="true"/>
-    <PublishTargets xmlns="4873beb7-5857-4685-be1f-d57550cc96cc">OfficeOnlineVNext</PublishTargets>
-    <AcquiredFrom xmlns="4873beb7-5857-4685-be1f-d57550cc96cc">Internal MS</AcquiredFrom>
-    <AssetStart xmlns="4873beb7-5857-4685-be1f-d57550cc96cc">2011-11-23T17:29:00+00:00</AssetStart>
-    <FriendlyTitle xmlns="4873beb7-5857-4685-be1f-d57550cc96cc" xsi:nil="true"/>
-    <Provider xmlns="4873beb7-5857-4685-be1f-d57550cc96cc" xsi:nil="true"/>
-    <LastHandOff xmlns="4873beb7-5857-4685-be1f-d57550cc96cc" xsi:nil="true"/>
-    <TPClientViewer xmlns="4873beb7-5857-4685-be1f-d57550cc96cc" xsi:nil="true"/>
-    <TemplateStatus xmlns="4873beb7-5857-4685-be1f-d57550cc96cc">Complete</TemplateStatus>
-    <Downloads xmlns="4873beb7-5857-4685-be1f-d57550cc96cc">0</Downloads>
-    <OOCacheId xmlns="4873beb7-5857-4685-be1f-d57550cc96cc" xsi:nil="true"/>
-    <IsDeleted xmlns="4873beb7-5857-4685-be1f-d57550cc96cc">false</IsDeleted>
-    <LocPublishedDependentAssetsLookup xmlns="4873beb7-5857-4685-be1f-d57550cc96cc" xsi:nil="true"/>
-    <AssetExpire xmlns="4873beb7-5857-4685-be1f-d57550cc96cc">2029-05-12T07:00:00+00:00</AssetExpire>
-    <CSXSubmissionMarket xmlns="4873beb7-5857-4685-be1f-d57550cc96cc" xsi:nil="true"/>
-    <DSATActionTaken xmlns="4873beb7-5857-4685-be1f-d57550cc96cc" xsi:nil="true"/>
-    <SubmitterId xmlns="4873beb7-5857-4685-be1f-d57550cc96cc" xsi:nil="true"/>
-    <EditorialTags xmlns="4873beb7-5857-4685-be1f-d57550cc96cc" xsi:nil="true"/>
-    <TPExecutable xmlns="4873beb7-5857-4685-be1f-d57550cc96cc" xsi:nil="true"/>
-    <CSXSubmissionDate xmlns="4873beb7-5857-4685-be1f-d57550cc96cc" xsi:nil="true"/>
-    <CSXUpdate xmlns="4873beb7-5857-4685-be1f-d57550cc96cc">false</CSXUpdate>
-    <AssetType xmlns="4873beb7-5857-4685-be1f-d57550cc96cc">TP</AssetType>
-    <ApprovalLog xmlns="4873beb7-5857-4685-be1f-d57550cc96cc" xsi:nil="true"/>
-    <BugNumber xmlns="4873beb7-5857-4685-be1f-d57550cc96cc" xsi:nil="true"/>
-    <OriginAsset xmlns="4873beb7-5857-4685-be1f-d57550cc96cc" xsi:nil="true"/>
-    <TPComponent xmlns="4873beb7-5857-4685-be1f-d57550cc96cc" xsi:nil="true"/>
-    <Milestone xmlns="4873beb7-5857-4685-be1f-d57550cc96cc" xsi:nil="true"/>
-    <RecommendationsModifier xmlns="4873beb7-5857-4685-be1f-d57550cc96cc" xsi:nil="true"/>
-    <AssetId xmlns="4873beb7-5857-4685-be1f-d57550cc96cc">TP102787001</AssetId>
-    <PolicheckWords xmlns="4873beb7-5857-4685-be1f-d57550cc96cc" xsi:nil="true"/>
-    <TPLaunchHelpLink xmlns="4873beb7-5857-4685-be1f-d57550cc96cc" xsi:nil="true"/>
-    <IntlLocPriority xmlns="4873beb7-5857-4685-be1f-d57550cc96cc" xsi:nil="true"/>
-    <TPApplication xmlns="4873beb7-5857-4685-be1f-d57550cc96cc" xsi:nil="true"/>
-    <IntlLangReviewer xmlns="4873beb7-5857-4685-be1f-d57550cc96cc" xsi:nil="true"/>
-    <HandoffToMSDN xmlns="4873beb7-5857-4685-be1f-d57550cc96cc" xsi:nil="true"/>
-    <PlannedPubDate xmlns="4873beb7-5857-4685-be1f-d57550cc96cc" xsi:nil="true"/>
-    <CrawlForDependencies xmlns="4873beb7-5857-4685-be1f-d57550cc96cc">false</CrawlForDependencies>
-    <LocLastLocAttemptVersionLookup xmlns="4873beb7-5857-4685-be1f-d57550cc96cc">693888</LocLastLocAttemptVersionLookup>
-    <LocProcessedForHandoffsLookup xmlns="4873beb7-5857-4685-be1f-d57550cc96cc" xsi:nil="true"/>
-    <TrustLevel xmlns="4873beb7-5857-4685-be1f-d57550cc96cc">1 Microsoft Managed Content</TrustLevel>
-    <CampaignTagsTaxHTField0 xmlns="4873beb7-5857-4685-be1f-d57550cc96cc">
-      <Terms xmlns="http://schemas.microsoft.com/office/infopath/2007/PartnerControls"/>
-    </CampaignTagsTaxHTField0>
-    <TPNamespace xmlns="4873beb7-5857-4685-be1f-d57550cc96cc" xsi:nil="true"/>
-    <LocOverallPreviewStatusLookup xmlns="4873beb7-5857-4685-be1f-d57550cc96cc" xsi:nil="true"/>
-    <TaxCatchAll xmlns="4873beb7-5857-4685-be1f-d57550cc96cc"/>
-    <IsSearchable xmlns="4873beb7-5857-4685-be1f-d57550cc96cc">false</IsSearchable>
-    <TemplateTemplateType xmlns="4873beb7-5857-4685-be1f-d57550cc96cc">Word Document Template</TemplateTemplateType>
-    <Markets xmlns="4873beb7-5857-4685-be1f-d57550cc96cc"/>
-    <IntlLangReview xmlns="4873beb7-5857-4685-be1f-d57550cc96cc" xsi:nil="true"/>
-    <UAProjectedTotalWords xmlns="4873beb7-5857-4685-be1f-d57550cc96cc" xsi:nil="true"/>
-    <OutputCachingOn xmlns="4873beb7-5857-4685-be1f-d57550cc96cc">false</OutputCachingOn>
-    <AverageRating xmlns="4873beb7-5857-4685-be1f-d57550cc96cc" xsi:nil="true"/>
-    <LocMarketGroupTiers2 xmlns="4873beb7-5857-4685-be1f-d57550cc96cc" xsi:nil="true"/>
-    <APAuthor xmlns="4873beb7-5857-4685-be1f-d57550cc96cc">
-      <UserInfo>
-        <DisplayName>REDMOND\v-namall</DisplayName>
-        <AccountId>978</AccountId>
-        <AccountType/>
-      </UserInfo>
-    </APAuthor>
-    <TPCommandLine xmlns="4873beb7-5857-4685-be1f-d57550cc96cc" xsi:nil="true"/>
-    <LocManualTestRequired xmlns="4873beb7-5857-4685-be1f-d57550cc96cc">false</LocManualTestRequired>
-    <TPAppVersion xmlns="4873beb7-5857-4685-be1f-d57550cc96cc" xsi:nil="true"/>
-    <EditorialStatus xmlns="4873beb7-5857-4685-be1f-d57550cc96cc">Complete</EditorialStatus>
-    <LocProcessedForMarketsLookup xmlns="4873beb7-5857-4685-be1f-d57550cc96cc" xsi:nil="true"/>
-    <LastModifiedDateTime xmlns="4873beb7-5857-4685-be1f-d57550cc96cc" xsi:nil="true"/>
-    <TPLaunchHelpLinkType xmlns="4873beb7-5857-4685-be1f-d57550cc96cc">Template</TPLaunchHelpLinkType>
-    <ScenarioTagsTaxHTField0 xmlns="4873beb7-5857-4685-be1f-d57550cc96cc">
-      <Terms xmlns="http://schemas.microsoft.com/office/infopath/2007/PartnerControls"/>
-    </ScenarioTagsTaxHTField0>
-    <OriginalRelease xmlns="4873beb7-5857-4685-be1f-d57550cc96cc">14</OriginalRelease>
-    <LocalizationTagsTaxHTField0 xmlns="4873beb7-5857-4685-be1f-d57550cc96cc">
-      <Terms xmlns="http://schemas.microsoft.com/office/infopath/2007/PartnerControls"/>
-    </LocalizationTagsTaxHTField0>
-    <Manager xmlns="4873beb7-5857-4685-be1f-d57550cc96cc" xsi:nil="true"/>
-    <UALocRecommendation xmlns="4873beb7-5857-4685-be1f-d57550cc96cc">Localize</UALocRecommendation>
-    <LocOverallHandbackStatusLookup xmlns="4873beb7-5857-4685-be1f-d57550cc96cc" xsi:nil="true"/>
-    <ArtSampleDocs xmlns="4873beb7-5857-4685-be1f-d57550cc96cc" xsi:nil="true"/>
-    <UACurrentWords xmlns="4873beb7-5857-4685-be1f-d57550cc96cc" xsi:nil="true"/>
-    <ShowIn xmlns="4873beb7-5857-4685-be1f-d57550cc96cc">Show everywhere</ShowIn>
-    <CSXHash xmlns="4873beb7-5857-4685-be1f-d57550cc96cc" xsi:nil="true"/>
-    <VoteCount xmlns="4873beb7-5857-4685-be1f-d57550cc96cc" xsi:nil="true"/>
-    <InternalTagsTaxHTField0 xmlns="4873beb7-5857-4685-be1f-d57550cc96cc">
-      <Terms xmlns="http://schemas.microsoft.com/office/infopath/2007/PartnerControls"/>
-    </InternalTagsTaxHTField0>
-    <UANotes xmlns="4873beb7-5857-4685-be1f-d57550cc96cc" xsi:nil="true"/>
-  </documentManagement>
-</p:properties>
-</file>
-
 <file path=customXml/item3.xml><?xml version="1.0" encoding="utf-8"?>
 <?mso-contentType ?>
 <FormTemplates xmlns="http://schemas.microsoft.com/sharepoint/v3/contenttype/forms">
@@ -10842,6 +12192,16 @@
 </file>
 
 <file path=customXml/itemProps1.xml><?xml version="1.0" encoding="utf-8"?>
+<ds:datastoreItem xmlns:ds="http://schemas.openxmlformats.org/officeDocument/2006/customXml" ds:itemID="{7FBDB1CC-CEFB-4E46-8174-1F0AA0D30B24}">
+  <ds:schemaRefs>
+    <ds:schemaRef ds:uri="http://schemas.microsoft.com/office/2006/metadata/properties"/>
+    <ds:schemaRef ds:uri="http://schemas.microsoft.com/office/infopath/2007/PartnerControls"/>
+    <ds:schemaRef ds:uri="4873beb7-5857-4685-be1f-d57550cc96cc"/>
+  </ds:schemaRefs>
+</ds:datastoreItem>
+</file>
+
+<file path=customXml/itemProps2.xml><?xml version="1.0" encoding="utf-8"?>
 <ds:datastoreItem xmlns:ds="http://schemas.openxmlformats.org/officeDocument/2006/customXml" ds:itemID="{4B3A7E92-E05A-4924-9E8A-9F6659E5855B}">
   <ds:schemaRefs>
     <ds:schemaRef ds:uri="http://schemas.microsoft.com/office/2006/metadata/contentType"/>
@@ -10859,16 +12219,6 @@
 </ds:datastoreItem>
 </file>
 
-<file path=customXml/itemProps2.xml><?xml version="1.0" encoding="utf-8"?>
-<ds:datastoreItem xmlns:ds="http://schemas.openxmlformats.org/officeDocument/2006/customXml" ds:itemID="{7FBDB1CC-CEFB-4E46-8174-1F0AA0D30B24}">
-  <ds:schemaRefs>
-    <ds:schemaRef ds:uri="http://schemas.microsoft.com/office/2006/metadata/properties"/>
-    <ds:schemaRef ds:uri="http://schemas.microsoft.com/office/infopath/2007/PartnerControls"/>
-    <ds:schemaRef ds:uri="4873beb7-5857-4685-be1f-d57550cc96cc"/>
-  </ds:schemaRefs>
-</ds:datastoreItem>
-</file>
-
 <file path=customXml/itemProps3.xml><?xml version="1.0" encoding="utf-8"?>
 <ds:datastoreItem xmlns:ds="http://schemas.openxmlformats.org/officeDocument/2006/customXml" ds:itemID="{C01C3C56-10DB-49F7-B061-44D8728D078A}">
   <ds:schemaRefs>
@@ -10878,7 +12228,7 @@
 </file>
 
 <file path=customXml/itemProps4.xml><?xml version="1.0" encoding="utf-8"?>
-<ds:datastoreItem xmlns:ds="http://schemas.openxmlformats.org/officeDocument/2006/customXml" ds:itemID="{79E9963E-54D4-45BD-9CB3-D38CA311C395}">
+<ds:datastoreItem xmlns:ds="http://schemas.openxmlformats.org/officeDocument/2006/customXml" ds:itemID="{4968EFF9-F71E-4FD7-91BF-DFACD8CC584D}">
   <ds:schemaRefs>
     <ds:schemaRef ds:uri="http://schemas.openxmlformats.org/officeDocument/2006/bibliography"/>
   </ds:schemaRefs>
